--- a/SE-Projekt.docx
+++ b/SE-Projekt.docx
@@ -5,6 +5,7 @@
     <w:p>
       <w:pPr>
         <w:pStyle w:val="Titel"/>
+        <w:jc w:val="both"/>
         <w:rPr>
           <w:spacing w:val="-10"/>
           <w:sz w:val="22"/>
@@ -116,7 +117,6 @@
                 <v:path gradientshapeok="t" o:connecttype="rect"/>
               </v:shapetype>
               <v:shape id="Textfeld 60" o:spid="_x0000_s1026" type="#_x0000_t202" style="position:absolute;left:0;text-align:left;margin-left:0;margin-top:0;width:2in;height:2in;z-index:251755520;visibility:visible;mso-wrap-style:none;mso-wrap-distance-left:9pt;mso-wrap-distance-top:0;mso-wrap-distance-right:9pt;mso-wrap-distance-bottom:0;mso-position-horizontal:absolute;mso-position-horizontal-relative:text;mso-position-vertical:absolute;mso-position-vertical-relative:text;v-text-anchor:top" o:gfxdata="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" filled="f" stroked="f">
-                <v:fill o:detectmouseclick="t"/>
                 <v:textbox style="mso-fit-shape-to-text:t">
                   <w:txbxContent>
                     <w:p>
@@ -448,19 +448,8 @@
                                       <w:sz w:val="26"/>
                                       <w:szCs w:val="26"/>
                                     </w:rPr>
-                                    <w:t xml:space="preserve">Niklas </w:t>
+                                    <w:t>Niklas Wollburg</w:t>
                                   </w:r>
-                                  <w:proofErr w:type="spellStart"/>
-                                  <w:r>
-                                    <w:rPr>
-                                      <w:b w:val="0"/>
-                                      <w:color w:val="000000"/>
-                                      <w:sz w:val="26"/>
-                                      <w:szCs w:val="26"/>
-                                    </w:rPr>
-                                    <w:t>Wollburg</w:t>
-                                  </w:r>
-                                  <w:proofErr w:type="spellEnd"/>
                                 </w:p>
                               </w:tc>
                               <w:tc>
@@ -790,19 +779,8 @@
                                 <w:sz w:val="26"/>
                                 <w:szCs w:val="26"/>
                               </w:rPr>
-                              <w:t xml:space="preserve">Niklas </w:t>
+                              <w:t>Niklas Wollburg</w:t>
                             </w:r>
-                            <w:proofErr w:type="spellStart"/>
-                            <w:r>
-                              <w:rPr>
-                                <w:b w:val="0"/>
-                                <w:color w:val="000000"/>
-                                <w:sz w:val="26"/>
-                                <w:szCs w:val="26"/>
-                              </w:rPr>
-                              <w:t>Wollburg</w:t>
-                            </w:r>
-                            <w:proofErr w:type="spellEnd"/>
                           </w:p>
                         </w:tc>
                         <w:tc>
@@ -892,42 +870,55 @@
         <w:jc w:val="both"/>
       </w:pPr>
       <w:bookmarkStart w:id="0" w:name="_Ref491742389"/>
-      <w:bookmarkStart w:id="1" w:name="_Toc536129449"/>
+      <w:bookmarkStart w:id="1" w:name="_Toc536129450"/>
       <w:r>
         <w:lastRenderedPageBreak/>
-        <w:t>Vorwort</w:t>
+        <w:t>Selbstständigkeitse</w:t>
+      </w:r>
+      <w:r>
+        <w:t>rklärung</w:t>
       </w:r>
       <w:bookmarkEnd w:id="1"/>
     </w:p>
     <w:p>
       <w:r>
-        <w:t xml:space="preserve">Im folgenden Werk wird auf eine große Menge an Daten und Statistiken eingegangen. </w:t>
-      </w:r>
-      <w:r>
-        <w:t>Die Bevölkerung ist zu der damaligen Zeit nicht gut dokumentiert gewesen und deswegen handelt es sich bei vielen Daten um Schätzungen. Es wurde versucht, die Daten miteinander zu vergleichen, um einen einigermaßen realitätsnahen Überblick zu geben. Im Anhang sind die Quellen verzeichnet, welche verwendet worden sind.</w:t>
-      </w:r>
-    </w:p>
-    <w:p>
-      <w:r>
-        <w:t>Außerdem wurde dieses Werk so verfasst, dass man alle Absätze, die z.B. eine solche Überschrift besitzen: „1.1.1“, auch ausgelassen werden können, um das Projekt zu verstehen. Diese Punkte sind lediglich „Nice-</w:t>
-      </w:r>
-      <w:proofErr w:type="spellStart"/>
-      <w:r>
-        <w:t>To</w:t>
-      </w:r>
-      <w:proofErr w:type="spellEnd"/>
-      <w:r>
-        <w:t>-</w:t>
-      </w:r>
-      <w:proofErr w:type="spellStart"/>
-      <w:r>
-        <w:t>Know</w:t>
-      </w:r>
-      <w:proofErr w:type="spellEnd"/>
-      <w:r>
-        <w:t>“-Wissen.</w:t>
-      </w:r>
-    </w:p>
+        <w:t>Hiermit versichern wir</w:t>
+      </w:r>
+      <w:r>
+        <w:t xml:space="preserve">, </w:t>
+      </w:r>
+      <w:r>
+        <w:t>Samantha Göldner, Niklas Wollburg und Denise Langhof</w:t>
+      </w:r>
+      <w:r>
+        <w:t xml:space="preserve">, dass </w:t>
+      </w:r>
+      <w:r>
+        <w:t xml:space="preserve">wir </w:t>
+      </w:r>
+      <w:r>
+        <w:t xml:space="preserve">die vorliegende </w:t>
+      </w:r>
+      <w:r>
+        <w:t xml:space="preserve">Projektarbeit </w:t>
+      </w:r>
+      <w:r>
+        <w:t>mit dem Titel: „</w:t>
+      </w:r>
+      <w:r>
+        <w:t xml:space="preserve">Ausbreitung der Pest“ </w:t>
+      </w:r>
+      <w:r>
+        <w:t>selbstständig und ohne fremde Hilfe verfasst und keine anderen als die angegebenen Hilfsmittel benutzt habe</w:t>
+      </w:r>
+      <w:r>
+        <w:t>n</w:t>
+      </w:r>
+      <w:r>
+        <w:t xml:space="preserve">. </w:t>
+      </w:r>
+    </w:p>
+    <w:p/>
     <w:p>
       <w:pPr>
         <w:pStyle w:val="berschrift1"/>
@@ -937,63 +928,1143 @@
         </w:numPr>
         <w:jc w:val="both"/>
       </w:pPr>
-      <w:bookmarkStart w:id="2" w:name="_Toc536129450"/>
+      <w:bookmarkStart w:id="2" w:name="_Toc536129451"/>
+      <w:bookmarkEnd w:id="0"/>
       <w:r>
         <w:lastRenderedPageBreak/>
-        <w:t>Selbstständigkeitse</w:t>
-      </w:r>
-      <w:r>
-        <w:t>rklärung</w:t>
+        <w:t>Inhaltsverzeichnis</w:t>
       </w:r>
       <w:bookmarkEnd w:id="2"/>
     </w:p>
     <w:p>
-      <w:r>
-        <w:t>Hiermit versichern wir</w:t>
-      </w:r>
-      <w:r>
-        <w:t xml:space="preserve">, </w:t>
-      </w:r>
-      <w:r>
-        <w:t xml:space="preserve">Samantha Göldner, Niklas </w:t>
-      </w:r>
-      <w:proofErr w:type="spellStart"/>
-      <w:r>
-        <w:t>Wollburg</w:t>
-      </w:r>
-      <w:proofErr w:type="spellEnd"/>
-      <w:r>
-        <w:t xml:space="preserve"> und Denise Langhof</w:t>
-      </w:r>
-      <w:r>
-        <w:t xml:space="preserve">, dass </w:t>
-      </w:r>
-      <w:r>
-        <w:t xml:space="preserve">wir </w:t>
-      </w:r>
-      <w:r>
-        <w:t xml:space="preserve">die vorliegende </w:t>
-      </w:r>
-      <w:r>
-        <w:t xml:space="preserve">Projektarbeit </w:t>
-      </w:r>
-      <w:r>
-        <w:t>mit dem Titel: „</w:t>
-      </w:r>
-      <w:r>
-        <w:t xml:space="preserve">Ausbreitung der Pest“ </w:t>
-      </w:r>
-      <w:r>
-        <w:t>selbstständig und ohne fremde Hilfe verfasst und keine anderen als die angegebenen Hilfsmittel benutzt habe</w:t>
-      </w:r>
-      <w:r>
-        <w:t>n</w:t>
-      </w:r>
-      <w:r>
-        <w:t xml:space="preserve">. </w:t>
-      </w:r>
-    </w:p>
-    <w:p/>
+      <w:pPr>
+        <w:pStyle w:val="Verzeichnis1"/>
+        <w:jc w:val="both"/>
+        <w:rPr>
+          <w:rFonts w:asciiTheme="minorHAnsi" w:eastAsiaTheme="minorEastAsia" w:hAnsiTheme="minorHAnsi" w:cstheme="minorBidi"/>
+          <w:b w:val="0"/>
+          <w:sz w:val="22"/>
+          <w:szCs w:val="22"/>
+        </w:rPr>
+      </w:pPr>
+      <w:r>
+        <w:fldChar w:fldCharType="begin"/>
+      </w:r>
+      <w:r>
+        <w:instrText xml:space="preserve"> TOC \o "1-3" \t "Agenda;1" </w:instrText>
+      </w:r>
+      <w:r>
+        <w:fldChar w:fldCharType="separate"/>
+      </w:r>
+      <w:r>
+        <w:t>Vorwort</w:t>
+      </w:r>
+      <w:r>
+        <w:tab/>
+      </w:r>
+      <w:r>
+        <w:fldChar w:fldCharType="begin"/>
+      </w:r>
+      <w:r>
+        <w:instrText xml:space="preserve"> PAGEREF _Toc536129449 \h </w:instrText>
+      </w:r>
+      <w:r>
+        <w:fldChar w:fldCharType="separate"/>
+      </w:r>
+      <w:r>
+        <w:t>2</w:t>
+      </w:r>
+      <w:r>
+        <w:fldChar w:fldCharType="end"/>
+      </w:r>
+    </w:p>
+    <w:p>
+      <w:pPr>
+        <w:pStyle w:val="Verzeichnis1"/>
+        <w:jc w:val="both"/>
+        <w:rPr>
+          <w:rFonts w:asciiTheme="minorHAnsi" w:eastAsiaTheme="minorEastAsia" w:hAnsiTheme="minorHAnsi" w:cstheme="minorBidi"/>
+          <w:b w:val="0"/>
+          <w:sz w:val="22"/>
+          <w:szCs w:val="22"/>
+        </w:rPr>
+      </w:pPr>
+      <w:r>
+        <w:t>Selbstständigkeitserklärung</w:t>
+      </w:r>
+      <w:r>
+        <w:tab/>
+      </w:r>
+      <w:r>
+        <w:fldChar w:fldCharType="begin"/>
+      </w:r>
+      <w:r>
+        <w:instrText xml:space="preserve"> PAGEREF _Toc536129450 \h </w:instrText>
+      </w:r>
+      <w:r>
+        <w:fldChar w:fldCharType="separate"/>
+      </w:r>
+      <w:r>
+        <w:t>3</w:t>
+      </w:r>
+      <w:r>
+        <w:fldChar w:fldCharType="end"/>
+      </w:r>
+    </w:p>
+    <w:p>
+      <w:pPr>
+        <w:pStyle w:val="Verzeichnis1"/>
+        <w:jc w:val="both"/>
+        <w:rPr>
+          <w:rFonts w:asciiTheme="minorHAnsi" w:eastAsiaTheme="minorEastAsia" w:hAnsiTheme="minorHAnsi" w:cstheme="minorBidi"/>
+          <w:b w:val="0"/>
+          <w:sz w:val="22"/>
+          <w:szCs w:val="22"/>
+        </w:rPr>
+      </w:pPr>
+      <w:r>
+        <w:t>Inhaltsverzeichnis</w:t>
+      </w:r>
+      <w:r>
+        <w:tab/>
+      </w:r>
+      <w:r>
+        <w:fldChar w:fldCharType="begin"/>
+      </w:r>
+      <w:r>
+        <w:instrText xml:space="preserve"> PAGEREF _Toc536129451 \h </w:instrText>
+      </w:r>
+      <w:r>
+        <w:fldChar w:fldCharType="separate"/>
+      </w:r>
+      <w:r>
+        <w:t>4</w:t>
+      </w:r>
+      <w:r>
+        <w:fldChar w:fldCharType="end"/>
+      </w:r>
+    </w:p>
+    <w:p>
+      <w:pPr>
+        <w:pStyle w:val="Verzeichnis1"/>
+        <w:jc w:val="both"/>
+        <w:rPr>
+          <w:rFonts w:asciiTheme="minorHAnsi" w:eastAsiaTheme="minorEastAsia" w:hAnsiTheme="minorHAnsi" w:cstheme="minorBidi"/>
+          <w:b w:val="0"/>
+          <w:sz w:val="22"/>
+          <w:szCs w:val="22"/>
+        </w:rPr>
+      </w:pPr>
+      <w:r>
+        <w:t>Abbildungsverzeichnis</w:t>
+      </w:r>
+      <w:r>
+        <w:tab/>
+      </w:r>
+      <w:r>
+        <w:fldChar w:fldCharType="begin"/>
+      </w:r>
+      <w:r>
+        <w:instrText xml:space="preserve"> PAGEREF _Toc536129452 \h </w:instrText>
+      </w:r>
+      <w:r>
+        <w:fldChar w:fldCharType="separate"/>
+      </w:r>
+      <w:r>
+        <w:t>5</w:t>
+      </w:r>
+      <w:r>
+        <w:fldChar w:fldCharType="end"/>
+      </w:r>
+    </w:p>
+    <w:p>
+      <w:pPr>
+        <w:pStyle w:val="Verzeichnis1"/>
+        <w:jc w:val="both"/>
+        <w:rPr>
+          <w:rFonts w:asciiTheme="minorHAnsi" w:eastAsiaTheme="minorEastAsia" w:hAnsiTheme="minorHAnsi" w:cstheme="minorBidi"/>
+          <w:b w:val="0"/>
+          <w:sz w:val="22"/>
+          <w:szCs w:val="22"/>
+        </w:rPr>
+      </w:pPr>
+      <w:r>
+        <w:t>Tabellenverzeichnis</w:t>
+      </w:r>
+      <w:r>
+        <w:tab/>
+      </w:r>
+      <w:r>
+        <w:fldChar w:fldCharType="begin"/>
+      </w:r>
+      <w:r>
+        <w:instrText xml:space="preserve"> PAGEREF _Toc536129453 \h </w:instrText>
+      </w:r>
+      <w:r>
+        <w:fldChar w:fldCharType="separate"/>
+      </w:r>
+      <w:r>
+        <w:t>5</w:t>
+      </w:r>
+      <w:r>
+        <w:fldChar w:fldCharType="end"/>
+      </w:r>
+    </w:p>
+    <w:p>
+      <w:pPr>
+        <w:pStyle w:val="Verzeichnis1"/>
+        <w:jc w:val="both"/>
+        <w:rPr>
+          <w:rFonts w:asciiTheme="minorHAnsi" w:eastAsiaTheme="minorEastAsia" w:hAnsiTheme="minorHAnsi" w:cstheme="minorBidi"/>
+          <w:b w:val="0"/>
+          <w:sz w:val="22"/>
+          <w:szCs w:val="22"/>
+        </w:rPr>
+      </w:pPr>
+      <w:r>
+        <w:t>Einleitung</w:t>
+      </w:r>
+      <w:r>
+        <w:tab/>
+      </w:r>
+      <w:r>
+        <w:fldChar w:fldCharType="begin"/>
+      </w:r>
+      <w:r>
+        <w:instrText xml:space="preserve"> PAGEREF _Toc536129454 \h </w:instrText>
+      </w:r>
+      <w:r>
+        <w:fldChar w:fldCharType="separate"/>
+      </w:r>
+      <w:r>
+        <w:t>6</w:t>
+      </w:r>
+      <w:r>
+        <w:fldChar w:fldCharType="end"/>
+      </w:r>
+    </w:p>
+    <w:p>
+      <w:pPr>
+        <w:pStyle w:val="Verzeichnis1"/>
+        <w:jc w:val="both"/>
+        <w:rPr>
+          <w:rFonts w:asciiTheme="minorHAnsi" w:eastAsiaTheme="minorEastAsia" w:hAnsiTheme="minorHAnsi" w:cstheme="minorBidi"/>
+          <w:b w:val="0"/>
+          <w:sz w:val="22"/>
+          <w:szCs w:val="22"/>
+        </w:rPr>
+      </w:pPr>
+      <w:r>
+        <w:t>1</w:t>
+      </w:r>
+      <w:r>
+        <w:rPr>
+          <w:rFonts w:asciiTheme="minorHAnsi" w:eastAsiaTheme="minorEastAsia" w:hAnsiTheme="minorHAnsi" w:cstheme="minorBidi"/>
+          <w:b w:val="0"/>
+          <w:sz w:val="22"/>
+          <w:szCs w:val="22"/>
+        </w:rPr>
+        <w:tab/>
+      </w:r>
+      <w:r>
+        <w:t>Hintergrund</w:t>
+      </w:r>
+      <w:r>
+        <w:tab/>
+      </w:r>
+      <w:r>
+        <w:fldChar w:fldCharType="begin"/>
+      </w:r>
+      <w:r>
+        <w:instrText xml:space="preserve"> PAGEREF _Toc536129455 \h </w:instrText>
+      </w:r>
+      <w:r>
+        <w:fldChar w:fldCharType="separate"/>
+      </w:r>
+      <w:r>
+        <w:t>7</w:t>
+      </w:r>
+      <w:r>
+        <w:fldChar w:fldCharType="end"/>
+      </w:r>
+    </w:p>
+    <w:p>
+      <w:pPr>
+        <w:pStyle w:val="Verzeichnis2"/>
+        <w:jc w:val="both"/>
+        <w:rPr>
+          <w:rFonts w:asciiTheme="minorHAnsi" w:eastAsiaTheme="minorEastAsia" w:hAnsiTheme="minorHAnsi" w:cstheme="minorBidi"/>
+          <w:sz w:val="22"/>
+          <w:szCs w:val="22"/>
+        </w:rPr>
+      </w:pPr>
+      <w:r>
+        <w:t>1.1</w:t>
+      </w:r>
+      <w:r>
+        <w:rPr>
+          <w:rFonts w:asciiTheme="minorHAnsi" w:eastAsiaTheme="minorEastAsia" w:hAnsiTheme="minorHAnsi" w:cstheme="minorBidi"/>
+          <w:sz w:val="22"/>
+          <w:szCs w:val="22"/>
+        </w:rPr>
+        <w:tab/>
+      </w:r>
+      <w:r>
+        <w:t>Beschreibung</w:t>
+      </w:r>
+      <w:r>
+        <w:tab/>
+      </w:r>
+      <w:r>
+        <w:fldChar w:fldCharType="begin"/>
+      </w:r>
+      <w:r>
+        <w:instrText xml:space="preserve"> PAGEREF _Toc536129456 \h </w:instrText>
+      </w:r>
+      <w:r>
+        <w:fldChar w:fldCharType="separate"/>
+      </w:r>
+      <w:r>
+        <w:t>7</w:t>
+      </w:r>
+      <w:r>
+        <w:fldChar w:fldCharType="end"/>
+      </w:r>
+    </w:p>
+    <w:p>
+      <w:pPr>
+        <w:pStyle w:val="Verzeichnis3"/>
+        <w:jc w:val="both"/>
+        <w:rPr>
+          <w:rFonts w:asciiTheme="minorHAnsi" w:eastAsiaTheme="minorEastAsia" w:hAnsiTheme="minorHAnsi" w:cstheme="minorBidi"/>
+          <w:sz w:val="22"/>
+          <w:szCs w:val="22"/>
+        </w:rPr>
+      </w:pPr>
+      <w:r>
+        <w:t>1.1.1</w:t>
+      </w:r>
+      <w:r>
+        <w:rPr>
+          <w:rFonts w:asciiTheme="minorHAnsi" w:eastAsiaTheme="minorEastAsia" w:hAnsiTheme="minorHAnsi" w:cstheme="minorBidi"/>
+          <w:sz w:val="22"/>
+          <w:szCs w:val="22"/>
+        </w:rPr>
+        <w:tab/>
+      </w:r>
+      <w:r>
+        <w:t>Beulenpest</w:t>
+      </w:r>
+      <w:r>
+        <w:tab/>
+      </w:r>
+      <w:r>
+        <w:fldChar w:fldCharType="begin"/>
+      </w:r>
+      <w:r>
+        <w:instrText xml:space="preserve"> PAGEREF _Toc536129457 \h </w:instrText>
+      </w:r>
+      <w:r>
+        <w:fldChar w:fldCharType="separate"/>
+      </w:r>
+      <w:r>
+        <w:t>7</w:t>
+      </w:r>
+      <w:r>
+        <w:fldChar w:fldCharType="end"/>
+      </w:r>
+    </w:p>
+    <w:p>
+      <w:pPr>
+        <w:pStyle w:val="Verzeichnis3"/>
+        <w:jc w:val="both"/>
+        <w:rPr>
+          <w:rFonts w:asciiTheme="minorHAnsi" w:eastAsiaTheme="minorEastAsia" w:hAnsiTheme="minorHAnsi" w:cstheme="minorBidi"/>
+          <w:sz w:val="22"/>
+          <w:szCs w:val="22"/>
+        </w:rPr>
+      </w:pPr>
+      <w:r>
+        <w:t>1.1.2</w:t>
+      </w:r>
+      <w:r>
+        <w:rPr>
+          <w:rFonts w:asciiTheme="minorHAnsi" w:eastAsiaTheme="minorEastAsia" w:hAnsiTheme="minorHAnsi" w:cstheme="minorBidi"/>
+          <w:sz w:val="22"/>
+          <w:szCs w:val="22"/>
+        </w:rPr>
+        <w:tab/>
+      </w:r>
+      <w:r>
+        <w:t>Lungenpest</w:t>
+      </w:r>
+      <w:r>
+        <w:tab/>
+      </w:r>
+      <w:r>
+        <w:fldChar w:fldCharType="begin"/>
+      </w:r>
+      <w:r>
+        <w:instrText xml:space="preserve"> PAGEREF _Toc536129458 \h </w:instrText>
+      </w:r>
+      <w:r>
+        <w:fldChar w:fldCharType="separate"/>
+      </w:r>
+      <w:r>
+        <w:t>7</w:t>
+      </w:r>
+      <w:r>
+        <w:fldChar w:fldCharType="end"/>
+      </w:r>
+    </w:p>
+    <w:p>
+      <w:pPr>
+        <w:pStyle w:val="Verzeichnis3"/>
+        <w:jc w:val="both"/>
+        <w:rPr>
+          <w:rFonts w:asciiTheme="minorHAnsi" w:eastAsiaTheme="minorEastAsia" w:hAnsiTheme="minorHAnsi" w:cstheme="minorBidi"/>
+          <w:sz w:val="22"/>
+          <w:szCs w:val="22"/>
+        </w:rPr>
+      </w:pPr>
+      <w:r>
+        <w:t>1.1.3</w:t>
+      </w:r>
+      <w:r>
+        <w:rPr>
+          <w:rFonts w:asciiTheme="minorHAnsi" w:eastAsiaTheme="minorEastAsia" w:hAnsiTheme="minorHAnsi" w:cstheme="minorBidi"/>
+          <w:sz w:val="22"/>
+          <w:szCs w:val="22"/>
+        </w:rPr>
+        <w:tab/>
+      </w:r>
+      <w:r>
+        <w:t>Pestepsis</w:t>
+      </w:r>
+      <w:r>
+        <w:tab/>
+      </w:r>
+      <w:r>
+        <w:fldChar w:fldCharType="begin"/>
+      </w:r>
+      <w:r>
+        <w:instrText xml:space="preserve"> PAGEREF _Toc536129459 \h </w:instrText>
+      </w:r>
+      <w:r>
+        <w:fldChar w:fldCharType="separate"/>
+      </w:r>
+      <w:r>
+        <w:t>8</w:t>
+      </w:r>
+      <w:r>
+        <w:fldChar w:fldCharType="end"/>
+      </w:r>
+    </w:p>
+    <w:p>
+      <w:pPr>
+        <w:pStyle w:val="Verzeichnis2"/>
+        <w:jc w:val="both"/>
+        <w:rPr>
+          <w:rFonts w:asciiTheme="minorHAnsi" w:eastAsiaTheme="minorEastAsia" w:hAnsiTheme="minorHAnsi" w:cstheme="minorBidi"/>
+          <w:sz w:val="22"/>
+          <w:szCs w:val="22"/>
+        </w:rPr>
+      </w:pPr>
+      <w:r>
+        <w:t>1.2</w:t>
+      </w:r>
+      <w:r>
+        <w:rPr>
+          <w:rFonts w:asciiTheme="minorHAnsi" w:eastAsiaTheme="minorEastAsia" w:hAnsiTheme="minorHAnsi" w:cstheme="minorBidi"/>
+          <w:sz w:val="22"/>
+          <w:szCs w:val="22"/>
+        </w:rPr>
+        <w:tab/>
+      </w:r>
+      <w:r>
+        <w:t>Behandlung</w:t>
+      </w:r>
+      <w:r>
+        <w:tab/>
+      </w:r>
+      <w:r>
+        <w:fldChar w:fldCharType="begin"/>
+      </w:r>
+      <w:r>
+        <w:instrText xml:space="preserve"> PAGEREF _Toc536129460 \h </w:instrText>
+      </w:r>
+      <w:r>
+        <w:fldChar w:fldCharType="separate"/>
+      </w:r>
+      <w:r>
+        <w:t>8</w:t>
+      </w:r>
+      <w:r>
+        <w:fldChar w:fldCharType="end"/>
+      </w:r>
+    </w:p>
+    <w:p>
+      <w:pPr>
+        <w:pStyle w:val="Verzeichnis3"/>
+        <w:jc w:val="both"/>
+        <w:rPr>
+          <w:rFonts w:asciiTheme="minorHAnsi" w:eastAsiaTheme="minorEastAsia" w:hAnsiTheme="minorHAnsi" w:cstheme="minorBidi"/>
+          <w:sz w:val="22"/>
+          <w:szCs w:val="22"/>
+        </w:rPr>
+      </w:pPr>
+      <w:r>
+        <w:t>1.2.1</w:t>
+      </w:r>
+      <w:r>
+        <w:rPr>
+          <w:rFonts w:asciiTheme="minorHAnsi" w:eastAsiaTheme="minorEastAsia" w:hAnsiTheme="minorHAnsi" w:cstheme="minorBidi"/>
+          <w:sz w:val="22"/>
+          <w:szCs w:val="22"/>
+        </w:rPr>
+        <w:tab/>
+      </w:r>
+      <w:r>
+        <w:t>Mittelalter</w:t>
+      </w:r>
+      <w:r>
+        <w:tab/>
+      </w:r>
+      <w:r>
+        <w:fldChar w:fldCharType="begin"/>
+      </w:r>
+      <w:r>
+        <w:instrText xml:space="preserve"> PAGEREF _Toc536129461 \h </w:instrText>
+      </w:r>
+      <w:r>
+        <w:fldChar w:fldCharType="separate"/>
+      </w:r>
+      <w:r>
+        <w:t>8</w:t>
+      </w:r>
+      <w:r>
+        <w:fldChar w:fldCharType="end"/>
+      </w:r>
+    </w:p>
+    <w:p>
+      <w:pPr>
+        <w:pStyle w:val="Verzeichnis3"/>
+        <w:jc w:val="both"/>
+        <w:rPr>
+          <w:rFonts w:asciiTheme="minorHAnsi" w:eastAsiaTheme="minorEastAsia" w:hAnsiTheme="minorHAnsi" w:cstheme="minorBidi"/>
+          <w:sz w:val="22"/>
+          <w:szCs w:val="22"/>
+        </w:rPr>
+      </w:pPr>
+      <w:r>
+        <w:t>1.2.2</w:t>
+      </w:r>
+      <w:r>
+        <w:rPr>
+          <w:rFonts w:asciiTheme="minorHAnsi" w:eastAsiaTheme="minorEastAsia" w:hAnsiTheme="minorHAnsi" w:cstheme="minorBidi"/>
+          <w:sz w:val="22"/>
+          <w:szCs w:val="22"/>
+        </w:rPr>
+        <w:tab/>
+      </w:r>
+      <w:r>
+        <w:t>Neuzeit</w:t>
+      </w:r>
+      <w:r>
+        <w:tab/>
+      </w:r>
+      <w:r>
+        <w:fldChar w:fldCharType="begin"/>
+      </w:r>
+      <w:r>
+        <w:instrText xml:space="preserve"> PAGEREF _Toc536129462 \h </w:instrText>
+      </w:r>
+      <w:r>
+        <w:fldChar w:fldCharType="separate"/>
+      </w:r>
+      <w:r>
+        <w:t>8</w:t>
+      </w:r>
+      <w:r>
+        <w:fldChar w:fldCharType="end"/>
+      </w:r>
+    </w:p>
+    <w:p>
+      <w:pPr>
+        <w:pStyle w:val="Verzeichnis2"/>
+        <w:jc w:val="both"/>
+        <w:rPr>
+          <w:rFonts w:asciiTheme="minorHAnsi" w:eastAsiaTheme="minorEastAsia" w:hAnsiTheme="minorHAnsi" w:cstheme="minorBidi"/>
+          <w:sz w:val="22"/>
+          <w:szCs w:val="22"/>
+        </w:rPr>
+      </w:pPr>
+      <w:r>
+        <w:t>1.3</w:t>
+      </w:r>
+      <w:r>
+        <w:rPr>
+          <w:rFonts w:asciiTheme="minorHAnsi" w:eastAsiaTheme="minorEastAsia" w:hAnsiTheme="minorHAnsi" w:cstheme="minorBidi"/>
+          <w:sz w:val="22"/>
+          <w:szCs w:val="22"/>
+        </w:rPr>
+        <w:tab/>
+      </w:r>
+      <w:r>
+        <w:t>Verbreitung</w:t>
+      </w:r>
+      <w:r>
+        <w:tab/>
+      </w:r>
+      <w:r>
+        <w:fldChar w:fldCharType="begin"/>
+      </w:r>
+      <w:r>
+        <w:instrText xml:space="preserve"> PAGEREF _Toc536129463 \h </w:instrText>
+      </w:r>
+      <w:r>
+        <w:fldChar w:fldCharType="separate"/>
+      </w:r>
+      <w:r>
+        <w:t>8</w:t>
+      </w:r>
+      <w:r>
+        <w:fldChar w:fldCharType="end"/>
+      </w:r>
+    </w:p>
+    <w:p>
+      <w:pPr>
+        <w:pStyle w:val="Verzeichnis1"/>
+        <w:jc w:val="both"/>
+        <w:rPr>
+          <w:rFonts w:asciiTheme="minorHAnsi" w:eastAsiaTheme="minorEastAsia" w:hAnsiTheme="minorHAnsi" w:cstheme="minorBidi"/>
+          <w:b w:val="0"/>
+          <w:sz w:val="22"/>
+          <w:szCs w:val="22"/>
+        </w:rPr>
+      </w:pPr>
+      <w:r>
+        <w:t>2</w:t>
+      </w:r>
+      <w:r>
+        <w:rPr>
+          <w:rFonts w:asciiTheme="minorHAnsi" w:eastAsiaTheme="minorEastAsia" w:hAnsiTheme="minorHAnsi" w:cstheme="minorBidi"/>
+          <w:b w:val="0"/>
+          <w:sz w:val="22"/>
+          <w:szCs w:val="22"/>
+        </w:rPr>
+        <w:tab/>
+      </w:r>
+      <w:r>
+        <w:t>Analyse</w:t>
+      </w:r>
+      <w:r>
+        <w:tab/>
+      </w:r>
+      <w:r>
+        <w:fldChar w:fldCharType="begin"/>
+      </w:r>
+      <w:r>
+        <w:instrText xml:space="preserve"> PAGEREF _Toc536129464 \h </w:instrText>
+      </w:r>
+      <w:r>
+        <w:fldChar w:fldCharType="separate"/>
+      </w:r>
+      <w:r>
+        <w:t>10</w:t>
+      </w:r>
+      <w:r>
+        <w:fldChar w:fldCharType="end"/>
+      </w:r>
+    </w:p>
+    <w:p>
+      <w:pPr>
+        <w:pStyle w:val="Verzeichnis2"/>
+        <w:jc w:val="both"/>
+        <w:rPr>
+          <w:rFonts w:asciiTheme="minorHAnsi" w:eastAsiaTheme="minorEastAsia" w:hAnsiTheme="minorHAnsi" w:cstheme="minorBidi"/>
+          <w:sz w:val="22"/>
+          <w:szCs w:val="22"/>
+        </w:rPr>
+      </w:pPr>
+      <w:r>
+        <w:t>2.1</w:t>
+      </w:r>
+      <w:r>
+        <w:rPr>
+          <w:rFonts w:asciiTheme="minorHAnsi" w:eastAsiaTheme="minorEastAsia" w:hAnsiTheme="minorHAnsi" w:cstheme="minorBidi"/>
+          <w:sz w:val="22"/>
+          <w:szCs w:val="22"/>
+        </w:rPr>
+        <w:tab/>
+      </w:r>
+      <w:r>
+        <w:t>Demographischer Verlauf</w:t>
+      </w:r>
+      <w:r>
+        <w:tab/>
+      </w:r>
+      <w:r>
+        <w:fldChar w:fldCharType="begin"/>
+      </w:r>
+      <w:r>
+        <w:instrText xml:space="preserve"> PAGEREF _Toc536129465 \h </w:instrText>
+      </w:r>
+      <w:r>
+        <w:fldChar w:fldCharType="separate"/>
+      </w:r>
+      <w:r>
+        <w:t>10</w:t>
+      </w:r>
+      <w:r>
+        <w:fldChar w:fldCharType="end"/>
+      </w:r>
+    </w:p>
+    <w:p>
+      <w:pPr>
+        <w:pStyle w:val="Verzeichnis2"/>
+        <w:jc w:val="both"/>
+        <w:rPr>
+          <w:rFonts w:asciiTheme="minorHAnsi" w:eastAsiaTheme="minorEastAsia" w:hAnsiTheme="minorHAnsi" w:cstheme="minorBidi"/>
+          <w:sz w:val="22"/>
+          <w:szCs w:val="22"/>
+        </w:rPr>
+      </w:pPr>
+      <w:r>
+        <w:tab/>
+      </w:r>
+      <w:r>
+        <w:fldChar w:fldCharType="begin"/>
+      </w:r>
+      <w:r>
+        <w:instrText xml:space="preserve"> PAGEREF _Toc536129466 \h </w:instrText>
+      </w:r>
+      <w:r>
+        <w:fldChar w:fldCharType="separate"/>
+      </w:r>
+      <w:r>
+        <w:t>11</w:t>
+      </w:r>
+      <w:r>
+        <w:fldChar w:fldCharType="end"/>
+      </w:r>
+    </w:p>
+    <w:p>
+      <w:pPr>
+        <w:pStyle w:val="Verzeichnis2"/>
+        <w:jc w:val="both"/>
+        <w:rPr>
+          <w:rFonts w:asciiTheme="minorHAnsi" w:eastAsiaTheme="minorEastAsia" w:hAnsiTheme="minorHAnsi" w:cstheme="minorBidi"/>
+          <w:sz w:val="22"/>
+          <w:szCs w:val="22"/>
+        </w:rPr>
+      </w:pPr>
+      <w:r>
+        <w:t>2.2</w:t>
+      </w:r>
+      <w:r>
+        <w:rPr>
+          <w:rFonts w:asciiTheme="minorHAnsi" w:eastAsiaTheme="minorEastAsia" w:hAnsiTheme="minorHAnsi" w:cstheme="minorBidi"/>
+          <w:sz w:val="22"/>
+          <w:szCs w:val="22"/>
+        </w:rPr>
+        <w:tab/>
+      </w:r>
+      <w:r>
+        <w:t>Mortalität</w:t>
+      </w:r>
+      <w:r>
+        <w:tab/>
+      </w:r>
+      <w:r>
+        <w:fldChar w:fldCharType="begin"/>
+      </w:r>
+      <w:r>
+        <w:instrText xml:space="preserve"> PAGEREF _Toc536129467 \h </w:instrText>
+      </w:r>
+      <w:r>
+        <w:fldChar w:fldCharType="separate"/>
+      </w:r>
+      <w:r>
+        <w:t>12</w:t>
+      </w:r>
+      <w:r>
+        <w:fldChar w:fldCharType="end"/>
+      </w:r>
+    </w:p>
+    <w:p>
+      <w:pPr>
+        <w:pStyle w:val="Verzeichnis1"/>
+        <w:jc w:val="both"/>
+        <w:rPr>
+          <w:rFonts w:asciiTheme="minorHAnsi" w:eastAsiaTheme="minorEastAsia" w:hAnsiTheme="minorHAnsi" w:cstheme="minorBidi"/>
+          <w:b w:val="0"/>
+          <w:sz w:val="22"/>
+          <w:szCs w:val="22"/>
+        </w:rPr>
+      </w:pPr>
+      <w:r>
+        <w:rPr>
+          <w:lang w:val="en-US"/>
+        </w:rPr>
+        <w:t>3</w:t>
+      </w:r>
+      <w:r>
+        <w:rPr>
+          <w:rFonts w:asciiTheme="minorHAnsi" w:eastAsiaTheme="minorEastAsia" w:hAnsiTheme="minorHAnsi" w:cstheme="minorBidi"/>
+          <w:b w:val="0"/>
+          <w:sz w:val="22"/>
+          <w:szCs w:val="22"/>
+        </w:rPr>
+        <w:tab/>
+      </w:r>
+      <w:r>
+        <w:rPr>
+          <w:lang w:val="en-US"/>
+        </w:rPr>
+        <w:t>Planung</w:t>
+      </w:r>
+      <w:r>
+        <w:tab/>
+      </w:r>
+      <w:r>
+        <w:fldChar w:fldCharType="begin"/>
+      </w:r>
+      <w:r>
+        <w:instrText xml:space="preserve"> PAGEREF _Toc536129468 \h </w:instrText>
+      </w:r>
+      <w:r>
+        <w:fldChar w:fldCharType="separate"/>
+      </w:r>
+      <w:r>
+        <w:t>15</w:t>
+      </w:r>
+      <w:r>
+        <w:fldChar w:fldCharType="end"/>
+      </w:r>
+    </w:p>
+    <w:p>
+      <w:pPr>
+        <w:pStyle w:val="Verzeichnis1"/>
+        <w:jc w:val="both"/>
+        <w:rPr>
+          <w:rFonts w:asciiTheme="minorHAnsi" w:eastAsiaTheme="minorEastAsia" w:hAnsiTheme="minorHAnsi" w:cstheme="minorBidi"/>
+          <w:b w:val="0"/>
+          <w:sz w:val="22"/>
+          <w:szCs w:val="22"/>
+        </w:rPr>
+      </w:pPr>
+      <w:r>
+        <w:rPr>
+          <w:lang w:val="en-US"/>
+        </w:rPr>
+        <w:t>4</w:t>
+      </w:r>
+      <w:r>
+        <w:rPr>
+          <w:rFonts w:asciiTheme="minorHAnsi" w:eastAsiaTheme="minorEastAsia" w:hAnsiTheme="minorHAnsi" w:cstheme="minorBidi"/>
+          <w:b w:val="0"/>
+          <w:sz w:val="22"/>
+          <w:szCs w:val="22"/>
+        </w:rPr>
+        <w:tab/>
+      </w:r>
+      <w:r>
+        <w:t>Implementierung</w:t>
+      </w:r>
+      <w:r>
+        <w:tab/>
+      </w:r>
+      <w:r>
+        <w:fldChar w:fldCharType="begin"/>
+      </w:r>
+      <w:r>
+        <w:instrText xml:space="preserve"> PAGEREF _Toc536129469 \h </w:instrText>
+      </w:r>
+      <w:r>
+        <w:fldChar w:fldCharType="separate"/>
+      </w:r>
+      <w:r>
+        <w:t>16</w:t>
+      </w:r>
+      <w:r>
+        <w:fldChar w:fldCharType="end"/>
+      </w:r>
+    </w:p>
+    <w:p>
+      <w:pPr>
+        <w:pStyle w:val="Verzeichnis2"/>
+        <w:jc w:val="both"/>
+        <w:rPr>
+          <w:rFonts w:asciiTheme="minorHAnsi" w:eastAsiaTheme="minorEastAsia" w:hAnsiTheme="minorHAnsi" w:cstheme="minorBidi"/>
+          <w:sz w:val="22"/>
+          <w:szCs w:val="22"/>
+        </w:rPr>
+      </w:pPr>
+      <w:r>
+        <w:rPr>
+          <w:lang w:val="en-US"/>
+        </w:rPr>
+        <w:t>4.1</w:t>
+      </w:r>
+      <w:r>
+        <w:rPr>
+          <w:rFonts w:asciiTheme="minorHAnsi" w:eastAsiaTheme="minorEastAsia" w:hAnsiTheme="minorHAnsi" w:cstheme="minorBidi"/>
+          <w:sz w:val="22"/>
+          <w:szCs w:val="22"/>
+        </w:rPr>
+        <w:tab/>
+      </w:r>
+      <w:r>
+        <w:rPr>
+          <w:lang w:val="en-US"/>
+        </w:rPr>
+        <w:t>Entwicklungswerkzeuge</w:t>
+      </w:r>
+      <w:r>
+        <w:tab/>
+      </w:r>
+      <w:r>
+        <w:fldChar w:fldCharType="begin"/>
+      </w:r>
+      <w:r>
+        <w:instrText xml:space="preserve"> PAGEREF _Toc536129470 \h </w:instrText>
+      </w:r>
+      <w:r>
+        <w:fldChar w:fldCharType="separate"/>
+      </w:r>
+      <w:r>
+        <w:t>16</w:t>
+      </w:r>
+      <w:r>
+        <w:fldChar w:fldCharType="end"/>
+      </w:r>
+    </w:p>
+    <w:p>
+      <w:pPr>
+        <w:pStyle w:val="Verzeichnis2"/>
+        <w:jc w:val="both"/>
+        <w:rPr>
+          <w:rFonts w:asciiTheme="minorHAnsi" w:eastAsiaTheme="minorEastAsia" w:hAnsiTheme="minorHAnsi" w:cstheme="minorBidi"/>
+          <w:sz w:val="22"/>
+          <w:szCs w:val="22"/>
+        </w:rPr>
+      </w:pPr>
+      <w:r>
+        <w:rPr>
+          <w:lang w:val="en-US"/>
+        </w:rPr>
+        <w:t>4.2</w:t>
+      </w:r>
+      <w:r>
+        <w:rPr>
+          <w:rFonts w:asciiTheme="minorHAnsi" w:eastAsiaTheme="minorEastAsia" w:hAnsiTheme="minorHAnsi" w:cstheme="minorBidi"/>
+          <w:sz w:val="22"/>
+          <w:szCs w:val="22"/>
+        </w:rPr>
+        <w:tab/>
+      </w:r>
+      <w:r>
+        <w:rPr>
+          <w:lang w:val="en-US"/>
+        </w:rPr>
+        <w:t>Beispiel</w:t>
+      </w:r>
+      <w:r>
+        <w:tab/>
+      </w:r>
+      <w:r>
+        <w:fldChar w:fldCharType="begin"/>
+      </w:r>
+      <w:r>
+        <w:instrText xml:space="preserve"> PAGEREF _Toc536129471 \h </w:instrText>
+      </w:r>
+      <w:r>
+        <w:fldChar w:fldCharType="separate"/>
+      </w:r>
+      <w:r>
+        <w:t>16</w:t>
+      </w:r>
+      <w:r>
+        <w:fldChar w:fldCharType="end"/>
+      </w:r>
+    </w:p>
+    <w:p>
+      <w:pPr>
+        <w:pStyle w:val="Verzeichnis1"/>
+        <w:jc w:val="both"/>
+        <w:rPr>
+          <w:rFonts w:asciiTheme="minorHAnsi" w:eastAsiaTheme="minorEastAsia" w:hAnsiTheme="minorHAnsi" w:cstheme="minorBidi"/>
+          <w:b w:val="0"/>
+          <w:sz w:val="22"/>
+          <w:szCs w:val="22"/>
+        </w:rPr>
+      </w:pPr>
+      <w:r>
+        <w:t>5</w:t>
+      </w:r>
+      <w:r>
+        <w:rPr>
+          <w:rFonts w:asciiTheme="minorHAnsi" w:eastAsiaTheme="minorEastAsia" w:hAnsiTheme="minorHAnsi" w:cstheme="minorBidi"/>
+          <w:b w:val="0"/>
+          <w:sz w:val="22"/>
+          <w:szCs w:val="22"/>
+        </w:rPr>
+        <w:tab/>
+      </w:r>
+      <w:r>
+        <w:t>Zusammenfassung und Ausblick</w:t>
+      </w:r>
+      <w:r>
+        <w:tab/>
+      </w:r>
+      <w:r>
+        <w:fldChar w:fldCharType="begin"/>
+      </w:r>
+      <w:r>
+        <w:instrText xml:space="preserve"> PAGEREF _Toc536129472 \h </w:instrText>
+      </w:r>
+      <w:r>
+        <w:fldChar w:fldCharType="separate"/>
+      </w:r>
+      <w:r>
+        <w:t>17</w:t>
+      </w:r>
+      <w:r>
+        <w:fldChar w:fldCharType="end"/>
+      </w:r>
+    </w:p>
+    <w:p>
+      <w:pPr>
+        <w:pStyle w:val="Verzeichnis1"/>
+        <w:jc w:val="both"/>
+        <w:rPr>
+          <w:rFonts w:asciiTheme="minorHAnsi" w:eastAsiaTheme="minorEastAsia" w:hAnsiTheme="minorHAnsi" w:cstheme="minorBidi"/>
+          <w:b w:val="0"/>
+          <w:sz w:val="22"/>
+          <w:szCs w:val="22"/>
+        </w:rPr>
+      </w:pPr>
+      <w:r>
+        <w:t>Anhang</w:t>
+      </w:r>
+      <w:r>
+        <w:tab/>
+      </w:r>
+      <w:r>
+        <w:fldChar w:fldCharType="begin"/>
+      </w:r>
+      <w:r>
+        <w:instrText xml:space="preserve"> PAGEREF _Toc536129473 \h </w:instrText>
+      </w:r>
+      <w:r>
+        <w:fldChar w:fldCharType="separate"/>
+      </w:r>
+      <w:r>
+        <w:t>18</w:t>
+      </w:r>
+      <w:r>
+        <w:fldChar w:fldCharType="end"/>
+      </w:r>
+    </w:p>
+    <w:p>
+      <w:pPr>
+        <w:pStyle w:val="Verzeichnis2"/>
+        <w:jc w:val="both"/>
+        <w:rPr>
+          <w:rFonts w:asciiTheme="minorHAnsi" w:eastAsiaTheme="minorEastAsia" w:hAnsiTheme="minorHAnsi" w:cstheme="minorBidi"/>
+          <w:sz w:val="22"/>
+          <w:szCs w:val="22"/>
+        </w:rPr>
+      </w:pPr>
+      <w:r>
+        <w:t>A.1 Literaturarbeiten</w:t>
+      </w:r>
+      <w:r>
+        <w:tab/>
+      </w:r>
+      <w:r>
+        <w:fldChar w:fldCharType="begin"/>
+      </w:r>
+      <w:r>
+        <w:instrText xml:space="preserve"> PAGEREF _Toc536129474 \h </w:instrText>
+      </w:r>
+      <w:r>
+        <w:fldChar w:fldCharType="separate"/>
+      </w:r>
+      <w:r>
+        <w:t>18</w:t>
+      </w:r>
+      <w:r>
+        <w:fldChar w:fldCharType="end"/>
+      </w:r>
+    </w:p>
+    <w:p>
+      <w:pPr>
+        <w:pStyle w:val="Verzeichnis1"/>
+        <w:jc w:val="both"/>
+        <w:rPr>
+          <w:rFonts w:asciiTheme="minorHAnsi" w:eastAsiaTheme="minorEastAsia" w:hAnsiTheme="minorHAnsi" w:cstheme="minorBidi"/>
+          <w:b w:val="0"/>
+          <w:sz w:val="22"/>
+          <w:szCs w:val="22"/>
+        </w:rPr>
+      </w:pPr>
+      <w:r>
+        <w:t>Glossar</w:t>
+      </w:r>
+      <w:r>
+        <w:tab/>
+      </w:r>
+      <w:r>
+        <w:fldChar w:fldCharType="begin"/>
+      </w:r>
+      <w:r>
+        <w:instrText xml:space="preserve"> PAGEREF _Toc536129475 \h </w:instrText>
+      </w:r>
+      <w:r>
+        <w:fldChar w:fldCharType="separate"/>
+      </w:r>
+      <w:r>
+        <w:t>19</w:t>
+      </w:r>
+      <w:r>
+        <w:fldChar w:fldCharType="end"/>
+      </w:r>
+    </w:p>
+    <w:p>
+      <w:pPr>
+        <w:pStyle w:val="Verzeichnis1"/>
+        <w:jc w:val="both"/>
+        <w:rPr>
+          <w:rFonts w:asciiTheme="minorHAnsi" w:eastAsiaTheme="minorEastAsia" w:hAnsiTheme="minorHAnsi" w:cstheme="minorBidi"/>
+          <w:b w:val="0"/>
+          <w:sz w:val="22"/>
+          <w:szCs w:val="22"/>
+        </w:rPr>
+      </w:pPr>
+      <w:r>
+        <w:t>Quellenverzeichnis</w:t>
+      </w:r>
+      <w:r>
+        <w:tab/>
+      </w:r>
+      <w:r>
+        <w:fldChar w:fldCharType="begin"/>
+      </w:r>
+      <w:r>
+        <w:instrText xml:space="preserve"> PAGEREF _Toc536129476 \h </w:instrText>
+      </w:r>
+      <w:r>
+        <w:fldChar w:fldCharType="separate"/>
+      </w:r>
+      <w:r>
+        <w:t>20</w:t>
+      </w:r>
+      <w:r>
+        <w:fldChar w:fldCharType="end"/>
+      </w:r>
+    </w:p>
     <w:p>
       <w:pPr>
         <w:pStyle w:val="berschrift1"/>
@@ -1003,1126 +2074,6 @@
         </w:numPr>
         <w:jc w:val="both"/>
       </w:pPr>
-      <w:bookmarkStart w:id="3" w:name="_Toc536129451"/>
-      <w:bookmarkEnd w:id="0"/>
-      <w:r>
-        <w:lastRenderedPageBreak/>
-        <w:t>Inhaltsverzeichnis</w:t>
-      </w:r>
-      <w:bookmarkEnd w:id="3"/>
-    </w:p>
-    <w:p>
-      <w:pPr>
-        <w:pStyle w:val="Verzeichnis1"/>
-        <w:rPr>
-          <w:rFonts w:asciiTheme="minorHAnsi" w:eastAsiaTheme="minorEastAsia" w:hAnsiTheme="minorHAnsi" w:cstheme="minorBidi"/>
-          <w:b w:val="0"/>
-          <w:sz w:val="22"/>
-          <w:szCs w:val="22"/>
-        </w:rPr>
-      </w:pPr>
-      <w:r>
-        <w:fldChar w:fldCharType="begin"/>
-      </w:r>
-      <w:r>
-        <w:instrText xml:space="preserve"> TOC \o "1-3" \t "Agenda;1" </w:instrText>
-      </w:r>
-      <w:r>
-        <w:fldChar w:fldCharType="separate"/>
-      </w:r>
-      <w:r>
-        <w:t>Vorwort</w:t>
-      </w:r>
-      <w:r>
-        <w:tab/>
-      </w:r>
-      <w:r>
-        <w:fldChar w:fldCharType="begin"/>
-      </w:r>
-      <w:r>
-        <w:instrText xml:space="preserve"> PAGEREF _Toc536129449 \h </w:instrText>
-      </w:r>
-      <w:r>
-        <w:fldChar w:fldCharType="separate"/>
-      </w:r>
-      <w:r>
-        <w:t>2</w:t>
-      </w:r>
-      <w:r>
-        <w:fldChar w:fldCharType="end"/>
-      </w:r>
-    </w:p>
-    <w:p>
-      <w:pPr>
-        <w:pStyle w:val="Verzeichnis1"/>
-        <w:rPr>
-          <w:rFonts w:asciiTheme="minorHAnsi" w:eastAsiaTheme="minorEastAsia" w:hAnsiTheme="minorHAnsi" w:cstheme="minorBidi"/>
-          <w:b w:val="0"/>
-          <w:sz w:val="22"/>
-          <w:szCs w:val="22"/>
-        </w:rPr>
-      </w:pPr>
-      <w:r>
-        <w:t>Selbstständigkeitserklärung</w:t>
-      </w:r>
-      <w:r>
-        <w:tab/>
-      </w:r>
-      <w:r>
-        <w:fldChar w:fldCharType="begin"/>
-      </w:r>
-      <w:r>
-        <w:instrText xml:space="preserve"> PAGEREF _Toc536129450 \h </w:instrText>
-      </w:r>
-      <w:r>
-        <w:fldChar w:fldCharType="separate"/>
-      </w:r>
-      <w:r>
-        <w:t>3</w:t>
-      </w:r>
-      <w:r>
-        <w:fldChar w:fldCharType="end"/>
-      </w:r>
-    </w:p>
-    <w:p>
-      <w:pPr>
-        <w:pStyle w:val="Verzeichnis1"/>
-        <w:rPr>
-          <w:rFonts w:asciiTheme="minorHAnsi" w:eastAsiaTheme="minorEastAsia" w:hAnsiTheme="minorHAnsi" w:cstheme="minorBidi"/>
-          <w:b w:val="0"/>
-          <w:sz w:val="22"/>
-          <w:szCs w:val="22"/>
-        </w:rPr>
-      </w:pPr>
-      <w:r>
-        <w:t>Inhaltsverzeichnis</w:t>
-      </w:r>
-      <w:r>
-        <w:tab/>
-      </w:r>
-      <w:r>
-        <w:fldChar w:fldCharType="begin"/>
-      </w:r>
-      <w:r>
-        <w:instrText xml:space="preserve"> PAGEREF _Toc536129451 \h </w:instrText>
-      </w:r>
-      <w:r>
-        <w:fldChar w:fldCharType="separate"/>
-      </w:r>
-      <w:r>
-        <w:t>4</w:t>
-      </w:r>
-      <w:r>
-        <w:fldChar w:fldCharType="end"/>
-      </w:r>
-    </w:p>
-    <w:p>
-      <w:pPr>
-        <w:pStyle w:val="Verzeichnis1"/>
-        <w:rPr>
-          <w:rFonts w:asciiTheme="minorHAnsi" w:eastAsiaTheme="minorEastAsia" w:hAnsiTheme="minorHAnsi" w:cstheme="minorBidi"/>
-          <w:b w:val="0"/>
-          <w:sz w:val="22"/>
-          <w:szCs w:val="22"/>
-        </w:rPr>
-      </w:pPr>
-      <w:r>
-        <w:t>Abbildungsverzeichnis</w:t>
-      </w:r>
-      <w:r>
-        <w:tab/>
-      </w:r>
-      <w:r>
-        <w:fldChar w:fldCharType="begin"/>
-      </w:r>
-      <w:r>
-        <w:instrText xml:space="preserve"> PAGEREF _Toc536129452 \h </w:instrText>
-      </w:r>
-      <w:r>
-        <w:fldChar w:fldCharType="separate"/>
-      </w:r>
-      <w:r>
-        <w:t>5</w:t>
-      </w:r>
-      <w:r>
-        <w:fldChar w:fldCharType="end"/>
-      </w:r>
-    </w:p>
-    <w:p>
-      <w:pPr>
-        <w:pStyle w:val="Verzeichnis1"/>
-        <w:rPr>
-          <w:rFonts w:asciiTheme="minorHAnsi" w:eastAsiaTheme="minorEastAsia" w:hAnsiTheme="minorHAnsi" w:cstheme="minorBidi"/>
-          <w:b w:val="0"/>
-          <w:sz w:val="22"/>
-          <w:szCs w:val="22"/>
-        </w:rPr>
-      </w:pPr>
-      <w:r>
-        <w:t>Tabellenverzeichnis</w:t>
-      </w:r>
-      <w:r>
-        <w:tab/>
-      </w:r>
-      <w:r>
-        <w:fldChar w:fldCharType="begin"/>
-      </w:r>
-      <w:r>
-        <w:instrText xml:space="preserve"> PAGEREF _Toc536129453 \h </w:instrText>
-      </w:r>
-      <w:r>
-        <w:fldChar w:fldCharType="separate"/>
-      </w:r>
-      <w:r>
-        <w:t>5</w:t>
-      </w:r>
-      <w:r>
-        <w:fldChar w:fldCharType="end"/>
-      </w:r>
-    </w:p>
-    <w:p>
-      <w:pPr>
-        <w:pStyle w:val="Verzeichnis1"/>
-        <w:rPr>
-          <w:rFonts w:asciiTheme="minorHAnsi" w:eastAsiaTheme="minorEastAsia" w:hAnsiTheme="minorHAnsi" w:cstheme="minorBidi"/>
-          <w:b w:val="0"/>
-          <w:sz w:val="22"/>
-          <w:szCs w:val="22"/>
-        </w:rPr>
-      </w:pPr>
-      <w:r>
-        <w:t>Einleitung</w:t>
-      </w:r>
-      <w:r>
-        <w:tab/>
-      </w:r>
-      <w:r>
-        <w:fldChar w:fldCharType="begin"/>
-      </w:r>
-      <w:r>
-        <w:instrText xml:space="preserve"> PAGEREF _Toc536129454 \h </w:instrText>
-      </w:r>
-      <w:r>
-        <w:fldChar w:fldCharType="separate"/>
-      </w:r>
-      <w:r>
-        <w:t>6</w:t>
-      </w:r>
-      <w:r>
-        <w:fldChar w:fldCharType="end"/>
-      </w:r>
-    </w:p>
-    <w:p>
-      <w:pPr>
-        <w:pStyle w:val="Verzeichnis1"/>
-        <w:rPr>
-          <w:rFonts w:asciiTheme="minorHAnsi" w:eastAsiaTheme="minorEastAsia" w:hAnsiTheme="minorHAnsi" w:cstheme="minorBidi"/>
-          <w:b w:val="0"/>
-          <w:sz w:val="22"/>
-          <w:szCs w:val="22"/>
-        </w:rPr>
-      </w:pPr>
-      <w:r>
-        <w:t>1</w:t>
-      </w:r>
-      <w:r>
-        <w:rPr>
-          <w:rFonts w:asciiTheme="minorHAnsi" w:eastAsiaTheme="minorEastAsia" w:hAnsiTheme="minorHAnsi" w:cstheme="minorBidi"/>
-          <w:b w:val="0"/>
-          <w:sz w:val="22"/>
-          <w:szCs w:val="22"/>
-        </w:rPr>
-        <w:tab/>
-      </w:r>
-      <w:r>
-        <w:t>Hintergrund</w:t>
-      </w:r>
-      <w:r>
-        <w:tab/>
-      </w:r>
-      <w:r>
-        <w:fldChar w:fldCharType="begin"/>
-      </w:r>
-      <w:r>
-        <w:instrText xml:space="preserve"> PAGEREF _Toc536129455 \h </w:instrText>
-      </w:r>
-      <w:r>
-        <w:fldChar w:fldCharType="separate"/>
-      </w:r>
-      <w:r>
-        <w:t>7</w:t>
-      </w:r>
-      <w:r>
-        <w:fldChar w:fldCharType="end"/>
-      </w:r>
-    </w:p>
-    <w:p>
-      <w:pPr>
-        <w:pStyle w:val="Verzeichnis2"/>
-        <w:rPr>
-          <w:rFonts w:asciiTheme="minorHAnsi" w:eastAsiaTheme="minorEastAsia" w:hAnsiTheme="minorHAnsi" w:cstheme="minorBidi"/>
-          <w:sz w:val="22"/>
-          <w:szCs w:val="22"/>
-        </w:rPr>
-      </w:pPr>
-      <w:r>
-        <w:t>1.1</w:t>
-      </w:r>
-      <w:r>
-        <w:rPr>
-          <w:rFonts w:asciiTheme="minorHAnsi" w:eastAsiaTheme="minorEastAsia" w:hAnsiTheme="minorHAnsi" w:cstheme="minorBidi"/>
-          <w:sz w:val="22"/>
-          <w:szCs w:val="22"/>
-        </w:rPr>
-        <w:tab/>
-      </w:r>
-      <w:r>
-        <w:t>Beschreibung</w:t>
-      </w:r>
-      <w:r>
-        <w:tab/>
-      </w:r>
-      <w:r>
-        <w:fldChar w:fldCharType="begin"/>
-      </w:r>
-      <w:r>
-        <w:instrText xml:space="preserve"> PAGEREF _Toc536129456 \h </w:instrText>
-      </w:r>
-      <w:r>
-        <w:fldChar w:fldCharType="separate"/>
-      </w:r>
-      <w:r>
-        <w:t>7</w:t>
-      </w:r>
-      <w:r>
-        <w:fldChar w:fldCharType="end"/>
-      </w:r>
-    </w:p>
-    <w:p>
-      <w:pPr>
-        <w:pStyle w:val="Verzeichnis3"/>
-        <w:rPr>
-          <w:rFonts w:asciiTheme="minorHAnsi" w:eastAsiaTheme="minorEastAsia" w:hAnsiTheme="minorHAnsi" w:cstheme="minorBidi"/>
-          <w:sz w:val="22"/>
-          <w:szCs w:val="22"/>
-        </w:rPr>
-      </w:pPr>
-      <w:r>
-        <w:t>1.1.1</w:t>
-      </w:r>
-      <w:r>
-        <w:rPr>
-          <w:rFonts w:asciiTheme="minorHAnsi" w:eastAsiaTheme="minorEastAsia" w:hAnsiTheme="minorHAnsi" w:cstheme="minorBidi"/>
-          <w:sz w:val="22"/>
-          <w:szCs w:val="22"/>
-        </w:rPr>
-        <w:tab/>
-      </w:r>
-      <w:r>
-        <w:t>Beulenpest</w:t>
-      </w:r>
-      <w:r>
-        <w:tab/>
-      </w:r>
-      <w:r>
-        <w:fldChar w:fldCharType="begin"/>
-      </w:r>
-      <w:r>
-        <w:instrText xml:space="preserve"> PAGEREF _Toc536129457 \h </w:instrText>
-      </w:r>
-      <w:r>
-        <w:fldChar w:fldCharType="separate"/>
-      </w:r>
-      <w:r>
-        <w:t>7</w:t>
-      </w:r>
-      <w:r>
-        <w:fldChar w:fldCharType="end"/>
-      </w:r>
-    </w:p>
-    <w:p>
-      <w:pPr>
-        <w:pStyle w:val="Verzeichnis3"/>
-        <w:rPr>
-          <w:rFonts w:asciiTheme="minorHAnsi" w:eastAsiaTheme="minorEastAsia" w:hAnsiTheme="minorHAnsi" w:cstheme="minorBidi"/>
-          <w:sz w:val="22"/>
-          <w:szCs w:val="22"/>
-        </w:rPr>
-      </w:pPr>
-      <w:r>
-        <w:t>1.1.2</w:t>
-      </w:r>
-      <w:r>
-        <w:rPr>
-          <w:rFonts w:asciiTheme="minorHAnsi" w:eastAsiaTheme="minorEastAsia" w:hAnsiTheme="minorHAnsi" w:cstheme="minorBidi"/>
-          <w:sz w:val="22"/>
-          <w:szCs w:val="22"/>
-        </w:rPr>
-        <w:tab/>
-      </w:r>
-      <w:r>
-        <w:t>Lungenpest</w:t>
-      </w:r>
-      <w:r>
-        <w:tab/>
-      </w:r>
-      <w:r>
-        <w:fldChar w:fldCharType="begin"/>
-      </w:r>
-      <w:r>
-        <w:instrText xml:space="preserve"> PAGEREF _Toc536129458 \h </w:instrText>
-      </w:r>
-      <w:r>
-        <w:fldChar w:fldCharType="separate"/>
-      </w:r>
-      <w:r>
-        <w:t>7</w:t>
-      </w:r>
-      <w:r>
-        <w:fldChar w:fldCharType="end"/>
-      </w:r>
-    </w:p>
-    <w:p>
-      <w:pPr>
-        <w:pStyle w:val="Verzeichnis3"/>
-        <w:rPr>
-          <w:rFonts w:asciiTheme="minorHAnsi" w:eastAsiaTheme="minorEastAsia" w:hAnsiTheme="minorHAnsi" w:cstheme="minorBidi"/>
-          <w:sz w:val="22"/>
-          <w:szCs w:val="22"/>
-        </w:rPr>
-      </w:pPr>
-      <w:r>
-        <w:t>1.1.3</w:t>
-      </w:r>
-      <w:r>
-        <w:rPr>
-          <w:rFonts w:asciiTheme="minorHAnsi" w:eastAsiaTheme="minorEastAsia" w:hAnsiTheme="minorHAnsi" w:cstheme="minorBidi"/>
-          <w:sz w:val="22"/>
-          <w:szCs w:val="22"/>
-        </w:rPr>
-        <w:tab/>
-      </w:r>
-      <w:r>
-        <w:t>Pestepsis</w:t>
-      </w:r>
-      <w:r>
-        <w:tab/>
-      </w:r>
-      <w:r>
-        <w:fldChar w:fldCharType="begin"/>
-      </w:r>
-      <w:r>
-        <w:instrText xml:space="preserve"> PAGEREF _Toc536129459 \h </w:instrText>
-      </w:r>
-      <w:r>
-        <w:fldChar w:fldCharType="separate"/>
-      </w:r>
-      <w:r>
-        <w:t>8</w:t>
-      </w:r>
-      <w:r>
-        <w:fldChar w:fldCharType="end"/>
-      </w:r>
-    </w:p>
-    <w:p>
-      <w:pPr>
-        <w:pStyle w:val="Verzeichnis2"/>
-        <w:rPr>
-          <w:rFonts w:asciiTheme="minorHAnsi" w:eastAsiaTheme="minorEastAsia" w:hAnsiTheme="minorHAnsi" w:cstheme="minorBidi"/>
-          <w:sz w:val="22"/>
-          <w:szCs w:val="22"/>
-        </w:rPr>
-      </w:pPr>
-      <w:r>
-        <w:t>1.2</w:t>
-      </w:r>
-      <w:r>
-        <w:rPr>
-          <w:rFonts w:asciiTheme="minorHAnsi" w:eastAsiaTheme="minorEastAsia" w:hAnsiTheme="minorHAnsi" w:cstheme="minorBidi"/>
-          <w:sz w:val="22"/>
-          <w:szCs w:val="22"/>
-        </w:rPr>
-        <w:tab/>
-      </w:r>
-      <w:r>
-        <w:t>Behandlung</w:t>
-      </w:r>
-      <w:r>
-        <w:tab/>
-      </w:r>
-      <w:r>
-        <w:fldChar w:fldCharType="begin"/>
-      </w:r>
-      <w:r>
-        <w:instrText xml:space="preserve"> PAGEREF _Toc536129460 \h </w:instrText>
-      </w:r>
-      <w:r>
-        <w:fldChar w:fldCharType="separate"/>
-      </w:r>
-      <w:r>
-        <w:t>8</w:t>
-      </w:r>
-      <w:r>
-        <w:fldChar w:fldCharType="end"/>
-      </w:r>
-    </w:p>
-    <w:p>
-      <w:pPr>
-        <w:pStyle w:val="Verzeichnis3"/>
-        <w:rPr>
-          <w:rFonts w:asciiTheme="minorHAnsi" w:eastAsiaTheme="minorEastAsia" w:hAnsiTheme="minorHAnsi" w:cstheme="minorBidi"/>
-          <w:sz w:val="22"/>
-          <w:szCs w:val="22"/>
-        </w:rPr>
-      </w:pPr>
-      <w:r>
-        <w:t>1.2.1</w:t>
-      </w:r>
-      <w:r>
-        <w:rPr>
-          <w:rFonts w:asciiTheme="minorHAnsi" w:eastAsiaTheme="minorEastAsia" w:hAnsiTheme="minorHAnsi" w:cstheme="minorBidi"/>
-          <w:sz w:val="22"/>
-          <w:szCs w:val="22"/>
-        </w:rPr>
-        <w:tab/>
-      </w:r>
-      <w:r>
-        <w:t>Mittelalter</w:t>
-      </w:r>
-      <w:r>
-        <w:tab/>
-      </w:r>
-      <w:r>
-        <w:fldChar w:fldCharType="begin"/>
-      </w:r>
-      <w:r>
-        <w:instrText xml:space="preserve"> PAGEREF _Toc536129461 \h </w:instrText>
-      </w:r>
-      <w:r>
-        <w:fldChar w:fldCharType="separate"/>
-      </w:r>
-      <w:r>
-        <w:t>8</w:t>
-      </w:r>
-      <w:r>
-        <w:fldChar w:fldCharType="end"/>
-      </w:r>
-    </w:p>
-    <w:p>
-      <w:pPr>
-        <w:pStyle w:val="Verzeichnis3"/>
-        <w:rPr>
-          <w:rFonts w:asciiTheme="minorHAnsi" w:eastAsiaTheme="minorEastAsia" w:hAnsiTheme="minorHAnsi" w:cstheme="minorBidi"/>
-          <w:sz w:val="22"/>
-          <w:szCs w:val="22"/>
-        </w:rPr>
-      </w:pPr>
-      <w:r>
-        <w:t>1.2.2</w:t>
-      </w:r>
-      <w:r>
-        <w:rPr>
-          <w:rFonts w:asciiTheme="minorHAnsi" w:eastAsiaTheme="minorEastAsia" w:hAnsiTheme="minorHAnsi" w:cstheme="minorBidi"/>
-          <w:sz w:val="22"/>
-          <w:szCs w:val="22"/>
-        </w:rPr>
-        <w:tab/>
-      </w:r>
-      <w:r>
-        <w:t>Neuzeit</w:t>
-      </w:r>
-      <w:r>
-        <w:tab/>
-      </w:r>
-      <w:r>
-        <w:fldChar w:fldCharType="begin"/>
-      </w:r>
-      <w:r>
-        <w:instrText xml:space="preserve"> PAGEREF _Toc536129462 \h </w:instrText>
-      </w:r>
-      <w:r>
-        <w:fldChar w:fldCharType="separate"/>
-      </w:r>
-      <w:r>
-        <w:t>8</w:t>
-      </w:r>
-      <w:r>
-        <w:fldChar w:fldCharType="end"/>
-      </w:r>
-    </w:p>
-    <w:p>
-      <w:pPr>
-        <w:pStyle w:val="Verzeichnis2"/>
-        <w:rPr>
-          <w:rFonts w:asciiTheme="minorHAnsi" w:eastAsiaTheme="minorEastAsia" w:hAnsiTheme="minorHAnsi" w:cstheme="minorBidi"/>
-          <w:sz w:val="22"/>
-          <w:szCs w:val="22"/>
-        </w:rPr>
-      </w:pPr>
-      <w:r>
-        <w:t>1.3</w:t>
-      </w:r>
-      <w:r>
-        <w:rPr>
-          <w:rFonts w:asciiTheme="minorHAnsi" w:eastAsiaTheme="minorEastAsia" w:hAnsiTheme="minorHAnsi" w:cstheme="minorBidi"/>
-          <w:sz w:val="22"/>
-          <w:szCs w:val="22"/>
-        </w:rPr>
-        <w:tab/>
-      </w:r>
-      <w:r>
-        <w:t>Verbreitung</w:t>
-      </w:r>
-      <w:r>
-        <w:tab/>
-      </w:r>
-      <w:r>
-        <w:fldChar w:fldCharType="begin"/>
-      </w:r>
-      <w:r>
-        <w:instrText xml:space="preserve"> PAGEREF _Toc536129463 \h </w:instrText>
-      </w:r>
-      <w:r>
-        <w:fldChar w:fldCharType="separate"/>
-      </w:r>
-      <w:r>
-        <w:t>8</w:t>
-      </w:r>
-      <w:r>
-        <w:fldChar w:fldCharType="end"/>
-      </w:r>
-    </w:p>
-    <w:p>
-      <w:pPr>
-        <w:pStyle w:val="Verzeichnis1"/>
-        <w:rPr>
-          <w:rFonts w:asciiTheme="minorHAnsi" w:eastAsiaTheme="minorEastAsia" w:hAnsiTheme="minorHAnsi" w:cstheme="minorBidi"/>
-          <w:b w:val="0"/>
-          <w:sz w:val="22"/>
-          <w:szCs w:val="22"/>
-        </w:rPr>
-      </w:pPr>
-      <w:r>
-        <w:t>2</w:t>
-      </w:r>
-      <w:r>
-        <w:rPr>
-          <w:rFonts w:asciiTheme="minorHAnsi" w:eastAsiaTheme="minorEastAsia" w:hAnsiTheme="minorHAnsi" w:cstheme="minorBidi"/>
-          <w:b w:val="0"/>
-          <w:sz w:val="22"/>
-          <w:szCs w:val="22"/>
-        </w:rPr>
-        <w:tab/>
-      </w:r>
-      <w:r>
-        <w:t>Analyse</w:t>
-      </w:r>
-      <w:r>
-        <w:tab/>
-      </w:r>
-      <w:r>
-        <w:fldChar w:fldCharType="begin"/>
-      </w:r>
-      <w:r>
-        <w:instrText xml:space="preserve"> PAGEREF _Toc536129464 \h </w:instrText>
-      </w:r>
-      <w:r>
-        <w:fldChar w:fldCharType="separate"/>
-      </w:r>
-      <w:r>
-        <w:t>10</w:t>
-      </w:r>
-      <w:r>
-        <w:fldChar w:fldCharType="end"/>
-      </w:r>
-    </w:p>
-    <w:p>
-      <w:pPr>
-        <w:pStyle w:val="Verzeichnis2"/>
-        <w:rPr>
-          <w:rFonts w:asciiTheme="minorHAnsi" w:eastAsiaTheme="minorEastAsia" w:hAnsiTheme="minorHAnsi" w:cstheme="minorBidi"/>
-          <w:sz w:val="22"/>
-          <w:szCs w:val="22"/>
-        </w:rPr>
-      </w:pPr>
-      <w:r>
-        <w:t>2.1</w:t>
-      </w:r>
-      <w:r>
-        <w:rPr>
-          <w:rFonts w:asciiTheme="minorHAnsi" w:eastAsiaTheme="minorEastAsia" w:hAnsiTheme="minorHAnsi" w:cstheme="minorBidi"/>
-          <w:sz w:val="22"/>
-          <w:szCs w:val="22"/>
-        </w:rPr>
-        <w:tab/>
-      </w:r>
-      <w:r>
-        <w:t>Demographischer Verlauf</w:t>
-      </w:r>
-      <w:r>
-        <w:tab/>
-      </w:r>
-      <w:r>
-        <w:fldChar w:fldCharType="begin"/>
-      </w:r>
-      <w:r>
-        <w:instrText xml:space="preserve"> PAGEREF _Toc536129465 \h </w:instrText>
-      </w:r>
-      <w:r>
-        <w:fldChar w:fldCharType="separate"/>
-      </w:r>
-      <w:r>
-        <w:t>10</w:t>
-      </w:r>
-      <w:r>
-        <w:fldChar w:fldCharType="end"/>
-      </w:r>
-    </w:p>
-    <w:p>
-      <w:pPr>
-        <w:pStyle w:val="Verzeichnis2"/>
-        <w:rPr>
-          <w:rFonts w:asciiTheme="minorHAnsi" w:eastAsiaTheme="minorEastAsia" w:hAnsiTheme="minorHAnsi" w:cstheme="minorBidi"/>
-          <w:sz w:val="22"/>
-          <w:szCs w:val="22"/>
-        </w:rPr>
-      </w:pPr>
-      <w:bookmarkStart w:id="4" w:name="_GoBack"/>
-      <w:bookmarkEnd w:id="4"/>
-      <w:r>
-        <w:tab/>
-      </w:r>
-      <w:r>
-        <w:fldChar w:fldCharType="begin"/>
-      </w:r>
-      <w:r>
-        <w:instrText xml:space="preserve"> PAGEREF _Toc536129466 \h </w:instrText>
-      </w:r>
-      <w:r>
-        <w:fldChar w:fldCharType="separate"/>
-      </w:r>
-      <w:r>
-        <w:t>11</w:t>
-      </w:r>
-      <w:r>
-        <w:fldChar w:fldCharType="end"/>
-      </w:r>
-    </w:p>
-    <w:p>
-      <w:pPr>
-        <w:pStyle w:val="Verzeichnis2"/>
-        <w:rPr>
-          <w:rFonts w:asciiTheme="minorHAnsi" w:eastAsiaTheme="minorEastAsia" w:hAnsiTheme="minorHAnsi" w:cstheme="minorBidi"/>
-          <w:sz w:val="22"/>
-          <w:szCs w:val="22"/>
-        </w:rPr>
-      </w:pPr>
-      <w:r>
-        <w:t>2.2</w:t>
-      </w:r>
-      <w:r>
-        <w:rPr>
-          <w:rFonts w:asciiTheme="minorHAnsi" w:eastAsiaTheme="minorEastAsia" w:hAnsiTheme="minorHAnsi" w:cstheme="minorBidi"/>
-          <w:sz w:val="22"/>
-          <w:szCs w:val="22"/>
-        </w:rPr>
-        <w:tab/>
-      </w:r>
-      <w:r>
-        <w:t>Mortalität</w:t>
-      </w:r>
-      <w:r>
-        <w:tab/>
-      </w:r>
-      <w:r>
-        <w:fldChar w:fldCharType="begin"/>
-      </w:r>
-      <w:r>
-        <w:instrText xml:space="preserve"> PAGEREF _Toc536129467 \h </w:instrText>
-      </w:r>
-      <w:r>
-        <w:fldChar w:fldCharType="separate"/>
-      </w:r>
-      <w:r>
-        <w:t>12</w:t>
-      </w:r>
-      <w:r>
-        <w:fldChar w:fldCharType="end"/>
-      </w:r>
-    </w:p>
-    <w:p>
-      <w:pPr>
-        <w:pStyle w:val="Verzeichnis1"/>
-        <w:rPr>
-          <w:rFonts w:asciiTheme="minorHAnsi" w:eastAsiaTheme="minorEastAsia" w:hAnsiTheme="minorHAnsi" w:cstheme="minorBidi"/>
-          <w:b w:val="0"/>
-          <w:sz w:val="22"/>
-          <w:szCs w:val="22"/>
-        </w:rPr>
-      </w:pPr>
-      <w:r>
-        <w:rPr>
-          <w:lang w:val="en-US"/>
-        </w:rPr>
-        <w:t>3</w:t>
-      </w:r>
-      <w:r>
-        <w:rPr>
-          <w:rFonts w:asciiTheme="minorHAnsi" w:eastAsiaTheme="minorEastAsia" w:hAnsiTheme="minorHAnsi" w:cstheme="minorBidi"/>
-          <w:b w:val="0"/>
-          <w:sz w:val="22"/>
-          <w:szCs w:val="22"/>
-        </w:rPr>
-        <w:tab/>
-      </w:r>
-      <w:r>
-        <w:rPr>
-          <w:lang w:val="en-US"/>
-        </w:rPr>
-        <w:t>Planung</w:t>
-      </w:r>
-      <w:r>
-        <w:tab/>
-      </w:r>
-      <w:r>
-        <w:fldChar w:fldCharType="begin"/>
-      </w:r>
-      <w:r>
-        <w:instrText xml:space="preserve"> PAGEREF _Toc536129468 \h </w:instrText>
-      </w:r>
-      <w:r>
-        <w:fldChar w:fldCharType="separate"/>
-      </w:r>
-      <w:r>
-        <w:t>15</w:t>
-      </w:r>
-      <w:r>
-        <w:fldChar w:fldCharType="end"/>
-      </w:r>
-    </w:p>
-    <w:p>
-      <w:pPr>
-        <w:pStyle w:val="Verzeichnis1"/>
-        <w:rPr>
-          <w:rFonts w:asciiTheme="minorHAnsi" w:eastAsiaTheme="minorEastAsia" w:hAnsiTheme="minorHAnsi" w:cstheme="minorBidi"/>
-          <w:b w:val="0"/>
-          <w:sz w:val="22"/>
-          <w:szCs w:val="22"/>
-        </w:rPr>
-      </w:pPr>
-      <w:r>
-        <w:rPr>
-          <w:lang w:val="en-US"/>
-        </w:rPr>
-        <w:t>4</w:t>
-      </w:r>
-      <w:r>
-        <w:rPr>
-          <w:rFonts w:asciiTheme="minorHAnsi" w:eastAsiaTheme="minorEastAsia" w:hAnsiTheme="minorHAnsi" w:cstheme="minorBidi"/>
-          <w:b w:val="0"/>
-          <w:sz w:val="22"/>
-          <w:szCs w:val="22"/>
-        </w:rPr>
-        <w:tab/>
-      </w:r>
-      <w:r>
-        <w:t>Implementierung</w:t>
-      </w:r>
-      <w:r>
-        <w:tab/>
-      </w:r>
-      <w:r>
-        <w:fldChar w:fldCharType="begin"/>
-      </w:r>
-      <w:r>
-        <w:instrText xml:space="preserve"> PAGEREF _Toc536129469 \h </w:instrText>
-      </w:r>
-      <w:r>
-        <w:fldChar w:fldCharType="separate"/>
-      </w:r>
-      <w:r>
-        <w:t>16</w:t>
-      </w:r>
-      <w:r>
-        <w:fldChar w:fldCharType="end"/>
-      </w:r>
-    </w:p>
-    <w:p>
-      <w:pPr>
-        <w:pStyle w:val="Verzeichnis2"/>
-        <w:rPr>
-          <w:rFonts w:asciiTheme="minorHAnsi" w:eastAsiaTheme="minorEastAsia" w:hAnsiTheme="minorHAnsi" w:cstheme="minorBidi"/>
-          <w:sz w:val="22"/>
-          <w:szCs w:val="22"/>
-        </w:rPr>
-      </w:pPr>
-      <w:r>
-        <w:rPr>
-          <w:lang w:val="en-US"/>
-        </w:rPr>
-        <w:t>4.1</w:t>
-      </w:r>
-      <w:r>
-        <w:rPr>
-          <w:rFonts w:asciiTheme="minorHAnsi" w:eastAsiaTheme="minorEastAsia" w:hAnsiTheme="minorHAnsi" w:cstheme="minorBidi"/>
-          <w:sz w:val="22"/>
-          <w:szCs w:val="22"/>
-        </w:rPr>
-        <w:tab/>
-      </w:r>
-      <w:r>
-        <w:rPr>
-          <w:lang w:val="en-US"/>
-        </w:rPr>
-        <w:t>Entwicklungswerkzeuge</w:t>
-      </w:r>
-      <w:r>
-        <w:tab/>
-      </w:r>
-      <w:r>
-        <w:fldChar w:fldCharType="begin"/>
-      </w:r>
-      <w:r>
-        <w:instrText xml:space="preserve"> PAGEREF _Toc536129470 \h </w:instrText>
-      </w:r>
-      <w:r>
-        <w:fldChar w:fldCharType="separate"/>
-      </w:r>
-      <w:r>
-        <w:t>16</w:t>
-      </w:r>
-      <w:r>
-        <w:fldChar w:fldCharType="end"/>
-      </w:r>
-    </w:p>
-    <w:p>
-      <w:pPr>
-        <w:pStyle w:val="Verzeichnis2"/>
-        <w:rPr>
-          <w:rFonts w:asciiTheme="minorHAnsi" w:eastAsiaTheme="minorEastAsia" w:hAnsiTheme="minorHAnsi" w:cstheme="minorBidi"/>
-          <w:sz w:val="22"/>
-          <w:szCs w:val="22"/>
-        </w:rPr>
-      </w:pPr>
-      <w:r>
-        <w:rPr>
-          <w:lang w:val="en-US"/>
-        </w:rPr>
-        <w:t>4.2</w:t>
-      </w:r>
-      <w:r>
-        <w:rPr>
-          <w:rFonts w:asciiTheme="minorHAnsi" w:eastAsiaTheme="minorEastAsia" w:hAnsiTheme="minorHAnsi" w:cstheme="minorBidi"/>
-          <w:sz w:val="22"/>
-          <w:szCs w:val="22"/>
-        </w:rPr>
-        <w:tab/>
-      </w:r>
-      <w:r>
-        <w:rPr>
-          <w:lang w:val="en-US"/>
-        </w:rPr>
-        <w:t>Beispiel</w:t>
-      </w:r>
-      <w:r>
-        <w:tab/>
-      </w:r>
-      <w:r>
-        <w:fldChar w:fldCharType="begin"/>
-      </w:r>
-      <w:r>
-        <w:instrText xml:space="preserve"> PAGEREF _Toc536129471 \h </w:instrText>
-      </w:r>
-      <w:r>
-        <w:fldChar w:fldCharType="separate"/>
-      </w:r>
-      <w:r>
-        <w:t>16</w:t>
-      </w:r>
-      <w:r>
-        <w:fldChar w:fldCharType="end"/>
-      </w:r>
-    </w:p>
-    <w:p>
-      <w:pPr>
-        <w:pStyle w:val="Verzeichnis1"/>
-        <w:rPr>
-          <w:rFonts w:asciiTheme="minorHAnsi" w:eastAsiaTheme="minorEastAsia" w:hAnsiTheme="minorHAnsi" w:cstheme="minorBidi"/>
-          <w:b w:val="0"/>
-          <w:sz w:val="22"/>
-          <w:szCs w:val="22"/>
-        </w:rPr>
-      </w:pPr>
-      <w:r>
-        <w:t>5</w:t>
-      </w:r>
-      <w:r>
-        <w:rPr>
-          <w:rFonts w:asciiTheme="minorHAnsi" w:eastAsiaTheme="minorEastAsia" w:hAnsiTheme="minorHAnsi" w:cstheme="minorBidi"/>
-          <w:b w:val="0"/>
-          <w:sz w:val="22"/>
-          <w:szCs w:val="22"/>
-        </w:rPr>
-        <w:tab/>
-      </w:r>
-      <w:r>
-        <w:t>Zusammenfassung und Ausblick</w:t>
-      </w:r>
-      <w:r>
-        <w:tab/>
-      </w:r>
-      <w:r>
-        <w:fldChar w:fldCharType="begin"/>
-      </w:r>
-      <w:r>
-        <w:instrText xml:space="preserve"> PAGEREF _Toc536129472 \h </w:instrText>
-      </w:r>
-      <w:r>
-        <w:fldChar w:fldCharType="separate"/>
-      </w:r>
-      <w:r>
-        <w:t>17</w:t>
-      </w:r>
-      <w:r>
-        <w:fldChar w:fldCharType="end"/>
-      </w:r>
-    </w:p>
-    <w:p>
-      <w:pPr>
-        <w:pStyle w:val="Verzeichnis1"/>
-        <w:rPr>
-          <w:rFonts w:asciiTheme="minorHAnsi" w:eastAsiaTheme="minorEastAsia" w:hAnsiTheme="minorHAnsi" w:cstheme="minorBidi"/>
-          <w:b w:val="0"/>
-          <w:sz w:val="22"/>
-          <w:szCs w:val="22"/>
-        </w:rPr>
-      </w:pPr>
-      <w:r>
-        <w:t>Anhang</w:t>
-      </w:r>
-      <w:r>
-        <w:tab/>
-      </w:r>
-      <w:r>
-        <w:fldChar w:fldCharType="begin"/>
-      </w:r>
-      <w:r>
-        <w:instrText xml:space="preserve"> PAGEREF _Toc536129473 \h </w:instrText>
-      </w:r>
-      <w:r>
-        <w:fldChar w:fldCharType="separate"/>
-      </w:r>
-      <w:r>
-        <w:t>18</w:t>
-      </w:r>
-      <w:r>
-        <w:fldChar w:fldCharType="end"/>
-      </w:r>
-    </w:p>
-    <w:p>
-      <w:pPr>
-        <w:pStyle w:val="Verzeichnis2"/>
-        <w:rPr>
-          <w:rFonts w:asciiTheme="minorHAnsi" w:eastAsiaTheme="minorEastAsia" w:hAnsiTheme="minorHAnsi" w:cstheme="minorBidi"/>
-          <w:sz w:val="22"/>
-          <w:szCs w:val="22"/>
-        </w:rPr>
-      </w:pPr>
-      <w:r>
-        <w:t>A.1 Literaturarbeiten</w:t>
-      </w:r>
-      <w:r>
-        <w:tab/>
-      </w:r>
-      <w:r>
-        <w:fldChar w:fldCharType="begin"/>
-      </w:r>
-      <w:r>
-        <w:instrText xml:space="preserve"> PAGEREF _Toc536129474 \h </w:instrText>
-      </w:r>
-      <w:r>
-        <w:fldChar w:fldCharType="separate"/>
-      </w:r>
-      <w:r>
-        <w:t>18</w:t>
-      </w:r>
-      <w:r>
-        <w:fldChar w:fldCharType="end"/>
-      </w:r>
-    </w:p>
-    <w:p>
-      <w:pPr>
-        <w:pStyle w:val="Verzeichnis1"/>
-        <w:rPr>
-          <w:rFonts w:asciiTheme="minorHAnsi" w:eastAsiaTheme="minorEastAsia" w:hAnsiTheme="minorHAnsi" w:cstheme="minorBidi"/>
-          <w:b w:val="0"/>
-          <w:sz w:val="22"/>
-          <w:szCs w:val="22"/>
-        </w:rPr>
-      </w:pPr>
-      <w:r>
-        <w:t>Glossar</w:t>
-      </w:r>
-      <w:r>
-        <w:tab/>
-      </w:r>
-      <w:r>
-        <w:fldChar w:fldCharType="begin"/>
-      </w:r>
-      <w:r>
-        <w:instrText xml:space="preserve"> PAGEREF _Toc536129475 \h </w:instrText>
-      </w:r>
-      <w:r>
-        <w:fldChar w:fldCharType="separate"/>
-      </w:r>
-      <w:r>
-        <w:t>19</w:t>
-      </w:r>
-      <w:r>
-        <w:fldChar w:fldCharType="end"/>
-      </w:r>
-    </w:p>
-    <w:p>
-      <w:pPr>
-        <w:pStyle w:val="Verzeichnis1"/>
-        <w:rPr>
-          <w:rFonts w:asciiTheme="minorHAnsi" w:eastAsiaTheme="minorEastAsia" w:hAnsiTheme="minorHAnsi" w:cstheme="minorBidi"/>
-          <w:b w:val="0"/>
-          <w:sz w:val="22"/>
-          <w:szCs w:val="22"/>
-        </w:rPr>
-      </w:pPr>
-      <w:r>
-        <w:t>Quellenverzeichnis</w:t>
-      </w:r>
-      <w:r>
-        <w:tab/>
-      </w:r>
-      <w:r>
-        <w:fldChar w:fldCharType="begin"/>
-      </w:r>
-      <w:r>
-        <w:instrText xml:space="preserve"> PAGEREF _Toc536129476 \h </w:instrText>
-      </w:r>
-      <w:r>
-        <w:fldChar w:fldCharType="separate"/>
-      </w:r>
-      <w:r>
-        <w:t>20</w:t>
-      </w:r>
-      <w:r>
-        <w:fldChar w:fldCharType="end"/>
-      </w:r>
-    </w:p>
-    <w:p>
-      <w:pPr>
-        <w:pStyle w:val="berschrift1"/>
-        <w:numPr>
-          <w:ilvl w:val="0"/>
-          <w:numId w:val="0"/>
-        </w:numPr>
-        <w:jc w:val="both"/>
-      </w:pPr>
       <w:r>
         <w:rPr>
           <w:noProof/>
@@ -2131,15 +2082,16 @@
         <w:lastRenderedPageBreak/>
         <w:fldChar w:fldCharType="end"/>
       </w:r>
-      <w:bookmarkStart w:id="5" w:name="_Toc536129452"/>
+      <w:bookmarkStart w:id="3" w:name="_Toc536129452"/>
       <w:r>
         <w:t>Abbildungsverzeichnis</w:t>
       </w:r>
-      <w:bookmarkEnd w:id="5"/>
+      <w:bookmarkEnd w:id="3"/>
     </w:p>
     <w:p>
       <w:pPr>
         <w:pStyle w:val="Abbildungsverzeichnis"/>
+        <w:jc w:val="both"/>
         <w:rPr>
           <w:rFonts w:asciiTheme="minorHAnsi" w:eastAsiaTheme="minorEastAsia" w:hAnsiTheme="minorHAnsi" w:cstheme="minorBidi"/>
           <w:sz w:val="22"/>
@@ -2192,15 +2144,16 @@
         </w:numPr>
         <w:jc w:val="both"/>
       </w:pPr>
-      <w:bookmarkStart w:id="6" w:name="_Toc536129453"/>
+      <w:bookmarkStart w:id="4" w:name="_Toc536129453"/>
       <w:r>
         <w:t>Tabellenverzeichnis</w:t>
       </w:r>
-      <w:bookmarkEnd w:id="6"/>
+      <w:bookmarkEnd w:id="4"/>
     </w:p>
     <w:p>
       <w:pPr>
         <w:pStyle w:val="Abbildungsverzeichnis"/>
+        <w:jc w:val="both"/>
         <w:rPr>
           <w:rFonts w:asciiTheme="minorHAnsi" w:eastAsiaTheme="minorEastAsia" w:hAnsiTheme="minorHAnsi" w:cstheme="minorBidi"/>
           <w:sz w:val="22"/>
@@ -2241,11 +2194,6 @@
     <w:p>
       <w:pPr>
         <w:pStyle w:val="berschrift1"/>
-        <w:numPr>
-          <w:ilvl w:val="0"/>
-          <w:numId w:val="0"/>
-        </w:numPr>
-        <w:jc w:val="both"/>
       </w:pPr>
       <w:r>
         <w:lastRenderedPageBreak/>
@@ -2254,26 +2202,59 @@
       <w:r>
         <w:t xml:space="preserve"> </w:t>
       </w:r>
-      <w:bookmarkStart w:id="7" w:name="_Toc536129454"/>
+      <w:bookmarkStart w:id="5" w:name="_Toc536129454"/>
       <w:r>
         <w:t>Einleitung</w:t>
       </w:r>
-      <w:bookmarkEnd w:id="7"/>
-    </w:p>
+      <w:bookmarkEnd w:id="5"/>
+    </w:p>
+    <w:p>
+      <w:pPr>
+        <w:pStyle w:val="berschrift2"/>
+      </w:pPr>
+      <w:r>
+        <w:t>Ziel der Veranstaltung</w:t>
+      </w:r>
+    </w:p>
+    <w:p/>
     <w:p>
       <w:r>
         <w:t>Dieses Projekt wurde im Zuge der Lehrveranstaltung „Software-Engineering“ durchgeführt und in dieser Dokumentation niedergelegt. Ziel dieser Lehrveranstaltung ist das Einarbeiten in bisher unbekann</w:t>
       </w:r>
       <w:r>
-        <w:t>te Themengebiete im Zusammenhang</w:t>
-      </w:r>
-      <w:r>
-        <w:t xml:space="preserve"> mit der Informatik. </w:t>
-      </w:r>
-    </w:p>
-    <w:p>
-      <w:r>
-        <w:t>Das Thema des Projektes wurde den Vorlesungsteilnehmern frei überlassen, in diesem Fall ist es die Ausbreitung der Pest</w:t>
+        <w:t>te Themengebiete</w:t>
+      </w:r>
+      <w:r>
+        <w:t>, die nicht</w:t>
+      </w:r>
+      <w:r>
+        <w:t xml:space="preserve"> im Zusammenhang</w:t>
+      </w:r>
+      <w:r>
+        <w:t xml:space="preserve"> mit der Informatik</w:t>
+      </w:r>
+      <w:r>
+        <w:t xml:space="preserve"> stehen und der Anwendung von IT-Systemen</w:t>
+      </w:r>
+      <w:r>
+        <w:t xml:space="preserve">. </w:t>
+      </w:r>
+    </w:p>
+    <w:p>
+      <w:r>
+        <w:t>Das Thema des Projektes wurde den Vorlesungsteilnehmern frei überlassen, in diesem Fall ist es</w:t>
+      </w:r>
+      <w:r>
+        <w:t xml:space="preserve"> die Simulation der</w:t>
+      </w:r>
+      <w:r>
+        <w:t xml:space="preserve"> Ausbreitung </w:t>
+      </w:r>
+      <w:r>
+        <w:t xml:space="preserve">von </w:t>
+      </w:r>
+      <w:r>
+        <w:t>Pest</w:t>
       </w:r>
       <w:r>
         <w:t xml:space="preserve"> in den Jahren 1447 bis 1450 in Europa</w:t>
@@ -2282,51 +2263,86 @@
         <w:t>.</w:t>
       </w:r>
       <w:r>
-        <w:t xml:space="preserve"> Es muss also eine Simulation entwickelt werden, welche die Erkrankung demographisch und zeitlich aufzeigt.</w:t>
-      </w:r>
-    </w:p>
+        <w:t xml:space="preserve"> Nach reichlicher Recherche wurde keine solche Simulation gefunden. </w:t>
+      </w:r>
+      <w:r>
+        <w:t xml:space="preserve"> Es muss also eine </w:t>
+      </w:r>
+      <w:r>
+        <w:t xml:space="preserve">solche </w:t>
+      </w:r>
+      <w:r>
+        <w:t>entwickelt werden, welche die Erkrankung demographisch und zeitlich aufzeigt.</w:t>
+      </w:r>
+      <w:r>
+        <w:t xml:space="preserve"> </w:t>
+      </w:r>
+    </w:p>
+    <w:p>
+      <w:pPr>
+        <w:pStyle w:val="berschrift2"/>
+      </w:pPr>
+      <w:r>
+        <w:t>Allgemeines</w:t>
+      </w:r>
+    </w:p>
+    <w:p>
+      <w:r>
+        <w:t>Im folgenden Werk wird auf eine große Menge an Daten und Statistiken eingegangen. Die Bevölkerung ist zu der damaligen Zeit nicht gut dokumentiert gewesen und deswegen handelt es sich bei vielen Daten um Schätzungen. Es wurde versucht, die Daten miteinander zu vergleichen, um einen einigermaßen realitätsnahen Überblick zu geben. Im Anhang sind die Quellen verzeichne</w:t>
+      </w:r>
+      <w:r>
+        <w:t>t, welche verwendet worden sind, um alle Daten nachvollziehen zu können.</w:t>
+      </w:r>
+    </w:p>
+    <w:p>
+      <w:r>
+        <w:t>Außerdem wurde dieses Werk so verfasst, dass man alle Absätze, die z.B. eine solche Überschrift besitzen: „1.1.1“, auch ausgelassen werden können, um das Projekt</w:t>
+      </w:r>
+      <w:r>
+        <w:t xml:space="preserve"> trotzdem noch</w:t>
+      </w:r>
+      <w:r>
+        <w:t xml:space="preserve"> zu verstehen. Diese Punkte sind lediglich „Nice-To-Know“-Wissen.</w:t>
+      </w:r>
+    </w:p>
+    <w:p/>
     <w:p>
       <w:pPr>
         <w:pStyle w:val="berschrift1"/>
         <w:jc w:val="both"/>
       </w:pPr>
-      <w:bookmarkStart w:id="8" w:name="_Toc536129455"/>
+      <w:bookmarkStart w:id="6" w:name="_Toc536129455"/>
       <w:r>
         <w:lastRenderedPageBreak/>
         <w:t>Hintergrund</w:t>
       </w:r>
-      <w:bookmarkEnd w:id="8"/>
+      <w:bookmarkEnd w:id="6"/>
+    </w:p>
+    <w:p>
+      <w:r>
+        <w:t>In der Geschichte der Pest hat es 3 große Pestpandemien gegeben. Die erste sogenannte Justianische Pandemie fand bereits etwa 600 nach Christus statt</w:t>
+      </w:r>
+      <w:r>
+        <w:t xml:space="preserve"> und kostete 2</w:t>
+      </w:r>
+      <w:r>
+        <w:t>0 Millionen Menschen das Leben. Wir beschäftigen uns mit dem Ausbruch der Pest im Mittelalter, da dieser besser dokumentiert ist und große Teile Europas betraf. Der dritte große Ausbruch hatte seinen Ursprung in Hong Kong im Jahr 1894 und verbreitete den Erreger sogar bis nach Nordamerika.</w:t>
+      </w:r>
     </w:p>
     <w:p>
       <w:pPr>
         <w:pStyle w:val="berschrift2"/>
         <w:jc w:val="both"/>
       </w:pPr>
-      <w:bookmarkStart w:id="9" w:name="_Toc536129456"/>
+      <w:bookmarkStart w:id="7" w:name="_Toc536129456"/>
       <w:r>
         <w:t>Beschreibung</w:t>
       </w:r>
-      <w:bookmarkEnd w:id="9"/>
-    </w:p>
-    <w:p>
-      <w:r>
-        <w:t>Die Pest, auch bekannt als „Schwarzer Tod“, ist eine Infektionskrankheit, welche durch das Bakterium „</w:t>
-      </w:r>
-      <w:proofErr w:type="spellStart"/>
-      <w:r>
-        <w:t>Yersinia</w:t>
-      </w:r>
-      <w:proofErr w:type="spellEnd"/>
-      <w:r>
-        <w:t xml:space="preserve"> </w:t>
-      </w:r>
-      <w:proofErr w:type="spellStart"/>
-      <w:r>
-        <w:t>pestis</w:t>
-      </w:r>
-      <w:proofErr w:type="spellEnd"/>
-      <w:r>
-        <w:t>“ ausgelöst wird. Sie forderte im Mittelalter, ungefähr Mitte des 14. Jahrhunderts, mehr als 20 Millionen Tote. Es gibt mehrere Formen dieser Krankheit</w:t>
+      <w:bookmarkEnd w:id="7"/>
+    </w:p>
+    <w:p>
+      <w:r>
+        <w:t>Die Pest, auch bekannt als „Schwarzer Tod“, ist eine Infektionskrankheit, welche durch das Bakterium „Yersinia pestis“ ausgelöst wird. Sie forderte im Mittelalter, ungefähr Mitte des 14. Jahrhunderts, mehr als 20 Millionen Tote. Es gibt mehrere Formen dieser Krankheit</w:t>
       </w:r>
       <w:r>
         <w:t>, welche im Folgenden näher behandelt werden</w:t>
@@ -2340,11 +2356,11 @@
         <w:pStyle w:val="berschrift3"/>
         <w:jc w:val="both"/>
       </w:pPr>
-      <w:bookmarkStart w:id="10" w:name="_Toc536129457"/>
+      <w:bookmarkStart w:id="8" w:name="_Toc536129457"/>
       <w:r>
         <w:t>Beulenpest</w:t>
       </w:r>
-      <w:bookmarkEnd w:id="10"/>
+      <w:bookmarkEnd w:id="8"/>
     </w:p>
     <w:p>
       <w:r>
@@ -2414,11 +2430,11 @@
         <w:pStyle w:val="berschrift3"/>
         <w:jc w:val="both"/>
       </w:pPr>
-      <w:bookmarkStart w:id="11" w:name="_Toc536129458"/>
+      <w:bookmarkStart w:id="9" w:name="_Toc536129458"/>
       <w:r>
         <w:t>Lungenpest</w:t>
       </w:r>
-      <w:bookmarkEnd w:id="11"/>
+      <w:bookmarkEnd w:id="9"/>
     </w:p>
     <w:p>
       <w:r>
@@ -2427,36 +2443,28 @@
     </w:p>
     <w:p>
       <w:r>
-        <w:t>Ein weiterer Grund, warum die Lungenpest selten vorkommt ist, dass die Inkubationszeit etwa 1 bis 3 Tage beträgt, die Sterblichkeitsrate bei 95% liegt und der ansteckende Bluthusten erst im fortgeschrittenen Stadium auftritt. Somit ein kurzer Zeitraum, um andere Personen damit zu infizieren. Die Lungenpest kann aber auch über Tiere, wie z.B. Katzen übertragen werden.</w:t>
-      </w:r>
-    </w:p>
-    <w:p>
-      <w:r>
-        <w:t xml:space="preserve">Die Erreger können aber auch über die </w:t>
-      </w:r>
-      <w:proofErr w:type="spellStart"/>
-      <w:r>
-        <w:t>Pestepsis</w:t>
-      </w:r>
-      <w:proofErr w:type="spellEnd"/>
-      <w:r>
-        <w:t xml:space="preserve"> in die Lunge geraten, dies nennt sich dann sekundäre Lungenpest.</w:t>
-      </w:r>
-    </w:p>
-    <w:p/>
+        <w:t xml:space="preserve">Ein weiterer Grund, warum die Lungenpest selten vorkommt ist, dass die Inkubationszeit etwa 1 bis 3 Tage beträgt, die Sterblichkeitsrate bei 95% liegt und der ansteckende </w:t>
+      </w:r>
+      <w:r>
+        <w:lastRenderedPageBreak/>
+        <w:t>Bluthusten erst im fortgeschrittenen Stadium auftritt. Somit ein kurzer Zeitraum, um andere Personen damit zu infizieren. Die Lungenpest kann aber auch über Tiere, wie z.B. Katzen übertragen werden.</w:t>
+      </w:r>
+    </w:p>
+    <w:p>
+      <w:r>
+        <w:t>Die Erreger können aber auch über die Pestepsis in die Lunge geraten, dies nennt sich dann sekundäre Lungenpest.</w:t>
+      </w:r>
+    </w:p>
     <w:p>
       <w:pPr>
         <w:pStyle w:val="berschrift3"/>
         <w:jc w:val="both"/>
       </w:pPr>
-      <w:bookmarkStart w:id="12" w:name="_Toc536129459"/>
-      <w:proofErr w:type="spellStart"/>
-      <w:r>
-        <w:lastRenderedPageBreak/>
+      <w:bookmarkStart w:id="10" w:name="_Toc536129459"/>
+      <w:r>
         <w:t>Pestepsis</w:t>
       </w:r>
-      <w:bookmarkEnd w:id="12"/>
-      <w:proofErr w:type="spellEnd"/>
+      <w:bookmarkEnd w:id="10"/>
     </w:p>
     <w:p>
       <w:r>
@@ -2473,93 +2481,108 @@
         <w:pStyle w:val="berschrift2"/>
         <w:jc w:val="both"/>
       </w:pPr>
-      <w:bookmarkStart w:id="13" w:name="_Toc536129460"/>
+      <w:bookmarkStart w:id="11" w:name="_Toc536129460"/>
       <w:r>
         <w:t>Behandlung</w:t>
       </w:r>
+      <w:bookmarkEnd w:id="11"/>
+    </w:p>
+    <w:p>
+      <w:r>
+        <w:t>Um einen Bezug zum Mittelalter herzustellen, wird im Folgenden auf die damaligen sowie auf die heutigen Behandlungsmethoden eingegangen.</w:t>
+      </w:r>
+    </w:p>
+    <w:p>
+      <w:pPr>
+        <w:pStyle w:val="berschrift3"/>
+        <w:jc w:val="both"/>
+      </w:pPr>
+      <w:bookmarkStart w:id="12" w:name="_Toc536129461"/>
+      <w:r>
+        <w:t>Mittelalter</w:t>
+      </w:r>
+      <w:bookmarkEnd w:id="12"/>
+    </w:p>
+    <w:p>
+      <w:r>
+        <w:t>Zu der damaligen Zeit war die Medizin noch nicht so fortgeschritten, um festzustellen, dass die Krankheit von Mensch zu Mensch oder Tier zu Mensch übertragen werden kann.</w:t>
+      </w:r>
+      <w:r>
+        <w:t xml:space="preserve"> Die Bevölkerung ging davon aus, dass die Krankheit über faul riechend</w:t>
+      </w:r>
+      <w:r>
+        <w:t>e Winde übertragen worden ist. Die bekannte „</w:t>
+      </w:r>
+      <w:r>
+        <w:t>Schnabelmaske“ kam erst im 17. b</w:t>
+      </w:r>
+      <w:r>
+        <w:t xml:space="preserve">is 19. Jahrhundert zum Einsatz. </w:t>
+      </w:r>
+    </w:p>
+    <w:p>
+      <w:r>
+        <w:t xml:space="preserve">Im 14. Jahrhundert </w:t>
+      </w:r>
+      <w:r>
+        <w:t xml:space="preserve">wurde versucht, die Pest mit </w:t>
+      </w:r>
+      <w:r>
+        <w:t xml:space="preserve">Zunahme </w:t>
+      </w:r>
+      <w:r>
+        <w:t xml:space="preserve">von </w:t>
+      </w:r>
+      <w:r>
+        <w:t xml:space="preserve">Medikamenten, Anwendung von </w:t>
+      </w:r>
+      <w:r>
+        <w:t>Aderlässen und nassem Schröpfen zu behandeln.</w:t>
+      </w:r>
+      <w:r>
+        <w:t xml:space="preserve"> </w:t>
+      </w:r>
+    </w:p>
+    <w:p>
+      <w:r>
+        <w:t xml:space="preserve">Um die Ausbreitung der Krankheit zu begrenzen, wurden </w:t>
+      </w:r>
+      <w:r>
+        <w:t>Schiffe, auf denen die Krankheit vermutet wurden ist, für 40 Tage in Quarantäne gesetzt.</w:t>
+      </w:r>
+    </w:p>
+    <w:p>
+      <w:r>
+        <w:t>Zusätzlich wurde bspw. in Mailand bei Bekanntwerden der Krankheit bei einer Familie, die Hauswände zugemauert, um die Ausbreitung außerhalb der Hausbewohner zu reduzieren.</w:t>
+      </w:r>
+    </w:p>
+    <w:p>
+      <w:pPr>
+        <w:pStyle w:val="berschrift3"/>
+        <w:jc w:val="both"/>
+      </w:pPr>
+      <w:bookmarkStart w:id="13" w:name="_Toc536129462"/>
+      <w:r>
+        <w:lastRenderedPageBreak/>
+        <w:t>Neuzeit</w:t>
+      </w:r>
       <w:bookmarkEnd w:id="13"/>
     </w:p>
     <w:p>
       <w:r>
-        <w:t>Um einen Bezug zum Mittelalter herzustellen, wird im Folgenden auf die damaligen sowie auf die heutigen Behandlungsmethoden eingegangen.</w:t>
-      </w:r>
-    </w:p>
-    <w:p>
-      <w:pPr>
-        <w:pStyle w:val="berschrift3"/>
-      </w:pPr>
-      <w:bookmarkStart w:id="14" w:name="_Toc536129461"/>
-      <w:r>
-        <w:t>Mittelalter</w:t>
-      </w:r>
-      <w:bookmarkEnd w:id="14"/>
-    </w:p>
-    <w:p>
-      <w:r>
-        <w:t>Zu der damaligen Zeit war die Medizin noch nicht so fortgeschritten, um festzustellen, dass die Krankheit von Mensch zu Mensch oder Tier zu Mensch übertragen werden kann.</w:t>
-      </w:r>
-      <w:r>
-        <w:t xml:space="preserve"> Die Bevölkerung ging davon aus, dass die Krankheit über faul riechend</w:t>
-      </w:r>
-      <w:r>
-        <w:t xml:space="preserve">e Winde übertragen worden ist. Die bekannte „Schnabelmaske“ kam erst im 17. Bis 19. Jahrhundert zum Einsatz. </w:t>
-      </w:r>
-    </w:p>
-    <w:p>
-      <w:r>
-        <w:t xml:space="preserve">Im 14. Jahrhundert </w:t>
-      </w:r>
-      <w:r>
-        <w:t xml:space="preserve">wurde versucht, die Pest mit </w:t>
-      </w:r>
-      <w:r>
-        <w:t xml:space="preserve">Zunahme </w:t>
-      </w:r>
-      <w:r>
-        <w:t xml:space="preserve">von </w:t>
-      </w:r>
-      <w:r>
-        <w:t xml:space="preserve">Medikamenten, Anwendung von </w:t>
-      </w:r>
-      <w:r>
-        <w:t>Aderlässen und nassem Schröpfen zu behandeln.</w:t>
-      </w:r>
-      <w:r>
-        <w:t xml:space="preserve"> </w:t>
-      </w:r>
-    </w:p>
-    <w:p>
-      <w:r>
-        <w:t xml:space="preserve">Um die Ausbreitung der Krankheit zu begrenzen, wurden </w:t>
-      </w:r>
-      <w:r>
-        <w:t>Schiffe, auf denen die Krankheit vermutet wurden ist, für 40 Tage in Quarantäne gesetzt.</w:t>
-      </w:r>
-    </w:p>
-    <w:p>
-      <w:r>
-        <w:t>Zusätzlich wurde bspw. in Mailand bei Bekanntwerden der Krankheit bei einer Familie, die Hauswände zugemauert, um die Ausbreitung außerhalb der Hausbewohner zu reduzieren.</w:t>
-      </w:r>
-    </w:p>
-    <w:p>
-      <w:pPr>
-        <w:pStyle w:val="berschrift3"/>
-      </w:pPr>
-      <w:bookmarkStart w:id="15" w:name="_Toc536129462"/>
-      <w:r>
-        <w:t>Neuzeit</w:t>
-      </w:r>
-      <w:bookmarkEnd w:id="15"/>
-    </w:p>
-    <w:p>
-      <w:r>
         <w:t xml:space="preserve">Heutzutage ist bekannt, dass das Bakterium </w:t>
       </w:r>
       <w:r>
+        <w:t xml:space="preserve">bei frühzeitigem Beginn gut </w:t>
+      </w:r>
+      <w:r>
         <w:t>mit Anwendung von Antibiotika behandelt werden</w:t>
       </w:r>
       <w:r>
         <w:t xml:space="preserve"> kann.</w:t>
+      </w:r>
+      <w:r>
+        <w:t xml:space="preserve"> Aus diesem Grund und durch die Verbesserung der Hygienestandards ist es sehr unwahrscheinlich, dass eine Pandemie in solch großem Maße wieder ausbricht. Lediglich die Tatsache der steigenden Antibiotikaresistenzen kann zu solch einem Eintreten führen.</w:t>
       </w:r>
     </w:p>
     <w:p>
@@ -2567,11 +2590,11 @@
         <w:pStyle w:val="berschrift2"/>
         <w:jc w:val="both"/>
       </w:pPr>
-      <w:bookmarkStart w:id="16" w:name="_Toc536129463"/>
+      <w:bookmarkStart w:id="14" w:name="_Toc536129463"/>
       <w:r>
         <w:t>Verbreitung</w:t>
       </w:r>
-      <w:bookmarkEnd w:id="16"/>
+      <w:bookmarkEnd w:id="14"/>
     </w:p>
     <w:p>
       <w:r>
@@ -2614,13 +2637,11 @@
     <w:p>
       <w:pPr>
         <w:keepNext/>
-        <w:jc w:val="center"/>
       </w:pPr>
       <w:r>
         <w:rPr>
           <w:noProof/>
         </w:rPr>
-        <w:lastRenderedPageBreak/>
         <w:drawing>
           <wp:inline distT="0" distB="0" distL="0" distR="0">
             <wp:extent cx="5205211" cy="2771775"/>
@@ -2674,9 +2695,8 @@
     <w:p>
       <w:pPr>
         <w:pStyle w:val="Beschriftung"/>
-        <w:jc w:val="center"/>
-      </w:pPr>
-      <w:bookmarkStart w:id="17" w:name="_Toc536026137"/>
+      </w:pPr>
+      <w:bookmarkStart w:id="15" w:name="_Toc536026137"/>
       <w:r>
         <w:t xml:space="preserve">Abbildung </w:t>
       </w:r>
@@ -2691,7 +2711,7 @@
       <w:r>
         <w:t>: Handelswege Venedigs und Genuas</w:t>
       </w:r>
-      <w:bookmarkEnd w:id="17"/>
+      <w:bookmarkEnd w:id="15"/>
       <w:r>
         <w:rPr>
           <w:rStyle w:val="Funotenzeichen"/>
@@ -2699,18 +2719,50 @@
         <w:footnoteReference w:id="1"/>
       </w:r>
     </w:p>
-    <w:p/>
+    <w:p>
+      <w:r>
+        <w:t>Sie wütete die nächsten 4 Jahre</w:t>
+      </w:r>
+      <w:r>
+        <w:t xml:space="preserve"> in ganz Europa</w:t>
+      </w:r>
+      <w:r>
+        <w:t xml:space="preserve"> und hatte 1348 in den meisten Ländern ihren Höhepunkt.  </w:t>
+      </w:r>
+      <w:r>
+        <w:t xml:space="preserve"> </w:t>
+      </w:r>
+      <w:r>
+        <w:t xml:space="preserve">Erst im Jahre 1353 verklang die Seuche so langsam. Natürlich hatte sie auch Einflüsse auf strukturelle Änderungen in Europa. Es wurde die Leibeigenschaft abgeschafft und das bislang strenge Zunftwesen geöffnet. Die Dienstleistungen wurden teurer und die Löhne sind gestiegen. </w:t>
+      </w:r>
+    </w:p>
+    <w:p>
+      <w:r>
+        <w:t>Die Pest ist aber nie ganz abgeklungen. Auch heute gibt es noch Einzelfälle, vermehrt in Entwicklungsstatten, welche auch heute noch zum Tod führen. Dennoch führt sie selbst in den USA jährlich noch zu 10 – 20 Pestfällen.</w:t>
+      </w:r>
+    </w:p>
+    <w:p>
+      <w:r>
+        <w:t>Auf die genaue Verbreitung wird noch</w:t>
+      </w:r>
+      <w:r>
+        <w:t xml:space="preserve"> einmal genauer in Kapitel 2</w:t>
+      </w:r>
+      <w:r>
+        <w:t xml:space="preserve"> eingegangen. </w:t>
+      </w:r>
+    </w:p>
     <w:p>
       <w:pPr>
         <w:pStyle w:val="berschrift1"/>
         <w:jc w:val="both"/>
       </w:pPr>
-      <w:bookmarkStart w:id="18" w:name="_Toc536129464"/>
+      <w:bookmarkStart w:id="16" w:name="_Toc536129464"/>
       <w:r>
         <w:lastRenderedPageBreak/>
         <w:t>Analyse</w:t>
       </w:r>
-      <w:bookmarkEnd w:id="18"/>
+      <w:bookmarkEnd w:id="16"/>
     </w:p>
     <w:p>
       <w:r>
@@ -2725,11 +2777,11 @@
         <w:pStyle w:val="berschrift2"/>
         <w:jc w:val="both"/>
       </w:pPr>
-      <w:bookmarkStart w:id="19" w:name="_Toc536129465"/>
+      <w:bookmarkStart w:id="17" w:name="_Toc536129465"/>
       <w:r>
         <w:t>Demographischer Verlauf</w:t>
       </w:r>
-      <w:bookmarkEnd w:id="19"/>
+      <w:bookmarkEnd w:id="17"/>
     </w:p>
     <w:p>
       <w:r>
@@ -2739,7 +2791,6 @@
     <w:p>
       <w:pPr>
         <w:keepNext/>
-        <w:jc w:val="center"/>
       </w:pPr>
       <w:r>
         <w:rPr>
@@ -2801,7 +2852,6 @@
     <w:p>
       <w:pPr>
         <w:pStyle w:val="Beschriftung"/>
-        <w:jc w:val="center"/>
       </w:pPr>
       <w:r>
         <w:t xml:space="preserve">Abbildung </w:t>
@@ -2863,7 +2913,7 @@
         </w:numPr>
         <w:jc w:val="both"/>
       </w:pPr>
-      <w:bookmarkStart w:id="20" w:name="_Toc536129466"/>
+      <w:bookmarkStart w:id="18" w:name="_Toc536129466"/>
       <w:r>
         <w:rPr>
           <w:noProof/>
@@ -2931,7 +2981,7 @@
           </mc:Choice>
           <mc:Fallback>
             <w:pict>
-              <v:rect w14:anchorId="2A670720" id="Rechteck 64" o:spid="_x0000_s1026" style="position:absolute;margin-left:-21.25pt;margin-top:2.65pt;width:464.75pt;height:195.4pt;z-index:-251253760;visibility:visible;mso-wrap-style:square;mso-width-percent:0;mso-height-percent:0;mso-wrap-distance-left:9pt;mso-wrap-distance-top:0;mso-wrap-distance-right:9pt;mso-wrap-distance-bottom:0;mso-position-horizontal:absolute;mso-position-horizontal-relative:text;mso-position-vertical:absolute;mso-position-vertical-relative:text;mso-width-percent:0;mso-height-percent:0;mso-width-relative:margin;mso-height-relative:margin;v-text-anchor:middle" o:gfxdata="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" fillcolor="white [3201]" strokecolor="black [3200]" strokeweight="2pt"/>
+              <v:rect w14:anchorId="57D95E82" id="Rechteck 64" o:spid="_x0000_s1026" style="position:absolute;margin-left:-21.25pt;margin-top:2.65pt;width:464.75pt;height:195.4pt;z-index:-251253760;visibility:visible;mso-wrap-style:square;mso-width-percent:0;mso-height-percent:0;mso-wrap-distance-left:9pt;mso-wrap-distance-top:0;mso-wrap-distance-right:9pt;mso-wrap-distance-bottom:0;mso-position-horizontal:absolute;mso-position-horizontal-relative:text;mso-position-vertical:absolute;mso-position-vertical-relative:text;mso-width-percent:0;mso-height-percent:0;mso-width-relative:margin;mso-height-relative:margin;v-text-anchor:middle" o:gfxdata="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" fillcolor="white [3201]" strokecolor="black [3200]" strokeweight="2pt"/>
             </w:pict>
           </mc:Fallback>
         </mc:AlternateContent>
@@ -2996,20 +3046,7 @@
                                 <w:sz w:val="16"/>
                               </w:rPr>
                               <w:cr/>
-                            </w:r>
-                            <w:proofErr w:type="spellStart"/>
-                            <w:r>
-                              <w:rPr>
-                                <w:sz w:val="16"/>
-                              </w:rPr>
-                              <w:t>Ankuft</w:t>
-                            </w:r>
-                            <w:proofErr w:type="spellEnd"/>
-                            <w:r>
-                              <w:rPr>
-                                <w:sz w:val="16"/>
-                              </w:rPr>
-                              <w:t xml:space="preserve"> der Krankheit in Sizilien</w:t>
+                              <w:t>Ankuft der Krankheit in Sizilien</w:t>
                             </w:r>
                           </w:p>
                         </w:txbxContent>
@@ -3056,20 +3093,7 @@
                           <w:sz w:val="16"/>
                         </w:rPr>
                         <w:cr/>
-                      </w:r>
-                      <w:proofErr w:type="spellStart"/>
-                      <w:r>
-                        <w:rPr>
-                          <w:sz w:val="16"/>
-                        </w:rPr>
-                        <w:t>Ankuft</w:t>
-                      </w:r>
-                      <w:proofErr w:type="spellEnd"/>
-                      <w:r>
-                        <w:rPr>
-                          <w:sz w:val="16"/>
-                        </w:rPr>
-                        <w:t xml:space="preserve"> der Krankheit in Sizilien</w:t>
+                        <w:t>Ankuft der Krankheit in Sizilien</w:t>
                       </w:r>
                     </w:p>
                   </w:txbxContent>
@@ -3397,16 +3421,8 @@
                               <w:rPr>
                                 <w:sz w:val="16"/>
                               </w:rPr>
-                              <w:t xml:space="preserve">Lübeck, Schleswig, Danzig, Thorn, </w:t>
+                              <w:t>Lübeck, Schleswig, Danzig, Thorn, Elbing</w:t>
                             </w:r>
-                            <w:proofErr w:type="spellStart"/>
-                            <w:r>
-                              <w:rPr>
-                                <w:sz w:val="16"/>
-                              </w:rPr>
-                              <w:t>Elbing</w:t>
-                            </w:r>
-                            <w:proofErr w:type="spellEnd"/>
                           </w:p>
                         </w:txbxContent>
                       </wps:txbx>
@@ -3460,16 +3476,8 @@
                         <w:rPr>
                           <w:sz w:val="16"/>
                         </w:rPr>
-                        <w:t xml:space="preserve">Lübeck, Schleswig, Danzig, Thorn, </w:t>
+                        <w:t>Lübeck, Schleswig, Danzig, Thorn, Elbing</w:t>
                       </w:r>
-                      <w:proofErr w:type="spellStart"/>
-                      <w:r>
-                        <w:rPr>
-                          <w:sz w:val="16"/>
-                        </w:rPr>
-                        <w:t>Elbing</w:t>
-                      </w:r>
-                      <w:proofErr w:type="spellEnd"/>
                     </w:p>
                   </w:txbxContent>
                 </v:textbox>
@@ -3542,33 +3550,11 @@
                                 <w:sz w:val="16"/>
                               </w:rPr>
                             </w:pPr>
-                            <w:proofErr w:type="spellStart"/>
                             <w:r>
                               <w:rPr>
                                 <w:sz w:val="16"/>
                               </w:rPr>
-                              <w:t>Kärnthen</w:t>
-                            </w:r>
-                            <w:proofErr w:type="spellEnd"/>
-                            <w:r>
-                              <w:rPr>
-                                <w:sz w:val="16"/>
-                              </w:rPr>
-                              <w:t xml:space="preserve"> (</w:t>
-                            </w:r>
-                            <w:proofErr w:type="spellStart"/>
-                            <w:r>
-                              <w:rPr>
-                                <w:sz w:val="16"/>
-                              </w:rPr>
-                              <w:t>Vilach</w:t>
-                            </w:r>
-                            <w:proofErr w:type="spellEnd"/>
-                            <w:r>
-                              <w:rPr>
-                                <w:sz w:val="16"/>
-                              </w:rPr>
-                              <w:t>)</w:t>
+                              <w:t>Kärnthen (Vilach)</w:t>
                             </w:r>
                           </w:p>
                         </w:txbxContent>
@@ -3619,33 +3605,11 @@
                           <w:sz w:val="16"/>
                         </w:rPr>
                       </w:pPr>
-                      <w:proofErr w:type="spellStart"/>
                       <w:r>
                         <w:rPr>
                           <w:sz w:val="16"/>
                         </w:rPr>
-                        <w:t>Kärnthen</w:t>
-                      </w:r>
-                      <w:proofErr w:type="spellEnd"/>
-                      <w:r>
-                        <w:rPr>
-                          <w:sz w:val="16"/>
-                        </w:rPr>
-                        <w:t xml:space="preserve"> (</w:t>
-                      </w:r>
-                      <w:proofErr w:type="spellStart"/>
-                      <w:r>
-                        <w:rPr>
-                          <w:sz w:val="16"/>
-                        </w:rPr>
-                        <w:t>Vilach</w:t>
-                      </w:r>
-                      <w:proofErr w:type="spellEnd"/>
-                      <w:r>
-                        <w:rPr>
-                          <w:sz w:val="16"/>
-                        </w:rPr>
-                        <w:t>)</w:t>
+                        <w:t>Kärnthen (Vilach)</w:t>
                       </w:r>
                     </w:p>
                   </w:txbxContent>
@@ -3905,7 +3869,7 @@
           </mc:Fallback>
         </mc:AlternateContent>
       </w:r>
-      <w:bookmarkEnd w:id="20"/>
+      <w:bookmarkEnd w:id="18"/>
     </w:p>
     <w:p>
       <w:r>
@@ -3967,7 +3931,7 @@
           </mc:Choice>
           <mc:Fallback>
             <w:pict>
-              <v:shapetype w14:anchorId="31D78B0D" id="_x0000_t32" coordsize="21600,21600" o:spt="32" o:oned="t" path="m,l21600,21600e" filled="f">
+              <v:shapetype w14:anchorId="5D3739B4" id="_x0000_t32" coordsize="21600,21600" o:spt="32" o:oned="t" path="m,l21600,21600e" filled="f">
                 <v:path arrowok="t" fillok="f" o:connecttype="none"/>
                 <o:lock v:ext="edit" shapetype="t"/>
               </v:shapetype>
@@ -4037,7 +4001,7 @@
           </mc:Choice>
           <mc:Fallback>
             <w:pict>
-              <v:shape w14:anchorId="7EBD9D5C" id="Gerade Verbindung mit Pfeil 12" o:spid="_x0000_s1026" type="#_x0000_t32" style="position:absolute;margin-left:53.7pt;margin-top:20.15pt;width:0;height:22.2pt;z-index:251371520;visibility:visible;mso-wrap-style:square;mso-wrap-distance-left:9pt;mso-wrap-distance-top:0;mso-wrap-distance-right:9pt;mso-wrap-distance-bottom:0;mso-position-horizontal:absolute;mso-position-horizontal-relative:text;mso-position-vertical:absolute;mso-position-vertical-relative:text" o:gfxdata="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" strokecolor="black [3040]">
+              <v:shape w14:anchorId="28F30307" id="Gerade Verbindung mit Pfeil 12" o:spid="_x0000_s1026" type="#_x0000_t32" style="position:absolute;margin-left:53.7pt;margin-top:20.15pt;width:0;height:22.2pt;z-index:251371520;visibility:visible;mso-wrap-style:square;mso-wrap-distance-left:9pt;mso-wrap-distance-top:0;mso-wrap-distance-right:9pt;mso-wrap-distance-bottom:0;mso-position-horizontal:absolute;mso-position-horizontal-relative:text;mso-position-vertical:absolute;mso-position-vertical-relative:text" o:gfxdata="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" strokecolor="black [3040]">
                 <v:stroke endarrow="block"/>
               </v:shape>
             </w:pict>
@@ -4103,7 +4067,7 @@
           </mc:Choice>
           <mc:Fallback>
             <w:pict>
-              <v:shape w14:anchorId="4AA72DC5" id="Gerade Verbindung mit Pfeil 61" o:spid="_x0000_s1026" type="#_x0000_t32" style="position:absolute;margin-left:402.5pt;margin-top:20.35pt;width:0;height:22.2pt;z-index:252037120;visibility:visible;mso-wrap-style:square;mso-wrap-distance-left:9pt;mso-wrap-distance-top:0;mso-wrap-distance-right:9pt;mso-wrap-distance-bottom:0;mso-position-horizontal:absolute;mso-position-horizontal-relative:text;mso-position-vertical:absolute;mso-position-vertical-relative:text" o:gfxdata="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" strokecolor="black [3040]">
+              <v:shape w14:anchorId="776980A7" id="Gerade Verbindung mit Pfeil 61" o:spid="_x0000_s1026" type="#_x0000_t32" style="position:absolute;margin-left:402.5pt;margin-top:20.35pt;width:0;height:22.2pt;z-index:252037120;visibility:visible;mso-wrap-style:square;mso-wrap-distance-left:9pt;mso-wrap-distance-top:0;mso-wrap-distance-right:9pt;mso-wrap-distance-bottom:0;mso-position-horizontal:absolute;mso-position-horizontal-relative:text;mso-position-vertical:absolute;mso-position-vertical-relative:text" o:gfxdata="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" strokecolor="black [3040]">
                 <v:stroke endarrow="block"/>
               </v:shape>
             </w:pict>
@@ -4169,7 +4133,7 @@
           </mc:Choice>
           <mc:Fallback>
             <w:pict>
-              <v:shape w14:anchorId="050444FC" id="Gerade Verbindung mit Pfeil 31" o:spid="_x0000_s1026" type="#_x0000_t32" style="position:absolute;margin-left:328.35pt;margin-top:20.85pt;width:0;height:22.2pt;z-index:251667456;visibility:visible;mso-wrap-style:square;mso-wrap-distance-left:9pt;mso-wrap-distance-top:0;mso-wrap-distance-right:9pt;mso-wrap-distance-bottom:0;mso-position-horizontal:absolute;mso-position-horizontal-relative:text;mso-position-vertical:absolute;mso-position-vertical-relative:text" o:gfxdata="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" strokecolor="black [3040]">
+              <v:shape w14:anchorId="4A31A688" id="Gerade Verbindung mit Pfeil 31" o:spid="_x0000_s1026" type="#_x0000_t32" style="position:absolute;margin-left:328.35pt;margin-top:20.85pt;width:0;height:22.2pt;z-index:251667456;visibility:visible;mso-wrap-style:square;mso-wrap-distance-left:9pt;mso-wrap-distance-top:0;mso-wrap-distance-right:9pt;mso-wrap-distance-bottom:0;mso-position-horizontal:absolute;mso-position-horizontal-relative:text;mso-position-vertical:absolute;mso-position-vertical-relative:text" o:gfxdata="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" strokecolor="black [3040]">
                 <v:stroke endarrow="block"/>
               </v:shape>
             </w:pict>
@@ -4235,7 +4199,7 @@
           </mc:Choice>
           <mc:Fallback>
             <w:pict>
-              <v:shape w14:anchorId="1B0FFBC1" id="Gerade Verbindung mit Pfeil 20" o:spid="_x0000_s1026" type="#_x0000_t32" style="position:absolute;margin-left:182.55pt;margin-top:20pt;width:0;height:22.2pt;z-index:251500544;visibility:visible;mso-wrap-style:square;mso-wrap-distance-left:9pt;mso-wrap-distance-top:0;mso-wrap-distance-right:9pt;mso-wrap-distance-bottom:0;mso-position-horizontal:absolute;mso-position-horizontal-relative:text;mso-position-vertical:absolute;mso-position-vertical-relative:text" o:gfxdata="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" strokecolor="black [3040]">
+              <v:shape w14:anchorId="380D9291" id="Gerade Verbindung mit Pfeil 20" o:spid="_x0000_s1026" type="#_x0000_t32" style="position:absolute;margin-left:182.55pt;margin-top:20pt;width:0;height:22.2pt;z-index:251500544;visibility:visible;mso-wrap-style:square;mso-wrap-distance-left:9pt;mso-wrap-distance-top:0;mso-wrap-distance-right:9pt;mso-wrap-distance-bottom:0;mso-position-horizontal:absolute;mso-position-horizontal-relative:text;mso-position-vertical:absolute;mso-position-vertical-relative:text" o:gfxdata="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" strokecolor="black [3040]">
                 <v:stroke endarrow="block"/>
               </v:shape>
             </w:pict>
@@ -4301,7 +4265,7 @@
           </mc:Choice>
           <mc:Fallback>
             <w:pict>
-              <v:shape w14:anchorId="2F1BA17B" id="Gerade Verbindung mit Pfeil 27" o:spid="_x0000_s1026" type="#_x0000_t32" style="position:absolute;margin-left:254.4pt;margin-top:20.5pt;width:0;height:22.2pt;z-index:251596800;visibility:visible;mso-wrap-style:square;mso-wrap-distance-left:9pt;mso-wrap-distance-top:0;mso-wrap-distance-right:9pt;mso-wrap-distance-bottom:0;mso-position-horizontal:absolute;mso-position-horizontal-relative:text;mso-position-vertical:absolute;mso-position-vertical-relative:text" o:gfxdata="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" strokecolor="black [3040]">
+              <v:shape w14:anchorId="133BAEC8" id="Gerade Verbindung mit Pfeil 27" o:spid="_x0000_s1026" type="#_x0000_t32" style="position:absolute;margin-left:254.4pt;margin-top:20.5pt;width:0;height:22.2pt;z-index:251596800;visibility:visible;mso-wrap-style:square;mso-wrap-distance-left:9pt;mso-wrap-distance-top:0;mso-wrap-distance-right:9pt;mso-wrap-distance-bottom:0;mso-position-horizontal:absolute;mso-position-horizontal-relative:text;mso-position-vertical:absolute;mso-position-vertical-relative:text" o:gfxdata="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" strokecolor="black [3040]">
                 <v:stroke endarrow="block"/>
               </v:shape>
             </w:pict>
@@ -4367,7 +4331,7 @@
           </mc:Choice>
           <mc:Fallback>
             <w:pict>
-              <v:shape w14:anchorId="06C356F8" id="Gerade Verbindung mit Pfeil 16" o:spid="_x0000_s1026" type="#_x0000_t32" style="position:absolute;margin-left:109.65pt;margin-top:19.9pt;width:0;height:22.2pt;z-index:251442176;visibility:visible;mso-wrap-style:square;mso-wrap-distance-left:9pt;mso-wrap-distance-top:0;mso-wrap-distance-right:9pt;mso-wrap-distance-bottom:0;mso-position-horizontal:absolute;mso-position-horizontal-relative:text;mso-position-vertical:absolute;mso-position-vertical-relative:text" o:gfxdata="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" strokecolor="black [3040]">
+              <v:shape w14:anchorId="611738DD" id="Gerade Verbindung mit Pfeil 16" o:spid="_x0000_s1026" type="#_x0000_t32" style="position:absolute;margin-left:109.65pt;margin-top:19.9pt;width:0;height:22.2pt;z-index:251442176;visibility:visible;mso-wrap-style:square;mso-wrap-distance-left:9pt;mso-wrap-distance-top:0;mso-wrap-distance-right:9pt;mso-wrap-distance-bottom:0;mso-position-horizontal:absolute;mso-position-horizontal-relative:text;mso-position-vertical:absolute;mso-position-vertical-relative:text" o:gfxdata="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" strokecolor="black [3040]">
                 <v:stroke endarrow="block"/>
               </v:shape>
             </w:pict>
@@ -4451,7 +4415,7 @@
           </mc:Choice>
           <mc:Fallback>
             <w:pict>
-              <v:shapetype w14:anchorId="267E4EC8" id="_x0000_t13" coordsize="21600,21600" o:spt="13" adj="16200,5400" path="m@0,l@0@1,0@1,0@2@0@2@0,21600,21600,10800xe">
+              <v:shapetype w14:anchorId="4A371B84" id="_x0000_t13" coordsize="21600,21600" o:spt="13" adj="16200,5400" path="m@0,l@0@1,0@1,0@2@0@2@0,21600,21600,10800xe">
                 <v:stroke joinstyle="miter"/>
                 <v:formulas>
                   <v:f eqn="val #0"/>
@@ -4533,7 +4497,7 @@
           </mc:Choice>
           <mc:Fallback>
             <w:pict>
-              <v:shape w14:anchorId="656F38EF" id="Gerade Verbindung mit Pfeil 34" o:spid="_x0000_s1026" type="#_x0000_t32" style="position:absolute;margin-left:370.15pt;margin-top:22.65pt;width:0;height:21.6pt;flip:y;z-index:251695104;visibility:visible;mso-wrap-style:square;mso-wrap-distance-left:9pt;mso-wrap-distance-top:0;mso-wrap-distance-right:9pt;mso-wrap-distance-bottom:0;mso-position-horizontal:absolute;mso-position-horizontal-relative:text;mso-position-vertical:absolute;mso-position-vertical-relative:text" o:gfxdata="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" strokecolor="black [3040]">
+              <v:shape w14:anchorId="7A8DD02A" id="Gerade Verbindung mit Pfeil 34" o:spid="_x0000_s1026" type="#_x0000_t32" style="position:absolute;margin-left:370.15pt;margin-top:22.65pt;width:0;height:21.6pt;flip:y;z-index:251695104;visibility:visible;mso-wrap-style:square;mso-wrap-distance-left:9pt;mso-wrap-distance-top:0;mso-wrap-distance-right:9pt;mso-wrap-distance-bottom:0;mso-position-horizontal:absolute;mso-position-horizontal-relative:text;mso-position-vertical:absolute;mso-position-vertical-relative:text" o:gfxdata="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" strokecolor="black [3040]">
                 <v:stroke endarrow="block"/>
               </v:shape>
             </w:pict>
@@ -4599,7 +4563,7 @@
           </mc:Choice>
           <mc:Fallback>
             <w:pict>
-              <v:shape w14:anchorId="6913FBD7" id="Gerade Verbindung mit Pfeil 29" o:spid="_x0000_s1026" type="#_x0000_t32" style="position:absolute;margin-left:288.5pt;margin-top:22pt;width:0;height:21.6pt;flip:y;z-index:251628544;visibility:visible;mso-wrap-style:square;mso-wrap-distance-left:9pt;mso-wrap-distance-top:0;mso-wrap-distance-right:9pt;mso-wrap-distance-bottom:0;mso-position-horizontal:absolute;mso-position-horizontal-relative:text;mso-position-vertical:absolute;mso-position-vertical-relative:text" o:gfxdata="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" strokecolor="black [3040]">
+              <v:shape w14:anchorId="7FF68069" id="Gerade Verbindung mit Pfeil 29" o:spid="_x0000_s1026" type="#_x0000_t32" style="position:absolute;margin-left:288.5pt;margin-top:22pt;width:0;height:21.6pt;flip:y;z-index:251628544;visibility:visible;mso-wrap-style:square;mso-wrap-distance-left:9pt;mso-wrap-distance-top:0;mso-wrap-distance-right:9pt;mso-wrap-distance-bottom:0;mso-position-horizontal:absolute;mso-position-horizontal-relative:text;mso-position-vertical:absolute;mso-position-vertical-relative:text" o:gfxdata="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" strokecolor="black [3040]">
                 <v:stroke endarrow="block"/>
               </v:shape>
             </w:pict>
@@ -4665,7 +4629,7 @@
           </mc:Choice>
           <mc:Fallback>
             <w:pict>
-              <v:shape w14:anchorId="6506C357" id="Gerade Verbindung mit Pfeil 18" o:spid="_x0000_s1026" type="#_x0000_t32" style="position:absolute;margin-left:142.65pt;margin-top:22.65pt;width:0;height:21.6pt;flip:y;z-index:251473920;visibility:visible;mso-wrap-style:square;mso-wrap-distance-left:9pt;mso-wrap-distance-top:0;mso-wrap-distance-right:9pt;mso-wrap-distance-bottom:0;mso-position-horizontal:absolute;mso-position-horizontal-relative:text;mso-position-vertical:absolute;mso-position-vertical-relative:text" o:gfxdata="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" strokecolor="black [3040]">
+              <v:shape w14:anchorId="1E2E4FEA" id="Gerade Verbindung mit Pfeil 18" o:spid="_x0000_s1026" type="#_x0000_t32" style="position:absolute;margin-left:142.65pt;margin-top:22.65pt;width:0;height:21.6pt;flip:y;z-index:251473920;visibility:visible;mso-wrap-style:square;mso-wrap-distance-left:9pt;mso-wrap-distance-top:0;mso-wrap-distance-right:9pt;mso-wrap-distance-bottom:0;mso-position-horizontal:absolute;mso-position-horizontal-relative:text;mso-position-vertical:absolute;mso-position-vertical-relative:text" o:gfxdata="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" strokecolor="black [3040]">
                 <v:stroke endarrow="block"/>
               </v:shape>
             </w:pict>
@@ -4731,7 +4695,7 @@
           </mc:Choice>
           <mc:Fallback>
             <w:pict>
-              <v:shape w14:anchorId="69D3E9B8" id="Gerade Verbindung mit Pfeil 25" o:spid="_x0000_s1026" type="#_x0000_t32" style="position:absolute;margin-left:219.8pt;margin-top:21.9pt;width:0;height:21.6pt;flip:y;z-index:251555840;visibility:visible;mso-wrap-style:square;mso-wrap-distance-left:9pt;mso-wrap-distance-top:0;mso-wrap-distance-right:9pt;mso-wrap-distance-bottom:0;mso-position-horizontal:absolute;mso-position-horizontal-relative:text;mso-position-vertical:absolute;mso-position-vertical-relative:text" o:gfxdata="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" strokecolor="black [3040]">
+              <v:shape w14:anchorId="12B19E13" id="Gerade Verbindung mit Pfeil 25" o:spid="_x0000_s1026" type="#_x0000_t32" style="position:absolute;margin-left:219.8pt;margin-top:21.9pt;width:0;height:21.6pt;flip:y;z-index:251555840;visibility:visible;mso-wrap-style:square;mso-wrap-distance-left:9pt;mso-wrap-distance-top:0;mso-wrap-distance-right:9pt;mso-wrap-distance-bottom:0;mso-position-horizontal:absolute;mso-position-horizontal-relative:text;mso-position-vertical:absolute;mso-position-vertical-relative:text" o:gfxdata="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" strokecolor="black [3040]">
                 <v:stroke endarrow="block"/>
               </v:shape>
             </w:pict>
@@ -4797,7 +4761,7 @@
           </mc:Choice>
           <mc:Fallback>
             <w:pict>
-              <v:shape w14:anchorId="2BEA3155" id="Gerade Verbindung mit Pfeil 14" o:spid="_x0000_s1026" type="#_x0000_t32" style="position:absolute;margin-left:74.15pt;margin-top:22.1pt;width:0;height:21.6pt;flip:y;z-index:251402240;visibility:visible;mso-wrap-style:square;mso-wrap-distance-left:9pt;mso-wrap-distance-top:0;mso-wrap-distance-right:9pt;mso-wrap-distance-bottom:0;mso-position-horizontal:absolute;mso-position-horizontal-relative:text;mso-position-vertical:absolute;mso-position-vertical-relative:text" o:gfxdata="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" strokecolor="black [3040]">
+              <v:shape w14:anchorId="7FCF3122" id="Gerade Verbindung mit Pfeil 14" o:spid="_x0000_s1026" type="#_x0000_t32" style="position:absolute;margin-left:74.15pt;margin-top:22.1pt;width:0;height:21.6pt;flip:y;z-index:251402240;visibility:visible;mso-wrap-style:square;mso-wrap-distance-left:9pt;mso-wrap-distance-top:0;mso-wrap-distance-right:9pt;mso-wrap-distance-bottom:0;mso-position-horizontal:absolute;mso-position-horizontal-relative:text;mso-position-vertical:absolute;mso-position-vertical-relative:text" o:gfxdata="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" strokecolor="black [3040]">
                 <v:stroke endarrow="block"/>
               </v:shape>
             </w:pict>
@@ -4863,7 +4827,7 @@
           </mc:Choice>
           <mc:Fallback>
             <w:pict>
-              <v:shape w14:anchorId="421A568D" id="Gerade Verbindung mit Pfeil 10" o:spid="_x0000_s1026" type="#_x0000_t32" style="position:absolute;margin-left:18.35pt;margin-top:21.3pt;width:0;height:21.6pt;flip:y;z-index:251323392;visibility:visible;mso-wrap-style:square;mso-wrap-distance-left:9pt;mso-wrap-distance-top:0;mso-wrap-distance-right:9pt;mso-wrap-distance-bottom:0;mso-position-horizontal:absolute;mso-position-horizontal-relative:text;mso-position-vertical:absolute;mso-position-vertical-relative:text" o:gfxdata="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" strokecolor="black [3040]">
+              <v:shape w14:anchorId="57A0CAAB" id="Gerade Verbindung mit Pfeil 10" o:spid="_x0000_s1026" type="#_x0000_t32" style="position:absolute;margin-left:18.35pt;margin-top:21.3pt;width:0;height:21.6pt;flip:y;z-index:251323392;visibility:visible;mso-wrap-style:square;mso-wrap-distance-left:9pt;mso-wrap-distance-top:0;mso-wrap-distance-right:9pt;mso-wrap-distance-bottom:0;mso-position-horizontal:absolute;mso-position-horizontal-relative:text;mso-position-vertical:absolute;mso-position-vertical-relative:text" o:gfxdata="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" strokecolor="black [3040]">
                 <v:stroke endarrow="block"/>
               </v:shape>
             </w:pict>
@@ -5817,7 +5781,7 @@
           </mc:Choice>
           <mc:Fallback>
             <w:pict>
-              <v:rect w14:anchorId="19E04947" id="Rechteck 65" o:spid="_x0000_s1026" style="position:absolute;margin-left:-21.9pt;margin-top:6.3pt;width:468pt;height:192.75pt;z-index:-251246592;visibility:visible;mso-wrap-style:square;mso-width-percent:0;mso-height-percent:0;mso-wrap-distance-left:9pt;mso-wrap-distance-top:0;mso-wrap-distance-right:9pt;mso-wrap-distance-bottom:0;mso-position-horizontal:absolute;mso-position-horizontal-relative:text;mso-position-vertical:absolute;mso-position-vertical-relative:text;mso-width-percent:0;mso-height-percent:0;mso-width-relative:margin;mso-height-relative:margin;v-text-anchor:middle" o:gfxdata="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" fillcolor="white [3201]" strokecolor="black [3200]" strokeweight="2pt"/>
+              <v:rect w14:anchorId="0E454071" id="Rechteck 65" o:spid="_x0000_s1026" style="position:absolute;margin-left:-21.9pt;margin-top:6.3pt;width:468pt;height:192.75pt;z-index:-251246592;visibility:visible;mso-wrap-style:square;mso-width-percent:0;mso-height-percent:0;mso-wrap-distance-left:9pt;mso-wrap-distance-top:0;mso-wrap-distance-right:9pt;mso-wrap-distance-bottom:0;mso-position-horizontal:absolute;mso-position-horizontal-relative:text;mso-position-vertical:absolute;mso-position-vertical-relative:text;mso-width-percent:0;mso-height-percent:0;mso-width-relative:margin;mso-height-relative:margin;v-text-anchor:middle" o:gfxdata="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" fillcolor="white [3201]" strokecolor="black [3200]" strokeweight="2pt"/>
             </w:pict>
           </mc:Fallback>
         </mc:AlternateContent>
@@ -5887,21 +5851,7 @@
                               <w:rPr>
                                 <w:sz w:val="16"/>
                               </w:rPr>
-                              <w:t>Spanien (</w:t>
-                            </w:r>
-                            <w:proofErr w:type="spellStart"/>
-                            <w:r>
-                              <w:rPr>
-                                <w:sz w:val="16"/>
-                              </w:rPr>
-                              <w:t>Almeira</w:t>
-                            </w:r>
-                            <w:proofErr w:type="spellEnd"/>
-                            <w:r>
-                              <w:rPr>
-                                <w:sz w:val="16"/>
-                              </w:rPr>
-                              <w:t>), Südfrankreich (Avignon), Pisa, Venedig</w:t>
+                              <w:t>Spanien (Almeira), Südfrankreich (Avignon), Pisa, Venedig</w:t>
                             </w:r>
                           </w:p>
                         </w:txbxContent>
@@ -5953,21 +5903,7 @@
                         <w:rPr>
                           <w:sz w:val="16"/>
                         </w:rPr>
-                        <w:t>Spanien (</w:t>
-                      </w:r>
-                      <w:proofErr w:type="spellStart"/>
-                      <w:r>
-                        <w:rPr>
-                          <w:sz w:val="16"/>
-                        </w:rPr>
-                        <w:t>Almeira</w:t>
-                      </w:r>
-                      <w:proofErr w:type="spellEnd"/>
-                      <w:r>
-                        <w:rPr>
-                          <w:sz w:val="16"/>
-                        </w:rPr>
-                        <w:t>), Südfrankreich (Avignon), Pisa, Venedig</w:t>
+                        <w:t>Spanien (Almeira), Südfrankreich (Avignon), Pisa, Venedig</w:t>
                       </w:r>
                     </w:p>
                   </w:txbxContent>
@@ -6459,7 +6395,7 @@
           </mc:Choice>
           <mc:Fallback>
             <w:pict>
-              <v:shape w14:anchorId="68512AEA" id="Gerade Verbindung mit Pfeil 41" o:spid="_x0000_s1026" type="#_x0000_t32" style="position:absolute;margin-left:92.65pt;margin-top:5.4pt;width:0;height:22.2pt;z-index:251789312;visibility:visible;mso-wrap-style:square;mso-width-percent:0;mso-height-percent:0;mso-wrap-distance-left:9pt;mso-wrap-distance-top:0;mso-wrap-distance-right:9pt;mso-wrap-distance-bottom:0;mso-position-horizontal:absolute;mso-position-horizontal-relative:text;mso-position-vertical:absolute;mso-position-vertical-relative:text;mso-width-percent:0;mso-height-percent:0;mso-width-relative:margin;mso-height-relative:margin" o:gfxdata="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" strokecolor="black [3040]">
+              <v:shape w14:anchorId="75F023B2" id="Gerade Verbindung mit Pfeil 41" o:spid="_x0000_s1026" type="#_x0000_t32" style="position:absolute;margin-left:92.65pt;margin-top:5.4pt;width:0;height:22.2pt;z-index:251789312;visibility:visible;mso-wrap-style:square;mso-width-percent:0;mso-height-percent:0;mso-wrap-distance-left:9pt;mso-wrap-distance-top:0;mso-wrap-distance-right:9pt;mso-wrap-distance-bottom:0;mso-position-horizontal:absolute;mso-position-horizontal-relative:text;mso-position-vertical:absolute;mso-position-vertical-relative:text;mso-width-percent:0;mso-height-percent:0;mso-width-relative:margin;mso-height-relative:margin" o:gfxdata="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" strokecolor="black [3040]">
                 <v:stroke endarrow="block"/>
               </v:shape>
             </w:pict>
@@ -6531,7 +6467,7 @@
           </mc:Choice>
           <mc:Fallback>
             <w:pict>
-              <v:shape w14:anchorId="4188310C" id="Gerade Verbindung mit Pfeil 46" o:spid="_x0000_s1026" type="#_x0000_t32" style="position:absolute;margin-left:172.45pt;margin-top:4.3pt;width:0;height:22.2pt;z-index:251862016;visibility:visible;mso-wrap-style:square;mso-width-percent:0;mso-height-percent:0;mso-wrap-distance-left:9pt;mso-wrap-distance-top:0;mso-wrap-distance-right:9pt;mso-wrap-distance-bottom:0;mso-position-horizontal:absolute;mso-position-horizontal-relative:text;mso-position-vertical:absolute;mso-position-vertical-relative:text;mso-width-percent:0;mso-height-percent:0;mso-width-relative:margin;mso-height-relative:margin" o:gfxdata="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" strokecolor="black [3040]">
+              <v:shape w14:anchorId="727F4068" id="Gerade Verbindung mit Pfeil 46" o:spid="_x0000_s1026" type="#_x0000_t32" style="position:absolute;margin-left:172.45pt;margin-top:4.3pt;width:0;height:22.2pt;z-index:251862016;visibility:visible;mso-wrap-style:square;mso-width-percent:0;mso-height-percent:0;mso-wrap-distance-left:9pt;mso-wrap-distance-top:0;mso-wrap-distance-right:9pt;mso-wrap-distance-bottom:0;mso-position-horizontal:absolute;mso-position-horizontal-relative:text;mso-position-vertical:absolute;mso-position-vertical-relative:text;mso-width-percent:0;mso-height-percent:0;mso-width-relative:margin;mso-height-relative:margin" o:gfxdata="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" strokecolor="black [3040]">
                 <v:stroke endarrow="block"/>
               </v:shape>
             </w:pict>
@@ -6603,7 +6539,7 @@
           </mc:Choice>
           <mc:Fallback>
             <w:pict>
-              <v:shape w14:anchorId="2EC5008F" id="Gerade Verbindung mit Pfeil 51" o:spid="_x0000_s1026" type="#_x0000_t32" style="position:absolute;margin-left:258.85pt;margin-top:3.55pt;width:0;height:22.2pt;z-index:251928576;visibility:visible;mso-wrap-style:square;mso-width-percent:0;mso-height-percent:0;mso-wrap-distance-left:9pt;mso-wrap-distance-top:0;mso-wrap-distance-right:9pt;mso-wrap-distance-bottom:0;mso-position-horizontal:absolute;mso-position-horizontal-relative:text;mso-position-vertical:absolute;mso-position-vertical-relative:text;mso-width-percent:0;mso-height-percent:0;mso-width-relative:margin;mso-height-relative:margin" o:gfxdata="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" strokecolor="black [3040]">
+              <v:shape w14:anchorId="6514D52B" id="Gerade Verbindung mit Pfeil 51" o:spid="_x0000_s1026" type="#_x0000_t32" style="position:absolute;margin-left:258.85pt;margin-top:3.55pt;width:0;height:22.2pt;z-index:251928576;visibility:visible;mso-wrap-style:square;mso-width-percent:0;mso-height-percent:0;mso-wrap-distance-left:9pt;mso-wrap-distance-top:0;mso-wrap-distance-right:9pt;mso-wrap-distance-bottom:0;mso-position-horizontal:absolute;mso-position-horizontal-relative:text;mso-position-vertical:absolute;mso-position-vertical-relative:text;mso-width-percent:0;mso-height-percent:0;mso-width-relative:margin;mso-height-relative:margin" o:gfxdata="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" strokecolor="black [3040]">
                 <v:stroke endarrow="block"/>
               </v:shape>
             </w:pict>
@@ -6675,7 +6611,7 @@
           </mc:Choice>
           <mc:Fallback>
             <w:pict>
-              <v:shape w14:anchorId="04F098A9" id="Gerade Verbindung mit Pfeil 55" o:spid="_x0000_s1026" type="#_x0000_t32" style="position:absolute;margin-left:345pt;margin-top:6.4pt;width:0;height:22.2pt;z-index:251993088;visibility:visible;mso-wrap-style:square;mso-width-percent:0;mso-height-percent:0;mso-wrap-distance-left:9pt;mso-wrap-distance-top:0;mso-wrap-distance-right:9pt;mso-wrap-distance-bottom:0;mso-position-horizontal:absolute;mso-position-horizontal-relative:text;mso-position-vertical:absolute;mso-position-vertical-relative:text;mso-width-percent:0;mso-height-percent:0;mso-width-relative:margin;mso-height-relative:margin" o:gfxdata="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" strokecolor="black [3040]">
+              <v:shape w14:anchorId="31624FD8" id="Gerade Verbindung mit Pfeil 55" o:spid="_x0000_s1026" type="#_x0000_t32" style="position:absolute;margin-left:345pt;margin-top:6.4pt;width:0;height:22.2pt;z-index:251993088;visibility:visible;mso-wrap-style:square;mso-width-percent:0;mso-height-percent:0;mso-wrap-distance-left:9pt;mso-wrap-distance-top:0;mso-wrap-distance-right:9pt;mso-wrap-distance-bottom:0;mso-position-horizontal:absolute;mso-position-horizontal-relative:text;mso-position-vertical:absolute;mso-position-vertical-relative:text;mso-width-percent:0;mso-height-percent:0;mso-width-relative:margin;mso-height-relative:margin" o:gfxdata="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" strokecolor="black [3040]">
                 <v:stroke endarrow="block"/>
               </v:shape>
             </w:pict>
@@ -6747,7 +6683,7 @@
           </mc:Choice>
           <mc:Fallback>
             <w:pict>
-              <v:shape w14:anchorId="59F13B8F" id="Gerade Verbindung mit Pfeil 37" o:spid="_x0000_s1026" type="#_x0000_t32" style="position:absolute;margin-left:1.2pt;margin-top:3.65pt;width:0;height:22.2pt;z-index:251729920;visibility:visible;mso-wrap-style:square;mso-width-percent:0;mso-height-percent:0;mso-wrap-distance-left:9pt;mso-wrap-distance-top:0;mso-wrap-distance-right:9pt;mso-wrap-distance-bottom:0;mso-position-horizontal:absolute;mso-position-horizontal-relative:text;mso-position-vertical:absolute;mso-position-vertical-relative:text;mso-width-percent:0;mso-height-percent:0;mso-width-relative:margin;mso-height-relative:margin" o:gfxdata="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" strokecolor="black [3040]">
+              <v:shape w14:anchorId="0247FF23" id="Gerade Verbindung mit Pfeil 37" o:spid="_x0000_s1026" type="#_x0000_t32" style="position:absolute;margin-left:1.2pt;margin-top:3.65pt;width:0;height:22.2pt;z-index:251729920;visibility:visible;mso-wrap-style:square;mso-width-percent:0;mso-height-percent:0;mso-wrap-distance-left:9pt;mso-wrap-distance-top:0;mso-wrap-distance-right:9pt;mso-wrap-distance-bottom:0;mso-position-horizontal:absolute;mso-position-horizontal-relative:text;mso-position-vertical:absolute;mso-position-vertical-relative:text;mso-width-percent:0;mso-height-percent:0;mso-width-relative:margin;mso-height-relative:margin" o:gfxdata="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" strokecolor="black [3040]">
                 <v:stroke endarrow="block"/>
               </v:shape>
             </w:pict>
@@ -6829,7 +6765,7 @@
           </mc:Choice>
           <mc:Fallback>
             <w:pict>
-              <v:shape w14:anchorId="165633DF" id="Pfeil: nach rechts 36" o:spid="_x0000_s1026" type="#_x0000_t13" style="position:absolute;margin-left:0;margin-top:15.05pt;width:439.8pt;height:48pt;z-index:251718656;visibility:visible;mso-wrap-style:square;mso-wrap-distance-left:9pt;mso-wrap-distance-top:0;mso-wrap-distance-right:9pt;mso-wrap-distance-bottom:0;mso-position-horizontal:absolute;mso-position-horizontal-relative:text;mso-position-vertical:absolute;mso-position-vertical-relative:text;v-text-anchor:middle" o:gfxdata="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" adj="20421" fillcolor="#d8d8d8 [2732]" strokecolor="#d8d8d8 [2732]" strokeweight="2pt"/>
+              <v:shape w14:anchorId="01EE1FBC" id="Pfeil: nach rechts 36" o:spid="_x0000_s1026" type="#_x0000_t13" style="position:absolute;margin-left:0;margin-top:15.05pt;width:439.8pt;height:48pt;z-index:251718656;visibility:visible;mso-wrap-style:square;mso-wrap-distance-left:9pt;mso-wrap-distance-top:0;mso-wrap-distance-right:9pt;mso-wrap-distance-bottom:0;mso-position-horizontal:absolute;mso-position-horizontal-relative:text;mso-position-vertical:absolute;mso-position-vertical-relative:text;v-text-anchor:middle" o:gfxdata="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" adj="20421" fillcolor="#d8d8d8 [2732]" strokecolor="#d8d8d8 [2732]" strokeweight="2pt"/>
             </w:pict>
           </mc:Fallback>
         </mc:AlternateContent>
@@ -6896,7 +6832,7 @@
           </mc:Choice>
           <mc:Fallback>
             <w:pict>
-              <v:shape w14:anchorId="7D49C031" id="Gerade Verbindung mit Pfeil 39" o:spid="_x0000_s1026" type="#_x0000_t32" style="position:absolute;margin-left:46.85pt;margin-top:4.25pt;width:0;height:21.6pt;flip:y;z-index:251769856;visibility:visible;mso-wrap-style:square;mso-wrap-distance-left:9pt;mso-wrap-distance-top:0;mso-wrap-distance-right:9pt;mso-wrap-distance-bottom:0;mso-position-horizontal:absolute;mso-position-horizontal-relative:text;mso-position-vertical:absolute;mso-position-vertical-relative:text" o:gfxdata="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" strokecolor="black [3040]">
+              <v:shape w14:anchorId="525C446E" id="Gerade Verbindung mit Pfeil 39" o:spid="_x0000_s1026" type="#_x0000_t32" style="position:absolute;margin-left:46.85pt;margin-top:4.25pt;width:0;height:21.6pt;flip:y;z-index:251769856;visibility:visible;mso-wrap-style:square;mso-wrap-distance-left:9pt;mso-wrap-distance-top:0;mso-wrap-distance-right:9pt;mso-wrap-distance-bottom:0;mso-position-horizontal:absolute;mso-position-horizontal-relative:text;mso-position-vertical:absolute;mso-position-vertical-relative:text" o:gfxdata="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" strokecolor="black [3040]">
                 <v:stroke endarrow="block"/>
               </v:shape>
             </w:pict>
@@ -6968,7 +6904,7 @@
           </mc:Choice>
           <mc:Fallback>
             <w:pict>
-              <v:shape w14:anchorId="37215DDA" id="Gerade Verbindung mit Pfeil 43" o:spid="_x0000_s1026" type="#_x0000_t32" style="position:absolute;margin-left:130.9pt;margin-top:5pt;width:0;height:21.6pt;flip:y;z-index:251830272;visibility:visible;mso-wrap-style:square;mso-width-percent:0;mso-height-percent:0;mso-wrap-distance-left:9pt;mso-wrap-distance-top:0;mso-wrap-distance-right:9pt;mso-wrap-distance-bottom:0;mso-position-horizontal:absolute;mso-position-horizontal-relative:text;mso-position-vertical:absolute;mso-position-vertical-relative:text;mso-width-percent:0;mso-height-percent:0;mso-width-relative:margin;mso-height-relative:margin" o:gfxdata="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" strokecolor="black [3040]">
+              <v:shape w14:anchorId="620C28EF" id="Gerade Verbindung mit Pfeil 43" o:spid="_x0000_s1026" type="#_x0000_t32" style="position:absolute;margin-left:130.9pt;margin-top:5pt;width:0;height:21.6pt;flip:y;z-index:251830272;visibility:visible;mso-wrap-style:square;mso-width-percent:0;mso-height-percent:0;mso-wrap-distance-left:9pt;mso-wrap-distance-top:0;mso-wrap-distance-right:9pt;mso-wrap-distance-bottom:0;mso-position-horizontal:absolute;mso-position-horizontal-relative:text;mso-position-vertical:absolute;mso-position-vertical-relative:text;mso-width-percent:0;mso-height-percent:0;mso-width-relative:margin;mso-height-relative:margin" o:gfxdata="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" strokecolor="black [3040]">
                 <v:stroke endarrow="block"/>
               </v:shape>
             </w:pict>
@@ -7034,7 +6970,7 @@
           </mc:Choice>
           <mc:Fallback>
             <w:pict>
-              <v:shape w14:anchorId="344DD997" id="Gerade Verbindung mit Pfeil 49" o:spid="_x0000_s1026" type="#_x0000_t32" style="position:absolute;margin-left:213.05pt;margin-top:5.95pt;width:0;height:21.6pt;flip:y;z-index:251897856;visibility:visible;mso-wrap-style:square;mso-wrap-distance-left:9pt;mso-wrap-distance-top:0;mso-wrap-distance-right:9pt;mso-wrap-distance-bottom:0;mso-position-horizontal:absolute;mso-position-horizontal-relative:text;mso-position-vertical:absolute;mso-position-vertical-relative:text" o:gfxdata="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" strokecolor="black [3040]">
+              <v:shape w14:anchorId="63E8D050" id="Gerade Verbindung mit Pfeil 49" o:spid="_x0000_s1026" type="#_x0000_t32" style="position:absolute;margin-left:213.05pt;margin-top:5.95pt;width:0;height:21.6pt;flip:y;z-index:251897856;visibility:visible;mso-wrap-style:square;mso-wrap-distance-left:9pt;mso-wrap-distance-top:0;mso-wrap-distance-right:9pt;mso-wrap-distance-bottom:0;mso-position-horizontal:absolute;mso-position-horizontal-relative:text;mso-position-vertical:absolute;mso-position-vertical-relative:text" o:gfxdata="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" strokecolor="black [3040]">
                 <v:stroke endarrow="block"/>
               </v:shape>
             </w:pict>
@@ -7106,7 +7042,7 @@
           </mc:Choice>
           <mc:Fallback>
             <w:pict>
-              <v:shape w14:anchorId="27C65237" id="Gerade Verbindung mit Pfeil 53" o:spid="_x0000_s1026" type="#_x0000_t32" style="position:absolute;margin-left:301.65pt;margin-top:5.8pt;width:0;height:21.6pt;flip:y;z-index:251961344;visibility:visible;mso-wrap-style:square;mso-width-percent:0;mso-height-percent:0;mso-wrap-distance-left:9pt;mso-wrap-distance-top:0;mso-wrap-distance-right:9pt;mso-wrap-distance-bottom:0;mso-position-horizontal:absolute;mso-position-horizontal-relative:text;mso-position-vertical:absolute;mso-position-vertical-relative:text;mso-width-percent:0;mso-height-percent:0;mso-width-relative:margin;mso-height-relative:margin" o:gfxdata="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" strokecolor="black [3040]">
+              <v:shape w14:anchorId="46FB56A6" id="Gerade Verbindung mit Pfeil 53" o:spid="_x0000_s1026" type="#_x0000_t32" style="position:absolute;margin-left:301.65pt;margin-top:5.8pt;width:0;height:21.6pt;flip:y;z-index:251961344;visibility:visible;mso-wrap-style:square;mso-width-percent:0;mso-height-percent:0;mso-wrap-distance-left:9pt;mso-wrap-distance-top:0;mso-wrap-distance-right:9pt;mso-wrap-distance-bottom:0;mso-position-horizontal:absolute;mso-position-horizontal-relative:text;mso-position-vertical:absolute;mso-position-vertical-relative:text;mso-width-percent:0;mso-height-percent:0;mso-width-relative:margin;mso-height-relative:margin" o:gfxdata="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" strokecolor="black [3040]">
                 <v:stroke endarrow="block"/>
               </v:shape>
             </w:pict>
@@ -7178,7 +7114,7 @@
           </mc:Choice>
           <mc:Fallback>
             <w:pict>
-              <v:shape w14:anchorId="7752DCE6" id="Gerade Verbindung mit Pfeil 57" o:spid="_x0000_s1026" type="#_x0000_t32" style="position:absolute;margin-left:393.4pt;margin-top:4.15pt;width:0;height:21.6pt;flip:y;z-index:252014592;visibility:visible;mso-wrap-style:square;mso-width-percent:0;mso-height-percent:0;mso-wrap-distance-left:9pt;mso-wrap-distance-top:0;mso-wrap-distance-right:9pt;mso-wrap-distance-bottom:0;mso-position-horizontal:absolute;mso-position-horizontal-relative:text;mso-position-vertical:absolute;mso-position-vertical-relative:text;mso-width-percent:0;mso-height-percent:0;mso-width-relative:margin;mso-height-relative:margin" o:gfxdata="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" strokecolor="black [3040]">
+              <v:shape w14:anchorId="5512D14E" id="Gerade Verbindung mit Pfeil 57" o:spid="_x0000_s1026" type="#_x0000_t32" style="position:absolute;margin-left:393.4pt;margin-top:4.15pt;width:0;height:21.6pt;flip:y;z-index:252014592;visibility:visible;mso-wrap-style:square;mso-width-percent:0;mso-height-percent:0;mso-wrap-distance-left:9pt;mso-wrap-distance-top:0;mso-wrap-distance-right:9pt;mso-wrap-distance-bottom:0;mso-position-horizontal:absolute;mso-position-horizontal-relative:text;mso-position-vertical:absolute;mso-position-vertical-relative:text;mso-width-percent:0;mso-height-percent:0;mso-width-relative:margin;mso-height-relative:margin" o:gfxdata="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" strokecolor="black [3040]">
                 <v:stroke endarrow="block"/>
               </v:shape>
             </w:pict>
@@ -7974,8 +7910,20 @@
       </w:r>
     </w:p>
     <w:p/>
-    <w:p/>
-    <w:p>
+    <w:p>
+      <w:r>
+        <w:t>Es gab auch Bereiche Europas, die so gut wie unberührt waren von der Pest oder auch erst später betroffen gewesen sind. Darunter zählen unter anderem Nürnberg, Mailand, die nördlichen Bereiche Skandinaviens sowie das westliche Böhmen mit einem großen Teil Polens und so auch Prag, Belgiens und der Franken.</w:t>
+      </w:r>
+    </w:p>
+    <w:p>
+      <w:r>
+        <w:t>Die folgende Grafik zeigt dies auch noch einmal etwas anschaulicher:</w:t>
+      </w:r>
+    </w:p>
+    <w:p>
+      <w:pPr>
+        <w:keepNext/>
+      </w:pPr>
       <w:r>
         <w:rPr>
           <w:noProof/>
@@ -8033,23 +7981,86 @@
     </w:p>
     <w:p>
       <w:pPr>
+        <w:pStyle w:val="Beschriftung"/>
+      </w:pPr>
+      <w:r>
+        <w:t xml:space="preserve">Abbildung </w:t>
+      </w:r>
+      <w:fldSimple w:instr=" SEQ Abbildung \* ARABIC ">
+        <w:r>
+          <w:rPr>
+            <w:noProof/>
+          </w:rPr>
+          <w:t>5</w:t>
+        </w:r>
+      </w:fldSimple>
+      <w:r>
+        <w:t>: Ausbreitung der Pest in Europa</w:t>
+      </w:r>
+      <w:r>
+        <w:rPr>
+          <w:rStyle w:val="Funotenzeichen"/>
+        </w:rPr>
+        <w:footnoteReference w:id="3"/>
+      </w:r>
+    </w:p>
+    <w:p>
+      <w:r>
+        <w:t xml:space="preserve">Die Grafik zeigt die zeitliche Ausbreitung der Krankheit in den verschiedenen Regionen Europas von 1347 – 1350 und darüber hinaus. </w:t>
+      </w:r>
+      <w:r>
+        <w:t>Die grünen Felder blieben, wie bereits aufgezählt, von der Pest verschont</w:t>
+      </w:r>
+      <w:r>
+        <w:t>: Teile von Polen, Mailand und auch Brügge</w:t>
+      </w:r>
+      <w:r>
+        <w:t xml:space="preserve">. </w:t>
+      </w:r>
+      <w:r>
+        <w:t xml:space="preserve">Ebenfalls </w:t>
+      </w:r>
+      <w:r>
+        <w:t xml:space="preserve">wird ersichtlich, dass </w:t>
+      </w:r>
+      <w:r>
+        <w:t>die Pest</w:t>
+      </w:r>
+      <w:r>
+        <w:t xml:space="preserve"> sich vom Süden i</w:t>
+      </w:r>
+      <w:r>
+        <w:t xml:space="preserve">n den Norden verbreitet hat. Außerdem hat es Aufstände in z.B. Florenz, Paris, London und Braunschweig gegeben, da die Menschen damals </w:t>
+      </w:r>
+      <w:r>
+        <w:t>a</w:t>
+      </w:r>
+      <w:r>
+        <w:t xml:space="preserve">ngsterfüllt gewesen sind. </w:t>
+      </w:r>
+    </w:p>
+    <w:p>
+      <w:pPr>
         <w:pStyle w:val="berschrift2"/>
         <w:jc w:val="both"/>
       </w:pPr>
-      <w:bookmarkStart w:id="21" w:name="_Toc536129467"/>
-      <w:r>
+      <w:bookmarkStart w:id="19" w:name="_Toc536129467"/>
+      <w:r>
+        <w:lastRenderedPageBreak/>
         <w:t>Mortalität</w:t>
       </w:r>
-      <w:bookmarkEnd w:id="21"/>
+      <w:bookmarkEnd w:id="19"/>
     </w:p>
     <w:p>
       <w:r>
         <w:t>Um die Auswirkungen der Pest in etwa einordnen zu können, muss für verschiedene Gebiete die Mortalität bestimmt werden. Die Mortalität ist das Verhältnis zwischen der Anzahl an Todesfällen und der Anzahl der berücksichtigten Personen. In diesem Fall die Anzahl aller an Pest verstorbenen Personen zu der Gesamtbevölkerung in Europa.</w:t>
       </w:r>
     </w:p>
+    <w:p/>
     <w:tbl>
       <w:tblPr>
         <w:tblW w:w="8546" w:type="dxa"/>
+        <w:jc w:val="center"/>
         <w:tblBorders>
           <w:top w:val="single" w:sz="4" w:space="0" w:color="auto"/>
           <w:left w:val="single" w:sz="4" w:space="0" w:color="auto"/>
@@ -8066,21 +8077,21 @@
         <w:tblLook w:val="0000" w:firstRow="0" w:lastRow="0" w:firstColumn="0" w:lastColumn="0" w:noHBand="0" w:noVBand="0"/>
       </w:tblPr>
       <w:tblGrid>
-        <w:gridCol w:w="1881"/>
-        <w:gridCol w:w="2398"/>
-        <w:gridCol w:w="4267"/>
+        <w:gridCol w:w="2431"/>
+        <w:gridCol w:w="3402"/>
+        <w:gridCol w:w="2713"/>
       </w:tblGrid>
       <w:tr>
         <w:trPr>
-          <w:trHeight w:val="819"/>
+          <w:trHeight w:val="20"/>
+          <w:jc w:val="center"/>
         </w:trPr>
         <w:tc>
           <w:tcPr>
-            <w:tcW w:w="1881" w:type="dxa"/>
+            <w:tcW w:w="2431" w:type="dxa"/>
           </w:tcPr>
           <w:p>
             <w:pPr>
-              <w:jc w:val="left"/>
               <w:rPr>
                 <w:b/>
               </w:rPr>
@@ -8095,14 +8106,13 @@
         </w:tc>
         <w:tc>
           <w:tcPr>
-            <w:tcW w:w="2398" w:type="dxa"/>
+            <w:tcW w:w="3402" w:type="dxa"/>
           </w:tcPr>
           <w:p>
             <w:pPr>
               <w:tabs>
                 <w:tab w:val="center" w:pos="2127"/>
               </w:tabs>
-              <w:jc w:val="left"/>
               <w:rPr>
                 <w:b/>
               </w:rPr>
@@ -8117,14 +8127,13 @@
         </w:tc>
         <w:tc>
           <w:tcPr>
-            <w:tcW w:w="4267" w:type="dxa"/>
+            <w:tcW w:w="2713" w:type="dxa"/>
           </w:tcPr>
           <w:p>
             <w:pPr>
               <w:tabs>
                 <w:tab w:val="center" w:pos="2127"/>
               </w:tabs>
-              <w:jc w:val="left"/>
               <w:rPr>
                 <w:b/>
               </w:rPr>
@@ -8146,18 +8155,18 @@
       </w:tr>
       <w:tr>
         <w:trPr>
-          <w:trHeight w:val="679"/>
+          <w:trHeight w:val="20"/>
+          <w:jc w:val="center"/>
         </w:trPr>
         <w:tc>
           <w:tcPr>
-            <w:tcW w:w="1881" w:type="dxa"/>
+            <w:tcW w:w="2431" w:type="dxa"/>
           </w:tcPr>
           <w:p>
             <w:pPr>
               <w:tabs>
                 <w:tab w:val="left" w:pos="600"/>
               </w:tabs>
-              <w:jc w:val="left"/>
             </w:pPr>
             <w:r>
               <w:t>Europa</w:t>
@@ -8166,22 +8175,19 @@
         </w:tc>
         <w:tc>
           <w:tcPr>
-            <w:tcW w:w="2398" w:type="dxa"/>
+            <w:tcW w:w="3402" w:type="dxa"/>
           </w:tcPr>
           <w:p>
-            <w:pPr>
-              <w:jc w:val="left"/>
-            </w:pPr>
+            <w:r>
+              <w:t>80.000.000</w:t>
+            </w:r>
           </w:p>
         </w:tc>
         <w:tc>
           <w:tcPr>
-            <w:tcW w:w="4267" w:type="dxa"/>
+            <w:tcW w:w="2713" w:type="dxa"/>
           </w:tcPr>
           <w:p>
-            <w:pPr>
-              <w:jc w:val="left"/>
-            </w:pPr>
             <w:r>
               <w:t>20 - 30 %</w:t>
             </w:r>
@@ -8190,16 +8196,14 @@
       </w:tr>
       <w:tr>
         <w:trPr>
-          <w:trHeight w:val="669"/>
+          <w:trHeight w:val="20"/>
+          <w:jc w:val="center"/>
         </w:trPr>
         <w:tc>
           <w:tcPr>
-            <w:tcW w:w="1881" w:type="dxa"/>
+            <w:tcW w:w="2431" w:type="dxa"/>
           </w:tcPr>
           <w:p>
-            <w:pPr>
-              <w:jc w:val="left"/>
-            </w:pPr>
             <w:r>
               <w:t>Deutschland</w:t>
             </w:r>
@@ -8207,12 +8211,9 @@
         </w:tc>
         <w:tc>
           <w:tcPr>
-            <w:tcW w:w="2398" w:type="dxa"/>
+            <w:tcW w:w="3402" w:type="dxa"/>
           </w:tcPr>
           <w:p>
-            <w:pPr>
-              <w:jc w:val="left"/>
-            </w:pPr>
             <w:r>
               <w:t>12.000.000</w:t>
             </w:r>
@@ -8220,12 +8221,9 @@
         </w:tc>
         <w:tc>
           <w:tcPr>
-            <w:tcW w:w="4267" w:type="dxa"/>
+            <w:tcW w:w="2713" w:type="dxa"/>
           </w:tcPr>
           <w:p>
-            <w:pPr>
-              <w:jc w:val="left"/>
-            </w:pPr>
             <w:r>
               <w:t>10 %</w:t>
             </w:r>
@@ -8234,40 +8232,34 @@
       </w:tr>
       <w:tr>
         <w:trPr>
-          <w:trHeight w:val="669"/>
+          <w:trHeight w:val="20"/>
+          <w:jc w:val="center"/>
         </w:trPr>
         <w:tc>
           <w:tcPr>
-            <w:tcW w:w="1881" w:type="dxa"/>
+            <w:tcW w:w="2431" w:type="dxa"/>
           </w:tcPr>
           <w:p>
-            <w:pPr>
-              <w:jc w:val="left"/>
-            </w:pPr>
             <w:r>
-              <w:lastRenderedPageBreak/>
               <w:t>Hamburg</w:t>
             </w:r>
           </w:p>
         </w:tc>
         <w:tc>
           <w:tcPr>
-            <w:tcW w:w="2398" w:type="dxa"/>
+            <w:tcW w:w="3402" w:type="dxa"/>
           </w:tcPr>
           <w:p>
-            <w:pPr>
-              <w:jc w:val="left"/>
-            </w:pPr>
+            <w:r>
+              <w:t>17.000</w:t>
+            </w:r>
           </w:p>
         </w:tc>
         <w:tc>
           <w:tcPr>
-            <w:tcW w:w="4267" w:type="dxa"/>
+            <w:tcW w:w="2713" w:type="dxa"/>
           </w:tcPr>
           <w:p>
-            <w:pPr>
-              <w:jc w:val="left"/>
-            </w:pPr>
             <w:r>
               <w:t>50 %</w:t>
             </w:r>
@@ -8276,16 +8268,14 @@
       </w:tr>
       <w:tr>
         <w:trPr>
-          <w:trHeight w:val="669"/>
+          <w:trHeight w:val="20"/>
+          <w:jc w:val="center"/>
         </w:trPr>
         <w:tc>
           <w:tcPr>
-            <w:tcW w:w="1881" w:type="dxa"/>
+            <w:tcW w:w="2431" w:type="dxa"/>
           </w:tcPr>
           <w:p>
-            <w:pPr>
-              <w:jc w:val="left"/>
-            </w:pPr>
             <w:r>
               <w:t>Nürnberg</w:t>
             </w:r>
@@ -8293,22 +8283,19 @@
         </w:tc>
         <w:tc>
           <w:tcPr>
-            <w:tcW w:w="2398" w:type="dxa"/>
+            <w:tcW w:w="3402" w:type="dxa"/>
           </w:tcPr>
           <w:p>
-            <w:pPr>
-              <w:jc w:val="left"/>
-            </w:pPr>
+            <w:r>
+              <w:t>20.000</w:t>
+            </w:r>
           </w:p>
         </w:tc>
         <w:tc>
           <w:tcPr>
-            <w:tcW w:w="4267" w:type="dxa"/>
+            <w:tcW w:w="2713" w:type="dxa"/>
           </w:tcPr>
           <w:p>
-            <w:pPr>
-              <w:jc w:val="left"/>
-            </w:pPr>
             <w:r>
               <w:t>0 %</w:t>
             </w:r>
@@ -8317,16 +8304,14 @@
       </w:tr>
       <w:tr>
         <w:trPr>
-          <w:trHeight w:val="669"/>
+          <w:trHeight w:val="20"/>
+          <w:jc w:val="center"/>
         </w:trPr>
         <w:tc>
           <w:tcPr>
-            <w:tcW w:w="1881" w:type="dxa"/>
+            <w:tcW w:w="2431" w:type="dxa"/>
           </w:tcPr>
           <w:p>
-            <w:pPr>
-              <w:jc w:val="left"/>
-            </w:pPr>
             <w:r>
               <w:t>Bremen</w:t>
             </w:r>
@@ -8334,22 +8319,19 @@
         </w:tc>
         <w:tc>
           <w:tcPr>
-            <w:tcW w:w="2398" w:type="dxa"/>
+            <w:tcW w:w="3402" w:type="dxa"/>
           </w:tcPr>
           <w:p>
-            <w:pPr>
-              <w:jc w:val="left"/>
-            </w:pPr>
+            <w:r>
+              <w:t>15.000</w:t>
+            </w:r>
           </w:p>
         </w:tc>
         <w:tc>
           <w:tcPr>
-            <w:tcW w:w="4267" w:type="dxa"/>
+            <w:tcW w:w="2713" w:type="dxa"/>
           </w:tcPr>
           <w:p>
-            <w:pPr>
-              <w:jc w:val="left"/>
-            </w:pPr>
             <w:r>
               <w:t>40 – 50 %</w:t>
             </w:r>
@@ -8358,16 +8340,42 @@
       </w:tr>
       <w:tr>
         <w:trPr>
-          <w:trHeight w:val="669"/>
+          <w:trHeight w:val="20"/>
+          <w:jc w:val="center"/>
         </w:trPr>
         <w:tc>
           <w:tcPr>
-            <w:tcW w:w="1881" w:type="dxa"/>
+            <w:tcW w:w="2431" w:type="dxa"/>
           </w:tcPr>
           <w:p>
-            <w:pPr>
-              <w:jc w:val="left"/>
-            </w:pPr>
+            <w:r>
+              <w:t>Böhmen</w:t>
+            </w:r>
+          </w:p>
+        </w:tc>
+        <w:tc>
+          <w:tcPr>
+            <w:tcW w:w="3402" w:type="dxa"/>
+          </w:tcPr>
+          <w:p/>
+        </w:tc>
+        <w:tc>
+          <w:tcPr>
+            <w:tcW w:w="2713" w:type="dxa"/>
+          </w:tcPr>
+          <w:p/>
+        </w:tc>
+      </w:tr>
+      <w:tr>
+        <w:trPr>
+          <w:trHeight w:val="20"/>
+          <w:jc w:val="center"/>
+        </w:trPr>
+        <w:tc>
+          <w:tcPr>
+            <w:tcW w:w="2431" w:type="dxa"/>
+          </w:tcPr>
+          <w:p>
             <w:r>
               <w:t>Lübeck</w:t>
             </w:r>
@@ -8375,22 +8383,19 @@
         </w:tc>
         <w:tc>
           <w:tcPr>
-            <w:tcW w:w="2398" w:type="dxa"/>
+            <w:tcW w:w="3402" w:type="dxa"/>
           </w:tcPr>
           <w:p>
-            <w:pPr>
-              <w:jc w:val="left"/>
-            </w:pPr>
+            <w:r>
+              <w:t>25.000</w:t>
+            </w:r>
           </w:p>
         </w:tc>
         <w:tc>
           <w:tcPr>
-            <w:tcW w:w="4267" w:type="dxa"/>
+            <w:tcW w:w="2713" w:type="dxa"/>
           </w:tcPr>
           <w:p>
-            <w:pPr>
-              <w:jc w:val="left"/>
-            </w:pPr>
             <w:r>
               <w:t xml:space="preserve">35 % </w:t>
             </w:r>
@@ -8399,16 +8404,14 @@
       </w:tr>
       <w:tr>
         <w:trPr>
-          <w:trHeight w:val="507"/>
+          <w:trHeight w:val="20"/>
+          <w:jc w:val="center"/>
         </w:trPr>
         <w:tc>
           <w:tcPr>
-            <w:tcW w:w="1881" w:type="dxa"/>
+            <w:tcW w:w="2431" w:type="dxa"/>
           </w:tcPr>
           <w:p>
-            <w:pPr>
-              <w:jc w:val="left"/>
-            </w:pPr>
             <w:r>
               <w:t>Spanien</w:t>
             </w:r>
@@ -8416,37 +8419,35 @@
         </w:tc>
         <w:tc>
           <w:tcPr>
-            <w:tcW w:w="2398" w:type="dxa"/>
+            <w:tcW w:w="3402" w:type="dxa"/>
           </w:tcPr>
           <w:p>
-            <w:pPr>
-              <w:jc w:val="left"/>
-            </w:pPr>
+            <w:r>
+              <w:t>5.500.000</w:t>
+            </w:r>
           </w:p>
         </w:tc>
         <w:tc>
           <w:tcPr>
-            <w:tcW w:w="4267" w:type="dxa"/>
+            <w:tcW w:w="2713" w:type="dxa"/>
           </w:tcPr>
           <w:p>
-            <w:pPr>
-              <w:jc w:val="left"/>
-            </w:pPr>
+            <w:r>
+              <w:t>60 – 65 %</w:t>
+            </w:r>
           </w:p>
         </w:tc>
       </w:tr>
       <w:tr>
         <w:trPr>
-          <w:trHeight w:val="507"/>
+          <w:trHeight w:val="20"/>
+          <w:jc w:val="center"/>
         </w:trPr>
         <w:tc>
           <w:tcPr>
-            <w:tcW w:w="1881" w:type="dxa"/>
+            <w:tcW w:w="2431" w:type="dxa"/>
           </w:tcPr>
           <w:p>
-            <w:pPr>
-              <w:jc w:val="left"/>
-            </w:pPr>
             <w:r>
               <w:t>Konstantinopel</w:t>
             </w:r>
@@ -8454,12 +8455,9 @@
         </w:tc>
         <w:tc>
           <w:tcPr>
-            <w:tcW w:w="2398" w:type="dxa"/>
+            <w:tcW w:w="3402" w:type="dxa"/>
           </w:tcPr>
           <w:p>
-            <w:pPr>
-              <w:jc w:val="left"/>
-            </w:pPr>
             <w:r>
               <w:t>500.000</w:t>
             </w:r>
@@ -8467,109 +8465,25 @@
         </w:tc>
         <w:tc>
           <w:tcPr>
-            <w:tcW w:w="4267" w:type="dxa"/>
+            <w:tcW w:w="2713" w:type="dxa"/>
           </w:tcPr>
           <w:p>
-            <w:pPr>
-              <w:jc w:val="left"/>
-            </w:pPr>
+            <w:r>
+              <w:t>?</w:t>
+            </w:r>
           </w:p>
         </w:tc>
       </w:tr>
       <w:tr>
         <w:trPr>
-          <w:trHeight w:val="507"/>
+          <w:trHeight w:val="20"/>
+          <w:jc w:val="center"/>
         </w:trPr>
         <w:tc>
           <w:tcPr>
-            <w:tcW w:w="1881" w:type="dxa"/>
+            <w:tcW w:w="2431" w:type="dxa"/>
           </w:tcPr>
           <w:p>
-            <w:pPr>
-              <w:jc w:val="left"/>
-            </w:pPr>
-            <w:r>
-              <w:t>Sevilla</w:t>
-            </w:r>
-          </w:p>
-        </w:tc>
-        <w:tc>
-          <w:tcPr>
-            <w:tcW w:w="2398" w:type="dxa"/>
-          </w:tcPr>
-          <w:p>
-            <w:pPr>
-              <w:jc w:val="left"/>
-            </w:pPr>
-            <w:r>
-              <w:t>24.000</w:t>
-            </w:r>
-          </w:p>
-        </w:tc>
-        <w:tc>
-          <w:tcPr>
-            <w:tcW w:w="4267" w:type="dxa"/>
-          </w:tcPr>
-          <w:p>
-            <w:pPr>
-              <w:jc w:val="left"/>
-            </w:pPr>
-          </w:p>
-        </w:tc>
-      </w:tr>
-      <w:tr>
-        <w:trPr>
-          <w:trHeight w:val="507"/>
-        </w:trPr>
-        <w:tc>
-          <w:tcPr>
-            <w:tcW w:w="1881" w:type="dxa"/>
-          </w:tcPr>
-          <w:p>
-            <w:pPr>
-              <w:jc w:val="left"/>
-            </w:pPr>
-            <w:r>
-              <w:t>Barcelona</w:t>
-            </w:r>
-          </w:p>
-        </w:tc>
-        <w:tc>
-          <w:tcPr>
-            <w:tcW w:w="2398" w:type="dxa"/>
-          </w:tcPr>
-          <w:p>
-            <w:pPr>
-              <w:jc w:val="left"/>
-            </w:pPr>
-            <w:r>
-              <w:t>35.000</w:t>
-            </w:r>
-          </w:p>
-        </w:tc>
-        <w:tc>
-          <w:tcPr>
-            <w:tcW w:w="4267" w:type="dxa"/>
-          </w:tcPr>
-          <w:p>
-            <w:pPr>
-              <w:jc w:val="left"/>
-            </w:pPr>
-          </w:p>
-        </w:tc>
-      </w:tr>
-      <w:tr>
-        <w:trPr>
-          <w:trHeight w:val="605"/>
-        </w:trPr>
-        <w:tc>
-          <w:tcPr>
-            <w:tcW w:w="1881" w:type="dxa"/>
-          </w:tcPr>
-          <w:p>
-            <w:pPr>
-              <w:jc w:val="left"/>
-            </w:pPr>
             <w:r>
               <w:t>Italien</w:t>
             </w:r>
@@ -8577,37 +8491,71 @@
         </w:tc>
         <w:tc>
           <w:tcPr>
-            <w:tcW w:w="2398" w:type="dxa"/>
+            <w:tcW w:w="3402" w:type="dxa"/>
           </w:tcPr>
           <w:p>
-            <w:pPr>
-              <w:jc w:val="left"/>
-            </w:pPr>
+            <w:r>
+              <w:t>/</w:t>
+            </w:r>
           </w:p>
         </w:tc>
         <w:tc>
           <w:tcPr>
-            <w:tcW w:w="4267" w:type="dxa"/>
+            <w:tcW w:w="2713" w:type="dxa"/>
           </w:tcPr>
           <w:p>
-            <w:pPr>
-              <w:jc w:val="left"/>
-            </w:pPr>
+            <w:r>
+              <w:t>50 – 60 %</w:t>
+            </w:r>
           </w:p>
         </w:tc>
       </w:tr>
       <w:tr>
         <w:trPr>
-          <w:trHeight w:val="605"/>
+          <w:trHeight w:val="20"/>
+          <w:jc w:val="center"/>
         </w:trPr>
         <w:tc>
           <w:tcPr>
-            <w:tcW w:w="1881" w:type="dxa"/>
+            <w:tcW w:w="2431" w:type="dxa"/>
           </w:tcPr>
           <w:p>
-            <w:pPr>
-              <w:jc w:val="left"/>
-            </w:pPr>
+            <w:r>
+              <w:t>Sizilien</w:t>
+            </w:r>
+          </w:p>
+        </w:tc>
+        <w:tc>
+          <w:tcPr>
+            <w:tcW w:w="3402" w:type="dxa"/>
+          </w:tcPr>
+          <w:p>
+            <w:r>
+              <w:t>/</w:t>
+            </w:r>
+          </w:p>
+        </w:tc>
+        <w:tc>
+          <w:tcPr>
+            <w:tcW w:w="2713" w:type="dxa"/>
+          </w:tcPr>
+          <w:p>
+            <w:r>
+              <w:t>30 %</w:t>
+            </w:r>
+          </w:p>
+        </w:tc>
+      </w:tr>
+      <w:tr>
+        <w:trPr>
+          <w:trHeight w:val="20"/>
+          <w:jc w:val="center"/>
+        </w:trPr>
+        <w:tc>
+          <w:tcPr>
+            <w:tcW w:w="2431" w:type="dxa"/>
+          </w:tcPr>
+          <w:p>
             <w:r>
               <w:t>Mailand</w:t>
             </w:r>
@@ -8615,12 +8563,9 @@
         </w:tc>
         <w:tc>
           <w:tcPr>
-            <w:tcW w:w="2398" w:type="dxa"/>
+            <w:tcW w:w="3402" w:type="dxa"/>
           </w:tcPr>
           <w:p>
-            <w:pPr>
-              <w:jc w:val="left"/>
-            </w:pPr>
             <w:r>
               <w:t>100.000</w:t>
             </w:r>
@@ -8628,12 +8573,9 @@
         </w:tc>
         <w:tc>
           <w:tcPr>
-            <w:tcW w:w="4267" w:type="dxa"/>
+            <w:tcW w:w="2713" w:type="dxa"/>
           </w:tcPr>
           <w:p>
-            <w:pPr>
-              <w:jc w:val="left"/>
-            </w:pPr>
             <w:r>
               <w:t>15 %</w:t>
             </w:r>
@@ -8642,16 +8584,50 @@
       </w:tr>
       <w:tr>
         <w:trPr>
-          <w:trHeight w:val="605"/>
+          <w:trHeight w:val="20"/>
+          <w:jc w:val="center"/>
         </w:trPr>
         <w:tc>
           <w:tcPr>
-            <w:tcW w:w="1881" w:type="dxa"/>
+            <w:tcW w:w="2431" w:type="dxa"/>
           </w:tcPr>
           <w:p>
-            <w:pPr>
-              <w:jc w:val="left"/>
-            </w:pPr>
+            <w:r>
+              <w:t>Orvieto</w:t>
+            </w:r>
+          </w:p>
+        </w:tc>
+        <w:tc>
+          <w:tcPr>
+            <w:tcW w:w="3402" w:type="dxa"/>
+          </w:tcPr>
+          <w:p>
+            <w:r>
+              <w:t>12.000</w:t>
+            </w:r>
+          </w:p>
+        </w:tc>
+        <w:tc>
+          <w:tcPr>
+            <w:tcW w:w="2713" w:type="dxa"/>
+          </w:tcPr>
+          <w:p>
+            <w:r>
+              <w:t>50 %</w:t>
+            </w:r>
+          </w:p>
+        </w:tc>
+      </w:tr>
+      <w:tr>
+        <w:trPr>
+          <w:trHeight w:val="20"/>
+          <w:jc w:val="center"/>
+        </w:trPr>
+        <w:tc>
+          <w:tcPr>
+            <w:tcW w:w="2431" w:type="dxa"/>
+          </w:tcPr>
+          <w:p>
             <w:r>
               <w:t>Florenz</w:t>
             </w:r>
@@ -8659,12 +8635,9 @@
         </w:tc>
         <w:tc>
           <w:tcPr>
-            <w:tcW w:w="2398" w:type="dxa"/>
+            <w:tcW w:w="3402" w:type="dxa"/>
           </w:tcPr>
           <w:p>
-            <w:pPr>
-              <w:jc w:val="left"/>
-            </w:pPr>
             <w:r>
               <w:t>95.000</w:t>
             </w:r>
@@ -8672,12 +8645,9 @@
         </w:tc>
         <w:tc>
           <w:tcPr>
-            <w:tcW w:w="4267" w:type="dxa"/>
+            <w:tcW w:w="2713" w:type="dxa"/>
           </w:tcPr>
           <w:p>
-            <w:pPr>
-              <w:jc w:val="left"/>
-            </w:pPr>
             <w:r>
               <w:t>80 %</w:t>
             </w:r>
@@ -8686,57 +8656,50 @@
       </w:tr>
       <w:tr>
         <w:trPr>
-          <w:trHeight w:val="605"/>
+          <w:trHeight w:val="20"/>
+          <w:jc w:val="center"/>
         </w:trPr>
         <w:tc>
           <w:tcPr>
-            <w:tcW w:w="1881" w:type="dxa"/>
+            <w:tcW w:w="2431" w:type="dxa"/>
           </w:tcPr>
           <w:p>
-            <w:pPr>
-              <w:jc w:val="left"/>
-            </w:pPr>
             <w:r>
-              <w:t>Neapel</w:t>
+              <w:t>Milan</w:t>
             </w:r>
           </w:p>
         </w:tc>
         <w:tc>
           <w:tcPr>
-            <w:tcW w:w="2398" w:type="dxa"/>
+            <w:tcW w:w="3402" w:type="dxa"/>
           </w:tcPr>
           <w:p>
-            <w:pPr>
-              <w:jc w:val="left"/>
-            </w:pPr>
             <w:r>
-              <w:t>50.000</w:t>
+              <w:t>100.000</w:t>
             </w:r>
           </w:p>
         </w:tc>
         <w:tc>
           <w:tcPr>
-            <w:tcW w:w="4267" w:type="dxa"/>
+            <w:tcW w:w="2713" w:type="dxa"/>
           </w:tcPr>
           <w:p>
-            <w:pPr>
-              <w:jc w:val="left"/>
-            </w:pPr>
+            <w:r>
+              <w:t>15 %</w:t>
+            </w:r>
           </w:p>
         </w:tc>
       </w:tr>
       <w:tr>
         <w:trPr>
-          <w:trHeight w:val="605"/>
+          <w:trHeight w:val="20"/>
+          <w:jc w:val="center"/>
         </w:trPr>
         <w:tc>
           <w:tcPr>
-            <w:tcW w:w="1881" w:type="dxa"/>
+            <w:tcW w:w="2431" w:type="dxa"/>
           </w:tcPr>
           <w:p>
-            <w:pPr>
-              <w:jc w:val="left"/>
-            </w:pPr>
             <w:r>
               <w:t>Rom</w:t>
             </w:r>
@@ -8744,12 +8707,9 @@
         </w:tc>
         <w:tc>
           <w:tcPr>
-            <w:tcW w:w="2398" w:type="dxa"/>
+            <w:tcW w:w="3402" w:type="dxa"/>
           </w:tcPr>
           <w:p>
-            <w:pPr>
-              <w:jc w:val="left"/>
-            </w:pPr>
             <w:r>
               <w:t>35.000</w:t>
             </w:r>
@@ -8757,27 +8717,25 @@
         </w:tc>
         <w:tc>
           <w:tcPr>
-            <w:tcW w:w="4267" w:type="dxa"/>
+            <w:tcW w:w="2713" w:type="dxa"/>
           </w:tcPr>
           <w:p>
-            <w:pPr>
-              <w:jc w:val="left"/>
-            </w:pPr>
+            <w:r>
+              <w:t>/</w:t>
+            </w:r>
           </w:p>
         </w:tc>
       </w:tr>
       <w:tr>
         <w:trPr>
-          <w:trHeight w:val="605"/>
+          <w:trHeight w:val="20"/>
+          <w:jc w:val="center"/>
         </w:trPr>
         <w:tc>
           <w:tcPr>
-            <w:tcW w:w="1881" w:type="dxa"/>
+            <w:tcW w:w="2431" w:type="dxa"/>
           </w:tcPr>
           <w:p>
-            <w:pPr>
-              <w:jc w:val="left"/>
-            </w:pPr>
             <w:r>
               <w:t>Venedig</w:t>
             </w:r>
@@ -8785,12 +8743,9 @@
         </w:tc>
         <w:tc>
           <w:tcPr>
-            <w:tcW w:w="2398" w:type="dxa"/>
+            <w:tcW w:w="3402" w:type="dxa"/>
           </w:tcPr>
           <w:p>
-            <w:pPr>
-              <w:jc w:val="left"/>
-            </w:pPr>
             <w:r>
               <w:t>90.000</w:t>
             </w:r>
@@ -8798,12 +8753,9 @@
         </w:tc>
         <w:tc>
           <w:tcPr>
-            <w:tcW w:w="4267" w:type="dxa"/>
+            <w:tcW w:w="2713" w:type="dxa"/>
           </w:tcPr>
           <w:p>
-            <w:pPr>
-              <w:jc w:val="left"/>
-            </w:pPr>
             <w:r>
               <w:t>50 %</w:t>
             </w:r>
@@ -8812,16 +8764,14 @@
       </w:tr>
       <w:tr>
         <w:trPr>
-          <w:trHeight w:val="605"/>
+          <w:trHeight w:val="20"/>
+          <w:jc w:val="center"/>
         </w:trPr>
         <w:tc>
           <w:tcPr>
-            <w:tcW w:w="1881" w:type="dxa"/>
+            <w:tcW w:w="2431" w:type="dxa"/>
           </w:tcPr>
           <w:p>
-            <w:pPr>
-              <w:jc w:val="left"/>
-            </w:pPr>
             <w:r>
               <w:t>Frankreich</w:t>
             </w:r>
@@ -8829,37 +8779,35 @@
         </w:tc>
         <w:tc>
           <w:tcPr>
-            <w:tcW w:w="2398" w:type="dxa"/>
+            <w:tcW w:w="3402" w:type="dxa"/>
           </w:tcPr>
           <w:p>
-            <w:pPr>
-              <w:jc w:val="left"/>
-            </w:pPr>
+            <w:r>
+              <w:t>/</w:t>
+            </w:r>
           </w:p>
         </w:tc>
         <w:tc>
           <w:tcPr>
-            <w:tcW w:w="4267" w:type="dxa"/>
+            <w:tcW w:w="2713" w:type="dxa"/>
           </w:tcPr>
           <w:p>
-            <w:pPr>
-              <w:jc w:val="left"/>
-            </w:pPr>
+            <w:r>
+              <w:t>60 %</w:t>
+            </w:r>
           </w:p>
         </w:tc>
       </w:tr>
       <w:tr>
         <w:trPr>
-          <w:trHeight w:val="605"/>
+          <w:trHeight w:val="20"/>
+          <w:jc w:val="center"/>
         </w:trPr>
         <w:tc>
           <w:tcPr>
-            <w:tcW w:w="1881" w:type="dxa"/>
+            <w:tcW w:w="2431" w:type="dxa"/>
           </w:tcPr>
           <w:p>
-            <w:pPr>
-              <w:jc w:val="left"/>
-            </w:pPr>
             <w:r>
               <w:t>Paris</w:t>
             </w:r>
@@ -8867,12 +8815,9 @@
         </w:tc>
         <w:tc>
           <w:tcPr>
-            <w:tcW w:w="2398" w:type="dxa"/>
+            <w:tcW w:w="3402" w:type="dxa"/>
           </w:tcPr>
           <w:p>
-            <w:pPr>
-              <w:jc w:val="left"/>
-            </w:pPr>
             <w:r>
               <w:t>100.000</w:t>
             </w:r>
@@ -8880,12 +8825,9 @@
         </w:tc>
         <w:tc>
           <w:tcPr>
-            <w:tcW w:w="4267" w:type="dxa"/>
+            <w:tcW w:w="2713" w:type="dxa"/>
           </w:tcPr>
           <w:p>
-            <w:pPr>
-              <w:jc w:val="left"/>
-            </w:pPr>
             <w:r>
               <w:t>50 %</w:t>
             </w:r>
@@ -8894,57 +8836,14 @@
       </w:tr>
       <w:tr>
         <w:trPr>
-          <w:trHeight w:val="605"/>
+          <w:trHeight w:val="20"/>
+          <w:jc w:val="center"/>
         </w:trPr>
         <w:tc>
           <w:tcPr>
-            <w:tcW w:w="1881" w:type="dxa"/>
+            <w:tcW w:w="2431" w:type="dxa"/>
           </w:tcPr>
           <w:p>
-            <w:pPr>
-              <w:jc w:val="left"/>
-            </w:pPr>
-            <w:r>
-              <w:t>Marseille</w:t>
-            </w:r>
-          </w:p>
-        </w:tc>
-        <w:tc>
-          <w:tcPr>
-            <w:tcW w:w="2398" w:type="dxa"/>
-          </w:tcPr>
-          <w:p>
-            <w:pPr>
-              <w:jc w:val="left"/>
-            </w:pPr>
-            <w:r>
-              <w:t>40.000</w:t>
-            </w:r>
-          </w:p>
-        </w:tc>
-        <w:tc>
-          <w:tcPr>
-            <w:tcW w:w="4267" w:type="dxa"/>
-          </w:tcPr>
-          <w:p>
-            <w:pPr>
-              <w:jc w:val="left"/>
-            </w:pPr>
-          </w:p>
-        </w:tc>
-      </w:tr>
-      <w:tr>
-        <w:trPr>
-          <w:trHeight w:val="605"/>
-        </w:trPr>
-        <w:tc>
-          <w:tcPr>
-            <w:tcW w:w="1881" w:type="dxa"/>
-          </w:tcPr>
-          <w:p>
-            <w:pPr>
-              <w:jc w:val="left"/>
-            </w:pPr>
             <w:r>
               <w:t>England</w:t>
             </w:r>
@@ -8952,37 +8851,38 @@
         </w:tc>
         <w:tc>
           <w:tcPr>
-            <w:tcW w:w="2398" w:type="dxa"/>
+            <w:tcW w:w="3402" w:type="dxa"/>
           </w:tcPr>
           <w:p>
-            <w:pPr>
-              <w:jc w:val="left"/>
-            </w:pPr>
+            <w:r>
+              <w:t>5.000.000 – 6.000.000</w:t>
+            </w:r>
           </w:p>
         </w:tc>
         <w:tc>
           <w:tcPr>
-            <w:tcW w:w="4267" w:type="dxa"/>
+            <w:tcW w:w="2713" w:type="dxa"/>
           </w:tcPr>
           <w:p>
-            <w:pPr>
-              <w:jc w:val="left"/>
-            </w:pPr>
+            <w:r>
+              <w:t>30 - 40</w:t>
+            </w:r>
+            <w:r>
+              <w:t>%</w:t>
+            </w:r>
           </w:p>
         </w:tc>
       </w:tr>
       <w:tr>
         <w:trPr>
-          <w:trHeight w:val="605"/>
+          <w:trHeight w:val="20"/>
+          <w:jc w:val="center"/>
         </w:trPr>
         <w:tc>
           <w:tcPr>
-            <w:tcW w:w="1881" w:type="dxa"/>
+            <w:tcW w:w="2431" w:type="dxa"/>
           </w:tcPr>
           <w:p>
-            <w:pPr>
-              <w:jc w:val="left"/>
-            </w:pPr>
             <w:r>
               <w:t>London</w:t>
             </w:r>
@@ -8990,37 +8890,38 @@
         </w:tc>
         <w:tc>
           <w:tcPr>
-            <w:tcW w:w="2398" w:type="dxa"/>
+            <w:tcW w:w="3402" w:type="dxa"/>
           </w:tcPr>
           <w:p>
-            <w:pPr>
-              <w:jc w:val="left"/>
-            </w:pPr>
+            <w:r>
+              <w:t>70.000</w:t>
+            </w:r>
           </w:p>
         </w:tc>
         <w:tc>
           <w:tcPr>
-            <w:tcW w:w="4267" w:type="dxa"/>
+            <w:tcW w:w="2713" w:type="dxa"/>
           </w:tcPr>
           <w:p>
-            <w:pPr>
-              <w:jc w:val="left"/>
-            </w:pPr>
+            <w:r>
+              <w:t>25 - 50</w:t>
+            </w:r>
+            <w:r>
+              <w:t xml:space="preserve"> %</w:t>
+            </w:r>
           </w:p>
         </w:tc>
       </w:tr>
       <w:tr>
         <w:trPr>
-          <w:trHeight w:val="605"/>
+          <w:trHeight w:val="20"/>
+          <w:jc w:val="center"/>
         </w:trPr>
         <w:tc>
           <w:tcPr>
-            <w:tcW w:w="1881" w:type="dxa"/>
+            <w:tcW w:w="2431" w:type="dxa"/>
           </w:tcPr>
           <w:p>
-            <w:pPr>
-              <w:jc w:val="left"/>
-            </w:pPr>
             <w:r>
               <w:t>Dänemark</w:t>
             </w:r>
@@ -9028,113 +8929,148 @@
         </w:tc>
         <w:tc>
           <w:tcPr>
-            <w:tcW w:w="2398" w:type="dxa"/>
+            <w:tcW w:w="3402" w:type="dxa"/>
+          </w:tcPr>
+          <w:p/>
+        </w:tc>
+        <w:tc>
+          <w:tcPr>
+            <w:tcW w:w="2713" w:type="dxa"/>
+          </w:tcPr>
+          <w:p/>
+        </w:tc>
+      </w:tr>
+      <w:tr>
+        <w:trPr>
+          <w:trHeight w:val="20"/>
+          <w:jc w:val="center"/>
+        </w:trPr>
+        <w:tc>
+          <w:tcPr>
+            <w:tcW w:w="2431" w:type="dxa"/>
           </w:tcPr>
           <w:p>
-            <w:pPr>
-              <w:jc w:val="left"/>
-            </w:pPr>
+            <w:r>
+              <w:t>Schweden</w:t>
+            </w:r>
           </w:p>
         </w:tc>
         <w:tc>
           <w:tcPr>
-            <w:tcW w:w="4267" w:type="dxa"/>
+            <w:tcW w:w="3402" w:type="dxa"/>
+          </w:tcPr>
+          <w:p/>
+        </w:tc>
+        <w:tc>
+          <w:tcPr>
+            <w:tcW w:w="2713" w:type="dxa"/>
+          </w:tcPr>
+          <w:p/>
+        </w:tc>
+      </w:tr>
+      <w:tr>
+        <w:trPr>
+          <w:trHeight w:val="20"/>
+          <w:jc w:val="center"/>
+        </w:trPr>
+        <w:tc>
+          <w:tcPr>
+            <w:tcW w:w="2431" w:type="dxa"/>
           </w:tcPr>
           <w:p>
-            <w:pPr>
-              <w:jc w:val="left"/>
-            </w:pPr>
+            <w:r>
+              <w:lastRenderedPageBreak/>
+              <w:t>Basel</w:t>
+            </w:r>
+          </w:p>
+        </w:tc>
+        <w:tc>
+          <w:tcPr>
+            <w:tcW w:w="3402" w:type="dxa"/>
+          </w:tcPr>
+          <w:p>
+            <w:r>
+              <w:t>7.000</w:t>
+            </w:r>
+          </w:p>
+        </w:tc>
+        <w:tc>
+          <w:tcPr>
+            <w:tcW w:w="2713" w:type="dxa"/>
+          </w:tcPr>
+          <w:p>
+            <w:r>
+              <w:t>10 %</w:t>
+            </w:r>
           </w:p>
         </w:tc>
       </w:tr>
       <w:tr>
         <w:trPr>
-          <w:trHeight w:val="605"/>
+          <w:trHeight w:val="20"/>
+          <w:jc w:val="center"/>
         </w:trPr>
         <w:tc>
           <w:tcPr>
-            <w:tcW w:w="1881" w:type="dxa"/>
+            <w:tcW w:w="2431" w:type="dxa"/>
           </w:tcPr>
           <w:p>
-            <w:pPr>
-              <w:jc w:val="left"/>
-            </w:pPr>
             <w:r>
-              <w:t>Schweiz</w:t>
+              <w:t>Litauen</w:t>
             </w:r>
           </w:p>
         </w:tc>
         <w:tc>
           <w:tcPr>
-            <w:tcW w:w="2398" w:type="dxa"/>
+            <w:tcW w:w="3402" w:type="dxa"/>
           </w:tcPr>
-          <w:p>
-            <w:pPr>
-              <w:jc w:val="left"/>
-            </w:pPr>
-          </w:p>
+          <w:p/>
         </w:tc>
         <w:tc>
           <w:tcPr>
-            <w:tcW w:w="4267" w:type="dxa"/>
+            <w:tcW w:w="2713" w:type="dxa"/>
           </w:tcPr>
-          <w:p>
-            <w:pPr>
-              <w:jc w:val="left"/>
-            </w:pPr>
-          </w:p>
+          <w:p/>
         </w:tc>
       </w:tr>
       <w:tr>
         <w:trPr>
-          <w:trHeight w:val="605"/>
+          <w:trHeight w:val="20"/>
+          <w:jc w:val="center"/>
         </w:trPr>
         <w:tc>
           <w:tcPr>
-            <w:tcW w:w="1881" w:type="dxa"/>
+            <w:tcW w:w="2431" w:type="dxa"/>
           </w:tcPr>
           <w:p>
-            <w:pPr>
-              <w:jc w:val="left"/>
-            </w:pPr>
             <w:r>
-              <w:t>Österreich</w:t>
+              <w:t>Ungarn</w:t>
             </w:r>
           </w:p>
         </w:tc>
         <w:tc>
           <w:tcPr>
-            <w:tcW w:w="2398" w:type="dxa"/>
+            <w:tcW w:w="3402" w:type="dxa"/>
           </w:tcPr>
-          <w:p>
-            <w:pPr>
-              <w:jc w:val="left"/>
-            </w:pPr>
-          </w:p>
+          <w:p/>
         </w:tc>
         <w:tc>
           <w:tcPr>
-            <w:tcW w:w="4267" w:type="dxa"/>
+            <w:tcW w:w="2713" w:type="dxa"/>
           </w:tcPr>
-          <w:p>
-            <w:pPr>
-              <w:jc w:val="left"/>
-            </w:pPr>
-          </w:p>
+          <w:p/>
         </w:tc>
       </w:tr>
       <w:tr>
         <w:trPr>
-          <w:trHeight w:val="605"/>
+          <w:trHeight w:val="20"/>
+          <w:jc w:val="center"/>
         </w:trPr>
         <w:tc>
           <w:tcPr>
-            <w:tcW w:w="1881" w:type="dxa"/>
+            <w:tcW w:w="2431" w:type="dxa"/>
           </w:tcPr>
           <w:p>
-            <w:pPr>
-              <w:jc w:val="left"/>
-            </w:pPr>
             <w:r>
               <w:t>Wien</w:t>
             </w:r>
@@ -9142,76 +9078,55 @@
         </w:tc>
         <w:tc>
           <w:tcPr>
-            <w:tcW w:w="2398" w:type="dxa"/>
+            <w:tcW w:w="3402" w:type="dxa"/>
           </w:tcPr>
-          <w:p>
-            <w:pPr>
-              <w:jc w:val="left"/>
-            </w:pPr>
-          </w:p>
+          <w:p/>
         </w:tc>
         <w:tc>
           <w:tcPr>
-            <w:tcW w:w="4267" w:type="dxa"/>
+            <w:tcW w:w="2713" w:type="dxa"/>
           </w:tcPr>
-          <w:p>
-            <w:pPr>
-              <w:jc w:val="left"/>
-            </w:pPr>
-          </w:p>
+          <w:p/>
         </w:tc>
       </w:tr>
       <w:tr>
         <w:trPr>
-          <w:trHeight w:val="605"/>
+          <w:trHeight w:val="20"/>
+          <w:jc w:val="center"/>
         </w:trPr>
         <w:tc>
           <w:tcPr>
-            <w:tcW w:w="1881" w:type="dxa"/>
+            <w:tcW w:w="2431" w:type="dxa"/>
           </w:tcPr>
           <w:p>
-            <w:pPr>
-              <w:jc w:val="left"/>
-            </w:pPr>
             <w:r>
-              <w:lastRenderedPageBreak/>
               <w:t>Polen</w:t>
             </w:r>
           </w:p>
         </w:tc>
         <w:tc>
           <w:tcPr>
-            <w:tcW w:w="2398" w:type="dxa"/>
+            <w:tcW w:w="3402" w:type="dxa"/>
           </w:tcPr>
-          <w:p>
-            <w:pPr>
-              <w:jc w:val="left"/>
-            </w:pPr>
-          </w:p>
+          <w:p/>
         </w:tc>
         <w:tc>
           <w:tcPr>
-            <w:tcW w:w="4267" w:type="dxa"/>
+            <w:tcW w:w="2713" w:type="dxa"/>
           </w:tcPr>
-          <w:p>
-            <w:pPr>
-              <w:jc w:val="left"/>
-            </w:pPr>
-          </w:p>
+          <w:p/>
         </w:tc>
       </w:tr>
       <w:tr>
         <w:trPr>
-          <w:trHeight w:val="605"/>
+          <w:trHeight w:val="20"/>
+          <w:jc w:val="center"/>
         </w:trPr>
         <w:tc>
           <w:tcPr>
-            <w:tcW w:w="1881" w:type="dxa"/>
+            <w:tcW w:w="2431" w:type="dxa"/>
           </w:tcPr>
           <w:p>
-            <w:pPr>
-              <w:jc w:val="left"/>
-            </w:pPr>
             <w:r>
               <w:t>Prag</w:t>
             </w:r>
@@ -9219,37 +9134,27 @@
         </w:tc>
         <w:tc>
           <w:tcPr>
-            <w:tcW w:w="2398" w:type="dxa"/>
+            <w:tcW w:w="3402" w:type="dxa"/>
           </w:tcPr>
-          <w:p>
-            <w:pPr>
-              <w:jc w:val="left"/>
-            </w:pPr>
-          </w:p>
+          <w:p/>
         </w:tc>
         <w:tc>
           <w:tcPr>
-            <w:tcW w:w="4267" w:type="dxa"/>
+            <w:tcW w:w="2713" w:type="dxa"/>
           </w:tcPr>
-          <w:p>
-            <w:pPr>
-              <w:jc w:val="left"/>
-            </w:pPr>
-          </w:p>
+          <w:p/>
         </w:tc>
       </w:tr>
       <w:tr>
         <w:trPr>
-          <w:trHeight w:val="605"/>
+          <w:trHeight w:val="20"/>
+          <w:jc w:val="center"/>
         </w:trPr>
         <w:tc>
           <w:tcPr>
-            <w:tcW w:w="1881" w:type="dxa"/>
+            <w:tcW w:w="2431" w:type="dxa"/>
           </w:tcPr>
           <w:p>
-            <w:pPr>
-              <w:jc w:val="left"/>
-            </w:pPr>
             <w:r>
               <w:t>Irland</w:t>
             </w:r>
@@ -9257,37 +9162,27 @@
         </w:tc>
         <w:tc>
           <w:tcPr>
-            <w:tcW w:w="2398" w:type="dxa"/>
+            <w:tcW w:w="3402" w:type="dxa"/>
           </w:tcPr>
-          <w:p>
-            <w:pPr>
-              <w:jc w:val="left"/>
-            </w:pPr>
-          </w:p>
+          <w:p/>
         </w:tc>
         <w:tc>
           <w:tcPr>
-            <w:tcW w:w="4267" w:type="dxa"/>
+            <w:tcW w:w="2713" w:type="dxa"/>
           </w:tcPr>
-          <w:p>
-            <w:pPr>
-              <w:jc w:val="left"/>
-            </w:pPr>
-          </w:p>
+          <w:p/>
         </w:tc>
       </w:tr>
       <w:tr>
         <w:trPr>
-          <w:trHeight w:val="605"/>
+          <w:trHeight w:val="20"/>
+          <w:jc w:val="center"/>
         </w:trPr>
         <w:tc>
           <w:tcPr>
-            <w:tcW w:w="1881" w:type="dxa"/>
+            <w:tcW w:w="2431" w:type="dxa"/>
           </w:tcPr>
           <w:p>
-            <w:pPr>
-              <w:jc w:val="left"/>
-            </w:pPr>
             <w:r>
               <w:t>Schweden</w:t>
             </w:r>
@@ -9295,30 +9190,62 @@
         </w:tc>
         <w:tc>
           <w:tcPr>
-            <w:tcW w:w="2398" w:type="dxa"/>
+            <w:tcW w:w="3402" w:type="dxa"/>
+          </w:tcPr>
+          <w:p/>
+        </w:tc>
+        <w:tc>
+          <w:tcPr>
+            <w:tcW w:w="2713" w:type="dxa"/>
           </w:tcPr>
           <w:p>
             <w:pPr>
-              <w:jc w:val="left"/>
-            </w:pPr>
-          </w:p>
-        </w:tc>
-        <w:tc>
-          <w:tcPr>
-            <w:tcW w:w="4267" w:type="dxa"/>
-          </w:tcPr>
-          <w:p>
-            <w:pPr>
-              <w:jc w:val="left"/>
+              <w:keepNext/>
             </w:pPr>
           </w:p>
         </w:tc>
       </w:tr>
     </w:tbl>
-    <w:p/>
+    <w:p>
+      <w:pPr>
+        <w:pStyle w:val="Beschriftung"/>
+      </w:pPr>
+      <w:r>
+        <w:t xml:space="preserve">Abbildung </w:t>
+      </w:r>
+      <w:fldSimple w:instr=" SEQ Abbildung \* ARABIC ">
+        <w:r>
+          <w:rPr>
+            <w:noProof/>
+          </w:rPr>
+          <w:t>6</w:t>
+        </w:r>
+      </w:fldSimple>
+      <w:r>
+        <w:t>: Mortalität der Pest in Gebieten Europas</w:t>
+      </w:r>
+    </w:p>
     <w:p>
       <w:r>
         <w:t>An der ersten großen Pestwelle in den Jahren 1347-1353 starben schätzungsweise zwischen 20 und 30 % der Bevölkerung. Von etwa 80 Millionen Einwohner starben also etwa 25 Millionen.</w:t>
+      </w:r>
+    </w:p>
+    <w:p>
+      <w:r>
+        <w:t xml:space="preserve">Nicht für jedes Land konnte die Mortalität bestimmt werden, da schon bereits vor der Pest eine Hungersnot wütete, welche zahlreiche Menschen um ihr Leben brachte. </w:t>
+      </w:r>
+    </w:p>
+    <w:p>
+      <w:r>
+        <w:t>Im Süden Europas starben deutlich mehr Menschen an der Pest als im Norden. Geschätzt werden insgesamt in Italien, Spanien, Frankreich u.V.m. um die 40-60 % und in Deutschland und England um die 20 %.</w:t>
+      </w:r>
+      <w:r>
+        <w:t xml:space="preserve"> </w:t>
+      </w:r>
+    </w:p>
+    <w:p>
+      <w:r>
+        <w:t>Außerdem war die Anzahl der Pestansteckungen in Städten viel größer als auf dem Land. Diese ziehen den Schnitt sehr hoch und sollen aber auf dem ersten Blick nicht täuschen. Es gab trotzdem auch kleine Dörfer, die eine überdurchschnittlich hohe Anzahl an Erkrankung aufgewiesen hat sowie auch Großstädte, die von der Pest unberührt geblieben sind.</w:t>
       </w:r>
     </w:p>
     <w:p/>
@@ -9330,8 +9257,7 @@
           <w:lang w:val="en-US"/>
         </w:rPr>
       </w:pPr>
-      <w:bookmarkStart w:id="22" w:name="_Toc536129468"/>
-      <w:proofErr w:type="spellStart"/>
+      <w:bookmarkStart w:id="20" w:name="_Toc536129468"/>
       <w:r>
         <w:rPr>
           <w:lang w:val="en-US"/>
@@ -9339,13 +9265,29 @@
         <w:lastRenderedPageBreak/>
         <w:t>Planung</w:t>
       </w:r>
-      <w:bookmarkEnd w:id="22"/>
-      <w:proofErr w:type="spellEnd"/>
+      <w:bookmarkEnd w:id="20"/>
       <w:r>
         <w:rPr>
           <w:lang w:val="en-US"/>
         </w:rPr>
         <w:t xml:space="preserve"> </w:t>
+      </w:r>
+      <w:bookmarkStart w:id="21" w:name="_GoBack"/>
+      <w:bookmarkEnd w:id="21"/>
+    </w:p>
+    <w:p>
+      <w:pPr>
+        <w:pStyle w:val="berschrift2"/>
+        <w:jc w:val="both"/>
+        <w:rPr>
+          <w:lang w:val="en-US"/>
+        </w:rPr>
+      </w:pPr>
+      <w:r>
+        <w:rPr>
+          <w:lang w:val="en-US"/>
+        </w:rPr>
+        <w:t>Entwicklungswerkzeuge</w:t>
       </w:r>
     </w:p>
     <w:p>
@@ -9363,12 +9305,12 @@
           <w:lang w:val="en-US"/>
         </w:rPr>
       </w:pPr>
-      <w:bookmarkStart w:id="23" w:name="_Toc536129469"/>
+      <w:bookmarkStart w:id="22" w:name="_Toc536129469"/>
       <w:r>
         <w:lastRenderedPageBreak/>
         <w:t>Implementierung</w:t>
       </w:r>
-      <w:bookmarkEnd w:id="23"/>
+      <w:bookmarkEnd w:id="22"/>
     </w:p>
     <w:p>
       <w:pPr>
@@ -9391,16 +9333,14 @@
           <w:lang w:val="en-US"/>
         </w:rPr>
       </w:pPr>
-      <w:bookmarkStart w:id="24" w:name="_Toc536129470"/>
-      <w:proofErr w:type="spellStart"/>
+      <w:bookmarkStart w:id="23" w:name="_Toc536129470"/>
       <w:r>
         <w:rPr>
           <w:lang w:val="en-US"/>
         </w:rPr>
         <w:t>Entwicklungswerkzeuge</w:t>
       </w:r>
-      <w:bookmarkEnd w:id="24"/>
-      <w:proofErr w:type="spellEnd"/>
+      <w:bookmarkEnd w:id="23"/>
     </w:p>
     <w:p>
       <w:pPr>
@@ -9417,16 +9357,14 @@
           <w:lang w:val="en-US"/>
         </w:rPr>
       </w:pPr>
-      <w:bookmarkStart w:id="25" w:name="_Toc536129471"/>
-      <w:proofErr w:type="spellStart"/>
+      <w:bookmarkStart w:id="24" w:name="_Toc536129471"/>
       <w:r>
         <w:rPr>
           <w:lang w:val="en-US"/>
         </w:rPr>
         <w:t>Beispiel</w:t>
       </w:r>
-      <w:bookmarkEnd w:id="25"/>
-      <w:proofErr w:type="spellEnd"/>
+      <w:bookmarkEnd w:id="24"/>
     </w:p>
     <w:p>
       <w:pPr>
@@ -9452,12 +9390,12 @@
         <w:pStyle w:val="berschrift1"/>
         <w:jc w:val="both"/>
       </w:pPr>
-      <w:bookmarkStart w:id="26" w:name="_Toc536129472"/>
+      <w:bookmarkStart w:id="25" w:name="_Toc536129472"/>
       <w:r>
         <w:lastRenderedPageBreak/>
         <w:t>Zusammenfassung und Ausblick</w:t>
       </w:r>
-      <w:bookmarkEnd w:id="26"/>
+      <w:bookmarkEnd w:id="25"/>
     </w:p>
     <w:p/>
     <w:p>
@@ -9469,16 +9407,16 @@
         </w:numPr>
         <w:jc w:val="both"/>
       </w:pPr>
-      <w:bookmarkStart w:id="27" w:name="_Ref491742270"/>
-      <w:bookmarkStart w:id="28" w:name="_Ref491742277"/>
-      <w:bookmarkStart w:id="29" w:name="_Toc536129473"/>
+      <w:bookmarkStart w:id="26" w:name="_Ref491742270"/>
+      <w:bookmarkStart w:id="27" w:name="_Ref491742277"/>
+      <w:bookmarkStart w:id="28" w:name="_Toc536129473"/>
       <w:r>
         <w:lastRenderedPageBreak/>
         <w:t>Anhang</w:t>
       </w:r>
+      <w:bookmarkEnd w:id="26"/>
       <w:bookmarkEnd w:id="27"/>
       <w:bookmarkEnd w:id="28"/>
-      <w:bookmarkEnd w:id="29"/>
     </w:p>
     <w:p>
       <w:pPr>
@@ -9489,11 +9427,11 @@
         </w:numPr>
         <w:jc w:val="both"/>
       </w:pPr>
-      <w:bookmarkStart w:id="30" w:name="_Toc536129474"/>
+      <w:bookmarkStart w:id="29" w:name="_Toc536129474"/>
       <w:r>
         <w:t>A.1 Literaturarbeiten</w:t>
       </w:r>
-      <w:bookmarkEnd w:id="30"/>
+      <w:bookmarkEnd w:id="29"/>
     </w:p>
     <w:p>
       <w:pPr>
@@ -9515,41 +9453,27 @@
         </w:numPr>
         <w:jc w:val="both"/>
       </w:pPr>
-      <w:bookmarkStart w:id="31" w:name="_Ref492657968"/>
-      <w:bookmarkStart w:id="32" w:name="_Toc536129475"/>
+      <w:bookmarkStart w:id="30" w:name="_Ref492657968"/>
+      <w:bookmarkStart w:id="31" w:name="_Toc536129475"/>
       <w:r>
         <w:lastRenderedPageBreak/>
         <w:t>Glossar</w:t>
       </w:r>
+      <w:bookmarkEnd w:id="30"/>
       <w:bookmarkEnd w:id="31"/>
-      <w:bookmarkEnd w:id="32"/>
     </w:p>
     <w:p>
       <w:r>
         <w:rPr>
           <w:b/>
         </w:rPr>
-        <w:t xml:space="preserve">Ader </w:t>
-      </w:r>
-      <w:proofErr w:type="gramStart"/>
+        <w:t xml:space="preserve">Ader lassen </w:t>
+      </w:r>
       <w:r>
         <w:rPr>
           <w:b/>
         </w:rPr>
-        <w:t xml:space="preserve">lassen </w:t>
-      </w:r>
-      <w:r>
-        <w:rPr>
-          <w:b/>
-        </w:rPr>
-        <w:t>:</w:t>
-      </w:r>
-      <w:proofErr w:type="gramEnd"/>
-      <w:r>
-        <w:rPr>
-          <w:b/>
-        </w:rPr>
-        <w:t xml:space="preserve"> </w:t>
+        <w:t xml:space="preserve">: </w:t>
       </w:r>
       <w:r>
         <w:t>Test</w:t>
@@ -9564,7 +9488,7 @@
         </w:numPr>
         <w:jc w:val="both"/>
       </w:pPr>
-      <w:bookmarkStart w:id="33" w:name="_Toc536129476"/>
+      <w:bookmarkStart w:id="32" w:name="_Toc536129476"/>
       <w:r>
         <w:lastRenderedPageBreak/>
         <w:t>Quellen</w:t>
@@ -9572,7 +9496,7 @@
       <w:r>
         <w:t>verzeichnis</w:t>
       </w:r>
-      <w:bookmarkEnd w:id="33"/>
+      <w:bookmarkEnd w:id="32"/>
     </w:p>
     <w:p>
       <w:pPr>
@@ -9608,12 +9532,62 @@
       </w:r>
     </w:p>
     <w:p>
-      <w:r>
-        <w:t>https://de.wikipedia.org/wiki/Geschichte_der_Stadt_Bremen</w:t>
+      <w:hyperlink r:id="rId13" w:history="1">
+        <w:r>
+          <w:rPr>
+            <w:rStyle w:val="Hyperlink"/>
+          </w:rPr>
+          <w:t>https://de.wikipedia.org/wiki/Geschichte_der_Stadt_Bremen</w:t>
+        </w:r>
+      </w:hyperlink>
+    </w:p>
+    <w:p>
+      <w:hyperlink r:id="rId14" w:history="1">
+        <w:r>
+          <w:rPr>
+            <w:rStyle w:val="Hyperlink"/>
+          </w:rPr>
+          <w:t>https://www.zobodat.at/pdf/DENISIA_0030_0625-0636.pdf</w:t>
+        </w:r>
+      </w:hyperlink>
+    </w:p>
+    <w:p>
+      <w:hyperlink r:id="rId15" w:history="1">
+        <w:r>
+          <w:rPr>
+            <w:rStyle w:val="Hyperlink"/>
+          </w:rPr>
+          <w:t>https://der-schwarze-planet.de/der-schwarze-tod-2/</w:t>
+        </w:r>
+      </w:hyperlink>
+    </w:p>
+    <w:p>
+      <w:hyperlink r:id="rId16" w:history="1">
+        <w:r>
+          <w:rPr>
+            <w:rStyle w:val="Hyperlink"/>
+          </w:rPr>
+          <w:t>https://www.netdoktor.de/krankheiten/pest/</w:t>
+        </w:r>
+      </w:hyperlink>
+    </w:p>
+    <w:p>
+      <w:hyperlink r:id="rId17" w:history="1">
+        <w:r>
+          <w:rPr>
+            <w:rStyle w:val="Hyperlink"/>
+          </w:rPr>
+          <w:t>https://en.wikipedia.org/wiki/Black_Death_in_England</w:t>
+        </w:r>
+      </w:hyperlink>
+    </w:p>
+    <w:p>
+      <w:r>
+        <w:t>https://blackdeath.info/facts/</w:t>
       </w:r>
     </w:p>
     <w:sectPr>
-      <w:headerReference w:type="first" r:id="rId13"/>
+      <w:headerReference w:type="first" r:id="rId18"/>
       <w:type w:val="continuous"/>
       <w:pgSz w:w="11906" w:h="16838" w:code="9"/>
       <w:pgMar w:top="1418" w:right="1418" w:bottom="1134" w:left="1985" w:header="720" w:footer="720" w:gutter="0"/>
@@ -9711,6 +9685,25 @@
       </w:r>
       <w:r>
         <w:t>https://de.wikipedia.org/wiki/14._Jahrhundert</w:t>
+      </w:r>
+    </w:p>
+  </w:footnote>
+  <w:footnote w:id="3">
+    <w:p>
+      <w:pPr>
+        <w:pStyle w:val="Funotentext"/>
+      </w:pPr>
+      <w:r>
+        <w:rPr>
+          <w:rStyle w:val="Funotenzeichen"/>
+        </w:rPr>
+        <w:footnoteRef/>
+      </w:r>
+      <w:r>
+        <w:t xml:space="preserve"> </w:t>
+      </w:r>
+      <w:r>
+        <w:t>https://de.wikipedia.org/wiki/Schwarzer_Tod</w:t>
       </w:r>
     </w:p>
   </w:footnote>
@@ -9738,7 +9731,7 @@
         <w:rPr>
           <w:noProof/>
         </w:rPr>
-        <w:instrText>2</w:instrText>
+        <w:instrText>4</w:instrText>
       </w:r>
     </w:fldSimple>
     <w:r>
@@ -9755,7 +9748,7 @@
         <w:rPr>
           <w:noProof/>
         </w:rPr>
-        <w:instrText>2</w:instrText>
+        <w:instrText>4</w:instrText>
       </w:r>
     </w:fldSimple>
     <w:r>
@@ -9768,7 +9761,7 @@
       <w:rPr>
         <w:noProof/>
       </w:rPr>
-      <w:instrText>2</w:instrText>
+      <w:instrText>4</w:instrText>
     </w:r>
     <w:r>
       <w:instrText xml:space="preserve"> </w:instrText>
@@ -9786,7 +9779,7 @@
       <w:rPr>
         <w:noProof/>
       </w:rPr>
-      <w:t xml:space="preserve">2 </w:t>
+      <w:t xml:space="preserve">4 </w:t>
     </w:r>
     <w:r>
       <w:fldChar w:fldCharType="end"/>
@@ -9796,7 +9789,7 @@
         <w:rPr>
           <w:noProof/>
         </w:rPr>
-        <w:t>Analyse</w:t>
+        <w:t>Planung</w:t>
       </w:r>
     </w:fldSimple>
     <w:r>
@@ -11397,7 +11390,6 @@
   <w:style w:type="character" w:default="1" w:styleId="Absatz-Standardschriftart">
     <w:name w:val="Default Paragraph Font"/>
     <w:uiPriority w:val="1"/>
-    <w:semiHidden/>
     <w:unhideWhenUsed/>
   </w:style>
   <w:style w:type="table" w:default="1" w:styleId="NormaleTabelle">
@@ -12529,6 +12521,18 @@
       <w:contextualSpacing/>
     </w:pPr>
   </w:style>
+  <w:style w:type="character" w:styleId="NichtaufgelsteErwhnung">
+    <w:name w:val="Unresolved Mention"/>
+    <w:basedOn w:val="Absatz-Standardschriftart"/>
+    <w:uiPriority w:val="99"/>
+    <w:semiHidden/>
+    <w:unhideWhenUsed/>
+    <w:rsid w:val="009B2C49"/>
+    <w:rPr>
+      <w:color w:val="808080"/>
+      <w:shd w:val="clear" w:color="auto" w:fill="E6E6E6"/>
+    </w:rPr>
+  </w:style>
 </w:styles>
 </file>
 
@@ -12822,7 +12826,7 @@
 </file>
 
 <file path=customXml/itemProps1.xml><?xml version="1.0" encoding="utf-8"?>
-<ds:datastoreItem xmlns:ds="http://schemas.openxmlformats.org/officeDocument/2006/customXml" ds:itemID="{0E16150B-98C8-47E6-ACE0-C8722E79A400}">
+<ds:datastoreItem xmlns:ds="http://schemas.openxmlformats.org/officeDocument/2006/customXml" ds:itemID="{10BD1CEA-2CED-45FB-A3D1-441902C45CBB}">
   <ds:schemaRefs>
     <ds:schemaRef ds:uri="http://schemas.openxmlformats.org/officeDocument/2006/bibliography"/>
   </ds:schemaRefs>

--- a/SE-Projekt.docx
+++ b/SE-Projekt.docx
@@ -19,7 +19,7 @@
         <mc:AlternateContent>
           <mc:Choice Requires="wps">
             <w:drawing>
-              <wp:anchor distT="0" distB="0" distL="114300" distR="114300" simplePos="0" relativeHeight="251755520" behindDoc="0" locked="0" layoutInCell="1" allowOverlap="1" wp14:anchorId="18CA3349" wp14:editId="201E241B">
+              <wp:anchor distT="0" distB="0" distL="114300" distR="114300" simplePos="0" relativeHeight="251679744" behindDoc="0" locked="0" layoutInCell="1" allowOverlap="1" wp14:anchorId="18CA3349" wp14:editId="201E241B">
                 <wp:simplePos x="0" y="0"/>
                 <wp:positionH relativeFrom="column">
                   <wp:posOffset>0</wp:posOffset>
@@ -116,7 +116,7 @@
                 <v:stroke joinstyle="miter"/>
                 <v:path gradientshapeok="t" o:connecttype="rect"/>
               </v:shapetype>
-              <v:shape id="Textfeld 60" o:spid="_x0000_s1026" type="#_x0000_t202" style="position:absolute;left:0;text-align:left;margin-left:0;margin-top:0;width:2in;height:2in;z-index:251755520;visibility:visible;mso-wrap-style:none;mso-wrap-distance-left:9pt;mso-wrap-distance-top:0;mso-wrap-distance-right:9pt;mso-wrap-distance-bottom:0;mso-position-horizontal:absolute;mso-position-horizontal-relative:text;mso-position-vertical:absolute;mso-position-vertical-relative:text;v-text-anchor:top" o:gfxdata="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" filled="f" stroked="f">
+              <v:shape id="Textfeld 60" o:spid="_x0000_s1026" type="#_x0000_t202" style="position:absolute;left:0;text-align:left;margin-left:0;margin-top:0;width:2in;height:2in;z-index:251679744;visibility:visible;mso-wrap-style:none;mso-wrap-distance-left:9pt;mso-wrap-distance-top:0;mso-wrap-distance-right:9pt;mso-wrap-distance-bottom:0;mso-position-horizontal:absolute;mso-position-horizontal-relative:text;mso-position-vertical:absolute;mso-position-vertical-relative:text;v-text-anchor:top" o:gfxdata="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" filled="f" stroked="f">
                 <v:textbox style="mso-fit-shape-to-text:t">
                   <w:txbxContent>
                     <w:p>
@@ -181,7 +181,7 @@
         <mc:AlternateContent>
           <mc:Choice Requires="wps">
             <w:drawing>
-              <wp:anchor distT="0" distB="0" distL="114300" distR="114300" simplePos="0" relativeHeight="251756544" behindDoc="0" locked="0" layoutInCell="1" allowOverlap="1" wp14:anchorId="58322B0C" wp14:editId="17AA5F5A">
+              <wp:anchor distT="0" distB="0" distL="114300" distR="114300" simplePos="0" relativeHeight="251681792" behindDoc="0" locked="0" layoutInCell="1" allowOverlap="1" wp14:anchorId="58322B0C" wp14:editId="17AA5F5A">
                 <wp:simplePos x="0" y="0"/>
                 <wp:positionH relativeFrom="margin">
                   <wp:posOffset>-184150</wp:posOffset>
@@ -542,7 +542,7 @@
           </mc:Choice>
           <mc:Fallback>
             <w:pict>
-              <v:shape w14:anchorId="58322B0C" id="Textfeld 32" o:spid="_x0000_s1027" type="#_x0000_t202" style="position:absolute;left:0;text-align:left;margin-left:-14.5pt;margin-top:381pt;width:293.25pt;height:137.25pt;z-index:251756544;visibility:visible;mso-wrap-style:square;mso-width-percent:0;mso-height-percent:0;mso-wrap-distance-left:9pt;mso-wrap-distance-top:0;mso-wrap-distance-right:9pt;mso-wrap-distance-bottom:0;mso-position-horizontal:absolute;mso-position-horizontal-relative:margin;mso-position-vertical:absolute;mso-position-vertical-relative:page;mso-width-percent:0;mso-height-percent:0;mso-width-relative:page;mso-height-relative:margin;v-text-anchor:bottom" o:gfxdata="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" filled="f" stroked="f" strokeweight=".5pt">
+              <v:shape w14:anchorId="58322B0C" id="Textfeld 32" o:spid="_x0000_s1027" type="#_x0000_t202" style="position:absolute;left:0;text-align:left;margin-left:-14.5pt;margin-top:381pt;width:293.25pt;height:137.25pt;z-index:251681792;visibility:visible;mso-wrap-style:square;mso-width-percent:0;mso-height-percent:0;mso-wrap-distance-left:9pt;mso-wrap-distance-top:0;mso-wrap-distance-right:9pt;mso-wrap-distance-bottom:0;mso-position-horizontal:absolute;mso-position-horizontal-relative:margin;mso-position-vertical:absolute;mso-position-vertical-relative:page;mso-width-percent:0;mso-height-percent:0;mso-width-relative:page;mso-height-relative:margin;v-text-anchor:bottom" o:gfxdata="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" filled="f" stroked="f" strokeweight=".5pt">
                 <v:textbox inset="0,0,0,0">
                   <w:txbxContent>
                     <w:tbl>
@@ -870,7 +870,7 @@
         <w:jc w:val="both"/>
       </w:pPr>
       <w:bookmarkStart w:id="0" w:name="_Ref491742389"/>
-      <w:bookmarkStart w:id="1" w:name="_Toc536129450"/>
+      <w:bookmarkStart w:id="1" w:name="_Toc536192266"/>
       <w:r>
         <w:lastRenderedPageBreak/>
         <w:t>Selbstständigkeitse</w:t>
@@ -906,7 +906,10 @@
         <w:t>mit dem Titel: „</w:t>
       </w:r>
       <w:r>
-        <w:t xml:space="preserve">Ausbreitung der Pest“ </w:t>
+        <w:t>Simulation der Ausbreitung von Pest in den Jahren 1347-1450 in Europa</w:t>
+      </w:r>
+      <w:r>
+        <w:t xml:space="preserve">“ </w:t>
       </w:r>
       <w:r>
         <w:t>selbstständig und ohne fremde Hilfe verfasst und keine anderen als die angegebenen Hilfsmittel benutzt habe</w:t>
@@ -916,6 +919,38 @@
       </w:r>
       <w:r>
         <w:t xml:space="preserve">. </w:t>
+      </w:r>
+    </w:p>
+    <w:p/>
+    <w:p/>
+    <w:p>
+      <w:r>
+        <w:t>______________________________________________________________________</w:t>
+      </w:r>
+    </w:p>
+    <w:p>
+      <w:r>
+        <w:t>Samantha Göldner</w:t>
+      </w:r>
+    </w:p>
+    <w:p>
+      <w:r>
+        <w:t>______________________________________________________________________</w:t>
+      </w:r>
+    </w:p>
+    <w:p>
+      <w:r>
+        <w:t>Niklas Wollburg</w:t>
+      </w:r>
+    </w:p>
+    <w:p>
+      <w:r>
+        <w:t>______________________________________________________________________</w:t>
+      </w:r>
+    </w:p>
+    <w:p>
+      <w:r>
+        <w:t>Denise Langhof</w:t>
       </w:r>
     </w:p>
     <w:p/>
@@ -928,7 +963,7 @@
         </w:numPr>
         <w:jc w:val="both"/>
       </w:pPr>
-      <w:bookmarkStart w:id="2" w:name="_Toc536129451"/>
+      <w:bookmarkStart w:id="2" w:name="_Toc536192267"/>
       <w:bookmarkEnd w:id="0"/>
       <w:r>
         <w:lastRenderedPageBreak/>
@@ -939,7 +974,6 @@
     <w:p>
       <w:pPr>
         <w:pStyle w:val="Verzeichnis1"/>
-        <w:jc w:val="both"/>
         <w:rPr>
           <w:rFonts w:asciiTheme="minorHAnsi" w:eastAsiaTheme="minorEastAsia" w:hAnsiTheme="minorHAnsi" w:cstheme="minorBidi"/>
           <w:b w:val="0"/>
@@ -957,7 +991,7 @@
         <w:fldChar w:fldCharType="separate"/>
       </w:r>
       <w:r>
-        <w:t>Vorwort</w:t>
+        <w:t>Selbstständigkeitserklärung</w:t>
       </w:r>
       <w:r>
         <w:tab/>
@@ -966,7 +1000,7 @@
         <w:fldChar w:fldCharType="begin"/>
       </w:r>
       <w:r>
-        <w:instrText xml:space="preserve"> PAGEREF _Toc536129449 \h </w:instrText>
+        <w:instrText xml:space="preserve"> PAGEREF _Toc536192266 \h </w:instrText>
       </w:r>
       <w:r>
         <w:fldChar w:fldCharType="separate"/>
@@ -981,7 +1015,6 @@
     <w:p>
       <w:pPr>
         <w:pStyle w:val="Verzeichnis1"/>
-        <w:jc w:val="both"/>
         <w:rPr>
           <w:rFonts w:asciiTheme="minorHAnsi" w:eastAsiaTheme="minorEastAsia" w:hAnsiTheme="minorHAnsi" w:cstheme="minorBidi"/>
           <w:b w:val="0"/>
@@ -990,7 +1023,7 @@
         </w:rPr>
       </w:pPr>
       <w:r>
-        <w:t>Selbstständigkeitserklärung</w:t>
+        <w:t>Inhaltsverzeichnis</w:t>
       </w:r>
       <w:r>
         <w:tab/>
@@ -999,7 +1032,7 @@
         <w:fldChar w:fldCharType="begin"/>
       </w:r>
       <w:r>
-        <w:instrText xml:space="preserve"> PAGEREF _Toc536129450 \h </w:instrText>
+        <w:instrText xml:space="preserve"> PAGEREF _Toc536192267 \h </w:instrText>
       </w:r>
       <w:r>
         <w:fldChar w:fldCharType="separate"/>
@@ -1014,7 +1047,6 @@
     <w:p>
       <w:pPr>
         <w:pStyle w:val="Verzeichnis1"/>
-        <w:jc w:val="both"/>
         <w:rPr>
           <w:rFonts w:asciiTheme="minorHAnsi" w:eastAsiaTheme="minorEastAsia" w:hAnsiTheme="minorHAnsi" w:cstheme="minorBidi"/>
           <w:b w:val="0"/>
@@ -1023,7 +1055,7 @@
         </w:rPr>
       </w:pPr>
       <w:r>
-        <w:t>Inhaltsverzeichnis</w:t>
+        <w:t>Abbildungsverzeichnis</w:t>
       </w:r>
       <w:r>
         <w:tab/>
@@ -1032,13 +1064,13 @@
         <w:fldChar w:fldCharType="begin"/>
       </w:r>
       <w:r>
-        <w:instrText xml:space="preserve"> PAGEREF _Toc536129451 \h </w:instrText>
+        <w:instrText xml:space="preserve"> PAGEREF _Toc536192268 \h </w:instrText>
       </w:r>
       <w:r>
         <w:fldChar w:fldCharType="separate"/>
       </w:r>
       <w:r>
-        <w:t>4</w:t>
+        <w:t>5</w:t>
       </w:r>
       <w:r>
         <w:fldChar w:fldCharType="end"/>
@@ -1047,7 +1079,6 @@
     <w:p>
       <w:pPr>
         <w:pStyle w:val="Verzeichnis1"/>
-        <w:jc w:val="both"/>
         <w:rPr>
           <w:rFonts w:asciiTheme="minorHAnsi" w:eastAsiaTheme="minorEastAsia" w:hAnsiTheme="minorHAnsi" w:cstheme="minorBidi"/>
           <w:b w:val="0"/>
@@ -1056,7 +1087,7 @@
         </w:rPr>
       </w:pPr>
       <w:r>
-        <w:t>Abbildungsverzeichnis</w:t>
+        <w:t>Tabellenverzeichnis</w:t>
       </w:r>
       <w:r>
         <w:tab/>
@@ -1065,7 +1096,7 @@
         <w:fldChar w:fldCharType="begin"/>
       </w:r>
       <w:r>
-        <w:instrText xml:space="preserve"> PAGEREF _Toc536129452 \h </w:instrText>
+        <w:instrText xml:space="preserve"> PAGEREF _Toc536192269 \h </w:instrText>
       </w:r>
       <w:r>
         <w:fldChar w:fldCharType="separate"/>
@@ -1080,7 +1111,6 @@
     <w:p>
       <w:pPr>
         <w:pStyle w:val="Verzeichnis1"/>
-        <w:jc w:val="both"/>
         <w:rPr>
           <w:rFonts w:asciiTheme="minorHAnsi" w:eastAsiaTheme="minorEastAsia" w:hAnsiTheme="minorHAnsi" w:cstheme="minorBidi"/>
           <w:b w:val="0"/>
@@ -1089,49 +1119,112 @@
         </w:rPr>
       </w:pPr>
       <w:r>
-        <w:t>Tabellenverzeichnis</w:t>
-      </w:r>
-      <w:r>
-        <w:tab/>
-      </w:r>
-      <w:r>
-        <w:fldChar w:fldCharType="begin"/>
-      </w:r>
-      <w:r>
-        <w:instrText xml:space="preserve"> PAGEREF _Toc536129453 \h </w:instrText>
-      </w:r>
-      <w:r>
-        <w:fldChar w:fldCharType="separate"/>
-      </w:r>
-      <w:r>
-        <w:t>5</w:t>
-      </w:r>
-      <w:r>
-        <w:fldChar w:fldCharType="end"/>
-      </w:r>
-    </w:p>
-    <w:p>
-      <w:pPr>
-        <w:pStyle w:val="Verzeichnis1"/>
-        <w:jc w:val="both"/>
+        <w:t>1</w:t>
+      </w:r>
+      <w:r>
         <w:rPr>
           <w:rFonts w:asciiTheme="minorHAnsi" w:eastAsiaTheme="minorEastAsia" w:hAnsiTheme="minorHAnsi" w:cstheme="minorBidi"/>
           <w:b w:val="0"/>
           <w:sz w:val="22"/>
           <w:szCs w:val="22"/>
         </w:rPr>
+        <w:tab/>
+      </w:r>
+      <w:r>
+        <w:t>Einleitung</w:t>
+      </w:r>
+      <w:r>
+        <w:tab/>
+      </w:r>
+      <w:r>
+        <w:fldChar w:fldCharType="begin"/>
+      </w:r>
+      <w:r>
+        <w:instrText xml:space="preserve"> PAGEREF _Toc536192270 \h </w:instrText>
+      </w:r>
+      <w:r>
+        <w:fldChar w:fldCharType="separate"/>
+      </w:r>
+      <w:r>
+        <w:t>6</w:t>
+      </w:r>
+      <w:r>
+        <w:fldChar w:fldCharType="end"/>
+      </w:r>
+    </w:p>
+    <w:p>
+      <w:pPr>
+        <w:pStyle w:val="Verzeichnis2"/>
+        <w:rPr>
+          <w:rFonts w:asciiTheme="minorHAnsi" w:eastAsiaTheme="minorEastAsia" w:hAnsiTheme="minorHAnsi" w:cstheme="minorBidi"/>
+          <w:sz w:val="22"/>
+          <w:szCs w:val="22"/>
+        </w:rPr>
       </w:pPr>
       <w:r>
-        <w:t>Einleitung</w:t>
-      </w:r>
-      <w:r>
+        <w:t>1.1</w:t>
+      </w:r>
+      <w:r>
+        <w:rPr>
+          <w:rFonts w:asciiTheme="minorHAnsi" w:eastAsiaTheme="minorEastAsia" w:hAnsiTheme="minorHAnsi" w:cstheme="minorBidi"/>
+          <w:sz w:val="22"/>
+          <w:szCs w:val="22"/>
+        </w:rPr>
         <w:tab/>
       </w:r>
       <w:r>
+        <w:t>Ziel der Veranstaltung</w:t>
+      </w:r>
+      <w:r>
+        <w:tab/>
+      </w:r>
+      <w:r>
         <w:fldChar w:fldCharType="begin"/>
       </w:r>
       <w:r>
-        <w:instrText xml:space="preserve"> PAGEREF _Toc536129454 \h </w:instrText>
+        <w:instrText xml:space="preserve"> PAGEREF _Toc536192271 \h </w:instrText>
+      </w:r>
+      <w:r>
+        <w:fldChar w:fldCharType="separate"/>
+      </w:r>
+      <w:r>
+        <w:t>6</w:t>
+      </w:r>
+      <w:r>
+        <w:fldChar w:fldCharType="end"/>
+      </w:r>
+    </w:p>
+    <w:p>
+      <w:pPr>
+        <w:pStyle w:val="Verzeichnis2"/>
+        <w:rPr>
+          <w:rFonts w:asciiTheme="minorHAnsi" w:eastAsiaTheme="minorEastAsia" w:hAnsiTheme="minorHAnsi" w:cstheme="minorBidi"/>
+          <w:sz w:val="22"/>
+          <w:szCs w:val="22"/>
+        </w:rPr>
+      </w:pPr>
+      <w:r>
+        <w:t>1.2</w:t>
+      </w:r>
+      <w:r>
+        <w:rPr>
+          <w:rFonts w:asciiTheme="minorHAnsi" w:eastAsiaTheme="minorEastAsia" w:hAnsiTheme="minorHAnsi" w:cstheme="minorBidi"/>
+          <w:sz w:val="22"/>
+          <w:szCs w:val="22"/>
+        </w:rPr>
+        <w:tab/>
+      </w:r>
+      <w:r>
+        <w:t>Allgemeines</w:t>
+      </w:r>
+      <w:r>
+        <w:tab/>
+      </w:r>
+      <w:r>
+        <w:fldChar w:fldCharType="begin"/>
+      </w:r>
+      <w:r>
+        <w:instrText xml:space="preserve"> PAGEREF _Toc536192272 \h </w:instrText>
       </w:r>
       <w:r>
         <w:fldChar w:fldCharType="separate"/>
@@ -1146,7 +1239,6 @@
     <w:p>
       <w:pPr>
         <w:pStyle w:val="Verzeichnis1"/>
-        <w:jc w:val="both"/>
         <w:rPr>
           <w:rFonts w:asciiTheme="minorHAnsi" w:eastAsiaTheme="minorEastAsia" w:hAnsiTheme="minorHAnsi" w:cstheme="minorBidi"/>
           <w:b w:val="0"/>
@@ -1155,7 +1247,7 @@
         </w:rPr>
       </w:pPr>
       <w:r>
-        <w:t>1</w:t>
+        <w:t>2</w:t>
       </w:r>
       <w:r>
         <w:rPr>
@@ -1176,7 +1268,7 @@
         <w:fldChar w:fldCharType="begin"/>
       </w:r>
       <w:r>
-        <w:instrText xml:space="preserve"> PAGEREF _Toc536129455 \h </w:instrText>
+        <w:instrText xml:space="preserve"> PAGEREF _Toc536192273 \h </w:instrText>
       </w:r>
       <w:r>
         <w:fldChar w:fldCharType="separate"/>
@@ -1191,7 +1283,6 @@
     <w:p>
       <w:pPr>
         <w:pStyle w:val="Verzeichnis2"/>
-        <w:jc w:val="both"/>
         <w:rPr>
           <w:rFonts w:asciiTheme="minorHAnsi" w:eastAsiaTheme="minorEastAsia" w:hAnsiTheme="minorHAnsi" w:cstheme="minorBidi"/>
           <w:sz w:val="22"/>
@@ -1199,7 +1290,7 @@
         </w:rPr>
       </w:pPr>
       <w:r>
-        <w:t>1.1</w:t>
+        <w:t>2.1</w:t>
       </w:r>
       <w:r>
         <w:rPr>
@@ -1219,7 +1310,7 @@
         <w:fldChar w:fldCharType="begin"/>
       </w:r>
       <w:r>
-        <w:instrText xml:space="preserve"> PAGEREF _Toc536129456 \h </w:instrText>
+        <w:instrText xml:space="preserve"> PAGEREF _Toc536192274 \h </w:instrText>
       </w:r>
       <w:r>
         <w:fldChar w:fldCharType="separate"/>
@@ -1234,7 +1325,6 @@
     <w:p>
       <w:pPr>
         <w:pStyle w:val="Verzeichnis3"/>
-        <w:jc w:val="both"/>
         <w:rPr>
           <w:rFonts w:asciiTheme="minorHAnsi" w:eastAsiaTheme="minorEastAsia" w:hAnsiTheme="minorHAnsi" w:cstheme="minorBidi"/>
           <w:sz w:val="22"/>
@@ -1242,7 +1332,7 @@
         </w:rPr>
       </w:pPr>
       <w:r>
-        <w:t>1.1.1</w:t>
+        <w:t>2.1.1</w:t>
       </w:r>
       <w:r>
         <w:rPr>
@@ -1262,7 +1352,7 @@
         <w:fldChar w:fldCharType="begin"/>
       </w:r>
       <w:r>
-        <w:instrText xml:space="preserve"> PAGEREF _Toc536129457 \h </w:instrText>
+        <w:instrText xml:space="preserve"> PAGEREF _Toc536192275 \h </w:instrText>
       </w:r>
       <w:r>
         <w:fldChar w:fldCharType="separate"/>
@@ -1277,7 +1367,6 @@
     <w:p>
       <w:pPr>
         <w:pStyle w:val="Verzeichnis3"/>
-        <w:jc w:val="both"/>
         <w:rPr>
           <w:rFonts w:asciiTheme="minorHAnsi" w:eastAsiaTheme="minorEastAsia" w:hAnsiTheme="minorHAnsi" w:cstheme="minorBidi"/>
           <w:sz w:val="22"/>
@@ -1285,7 +1374,7 @@
         </w:rPr>
       </w:pPr>
       <w:r>
-        <w:t>1.1.2</w:t>
+        <w:t>2.1.2</w:t>
       </w:r>
       <w:r>
         <w:rPr>
@@ -1305,7 +1394,7 @@
         <w:fldChar w:fldCharType="begin"/>
       </w:r>
       <w:r>
-        <w:instrText xml:space="preserve"> PAGEREF _Toc536129458 \h </w:instrText>
+        <w:instrText xml:space="preserve"> PAGEREF _Toc536192276 \h </w:instrText>
       </w:r>
       <w:r>
         <w:fldChar w:fldCharType="separate"/>
@@ -1320,7 +1409,6 @@
     <w:p>
       <w:pPr>
         <w:pStyle w:val="Verzeichnis3"/>
-        <w:jc w:val="both"/>
         <w:rPr>
           <w:rFonts w:asciiTheme="minorHAnsi" w:eastAsiaTheme="minorEastAsia" w:hAnsiTheme="minorHAnsi" w:cstheme="minorBidi"/>
           <w:sz w:val="22"/>
@@ -1328,7 +1416,7 @@
         </w:rPr>
       </w:pPr>
       <w:r>
-        <w:t>1.1.3</w:t>
+        <w:t>2.1.3</w:t>
       </w:r>
       <w:r>
         <w:rPr>
@@ -1348,7 +1436,7 @@
         <w:fldChar w:fldCharType="begin"/>
       </w:r>
       <w:r>
-        <w:instrText xml:space="preserve"> PAGEREF _Toc536129459 \h </w:instrText>
+        <w:instrText xml:space="preserve"> PAGEREF _Toc536192277 \h </w:instrText>
       </w:r>
       <w:r>
         <w:fldChar w:fldCharType="separate"/>
@@ -1363,7 +1451,6 @@
     <w:p>
       <w:pPr>
         <w:pStyle w:val="Verzeichnis2"/>
-        <w:jc w:val="both"/>
         <w:rPr>
           <w:rFonts w:asciiTheme="minorHAnsi" w:eastAsiaTheme="minorEastAsia" w:hAnsiTheme="minorHAnsi" w:cstheme="minorBidi"/>
           <w:sz w:val="22"/>
@@ -1371,7 +1458,7 @@
         </w:rPr>
       </w:pPr>
       <w:r>
-        <w:t>1.2</w:t>
+        <w:t>2.2</w:t>
       </w:r>
       <w:r>
         <w:rPr>
@@ -1391,7 +1478,7 @@
         <w:fldChar w:fldCharType="begin"/>
       </w:r>
       <w:r>
-        <w:instrText xml:space="preserve"> PAGEREF _Toc536129460 \h </w:instrText>
+        <w:instrText xml:space="preserve"> PAGEREF _Toc536192278 \h </w:instrText>
       </w:r>
       <w:r>
         <w:fldChar w:fldCharType="separate"/>
@@ -1406,7 +1493,6 @@
     <w:p>
       <w:pPr>
         <w:pStyle w:val="Verzeichnis3"/>
-        <w:jc w:val="both"/>
         <w:rPr>
           <w:rFonts w:asciiTheme="minorHAnsi" w:eastAsiaTheme="minorEastAsia" w:hAnsiTheme="minorHAnsi" w:cstheme="minorBidi"/>
           <w:sz w:val="22"/>
@@ -1414,7 +1500,7 @@
         </w:rPr>
       </w:pPr>
       <w:r>
-        <w:t>1.2.1</w:t>
+        <w:t>2.2.1</w:t>
       </w:r>
       <w:r>
         <w:rPr>
@@ -1434,7 +1520,7 @@
         <w:fldChar w:fldCharType="begin"/>
       </w:r>
       <w:r>
-        <w:instrText xml:space="preserve"> PAGEREF _Toc536129461 \h </w:instrText>
+        <w:instrText xml:space="preserve"> PAGEREF _Toc536192279 \h </w:instrText>
       </w:r>
       <w:r>
         <w:fldChar w:fldCharType="separate"/>
@@ -1449,7 +1535,6 @@
     <w:p>
       <w:pPr>
         <w:pStyle w:val="Verzeichnis3"/>
-        <w:jc w:val="both"/>
         <w:rPr>
           <w:rFonts w:asciiTheme="minorHAnsi" w:eastAsiaTheme="minorEastAsia" w:hAnsiTheme="minorHAnsi" w:cstheme="minorBidi"/>
           <w:sz w:val="22"/>
@@ -1457,7 +1542,7 @@
         </w:rPr>
       </w:pPr>
       <w:r>
-        <w:t>1.2.2</w:t>
+        <w:t>2.2.2</w:t>
       </w:r>
       <w:r>
         <w:rPr>
@@ -1477,13 +1562,13 @@
         <w:fldChar w:fldCharType="begin"/>
       </w:r>
       <w:r>
-        <w:instrText xml:space="preserve"> PAGEREF _Toc536129462 \h </w:instrText>
+        <w:instrText xml:space="preserve"> PAGEREF _Toc536192280 \h </w:instrText>
       </w:r>
       <w:r>
         <w:fldChar w:fldCharType="separate"/>
       </w:r>
       <w:r>
-        <w:t>8</w:t>
+        <w:t>9</w:t>
       </w:r>
       <w:r>
         <w:fldChar w:fldCharType="end"/>
@@ -1492,7 +1577,6 @@
     <w:p>
       <w:pPr>
         <w:pStyle w:val="Verzeichnis2"/>
-        <w:jc w:val="both"/>
         <w:rPr>
           <w:rFonts w:asciiTheme="minorHAnsi" w:eastAsiaTheme="minorEastAsia" w:hAnsiTheme="minorHAnsi" w:cstheme="minorBidi"/>
           <w:sz w:val="22"/>
@@ -1500,7 +1584,7 @@
         </w:rPr>
       </w:pPr>
       <w:r>
-        <w:t>1.3</w:t>
+        <w:t>2.3</w:t>
       </w:r>
       <w:r>
         <w:rPr>
@@ -1520,13 +1604,13 @@
         <w:fldChar w:fldCharType="begin"/>
       </w:r>
       <w:r>
-        <w:instrText xml:space="preserve"> PAGEREF _Toc536129463 \h </w:instrText>
+        <w:instrText xml:space="preserve"> PAGEREF _Toc536192281 \h </w:instrText>
       </w:r>
       <w:r>
         <w:fldChar w:fldCharType="separate"/>
       </w:r>
       <w:r>
-        <w:t>8</w:t>
+        <w:t>9</w:t>
       </w:r>
       <w:r>
         <w:fldChar w:fldCharType="end"/>
@@ -1535,7 +1619,6 @@
     <w:p>
       <w:pPr>
         <w:pStyle w:val="Verzeichnis1"/>
-        <w:jc w:val="both"/>
         <w:rPr>
           <w:rFonts w:asciiTheme="minorHAnsi" w:eastAsiaTheme="minorEastAsia" w:hAnsiTheme="minorHAnsi" w:cstheme="minorBidi"/>
           <w:b w:val="0"/>
@@ -1544,7 +1627,7 @@
         </w:rPr>
       </w:pPr>
       <w:r>
-        <w:t>2</w:t>
+        <w:t>3</w:t>
       </w:r>
       <w:r>
         <w:rPr>
@@ -1565,7 +1648,7 @@
         <w:fldChar w:fldCharType="begin"/>
       </w:r>
       <w:r>
-        <w:instrText xml:space="preserve"> PAGEREF _Toc536129464 \h </w:instrText>
+        <w:instrText xml:space="preserve"> PAGEREF _Toc536192282 \h </w:instrText>
       </w:r>
       <w:r>
         <w:fldChar w:fldCharType="separate"/>
@@ -1580,7 +1663,6 @@
     <w:p>
       <w:pPr>
         <w:pStyle w:val="Verzeichnis2"/>
-        <w:jc w:val="both"/>
         <w:rPr>
           <w:rFonts w:asciiTheme="minorHAnsi" w:eastAsiaTheme="minorEastAsia" w:hAnsiTheme="minorHAnsi" w:cstheme="minorBidi"/>
           <w:sz w:val="22"/>
@@ -1588,7 +1670,7 @@
         </w:rPr>
       </w:pPr>
       <w:r>
-        <w:t>2.1</w:t>
+        <w:t>3.1</w:t>
       </w:r>
       <w:r>
         <w:rPr>
@@ -1608,7 +1690,7 @@
         <w:fldChar w:fldCharType="begin"/>
       </w:r>
       <w:r>
-        <w:instrText xml:space="preserve"> PAGEREF _Toc536129465 \h </w:instrText>
+        <w:instrText xml:space="preserve"> PAGEREF _Toc536192283 \h </w:instrText>
       </w:r>
       <w:r>
         <w:fldChar w:fldCharType="separate"/>
@@ -1623,7 +1705,6 @@
     <w:p>
       <w:pPr>
         <w:pStyle w:val="Verzeichnis2"/>
-        <w:jc w:val="both"/>
         <w:rPr>
           <w:rFonts w:asciiTheme="minorHAnsi" w:eastAsiaTheme="minorEastAsia" w:hAnsiTheme="minorHAnsi" w:cstheme="minorBidi"/>
           <w:sz w:val="22"/>
@@ -1637,7 +1718,7 @@
         <w:fldChar w:fldCharType="begin"/>
       </w:r>
       <w:r>
-        <w:instrText xml:space="preserve"> PAGEREF _Toc536129466 \h </w:instrText>
+        <w:instrText xml:space="preserve"> PAGEREF _Toc536192284 \h </w:instrText>
       </w:r>
       <w:r>
         <w:fldChar w:fldCharType="separate"/>
@@ -1652,7 +1733,6 @@
     <w:p>
       <w:pPr>
         <w:pStyle w:val="Verzeichnis2"/>
-        <w:jc w:val="both"/>
         <w:rPr>
           <w:rFonts w:asciiTheme="minorHAnsi" w:eastAsiaTheme="minorEastAsia" w:hAnsiTheme="minorHAnsi" w:cstheme="minorBidi"/>
           <w:sz w:val="22"/>
@@ -1660,7 +1740,7 @@
         </w:rPr>
       </w:pPr>
       <w:r>
-        <w:t>2.2</w:t>
+        <w:t>3.2</w:t>
       </w:r>
       <w:r>
         <w:rPr>
@@ -1680,13 +1760,55 @@
         <w:fldChar w:fldCharType="begin"/>
       </w:r>
       <w:r>
-        <w:instrText xml:space="preserve"> PAGEREF _Toc536129467 \h </w:instrText>
+        <w:instrText xml:space="preserve"> PAGEREF _Toc536192285 \h </w:instrText>
       </w:r>
       <w:r>
         <w:fldChar w:fldCharType="separate"/>
       </w:r>
       <w:r>
-        <w:t>12</w:t>
+        <w:t>13</w:t>
+      </w:r>
+      <w:r>
+        <w:fldChar w:fldCharType="end"/>
+      </w:r>
+    </w:p>
+    <w:p>
+      <w:pPr>
+        <w:pStyle w:val="Verzeichnis2"/>
+        <w:rPr>
+          <w:rFonts w:asciiTheme="minorHAnsi" w:eastAsiaTheme="minorEastAsia" w:hAnsiTheme="minorHAnsi" w:cstheme="minorBidi"/>
+          <w:sz w:val="22"/>
+          <w:szCs w:val="22"/>
+        </w:rPr>
+      </w:pPr>
+      <w:r>
+        <w:t>3.3</w:t>
+      </w:r>
+      <w:r>
+        <w:rPr>
+          <w:rFonts w:asciiTheme="minorHAnsi" w:eastAsiaTheme="minorEastAsia" w:hAnsiTheme="minorHAnsi" w:cstheme="minorBidi"/>
+          <w:sz w:val="22"/>
+          <w:szCs w:val="22"/>
+        </w:rPr>
+        <w:tab/>
+      </w:r>
+      <w:r>
+        <w:t>Kategorisierung der Pestauswirkungen</w:t>
+      </w:r>
+      <w:r>
+        <w:tab/>
+      </w:r>
+      <w:r>
+        <w:fldChar w:fldCharType="begin"/>
+      </w:r>
+      <w:r>
+        <w:instrText xml:space="preserve"> PAGEREF _Toc536192286 \h </w:instrText>
+      </w:r>
+      <w:r>
+        <w:fldChar w:fldCharType="separate"/>
+      </w:r>
+      <w:r>
+        <w:t>14</w:t>
       </w:r>
       <w:r>
         <w:fldChar w:fldCharType="end"/>
@@ -1695,7 +1817,6 @@
     <w:p>
       <w:pPr>
         <w:pStyle w:val="Verzeichnis1"/>
-        <w:jc w:val="both"/>
         <w:rPr>
           <w:rFonts w:asciiTheme="minorHAnsi" w:eastAsiaTheme="minorEastAsia" w:hAnsiTheme="minorHAnsi" w:cstheme="minorBidi"/>
           <w:b w:val="0"/>
@@ -1707,7 +1828,7 @@
         <w:rPr>
           <w:lang w:val="en-US"/>
         </w:rPr>
-        <w:t>3</w:t>
+        <w:t>4</w:t>
       </w:r>
       <w:r>
         <w:rPr>
@@ -1731,13 +1852,205 @@
         <w:fldChar w:fldCharType="begin"/>
       </w:r>
       <w:r>
-        <w:instrText xml:space="preserve"> PAGEREF _Toc536129468 \h </w:instrText>
+        <w:instrText xml:space="preserve"> PAGEREF _Toc536192287 \h </w:instrText>
       </w:r>
       <w:r>
         <w:fldChar w:fldCharType="separate"/>
       </w:r>
       <w:r>
-        <w:t>15</w:t>
+        <w:t>16</w:t>
+      </w:r>
+      <w:r>
+        <w:fldChar w:fldCharType="end"/>
+      </w:r>
+    </w:p>
+    <w:p>
+      <w:pPr>
+        <w:pStyle w:val="Verzeichnis2"/>
+        <w:rPr>
+          <w:rFonts w:asciiTheme="minorHAnsi" w:eastAsiaTheme="minorEastAsia" w:hAnsiTheme="minorHAnsi" w:cstheme="minorBidi"/>
+          <w:sz w:val="22"/>
+          <w:szCs w:val="22"/>
+        </w:rPr>
+      </w:pPr>
+      <w:r>
+        <w:rPr>
+          <w:lang w:val="en-US"/>
+        </w:rPr>
+        <w:t>4.1</w:t>
+      </w:r>
+      <w:r>
+        <w:rPr>
+          <w:rFonts w:asciiTheme="minorHAnsi" w:eastAsiaTheme="minorEastAsia" w:hAnsiTheme="minorHAnsi" w:cstheme="minorBidi"/>
+          <w:sz w:val="22"/>
+          <w:szCs w:val="22"/>
+        </w:rPr>
+        <w:tab/>
+      </w:r>
+      <w:r>
+        <w:rPr>
+          <w:lang w:val="en-US"/>
+        </w:rPr>
+        <w:t>Entwicklungswerkzeuge</w:t>
+      </w:r>
+      <w:r>
+        <w:tab/>
+      </w:r>
+      <w:r>
+        <w:fldChar w:fldCharType="begin"/>
+      </w:r>
+      <w:r>
+        <w:instrText xml:space="preserve"> PAGEREF _Toc536192288 \h </w:instrText>
+      </w:r>
+      <w:r>
+        <w:fldChar w:fldCharType="separate"/>
+      </w:r>
+      <w:r>
+        <w:t>16</w:t>
+      </w:r>
+      <w:r>
+        <w:fldChar w:fldCharType="end"/>
+      </w:r>
+    </w:p>
+    <w:p>
+      <w:pPr>
+        <w:pStyle w:val="Verzeichnis2"/>
+        <w:rPr>
+          <w:rFonts w:asciiTheme="minorHAnsi" w:eastAsiaTheme="minorEastAsia" w:hAnsiTheme="minorHAnsi" w:cstheme="minorBidi"/>
+          <w:sz w:val="22"/>
+          <w:szCs w:val="22"/>
+        </w:rPr>
+      </w:pPr>
+      <w:r>
+        <w:rPr>
+          <w:lang w:val="en-US"/>
+        </w:rPr>
+        <w:t>4.2</w:t>
+      </w:r>
+      <w:r>
+        <w:rPr>
+          <w:rFonts w:asciiTheme="minorHAnsi" w:eastAsiaTheme="minorEastAsia" w:hAnsiTheme="minorHAnsi" w:cstheme="minorBidi"/>
+          <w:sz w:val="22"/>
+          <w:szCs w:val="22"/>
+        </w:rPr>
+        <w:tab/>
+      </w:r>
+      <w:r>
+        <w:rPr>
+          <w:lang w:val="en-US"/>
+        </w:rPr>
+        <w:t>Projektaufteilung</w:t>
+      </w:r>
+      <w:r>
+        <w:tab/>
+      </w:r>
+      <w:r>
+        <w:fldChar w:fldCharType="begin"/>
+      </w:r>
+      <w:r>
+        <w:instrText xml:space="preserve"> PAGEREF _Toc536192289 \h </w:instrText>
+      </w:r>
+      <w:r>
+        <w:fldChar w:fldCharType="separate"/>
+      </w:r>
+      <w:r>
+        <w:t>16</w:t>
+      </w:r>
+      <w:r>
+        <w:fldChar w:fldCharType="end"/>
+      </w:r>
+    </w:p>
+    <w:p>
+      <w:pPr>
+        <w:pStyle w:val="Verzeichnis2"/>
+        <w:rPr>
+          <w:rFonts w:asciiTheme="minorHAnsi" w:eastAsiaTheme="minorEastAsia" w:hAnsiTheme="minorHAnsi" w:cstheme="minorBidi"/>
+          <w:sz w:val="22"/>
+          <w:szCs w:val="22"/>
+        </w:rPr>
+      </w:pPr>
+      <w:r>
+        <w:rPr>
+          <w:lang w:val="en-US"/>
+        </w:rPr>
+        <w:t>4.3</w:t>
+      </w:r>
+      <w:r>
+        <w:rPr>
+          <w:rFonts w:asciiTheme="minorHAnsi" w:eastAsiaTheme="minorEastAsia" w:hAnsiTheme="minorHAnsi" w:cstheme="minorBidi"/>
+          <w:sz w:val="22"/>
+          <w:szCs w:val="22"/>
+        </w:rPr>
+        <w:tab/>
+      </w:r>
+      <w:r>
+        <w:rPr>
+          <w:lang w:val="en-US"/>
+        </w:rPr>
+        <w:t>Oberfläche</w:t>
+      </w:r>
+      <w:r>
+        <w:tab/>
+      </w:r>
+      <w:r>
+        <w:fldChar w:fldCharType="begin"/>
+      </w:r>
+      <w:r>
+        <w:instrText xml:space="preserve"> PAGEREF _Toc536192290 \h </w:instrText>
+      </w:r>
+      <w:r>
+        <w:fldChar w:fldCharType="separate"/>
+      </w:r>
+      <w:r>
+        <w:t>16</w:t>
+      </w:r>
+      <w:r>
+        <w:fldChar w:fldCharType="end"/>
+      </w:r>
+    </w:p>
+    <w:p>
+      <w:pPr>
+        <w:pStyle w:val="Verzeichnis2"/>
+        <w:rPr>
+          <w:rFonts w:asciiTheme="minorHAnsi" w:eastAsiaTheme="minorEastAsia" w:hAnsiTheme="minorHAnsi" w:cstheme="minorBidi"/>
+          <w:sz w:val="22"/>
+          <w:szCs w:val="22"/>
+        </w:rPr>
+      </w:pPr>
+      <w:r>
+        <w:rPr>
+          <w:lang w:val="en-US"/>
+        </w:rPr>
+        <w:t>4.4</w:t>
+      </w:r>
+      <w:r>
+        <w:rPr>
+          <w:rFonts w:asciiTheme="minorHAnsi" w:eastAsiaTheme="minorEastAsia" w:hAnsiTheme="minorHAnsi" w:cstheme="minorBidi"/>
+          <w:sz w:val="22"/>
+          <w:szCs w:val="22"/>
+        </w:rPr>
+        <w:tab/>
+      </w:r>
+      <w:r>
+        <w:rPr>
+          <w:lang w:val="en-US"/>
+        </w:rPr>
+        <w:t>Simulation</w:t>
+      </w:r>
+      <w:r>
+        <w:tab/>
+      </w:r>
+      <w:r>
+        <w:fldChar w:fldCharType="begin"/>
+      </w:r>
+      <w:r>
+        <w:instrText xml:space="preserve"> PAGEREF _Toc536192291 \h </w:instrText>
+      </w:r>
+      <w:r>
+        <w:fldChar w:fldCharType="separate"/>
+      </w:r>
+      <w:r>
+        <w:t>16</w:t>
       </w:r>
       <w:r>
         <w:fldChar w:fldCharType="end"/>
@@ -1746,7 +2059,6 @@
     <w:p>
       <w:pPr>
         <w:pStyle w:val="Verzeichnis1"/>
-        <w:jc w:val="both"/>
         <w:rPr>
           <w:rFonts w:asciiTheme="minorHAnsi" w:eastAsiaTheme="minorEastAsia" w:hAnsiTheme="minorHAnsi" w:cstheme="minorBidi"/>
           <w:b w:val="0"/>
@@ -1758,7 +2070,7 @@
         <w:rPr>
           <w:lang w:val="en-US"/>
         </w:rPr>
-        <w:t>4</w:t>
+        <w:t>5</w:t>
       </w:r>
       <w:r>
         <w:rPr>
@@ -1779,13 +2091,13 @@
         <w:fldChar w:fldCharType="begin"/>
       </w:r>
       <w:r>
-        <w:instrText xml:space="preserve"> PAGEREF _Toc536129469 \h </w:instrText>
+        <w:instrText xml:space="preserve"> PAGEREF _Toc536192292 \h </w:instrText>
       </w:r>
       <w:r>
         <w:fldChar w:fldCharType="separate"/>
       </w:r>
       <w:r>
-        <w:t>16</w:t>
+        <w:t>17</w:t>
       </w:r>
       <w:r>
         <w:fldChar w:fldCharType="end"/>
@@ -1794,7 +2106,6 @@
     <w:p>
       <w:pPr>
         <w:pStyle w:val="Verzeichnis2"/>
-        <w:jc w:val="both"/>
         <w:rPr>
           <w:rFonts w:asciiTheme="minorHAnsi" w:eastAsiaTheme="minorEastAsia" w:hAnsiTheme="minorHAnsi" w:cstheme="minorBidi"/>
           <w:sz w:val="22"/>
@@ -1805,7 +2116,7 @@
         <w:rPr>
           <w:lang w:val="en-US"/>
         </w:rPr>
-        <w:t>4.1</w:t>
+        <w:t>5.1</w:t>
       </w:r>
       <w:r>
         <w:rPr>
@@ -1819,7 +2130,7 @@
         <w:rPr>
           <w:lang w:val="en-US"/>
         </w:rPr>
-        <w:t>Entwicklungswerkzeuge</w:t>
+        <w:t>Beispiel</w:t>
       </w:r>
       <w:r>
         <w:tab/>
@@ -1828,62 +2139,13 @@
         <w:fldChar w:fldCharType="begin"/>
       </w:r>
       <w:r>
-        <w:instrText xml:space="preserve"> PAGEREF _Toc536129470 \h </w:instrText>
+        <w:instrText xml:space="preserve"> PAGEREF _Toc536192293 \h </w:instrText>
       </w:r>
       <w:r>
         <w:fldChar w:fldCharType="separate"/>
       </w:r>
       <w:r>
-        <w:t>16</w:t>
-      </w:r>
-      <w:r>
-        <w:fldChar w:fldCharType="end"/>
-      </w:r>
-    </w:p>
-    <w:p>
-      <w:pPr>
-        <w:pStyle w:val="Verzeichnis2"/>
-        <w:jc w:val="both"/>
-        <w:rPr>
-          <w:rFonts w:asciiTheme="minorHAnsi" w:eastAsiaTheme="minorEastAsia" w:hAnsiTheme="minorHAnsi" w:cstheme="minorBidi"/>
-          <w:sz w:val="22"/>
-          <w:szCs w:val="22"/>
-        </w:rPr>
-      </w:pPr>
-      <w:r>
-        <w:rPr>
-          <w:lang w:val="en-US"/>
-        </w:rPr>
-        <w:t>4.2</w:t>
-      </w:r>
-      <w:r>
-        <w:rPr>
-          <w:rFonts w:asciiTheme="minorHAnsi" w:eastAsiaTheme="minorEastAsia" w:hAnsiTheme="minorHAnsi" w:cstheme="minorBidi"/>
-          <w:sz w:val="22"/>
-          <w:szCs w:val="22"/>
-        </w:rPr>
-        <w:tab/>
-      </w:r>
-      <w:r>
-        <w:rPr>
-          <w:lang w:val="en-US"/>
-        </w:rPr>
-        <w:t>Beispiel</w:t>
-      </w:r>
-      <w:r>
-        <w:tab/>
-      </w:r>
-      <w:r>
-        <w:fldChar w:fldCharType="begin"/>
-      </w:r>
-      <w:r>
-        <w:instrText xml:space="preserve"> PAGEREF _Toc536129471 \h </w:instrText>
-      </w:r>
-      <w:r>
-        <w:fldChar w:fldCharType="separate"/>
-      </w:r>
-      <w:r>
-        <w:t>16</w:t>
+        <w:t>17</w:t>
       </w:r>
       <w:r>
         <w:fldChar w:fldCharType="end"/>
@@ -1892,7 +2154,6 @@
     <w:p>
       <w:pPr>
         <w:pStyle w:val="Verzeichnis1"/>
-        <w:jc w:val="both"/>
         <w:rPr>
           <w:rFonts w:asciiTheme="minorHAnsi" w:eastAsiaTheme="minorEastAsia" w:hAnsiTheme="minorHAnsi" w:cstheme="minorBidi"/>
           <w:b w:val="0"/>
@@ -1901,7 +2162,7 @@
         </w:rPr>
       </w:pPr>
       <w:r>
-        <w:t>5</w:t>
+        <w:t>6</w:t>
       </w:r>
       <w:r>
         <w:rPr>
@@ -1922,13 +2183,98 @@
         <w:fldChar w:fldCharType="begin"/>
       </w:r>
       <w:r>
-        <w:instrText xml:space="preserve"> PAGEREF _Toc536129472 \h </w:instrText>
+        <w:instrText xml:space="preserve"> PAGEREF _Toc536192294 \h </w:instrText>
       </w:r>
       <w:r>
         <w:fldChar w:fldCharType="separate"/>
       </w:r>
       <w:r>
-        <w:t>17</w:t>
+        <w:t>18</w:t>
+      </w:r>
+      <w:r>
+        <w:fldChar w:fldCharType="end"/>
+      </w:r>
+    </w:p>
+    <w:p>
+      <w:pPr>
+        <w:pStyle w:val="Verzeichnis2"/>
+        <w:rPr>
+          <w:rFonts w:asciiTheme="minorHAnsi" w:eastAsiaTheme="minorEastAsia" w:hAnsiTheme="minorHAnsi" w:cstheme="minorBidi"/>
+          <w:sz w:val="22"/>
+          <w:szCs w:val="22"/>
+        </w:rPr>
+      </w:pPr>
+      <w:r>
+        <w:t>6.1</w:t>
+      </w:r>
+      <w:r>
+        <w:rPr>
+          <w:rFonts w:asciiTheme="minorHAnsi" w:eastAsiaTheme="minorEastAsia" w:hAnsiTheme="minorHAnsi" w:cstheme="minorBidi"/>
+          <w:sz w:val="22"/>
+          <w:szCs w:val="22"/>
+        </w:rPr>
+        <w:tab/>
+      </w:r>
+      <w:r>
+        <w:t>Zusammenfassung</w:t>
+      </w:r>
+      <w:r>
+        <w:tab/>
+      </w:r>
+      <w:r>
+        <w:fldChar w:fldCharType="begin"/>
+      </w:r>
+      <w:r>
+        <w:instrText xml:space="preserve"> PAGEREF _Toc536192295 \h </w:instrText>
+      </w:r>
+      <w:r>
+        <w:fldChar w:fldCharType="separate"/>
+      </w:r>
+      <w:r>
+        <w:t>18</w:t>
+      </w:r>
+      <w:r>
+        <w:fldChar w:fldCharType="end"/>
+      </w:r>
+    </w:p>
+    <w:p>
+      <w:pPr>
+        <w:pStyle w:val="Verzeichnis2"/>
+        <w:rPr>
+          <w:rFonts w:asciiTheme="minorHAnsi" w:eastAsiaTheme="minorEastAsia" w:hAnsiTheme="minorHAnsi" w:cstheme="minorBidi"/>
+          <w:sz w:val="22"/>
+          <w:szCs w:val="22"/>
+        </w:rPr>
+      </w:pPr>
+      <w:r>
+        <w:lastRenderedPageBreak/>
+        <w:t>6.2</w:t>
+      </w:r>
+      <w:r>
+        <w:rPr>
+          <w:rFonts w:asciiTheme="minorHAnsi" w:eastAsiaTheme="minorEastAsia" w:hAnsiTheme="minorHAnsi" w:cstheme="minorBidi"/>
+          <w:sz w:val="22"/>
+          <w:szCs w:val="22"/>
+        </w:rPr>
+        <w:tab/>
+      </w:r>
+      <w:r>
+        <w:t>Ausblick</w:t>
+      </w:r>
+      <w:r>
+        <w:tab/>
+      </w:r>
+      <w:r>
+        <w:fldChar w:fldCharType="begin"/>
+      </w:r>
+      <w:r>
+        <w:instrText xml:space="preserve"> PAGEREF _Toc536192296 \h </w:instrText>
+      </w:r>
+      <w:r>
+        <w:fldChar w:fldCharType="separate"/>
+      </w:r>
+      <w:r>
+        <w:t>18</w:t>
       </w:r>
       <w:r>
         <w:fldChar w:fldCharType="end"/>
@@ -1937,7 +2283,6 @@
     <w:p>
       <w:pPr>
         <w:pStyle w:val="Verzeichnis1"/>
-        <w:jc w:val="both"/>
         <w:rPr>
           <w:rFonts w:asciiTheme="minorHAnsi" w:eastAsiaTheme="minorEastAsia" w:hAnsiTheme="minorHAnsi" w:cstheme="minorBidi"/>
           <w:b w:val="0"/>
@@ -1955,13 +2300,13 @@
         <w:fldChar w:fldCharType="begin"/>
       </w:r>
       <w:r>
-        <w:instrText xml:space="preserve"> PAGEREF _Toc536129473 \h </w:instrText>
+        <w:instrText xml:space="preserve"> PAGEREF _Toc536192297 \h </w:instrText>
       </w:r>
       <w:r>
         <w:fldChar w:fldCharType="separate"/>
       </w:r>
       <w:r>
-        <w:t>18</w:t>
+        <w:t>19</w:t>
       </w:r>
       <w:r>
         <w:fldChar w:fldCharType="end"/>
@@ -1970,7 +2315,6 @@
     <w:p>
       <w:pPr>
         <w:pStyle w:val="Verzeichnis2"/>
-        <w:jc w:val="both"/>
         <w:rPr>
           <w:rFonts w:asciiTheme="minorHAnsi" w:eastAsiaTheme="minorEastAsia" w:hAnsiTheme="minorHAnsi" w:cstheme="minorBidi"/>
           <w:sz w:val="22"/>
@@ -1987,13 +2331,13 @@
         <w:fldChar w:fldCharType="begin"/>
       </w:r>
       <w:r>
-        <w:instrText xml:space="preserve"> PAGEREF _Toc536129474 \h </w:instrText>
+        <w:instrText xml:space="preserve"> PAGEREF _Toc536192298 \h </w:instrText>
       </w:r>
       <w:r>
         <w:fldChar w:fldCharType="separate"/>
       </w:r>
       <w:r>
-        <w:t>18</w:t>
+        <w:t>19</w:t>
       </w:r>
       <w:r>
         <w:fldChar w:fldCharType="end"/>
@@ -2002,7 +2346,6 @@
     <w:p>
       <w:pPr>
         <w:pStyle w:val="Verzeichnis1"/>
-        <w:jc w:val="both"/>
         <w:rPr>
           <w:rFonts w:asciiTheme="minorHAnsi" w:eastAsiaTheme="minorEastAsia" w:hAnsiTheme="minorHAnsi" w:cstheme="minorBidi"/>
           <w:b w:val="0"/>
@@ -2020,13 +2363,13 @@
         <w:fldChar w:fldCharType="begin"/>
       </w:r>
       <w:r>
-        <w:instrText xml:space="preserve"> PAGEREF _Toc536129475 \h </w:instrText>
+        <w:instrText xml:space="preserve"> PAGEREF _Toc536192299 \h </w:instrText>
       </w:r>
       <w:r>
         <w:fldChar w:fldCharType="separate"/>
       </w:r>
       <w:r>
-        <w:t>19</w:t>
+        <w:t>20</w:t>
       </w:r>
       <w:r>
         <w:fldChar w:fldCharType="end"/>
@@ -2035,7 +2378,6 @@
     <w:p>
       <w:pPr>
         <w:pStyle w:val="Verzeichnis1"/>
-        <w:jc w:val="both"/>
         <w:rPr>
           <w:rFonts w:asciiTheme="minorHAnsi" w:eastAsiaTheme="minorEastAsia" w:hAnsiTheme="minorHAnsi" w:cstheme="minorBidi"/>
           <w:b w:val="0"/>
@@ -2049,17 +2391,19 @@
       <w:r>
         <w:tab/>
       </w:r>
+      <w:bookmarkStart w:id="3" w:name="_GoBack"/>
+      <w:bookmarkEnd w:id="3"/>
       <w:r>
         <w:fldChar w:fldCharType="begin"/>
       </w:r>
       <w:r>
-        <w:instrText xml:space="preserve"> PAGEREF _Toc536129476 \h </w:instrText>
+        <w:instrText xml:space="preserve"> PAGEREF _Toc536192300 \h </w:instrText>
       </w:r>
       <w:r>
         <w:fldChar w:fldCharType="separate"/>
       </w:r>
       <w:r>
-        <w:t>20</w:t>
+        <w:t>21</w:t>
       </w:r>
       <w:r>
         <w:fldChar w:fldCharType="end"/>
@@ -2082,16 +2426,15 @@
         <w:lastRenderedPageBreak/>
         <w:fldChar w:fldCharType="end"/>
       </w:r>
-      <w:bookmarkStart w:id="3" w:name="_Toc536129452"/>
+      <w:bookmarkStart w:id="4" w:name="_Toc536192268"/>
       <w:r>
         <w:t>Abbildungsverzeichnis</w:t>
       </w:r>
-      <w:bookmarkEnd w:id="3"/>
+      <w:bookmarkEnd w:id="4"/>
     </w:p>
     <w:p>
       <w:pPr>
         <w:pStyle w:val="Abbildungsverzeichnis"/>
-        <w:jc w:val="both"/>
         <w:rPr>
           <w:rFonts w:asciiTheme="minorHAnsi" w:eastAsiaTheme="minorEastAsia" w:hAnsiTheme="minorHAnsi" w:cstheme="minorBidi"/>
           <w:sz w:val="22"/>
@@ -2117,13 +2460,199 @@
         <w:fldChar w:fldCharType="begin"/>
       </w:r>
       <w:r>
-        <w:instrText xml:space="preserve"> PAGEREF _Toc536026137 \h </w:instrText>
+        <w:instrText xml:space="preserve"> PAGEREF _Toc536192301 \h </w:instrText>
       </w:r>
       <w:r>
         <w:fldChar w:fldCharType="separate"/>
       </w:r>
       <w:r>
-        <w:t>8</w:t>
+        <w:t>9</w:t>
+      </w:r>
+      <w:r>
+        <w:fldChar w:fldCharType="end"/>
+      </w:r>
+    </w:p>
+    <w:p>
+      <w:pPr>
+        <w:pStyle w:val="Abbildungsverzeichnis"/>
+        <w:rPr>
+          <w:rFonts w:asciiTheme="minorHAnsi" w:eastAsiaTheme="minorEastAsia" w:hAnsiTheme="minorHAnsi" w:cstheme="minorBidi"/>
+          <w:sz w:val="22"/>
+          <w:szCs w:val="22"/>
+        </w:rPr>
+      </w:pPr>
+      <w:r>
+        <w:t>Abbildung 2: Europa im Jahr 1328</w:t>
+      </w:r>
+      <w:r>
+        <w:tab/>
+      </w:r>
+      <w:r>
+        <w:fldChar w:fldCharType="begin"/>
+      </w:r>
+      <w:r>
+        <w:instrText xml:space="preserve"> PAGEREF _Toc536192302 \h </w:instrText>
+      </w:r>
+      <w:r>
+        <w:fldChar w:fldCharType="separate"/>
+      </w:r>
+      <w:r>
+        <w:t>10</w:t>
+      </w:r>
+      <w:r>
+        <w:fldChar w:fldCharType="end"/>
+      </w:r>
+    </w:p>
+    <w:p>
+      <w:pPr>
+        <w:pStyle w:val="Abbildungsverzeichnis"/>
+        <w:rPr>
+          <w:rFonts w:asciiTheme="minorHAnsi" w:eastAsiaTheme="minorEastAsia" w:hAnsiTheme="minorHAnsi" w:cstheme="minorBidi"/>
+          <w:sz w:val="22"/>
+          <w:szCs w:val="22"/>
+        </w:rPr>
+      </w:pPr>
+      <w:r>
+        <w:t>Abbildung 4: Ausbreitung der Pest in den Jahren 1346 - 1350</w:t>
+      </w:r>
+      <w:r>
+        <w:tab/>
+      </w:r>
+      <w:r>
+        <w:fldChar w:fldCharType="begin"/>
+      </w:r>
+      <w:r>
+        <w:instrText xml:space="preserve"> PAGEREF _Toc536192303 \h </w:instrText>
+      </w:r>
+      <w:r>
+        <w:fldChar w:fldCharType="separate"/>
+      </w:r>
+      <w:r>
+        <w:t>11</w:t>
+      </w:r>
+      <w:r>
+        <w:fldChar w:fldCharType="end"/>
+      </w:r>
+    </w:p>
+    <w:p>
+      <w:pPr>
+        <w:pStyle w:val="Abbildungsverzeichnis"/>
+        <w:rPr>
+          <w:rFonts w:asciiTheme="minorHAnsi" w:eastAsiaTheme="minorEastAsia" w:hAnsiTheme="minorHAnsi" w:cstheme="minorBidi"/>
+          <w:sz w:val="22"/>
+          <w:szCs w:val="22"/>
+        </w:rPr>
+      </w:pPr>
+      <w:r>
+        <w:t>Abbildung 5: Verbreitung der Pest im Jahr 1348</w:t>
+      </w:r>
+      <w:r>
+        <w:tab/>
+      </w:r>
+      <w:r>
+        <w:fldChar w:fldCharType="begin"/>
+      </w:r>
+      <w:r>
+        <w:instrText xml:space="preserve"> PAGEREF _Toc536192304 \h </w:instrText>
+      </w:r>
+      <w:r>
+        <w:fldChar w:fldCharType="separate"/>
+      </w:r>
+      <w:r>
+        <w:t>11</w:t>
+      </w:r>
+      <w:r>
+        <w:fldChar w:fldCharType="end"/>
+      </w:r>
+    </w:p>
+    <w:p>
+      <w:pPr>
+        <w:pStyle w:val="Abbildungsverzeichnis"/>
+        <w:rPr>
+          <w:rFonts w:asciiTheme="minorHAnsi" w:eastAsiaTheme="minorEastAsia" w:hAnsiTheme="minorHAnsi" w:cstheme="minorBidi"/>
+          <w:sz w:val="22"/>
+          <w:szCs w:val="22"/>
+        </w:rPr>
+      </w:pPr>
+      <w:r>
+        <w:t>Abbildung 6: Ausbreitung der Pest in Europa</w:t>
+      </w:r>
+      <w:r>
+        <w:tab/>
+      </w:r>
+      <w:r>
+        <w:fldChar w:fldCharType="begin"/>
+      </w:r>
+      <w:r>
+        <w:instrText xml:space="preserve"> PAGEREF _Toc536192305 \h </w:instrText>
+      </w:r>
+      <w:r>
+        <w:fldChar w:fldCharType="separate"/>
+      </w:r>
+      <w:r>
+        <w:t>12</w:t>
+      </w:r>
+      <w:r>
+        <w:fldChar w:fldCharType="end"/>
+      </w:r>
+    </w:p>
+    <w:p>
+      <w:pPr>
+        <w:pStyle w:val="Abbildungsverzeichnis"/>
+        <w:rPr>
+          <w:rFonts w:asciiTheme="minorHAnsi" w:eastAsiaTheme="minorEastAsia" w:hAnsiTheme="minorHAnsi" w:cstheme="minorBidi"/>
+          <w:sz w:val="22"/>
+          <w:szCs w:val="22"/>
+        </w:rPr>
+      </w:pPr>
+      <w:r>
+        <w:t>Abbildung 7: Mortalität der Pest in Gebieten Europas</w:t>
+      </w:r>
+      <w:r>
+        <w:tab/>
+      </w:r>
+      <w:r>
+        <w:fldChar w:fldCharType="begin"/>
+      </w:r>
+      <w:r>
+        <w:instrText xml:space="preserve"> PAGEREF _Toc536192306 \h </w:instrText>
+      </w:r>
+      <w:r>
+        <w:fldChar w:fldCharType="separate"/>
+      </w:r>
+      <w:r>
+        <w:t>14</w:t>
+      </w:r>
+      <w:r>
+        <w:fldChar w:fldCharType="end"/>
+      </w:r>
+    </w:p>
+    <w:p>
+      <w:pPr>
+        <w:pStyle w:val="Abbildungsverzeichnis"/>
+        <w:rPr>
+          <w:rFonts w:asciiTheme="minorHAnsi" w:eastAsiaTheme="minorEastAsia" w:hAnsiTheme="minorHAnsi" w:cstheme="minorBidi"/>
+          <w:sz w:val="22"/>
+          <w:szCs w:val="22"/>
+        </w:rPr>
+      </w:pPr>
+      <w:r>
+        <w:t>Abbildung 8: Kategorisierung Mortalität Pest</w:t>
+      </w:r>
+      <w:r>
+        <w:tab/>
+      </w:r>
+      <w:r>
+        <w:fldChar w:fldCharType="begin"/>
+      </w:r>
+      <w:r>
+        <w:instrText xml:space="preserve"> PAGEREF _Toc536192307 \h </w:instrText>
+      </w:r>
+      <w:r>
+        <w:fldChar w:fldCharType="separate"/>
+      </w:r>
+      <w:r>
+        <w:t>15</w:t>
       </w:r>
       <w:r>
         <w:fldChar w:fldCharType="end"/>
@@ -2144,16 +2673,15 @@
         </w:numPr>
         <w:jc w:val="both"/>
       </w:pPr>
-      <w:bookmarkStart w:id="4" w:name="_Toc536129453"/>
+      <w:bookmarkStart w:id="5" w:name="_Toc536192269"/>
       <w:r>
         <w:t>Tabellenverzeichnis</w:t>
       </w:r>
-      <w:bookmarkEnd w:id="4"/>
+      <w:bookmarkEnd w:id="5"/>
     </w:p>
     <w:p>
       <w:pPr>
         <w:pStyle w:val="Abbildungsverzeichnis"/>
-        <w:jc w:val="both"/>
         <w:rPr>
           <w:rFonts w:asciiTheme="minorHAnsi" w:eastAsiaTheme="minorEastAsia" w:hAnsiTheme="minorHAnsi" w:cstheme="minorBidi"/>
           <w:sz w:val="22"/>
@@ -2170,7 +2698,7 @@
         <w:fldChar w:fldCharType="separate"/>
       </w:r>
       <w:r>
-        <w:t>Tabelle 1: Unterschiede zwischen Abbildungen und Tabellen</w:t>
+        <w:t>Tabelle 1: Mortalität der Pest in Europa der Jahre 1347 - 1350</w:t>
       </w:r>
       <w:r>
         <w:tab/>
@@ -2179,13 +2707,13 @@
         <w:fldChar w:fldCharType="begin"/>
       </w:r>
       <w:r>
-        <w:instrText xml:space="preserve"> PAGEREF _Toc536026138 \h </w:instrText>
+        <w:instrText xml:space="preserve"> PAGEREF _Toc536192365 \h </w:instrText>
       </w:r>
       <w:r>
         <w:fldChar w:fldCharType="separate"/>
       </w:r>
       <w:r>
-        <w:t>10</w:t>
+        <w:t>14</w:t>
       </w:r>
       <w:r>
         <w:fldChar w:fldCharType="end"/>
@@ -2202,21 +2730,22 @@
       <w:r>
         <w:t xml:space="preserve"> </w:t>
       </w:r>
-      <w:bookmarkStart w:id="5" w:name="_Toc536129454"/>
+      <w:bookmarkStart w:id="6" w:name="_Toc536192270"/>
       <w:r>
         <w:t>Einleitung</w:t>
       </w:r>
-      <w:bookmarkEnd w:id="5"/>
+      <w:bookmarkEnd w:id="6"/>
     </w:p>
     <w:p>
       <w:pPr>
         <w:pStyle w:val="berschrift2"/>
       </w:pPr>
+      <w:bookmarkStart w:id="7" w:name="_Toc536192271"/>
       <w:r>
         <w:t>Ziel der Veranstaltung</w:t>
       </w:r>
-    </w:p>
-    <w:p/>
+      <w:bookmarkEnd w:id="7"/>
+    </w:p>
     <w:p>
       <w:r>
         <w:t>Dieses Projekt wurde im Zuge der Lehrveranstaltung „Software-Engineering“ durchgeführt und in dieser Dokumentation niedergelegt. Ziel dieser Lehrveranstaltung ist das Einarbeiten in bisher unbekann</w:t>
@@ -2282,9 +2811,11 @@
       <w:pPr>
         <w:pStyle w:val="berschrift2"/>
       </w:pPr>
+      <w:bookmarkStart w:id="8" w:name="_Toc536192272"/>
       <w:r>
         <w:t>Allgemeines</w:t>
       </w:r>
+      <w:bookmarkEnd w:id="8"/>
     </w:p>
     <w:p>
       <w:r>
@@ -2311,12 +2842,12 @@
         <w:pStyle w:val="berschrift1"/>
         <w:jc w:val="both"/>
       </w:pPr>
-      <w:bookmarkStart w:id="6" w:name="_Toc536129455"/>
+      <w:bookmarkStart w:id="9" w:name="_Toc536192273"/>
       <w:r>
         <w:lastRenderedPageBreak/>
         <w:t>Hintergrund</w:t>
       </w:r>
-      <w:bookmarkEnd w:id="6"/>
+      <w:bookmarkEnd w:id="9"/>
     </w:p>
     <w:p>
       <w:r>
@@ -2334,11 +2865,11 @@
         <w:pStyle w:val="berschrift2"/>
         <w:jc w:val="both"/>
       </w:pPr>
-      <w:bookmarkStart w:id="7" w:name="_Toc536129456"/>
+      <w:bookmarkStart w:id="10" w:name="_Toc536192274"/>
       <w:r>
         <w:t>Beschreibung</w:t>
       </w:r>
-      <w:bookmarkEnd w:id="7"/>
+      <w:bookmarkEnd w:id="10"/>
     </w:p>
     <w:p>
       <w:r>
@@ -2356,11 +2887,11 @@
         <w:pStyle w:val="berschrift3"/>
         <w:jc w:val="both"/>
       </w:pPr>
-      <w:bookmarkStart w:id="8" w:name="_Toc536129457"/>
+      <w:bookmarkStart w:id="11" w:name="_Toc536192275"/>
       <w:r>
         <w:t>Beulenpest</w:t>
       </w:r>
-      <w:bookmarkEnd w:id="8"/>
+      <w:bookmarkEnd w:id="11"/>
     </w:p>
     <w:p>
       <w:r>
@@ -2430,15 +2961,21 @@
         <w:pStyle w:val="berschrift3"/>
         <w:jc w:val="both"/>
       </w:pPr>
-      <w:bookmarkStart w:id="9" w:name="_Toc536129458"/>
+      <w:bookmarkStart w:id="12" w:name="_Toc536192276"/>
       <w:r>
         <w:t>Lungenpest</w:t>
       </w:r>
-      <w:bookmarkEnd w:id="9"/>
-    </w:p>
-    <w:p>
-      <w:r>
-        <w:t>Die Lungenpest ist nicht so erforscht, wie die anderen Arten. Die primäre Form ist eine Tröpfcheninfektion, welche bei einem kritischen Abstand von 30cm zum Gesicht von Mensch zu Mensch übertragen werden kann. Sie tritt relativ selten auf, weil die Pestbakterien relativ schnell in der Luft absterben.</w:t>
+      <w:bookmarkEnd w:id="12"/>
+    </w:p>
+    <w:p>
+      <w:r>
+        <w:t>Die Lungenpest ist nicht so erforscht, wie die anderen Arten. Die primäre Form ist eine Tröpfcheninfektion, welche bei einem kritischen Abstand von 30cm zum Gesicht von Mensch zu Mensch übertragen werden kann. Sie tritt relativ selten auf,</w:t>
+      </w:r>
+      <w:r>
+        <w:t xml:space="preserve"> weil die Pestbakterien recht </w:t>
+      </w:r>
+      <w:r>
+        <w:t>schnell in der Luft absterben.</w:t>
       </w:r>
     </w:p>
     <w:p>
@@ -2460,11 +2997,11 @@
         <w:pStyle w:val="berschrift3"/>
         <w:jc w:val="both"/>
       </w:pPr>
-      <w:bookmarkStart w:id="10" w:name="_Toc536129459"/>
+      <w:bookmarkStart w:id="13" w:name="_Toc536192277"/>
       <w:r>
         <w:t>Pestepsis</w:t>
       </w:r>
-      <w:bookmarkEnd w:id="10"/>
+      <w:bookmarkEnd w:id="13"/>
     </w:p>
     <w:p>
       <w:r>
@@ -2481,15 +3018,21 @@
         <w:pStyle w:val="berschrift2"/>
         <w:jc w:val="both"/>
       </w:pPr>
-      <w:bookmarkStart w:id="11" w:name="_Toc536129460"/>
+      <w:bookmarkStart w:id="14" w:name="_Toc536192278"/>
       <w:r>
         <w:t>Behandlung</w:t>
       </w:r>
-      <w:bookmarkEnd w:id="11"/>
-    </w:p>
-    <w:p>
-      <w:r>
-        <w:t>Um einen Bezug zum Mittelalter herzustellen, wird im Folgenden auf die damaligen sowie auf die heutigen Behandlungsmethoden eingegangen.</w:t>
+      <w:bookmarkEnd w:id="14"/>
+    </w:p>
+    <w:p>
+      <w:r>
+        <w:t xml:space="preserve">Um </w:t>
+      </w:r>
+      <w:r>
+        <w:t>den damaligen Entwicklungsfortschritt aufzuzeigen</w:t>
+      </w:r>
+      <w:r>
+        <w:t>, wird im Folgenden auf die damaligen sowie auf die heutigen Behandlungsmethoden eingegangen.</w:t>
       </w:r>
     </w:p>
     <w:p>
@@ -2497,11 +3040,11 @@
         <w:pStyle w:val="berschrift3"/>
         <w:jc w:val="both"/>
       </w:pPr>
-      <w:bookmarkStart w:id="12" w:name="_Toc536129461"/>
+      <w:bookmarkStart w:id="15" w:name="_Toc536192279"/>
       <w:r>
         <w:t>Mittelalter</w:t>
       </w:r>
-      <w:bookmarkEnd w:id="12"/>
+      <w:bookmarkEnd w:id="15"/>
     </w:p>
     <w:p>
       <w:r>
@@ -2514,7 +3057,13 @@
         <w:t>e Winde übertragen worden ist. Die bekannte „</w:t>
       </w:r>
       <w:r>
-        <w:t>Schnabelmaske“ kam erst im 17. b</w:t>
+        <w:t>Schnabelmaske“</w:t>
+      </w:r>
+      <w:r>
+        <w:t>, welche aus diesem Grund Verwendung fand,</w:t>
+      </w:r>
+      <w:r>
+        <w:t xml:space="preserve"> kam erst im 17. b</w:t>
       </w:r>
       <w:r>
         <w:t xml:space="preserve">is 19. Jahrhundert zum Einsatz. </w:t>
@@ -2541,6 +3090,9 @@
       </w:r>
       <w:r>
         <w:t xml:space="preserve"> </w:t>
+      </w:r>
+      <w:r>
+        <w:t>Diese verschlimmerten in der Regel aber die Situation der Patienten, weil sie diese zusätzlich noch schwächten.</w:t>
       </w:r>
     </w:p>
     <w:p>
@@ -2561,12 +3113,12 @@
         <w:pStyle w:val="berschrift3"/>
         <w:jc w:val="both"/>
       </w:pPr>
-      <w:bookmarkStart w:id="13" w:name="_Toc536129462"/>
+      <w:bookmarkStart w:id="16" w:name="_Toc536192280"/>
       <w:r>
         <w:lastRenderedPageBreak/>
         <w:t>Neuzeit</w:t>
       </w:r>
-      <w:bookmarkEnd w:id="13"/>
+      <w:bookmarkEnd w:id="16"/>
     </w:p>
     <w:p>
       <w:r>
@@ -2590,11 +3142,11 @@
         <w:pStyle w:val="berschrift2"/>
         <w:jc w:val="both"/>
       </w:pPr>
-      <w:bookmarkStart w:id="14" w:name="_Toc536129463"/>
+      <w:bookmarkStart w:id="17" w:name="_Toc536192281"/>
       <w:r>
         <w:t>Verbreitung</w:t>
       </w:r>
-      <w:bookmarkEnd w:id="14"/>
+      <w:bookmarkEnd w:id="17"/>
     </w:p>
     <w:p>
       <w:r>
@@ -2696,7 +3248,7 @@
       <w:pPr>
         <w:pStyle w:val="Beschriftung"/>
       </w:pPr>
-      <w:bookmarkStart w:id="15" w:name="_Toc536026137"/>
+      <w:bookmarkStart w:id="18" w:name="_Toc536192301"/>
       <w:r>
         <w:t xml:space="preserve">Abbildung </w:t>
       </w:r>
@@ -2711,13 +3263,13 @@
       <w:r>
         <w:t>: Handelswege Venedigs und Genuas</w:t>
       </w:r>
-      <w:bookmarkEnd w:id="15"/>
       <w:r>
         <w:rPr>
           <w:rStyle w:val="Funotenzeichen"/>
         </w:rPr>
         <w:footnoteReference w:id="1"/>
       </w:r>
+      <w:bookmarkEnd w:id="18"/>
     </w:p>
     <w:p>
       <w:r>
@@ -2727,18 +3279,42 @@
         <w:t xml:space="preserve"> in ganz Europa</w:t>
       </w:r>
       <w:r>
-        <w:t xml:space="preserve"> und hatte 1348 in den meisten Ländern ihren Höhepunkt.  </w:t>
+        <w:t xml:space="preserve"> und hatte 1348 in den me</w:t>
+      </w:r>
+      <w:r>
+        <w:t xml:space="preserve">isten Ländern ihren Höhepunkt. </w:t>
+      </w:r>
+      <w:r>
+        <w:t>Erst im Jahre 1353 verklang die Seuche so langsam. Natürlich hatte sie auch Einflüsse auf strukturelle Änderungen in Europa. Es wurde die Leibeigenschaft abgeschafft und das bislang strenge Zunftwesen geöffnet. Die Dienstleistungen wurden teurer und die Löhne sind</w:t>
+      </w:r>
+      <w:r>
+        <w:t xml:space="preserve"> auch</w:t>
+      </w:r>
+      <w:r>
+        <w:t xml:space="preserve"> gestiegen. </w:t>
+      </w:r>
+    </w:p>
+    <w:p>
+      <w:r>
+        <w:t xml:space="preserve">Die Pest ist aber nie ganz abgeklungen. </w:t>
+      </w:r>
+      <w:r>
+        <w:t>Aktuell</w:t>
+      </w:r>
+      <w:r>
+        <w:t xml:space="preserve"> gibt es noch Einzelfälle, vermehrt in Entwicklungsstatten, welche auch heute noch zum Tod führen. </w:t>
+      </w:r>
+      <w:r>
+        <w:t>Zudem</w:t>
       </w:r>
       <w:r>
         <w:t xml:space="preserve"> </w:t>
       </w:r>
       <w:r>
-        <w:t xml:space="preserve">Erst im Jahre 1353 verklang die Seuche so langsam. Natürlich hatte sie auch Einflüsse auf strukturelle Änderungen in Europa. Es wurde die Leibeigenschaft abgeschafft und das bislang strenge Zunftwesen geöffnet. Die Dienstleistungen wurden teurer und die Löhne sind gestiegen. </w:t>
-      </w:r>
-    </w:p>
-    <w:p>
-      <w:r>
-        <w:t>Die Pest ist aber nie ganz abgeklungen. Auch heute gibt es noch Einzelfälle, vermehrt in Entwicklungsstatten, welche auch heute noch zum Tod führen. Dennoch führt sie selbst in den USA jährlich noch zu 10 – 20 Pestfällen.</w:t>
+        <w:t xml:space="preserve">kommt es </w:t>
+      </w:r>
+      <w:r>
+        <w:t>selbst in den USA jährlich noch zu 10 – 20 Pestfällen.</w:t>
       </w:r>
     </w:p>
     <w:p>
@@ -2757,12 +3333,12 @@
         <w:pStyle w:val="berschrift1"/>
         <w:jc w:val="both"/>
       </w:pPr>
-      <w:bookmarkStart w:id="16" w:name="_Toc536129464"/>
+      <w:bookmarkStart w:id="19" w:name="_Toc536192282"/>
       <w:r>
         <w:lastRenderedPageBreak/>
         <w:t>Analyse</w:t>
       </w:r>
-      <w:bookmarkEnd w:id="16"/>
+      <w:bookmarkEnd w:id="19"/>
     </w:p>
     <w:p>
       <w:r>
@@ -2777,11 +3353,11 @@
         <w:pStyle w:val="berschrift2"/>
         <w:jc w:val="both"/>
       </w:pPr>
-      <w:bookmarkStart w:id="17" w:name="_Toc536129465"/>
+      <w:bookmarkStart w:id="20" w:name="_Toc536192283"/>
       <w:r>
         <w:t>Demographischer Verlauf</w:t>
       </w:r>
-      <w:bookmarkEnd w:id="17"/>
+      <w:bookmarkEnd w:id="20"/>
     </w:p>
     <w:p>
       <w:r>
@@ -2827,7 +3403,7 @@
                   <pic:spPr bwMode="auto">
                     <a:xfrm>
                       <a:off x="0" y="0"/>
-                      <a:ext cx="3910801" cy="4329317"/>
+                      <a:ext cx="3907971" cy="4326185"/>
                     </a:xfrm>
                     <a:prstGeom prst="rect">
                       <a:avLst/>
@@ -2853,6 +3429,7 @@
       <w:pPr>
         <w:pStyle w:val="Beschriftung"/>
       </w:pPr>
+      <w:bookmarkStart w:id="21" w:name="_Toc536192302"/>
       <w:r>
         <w:t xml:space="preserve">Abbildung </w:t>
       </w:r>
@@ -2865,7 +3442,10 @@
         </w:r>
       </w:fldSimple>
       <w:r>
-        <w:t>: Europa im Jahr 1328</w:t>
+        <w:t xml:space="preserve">: </w:t>
+      </w:r>
+      <w:r>
+        <w:t>Europa im Jahr 1328</w:t>
       </w:r>
       <w:r>
         <w:rPr>
@@ -2873,6 +3453,7 @@
         </w:rPr>
         <w:footnoteReference w:id="2"/>
       </w:r>
+      <w:bookmarkEnd w:id="21"/>
     </w:p>
     <w:p>
       <w:r>
@@ -2913,7 +3494,7 @@
         </w:numPr>
         <w:jc w:val="both"/>
       </w:pPr>
-      <w:bookmarkStart w:id="18" w:name="_Toc536129466"/>
+      <w:bookmarkStart w:id="22" w:name="_Toc536192284"/>
       <w:r>
         <w:rPr>
           <w:noProof/>
@@ -2921,7 +3502,396 @@
         <mc:AlternateContent>
           <mc:Choice Requires="wps">
             <w:drawing>
-              <wp:anchor distT="0" distB="0" distL="114300" distR="114300" simplePos="0" relativeHeight="252062720" behindDoc="1" locked="0" layoutInCell="1" allowOverlap="1">
+              <wp:anchor distT="0" distB="0" distL="114300" distR="114300" simplePos="0" relativeHeight="251742208" behindDoc="0" locked="0" layoutInCell="1" allowOverlap="1" wp14:anchorId="45D51158" wp14:editId="1A074473">
+                <wp:simplePos x="0" y="0"/>
+                <wp:positionH relativeFrom="column">
+                  <wp:posOffset>3768090</wp:posOffset>
+                </wp:positionH>
+                <wp:positionV relativeFrom="paragraph">
+                  <wp:posOffset>396966</wp:posOffset>
+                </wp:positionV>
+                <wp:extent cx="829310" cy="413657"/>
+                <wp:effectExtent l="0" t="0" r="8890" b="5715"/>
+                <wp:wrapNone/>
+                <wp:docPr id="62" name="Textfeld 62"/>
+                <wp:cNvGraphicFramePr/>
+                <a:graphic xmlns:a="http://schemas.openxmlformats.org/drawingml/2006/main">
+                  <a:graphicData uri="http://schemas.microsoft.com/office/word/2010/wordprocessingShape">
+                    <wps:wsp>
+                      <wps:cNvSpPr txBox="1"/>
+                      <wps:spPr>
+                        <a:xfrm>
+                          <a:off x="0" y="0"/>
+                          <a:ext cx="829310" cy="413657"/>
+                        </a:xfrm>
+                        <a:prstGeom prst="rect">
+                          <a:avLst/>
+                        </a:prstGeom>
+                        <a:solidFill>
+                          <a:schemeClr val="lt1"/>
+                        </a:solidFill>
+                        <a:ln w="6350">
+                          <a:noFill/>
+                        </a:ln>
+                      </wps:spPr>
+                      <wps:txbx>
+                        <w:txbxContent>
+                          <w:p>
+                            <w:pPr>
+                              <w:spacing w:before="0" w:line="240" w:lineRule="auto"/>
+                              <w:jc w:val="center"/>
+                              <w:rPr>
+                                <w:b/>
+                                <w:sz w:val="16"/>
+                              </w:rPr>
+                            </w:pPr>
+                            <w:r>
+                              <w:rPr>
+                                <w:b/>
+                                <w:sz w:val="16"/>
+                              </w:rPr>
+                              <w:t>Juni 1350</w:t>
+                            </w:r>
+                          </w:p>
+                          <w:p>
+                            <w:pPr>
+                              <w:spacing w:before="0" w:line="240" w:lineRule="auto"/>
+                              <w:jc w:val="center"/>
+                              <w:rPr>
+                                <w:sz w:val="16"/>
+                              </w:rPr>
+                            </w:pPr>
+                            <w:r>
+                              <w:rPr>
+                                <w:sz w:val="16"/>
+                              </w:rPr>
+                              <w:t>Hamburg</w:t>
+                            </w:r>
+                          </w:p>
+                        </w:txbxContent>
+                      </wps:txbx>
+                      <wps:bodyPr rot="0" spcFirstLastPara="0" vertOverflow="overflow" horzOverflow="overflow" vert="horz" wrap="square" lIns="91440" tIns="45720" rIns="91440" bIns="45720" numCol="1" spcCol="0" rtlCol="0" fromWordArt="0" anchor="t" anchorCtr="0" forceAA="0" compatLnSpc="1">
+                        <a:prstTxWarp prst="textNoShape">
+                          <a:avLst/>
+                        </a:prstTxWarp>
+                        <a:noAutofit/>
+                      </wps:bodyPr>
+                    </wps:wsp>
+                  </a:graphicData>
+                </a:graphic>
+                <wp14:sizeRelH relativeFrom="margin">
+                  <wp14:pctWidth>0</wp14:pctWidth>
+                </wp14:sizeRelH>
+                <wp14:sizeRelV relativeFrom="margin">
+                  <wp14:pctHeight>0</wp14:pctHeight>
+                </wp14:sizeRelV>
+              </wp:anchor>
+            </w:drawing>
+          </mc:Choice>
+          <mc:Fallback>
+            <w:pict>
+              <v:shape w14:anchorId="45D51158" id="Textfeld 62" o:spid="_x0000_s1028" type="#_x0000_t202" style="position:absolute;left:0;text-align:left;margin-left:296.7pt;margin-top:31.25pt;width:65.3pt;height:32.55pt;z-index:251742208;visibility:visible;mso-wrap-style:square;mso-width-percent:0;mso-height-percent:0;mso-wrap-distance-left:9pt;mso-wrap-distance-top:0;mso-wrap-distance-right:9pt;mso-wrap-distance-bottom:0;mso-position-horizontal:absolute;mso-position-horizontal-relative:text;mso-position-vertical:absolute;mso-position-vertical-relative:text;mso-width-percent:0;mso-height-percent:0;mso-width-relative:margin;mso-height-relative:margin;v-text-anchor:top" o:gfxdata="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" fillcolor="white [3201]" stroked="f" strokeweight=".5pt">
+                <v:textbox>
+                  <w:txbxContent>
+                    <w:p>
+                      <w:pPr>
+                        <w:spacing w:before="0" w:line="240" w:lineRule="auto"/>
+                        <w:jc w:val="center"/>
+                        <w:rPr>
+                          <w:b/>
+                          <w:sz w:val="16"/>
+                        </w:rPr>
+                      </w:pPr>
+                      <w:r>
+                        <w:rPr>
+                          <w:b/>
+                          <w:sz w:val="16"/>
+                        </w:rPr>
+                        <w:t>Juni 1350</w:t>
+                      </w:r>
+                    </w:p>
+                    <w:p>
+                      <w:pPr>
+                        <w:spacing w:before="0" w:line="240" w:lineRule="auto"/>
+                        <w:jc w:val="center"/>
+                        <w:rPr>
+                          <w:sz w:val="16"/>
+                        </w:rPr>
+                      </w:pPr>
+                      <w:r>
+                        <w:rPr>
+                          <w:sz w:val="16"/>
+                        </w:rPr>
+                        <w:t>Hamburg</w:t>
+                      </w:r>
+                    </w:p>
+                  </w:txbxContent>
+                </v:textbox>
+              </v:shape>
+            </w:pict>
+          </mc:Fallback>
+        </mc:AlternateContent>
+      </w:r>
+      <w:r>
+        <w:rPr>
+          <w:noProof/>
+        </w:rPr>
+        <mc:AlternateContent>
+          <mc:Choice Requires="wps">
+            <w:drawing>
+              <wp:anchor distT="0" distB="0" distL="114300" distR="114300" simplePos="0" relativeHeight="251528192" behindDoc="0" locked="0" layoutInCell="1" allowOverlap="1" wp14:anchorId="0F83631A" wp14:editId="3E7D98D7">
+                <wp:simplePos x="0" y="0"/>
+                <wp:positionH relativeFrom="column">
+                  <wp:posOffset>274411</wp:posOffset>
+                </wp:positionH>
+                <wp:positionV relativeFrom="paragraph">
+                  <wp:posOffset>201567</wp:posOffset>
+                </wp:positionV>
+                <wp:extent cx="796290" cy="586377"/>
+                <wp:effectExtent l="0" t="0" r="3810" b="4445"/>
+                <wp:wrapNone/>
+                <wp:docPr id="13" name="Textfeld 13"/>
+                <wp:cNvGraphicFramePr/>
+                <a:graphic xmlns:a="http://schemas.openxmlformats.org/drawingml/2006/main">
+                  <a:graphicData uri="http://schemas.microsoft.com/office/word/2010/wordprocessingShape">
+                    <wps:wsp>
+                      <wps:cNvSpPr txBox="1"/>
+                      <wps:spPr>
+                        <a:xfrm>
+                          <a:off x="0" y="0"/>
+                          <a:ext cx="796290" cy="586377"/>
+                        </a:xfrm>
+                        <a:prstGeom prst="rect">
+                          <a:avLst/>
+                        </a:prstGeom>
+                        <a:solidFill>
+                          <a:schemeClr val="lt1"/>
+                        </a:solidFill>
+                        <a:ln w="6350">
+                          <a:noFill/>
+                        </a:ln>
+                      </wps:spPr>
+                      <wps:txbx>
+                        <w:txbxContent>
+                          <w:p>
+                            <w:pPr>
+                              <w:spacing w:before="0" w:line="240" w:lineRule="auto"/>
+                              <w:jc w:val="center"/>
+                              <w:rPr>
+                                <w:sz w:val="16"/>
+                              </w:rPr>
+                            </w:pPr>
+                            <w:r>
+                              <w:rPr>
+                                <w:b/>
+                                <w:sz w:val="16"/>
+                              </w:rPr>
+                              <w:t>Frühling 1347</w:t>
+                            </w:r>
+                            <w:r>
+                              <w:rPr>
+                                <w:sz w:val="16"/>
+                              </w:rPr>
+                              <w:cr/>
+                              <w:t>Konstantinopel</w:t>
+                            </w:r>
+                          </w:p>
+                        </w:txbxContent>
+                      </wps:txbx>
+                      <wps:bodyPr rot="0" spcFirstLastPara="0" vertOverflow="overflow" horzOverflow="overflow" vert="horz" wrap="square" lIns="91440" tIns="45720" rIns="91440" bIns="45720" numCol="1" spcCol="0" rtlCol="0" fromWordArt="0" anchor="t" anchorCtr="0" forceAA="0" compatLnSpc="1">
+                        <a:prstTxWarp prst="textNoShape">
+                          <a:avLst/>
+                        </a:prstTxWarp>
+                        <a:noAutofit/>
+                      </wps:bodyPr>
+                    </wps:wsp>
+                  </a:graphicData>
+                </a:graphic>
+                <wp14:sizeRelH relativeFrom="margin">
+                  <wp14:pctWidth>0</wp14:pctWidth>
+                </wp14:sizeRelH>
+                <wp14:sizeRelV relativeFrom="margin">
+                  <wp14:pctHeight>0</wp14:pctHeight>
+                </wp14:sizeRelV>
+              </wp:anchor>
+            </w:drawing>
+          </mc:Choice>
+          <mc:Fallback>
+            <w:pict>
+              <v:shape w14:anchorId="0F83631A" id="Textfeld 13" o:spid="_x0000_s1029" type="#_x0000_t202" style="position:absolute;left:0;text-align:left;margin-left:21.6pt;margin-top:15.85pt;width:62.7pt;height:46.15pt;z-index:251528192;visibility:visible;mso-wrap-style:square;mso-width-percent:0;mso-height-percent:0;mso-wrap-distance-left:9pt;mso-wrap-distance-top:0;mso-wrap-distance-right:9pt;mso-wrap-distance-bottom:0;mso-position-horizontal:absolute;mso-position-horizontal-relative:text;mso-position-vertical:absolute;mso-position-vertical-relative:text;mso-width-percent:0;mso-height-percent:0;mso-width-relative:margin;mso-height-relative:margin;v-text-anchor:top" o:gfxdata="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" fillcolor="white [3201]" stroked="f" strokeweight=".5pt">
+                <v:textbox>
+                  <w:txbxContent>
+                    <w:p>
+                      <w:pPr>
+                        <w:spacing w:before="0" w:line="240" w:lineRule="auto"/>
+                        <w:jc w:val="center"/>
+                        <w:rPr>
+                          <w:sz w:val="16"/>
+                        </w:rPr>
+                      </w:pPr>
+                      <w:r>
+                        <w:rPr>
+                          <w:b/>
+                          <w:sz w:val="16"/>
+                        </w:rPr>
+                        <w:t>Frühling 1347</w:t>
+                      </w:r>
+                      <w:r>
+                        <w:rPr>
+                          <w:sz w:val="16"/>
+                        </w:rPr>
+                        <w:cr/>
+                        <w:t>Konstantinopel</w:t>
+                      </w:r>
+                    </w:p>
+                  </w:txbxContent>
+                </v:textbox>
+              </v:shape>
+            </w:pict>
+          </mc:Fallback>
+        </mc:AlternateContent>
+      </w:r>
+      <w:r>
+        <w:rPr>
+          <w:noProof/>
+        </w:rPr>
+        <mc:AlternateContent>
+          <mc:Choice Requires="wps">
+            <w:drawing>
+              <wp:anchor distT="0" distB="0" distL="114300" distR="114300" simplePos="0" relativeHeight="251497472" behindDoc="0" locked="0" layoutInCell="1" allowOverlap="1">
+                <wp:simplePos x="0" y="0"/>
+                <wp:positionH relativeFrom="column">
+                  <wp:posOffset>-251369</wp:posOffset>
+                </wp:positionH>
+                <wp:positionV relativeFrom="paragraph">
+                  <wp:posOffset>202565</wp:posOffset>
+                </wp:positionV>
+                <wp:extent cx="635000" cy="579120"/>
+                <wp:effectExtent l="0" t="0" r="0" b="0"/>
+                <wp:wrapNone/>
+                <wp:docPr id="8" name="Textfeld 8"/>
+                <wp:cNvGraphicFramePr/>
+                <a:graphic xmlns:a="http://schemas.openxmlformats.org/drawingml/2006/main">
+                  <a:graphicData uri="http://schemas.microsoft.com/office/word/2010/wordprocessingShape">
+                    <wps:wsp>
+                      <wps:cNvSpPr txBox="1"/>
+                      <wps:spPr>
+                        <a:xfrm>
+                          <a:off x="0" y="0"/>
+                          <a:ext cx="635000" cy="579120"/>
+                        </a:xfrm>
+                        <a:prstGeom prst="rect">
+                          <a:avLst/>
+                        </a:prstGeom>
+                        <a:solidFill>
+                          <a:schemeClr val="lt1"/>
+                        </a:solidFill>
+                        <a:ln w="6350">
+                          <a:noFill/>
+                        </a:ln>
+                      </wps:spPr>
+                      <wps:txbx>
+                        <w:txbxContent>
+                          <w:p>
+                            <w:pPr>
+                              <w:spacing w:before="0" w:line="240" w:lineRule="auto"/>
+                              <w:jc w:val="center"/>
+                              <w:rPr>
+                                <w:sz w:val="16"/>
+                              </w:rPr>
+                            </w:pPr>
+                            <w:r>
+                              <w:rPr>
+                                <w:b/>
+                                <w:sz w:val="16"/>
+                              </w:rPr>
+                              <w:t xml:space="preserve">Oktober </w:t>
+                            </w:r>
+                            <w:r>
+                              <w:rPr>
+                                <w:b/>
+                                <w:sz w:val="16"/>
+                              </w:rPr>
+                              <w:t>1346</w:t>
+                            </w:r>
+                            <w:r>
+                              <w:rPr>
+                                <w:sz w:val="16"/>
+                              </w:rPr>
+                              <w:cr/>
+                              <w:t>Ankuft der Krankheit in Sizilien</w:t>
+                            </w:r>
+                          </w:p>
+                        </w:txbxContent>
+                      </wps:txbx>
+                      <wps:bodyPr rot="0" spcFirstLastPara="0" vertOverflow="overflow" horzOverflow="overflow" vert="horz" wrap="square" lIns="91440" tIns="45720" rIns="91440" bIns="45720" numCol="1" spcCol="0" rtlCol="0" fromWordArt="0" anchor="t" anchorCtr="0" forceAA="0" compatLnSpc="1">
+                        <a:prstTxWarp prst="textNoShape">
+                          <a:avLst/>
+                        </a:prstTxWarp>
+                        <a:noAutofit/>
+                      </wps:bodyPr>
+                    </wps:wsp>
+                  </a:graphicData>
+                </a:graphic>
+                <wp14:sizeRelH relativeFrom="margin">
+                  <wp14:pctWidth>0</wp14:pctWidth>
+                </wp14:sizeRelH>
+                <wp14:sizeRelV relativeFrom="margin">
+                  <wp14:pctHeight>0</wp14:pctHeight>
+                </wp14:sizeRelV>
+              </wp:anchor>
+            </w:drawing>
+          </mc:Choice>
+          <mc:Fallback>
+            <w:pict>
+              <v:shape id="Textfeld 8" o:spid="_x0000_s1030" type="#_x0000_t202" style="position:absolute;left:0;text-align:left;margin-left:-19.8pt;margin-top:15.95pt;width:50pt;height:45.6pt;z-index:251497472;visibility:visible;mso-wrap-style:square;mso-width-percent:0;mso-height-percent:0;mso-wrap-distance-left:9pt;mso-wrap-distance-top:0;mso-wrap-distance-right:9pt;mso-wrap-distance-bottom:0;mso-position-horizontal:absolute;mso-position-horizontal-relative:text;mso-position-vertical:absolute;mso-position-vertical-relative:text;mso-width-percent:0;mso-height-percent:0;mso-width-relative:margin;mso-height-relative:margin;v-text-anchor:top" o:gfxdata="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" fillcolor="white [3201]" stroked="f" strokeweight=".5pt">
+                <v:textbox>
+                  <w:txbxContent>
+                    <w:p>
+                      <w:pPr>
+                        <w:spacing w:before="0" w:line="240" w:lineRule="auto"/>
+                        <w:jc w:val="center"/>
+                        <w:rPr>
+                          <w:sz w:val="16"/>
+                        </w:rPr>
+                      </w:pPr>
+                      <w:r>
+                        <w:rPr>
+                          <w:b/>
+                          <w:sz w:val="16"/>
+                        </w:rPr>
+                        <w:t xml:space="preserve">Oktober </w:t>
+                      </w:r>
+                      <w:r>
+                        <w:rPr>
+                          <w:b/>
+                          <w:sz w:val="16"/>
+                        </w:rPr>
+                        <w:t>1346</w:t>
+                      </w:r>
+                      <w:r>
+                        <w:rPr>
+                          <w:sz w:val="16"/>
+                        </w:rPr>
+                        <w:cr/>
+                        <w:t>Ankuft der Krankheit in Sizilien</w:t>
+                      </w:r>
+                    </w:p>
+                  </w:txbxContent>
+                </v:textbox>
+              </v:shape>
+            </w:pict>
+          </mc:Fallback>
+        </mc:AlternateContent>
+      </w:r>
+      <w:r>
+        <w:rPr>
+          <w:noProof/>
+        </w:rPr>
+        <mc:AlternateContent>
+          <mc:Choice Requires="wps">
+            <w:drawing>
+              <wp:anchor distT="0" distB="0" distL="114300" distR="114300" simplePos="0" relativeHeight="251753472" behindDoc="1" locked="0" layoutInCell="1" allowOverlap="1">
                 <wp:simplePos x="0" y="0"/>
                 <wp:positionH relativeFrom="column">
                   <wp:posOffset>-269876</wp:posOffset>
@@ -2981,7 +3951,7 @@
           </mc:Choice>
           <mc:Fallback>
             <w:pict>
-              <v:rect w14:anchorId="57D95E82" id="Rechteck 64" o:spid="_x0000_s1026" style="position:absolute;margin-left:-21.25pt;margin-top:2.65pt;width:464.75pt;height:195.4pt;z-index:-251253760;visibility:visible;mso-wrap-style:square;mso-width-percent:0;mso-height-percent:0;mso-wrap-distance-left:9pt;mso-wrap-distance-top:0;mso-wrap-distance-right:9pt;mso-wrap-distance-bottom:0;mso-position-horizontal:absolute;mso-position-horizontal-relative:text;mso-position-vertical:absolute;mso-position-vertical-relative:text;mso-width-percent:0;mso-height-percent:0;mso-width-relative:margin;mso-height-relative:margin;v-text-anchor:middle" o:gfxdata="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" fillcolor="white [3201]" strokecolor="black [3200]" strokeweight="2pt"/>
+              <v:rect w14:anchorId="5045DDB6" id="Rechteck 64" o:spid="_x0000_s1026" style="position:absolute;margin-left:-21.25pt;margin-top:2.65pt;width:464.75pt;height:195.4pt;z-index:-251563008;visibility:visible;mso-wrap-style:square;mso-width-percent:0;mso-height-percent:0;mso-wrap-distance-left:9pt;mso-wrap-distance-top:0;mso-wrap-distance-right:9pt;mso-wrap-distance-bottom:0;mso-position-horizontal:absolute;mso-position-horizontal-relative:text;mso-position-vertical:absolute;mso-position-vertical-relative:text;mso-width-percent:0;mso-height-percent:0;mso-width-relative:margin;mso-height-relative:margin;v-text-anchor:middle" o:gfxdata="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" fillcolor="white [3201]" strokecolor="black [3200]" strokeweight="2pt"/>
             </w:pict>
           </mc:Fallback>
         </mc:AlternateContent>
@@ -2993,241 +3963,7 @@
         <mc:AlternateContent>
           <mc:Choice Requires="wps">
             <w:drawing>
-              <wp:anchor distT="0" distB="0" distL="114300" distR="114300" simplePos="0" relativeHeight="251303936" behindDoc="0" locked="0" layoutInCell="1" allowOverlap="1">
-                <wp:simplePos x="0" y="0"/>
-                <wp:positionH relativeFrom="column">
-                  <wp:posOffset>-252942</wp:posOffset>
-                </wp:positionH>
-                <wp:positionV relativeFrom="paragraph">
-                  <wp:posOffset>202777</wp:posOffset>
-                </wp:positionV>
-                <wp:extent cx="635000" cy="579120"/>
-                <wp:effectExtent l="0" t="0" r="0" b="0"/>
-                <wp:wrapNone/>
-                <wp:docPr id="8" name="Textfeld 8"/>
-                <wp:cNvGraphicFramePr/>
-                <a:graphic xmlns:a="http://schemas.openxmlformats.org/drawingml/2006/main">
-                  <a:graphicData uri="http://schemas.microsoft.com/office/word/2010/wordprocessingShape">
-                    <wps:wsp>
-                      <wps:cNvSpPr txBox="1"/>
-                      <wps:spPr>
-                        <a:xfrm>
-                          <a:off x="0" y="0"/>
-                          <a:ext cx="635000" cy="579120"/>
-                        </a:xfrm>
-                        <a:prstGeom prst="rect">
-                          <a:avLst/>
-                        </a:prstGeom>
-                        <a:solidFill>
-                          <a:schemeClr val="lt1"/>
-                        </a:solidFill>
-                        <a:ln w="6350">
-                          <a:noFill/>
-                        </a:ln>
-                      </wps:spPr>
-                      <wps:txbx>
-                        <w:txbxContent>
-                          <w:p>
-                            <w:pPr>
-                              <w:spacing w:before="0" w:line="240" w:lineRule="auto"/>
-                              <w:jc w:val="center"/>
-                              <w:rPr>
-                                <w:sz w:val="16"/>
-                              </w:rPr>
-                            </w:pPr>
-                            <w:r>
-                              <w:rPr>
-                                <w:sz w:val="16"/>
-                              </w:rPr>
-                              <w:t>1346</w:t>
-                            </w:r>
-                            <w:r>
-                              <w:rPr>
-                                <w:sz w:val="16"/>
-                              </w:rPr>
-                              <w:cr/>
-                              <w:t>Ankuft der Krankheit in Sizilien</w:t>
-                            </w:r>
-                          </w:p>
-                        </w:txbxContent>
-                      </wps:txbx>
-                      <wps:bodyPr rot="0" spcFirstLastPara="0" vertOverflow="overflow" horzOverflow="overflow" vert="horz" wrap="square" lIns="91440" tIns="45720" rIns="91440" bIns="45720" numCol="1" spcCol="0" rtlCol="0" fromWordArt="0" anchor="t" anchorCtr="0" forceAA="0" compatLnSpc="1">
-                        <a:prstTxWarp prst="textNoShape">
-                          <a:avLst/>
-                        </a:prstTxWarp>
-                        <a:noAutofit/>
-                      </wps:bodyPr>
-                    </wps:wsp>
-                  </a:graphicData>
-                </a:graphic>
-                <wp14:sizeRelH relativeFrom="margin">
-                  <wp14:pctWidth>0</wp14:pctWidth>
-                </wp14:sizeRelH>
-                <wp14:sizeRelV relativeFrom="margin">
-                  <wp14:pctHeight>0</wp14:pctHeight>
-                </wp14:sizeRelV>
-              </wp:anchor>
-            </w:drawing>
-          </mc:Choice>
-          <mc:Fallback>
-            <w:pict>
-              <v:shape id="Textfeld 8" o:spid="_x0000_s1028" type="#_x0000_t202" style="position:absolute;left:0;text-align:left;margin-left:-19.9pt;margin-top:15.95pt;width:50pt;height:45.6pt;z-index:251303936;visibility:visible;mso-wrap-style:square;mso-width-percent:0;mso-height-percent:0;mso-wrap-distance-left:9pt;mso-wrap-distance-top:0;mso-wrap-distance-right:9pt;mso-wrap-distance-bottom:0;mso-position-horizontal:absolute;mso-position-horizontal-relative:text;mso-position-vertical:absolute;mso-position-vertical-relative:text;mso-width-percent:0;mso-height-percent:0;mso-width-relative:margin;mso-height-relative:margin;v-text-anchor:top" o:gfxdata="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" fillcolor="white [3201]" stroked="f" strokeweight=".5pt">
-                <v:textbox>
-                  <w:txbxContent>
-                    <w:p>
-                      <w:pPr>
-                        <w:spacing w:before="0" w:line="240" w:lineRule="auto"/>
-                        <w:jc w:val="center"/>
-                        <w:rPr>
-                          <w:sz w:val="16"/>
-                        </w:rPr>
-                      </w:pPr>
-                      <w:r>
-                        <w:rPr>
-                          <w:sz w:val="16"/>
-                        </w:rPr>
-                        <w:t>1346</w:t>
-                      </w:r>
-                      <w:r>
-                        <w:rPr>
-                          <w:sz w:val="16"/>
-                        </w:rPr>
-                        <w:cr/>
-                        <w:t>Ankuft der Krankheit in Sizilien</w:t>
-                      </w:r>
-                    </w:p>
-                  </w:txbxContent>
-                </v:textbox>
-              </v:shape>
-            </w:pict>
-          </mc:Fallback>
-        </mc:AlternateContent>
-      </w:r>
-      <w:r>
-        <w:rPr>
-          <w:noProof/>
-        </w:rPr>
-        <mc:AlternateContent>
-          <mc:Choice Requires="wps">
-            <w:drawing>
-              <wp:anchor distT="0" distB="0" distL="114300" distR="114300" simplePos="0" relativeHeight="251385856" behindDoc="0" locked="0" layoutInCell="1" allowOverlap="1" wp14:anchorId="0F83631A" wp14:editId="3E7D98D7">
-                <wp:simplePos x="0" y="0"/>
-                <wp:positionH relativeFrom="column">
-                  <wp:posOffset>270087</wp:posOffset>
-                </wp:positionH>
-                <wp:positionV relativeFrom="paragraph">
-                  <wp:posOffset>311785</wp:posOffset>
-                </wp:positionV>
-                <wp:extent cx="796290" cy="477520"/>
-                <wp:effectExtent l="0" t="0" r="3810" b="0"/>
-                <wp:wrapNone/>
-                <wp:docPr id="13" name="Textfeld 13"/>
-                <wp:cNvGraphicFramePr/>
-                <a:graphic xmlns:a="http://schemas.openxmlformats.org/drawingml/2006/main">
-                  <a:graphicData uri="http://schemas.microsoft.com/office/word/2010/wordprocessingShape">
-                    <wps:wsp>
-                      <wps:cNvSpPr txBox="1"/>
-                      <wps:spPr>
-                        <a:xfrm>
-                          <a:off x="0" y="0"/>
-                          <a:ext cx="796290" cy="477520"/>
-                        </a:xfrm>
-                        <a:prstGeom prst="rect">
-                          <a:avLst/>
-                        </a:prstGeom>
-                        <a:solidFill>
-                          <a:schemeClr val="lt1"/>
-                        </a:solidFill>
-                        <a:ln w="6350">
-                          <a:noFill/>
-                        </a:ln>
-                      </wps:spPr>
-                      <wps:txbx>
-                        <w:txbxContent>
-                          <w:p>
-                            <w:pPr>
-                              <w:spacing w:before="0" w:line="240" w:lineRule="auto"/>
-                              <w:jc w:val="center"/>
-                              <w:rPr>
-                                <w:sz w:val="16"/>
-                              </w:rPr>
-                            </w:pPr>
-                            <w:r>
-                              <w:rPr>
-                                <w:sz w:val="16"/>
-                              </w:rPr>
-                              <w:t>Frühling 1347</w:t>
-                            </w:r>
-                            <w:r>
-                              <w:rPr>
-                                <w:sz w:val="16"/>
-                              </w:rPr>
-                              <w:cr/>
-                              <w:t>Konstantinopel</w:t>
-                            </w:r>
-                          </w:p>
-                        </w:txbxContent>
-                      </wps:txbx>
-                      <wps:bodyPr rot="0" spcFirstLastPara="0" vertOverflow="overflow" horzOverflow="overflow" vert="horz" wrap="square" lIns="91440" tIns="45720" rIns="91440" bIns="45720" numCol="1" spcCol="0" rtlCol="0" fromWordArt="0" anchor="t" anchorCtr="0" forceAA="0" compatLnSpc="1">
-                        <a:prstTxWarp prst="textNoShape">
-                          <a:avLst/>
-                        </a:prstTxWarp>
-                        <a:noAutofit/>
-                      </wps:bodyPr>
-                    </wps:wsp>
-                  </a:graphicData>
-                </a:graphic>
-                <wp14:sizeRelH relativeFrom="margin">
-                  <wp14:pctWidth>0</wp14:pctWidth>
-                </wp14:sizeRelH>
-                <wp14:sizeRelV relativeFrom="margin">
-                  <wp14:pctHeight>0</wp14:pctHeight>
-                </wp14:sizeRelV>
-              </wp:anchor>
-            </w:drawing>
-          </mc:Choice>
-          <mc:Fallback>
-            <w:pict>
-              <v:shape w14:anchorId="0F83631A" id="Textfeld 13" o:spid="_x0000_s1029" type="#_x0000_t202" style="position:absolute;left:0;text-align:left;margin-left:21.25pt;margin-top:24.55pt;width:62.7pt;height:37.6pt;z-index:251385856;visibility:visible;mso-wrap-style:square;mso-width-percent:0;mso-height-percent:0;mso-wrap-distance-left:9pt;mso-wrap-distance-top:0;mso-wrap-distance-right:9pt;mso-wrap-distance-bottom:0;mso-position-horizontal:absolute;mso-position-horizontal-relative:text;mso-position-vertical:absolute;mso-position-vertical-relative:text;mso-width-percent:0;mso-height-percent:0;mso-width-relative:margin;mso-height-relative:margin;v-text-anchor:top" o:gfxdata="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" fillcolor="white [3201]" stroked="f" strokeweight=".5pt">
-                <v:textbox>
-                  <w:txbxContent>
-                    <w:p>
-                      <w:pPr>
-                        <w:spacing w:before="0" w:line="240" w:lineRule="auto"/>
-                        <w:jc w:val="center"/>
-                        <w:rPr>
-                          <w:sz w:val="16"/>
-                        </w:rPr>
-                      </w:pPr>
-                      <w:r>
-                        <w:rPr>
-                          <w:sz w:val="16"/>
-                        </w:rPr>
-                        <w:t>Frühling 1347</w:t>
-                      </w:r>
-                      <w:r>
-                        <w:rPr>
-                          <w:sz w:val="16"/>
-                        </w:rPr>
-                        <w:cr/>
-                        <w:t>Konstantinopel</w:t>
-                      </w:r>
-                    </w:p>
-                  </w:txbxContent>
-                </v:textbox>
-              </v:shape>
-            </w:pict>
-          </mc:Fallback>
-        </mc:AlternateContent>
-      </w:r>
-      <w:r>
-        <w:rPr>
-          <w:noProof/>
-        </w:rPr>
-        <mc:AlternateContent>
-          <mc:Choice Requires="wps">
-            <w:drawing>
-              <wp:anchor distT="0" distB="0" distL="114300" distR="114300" simplePos="0" relativeHeight="251710464" behindDoc="0" locked="0" layoutInCell="1" allowOverlap="1" wp14:anchorId="1C8188AA" wp14:editId="3064B621">
+              <wp:anchor distT="0" distB="0" distL="114300" distR="114300" simplePos="0" relativeHeight="251664384" behindDoc="0" locked="0" layoutInCell="1" allowOverlap="1" wp14:anchorId="1C8188AA" wp14:editId="3064B621">
                 <wp:simplePos x="0" y="0"/>
                 <wp:positionH relativeFrom="column">
                   <wp:posOffset>4711912</wp:posOffset>
@@ -3266,11 +4002,13 @@
                               <w:spacing w:before="0" w:line="240" w:lineRule="auto"/>
                               <w:jc w:val="center"/>
                               <w:rPr>
+                                <w:b/>
                                 <w:sz w:val="16"/>
                               </w:rPr>
                             </w:pPr>
                             <w:r>
                               <w:rPr>
+                                <w:b/>
                                 <w:sz w:val="16"/>
                               </w:rPr>
                               <w:t xml:space="preserve">1350 </w:t>
@@ -3313,7 +4051,7 @@
           </mc:Choice>
           <mc:Fallback>
             <w:pict>
-              <v:shape w14:anchorId="1C8188AA" id="Textfeld 35" o:spid="_x0000_s1030" type="#_x0000_t202" style="position:absolute;left:0;text-align:left;margin-left:371pt;margin-top:24.8pt;width:65.35pt;height:36pt;z-index:251710464;visibility:visible;mso-wrap-style:square;mso-width-percent:0;mso-height-percent:0;mso-wrap-distance-left:9pt;mso-wrap-distance-top:0;mso-wrap-distance-right:9pt;mso-wrap-distance-bottom:0;mso-position-horizontal:absolute;mso-position-horizontal-relative:text;mso-position-vertical:absolute;mso-position-vertical-relative:text;mso-width-percent:0;mso-height-percent:0;mso-width-relative:margin;mso-height-relative:margin;v-text-anchor:top" o:gfxdata="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" fillcolor="white [3201]" stroked="f" strokeweight=".5pt">
+              <v:shape w14:anchorId="1C8188AA" id="Textfeld 35" o:spid="_x0000_s1031" type="#_x0000_t202" style="position:absolute;left:0;text-align:left;margin-left:371pt;margin-top:24.8pt;width:65.35pt;height:36pt;z-index:251664384;visibility:visible;mso-wrap-style:square;mso-width-percent:0;mso-height-percent:0;mso-wrap-distance-left:9pt;mso-wrap-distance-top:0;mso-wrap-distance-right:9pt;mso-wrap-distance-bottom:0;mso-position-horizontal:absolute;mso-position-horizontal-relative:text;mso-position-vertical:absolute;mso-position-vertical-relative:text;mso-width-percent:0;mso-height-percent:0;mso-width-relative:margin;mso-height-relative:margin;v-text-anchor:top" o:gfxdata="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" fillcolor="white [3201]" stroked="f" strokeweight=".5pt">
                 <v:textbox>
                   <w:txbxContent>
                     <w:p>
@@ -3321,11 +4059,13 @@
                         <w:spacing w:before="0" w:line="240" w:lineRule="auto"/>
                         <w:jc w:val="center"/>
                         <w:rPr>
+                          <w:b/>
                           <w:sz w:val="16"/>
                         </w:rPr>
                       </w:pPr>
                       <w:r>
                         <w:rPr>
+                          <w:b/>
                           <w:sz w:val="16"/>
                         </w:rPr>
                         <w:t xml:space="preserve">1350 </w:t>
@@ -3360,140 +4100,7 @@
         <mc:AlternateContent>
           <mc:Choice Requires="wps">
             <w:drawing>
-              <wp:anchor distT="0" distB="0" distL="114300" distR="114300" simplePos="0" relativeHeight="251680768" behindDoc="0" locked="0" layoutInCell="1" allowOverlap="1" wp14:anchorId="08994A0D" wp14:editId="7BBA91A3">
-                <wp:simplePos x="0" y="0"/>
-                <wp:positionH relativeFrom="column">
-                  <wp:posOffset>3755178</wp:posOffset>
-                </wp:positionH>
-                <wp:positionV relativeFrom="paragraph">
-                  <wp:posOffset>77470</wp:posOffset>
-                </wp:positionV>
-                <wp:extent cx="796290" cy="688975"/>
-                <wp:effectExtent l="0" t="0" r="3810" b="0"/>
-                <wp:wrapNone/>
-                <wp:docPr id="33" name="Textfeld 33"/>
-                <wp:cNvGraphicFramePr/>
-                <a:graphic xmlns:a="http://schemas.openxmlformats.org/drawingml/2006/main">
-                  <a:graphicData uri="http://schemas.microsoft.com/office/word/2010/wordprocessingShape">
-                    <wps:wsp>
-                      <wps:cNvSpPr txBox="1"/>
-                      <wps:spPr>
-                        <a:xfrm>
-                          <a:off x="0" y="0"/>
-                          <a:ext cx="796290" cy="688975"/>
-                        </a:xfrm>
-                        <a:prstGeom prst="rect">
-                          <a:avLst/>
-                        </a:prstGeom>
-                        <a:solidFill>
-                          <a:schemeClr val="lt1"/>
-                        </a:solidFill>
-                        <a:ln w="6350">
-                          <a:noFill/>
-                        </a:ln>
-                      </wps:spPr>
-                      <wps:txbx>
-                        <w:txbxContent>
-                          <w:p>
-                            <w:pPr>
-                              <w:spacing w:before="0" w:line="240" w:lineRule="auto"/>
-                              <w:jc w:val="center"/>
-                              <w:rPr>
-                                <w:sz w:val="16"/>
-                              </w:rPr>
-                            </w:pPr>
-                            <w:r>
-                              <w:rPr>
-                                <w:sz w:val="16"/>
-                              </w:rPr>
-                              <w:t>August 1349</w:t>
-                            </w:r>
-                          </w:p>
-                          <w:p>
-                            <w:pPr>
-                              <w:spacing w:before="0" w:line="240" w:lineRule="auto"/>
-                              <w:jc w:val="center"/>
-                              <w:rPr>
-                                <w:sz w:val="16"/>
-                              </w:rPr>
-                            </w:pPr>
-                            <w:r>
-                              <w:rPr>
-                                <w:sz w:val="16"/>
-                              </w:rPr>
-                              <w:t>Lübeck, Schleswig, Danzig, Thorn, Elbing</w:t>
-                            </w:r>
-                          </w:p>
-                        </w:txbxContent>
-                      </wps:txbx>
-                      <wps:bodyPr rot="0" spcFirstLastPara="0" vertOverflow="overflow" horzOverflow="overflow" vert="horz" wrap="square" lIns="91440" tIns="45720" rIns="91440" bIns="45720" numCol="1" spcCol="0" rtlCol="0" fromWordArt="0" anchor="t" anchorCtr="0" forceAA="0" compatLnSpc="1">
-                        <a:prstTxWarp prst="textNoShape">
-                          <a:avLst/>
-                        </a:prstTxWarp>
-                        <a:noAutofit/>
-                      </wps:bodyPr>
-                    </wps:wsp>
-                  </a:graphicData>
-                </a:graphic>
-                <wp14:sizeRelH relativeFrom="margin">
-                  <wp14:pctWidth>0</wp14:pctWidth>
-                </wp14:sizeRelH>
-                <wp14:sizeRelV relativeFrom="margin">
-                  <wp14:pctHeight>0</wp14:pctHeight>
-                </wp14:sizeRelV>
-              </wp:anchor>
-            </w:drawing>
-          </mc:Choice>
-          <mc:Fallback>
-            <w:pict>
-              <v:shape w14:anchorId="08994A0D" id="Textfeld 33" o:spid="_x0000_s1031" type="#_x0000_t202" style="position:absolute;left:0;text-align:left;margin-left:295.7pt;margin-top:6.1pt;width:62.7pt;height:54.25pt;z-index:251680768;visibility:visible;mso-wrap-style:square;mso-width-percent:0;mso-height-percent:0;mso-wrap-distance-left:9pt;mso-wrap-distance-top:0;mso-wrap-distance-right:9pt;mso-wrap-distance-bottom:0;mso-position-horizontal:absolute;mso-position-horizontal-relative:text;mso-position-vertical:absolute;mso-position-vertical-relative:text;mso-width-percent:0;mso-height-percent:0;mso-width-relative:margin;mso-height-relative:margin;v-text-anchor:top" o:gfxdata="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" fillcolor="white [3201]" stroked="f" strokeweight=".5pt">
-                <v:textbox>
-                  <w:txbxContent>
-                    <w:p>
-                      <w:pPr>
-                        <w:spacing w:before="0" w:line="240" w:lineRule="auto"/>
-                        <w:jc w:val="center"/>
-                        <w:rPr>
-                          <w:sz w:val="16"/>
-                        </w:rPr>
-                      </w:pPr>
-                      <w:r>
-                        <w:rPr>
-                          <w:sz w:val="16"/>
-                        </w:rPr>
-                        <w:t>August 1349</w:t>
-                      </w:r>
-                    </w:p>
-                    <w:p>
-                      <w:pPr>
-                        <w:spacing w:before="0" w:line="240" w:lineRule="auto"/>
-                        <w:jc w:val="center"/>
-                        <w:rPr>
-                          <w:sz w:val="16"/>
-                        </w:rPr>
-                      </w:pPr>
-                      <w:r>
-                        <w:rPr>
-                          <w:sz w:val="16"/>
-                        </w:rPr>
-                        <w:t>Lübeck, Schleswig, Danzig, Thorn, Elbing</w:t>
-                      </w:r>
-                    </w:p>
-                  </w:txbxContent>
-                </v:textbox>
-              </v:shape>
-            </w:pict>
-          </mc:Fallback>
-        </mc:AlternateContent>
-      </w:r>
-      <w:r>
-        <w:rPr>
-          <w:noProof/>
-        </w:rPr>
-        <mc:AlternateContent>
-          <mc:Choice Requires="wps">
-            <w:drawing>
-              <wp:anchor distT="0" distB="0" distL="114300" distR="114300" simplePos="0" relativeHeight="251513856" behindDoc="0" locked="0" layoutInCell="1" allowOverlap="1" wp14:anchorId="77927F80" wp14:editId="4A324963">
+              <wp:anchor distT="0" distB="0" distL="114300" distR="114300" simplePos="0" relativeHeight="251579392" behindDoc="0" locked="0" layoutInCell="1" allowOverlap="1" wp14:anchorId="77927F80" wp14:editId="4A324963">
                 <wp:simplePos x="0" y="0"/>
                 <wp:positionH relativeFrom="column">
                   <wp:posOffset>1920028</wp:posOffset>
@@ -3532,11 +4139,13 @@
                               <w:spacing w:before="0" w:line="240" w:lineRule="auto"/>
                               <w:jc w:val="center"/>
                               <w:rPr>
+                                <w:b/>
                                 <w:sz w:val="16"/>
                               </w:rPr>
                             </w:pPr>
                             <w:r>
                               <w:rPr>
+                                <w:b/>
                                 <w:sz w:val="16"/>
                               </w:rPr>
                               <w:t>Januar 1349</w:t>
@@ -3579,7 +4188,7 @@
           </mc:Choice>
           <mc:Fallback>
             <w:pict>
-              <v:shape w14:anchorId="77927F80" id="Textfeld 21" o:spid="_x0000_s1032" type="#_x0000_t202" style="position:absolute;left:0;text-align:left;margin-left:151.2pt;margin-top:24.75pt;width:62.7pt;height:37.6pt;z-index:251513856;visibility:visible;mso-wrap-style:square;mso-width-percent:0;mso-height-percent:0;mso-wrap-distance-left:9pt;mso-wrap-distance-top:0;mso-wrap-distance-right:9pt;mso-wrap-distance-bottom:0;mso-position-horizontal:absolute;mso-position-horizontal-relative:text;mso-position-vertical:absolute;mso-position-vertical-relative:text;mso-width-percent:0;mso-height-percent:0;mso-width-relative:margin;mso-height-relative:margin;v-text-anchor:top" o:gfxdata="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" fillcolor="white [3201]" stroked="f" strokeweight=".5pt">
+              <v:shape w14:anchorId="77927F80" id="Textfeld 21" o:spid="_x0000_s1032" type="#_x0000_t202" style="position:absolute;left:0;text-align:left;margin-left:151.2pt;margin-top:24.75pt;width:62.7pt;height:37.6pt;z-index:251579392;visibility:visible;mso-wrap-style:square;mso-width-percent:0;mso-height-percent:0;mso-wrap-distance-left:9pt;mso-wrap-distance-top:0;mso-wrap-distance-right:9pt;mso-wrap-distance-bottom:0;mso-position-horizontal:absolute;mso-position-horizontal-relative:text;mso-position-vertical:absolute;mso-position-vertical-relative:text;mso-width-percent:0;mso-height-percent:0;mso-width-relative:margin;mso-height-relative:margin;v-text-anchor:top" o:gfxdata="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" fillcolor="white [3201]" stroked="f" strokeweight=".5pt">
                 <v:textbox>
                   <w:txbxContent>
                     <w:p>
@@ -3587,11 +4196,13 @@
                         <w:spacing w:before="0" w:line="240" w:lineRule="auto"/>
                         <w:jc w:val="center"/>
                         <w:rPr>
+                          <w:b/>
                           <w:sz w:val="16"/>
                         </w:rPr>
                       </w:pPr>
                       <w:r>
                         <w:rPr>
+                          <w:b/>
                           <w:sz w:val="16"/>
                         </w:rPr>
                         <w:t>Januar 1349</w:t>
@@ -3626,7 +4237,7 @@
         <mc:AlternateContent>
           <mc:Choice Requires="wps">
             <w:drawing>
-              <wp:anchor distT="0" distB="0" distL="114300" distR="114300" simplePos="0" relativeHeight="251611136" behindDoc="0" locked="0" layoutInCell="1" allowOverlap="1" wp14:anchorId="4CC57180" wp14:editId="4DA01BEF">
+              <wp:anchor distT="0" distB="0" distL="114300" distR="114300" simplePos="0" relativeHeight="251618304" behindDoc="0" locked="0" layoutInCell="1" allowOverlap="1" wp14:anchorId="4CC57180" wp14:editId="4DA01BEF">
                 <wp:simplePos x="0" y="0"/>
                 <wp:positionH relativeFrom="column">
                   <wp:posOffset>2831042</wp:posOffset>
@@ -3665,11 +4276,13 @@
                               <w:spacing w:before="0" w:line="240" w:lineRule="auto"/>
                               <w:jc w:val="center"/>
                               <w:rPr>
+                                <w:b/>
                                 <w:sz w:val="16"/>
                               </w:rPr>
                             </w:pPr>
                             <w:r>
                               <w:rPr>
+                                <w:b/>
                                 <w:sz w:val="16"/>
                               </w:rPr>
                               <w:t>Frühling 1949</w:t>
@@ -3712,7 +4325,7 @@
           </mc:Choice>
           <mc:Fallback>
             <w:pict>
-              <v:shape w14:anchorId="4CC57180" id="Textfeld 28" o:spid="_x0000_s1033" type="#_x0000_t202" style="position:absolute;left:0;text-align:left;margin-left:222.9pt;margin-top:22.8pt;width:62.7pt;height:37.6pt;z-index:251611136;visibility:visible;mso-wrap-style:square;mso-width-percent:0;mso-height-percent:0;mso-wrap-distance-left:9pt;mso-wrap-distance-top:0;mso-wrap-distance-right:9pt;mso-wrap-distance-bottom:0;mso-position-horizontal:absolute;mso-position-horizontal-relative:text;mso-position-vertical:absolute;mso-position-vertical-relative:text;mso-width-percent:0;mso-height-percent:0;mso-width-relative:margin;mso-height-relative:margin;v-text-anchor:top" o:gfxdata="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" fillcolor="white [3201]" stroked="f" strokeweight=".5pt">
+              <v:shape w14:anchorId="4CC57180" id="Textfeld 28" o:spid="_x0000_s1033" type="#_x0000_t202" style="position:absolute;left:0;text-align:left;margin-left:222.9pt;margin-top:22.8pt;width:62.7pt;height:37.6pt;z-index:251618304;visibility:visible;mso-wrap-style:square;mso-width-percent:0;mso-height-percent:0;mso-wrap-distance-left:9pt;mso-wrap-distance-top:0;mso-wrap-distance-right:9pt;mso-wrap-distance-bottom:0;mso-position-horizontal:absolute;mso-position-horizontal-relative:text;mso-position-vertical:absolute;mso-position-vertical-relative:text;mso-width-percent:0;mso-height-percent:0;mso-width-relative:margin;mso-height-relative:margin;v-text-anchor:top" o:gfxdata="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" fillcolor="white [3201]" stroked="f" strokeweight=".5pt">
                 <v:textbox>
                   <w:txbxContent>
                     <w:p>
@@ -3720,11 +4333,13 @@
                         <w:spacing w:before="0" w:line="240" w:lineRule="auto"/>
                         <w:jc w:val="center"/>
                         <w:rPr>
+                          <w:b/>
                           <w:sz w:val="16"/>
                         </w:rPr>
                       </w:pPr>
                       <w:r>
                         <w:rPr>
+                          <w:b/>
                           <w:sz w:val="16"/>
                         </w:rPr>
                         <w:t>Frühling 1949</w:t>
@@ -3759,7 +4374,7 @@
         <mc:AlternateContent>
           <mc:Choice Requires="wps">
             <w:drawing>
-              <wp:anchor distT="0" distB="0" distL="114300" distR="114300" simplePos="0" relativeHeight="251454464" behindDoc="0" locked="0" layoutInCell="1" allowOverlap="1" wp14:anchorId="79AD9EEA" wp14:editId="14B67138">
+              <wp:anchor distT="0" distB="0" distL="114300" distR="114300" simplePos="0" relativeHeight="251556864" behindDoc="0" locked="0" layoutInCell="1" allowOverlap="1" wp14:anchorId="79AD9EEA" wp14:editId="14B67138">
                 <wp:simplePos x="0" y="0"/>
                 <wp:positionH relativeFrom="column">
                   <wp:posOffset>990600</wp:posOffset>
@@ -3803,6 +4418,7 @@
                             </w:pPr>
                             <w:r>
                               <w:rPr>
+                                <w:b/>
                                 <w:sz w:val="16"/>
                               </w:rPr>
                               <w:t>November 1347</w:t>
@@ -3837,7 +4453,7 @@
           </mc:Choice>
           <mc:Fallback>
             <w:pict>
-              <v:shape w14:anchorId="79AD9EEA" id="Textfeld 17" o:spid="_x0000_s1034" type="#_x0000_t202" style="position:absolute;left:0;text-align:left;margin-left:78pt;margin-top:24.4pt;width:62.75pt;height:37.65pt;z-index:251454464;visibility:visible;mso-wrap-style:square;mso-width-percent:0;mso-height-percent:0;mso-wrap-distance-left:9pt;mso-wrap-distance-top:0;mso-wrap-distance-right:9pt;mso-wrap-distance-bottom:0;mso-position-horizontal:absolute;mso-position-horizontal-relative:text;mso-position-vertical:absolute;mso-position-vertical-relative:text;mso-width-percent:0;mso-height-percent:0;mso-width-relative:margin;mso-height-relative:margin;v-text-anchor:top" o:gfxdata="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" fillcolor="white [3201]" stroked="f" strokeweight=".5pt">
+              <v:shape w14:anchorId="79AD9EEA" id="Textfeld 17" o:spid="_x0000_s1034" type="#_x0000_t202" style="position:absolute;left:0;text-align:left;margin-left:78pt;margin-top:24.4pt;width:62.75pt;height:37.65pt;z-index:251556864;visibility:visible;mso-wrap-style:square;mso-width-percent:0;mso-height-percent:0;mso-wrap-distance-left:9pt;mso-wrap-distance-top:0;mso-wrap-distance-right:9pt;mso-wrap-distance-bottom:0;mso-position-horizontal:absolute;mso-position-horizontal-relative:text;mso-position-vertical:absolute;mso-position-vertical-relative:text;mso-width-percent:0;mso-height-percent:0;mso-width-relative:margin;mso-height-relative:margin;v-text-anchor:top" o:gfxdata="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" fillcolor="white [3201]" stroked="f" strokeweight=".5pt">
                 <v:textbox>
                   <w:txbxContent>
                     <w:p>
@@ -3850,6 +4466,7 @@
                       </w:pPr>
                       <w:r>
                         <w:rPr>
+                          <w:b/>
                           <w:sz w:val="16"/>
                         </w:rPr>
                         <w:t>November 1347</w:t>
@@ -3869,7 +4486,7 @@
           </mc:Fallback>
         </mc:AlternateContent>
       </w:r>
-      <w:bookmarkEnd w:id="18"/>
+      <w:bookmarkEnd w:id="22"/>
     </w:p>
     <w:p>
       <w:r>
@@ -3879,7 +4496,7 @@
         <mc:AlternateContent>
           <mc:Choice Requires="wps">
             <w:drawing>
-              <wp:anchor distT="0" distB="0" distL="114300" distR="114300" simplePos="0" relativeHeight="251285504" behindDoc="0" locked="0" layoutInCell="1" allowOverlap="1">
+              <wp:anchor distT="0" distB="0" distL="114300" distR="114300" simplePos="0" relativeHeight="251486208" behindDoc="0" locked="0" layoutInCell="1" allowOverlap="1">
                 <wp:simplePos x="0" y="0"/>
                 <wp:positionH relativeFrom="column">
                   <wp:posOffset>19897</wp:posOffset>
@@ -3931,11 +4548,11 @@
           </mc:Choice>
           <mc:Fallback>
             <w:pict>
-              <v:shapetype w14:anchorId="5D3739B4" id="_x0000_t32" coordsize="21600,21600" o:spt="32" o:oned="t" path="m,l21600,21600e" filled="f">
+              <v:shapetype w14:anchorId="36883C28" id="_x0000_t32" coordsize="21600,21600" o:spt="32" o:oned="t" path="m,l21600,21600e" filled="f">
                 <v:path arrowok="t" fillok="f" o:connecttype="none"/>
                 <o:lock v:ext="edit" shapetype="t"/>
               </v:shapetype>
-              <v:shape id="Gerade Verbindung mit Pfeil 7" o:spid="_x0000_s1026" type="#_x0000_t32" style="position:absolute;margin-left:1.55pt;margin-top:20.6pt;width:0;height:22.2pt;z-index:251285504;visibility:visible;mso-wrap-style:square;mso-wrap-distance-left:9pt;mso-wrap-distance-top:0;mso-wrap-distance-right:9pt;mso-wrap-distance-bottom:0;mso-position-horizontal:absolute;mso-position-horizontal-relative:text;mso-position-vertical:absolute;mso-position-vertical-relative:text" o:gfxdata="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" strokecolor="black [3040]">
+              <v:shape id="Gerade Verbindung mit Pfeil 7" o:spid="_x0000_s1026" type="#_x0000_t32" style="position:absolute;margin-left:1.55pt;margin-top:20.6pt;width:0;height:22.2pt;z-index:251486208;visibility:visible;mso-wrap-style:square;mso-wrap-distance-left:9pt;mso-wrap-distance-top:0;mso-wrap-distance-right:9pt;mso-wrap-distance-bottom:0;mso-position-horizontal:absolute;mso-position-horizontal-relative:text;mso-position-vertical:absolute;mso-position-vertical-relative:text" o:gfxdata="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" strokecolor="black [3040]">
                 <v:stroke endarrow="block"/>
               </v:shape>
             </w:pict>
@@ -3949,7 +4566,7 @@
         <mc:AlternateContent>
           <mc:Choice Requires="wps">
             <w:drawing>
-              <wp:anchor distT="0" distB="0" distL="114300" distR="114300" simplePos="0" relativeHeight="251371520" behindDoc="0" locked="0" layoutInCell="1" allowOverlap="1" wp14:anchorId="6843C0F8" wp14:editId="0A4ECAFB">
+              <wp:anchor distT="0" distB="0" distL="114300" distR="114300" simplePos="0" relativeHeight="251517952" behindDoc="0" locked="0" layoutInCell="1" allowOverlap="1" wp14:anchorId="6843C0F8" wp14:editId="0A4ECAFB">
                 <wp:simplePos x="0" y="0"/>
                 <wp:positionH relativeFrom="column">
                   <wp:posOffset>682202</wp:posOffset>
@@ -4001,7 +4618,7 @@
           </mc:Choice>
           <mc:Fallback>
             <w:pict>
-              <v:shape w14:anchorId="28F30307" id="Gerade Verbindung mit Pfeil 12" o:spid="_x0000_s1026" type="#_x0000_t32" style="position:absolute;margin-left:53.7pt;margin-top:20.15pt;width:0;height:22.2pt;z-index:251371520;visibility:visible;mso-wrap-style:square;mso-wrap-distance-left:9pt;mso-wrap-distance-top:0;mso-wrap-distance-right:9pt;mso-wrap-distance-bottom:0;mso-position-horizontal:absolute;mso-position-horizontal-relative:text;mso-position-vertical:absolute;mso-position-vertical-relative:text" o:gfxdata="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" strokecolor="black [3040]">
+              <v:shape w14:anchorId="5F048BDD" id="Gerade Verbindung mit Pfeil 12" o:spid="_x0000_s1026" type="#_x0000_t32" style="position:absolute;margin-left:53.7pt;margin-top:20.15pt;width:0;height:22.2pt;z-index:251517952;visibility:visible;mso-wrap-style:square;mso-wrap-distance-left:9pt;mso-wrap-distance-top:0;mso-wrap-distance-right:9pt;mso-wrap-distance-bottom:0;mso-position-horizontal:absolute;mso-position-horizontal-relative:text;mso-position-vertical:absolute;mso-position-vertical-relative:text" o:gfxdata="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" strokecolor="black [3040]">
                 <v:stroke endarrow="block"/>
               </v:shape>
             </w:pict>
@@ -4015,7 +4632,7 @@
         <mc:AlternateContent>
           <mc:Choice Requires="wps">
             <w:drawing>
-              <wp:anchor distT="0" distB="0" distL="114300" distR="114300" simplePos="0" relativeHeight="252037120" behindDoc="0" locked="0" layoutInCell="1" allowOverlap="1" wp14:anchorId="6E6C1639" wp14:editId="439D7AD3">
+              <wp:anchor distT="0" distB="0" distL="114300" distR="114300" simplePos="0" relativeHeight="251729920" behindDoc="0" locked="0" layoutInCell="1" allowOverlap="1" wp14:anchorId="6E6C1639" wp14:editId="439D7AD3">
                 <wp:simplePos x="0" y="0"/>
                 <wp:positionH relativeFrom="column">
                   <wp:posOffset>5111538</wp:posOffset>
@@ -4067,7 +4684,7 @@
           </mc:Choice>
           <mc:Fallback>
             <w:pict>
-              <v:shape w14:anchorId="776980A7" id="Gerade Verbindung mit Pfeil 61" o:spid="_x0000_s1026" type="#_x0000_t32" style="position:absolute;margin-left:402.5pt;margin-top:20.35pt;width:0;height:22.2pt;z-index:252037120;visibility:visible;mso-wrap-style:square;mso-wrap-distance-left:9pt;mso-wrap-distance-top:0;mso-wrap-distance-right:9pt;mso-wrap-distance-bottom:0;mso-position-horizontal:absolute;mso-position-horizontal-relative:text;mso-position-vertical:absolute;mso-position-vertical-relative:text" o:gfxdata="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" strokecolor="black [3040]">
+              <v:shape w14:anchorId="2FC6B069" id="Gerade Verbindung mit Pfeil 61" o:spid="_x0000_s1026" type="#_x0000_t32" style="position:absolute;margin-left:402.5pt;margin-top:20.35pt;width:0;height:22.2pt;z-index:251729920;visibility:visible;mso-wrap-style:square;mso-wrap-distance-left:9pt;mso-wrap-distance-top:0;mso-wrap-distance-right:9pt;mso-wrap-distance-bottom:0;mso-position-horizontal:absolute;mso-position-horizontal-relative:text;mso-position-vertical:absolute;mso-position-vertical-relative:text" o:gfxdata="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" strokecolor="black [3040]">
                 <v:stroke endarrow="block"/>
               </v:shape>
             </w:pict>
@@ -4081,7 +4698,7 @@
         <mc:AlternateContent>
           <mc:Choice Requires="wps">
             <w:drawing>
-              <wp:anchor distT="0" distB="0" distL="114300" distR="114300" simplePos="0" relativeHeight="251667456" behindDoc="0" locked="0" layoutInCell="1" allowOverlap="1" wp14:anchorId="0F5752BA" wp14:editId="240D6F55">
+              <wp:anchor distT="0" distB="0" distL="114300" distR="114300" simplePos="0" relativeHeight="251640832" behindDoc="0" locked="0" layoutInCell="1" allowOverlap="1" wp14:anchorId="0F5752BA" wp14:editId="240D6F55">
                 <wp:simplePos x="0" y="0"/>
                 <wp:positionH relativeFrom="column">
                   <wp:posOffset>4169833</wp:posOffset>
@@ -4133,7 +4750,7 @@
           </mc:Choice>
           <mc:Fallback>
             <w:pict>
-              <v:shape w14:anchorId="4A31A688" id="Gerade Verbindung mit Pfeil 31" o:spid="_x0000_s1026" type="#_x0000_t32" style="position:absolute;margin-left:328.35pt;margin-top:20.85pt;width:0;height:22.2pt;z-index:251667456;visibility:visible;mso-wrap-style:square;mso-wrap-distance-left:9pt;mso-wrap-distance-top:0;mso-wrap-distance-right:9pt;mso-wrap-distance-bottom:0;mso-position-horizontal:absolute;mso-position-horizontal-relative:text;mso-position-vertical:absolute;mso-position-vertical-relative:text" o:gfxdata="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" strokecolor="black [3040]">
+              <v:shape w14:anchorId="4467DC2B" id="Gerade Verbindung mit Pfeil 31" o:spid="_x0000_s1026" type="#_x0000_t32" style="position:absolute;margin-left:328.35pt;margin-top:20.85pt;width:0;height:22.2pt;z-index:251640832;visibility:visible;mso-wrap-style:square;mso-wrap-distance-left:9pt;mso-wrap-distance-top:0;mso-wrap-distance-right:9pt;mso-wrap-distance-bottom:0;mso-position-horizontal:absolute;mso-position-horizontal-relative:text;mso-position-vertical:absolute;mso-position-vertical-relative:text" o:gfxdata="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" strokecolor="black [3040]">
                 <v:stroke endarrow="block"/>
               </v:shape>
             </w:pict>
@@ -4147,7 +4764,7 @@
         <mc:AlternateContent>
           <mc:Choice Requires="wps">
             <w:drawing>
-              <wp:anchor distT="0" distB="0" distL="114300" distR="114300" simplePos="0" relativeHeight="251500544" behindDoc="0" locked="0" layoutInCell="1" allowOverlap="1" wp14:anchorId="22D7CCBE" wp14:editId="4BD66978">
+              <wp:anchor distT="0" distB="0" distL="114300" distR="114300" simplePos="0" relativeHeight="251571200" behindDoc="0" locked="0" layoutInCell="1" allowOverlap="1" wp14:anchorId="22D7CCBE" wp14:editId="4BD66978">
                 <wp:simplePos x="0" y="0"/>
                 <wp:positionH relativeFrom="column">
                   <wp:posOffset>2318173</wp:posOffset>
@@ -4199,7 +4816,7 @@
           </mc:Choice>
           <mc:Fallback>
             <w:pict>
-              <v:shape w14:anchorId="380D9291" id="Gerade Verbindung mit Pfeil 20" o:spid="_x0000_s1026" type="#_x0000_t32" style="position:absolute;margin-left:182.55pt;margin-top:20pt;width:0;height:22.2pt;z-index:251500544;visibility:visible;mso-wrap-style:square;mso-wrap-distance-left:9pt;mso-wrap-distance-top:0;mso-wrap-distance-right:9pt;mso-wrap-distance-bottom:0;mso-position-horizontal:absolute;mso-position-horizontal-relative:text;mso-position-vertical:absolute;mso-position-vertical-relative:text" o:gfxdata="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" strokecolor="black [3040]">
+              <v:shape w14:anchorId="7D34D66F" id="Gerade Verbindung mit Pfeil 20" o:spid="_x0000_s1026" type="#_x0000_t32" style="position:absolute;margin-left:182.55pt;margin-top:20pt;width:0;height:22.2pt;z-index:251571200;visibility:visible;mso-wrap-style:square;mso-wrap-distance-left:9pt;mso-wrap-distance-top:0;mso-wrap-distance-right:9pt;mso-wrap-distance-bottom:0;mso-position-horizontal:absolute;mso-position-horizontal-relative:text;mso-position-vertical:absolute;mso-position-vertical-relative:text" o:gfxdata="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" strokecolor="black [3040]">
                 <v:stroke endarrow="block"/>
               </v:shape>
             </w:pict>
@@ -4213,7 +4830,7 @@
         <mc:AlternateContent>
           <mc:Choice Requires="wps">
             <w:drawing>
-              <wp:anchor distT="0" distB="0" distL="114300" distR="114300" simplePos="0" relativeHeight="251596800" behindDoc="0" locked="0" layoutInCell="1" allowOverlap="1" wp14:anchorId="7031018A" wp14:editId="2314EF64">
+              <wp:anchor distT="0" distB="0" distL="114300" distR="114300" simplePos="0" relativeHeight="251610112" behindDoc="0" locked="0" layoutInCell="1" allowOverlap="1" wp14:anchorId="7031018A" wp14:editId="2314EF64">
                 <wp:simplePos x="0" y="0"/>
                 <wp:positionH relativeFrom="column">
                   <wp:posOffset>3231092</wp:posOffset>
@@ -4265,7 +4882,7 @@
           </mc:Choice>
           <mc:Fallback>
             <w:pict>
-              <v:shape w14:anchorId="133BAEC8" id="Gerade Verbindung mit Pfeil 27" o:spid="_x0000_s1026" type="#_x0000_t32" style="position:absolute;margin-left:254.4pt;margin-top:20.5pt;width:0;height:22.2pt;z-index:251596800;visibility:visible;mso-wrap-style:square;mso-wrap-distance-left:9pt;mso-wrap-distance-top:0;mso-wrap-distance-right:9pt;mso-wrap-distance-bottom:0;mso-position-horizontal:absolute;mso-position-horizontal-relative:text;mso-position-vertical:absolute;mso-position-vertical-relative:text" o:gfxdata="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" strokecolor="black [3040]">
+              <v:shape w14:anchorId="4483BE66" id="Gerade Verbindung mit Pfeil 27" o:spid="_x0000_s1026" type="#_x0000_t32" style="position:absolute;margin-left:254.4pt;margin-top:20.5pt;width:0;height:22.2pt;z-index:251610112;visibility:visible;mso-wrap-style:square;mso-wrap-distance-left:9pt;mso-wrap-distance-top:0;mso-wrap-distance-right:9pt;mso-wrap-distance-bottom:0;mso-position-horizontal:absolute;mso-position-horizontal-relative:text;mso-position-vertical:absolute;mso-position-vertical-relative:text" o:gfxdata="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" strokecolor="black [3040]">
                 <v:stroke endarrow="block"/>
               </v:shape>
             </w:pict>
@@ -4279,7 +4896,7 @@
         <mc:AlternateContent>
           <mc:Choice Requires="wps">
             <w:drawing>
-              <wp:anchor distT="0" distB="0" distL="114300" distR="114300" simplePos="0" relativeHeight="251442176" behindDoc="0" locked="0" layoutInCell="1" allowOverlap="1" wp14:anchorId="5AC5291E" wp14:editId="58C75078">
+              <wp:anchor distT="0" distB="0" distL="114300" distR="114300" simplePos="0" relativeHeight="251548672" behindDoc="0" locked="0" layoutInCell="1" allowOverlap="1" wp14:anchorId="5AC5291E" wp14:editId="58C75078">
                 <wp:simplePos x="0" y="0"/>
                 <wp:positionH relativeFrom="column">
                   <wp:posOffset>1392439</wp:posOffset>
@@ -4331,7 +4948,7 @@
           </mc:Choice>
           <mc:Fallback>
             <w:pict>
-              <v:shape w14:anchorId="611738DD" id="Gerade Verbindung mit Pfeil 16" o:spid="_x0000_s1026" type="#_x0000_t32" style="position:absolute;margin-left:109.65pt;margin-top:19.9pt;width:0;height:22.2pt;z-index:251442176;visibility:visible;mso-wrap-style:square;mso-wrap-distance-left:9pt;mso-wrap-distance-top:0;mso-wrap-distance-right:9pt;mso-wrap-distance-bottom:0;mso-position-horizontal:absolute;mso-position-horizontal-relative:text;mso-position-vertical:absolute;mso-position-vertical-relative:text" o:gfxdata="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" strokecolor="black [3040]">
+              <v:shape w14:anchorId="3FD1C22B" id="Gerade Verbindung mit Pfeil 16" o:spid="_x0000_s1026" type="#_x0000_t32" style="position:absolute;margin-left:109.65pt;margin-top:19.9pt;width:0;height:22.2pt;z-index:251548672;visibility:visible;mso-wrap-style:square;mso-wrap-distance-left:9pt;mso-wrap-distance-top:0;mso-wrap-distance-right:9pt;mso-wrap-distance-bottom:0;mso-position-horizontal:absolute;mso-position-horizontal-relative:text;mso-position-vertical:absolute;mso-position-vertical-relative:text" o:gfxdata="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" strokecolor="black [3040]">
                 <v:stroke endarrow="block"/>
               </v:shape>
             </w:pict>
@@ -4347,7 +4964,7 @@
         <mc:AlternateContent>
           <mc:Choice Requires="wps">
             <w:drawing>
-              <wp:anchor distT="0" distB="0" distL="114300" distR="114300" simplePos="0" relativeHeight="251256832" behindDoc="0" locked="0" layoutInCell="1" allowOverlap="1">
+              <wp:anchor distT="0" distB="0" distL="114300" distR="114300" simplePos="0" relativeHeight="251479040" behindDoc="0" locked="0" layoutInCell="1" allowOverlap="1">
                 <wp:simplePos x="0" y="0"/>
                 <wp:positionH relativeFrom="column">
                   <wp:posOffset>-64135</wp:posOffset>
@@ -4415,7 +5032,7 @@
           </mc:Choice>
           <mc:Fallback>
             <w:pict>
-              <v:shapetype w14:anchorId="4A371B84" id="_x0000_t13" coordsize="21600,21600" o:spt="13" adj="16200,5400" path="m@0,l@0@1,0@1,0@2@0@2@0,21600,21600,10800xe">
+              <v:shapetype w14:anchorId="74067B99" id="_x0000_t13" coordsize="21600,21600" o:spt="13" adj="16200,5400" path="m@0,l@0@1,0@1,0@2@0@2@0,21600,21600,10800xe">
                 <v:stroke joinstyle="miter"/>
                 <v:formulas>
                   <v:f eqn="val #0"/>
@@ -4431,7 +5048,7 @@
                   <v:h position="#0,#1" xrange="0,21600" yrange="0,10800"/>
                 </v:handles>
               </v:shapetype>
-              <v:shape id="Pfeil: nach rechts 5" o:spid="_x0000_s1026" type="#_x0000_t13" style="position:absolute;margin-left:-5.05pt;margin-top:9.1pt;width:439.8pt;height:48pt;z-index:251256832;visibility:visible;mso-wrap-style:square;mso-wrap-distance-left:9pt;mso-wrap-distance-top:0;mso-wrap-distance-right:9pt;mso-wrap-distance-bottom:0;mso-position-horizontal:absolute;mso-position-horizontal-relative:text;mso-position-vertical:absolute;mso-position-vertical-relative:text;v-text-anchor:middle" o:gfxdata="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" adj="20421" fillcolor="#d8d8d8 [2732]" strokecolor="#d8d8d8 [2732]" strokeweight="2pt"/>
+              <v:shape id="Pfeil: nach rechts 5" o:spid="_x0000_s1026" type="#_x0000_t13" style="position:absolute;margin-left:-5.05pt;margin-top:9.1pt;width:439.8pt;height:48pt;z-index:251479040;visibility:visible;mso-wrap-style:square;mso-wrap-distance-left:9pt;mso-wrap-distance-top:0;mso-wrap-distance-right:9pt;mso-wrap-distance-bottom:0;mso-position-horizontal:absolute;mso-position-horizontal-relative:text;mso-position-vertical:absolute;mso-position-vertical-relative:text;v-text-anchor:middle" o:gfxdata="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" adj="20421" fillcolor="#d8d8d8 [2732]" strokecolor="#d8d8d8 [2732]" strokeweight="2pt"/>
             </w:pict>
           </mc:Fallback>
         </mc:AlternateContent>
@@ -4445,7 +5062,7 @@
         <mc:AlternateContent>
           <mc:Choice Requires="wps">
             <w:drawing>
-              <wp:anchor distT="0" distB="0" distL="114300" distR="114300" simplePos="0" relativeHeight="251695104" behindDoc="0" locked="0" layoutInCell="1" allowOverlap="1" wp14:anchorId="14F32A53" wp14:editId="4FAB7F1A">
+              <wp:anchor distT="0" distB="0" distL="114300" distR="114300" simplePos="0" relativeHeight="251656192" behindDoc="0" locked="0" layoutInCell="1" allowOverlap="1" wp14:anchorId="14F32A53" wp14:editId="4FAB7F1A">
                 <wp:simplePos x="0" y="0"/>
                 <wp:positionH relativeFrom="column">
                   <wp:posOffset>4701117</wp:posOffset>
@@ -4497,7 +5114,7 @@
           </mc:Choice>
           <mc:Fallback>
             <w:pict>
-              <v:shape w14:anchorId="7A8DD02A" id="Gerade Verbindung mit Pfeil 34" o:spid="_x0000_s1026" type="#_x0000_t32" style="position:absolute;margin-left:370.15pt;margin-top:22.65pt;width:0;height:21.6pt;flip:y;z-index:251695104;visibility:visible;mso-wrap-style:square;mso-wrap-distance-left:9pt;mso-wrap-distance-top:0;mso-wrap-distance-right:9pt;mso-wrap-distance-bottom:0;mso-position-horizontal:absolute;mso-position-horizontal-relative:text;mso-position-vertical:absolute;mso-position-vertical-relative:text" o:gfxdata="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" strokecolor="black [3040]">
+              <v:shape w14:anchorId="3FB2463E" id="Gerade Verbindung mit Pfeil 34" o:spid="_x0000_s1026" type="#_x0000_t32" style="position:absolute;margin-left:370.15pt;margin-top:22.65pt;width:0;height:21.6pt;flip:y;z-index:251656192;visibility:visible;mso-wrap-style:square;mso-wrap-distance-left:9pt;mso-wrap-distance-top:0;mso-wrap-distance-right:9pt;mso-wrap-distance-bottom:0;mso-position-horizontal:absolute;mso-position-horizontal-relative:text;mso-position-vertical:absolute;mso-position-vertical-relative:text" o:gfxdata="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" strokecolor="black [3040]">
                 <v:stroke endarrow="block"/>
               </v:shape>
             </w:pict>
@@ -4511,7 +5128,7 @@
         <mc:AlternateContent>
           <mc:Choice Requires="wps">
             <w:drawing>
-              <wp:anchor distT="0" distB="0" distL="114300" distR="114300" simplePos="0" relativeHeight="251628544" behindDoc="0" locked="0" layoutInCell="1" allowOverlap="1" wp14:anchorId="419BFCCC" wp14:editId="183DF315">
+              <wp:anchor distT="0" distB="0" distL="114300" distR="114300" simplePos="0" relativeHeight="251625472" behindDoc="0" locked="0" layoutInCell="1" allowOverlap="1" wp14:anchorId="419BFCCC" wp14:editId="183DF315">
                 <wp:simplePos x="0" y="0"/>
                 <wp:positionH relativeFrom="column">
                   <wp:posOffset>3663738</wp:posOffset>
@@ -4563,7 +5180,7 @@
           </mc:Choice>
           <mc:Fallback>
             <w:pict>
-              <v:shape w14:anchorId="7FF68069" id="Gerade Verbindung mit Pfeil 29" o:spid="_x0000_s1026" type="#_x0000_t32" style="position:absolute;margin-left:288.5pt;margin-top:22pt;width:0;height:21.6pt;flip:y;z-index:251628544;visibility:visible;mso-wrap-style:square;mso-wrap-distance-left:9pt;mso-wrap-distance-top:0;mso-wrap-distance-right:9pt;mso-wrap-distance-bottom:0;mso-position-horizontal:absolute;mso-position-horizontal-relative:text;mso-position-vertical:absolute;mso-position-vertical-relative:text" o:gfxdata="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" strokecolor="black [3040]">
+              <v:shape w14:anchorId="76D8F6FF" id="Gerade Verbindung mit Pfeil 29" o:spid="_x0000_s1026" type="#_x0000_t32" style="position:absolute;margin-left:288.5pt;margin-top:22pt;width:0;height:21.6pt;flip:y;z-index:251625472;visibility:visible;mso-wrap-style:square;mso-wrap-distance-left:9pt;mso-wrap-distance-top:0;mso-wrap-distance-right:9pt;mso-wrap-distance-bottom:0;mso-position-horizontal:absolute;mso-position-horizontal-relative:text;mso-position-vertical:absolute;mso-position-vertical-relative:text" o:gfxdata="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" strokecolor="black [3040]">
                 <v:stroke endarrow="block"/>
               </v:shape>
             </w:pict>
@@ -4577,7 +5194,7 @@
         <mc:AlternateContent>
           <mc:Choice Requires="wps">
             <w:drawing>
-              <wp:anchor distT="0" distB="0" distL="114300" distR="114300" simplePos="0" relativeHeight="251473920" behindDoc="0" locked="0" layoutInCell="1" allowOverlap="1" wp14:anchorId="1B35214A" wp14:editId="604AD239">
+              <wp:anchor distT="0" distB="0" distL="114300" distR="114300" simplePos="0" relativeHeight="251564032" behindDoc="0" locked="0" layoutInCell="1" allowOverlap="1" wp14:anchorId="1B35214A" wp14:editId="604AD239">
                 <wp:simplePos x="0" y="0"/>
                 <wp:positionH relativeFrom="column">
                   <wp:posOffset>1811867</wp:posOffset>
@@ -4629,7 +5246,7 @@
           </mc:Choice>
           <mc:Fallback>
             <w:pict>
-              <v:shape w14:anchorId="1E2E4FEA" id="Gerade Verbindung mit Pfeil 18" o:spid="_x0000_s1026" type="#_x0000_t32" style="position:absolute;margin-left:142.65pt;margin-top:22.65pt;width:0;height:21.6pt;flip:y;z-index:251473920;visibility:visible;mso-wrap-style:square;mso-wrap-distance-left:9pt;mso-wrap-distance-top:0;mso-wrap-distance-right:9pt;mso-wrap-distance-bottom:0;mso-position-horizontal:absolute;mso-position-horizontal-relative:text;mso-position-vertical:absolute;mso-position-vertical-relative:text" o:gfxdata="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" strokecolor="black [3040]">
+              <v:shape w14:anchorId="071DD625" id="Gerade Verbindung mit Pfeil 18" o:spid="_x0000_s1026" type="#_x0000_t32" style="position:absolute;margin-left:142.65pt;margin-top:22.65pt;width:0;height:21.6pt;flip:y;z-index:251564032;visibility:visible;mso-wrap-style:square;mso-wrap-distance-left:9pt;mso-wrap-distance-top:0;mso-wrap-distance-right:9pt;mso-wrap-distance-bottom:0;mso-position-horizontal:absolute;mso-position-horizontal-relative:text;mso-position-vertical:absolute;mso-position-vertical-relative:text" o:gfxdata="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" strokecolor="black [3040]">
                 <v:stroke endarrow="block"/>
               </v:shape>
             </w:pict>
@@ -4643,7 +5260,7 @@
         <mc:AlternateContent>
           <mc:Choice Requires="wps">
             <w:drawing>
-              <wp:anchor distT="0" distB="0" distL="114300" distR="114300" simplePos="0" relativeHeight="251555840" behindDoc="0" locked="0" layoutInCell="1" allowOverlap="1" wp14:anchorId="258D39CE" wp14:editId="35EF4BE2">
+              <wp:anchor distT="0" distB="0" distL="114300" distR="114300" simplePos="0" relativeHeight="251596800" behindDoc="0" locked="0" layoutInCell="1" allowOverlap="1" wp14:anchorId="258D39CE" wp14:editId="35EF4BE2">
                 <wp:simplePos x="0" y="0"/>
                 <wp:positionH relativeFrom="column">
                   <wp:posOffset>2791248</wp:posOffset>
@@ -4695,7 +5312,7 @@
           </mc:Choice>
           <mc:Fallback>
             <w:pict>
-              <v:shape w14:anchorId="12B19E13" id="Gerade Verbindung mit Pfeil 25" o:spid="_x0000_s1026" type="#_x0000_t32" style="position:absolute;margin-left:219.8pt;margin-top:21.9pt;width:0;height:21.6pt;flip:y;z-index:251555840;visibility:visible;mso-wrap-style:square;mso-wrap-distance-left:9pt;mso-wrap-distance-top:0;mso-wrap-distance-right:9pt;mso-wrap-distance-bottom:0;mso-position-horizontal:absolute;mso-position-horizontal-relative:text;mso-position-vertical:absolute;mso-position-vertical-relative:text" o:gfxdata="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" strokecolor="black [3040]">
+              <v:shape w14:anchorId="2983CBA0" id="Gerade Verbindung mit Pfeil 25" o:spid="_x0000_s1026" type="#_x0000_t32" style="position:absolute;margin-left:219.8pt;margin-top:21.9pt;width:0;height:21.6pt;flip:y;z-index:251596800;visibility:visible;mso-wrap-style:square;mso-wrap-distance-left:9pt;mso-wrap-distance-top:0;mso-wrap-distance-right:9pt;mso-wrap-distance-bottom:0;mso-position-horizontal:absolute;mso-position-horizontal-relative:text;mso-position-vertical:absolute;mso-position-vertical-relative:text" o:gfxdata="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" strokecolor="black [3040]">
                 <v:stroke endarrow="block"/>
               </v:shape>
             </w:pict>
@@ -4709,7 +5326,7 @@
         <mc:AlternateContent>
           <mc:Choice Requires="wps">
             <w:drawing>
-              <wp:anchor distT="0" distB="0" distL="114300" distR="114300" simplePos="0" relativeHeight="251402240" behindDoc="0" locked="0" layoutInCell="1" allowOverlap="1" wp14:anchorId="1357EE13" wp14:editId="2F55096C">
+              <wp:anchor distT="0" distB="0" distL="114300" distR="114300" simplePos="0" relativeHeight="251535360" behindDoc="0" locked="0" layoutInCell="1" allowOverlap="1" wp14:anchorId="1357EE13" wp14:editId="2F55096C">
                 <wp:simplePos x="0" y="0"/>
                 <wp:positionH relativeFrom="column">
                   <wp:posOffset>941705</wp:posOffset>
@@ -4761,7 +5378,7 @@
           </mc:Choice>
           <mc:Fallback>
             <w:pict>
-              <v:shape w14:anchorId="7FCF3122" id="Gerade Verbindung mit Pfeil 14" o:spid="_x0000_s1026" type="#_x0000_t32" style="position:absolute;margin-left:74.15pt;margin-top:22.1pt;width:0;height:21.6pt;flip:y;z-index:251402240;visibility:visible;mso-wrap-style:square;mso-wrap-distance-left:9pt;mso-wrap-distance-top:0;mso-wrap-distance-right:9pt;mso-wrap-distance-bottom:0;mso-position-horizontal:absolute;mso-position-horizontal-relative:text;mso-position-vertical:absolute;mso-position-vertical-relative:text" o:gfxdata="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" strokecolor="black [3040]">
+              <v:shape w14:anchorId="7AC27C4E" id="Gerade Verbindung mit Pfeil 14" o:spid="_x0000_s1026" type="#_x0000_t32" style="position:absolute;margin-left:74.15pt;margin-top:22.1pt;width:0;height:21.6pt;flip:y;z-index:251535360;visibility:visible;mso-wrap-style:square;mso-wrap-distance-left:9pt;mso-wrap-distance-top:0;mso-wrap-distance-right:9pt;mso-wrap-distance-bottom:0;mso-position-horizontal:absolute;mso-position-horizontal-relative:text;mso-position-vertical:absolute;mso-position-vertical-relative:text" o:gfxdata="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" strokecolor="black [3040]">
                 <v:stroke endarrow="block"/>
               </v:shape>
             </w:pict>
@@ -4775,7 +5392,7 @@
         <mc:AlternateContent>
           <mc:Choice Requires="wps">
             <w:drawing>
-              <wp:anchor distT="0" distB="0" distL="114300" distR="114300" simplePos="0" relativeHeight="251323392" behindDoc="0" locked="0" layoutInCell="1" allowOverlap="1">
+              <wp:anchor distT="0" distB="0" distL="114300" distR="114300" simplePos="0" relativeHeight="251504640" behindDoc="0" locked="0" layoutInCell="1" allowOverlap="1">
                 <wp:simplePos x="0" y="0"/>
                 <wp:positionH relativeFrom="column">
                   <wp:posOffset>233045</wp:posOffset>
@@ -4827,7 +5444,7 @@
           </mc:Choice>
           <mc:Fallback>
             <w:pict>
-              <v:shape w14:anchorId="57A0CAAB" id="Gerade Verbindung mit Pfeil 10" o:spid="_x0000_s1026" type="#_x0000_t32" style="position:absolute;margin-left:18.35pt;margin-top:21.3pt;width:0;height:21.6pt;flip:y;z-index:251323392;visibility:visible;mso-wrap-style:square;mso-wrap-distance-left:9pt;mso-wrap-distance-top:0;mso-wrap-distance-right:9pt;mso-wrap-distance-bottom:0;mso-position-horizontal:absolute;mso-position-horizontal-relative:text;mso-position-vertical:absolute;mso-position-vertical-relative:text" o:gfxdata="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" strokecolor="black [3040]">
+              <v:shape w14:anchorId="6DFF8773" id="Gerade Verbindung mit Pfeil 10" o:spid="_x0000_s1026" type="#_x0000_t32" style="position:absolute;margin-left:18.35pt;margin-top:21.3pt;width:0;height:21.6pt;flip:y;z-index:251504640;visibility:visible;mso-wrap-style:square;mso-wrap-distance-left:9pt;mso-wrap-distance-top:0;mso-wrap-distance-right:9pt;mso-wrap-distance-bottom:0;mso-position-horizontal:absolute;mso-position-horizontal-relative:text;mso-position-vertical:absolute;mso-position-vertical-relative:text" o:gfxdata="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" strokecolor="black [3040]">
                 <v:stroke endarrow="block"/>
               </v:shape>
             </w:pict>
@@ -4843,18 +5460,18 @@
         <mc:AlternateContent>
           <mc:Choice Requires="wps">
             <w:drawing>
-              <wp:anchor distT="0" distB="0" distL="114300" distR="114300" simplePos="0" relativeHeight="252045312" behindDoc="0" locked="0" layoutInCell="1" allowOverlap="1" wp14:anchorId="45D51158" wp14:editId="1A074473">
+              <wp:anchor distT="0" distB="0" distL="114300" distR="114300" simplePos="0" relativeHeight="251649024" behindDoc="0" locked="0" layoutInCell="1" allowOverlap="1" wp14:anchorId="08994A0D" wp14:editId="7BBA91A3">
                 <wp:simplePos x="0" y="0"/>
                 <wp:positionH relativeFrom="column">
-                  <wp:posOffset>4293658</wp:posOffset>
+                  <wp:posOffset>4308294</wp:posOffset>
                 </wp:positionH>
                 <wp:positionV relativeFrom="paragraph">
-                  <wp:posOffset>305435</wp:posOffset>
+                  <wp:posOffset>303802</wp:posOffset>
                 </wp:positionV>
-                <wp:extent cx="829310" cy="609600"/>
-                <wp:effectExtent l="0" t="0" r="8890" b="0"/>
+                <wp:extent cx="796290" cy="688975"/>
+                <wp:effectExtent l="0" t="0" r="3810" b="0"/>
                 <wp:wrapNone/>
-                <wp:docPr id="62" name="Textfeld 62"/>
+                <wp:docPr id="33" name="Textfeld 33"/>
                 <wp:cNvGraphicFramePr/>
                 <a:graphic xmlns:a="http://schemas.openxmlformats.org/drawingml/2006/main">
                   <a:graphicData uri="http://schemas.microsoft.com/office/word/2010/wordprocessingShape">
@@ -4863,7 +5480,7 @@
                       <wps:spPr>
                         <a:xfrm>
                           <a:off x="0" y="0"/>
-                          <a:ext cx="829310" cy="609600"/>
+                          <a:ext cx="796290" cy="688975"/>
                         </a:xfrm>
                         <a:prstGeom prst="rect">
                           <a:avLst/>
@@ -4882,14 +5499,16 @@
                               <w:spacing w:before="0" w:line="240" w:lineRule="auto"/>
                               <w:jc w:val="center"/>
                               <w:rPr>
+                                <w:b/>
                                 <w:sz w:val="16"/>
                               </w:rPr>
                             </w:pPr>
                             <w:r>
                               <w:rPr>
+                                <w:b/>
                                 <w:sz w:val="16"/>
                               </w:rPr>
-                              <w:t>Juni 1350</w:t>
+                              <w:t>August 1349</w:t>
                             </w:r>
                           </w:p>
                           <w:p>
@@ -4904,7 +5523,7 @@
                               <w:rPr>
                                 <w:sz w:val="16"/>
                               </w:rPr>
-                              <w:t>Hamburg</w:t>
+                              <w:t>Lübeck, Schleswig, Danzig, Thorn, Elbing</w:t>
                             </w:r>
                           </w:p>
                         </w:txbxContent>
@@ -4929,7 +5548,7 @@
           </mc:Choice>
           <mc:Fallback>
             <w:pict>
-              <v:shape w14:anchorId="45D51158" id="Textfeld 62" o:spid="_x0000_s1035" type="#_x0000_t202" style="position:absolute;left:0;text-align:left;margin-left:338.1pt;margin-top:24.05pt;width:65.3pt;height:48pt;z-index:252045312;visibility:visible;mso-wrap-style:square;mso-width-percent:0;mso-height-percent:0;mso-wrap-distance-left:9pt;mso-wrap-distance-top:0;mso-wrap-distance-right:9pt;mso-wrap-distance-bottom:0;mso-position-horizontal:absolute;mso-position-horizontal-relative:text;mso-position-vertical:absolute;mso-position-vertical-relative:text;mso-width-percent:0;mso-height-percent:0;mso-width-relative:margin;mso-height-relative:margin;v-text-anchor:top" o:gfxdata="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" fillcolor="white [3201]" stroked="f" strokeweight=".5pt">
+              <v:shape w14:anchorId="08994A0D" id="Textfeld 33" o:spid="_x0000_s1035" type="#_x0000_t202" style="position:absolute;left:0;text-align:left;margin-left:339.25pt;margin-top:23.9pt;width:62.7pt;height:54.25pt;z-index:251649024;visibility:visible;mso-wrap-style:square;mso-width-percent:0;mso-height-percent:0;mso-wrap-distance-left:9pt;mso-wrap-distance-top:0;mso-wrap-distance-right:9pt;mso-wrap-distance-bottom:0;mso-position-horizontal:absolute;mso-position-horizontal-relative:text;mso-position-vertical:absolute;mso-position-vertical-relative:text;mso-width-percent:0;mso-height-percent:0;mso-width-relative:margin;mso-height-relative:margin;v-text-anchor:top" o:gfxdata="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" fillcolor="white [3201]" stroked="f" strokeweight=".5pt">
                 <v:textbox>
                   <w:txbxContent>
                     <w:p>
@@ -4937,14 +5556,16 @@
                         <w:spacing w:before="0" w:line="240" w:lineRule="auto"/>
                         <w:jc w:val="center"/>
                         <w:rPr>
+                          <w:b/>
                           <w:sz w:val="16"/>
                         </w:rPr>
                       </w:pPr>
                       <w:r>
                         <w:rPr>
+                          <w:b/>
                           <w:sz w:val="16"/>
                         </w:rPr>
-                        <w:t>Juni 1350</w:t>
+                        <w:t>August 1349</w:t>
                       </w:r>
                     </w:p>
                     <w:p>
@@ -4959,7 +5580,7 @@
                         <w:rPr>
                           <w:sz w:val="16"/>
                         </w:rPr>
-                        <w:t>Hamburg</w:t>
+                        <w:t>Lübeck, Schleswig, Danzig, Thorn, Elbing</w:t>
                       </w:r>
                     </w:p>
                   </w:txbxContent>
@@ -4976,7 +5597,144 @@
         <mc:AlternateContent>
           <mc:Choice Requires="wps">
             <w:drawing>
-              <wp:anchor distT="0" distB="0" distL="114300" distR="114300" simplePos="0" relativeHeight="251649024" behindDoc="0" locked="0" layoutInCell="1" allowOverlap="1" wp14:anchorId="06749019" wp14:editId="40C8C781">
+              <wp:anchor distT="0" distB="0" distL="114300" distR="114300" simplePos="0" relativeHeight="251589632" behindDoc="0" locked="0" layoutInCell="1" allowOverlap="1" wp14:anchorId="08170B3C" wp14:editId="7716B7D6">
+                <wp:simplePos x="0" y="0"/>
+                <wp:positionH relativeFrom="column">
+                  <wp:posOffset>1417411</wp:posOffset>
+                </wp:positionH>
+                <wp:positionV relativeFrom="paragraph">
+                  <wp:posOffset>297271</wp:posOffset>
+                </wp:positionV>
+                <wp:extent cx="796290" cy="696958"/>
+                <wp:effectExtent l="0" t="0" r="3810" b="8255"/>
+                <wp:wrapNone/>
+                <wp:docPr id="24" name="Textfeld 24"/>
+                <wp:cNvGraphicFramePr/>
+                <a:graphic xmlns:a="http://schemas.openxmlformats.org/drawingml/2006/main">
+                  <a:graphicData uri="http://schemas.microsoft.com/office/word/2010/wordprocessingShape">
+                    <wps:wsp>
+                      <wps:cNvSpPr txBox="1"/>
+                      <wps:spPr>
+                        <a:xfrm>
+                          <a:off x="0" y="0"/>
+                          <a:ext cx="796290" cy="696958"/>
+                        </a:xfrm>
+                        <a:prstGeom prst="rect">
+                          <a:avLst/>
+                        </a:prstGeom>
+                        <a:solidFill>
+                          <a:schemeClr val="lt1"/>
+                        </a:solidFill>
+                        <a:ln w="6350">
+                          <a:noFill/>
+                        </a:ln>
+                      </wps:spPr>
+                      <wps:txbx>
+                        <w:txbxContent>
+                          <w:p>
+                            <w:pPr>
+                              <w:spacing w:before="0" w:line="240" w:lineRule="auto"/>
+                              <w:jc w:val="center"/>
+                              <w:rPr>
+                                <w:b/>
+                                <w:sz w:val="16"/>
+                              </w:rPr>
+                            </w:pPr>
+                            <w:r>
+                              <w:rPr>
+                                <w:b/>
+                                <w:sz w:val="16"/>
+                              </w:rPr>
+                              <w:t xml:space="preserve">1348 </w:t>
+                            </w:r>
+                          </w:p>
+                          <w:p>
+                            <w:pPr>
+                              <w:spacing w:before="0" w:line="240" w:lineRule="auto"/>
+                              <w:jc w:val="center"/>
+                              <w:rPr>
+                                <w:sz w:val="16"/>
+                              </w:rPr>
+                            </w:pPr>
+                            <w:r>
+                              <w:rPr>
+                                <w:sz w:val="16"/>
+                              </w:rPr>
+                              <w:t>wird im unteren Zeitstrahl genauer beschrieben</w:t>
+                            </w:r>
+                          </w:p>
+                        </w:txbxContent>
+                      </wps:txbx>
+                      <wps:bodyPr rot="0" spcFirstLastPara="0" vertOverflow="overflow" horzOverflow="overflow" vert="horz" wrap="square" lIns="91440" tIns="45720" rIns="91440" bIns="45720" numCol="1" spcCol="0" rtlCol="0" fromWordArt="0" anchor="t" anchorCtr="0" forceAA="0" compatLnSpc="1">
+                        <a:prstTxWarp prst="textNoShape">
+                          <a:avLst/>
+                        </a:prstTxWarp>
+                        <a:noAutofit/>
+                      </wps:bodyPr>
+                    </wps:wsp>
+                  </a:graphicData>
+                </a:graphic>
+                <wp14:sizeRelH relativeFrom="margin">
+                  <wp14:pctWidth>0</wp14:pctWidth>
+                </wp14:sizeRelH>
+                <wp14:sizeRelV relativeFrom="margin">
+                  <wp14:pctHeight>0</wp14:pctHeight>
+                </wp14:sizeRelV>
+              </wp:anchor>
+            </w:drawing>
+          </mc:Choice>
+          <mc:Fallback>
+            <w:pict>
+              <v:shape w14:anchorId="08170B3C" id="Textfeld 24" o:spid="_x0000_s1036" type="#_x0000_t202" style="position:absolute;left:0;text-align:left;margin-left:111.6pt;margin-top:23.4pt;width:62.7pt;height:54.9pt;z-index:251589632;visibility:visible;mso-wrap-style:square;mso-width-percent:0;mso-height-percent:0;mso-wrap-distance-left:9pt;mso-wrap-distance-top:0;mso-wrap-distance-right:9pt;mso-wrap-distance-bottom:0;mso-position-horizontal:absolute;mso-position-horizontal-relative:text;mso-position-vertical:absolute;mso-position-vertical-relative:text;mso-width-percent:0;mso-height-percent:0;mso-width-relative:margin;mso-height-relative:margin;v-text-anchor:top" o:gfxdata="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" fillcolor="white [3201]" stroked="f" strokeweight=".5pt">
+                <v:textbox>
+                  <w:txbxContent>
+                    <w:p>
+                      <w:pPr>
+                        <w:spacing w:before="0" w:line="240" w:lineRule="auto"/>
+                        <w:jc w:val="center"/>
+                        <w:rPr>
+                          <w:b/>
+                          <w:sz w:val="16"/>
+                        </w:rPr>
+                      </w:pPr>
+                      <w:r>
+                        <w:rPr>
+                          <w:b/>
+                          <w:sz w:val="16"/>
+                        </w:rPr>
+                        <w:t xml:space="preserve">1348 </w:t>
+                      </w:r>
+                    </w:p>
+                    <w:p>
+                      <w:pPr>
+                        <w:spacing w:before="0" w:line="240" w:lineRule="auto"/>
+                        <w:jc w:val="center"/>
+                        <w:rPr>
+                          <w:sz w:val="16"/>
+                        </w:rPr>
+                      </w:pPr>
+                      <w:r>
+                        <w:rPr>
+                          <w:sz w:val="16"/>
+                        </w:rPr>
+                        <w:t>wird im unteren Zeitstrahl genauer beschrieben</w:t>
+                      </w:r>
+                    </w:p>
+                  </w:txbxContent>
+                </v:textbox>
+              </v:shape>
+            </w:pict>
+          </mc:Fallback>
+        </mc:AlternateContent>
+      </w:r>
+      <w:r>
+        <w:rPr>
+          <w:noProof/>
+        </w:rPr>
+        <mc:AlternateContent>
+          <mc:Choice Requires="wps">
+            <w:drawing>
+              <wp:anchor distT="0" distB="0" distL="114300" distR="114300" simplePos="0" relativeHeight="251633664" behindDoc="0" locked="0" layoutInCell="1" allowOverlap="1" wp14:anchorId="06749019" wp14:editId="40C8C781">
                 <wp:simplePos x="0" y="0"/>
                 <wp:positionH relativeFrom="column">
                   <wp:posOffset>3258397</wp:posOffset>
@@ -5015,14 +5773,16 @@
                               <w:spacing w:before="0" w:line="240" w:lineRule="auto"/>
                               <w:jc w:val="center"/>
                               <w:rPr>
+                                <w:b/>
                                 <w:sz w:val="16"/>
                               </w:rPr>
                             </w:pPr>
                             <w:r>
                               <w:rPr>
+                                <w:b/>
                                 <w:sz w:val="16"/>
                               </w:rPr>
-                              <w:t>Ende Mai 1349</w:t>
+                              <w:t>Mai 1349</w:t>
                             </w:r>
                           </w:p>
                           <w:p>
@@ -5062,7 +5822,7 @@
           </mc:Choice>
           <mc:Fallback>
             <w:pict>
-              <v:shape w14:anchorId="06749019" id="Textfeld 30" o:spid="_x0000_s1036" type="#_x0000_t202" style="position:absolute;left:0;text-align:left;margin-left:256.55pt;margin-top:24.05pt;width:65.3pt;height:48pt;z-index:251649024;visibility:visible;mso-wrap-style:square;mso-width-percent:0;mso-height-percent:0;mso-wrap-distance-left:9pt;mso-wrap-distance-top:0;mso-wrap-distance-right:9pt;mso-wrap-distance-bottom:0;mso-position-horizontal:absolute;mso-position-horizontal-relative:text;mso-position-vertical:absolute;mso-position-vertical-relative:text;mso-width-percent:0;mso-height-percent:0;mso-width-relative:margin;mso-height-relative:margin;v-text-anchor:top" o:gfxdata="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" fillcolor="white [3201]" stroked="f" strokeweight=".5pt">
+              <v:shape w14:anchorId="06749019" id="Textfeld 30" o:spid="_x0000_s1037" type="#_x0000_t202" style="position:absolute;left:0;text-align:left;margin-left:256.55pt;margin-top:24.05pt;width:65.3pt;height:48pt;z-index:251633664;visibility:visible;mso-wrap-style:square;mso-width-percent:0;mso-height-percent:0;mso-wrap-distance-left:9pt;mso-wrap-distance-top:0;mso-wrap-distance-right:9pt;mso-wrap-distance-bottom:0;mso-position-horizontal:absolute;mso-position-horizontal-relative:text;mso-position-vertical:absolute;mso-position-vertical-relative:text;mso-width-percent:0;mso-height-percent:0;mso-width-relative:margin;mso-height-relative:margin;v-text-anchor:top" o:gfxdata="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" fillcolor="white [3201]" stroked="f" strokeweight=".5pt">
                 <v:textbox>
                   <w:txbxContent>
                     <w:p>
@@ -5070,14 +5830,16 @@
                         <w:spacing w:before="0" w:line="240" w:lineRule="auto"/>
                         <w:jc w:val="center"/>
                         <w:rPr>
+                          <w:b/>
                           <w:sz w:val="16"/>
                         </w:rPr>
                       </w:pPr>
                       <w:r>
                         <w:rPr>
+                          <w:b/>
                           <w:sz w:val="16"/>
                         </w:rPr>
-                        <w:t>Ende Mai 1349</w:t>
+                        <w:t>Mai 1349</w:t>
                       </w:r>
                     </w:p>
                     <w:p>
@@ -5109,110 +5871,7 @@
         <mc:AlternateContent>
           <mc:Choice Requires="wps">
             <w:drawing>
-              <wp:anchor distT="0" distB="0" distL="114300" distR="114300" simplePos="0" relativeHeight="251538432" behindDoc="0" locked="0" layoutInCell="1" allowOverlap="1" wp14:anchorId="08170B3C" wp14:editId="7716B7D6">
-                <wp:simplePos x="0" y="0"/>
-                <wp:positionH relativeFrom="column">
-                  <wp:posOffset>1412452</wp:posOffset>
-                </wp:positionH>
-                <wp:positionV relativeFrom="paragraph">
-                  <wp:posOffset>297815</wp:posOffset>
-                </wp:positionV>
-                <wp:extent cx="796290" cy="699135"/>
-                <wp:effectExtent l="0" t="0" r="3810" b="5715"/>
-                <wp:wrapNone/>
-                <wp:docPr id="24" name="Textfeld 24"/>
-                <wp:cNvGraphicFramePr/>
-                <a:graphic xmlns:a="http://schemas.openxmlformats.org/drawingml/2006/main">
-                  <a:graphicData uri="http://schemas.microsoft.com/office/word/2010/wordprocessingShape">
-                    <wps:wsp>
-                      <wps:cNvSpPr txBox="1"/>
-                      <wps:spPr>
-                        <a:xfrm>
-                          <a:off x="0" y="0"/>
-                          <a:ext cx="796290" cy="699135"/>
-                        </a:xfrm>
-                        <a:prstGeom prst="rect">
-                          <a:avLst/>
-                        </a:prstGeom>
-                        <a:solidFill>
-                          <a:schemeClr val="lt1"/>
-                        </a:solidFill>
-                        <a:ln w="6350">
-                          <a:noFill/>
-                        </a:ln>
-                      </wps:spPr>
-                      <wps:txbx>
-                        <w:txbxContent>
-                          <w:p>
-                            <w:pPr>
-                              <w:spacing w:before="0" w:line="240" w:lineRule="auto"/>
-                              <w:jc w:val="center"/>
-                              <w:rPr>
-                                <w:sz w:val="16"/>
-                              </w:rPr>
-                            </w:pPr>
-                            <w:r>
-                              <w:rPr>
-                                <w:sz w:val="16"/>
-                              </w:rPr>
-                              <w:t>1348 wird im unteren Zeitstrahl genauer beschrieben</w:t>
-                            </w:r>
-                          </w:p>
-                        </w:txbxContent>
-                      </wps:txbx>
-                      <wps:bodyPr rot="0" spcFirstLastPara="0" vertOverflow="overflow" horzOverflow="overflow" vert="horz" wrap="square" lIns="91440" tIns="45720" rIns="91440" bIns="45720" numCol="1" spcCol="0" rtlCol="0" fromWordArt="0" anchor="t" anchorCtr="0" forceAA="0" compatLnSpc="1">
-                        <a:prstTxWarp prst="textNoShape">
-                          <a:avLst/>
-                        </a:prstTxWarp>
-                        <a:noAutofit/>
-                      </wps:bodyPr>
-                    </wps:wsp>
-                  </a:graphicData>
-                </a:graphic>
-                <wp14:sizeRelH relativeFrom="margin">
-                  <wp14:pctWidth>0</wp14:pctWidth>
-                </wp14:sizeRelH>
-                <wp14:sizeRelV relativeFrom="margin">
-                  <wp14:pctHeight>0</wp14:pctHeight>
-                </wp14:sizeRelV>
-              </wp:anchor>
-            </w:drawing>
-          </mc:Choice>
-          <mc:Fallback>
-            <w:pict>
-              <v:shape w14:anchorId="08170B3C" id="Textfeld 24" o:spid="_x0000_s1037" type="#_x0000_t202" style="position:absolute;left:0;text-align:left;margin-left:111.2pt;margin-top:23.45pt;width:62.7pt;height:55.05pt;z-index:251538432;visibility:visible;mso-wrap-style:square;mso-width-percent:0;mso-height-percent:0;mso-wrap-distance-left:9pt;mso-wrap-distance-top:0;mso-wrap-distance-right:9pt;mso-wrap-distance-bottom:0;mso-position-horizontal:absolute;mso-position-horizontal-relative:text;mso-position-vertical:absolute;mso-position-vertical-relative:text;mso-width-percent:0;mso-height-percent:0;mso-width-relative:margin;mso-height-relative:margin;v-text-anchor:top" o:gfxdata="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" fillcolor="white [3201]" stroked="f" strokeweight=".5pt">
-                <v:textbox>
-                  <w:txbxContent>
-                    <w:p>
-                      <w:pPr>
-                        <w:spacing w:before="0" w:line="240" w:lineRule="auto"/>
-                        <w:jc w:val="center"/>
-                        <w:rPr>
-                          <w:sz w:val="16"/>
-                        </w:rPr>
-                      </w:pPr>
-                      <w:r>
-                        <w:rPr>
-                          <w:sz w:val="16"/>
-                        </w:rPr>
-                        <w:t>1348 wird im unteren Zeitstrahl genauer beschrieben</w:t>
-                      </w:r>
-                    </w:p>
-                  </w:txbxContent>
-                </v:textbox>
-              </v:shape>
-            </w:pict>
-          </mc:Fallback>
-        </mc:AlternateContent>
-      </w:r>
-      <w:r>
-        <w:rPr>
-          <w:noProof/>
-        </w:rPr>
-        <mc:AlternateContent>
-          <mc:Choice Requires="wps">
-            <w:drawing>
-              <wp:anchor distT="0" distB="0" distL="114300" distR="114300" simplePos="0" relativeHeight="251577344" behindDoc="0" locked="0" layoutInCell="1" allowOverlap="1" wp14:anchorId="75E8AE3F" wp14:editId="7A719986">
+              <wp:anchor distT="0" distB="0" distL="114300" distR="114300" simplePos="0" relativeHeight="251602944" behindDoc="0" locked="0" layoutInCell="1" allowOverlap="1" wp14:anchorId="75E8AE3F" wp14:editId="7A719986">
                 <wp:simplePos x="0" y="0"/>
                 <wp:positionH relativeFrom="column">
                   <wp:posOffset>2391198</wp:posOffset>
@@ -5251,11 +5910,13 @@
                               <w:spacing w:before="0" w:line="240" w:lineRule="auto"/>
                               <w:jc w:val="center"/>
                               <w:rPr>
+                                <w:b/>
                                 <w:sz w:val="16"/>
                               </w:rPr>
                             </w:pPr>
                             <w:r>
                               <w:rPr>
+                                <w:b/>
                                 <w:sz w:val="16"/>
                               </w:rPr>
                               <w:t>Januar 1349</w:t>
@@ -5298,7 +5959,7 @@
           </mc:Choice>
           <mc:Fallback>
             <w:pict>
-              <v:shape w14:anchorId="75E8AE3F" id="Textfeld 26" o:spid="_x0000_s1038" type="#_x0000_t202" style="position:absolute;left:0;text-align:left;margin-left:188.3pt;margin-top:23.8pt;width:64pt;height:46pt;z-index:251577344;visibility:visible;mso-wrap-style:square;mso-width-percent:0;mso-height-percent:0;mso-wrap-distance-left:9pt;mso-wrap-distance-top:0;mso-wrap-distance-right:9pt;mso-wrap-distance-bottom:0;mso-position-horizontal:absolute;mso-position-horizontal-relative:text;mso-position-vertical:absolute;mso-position-vertical-relative:text;mso-width-percent:0;mso-height-percent:0;mso-width-relative:margin;mso-height-relative:margin;v-text-anchor:top" o:gfxdata="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" fillcolor="white [3201]" stroked="f" strokeweight=".5pt">
+              <v:shape w14:anchorId="75E8AE3F" id="Textfeld 26" o:spid="_x0000_s1038" type="#_x0000_t202" style="position:absolute;left:0;text-align:left;margin-left:188.3pt;margin-top:23.8pt;width:64pt;height:46pt;z-index:251602944;visibility:visible;mso-wrap-style:square;mso-width-percent:0;mso-height-percent:0;mso-wrap-distance-left:9pt;mso-wrap-distance-top:0;mso-wrap-distance-right:9pt;mso-wrap-distance-bottom:0;mso-position-horizontal:absolute;mso-position-horizontal-relative:text;mso-position-vertical:absolute;mso-position-vertical-relative:text;mso-width-percent:0;mso-height-percent:0;mso-width-relative:margin;mso-height-relative:margin;v-text-anchor:top" o:gfxdata="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" fillcolor="white [3201]" stroked="f" strokeweight=".5pt">
                 <v:textbox>
                   <w:txbxContent>
                     <w:p>
@@ -5306,11 +5967,13 @@
                         <w:spacing w:before="0" w:line="240" w:lineRule="auto"/>
                         <w:jc w:val="center"/>
                         <w:rPr>
+                          <w:b/>
                           <w:sz w:val="16"/>
                         </w:rPr>
                       </w:pPr>
                       <w:r>
                         <w:rPr>
+                          <w:b/>
                           <w:sz w:val="16"/>
                         </w:rPr>
                         <w:t>Januar 1349</w:t>
@@ -5345,7 +6008,7 @@
         <mc:AlternateContent>
           <mc:Choice Requires="wps">
             <w:drawing>
-              <wp:anchor distT="0" distB="0" distL="114300" distR="114300" simplePos="0" relativeHeight="251423744" behindDoc="0" locked="0" layoutInCell="1" allowOverlap="1" wp14:anchorId="05E92F85" wp14:editId="5DD0A9A0">
+              <wp:anchor distT="0" distB="0" distL="114300" distR="114300" simplePos="0" relativeHeight="251541504" behindDoc="0" locked="0" layoutInCell="1" allowOverlap="1" wp14:anchorId="05E92F85" wp14:editId="5DD0A9A0">
                 <wp:simplePos x="0" y="0"/>
                 <wp:positionH relativeFrom="column">
                   <wp:posOffset>547312</wp:posOffset>
@@ -5389,6 +6052,7 @@
                             </w:pPr>
                             <w:r>
                               <w:rPr>
+                                <w:b/>
                                 <w:sz w:val="16"/>
                               </w:rPr>
                               <w:t>Sommer 1347</w:t>
@@ -5428,7 +6092,7 @@
           </mc:Choice>
           <mc:Fallback>
             <w:pict>
-              <v:shape w14:anchorId="05E92F85" id="Textfeld 15" o:spid="_x0000_s1039" type="#_x0000_t202" style="position:absolute;left:0;text-align:left;margin-left:43.1pt;margin-top:22.75pt;width:62.75pt;height:55.1pt;z-index:251423744;visibility:visible;mso-wrap-style:square;mso-width-percent:0;mso-height-percent:0;mso-wrap-distance-left:9pt;mso-wrap-distance-top:0;mso-wrap-distance-right:9pt;mso-wrap-distance-bottom:0;mso-position-horizontal:absolute;mso-position-horizontal-relative:text;mso-position-vertical:absolute;mso-position-vertical-relative:text;mso-width-percent:0;mso-height-percent:0;mso-width-relative:margin;mso-height-relative:margin;v-text-anchor:top" o:gfxdata="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" fillcolor="white [3201]" stroked="f" strokeweight=".5pt">
+              <v:shape w14:anchorId="05E92F85" id="Textfeld 15" o:spid="_x0000_s1039" type="#_x0000_t202" style="position:absolute;left:0;text-align:left;margin-left:43.1pt;margin-top:22.75pt;width:62.75pt;height:55.1pt;z-index:251541504;visibility:visible;mso-wrap-style:square;mso-width-percent:0;mso-height-percent:0;mso-wrap-distance-left:9pt;mso-wrap-distance-top:0;mso-wrap-distance-right:9pt;mso-wrap-distance-bottom:0;mso-position-horizontal:absolute;mso-position-horizontal-relative:text;mso-position-vertical:absolute;mso-position-vertical-relative:text;mso-width-percent:0;mso-height-percent:0;mso-width-relative:margin;mso-height-relative:margin;v-text-anchor:top" o:gfxdata="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" fillcolor="white [3201]" stroked="f" strokeweight=".5pt">
                 <v:textbox>
                   <w:txbxContent>
                     <w:p>
@@ -5441,6 +6105,7 @@
                       </w:pPr>
                       <w:r>
                         <w:rPr>
+                          <w:b/>
                           <w:sz w:val="16"/>
                         </w:rPr>
                         <w:t>Sommer 1347</w:t>
@@ -5472,7 +6137,7 @@
         <mc:AlternateContent>
           <mc:Choice Requires="wps">
             <w:drawing>
-              <wp:anchor distT="0" distB="0" distL="114300" distR="114300" simplePos="0" relativeHeight="251352064" behindDoc="0" locked="0" layoutInCell="1" allowOverlap="1" wp14:anchorId="36D6D729" wp14:editId="6B091144">
+              <wp:anchor distT="0" distB="0" distL="114300" distR="114300" simplePos="0" relativeHeight="251510784" behindDoc="0" locked="0" layoutInCell="1" allowOverlap="1" wp14:anchorId="36D6D729" wp14:editId="6B091144">
                 <wp:simplePos x="0" y="0"/>
                 <wp:positionH relativeFrom="column">
                   <wp:posOffset>-139246</wp:posOffset>
@@ -5516,9 +6181,10 @@
                             </w:pPr>
                             <w:r>
                               <w:rPr>
+                                <w:b/>
                                 <w:sz w:val="16"/>
                               </w:rPr>
-                              <w:t>1346</w:t>
+                              <w:t>Ende 1346</w:t>
                             </w:r>
                             <w:r>
                               <w:rPr>
@@ -5550,7 +6216,7 @@
           </mc:Choice>
           <mc:Fallback>
             <w:pict>
-              <v:shape w14:anchorId="36D6D729" id="Textfeld 11" o:spid="_x0000_s1040" type="#_x0000_t202" style="position:absolute;left:0;text-align:left;margin-left:-10.95pt;margin-top:22.9pt;width:58.8pt;height:45.6pt;z-index:251352064;visibility:visible;mso-wrap-style:square;mso-width-percent:0;mso-height-percent:0;mso-wrap-distance-left:9pt;mso-wrap-distance-top:0;mso-wrap-distance-right:9pt;mso-wrap-distance-bottom:0;mso-position-horizontal:absolute;mso-position-horizontal-relative:text;mso-position-vertical:absolute;mso-position-vertical-relative:text;mso-width-percent:0;mso-height-percent:0;mso-width-relative:margin;mso-height-relative:margin;v-text-anchor:top" o:gfxdata="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" fillcolor="white [3201]" stroked="f" strokeweight=".5pt">
+              <v:shape w14:anchorId="36D6D729" id="Textfeld 11" o:spid="_x0000_s1040" type="#_x0000_t202" style="position:absolute;left:0;text-align:left;margin-left:-10.95pt;margin-top:22.9pt;width:58.8pt;height:45.6pt;z-index:251510784;visibility:visible;mso-wrap-style:square;mso-width-percent:0;mso-height-percent:0;mso-wrap-distance-left:9pt;mso-wrap-distance-top:0;mso-wrap-distance-right:9pt;mso-wrap-distance-bottom:0;mso-position-horizontal:absolute;mso-position-horizontal-relative:text;mso-position-vertical:absolute;mso-position-vertical-relative:text;mso-width-percent:0;mso-height-percent:0;mso-width-relative:margin;mso-height-relative:margin;v-text-anchor:top" o:gfxdata="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" fillcolor="white [3201]" stroked="f" strokeweight=".5pt">
                 <v:textbox>
                   <w:txbxContent>
                     <w:p>
@@ -5563,9 +6229,10 @@
                       </w:pPr>
                       <w:r>
                         <w:rPr>
+                          <w:b/>
                           <w:sz w:val="16"/>
                         </w:rPr>
-                        <w:t>1346</w:t>
+                        <w:t>Ende 1346</w:t>
                       </w:r>
                       <w:r>
                         <w:rPr>
@@ -5593,7 +6260,7 @@
         <mc:AlternateContent>
           <mc:Choice Requires="wps">
             <w:drawing>
-              <wp:anchor distT="0" distB="0" distL="114300" distR="114300" simplePos="0" relativeHeight="252053504" behindDoc="0" locked="0" layoutInCell="1" allowOverlap="1" wp14:anchorId="22FA932A" wp14:editId="01EC83C9">
+              <wp:anchor distT="0" distB="0" distL="114300" distR="114300" simplePos="0" relativeHeight="251830272" behindDoc="0" locked="0" layoutInCell="1" allowOverlap="1" wp14:anchorId="22FA932A" wp14:editId="01EC83C9">
                 <wp:simplePos x="0" y="0"/>
                 <wp:positionH relativeFrom="column">
                   <wp:posOffset>766445</wp:posOffset>
@@ -5634,6 +6301,7 @@
                                 <w:noProof/>
                               </w:rPr>
                             </w:pPr>
+                            <w:bookmarkStart w:id="23" w:name="_Toc536192303"/>
                             <w:r>
                               <w:t xml:space="preserve">Abbildung </w:t>
                             </w:r>
@@ -5642,12 +6310,13 @@
                                 <w:rPr>
                                   <w:noProof/>
                                 </w:rPr>
-                                <w:t>3</w:t>
+                                <w:t>4</w:t>
                               </w:r>
                             </w:fldSimple>
                             <w:r>
                               <w:t>: Ausbreitung der Pest in den Jahren 1346 - 1350</w:t>
                             </w:r>
+                            <w:bookmarkEnd w:id="23"/>
                           </w:p>
                         </w:txbxContent>
                       </wps:txbx>
@@ -5671,7 +6340,7 @@
           </mc:Choice>
           <mc:Fallback>
             <w:pict>
-              <v:shape w14:anchorId="22FA932A" id="Textfeld 63" o:spid="_x0000_s1041" type="#_x0000_t202" style="position:absolute;left:0;text-align:left;margin-left:60.35pt;margin-top:19.25pt;width:304pt;height:22pt;z-index:252053504;visibility:visible;mso-wrap-style:square;mso-width-percent:0;mso-height-percent:0;mso-wrap-distance-left:9pt;mso-wrap-distance-top:0;mso-wrap-distance-right:9pt;mso-wrap-distance-bottom:0;mso-position-horizontal:absolute;mso-position-horizontal-relative:text;mso-position-vertical:absolute;mso-position-vertical-relative:text;mso-width-percent:0;mso-height-percent:0;mso-width-relative:margin;mso-height-relative:margin;v-text-anchor:top" o:gfxdata="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" stroked="f">
+              <v:shape w14:anchorId="22FA932A" id="Textfeld 63" o:spid="_x0000_s1041" type="#_x0000_t202" style="position:absolute;left:0;text-align:left;margin-left:60.35pt;margin-top:19.25pt;width:304pt;height:22pt;z-index:251830272;visibility:visible;mso-wrap-style:square;mso-width-percent:0;mso-height-percent:0;mso-wrap-distance-left:9pt;mso-wrap-distance-top:0;mso-wrap-distance-right:9pt;mso-wrap-distance-bottom:0;mso-position-horizontal:absolute;mso-position-horizontal-relative:text;mso-position-vertical:absolute;mso-position-vertical-relative:text;mso-width-percent:0;mso-height-percent:0;mso-width-relative:margin;mso-height-relative:margin;v-text-anchor:top" o:gfxdata="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" stroked="f">
                 <v:textbox inset="0,0,0,0">
                   <w:txbxContent>
                     <w:p>
@@ -5681,6 +6350,7 @@
                           <w:noProof/>
                         </w:rPr>
                       </w:pPr>
+                      <w:bookmarkStart w:id="24" w:name="_Toc536192303"/>
                       <w:r>
                         <w:t xml:space="preserve">Abbildung </w:t>
                       </w:r>
@@ -5689,12 +6359,13 @@
                           <w:rPr>
                             <w:noProof/>
                           </w:rPr>
-                          <w:t>3</w:t>
+                          <w:t>4</w:t>
                         </w:r>
                       </w:fldSimple>
                       <w:r>
                         <w:t>: Ausbreitung der Pest in den Jahren 1346 - 1350</w:t>
                       </w:r>
+                      <w:bookmarkEnd w:id="24"/>
                     </w:p>
                   </w:txbxContent>
                 </v:textbox>
@@ -5721,7 +6392,7 @@
         <mc:AlternateContent>
           <mc:Choice Requires="wps">
             <w:drawing>
-              <wp:anchor distT="0" distB="0" distL="114300" distR="114300" simplePos="0" relativeHeight="252069888" behindDoc="1" locked="0" layoutInCell="1" allowOverlap="1" wp14:anchorId="4EBE8FEE" wp14:editId="7FA48B9A">
+              <wp:anchor distT="0" distB="0" distL="114300" distR="114300" simplePos="0" relativeHeight="251835392" behindDoc="1" locked="0" layoutInCell="1" allowOverlap="1" wp14:anchorId="4EBE8FEE" wp14:editId="7FA48B9A">
                 <wp:simplePos x="0" y="0"/>
                 <wp:positionH relativeFrom="column">
                   <wp:posOffset>-278341</wp:posOffset>
@@ -5781,7 +6452,7 @@
           </mc:Choice>
           <mc:Fallback>
             <w:pict>
-              <v:rect w14:anchorId="0E454071" id="Rechteck 65" o:spid="_x0000_s1026" style="position:absolute;margin-left:-21.9pt;margin-top:6.3pt;width:468pt;height:192.75pt;z-index:-251246592;visibility:visible;mso-wrap-style:square;mso-width-percent:0;mso-height-percent:0;mso-wrap-distance-left:9pt;mso-wrap-distance-top:0;mso-wrap-distance-right:9pt;mso-wrap-distance-bottom:0;mso-position-horizontal:absolute;mso-position-horizontal-relative:text;mso-position-vertical:absolute;mso-position-vertical-relative:text;mso-width-percent:0;mso-height-percent:0;mso-width-relative:margin;mso-height-relative:margin;v-text-anchor:middle" o:gfxdata="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" fillcolor="white [3201]" strokecolor="black [3200]" strokeweight="2pt"/>
+              <v:rect w14:anchorId="45554AAB" id="Rechteck 65" o:spid="_x0000_s1026" style="position:absolute;margin-left:-21.9pt;margin-top:6.3pt;width:468pt;height:192.75pt;z-index:-251481088;visibility:visible;mso-wrap-style:square;mso-width-percent:0;mso-height-percent:0;mso-wrap-distance-left:9pt;mso-wrap-distance-top:0;mso-wrap-distance-right:9pt;mso-wrap-distance-bottom:0;mso-position-horizontal:absolute;mso-position-horizontal-relative:text;mso-position-vertical:absolute;mso-position-vertical-relative:text;mso-width-percent:0;mso-height-percent:0;mso-width-relative:margin;mso-height-relative:margin;v-text-anchor:middle" o:gfxdata="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" fillcolor="white [3201]" strokecolor="black [3200]" strokeweight="2pt"/>
             </w:pict>
           </mc:Fallback>
         </mc:AlternateContent>
@@ -5793,7 +6464,7 @@
         <mc:AlternateContent>
           <mc:Choice Requires="wps">
             <w:drawing>
-              <wp:anchor distT="0" distB="0" distL="114300" distR="114300" simplePos="0" relativeHeight="251749376" behindDoc="0" locked="0" layoutInCell="1" allowOverlap="1" wp14:anchorId="5E35DC4B" wp14:editId="5350FEE3">
+              <wp:anchor distT="0" distB="0" distL="114300" distR="114300" simplePos="0" relativeHeight="251768832" behindDoc="0" locked="0" layoutInCell="1" allowOverlap="1" wp14:anchorId="5E35DC4B" wp14:editId="5350FEE3">
                 <wp:simplePos x="0" y="0"/>
                 <wp:positionH relativeFrom="column">
                   <wp:posOffset>-250825</wp:posOffset>
@@ -5837,6 +6508,7 @@
                             </w:pPr>
                             <w:r>
                               <w:rPr>
+                                <w:b/>
                                 <w:sz w:val="16"/>
                               </w:rPr>
                               <w:t>Januar 1348</w:t>
@@ -5876,7 +6548,7 @@
           </mc:Choice>
           <mc:Fallback>
             <w:pict>
-              <v:shape w14:anchorId="5E35DC4B" id="Textfeld 38" o:spid="_x0000_s1042" type="#_x0000_t202" style="position:absolute;left:0;text-align:left;margin-left:-19.75pt;margin-top:12.4pt;width:58.35pt;height:62pt;z-index:251749376;visibility:visible;mso-wrap-style:square;mso-width-percent:0;mso-height-percent:0;mso-wrap-distance-left:9pt;mso-wrap-distance-top:0;mso-wrap-distance-right:9pt;mso-wrap-distance-bottom:0;mso-position-horizontal:absolute;mso-position-horizontal-relative:text;mso-position-vertical:absolute;mso-position-vertical-relative:text;mso-width-percent:0;mso-height-percent:0;mso-width-relative:margin;mso-height-relative:margin;v-text-anchor:top" o:gfxdata="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" fillcolor="white [3201]" stroked="f" strokeweight=".5pt">
+              <v:shape w14:anchorId="5E35DC4B" id="Textfeld 38" o:spid="_x0000_s1042" type="#_x0000_t202" style="position:absolute;left:0;text-align:left;margin-left:-19.75pt;margin-top:12.4pt;width:58.35pt;height:62pt;z-index:251768832;visibility:visible;mso-wrap-style:square;mso-width-percent:0;mso-height-percent:0;mso-wrap-distance-left:9pt;mso-wrap-distance-top:0;mso-wrap-distance-right:9pt;mso-wrap-distance-bottom:0;mso-position-horizontal:absolute;mso-position-horizontal-relative:text;mso-position-vertical:absolute;mso-position-vertical-relative:text;mso-width-percent:0;mso-height-percent:0;mso-width-relative:margin;mso-height-relative:margin;v-text-anchor:top" o:gfxdata="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" fillcolor="white [3201]" stroked="f" strokeweight=".5pt">
                 <v:textbox>
                   <w:txbxContent>
                     <w:p>
@@ -5889,6 +6561,7 @@
                       </w:pPr>
                       <w:r>
                         <w:rPr>
+                          <w:b/>
                           <w:sz w:val="16"/>
                         </w:rPr>
                         <w:t>Januar 1348</w:t>
@@ -5920,7 +6593,7 @@
         <mc:AlternateContent>
           <mc:Choice Requires="wps">
             <w:drawing>
-              <wp:anchor distT="0" distB="0" distL="114300" distR="114300" simplePos="0" relativeHeight="251806720" behindDoc="0" locked="0" layoutInCell="1" allowOverlap="1" wp14:anchorId="6914B5C1" wp14:editId="5A8D9004">
+              <wp:anchor distT="0" distB="0" distL="114300" distR="114300" simplePos="0" relativeHeight="251784192" behindDoc="0" locked="0" layoutInCell="1" allowOverlap="1" wp14:anchorId="6914B5C1" wp14:editId="5A8D9004">
                 <wp:simplePos x="0" y="0"/>
                 <wp:positionH relativeFrom="column">
                   <wp:posOffset>809625</wp:posOffset>
@@ -5964,9 +6637,16 @@
                             </w:pPr>
                             <w:r>
                               <w:rPr>
+                                <w:b/>
                                 <w:sz w:val="16"/>
                               </w:rPr>
-                              <w:t>März 1348 Modena, Toulouse, Florenz, Genua, Marseille</w:t>
+                              <w:t>März 1348</w:t>
+                            </w:r>
+                            <w:r>
+                              <w:rPr>
+                                <w:sz w:val="16"/>
+                              </w:rPr>
+                              <w:t xml:space="preserve"> Modena, Toulouse, Florenz, Genua, Marseille</w:t>
                             </w:r>
                           </w:p>
                         </w:txbxContent>
@@ -5991,7 +6671,7 @@
           </mc:Choice>
           <mc:Fallback>
             <w:pict>
-              <v:shape w14:anchorId="6914B5C1" id="Textfeld 42" o:spid="_x0000_s1043" type="#_x0000_t202" style="position:absolute;left:0;text-align:left;margin-left:63.75pt;margin-top:12.3pt;width:58.8pt;height:62pt;z-index:251806720;visibility:visible;mso-wrap-style:square;mso-width-percent:0;mso-height-percent:0;mso-wrap-distance-left:9pt;mso-wrap-distance-top:0;mso-wrap-distance-right:9pt;mso-wrap-distance-bottom:0;mso-position-horizontal:absolute;mso-position-horizontal-relative:text;mso-position-vertical:absolute;mso-position-vertical-relative:text;mso-width-percent:0;mso-height-percent:0;mso-width-relative:margin;mso-height-relative:margin;v-text-anchor:top" o:gfxdata="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" fillcolor="white [3201]" stroked="f" strokeweight=".5pt">
+              <v:shape w14:anchorId="6914B5C1" id="Textfeld 42" o:spid="_x0000_s1043" type="#_x0000_t202" style="position:absolute;left:0;text-align:left;margin-left:63.75pt;margin-top:12.3pt;width:58.8pt;height:62pt;z-index:251784192;visibility:visible;mso-wrap-style:square;mso-width-percent:0;mso-height-percent:0;mso-wrap-distance-left:9pt;mso-wrap-distance-top:0;mso-wrap-distance-right:9pt;mso-wrap-distance-bottom:0;mso-position-horizontal:absolute;mso-position-horizontal-relative:text;mso-position-vertical:absolute;mso-position-vertical-relative:text;mso-width-percent:0;mso-height-percent:0;mso-width-relative:margin;mso-height-relative:margin;v-text-anchor:top" o:gfxdata="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" fillcolor="white [3201]" stroked="f" strokeweight=".5pt">
                 <v:textbox>
                   <w:txbxContent>
                     <w:p>
@@ -6004,9 +6684,16 @@
                       </w:pPr>
                       <w:r>
                         <w:rPr>
+                          <w:b/>
                           <w:sz w:val="16"/>
                         </w:rPr>
-                        <w:t>März 1348 Modena, Toulouse, Florenz, Genua, Marseille</w:t>
+                        <w:t>März 1348</w:t>
+                      </w:r>
+                      <w:r>
+                        <w:rPr>
+                          <w:sz w:val="16"/>
+                        </w:rPr>
+                        <w:t xml:space="preserve"> Modena, Toulouse, Florenz, Genua, Marseille</w:t>
                       </w:r>
                     </w:p>
                   </w:txbxContent>
@@ -6023,7 +6710,7 @@
         <mc:AlternateContent>
           <mc:Choice Requires="wps">
             <w:drawing>
-              <wp:anchor distT="0" distB="0" distL="114300" distR="114300" simplePos="0" relativeHeight="251876352" behindDoc="0" locked="0" layoutInCell="1" allowOverlap="1" wp14:anchorId="0B495955" wp14:editId="17F4C25C">
+              <wp:anchor distT="0" distB="0" distL="114300" distR="114300" simplePos="0" relativeHeight="251799552" behindDoc="0" locked="0" layoutInCell="1" allowOverlap="1" wp14:anchorId="0B495955" wp14:editId="17F4C25C">
                 <wp:simplePos x="0" y="0"/>
                 <wp:positionH relativeFrom="column">
                   <wp:posOffset>1818005</wp:posOffset>
@@ -6067,9 +6754,16 @@
                             </w:pPr>
                             <w:r>
                               <w:rPr>
+                                <w:b/>
                                 <w:sz w:val="16"/>
                               </w:rPr>
-                              <w:t>Juni 1348 Piacenza, Padua, Steiermark, Barcelona, Perugia</w:t>
+                              <w:t>Juni 1348</w:t>
+                            </w:r>
+                            <w:r>
+                              <w:rPr>
+                                <w:sz w:val="16"/>
+                              </w:rPr>
+                              <w:t xml:space="preserve"> Piacenza, Padua, Steiermark, Barcelona, Perugia</w:t>
                             </w:r>
                           </w:p>
                         </w:txbxContent>
@@ -6094,7 +6788,7 @@
           </mc:Choice>
           <mc:Fallback>
             <w:pict>
-              <v:shape w14:anchorId="0B495955" id="Textfeld 47" o:spid="_x0000_s1044" type="#_x0000_t202" style="position:absolute;left:0;text-align:left;margin-left:143.15pt;margin-top:10.9pt;width:58.8pt;height:62.65pt;z-index:251876352;visibility:visible;mso-wrap-style:square;mso-width-percent:0;mso-height-percent:0;mso-wrap-distance-left:9pt;mso-wrap-distance-top:0;mso-wrap-distance-right:9pt;mso-wrap-distance-bottom:0;mso-position-horizontal:absolute;mso-position-horizontal-relative:text;mso-position-vertical:absolute;mso-position-vertical-relative:text;mso-width-percent:0;mso-height-percent:0;mso-width-relative:margin;mso-height-relative:margin;v-text-anchor:top" o:gfxdata="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" fillcolor="white [3201]" stroked="f" strokeweight=".5pt">
+              <v:shape w14:anchorId="0B495955" id="Textfeld 47" o:spid="_x0000_s1044" type="#_x0000_t202" style="position:absolute;left:0;text-align:left;margin-left:143.15pt;margin-top:10.9pt;width:58.8pt;height:62.65pt;z-index:251799552;visibility:visible;mso-wrap-style:square;mso-width-percent:0;mso-height-percent:0;mso-wrap-distance-left:9pt;mso-wrap-distance-top:0;mso-wrap-distance-right:9pt;mso-wrap-distance-bottom:0;mso-position-horizontal:absolute;mso-position-horizontal-relative:text;mso-position-vertical:absolute;mso-position-vertical-relative:text;mso-width-percent:0;mso-height-percent:0;mso-width-relative:margin;mso-height-relative:margin;v-text-anchor:top" o:gfxdata="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" fillcolor="white [3201]" stroked="f" strokeweight=".5pt">
                 <v:textbox>
                   <w:txbxContent>
                     <w:p>
@@ -6107,9 +6801,16 @@
                       </w:pPr>
                       <w:r>
                         <w:rPr>
+                          <w:b/>
                           <w:sz w:val="16"/>
                         </w:rPr>
-                        <w:t>Juni 1348 Piacenza, Padua, Steiermark, Barcelona, Perugia</w:t>
+                        <w:t>Juni 1348</w:t>
+                      </w:r>
+                      <w:r>
+                        <w:rPr>
+                          <w:sz w:val="16"/>
+                        </w:rPr>
+                        <w:t xml:space="preserve"> Piacenza, Padua, Steiermark, Barcelona, Perugia</w:t>
                       </w:r>
                     </w:p>
                   </w:txbxContent>
@@ -6128,7 +6829,150 @@
         <mc:AlternateContent>
           <mc:Choice Requires="wps">
             <w:drawing>
-              <wp:anchor distT="0" distB="0" distL="114300" distR="114300" simplePos="0" relativeHeight="251937792" behindDoc="0" locked="0" layoutInCell="1" allowOverlap="1" wp14:anchorId="4C361AC8" wp14:editId="52AE477E">
+              <wp:anchor distT="0" distB="0" distL="114300" distR="114300" simplePos="0" relativeHeight="251715584" behindDoc="0" locked="0" layoutInCell="1" allowOverlap="1" wp14:anchorId="5BD95F87" wp14:editId="3D32A346">
+                <wp:simplePos x="0" y="0"/>
+                <wp:positionH relativeFrom="column">
+                  <wp:posOffset>3943773</wp:posOffset>
+                </wp:positionH>
+                <wp:positionV relativeFrom="paragraph">
+                  <wp:posOffset>80645</wp:posOffset>
+                </wp:positionV>
+                <wp:extent cx="880533" cy="567055"/>
+                <wp:effectExtent l="0" t="0" r="0" b="4445"/>
+                <wp:wrapNone/>
+                <wp:docPr id="56" name="Textfeld 56"/>
+                <wp:cNvGraphicFramePr/>
+                <a:graphic xmlns:a="http://schemas.openxmlformats.org/drawingml/2006/main">
+                  <a:graphicData uri="http://schemas.microsoft.com/office/word/2010/wordprocessingShape">
+                    <wps:wsp>
+                      <wps:cNvSpPr txBox="1"/>
+                      <wps:spPr>
+                        <a:xfrm>
+                          <a:off x="0" y="0"/>
+                          <a:ext cx="880533" cy="567055"/>
+                        </a:xfrm>
+                        <a:prstGeom prst="rect">
+                          <a:avLst/>
+                        </a:prstGeom>
+                        <a:solidFill>
+                          <a:schemeClr val="lt1"/>
+                        </a:solidFill>
+                        <a:ln w="6350">
+                          <a:noFill/>
+                        </a:ln>
+                      </wps:spPr>
+                      <wps:txbx>
+                        <w:txbxContent>
+                          <w:p>
+                            <w:pPr>
+                              <w:spacing w:before="0" w:line="240" w:lineRule="auto"/>
+                              <w:jc w:val="center"/>
+                              <w:rPr>
+                                <w:sz w:val="16"/>
+                              </w:rPr>
+                            </w:pPr>
+                            <w:r>
+                              <w:rPr>
+                                <w:b/>
+                                <w:sz w:val="16"/>
+                              </w:rPr>
+                              <w:t>November</w:t>
+                            </w:r>
+                            <w:r>
+                              <w:rPr>
+                                <w:sz w:val="16"/>
+                              </w:rPr>
+                              <w:t xml:space="preserve"> </w:t>
+                            </w:r>
+                            <w:r>
+                              <w:rPr>
+                                <w:b/>
+                                <w:sz w:val="16"/>
+                              </w:rPr>
+                              <w:t>1348</w:t>
+                            </w:r>
+                            <w:r>
+                              <w:rPr>
+                                <w:sz w:val="16"/>
+                              </w:rPr>
+                              <w:t xml:space="preserve"> London, Norwegen (Bergen)</w:t>
+                            </w:r>
+                          </w:p>
+                        </w:txbxContent>
+                      </wps:txbx>
+                      <wps:bodyPr rot="0" spcFirstLastPara="0" vertOverflow="overflow" horzOverflow="overflow" vert="horz" wrap="square" lIns="91440" tIns="45720" rIns="91440" bIns="45720" numCol="1" spcCol="0" rtlCol="0" fromWordArt="0" anchor="t" anchorCtr="0" forceAA="0" compatLnSpc="1">
+                        <a:prstTxWarp prst="textNoShape">
+                          <a:avLst/>
+                        </a:prstTxWarp>
+                        <a:noAutofit/>
+                      </wps:bodyPr>
+                    </wps:wsp>
+                  </a:graphicData>
+                </a:graphic>
+                <wp14:sizeRelH relativeFrom="margin">
+                  <wp14:pctWidth>0</wp14:pctWidth>
+                </wp14:sizeRelH>
+                <wp14:sizeRelV relativeFrom="margin">
+                  <wp14:pctHeight>0</wp14:pctHeight>
+                </wp14:sizeRelV>
+              </wp:anchor>
+            </w:drawing>
+          </mc:Choice>
+          <mc:Fallback>
+            <w:pict>
+              <v:shape w14:anchorId="5BD95F87" id="Textfeld 56" o:spid="_x0000_s1045" type="#_x0000_t202" style="position:absolute;left:0;text-align:left;margin-left:310.55pt;margin-top:6.35pt;width:69.35pt;height:44.65pt;z-index:251715584;visibility:visible;mso-wrap-style:square;mso-width-percent:0;mso-height-percent:0;mso-wrap-distance-left:9pt;mso-wrap-distance-top:0;mso-wrap-distance-right:9pt;mso-wrap-distance-bottom:0;mso-position-horizontal:absolute;mso-position-horizontal-relative:text;mso-position-vertical:absolute;mso-position-vertical-relative:text;mso-width-percent:0;mso-height-percent:0;mso-width-relative:margin;mso-height-relative:margin;v-text-anchor:top" o:gfxdata="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" fillcolor="white [3201]" stroked="f" strokeweight=".5pt">
+                <v:textbox>
+                  <w:txbxContent>
+                    <w:p>
+                      <w:pPr>
+                        <w:spacing w:before="0" w:line="240" w:lineRule="auto"/>
+                        <w:jc w:val="center"/>
+                        <w:rPr>
+                          <w:sz w:val="16"/>
+                        </w:rPr>
+                      </w:pPr>
+                      <w:r>
+                        <w:rPr>
+                          <w:b/>
+                          <w:sz w:val="16"/>
+                        </w:rPr>
+                        <w:t>November</w:t>
+                      </w:r>
+                      <w:r>
+                        <w:rPr>
+                          <w:sz w:val="16"/>
+                        </w:rPr>
+                        <w:t xml:space="preserve"> </w:t>
+                      </w:r>
+                      <w:r>
+                        <w:rPr>
+                          <w:b/>
+                          <w:sz w:val="16"/>
+                        </w:rPr>
+                        <w:t>1348</w:t>
+                      </w:r>
+                      <w:r>
+                        <w:rPr>
+                          <w:sz w:val="16"/>
+                        </w:rPr>
+                        <w:t xml:space="preserve"> London, Norwegen (Bergen)</w:t>
+                      </w:r>
+                    </w:p>
+                  </w:txbxContent>
+                </v:textbox>
+              </v:shape>
+            </w:pict>
+          </mc:Fallback>
+        </mc:AlternateContent>
+      </w:r>
+      <w:r>
+        <w:rPr>
+          <w:noProof/>
+        </w:rPr>
+        <mc:AlternateContent>
+          <mc:Choice Requires="wps">
+            <w:drawing>
+              <wp:anchor distT="0" distB="0" distL="114300" distR="114300" simplePos="0" relativeHeight="251699200" behindDoc="0" locked="0" layoutInCell="1" allowOverlap="1" wp14:anchorId="4C361AC8" wp14:editId="52AE477E">
                 <wp:simplePos x="0" y="0"/>
                 <wp:positionH relativeFrom="column">
                   <wp:posOffset>2903855</wp:posOffset>
@@ -6172,9 +7016,16 @@
                             </w:pPr>
                             <w:r>
                               <w:rPr>
+                                <w:b/>
                                 <w:sz w:val="16"/>
                               </w:rPr>
-                              <w:t>August 1348 Südengland, Schleswig-Holstein</w:t>
+                              <w:t>August 1348</w:t>
+                            </w:r>
+                            <w:r>
+                              <w:rPr>
+                                <w:sz w:val="16"/>
+                              </w:rPr>
+                              <w:t xml:space="preserve"> Südengland, Schleswig-Holstein</w:t>
                             </w:r>
                           </w:p>
                         </w:txbxContent>
@@ -6199,7 +7050,7 @@
           </mc:Choice>
           <mc:Fallback>
             <w:pict>
-              <v:shape w14:anchorId="4C361AC8" id="Textfeld 52" o:spid="_x0000_s1045" type="#_x0000_t202" style="position:absolute;left:0;text-align:left;margin-left:228.65pt;margin-top:6.2pt;width:58.8pt;height:44.65pt;z-index:251937792;visibility:visible;mso-wrap-style:square;mso-width-percent:0;mso-height-percent:0;mso-wrap-distance-left:9pt;mso-wrap-distance-top:0;mso-wrap-distance-right:9pt;mso-wrap-distance-bottom:0;mso-position-horizontal:absolute;mso-position-horizontal-relative:text;mso-position-vertical:absolute;mso-position-vertical-relative:text;mso-width-percent:0;mso-height-percent:0;mso-width-relative:margin;mso-height-relative:margin;v-text-anchor:top" o:gfxdata="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" fillcolor="white [3201]" stroked="f" strokeweight=".5pt">
+              <v:shape w14:anchorId="4C361AC8" id="Textfeld 52" o:spid="_x0000_s1046" type="#_x0000_t202" style="position:absolute;left:0;text-align:left;margin-left:228.65pt;margin-top:6.2pt;width:58.8pt;height:44.65pt;z-index:251699200;visibility:visible;mso-wrap-style:square;mso-width-percent:0;mso-height-percent:0;mso-wrap-distance-left:9pt;mso-wrap-distance-top:0;mso-wrap-distance-right:9pt;mso-wrap-distance-bottom:0;mso-position-horizontal:absolute;mso-position-horizontal-relative:text;mso-position-vertical:absolute;mso-position-vertical-relative:text;mso-width-percent:0;mso-height-percent:0;mso-width-relative:margin;mso-height-relative:margin;v-text-anchor:top" o:gfxdata="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" fillcolor="white [3201]" stroked="f" strokeweight=".5pt">
                 <v:textbox>
                   <w:txbxContent>
                     <w:p>
@@ -6212,9 +7063,16 @@
                       </w:pPr>
                       <w:r>
                         <w:rPr>
+                          <w:b/>
                           <w:sz w:val="16"/>
                         </w:rPr>
-                        <w:t>August 1348 Südengland, Schleswig-Holstein</w:t>
+                        <w:t>August 1348</w:t>
+                      </w:r>
+                      <w:r>
+                        <w:rPr>
+                          <w:sz w:val="16"/>
+                        </w:rPr>
+                        <w:t xml:space="preserve"> Südengland, Schleswig-Holstein</w:t>
                       </w:r>
                     </w:p>
                   </w:txbxContent>
@@ -6224,6 +7082,9 @@
           </mc:Fallback>
         </mc:AlternateContent>
       </w:r>
+    </w:p>
+    <w:p/>
+    <w:p>
       <w:r>
         <w:rPr>
           <w:noProof/>
@@ -6231,113 +7092,7 @@
         <mc:AlternateContent>
           <mc:Choice Requires="wps">
             <w:drawing>
-              <wp:anchor distT="0" distB="0" distL="114300" distR="114300" simplePos="0" relativeHeight="252000256" behindDoc="0" locked="0" layoutInCell="1" allowOverlap="1" wp14:anchorId="5BD95F87" wp14:editId="3D32A346">
-                <wp:simplePos x="0" y="0"/>
-                <wp:positionH relativeFrom="column">
-                  <wp:posOffset>4007485</wp:posOffset>
-                </wp:positionH>
-                <wp:positionV relativeFrom="paragraph">
-                  <wp:posOffset>78740</wp:posOffset>
-                </wp:positionV>
-                <wp:extent cx="746760" cy="567266"/>
-                <wp:effectExtent l="0" t="0" r="0" b="4445"/>
-                <wp:wrapNone/>
-                <wp:docPr id="56" name="Textfeld 56"/>
-                <wp:cNvGraphicFramePr/>
-                <a:graphic xmlns:a="http://schemas.openxmlformats.org/drawingml/2006/main">
-                  <a:graphicData uri="http://schemas.microsoft.com/office/word/2010/wordprocessingShape">
-                    <wps:wsp>
-                      <wps:cNvSpPr txBox="1"/>
-                      <wps:spPr>
-                        <a:xfrm>
-                          <a:off x="0" y="0"/>
-                          <a:ext cx="746760" cy="567266"/>
-                        </a:xfrm>
-                        <a:prstGeom prst="rect">
-                          <a:avLst/>
-                        </a:prstGeom>
-                        <a:solidFill>
-                          <a:schemeClr val="lt1"/>
-                        </a:solidFill>
-                        <a:ln w="6350">
-                          <a:noFill/>
-                        </a:ln>
-                      </wps:spPr>
-                      <wps:txbx>
-                        <w:txbxContent>
-                          <w:p>
-                            <w:pPr>
-                              <w:spacing w:before="0" w:line="240" w:lineRule="auto"/>
-                              <w:jc w:val="center"/>
-                              <w:rPr>
-                                <w:sz w:val="16"/>
-                              </w:rPr>
-                            </w:pPr>
-                            <w:r>
-                              <w:rPr>
-                                <w:sz w:val="16"/>
-                              </w:rPr>
-                              <w:t>November 1348 London, Norwegen (Bergen)</w:t>
-                            </w:r>
-                          </w:p>
-                        </w:txbxContent>
-                      </wps:txbx>
-                      <wps:bodyPr rot="0" spcFirstLastPara="0" vertOverflow="overflow" horzOverflow="overflow" vert="horz" wrap="square" lIns="91440" tIns="45720" rIns="91440" bIns="45720" numCol="1" spcCol="0" rtlCol="0" fromWordArt="0" anchor="t" anchorCtr="0" forceAA="0" compatLnSpc="1">
-                        <a:prstTxWarp prst="textNoShape">
-                          <a:avLst/>
-                        </a:prstTxWarp>
-                        <a:noAutofit/>
-                      </wps:bodyPr>
-                    </wps:wsp>
-                  </a:graphicData>
-                </a:graphic>
-                <wp14:sizeRelH relativeFrom="margin">
-                  <wp14:pctWidth>0</wp14:pctWidth>
-                </wp14:sizeRelH>
-                <wp14:sizeRelV relativeFrom="margin">
-                  <wp14:pctHeight>0</wp14:pctHeight>
-                </wp14:sizeRelV>
-              </wp:anchor>
-            </w:drawing>
-          </mc:Choice>
-          <mc:Fallback>
-            <w:pict>
-              <v:shape w14:anchorId="5BD95F87" id="Textfeld 56" o:spid="_x0000_s1046" type="#_x0000_t202" style="position:absolute;left:0;text-align:left;margin-left:315.55pt;margin-top:6.2pt;width:58.8pt;height:44.65pt;z-index:252000256;visibility:visible;mso-wrap-style:square;mso-width-percent:0;mso-height-percent:0;mso-wrap-distance-left:9pt;mso-wrap-distance-top:0;mso-wrap-distance-right:9pt;mso-wrap-distance-bottom:0;mso-position-horizontal:absolute;mso-position-horizontal-relative:text;mso-position-vertical:absolute;mso-position-vertical-relative:text;mso-width-percent:0;mso-height-percent:0;mso-width-relative:margin;mso-height-relative:margin;v-text-anchor:top" o:gfxdata="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" fillcolor="white [3201]" stroked="f" strokeweight=".5pt">
-                <v:textbox>
-                  <w:txbxContent>
-                    <w:p>
-                      <w:pPr>
-                        <w:spacing w:before="0" w:line="240" w:lineRule="auto"/>
-                        <w:jc w:val="center"/>
-                        <w:rPr>
-                          <w:sz w:val="16"/>
-                        </w:rPr>
-                      </w:pPr>
-                      <w:r>
-                        <w:rPr>
-                          <w:sz w:val="16"/>
-                        </w:rPr>
-                        <w:t>November 1348 London, Norwegen (Bergen)</w:t>
-                      </w:r>
-                    </w:p>
-                  </w:txbxContent>
-                </v:textbox>
-              </v:shape>
-            </w:pict>
-          </mc:Fallback>
-        </mc:AlternateContent>
-      </w:r>
-    </w:p>
-    <w:p/>
-    <w:p>
-      <w:r>
-        <w:rPr>
-          <w:noProof/>
-        </w:rPr>
-        <mc:AlternateContent>
-          <mc:Choice Requires="wps">
-            <w:drawing>
-              <wp:anchor distT="0" distB="0" distL="114300" distR="114300" simplePos="0" relativeHeight="251789312" behindDoc="0" locked="0" layoutInCell="1" allowOverlap="1" wp14:anchorId="1BA5A0A7" wp14:editId="3C10E0AA">
+              <wp:anchor distT="0" distB="0" distL="114300" distR="114300" simplePos="0" relativeHeight="251779072" behindDoc="0" locked="0" layoutInCell="1" allowOverlap="1" wp14:anchorId="1BA5A0A7" wp14:editId="3C10E0AA">
                 <wp:simplePos x="0" y="0"/>
                 <wp:positionH relativeFrom="column">
                   <wp:posOffset>1176655</wp:posOffset>
@@ -6395,7 +7150,7 @@
           </mc:Choice>
           <mc:Fallback>
             <w:pict>
-              <v:shape w14:anchorId="75F023B2" id="Gerade Verbindung mit Pfeil 41" o:spid="_x0000_s1026" type="#_x0000_t32" style="position:absolute;margin-left:92.65pt;margin-top:5.4pt;width:0;height:22.2pt;z-index:251789312;visibility:visible;mso-wrap-style:square;mso-width-percent:0;mso-height-percent:0;mso-wrap-distance-left:9pt;mso-wrap-distance-top:0;mso-wrap-distance-right:9pt;mso-wrap-distance-bottom:0;mso-position-horizontal:absolute;mso-position-horizontal-relative:text;mso-position-vertical:absolute;mso-position-vertical-relative:text;mso-width-percent:0;mso-height-percent:0;mso-width-relative:margin;mso-height-relative:margin" o:gfxdata="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" strokecolor="black [3040]">
+              <v:shape w14:anchorId="59F72048" id="Gerade Verbindung mit Pfeil 41" o:spid="_x0000_s1026" type="#_x0000_t32" style="position:absolute;margin-left:92.65pt;margin-top:5.4pt;width:0;height:22.2pt;z-index:251779072;visibility:visible;mso-wrap-style:square;mso-width-percent:0;mso-height-percent:0;mso-wrap-distance-left:9pt;mso-wrap-distance-top:0;mso-wrap-distance-right:9pt;mso-wrap-distance-bottom:0;mso-position-horizontal:absolute;mso-position-horizontal-relative:text;mso-position-vertical:absolute;mso-position-vertical-relative:text;mso-width-percent:0;mso-height-percent:0;mso-width-relative:margin;mso-height-relative:margin" o:gfxdata="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" strokecolor="black [3040]">
                 <v:stroke endarrow="block"/>
               </v:shape>
             </w:pict>
@@ -6409,7 +7164,7 @@
         <mc:AlternateContent>
           <mc:Choice Requires="wps">
             <w:drawing>
-              <wp:anchor distT="0" distB="0" distL="114300" distR="114300" simplePos="0" relativeHeight="251862016" behindDoc="0" locked="0" layoutInCell="1" allowOverlap="1" wp14:anchorId="46A8DB13" wp14:editId="56E941AA">
+              <wp:anchor distT="0" distB="0" distL="114300" distR="114300" simplePos="0" relativeHeight="251794432" behindDoc="0" locked="0" layoutInCell="1" allowOverlap="1" wp14:anchorId="46A8DB13" wp14:editId="56E941AA">
                 <wp:simplePos x="0" y="0"/>
                 <wp:positionH relativeFrom="column">
                   <wp:posOffset>2190115</wp:posOffset>
@@ -6467,7 +7222,7 @@
           </mc:Choice>
           <mc:Fallback>
             <w:pict>
-              <v:shape w14:anchorId="727F4068" id="Gerade Verbindung mit Pfeil 46" o:spid="_x0000_s1026" type="#_x0000_t32" style="position:absolute;margin-left:172.45pt;margin-top:4.3pt;width:0;height:22.2pt;z-index:251862016;visibility:visible;mso-wrap-style:square;mso-width-percent:0;mso-height-percent:0;mso-wrap-distance-left:9pt;mso-wrap-distance-top:0;mso-wrap-distance-right:9pt;mso-wrap-distance-bottom:0;mso-position-horizontal:absolute;mso-position-horizontal-relative:text;mso-position-vertical:absolute;mso-position-vertical-relative:text;mso-width-percent:0;mso-height-percent:0;mso-width-relative:margin;mso-height-relative:margin" o:gfxdata="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" strokecolor="black [3040]">
+              <v:shape w14:anchorId="08A7C248" id="Gerade Verbindung mit Pfeil 46" o:spid="_x0000_s1026" type="#_x0000_t32" style="position:absolute;margin-left:172.45pt;margin-top:4.3pt;width:0;height:22.2pt;z-index:251794432;visibility:visible;mso-wrap-style:square;mso-width-percent:0;mso-height-percent:0;mso-wrap-distance-left:9pt;mso-wrap-distance-top:0;mso-wrap-distance-right:9pt;mso-wrap-distance-bottom:0;mso-position-horizontal:absolute;mso-position-horizontal-relative:text;mso-position-vertical:absolute;mso-position-vertical-relative:text;mso-width-percent:0;mso-height-percent:0;mso-width-relative:margin;mso-height-relative:margin" o:gfxdata="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" strokecolor="black [3040]">
                 <v:stroke endarrow="block"/>
               </v:shape>
             </w:pict>
@@ -6481,7 +7236,7 @@
         <mc:AlternateContent>
           <mc:Choice Requires="wps">
             <w:drawing>
-              <wp:anchor distT="0" distB="0" distL="114300" distR="114300" simplePos="0" relativeHeight="251928576" behindDoc="0" locked="0" layoutInCell="1" allowOverlap="1" wp14:anchorId="22A4D784" wp14:editId="28EC9981">
+              <wp:anchor distT="0" distB="0" distL="114300" distR="114300" simplePos="0" relativeHeight="251809792" behindDoc="0" locked="0" layoutInCell="1" allowOverlap="1" wp14:anchorId="22A4D784" wp14:editId="28EC9981">
                 <wp:simplePos x="0" y="0"/>
                 <wp:positionH relativeFrom="column">
                   <wp:posOffset>3287395</wp:posOffset>
@@ -6539,7 +7294,7 @@
           </mc:Choice>
           <mc:Fallback>
             <w:pict>
-              <v:shape w14:anchorId="6514D52B" id="Gerade Verbindung mit Pfeil 51" o:spid="_x0000_s1026" type="#_x0000_t32" style="position:absolute;margin-left:258.85pt;margin-top:3.55pt;width:0;height:22.2pt;z-index:251928576;visibility:visible;mso-wrap-style:square;mso-width-percent:0;mso-height-percent:0;mso-wrap-distance-left:9pt;mso-wrap-distance-top:0;mso-wrap-distance-right:9pt;mso-wrap-distance-bottom:0;mso-position-horizontal:absolute;mso-position-horizontal-relative:text;mso-position-vertical:absolute;mso-position-vertical-relative:text;mso-width-percent:0;mso-height-percent:0;mso-width-relative:margin;mso-height-relative:margin" o:gfxdata="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" strokecolor="black [3040]">
+              <v:shape w14:anchorId="303CD953" id="Gerade Verbindung mit Pfeil 51" o:spid="_x0000_s1026" type="#_x0000_t32" style="position:absolute;margin-left:258.85pt;margin-top:3.55pt;width:0;height:22.2pt;z-index:251809792;visibility:visible;mso-wrap-style:square;mso-width-percent:0;mso-height-percent:0;mso-wrap-distance-left:9pt;mso-wrap-distance-top:0;mso-wrap-distance-right:9pt;mso-wrap-distance-bottom:0;mso-position-horizontal:absolute;mso-position-horizontal-relative:text;mso-position-vertical:absolute;mso-position-vertical-relative:text;mso-width-percent:0;mso-height-percent:0;mso-width-relative:margin;mso-height-relative:margin" o:gfxdata="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" strokecolor="black [3040]">
                 <v:stroke endarrow="block"/>
               </v:shape>
             </w:pict>
@@ -6553,7 +7308,7 @@
         <mc:AlternateContent>
           <mc:Choice Requires="wps">
             <w:drawing>
-              <wp:anchor distT="0" distB="0" distL="114300" distR="114300" simplePos="0" relativeHeight="251993088" behindDoc="0" locked="0" layoutInCell="1" allowOverlap="1" wp14:anchorId="2451DA32" wp14:editId="732C7A31">
+              <wp:anchor distT="0" distB="0" distL="114300" distR="114300" simplePos="0" relativeHeight="251820032" behindDoc="0" locked="0" layoutInCell="1" allowOverlap="1" wp14:anchorId="2451DA32" wp14:editId="732C7A31">
                 <wp:simplePos x="0" y="0"/>
                 <wp:positionH relativeFrom="column">
                   <wp:posOffset>4381500</wp:posOffset>
@@ -6611,7 +7366,7 @@
           </mc:Choice>
           <mc:Fallback>
             <w:pict>
-              <v:shape w14:anchorId="31624FD8" id="Gerade Verbindung mit Pfeil 55" o:spid="_x0000_s1026" type="#_x0000_t32" style="position:absolute;margin-left:345pt;margin-top:6.4pt;width:0;height:22.2pt;z-index:251993088;visibility:visible;mso-wrap-style:square;mso-width-percent:0;mso-height-percent:0;mso-wrap-distance-left:9pt;mso-wrap-distance-top:0;mso-wrap-distance-right:9pt;mso-wrap-distance-bottom:0;mso-position-horizontal:absolute;mso-position-horizontal-relative:text;mso-position-vertical:absolute;mso-position-vertical-relative:text;mso-width-percent:0;mso-height-percent:0;mso-width-relative:margin;mso-height-relative:margin" o:gfxdata="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" strokecolor="black [3040]">
+              <v:shape w14:anchorId="040CCD84" id="Gerade Verbindung mit Pfeil 55" o:spid="_x0000_s1026" type="#_x0000_t32" style="position:absolute;margin-left:345pt;margin-top:6.4pt;width:0;height:22.2pt;z-index:251820032;visibility:visible;mso-wrap-style:square;mso-width-percent:0;mso-height-percent:0;mso-wrap-distance-left:9pt;mso-wrap-distance-top:0;mso-wrap-distance-right:9pt;mso-wrap-distance-bottom:0;mso-position-horizontal:absolute;mso-position-horizontal-relative:text;mso-position-vertical:absolute;mso-position-vertical-relative:text;mso-width-percent:0;mso-height-percent:0;mso-width-relative:margin;mso-height-relative:margin" o:gfxdata="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" strokecolor="black [3040]">
                 <v:stroke endarrow="block"/>
               </v:shape>
             </w:pict>
@@ -6625,7 +7380,7 @@
         <mc:AlternateContent>
           <mc:Choice Requires="wps">
             <w:drawing>
-              <wp:anchor distT="0" distB="0" distL="114300" distR="114300" simplePos="0" relativeHeight="251729920" behindDoc="0" locked="0" layoutInCell="1" allowOverlap="1" wp14:anchorId="7CFF273D" wp14:editId="63913C7B">
+              <wp:anchor distT="0" distB="0" distL="114300" distR="114300" simplePos="0" relativeHeight="251763712" behindDoc="0" locked="0" layoutInCell="1" allowOverlap="1" wp14:anchorId="7CFF273D" wp14:editId="63913C7B">
                 <wp:simplePos x="0" y="0"/>
                 <wp:positionH relativeFrom="column">
                   <wp:posOffset>15028</wp:posOffset>
@@ -6683,7 +7438,7 @@
           </mc:Choice>
           <mc:Fallback>
             <w:pict>
-              <v:shape w14:anchorId="0247FF23" id="Gerade Verbindung mit Pfeil 37" o:spid="_x0000_s1026" type="#_x0000_t32" style="position:absolute;margin-left:1.2pt;margin-top:3.65pt;width:0;height:22.2pt;z-index:251729920;visibility:visible;mso-wrap-style:square;mso-width-percent:0;mso-height-percent:0;mso-wrap-distance-left:9pt;mso-wrap-distance-top:0;mso-wrap-distance-right:9pt;mso-wrap-distance-bottom:0;mso-position-horizontal:absolute;mso-position-horizontal-relative:text;mso-position-vertical:absolute;mso-position-vertical-relative:text;mso-width-percent:0;mso-height-percent:0;mso-width-relative:margin;mso-height-relative:margin" o:gfxdata="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" strokecolor="black [3040]">
+              <v:shape w14:anchorId="3961C150" id="Gerade Verbindung mit Pfeil 37" o:spid="_x0000_s1026" type="#_x0000_t32" style="position:absolute;margin-left:1.2pt;margin-top:3.65pt;width:0;height:22.2pt;z-index:251763712;visibility:visible;mso-wrap-style:square;mso-width-percent:0;mso-height-percent:0;mso-wrap-distance-left:9pt;mso-wrap-distance-top:0;mso-wrap-distance-right:9pt;mso-wrap-distance-bottom:0;mso-position-horizontal:absolute;mso-position-horizontal-relative:text;mso-position-vertical:absolute;mso-position-vertical-relative:text;mso-width-percent:0;mso-height-percent:0;mso-width-relative:margin;mso-height-relative:margin" o:gfxdata="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" strokecolor="black [3040]">
                 <v:stroke endarrow="block"/>
               </v:shape>
             </w:pict>
@@ -6697,7 +7452,7 @@
         <mc:AlternateContent>
           <mc:Choice Requires="wps">
             <w:drawing>
-              <wp:anchor distT="0" distB="0" distL="114300" distR="114300" simplePos="0" relativeHeight="251718656" behindDoc="0" locked="0" layoutInCell="1" allowOverlap="1" wp14:anchorId="2501AD15" wp14:editId="4C59BE3E">
+              <wp:anchor distT="0" distB="0" distL="114300" distR="114300" simplePos="0" relativeHeight="251758592" behindDoc="0" locked="0" layoutInCell="1" allowOverlap="1" wp14:anchorId="2501AD15" wp14:editId="4C59BE3E">
                 <wp:simplePos x="0" y="0"/>
                 <wp:positionH relativeFrom="column">
                   <wp:posOffset>0</wp:posOffset>
@@ -6765,7 +7520,7 @@
           </mc:Choice>
           <mc:Fallback>
             <w:pict>
-              <v:shape w14:anchorId="01EE1FBC" id="Pfeil: nach rechts 36" o:spid="_x0000_s1026" type="#_x0000_t13" style="position:absolute;margin-left:0;margin-top:15.05pt;width:439.8pt;height:48pt;z-index:251718656;visibility:visible;mso-wrap-style:square;mso-wrap-distance-left:9pt;mso-wrap-distance-top:0;mso-wrap-distance-right:9pt;mso-wrap-distance-bottom:0;mso-position-horizontal:absolute;mso-position-horizontal-relative:text;mso-position-vertical:absolute;mso-position-vertical-relative:text;v-text-anchor:middle" o:gfxdata="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" adj="20421" fillcolor="#d8d8d8 [2732]" strokecolor="#d8d8d8 [2732]" strokeweight="2pt"/>
+              <v:shape w14:anchorId="14D81D34" id="Pfeil: nach rechts 36" o:spid="_x0000_s1026" type="#_x0000_t13" style="position:absolute;margin-left:0;margin-top:15.05pt;width:439.8pt;height:48pt;z-index:251758592;visibility:visible;mso-wrap-style:square;mso-wrap-distance-left:9pt;mso-wrap-distance-top:0;mso-wrap-distance-right:9pt;mso-wrap-distance-bottom:0;mso-position-horizontal:absolute;mso-position-horizontal-relative:text;mso-position-vertical:absolute;mso-position-vertical-relative:text;v-text-anchor:middle" o:gfxdata="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" adj="20421" fillcolor="#d8d8d8 [2732]" strokecolor="#d8d8d8 [2732]" strokeweight="2pt"/>
             </w:pict>
           </mc:Fallback>
         </mc:AlternateContent>
@@ -6780,7 +7535,7 @@
         <mc:AlternateContent>
           <mc:Choice Requires="wps">
             <w:drawing>
-              <wp:anchor distT="0" distB="0" distL="114300" distR="114300" simplePos="0" relativeHeight="251769856" behindDoc="0" locked="0" layoutInCell="1" allowOverlap="1" wp14:anchorId="1FFBD3F1" wp14:editId="1AFE88AA">
+              <wp:anchor distT="0" distB="0" distL="114300" distR="114300" simplePos="0" relativeHeight="251773952" behindDoc="0" locked="0" layoutInCell="1" allowOverlap="1" wp14:anchorId="1FFBD3F1" wp14:editId="1AFE88AA">
                 <wp:simplePos x="0" y="0"/>
                 <wp:positionH relativeFrom="column">
                   <wp:posOffset>594995</wp:posOffset>
@@ -6832,7 +7587,7 @@
           </mc:Choice>
           <mc:Fallback>
             <w:pict>
-              <v:shape w14:anchorId="525C446E" id="Gerade Verbindung mit Pfeil 39" o:spid="_x0000_s1026" type="#_x0000_t32" style="position:absolute;margin-left:46.85pt;margin-top:4.25pt;width:0;height:21.6pt;flip:y;z-index:251769856;visibility:visible;mso-wrap-style:square;mso-wrap-distance-left:9pt;mso-wrap-distance-top:0;mso-wrap-distance-right:9pt;mso-wrap-distance-bottom:0;mso-position-horizontal:absolute;mso-position-horizontal-relative:text;mso-position-vertical:absolute;mso-position-vertical-relative:text" o:gfxdata="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" strokecolor="black [3040]">
+              <v:shape w14:anchorId="1672AC0C" id="Gerade Verbindung mit Pfeil 39" o:spid="_x0000_s1026" type="#_x0000_t32" style="position:absolute;margin-left:46.85pt;margin-top:4.25pt;width:0;height:21.6pt;flip:y;z-index:251773952;visibility:visible;mso-wrap-style:square;mso-wrap-distance-left:9pt;mso-wrap-distance-top:0;mso-wrap-distance-right:9pt;mso-wrap-distance-bottom:0;mso-position-horizontal:absolute;mso-position-horizontal-relative:text;mso-position-vertical:absolute;mso-position-vertical-relative:text" o:gfxdata="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" strokecolor="black [3040]">
                 <v:stroke endarrow="block"/>
               </v:shape>
             </w:pict>
@@ -6846,7 +7601,7 @@
         <mc:AlternateContent>
           <mc:Choice Requires="wps">
             <w:drawing>
-              <wp:anchor distT="0" distB="0" distL="114300" distR="114300" simplePos="0" relativeHeight="251830272" behindDoc="0" locked="0" layoutInCell="1" allowOverlap="1" wp14:anchorId="1B23F0F1" wp14:editId="4CDEFB42">
+              <wp:anchor distT="0" distB="0" distL="114300" distR="114300" simplePos="0" relativeHeight="251789312" behindDoc="0" locked="0" layoutInCell="1" allowOverlap="1" wp14:anchorId="1B23F0F1" wp14:editId="4CDEFB42">
                 <wp:simplePos x="0" y="0"/>
                 <wp:positionH relativeFrom="column">
                   <wp:posOffset>1662430</wp:posOffset>
@@ -6904,7 +7659,7 @@
           </mc:Choice>
           <mc:Fallback>
             <w:pict>
-              <v:shape w14:anchorId="620C28EF" id="Gerade Verbindung mit Pfeil 43" o:spid="_x0000_s1026" type="#_x0000_t32" style="position:absolute;margin-left:130.9pt;margin-top:5pt;width:0;height:21.6pt;flip:y;z-index:251830272;visibility:visible;mso-wrap-style:square;mso-width-percent:0;mso-height-percent:0;mso-wrap-distance-left:9pt;mso-wrap-distance-top:0;mso-wrap-distance-right:9pt;mso-wrap-distance-bottom:0;mso-position-horizontal:absolute;mso-position-horizontal-relative:text;mso-position-vertical:absolute;mso-position-vertical-relative:text;mso-width-percent:0;mso-height-percent:0;mso-width-relative:margin;mso-height-relative:margin" o:gfxdata="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" strokecolor="black [3040]">
+              <v:shape w14:anchorId="739E3FA1" id="Gerade Verbindung mit Pfeil 43" o:spid="_x0000_s1026" type="#_x0000_t32" style="position:absolute;margin-left:130.9pt;margin-top:5pt;width:0;height:21.6pt;flip:y;z-index:251789312;visibility:visible;mso-wrap-style:square;mso-width-percent:0;mso-height-percent:0;mso-wrap-distance-left:9pt;mso-wrap-distance-top:0;mso-wrap-distance-right:9pt;mso-wrap-distance-bottom:0;mso-position-horizontal:absolute;mso-position-horizontal-relative:text;mso-position-vertical:absolute;mso-position-vertical-relative:text;mso-width-percent:0;mso-height-percent:0;mso-width-relative:margin;mso-height-relative:margin" o:gfxdata="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" strokecolor="black [3040]">
                 <v:stroke endarrow="block"/>
               </v:shape>
             </w:pict>
@@ -6918,7 +7673,7 @@
         <mc:AlternateContent>
           <mc:Choice Requires="wps">
             <w:drawing>
-              <wp:anchor distT="0" distB="0" distL="114300" distR="114300" simplePos="0" relativeHeight="251897856" behindDoc="0" locked="0" layoutInCell="1" allowOverlap="1" wp14:anchorId="3722A386" wp14:editId="46E82F1C">
+              <wp:anchor distT="0" distB="0" distL="114300" distR="114300" simplePos="0" relativeHeight="251804672" behindDoc="0" locked="0" layoutInCell="1" allowOverlap="1" wp14:anchorId="3722A386" wp14:editId="46E82F1C">
                 <wp:simplePos x="0" y="0"/>
                 <wp:positionH relativeFrom="column">
                   <wp:posOffset>2705735</wp:posOffset>
@@ -6970,7 +7725,7 @@
           </mc:Choice>
           <mc:Fallback>
             <w:pict>
-              <v:shape w14:anchorId="63E8D050" id="Gerade Verbindung mit Pfeil 49" o:spid="_x0000_s1026" type="#_x0000_t32" style="position:absolute;margin-left:213.05pt;margin-top:5.95pt;width:0;height:21.6pt;flip:y;z-index:251897856;visibility:visible;mso-wrap-style:square;mso-wrap-distance-left:9pt;mso-wrap-distance-top:0;mso-wrap-distance-right:9pt;mso-wrap-distance-bottom:0;mso-position-horizontal:absolute;mso-position-horizontal-relative:text;mso-position-vertical:absolute;mso-position-vertical-relative:text" o:gfxdata="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" strokecolor="black [3040]">
+              <v:shape w14:anchorId="7AF471BD" id="Gerade Verbindung mit Pfeil 49" o:spid="_x0000_s1026" type="#_x0000_t32" style="position:absolute;margin-left:213.05pt;margin-top:5.95pt;width:0;height:21.6pt;flip:y;z-index:251804672;visibility:visible;mso-wrap-style:square;mso-wrap-distance-left:9pt;mso-wrap-distance-top:0;mso-wrap-distance-right:9pt;mso-wrap-distance-bottom:0;mso-position-horizontal:absolute;mso-position-horizontal-relative:text;mso-position-vertical:absolute;mso-position-vertical-relative:text" o:gfxdata="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" strokecolor="black [3040]">
                 <v:stroke endarrow="block"/>
               </v:shape>
             </w:pict>
@@ -6984,7 +7739,7 @@
         <mc:AlternateContent>
           <mc:Choice Requires="wps">
             <w:drawing>
-              <wp:anchor distT="0" distB="0" distL="114300" distR="114300" simplePos="0" relativeHeight="251961344" behindDoc="0" locked="0" layoutInCell="1" allowOverlap="1" wp14:anchorId="5290F510" wp14:editId="1E163FC1">
+              <wp:anchor distT="0" distB="0" distL="114300" distR="114300" simplePos="0" relativeHeight="251814912" behindDoc="0" locked="0" layoutInCell="1" allowOverlap="1" wp14:anchorId="5290F510" wp14:editId="1E163FC1">
                 <wp:simplePos x="0" y="0"/>
                 <wp:positionH relativeFrom="column">
                   <wp:posOffset>3830955</wp:posOffset>
@@ -7042,7 +7797,7 @@
           </mc:Choice>
           <mc:Fallback>
             <w:pict>
-              <v:shape w14:anchorId="46FB56A6" id="Gerade Verbindung mit Pfeil 53" o:spid="_x0000_s1026" type="#_x0000_t32" style="position:absolute;margin-left:301.65pt;margin-top:5.8pt;width:0;height:21.6pt;flip:y;z-index:251961344;visibility:visible;mso-wrap-style:square;mso-width-percent:0;mso-height-percent:0;mso-wrap-distance-left:9pt;mso-wrap-distance-top:0;mso-wrap-distance-right:9pt;mso-wrap-distance-bottom:0;mso-position-horizontal:absolute;mso-position-horizontal-relative:text;mso-position-vertical:absolute;mso-position-vertical-relative:text;mso-width-percent:0;mso-height-percent:0;mso-width-relative:margin;mso-height-relative:margin" o:gfxdata="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" strokecolor="black [3040]">
+              <v:shape w14:anchorId="14852C4B" id="Gerade Verbindung mit Pfeil 53" o:spid="_x0000_s1026" type="#_x0000_t32" style="position:absolute;margin-left:301.65pt;margin-top:5.8pt;width:0;height:21.6pt;flip:y;z-index:251814912;visibility:visible;mso-wrap-style:square;mso-width-percent:0;mso-height-percent:0;mso-wrap-distance-left:9pt;mso-wrap-distance-top:0;mso-wrap-distance-right:9pt;mso-wrap-distance-bottom:0;mso-position-horizontal:absolute;mso-position-horizontal-relative:text;mso-position-vertical:absolute;mso-position-vertical-relative:text;mso-width-percent:0;mso-height-percent:0;mso-width-relative:margin;mso-height-relative:margin" o:gfxdata="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" strokecolor="black [3040]">
                 <v:stroke endarrow="block"/>
               </v:shape>
             </w:pict>
@@ -7056,7 +7811,7 @@
         <mc:AlternateContent>
           <mc:Choice Requires="wps">
             <w:drawing>
-              <wp:anchor distT="0" distB="0" distL="114300" distR="114300" simplePos="0" relativeHeight="252014592" behindDoc="0" locked="0" layoutInCell="1" allowOverlap="1" wp14:anchorId="398CA1A3" wp14:editId="6321AC4D">
+              <wp:anchor distT="0" distB="0" distL="114300" distR="114300" simplePos="0" relativeHeight="251825152" behindDoc="0" locked="0" layoutInCell="1" allowOverlap="1" wp14:anchorId="398CA1A3" wp14:editId="6321AC4D">
                 <wp:simplePos x="0" y="0"/>
                 <wp:positionH relativeFrom="column">
                   <wp:posOffset>4996180</wp:posOffset>
@@ -7114,7 +7869,7 @@
           </mc:Choice>
           <mc:Fallback>
             <w:pict>
-              <v:shape w14:anchorId="5512D14E" id="Gerade Verbindung mit Pfeil 57" o:spid="_x0000_s1026" type="#_x0000_t32" style="position:absolute;margin-left:393.4pt;margin-top:4.15pt;width:0;height:21.6pt;flip:y;z-index:252014592;visibility:visible;mso-wrap-style:square;mso-width-percent:0;mso-height-percent:0;mso-wrap-distance-left:9pt;mso-wrap-distance-top:0;mso-wrap-distance-right:9pt;mso-wrap-distance-bottom:0;mso-position-horizontal:absolute;mso-position-horizontal-relative:text;mso-position-vertical:absolute;mso-position-vertical-relative:text;mso-width-percent:0;mso-height-percent:0;mso-width-relative:margin;mso-height-relative:margin" o:gfxdata="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" strokecolor="black [3040]">
+              <v:shape w14:anchorId="148F7BA1" id="Gerade Verbindung mit Pfeil 57" o:spid="_x0000_s1026" type="#_x0000_t32" style="position:absolute;margin-left:393.4pt;margin-top:4.15pt;width:0;height:21.6pt;flip:y;z-index:251825152;visibility:visible;mso-wrap-style:square;mso-width-percent:0;mso-height-percent:0;mso-wrap-distance-left:9pt;mso-wrap-distance-top:0;mso-wrap-distance-right:9pt;mso-wrap-distance-bottom:0;mso-position-horizontal:absolute;mso-position-horizontal-relative:text;mso-position-vertical:absolute;mso-position-vertical-relative:text;mso-width-percent:0;mso-height-percent:0;mso-width-relative:margin;mso-height-relative:margin" o:gfxdata="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" strokecolor="black [3040]">
                 <v:stroke endarrow="block"/>
               </v:shape>
             </w:pict>
@@ -7130,18 +7885,18 @@
         <mc:AlternateContent>
           <mc:Choice Requires="wps">
             <w:drawing>
-              <wp:anchor distT="0" distB="0" distL="114300" distR="114300" simplePos="0" relativeHeight="251780096" behindDoc="0" locked="0" layoutInCell="1" allowOverlap="1" wp14:anchorId="1C9469A3" wp14:editId="04A55E45">
+              <wp:anchor distT="0" distB="0" distL="114300" distR="114300" simplePos="0" relativeHeight="251722752" behindDoc="0" locked="0" layoutInCell="1" allowOverlap="1" wp14:anchorId="7D8224F1" wp14:editId="04D0294A">
                 <wp:simplePos x="0" y="0"/>
                 <wp:positionH relativeFrom="column">
-                  <wp:posOffset>238125</wp:posOffset>
+                  <wp:posOffset>4536652</wp:posOffset>
                 </wp:positionH>
                 <wp:positionV relativeFrom="paragraph">
-                  <wp:posOffset>86995</wp:posOffset>
+                  <wp:posOffset>33655</wp:posOffset>
                 </wp:positionV>
-                <wp:extent cx="746760" cy="579120"/>
+                <wp:extent cx="916093" cy="579120"/>
                 <wp:effectExtent l="0" t="0" r="0" b="0"/>
                 <wp:wrapNone/>
-                <wp:docPr id="40" name="Textfeld 40"/>
+                <wp:docPr id="58" name="Textfeld 58"/>
                 <wp:cNvGraphicFramePr/>
                 <a:graphic xmlns:a="http://schemas.openxmlformats.org/drawingml/2006/main">
                   <a:graphicData uri="http://schemas.microsoft.com/office/word/2010/wordprocessingShape">
@@ -7150,7 +7905,7 @@
                       <wps:spPr>
                         <a:xfrm>
                           <a:off x="0" y="0"/>
-                          <a:ext cx="746760" cy="579120"/>
+                          <a:ext cx="916093" cy="579120"/>
                         </a:xfrm>
                         <a:prstGeom prst="rect">
                           <a:avLst/>
@@ -7169,6 +7924,23 @@
                               <w:spacing w:before="0" w:line="240" w:lineRule="auto"/>
                               <w:jc w:val="center"/>
                               <w:rPr>
+                                <w:b/>
+                                <w:sz w:val="16"/>
+                              </w:rPr>
+                            </w:pPr>
+                            <w:r>
+                              <w:rPr>
+                                <w:b/>
+                                <w:sz w:val="16"/>
+                              </w:rPr>
+                              <w:t xml:space="preserve">Dezember 1348 </w:t>
+                            </w:r>
+                          </w:p>
+                          <w:p>
+                            <w:pPr>
+                              <w:spacing w:before="0" w:line="240" w:lineRule="auto"/>
+                              <w:jc w:val="center"/>
+                              <w:rPr>
                                 <w:sz w:val="16"/>
                               </w:rPr>
                             </w:pPr>
@@ -7176,7 +7948,7 @@
                               <w:rPr>
                                 <w:sz w:val="16"/>
                               </w:rPr>
-                              <w:t>Februar/ März 1348 Narbonne</w:t>
+                              <w:t>Dalmatien, Jütland</w:t>
                             </w:r>
                           </w:p>
                           <w:p>
@@ -7210,9 +7982,26 @@
           </mc:Choice>
           <mc:Fallback>
             <w:pict>
-              <v:shape w14:anchorId="1C9469A3" id="Textfeld 40" o:spid="_x0000_s1047" type="#_x0000_t202" style="position:absolute;left:0;text-align:left;margin-left:18.75pt;margin-top:6.85pt;width:58.8pt;height:45.6pt;z-index:251780096;visibility:visible;mso-wrap-style:square;mso-width-percent:0;mso-height-percent:0;mso-wrap-distance-left:9pt;mso-wrap-distance-top:0;mso-wrap-distance-right:9pt;mso-wrap-distance-bottom:0;mso-position-horizontal:absolute;mso-position-horizontal-relative:text;mso-position-vertical:absolute;mso-position-vertical-relative:text;mso-width-percent:0;mso-height-percent:0;mso-width-relative:margin;mso-height-relative:margin;v-text-anchor:top" o:gfxdata="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" fillcolor="white [3201]" stroked="f" strokeweight=".5pt">
+              <v:shape w14:anchorId="7D8224F1" id="Textfeld 58" o:spid="_x0000_s1047" type="#_x0000_t202" style="position:absolute;left:0;text-align:left;margin-left:357.2pt;margin-top:2.65pt;width:72.15pt;height:45.6pt;z-index:251722752;visibility:visible;mso-wrap-style:square;mso-width-percent:0;mso-height-percent:0;mso-wrap-distance-left:9pt;mso-wrap-distance-top:0;mso-wrap-distance-right:9pt;mso-wrap-distance-bottom:0;mso-position-horizontal:absolute;mso-position-horizontal-relative:text;mso-position-vertical:absolute;mso-position-vertical-relative:text;mso-width-percent:0;mso-height-percent:0;mso-width-relative:margin;mso-height-relative:margin;v-text-anchor:top" o:gfxdata="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" fillcolor="white [3201]" stroked="f" strokeweight=".5pt">
                 <v:textbox>
                   <w:txbxContent>
+                    <w:p>
+                      <w:pPr>
+                        <w:spacing w:before="0" w:line="240" w:lineRule="auto"/>
+                        <w:jc w:val="center"/>
+                        <w:rPr>
+                          <w:b/>
+                          <w:sz w:val="16"/>
+                        </w:rPr>
+                      </w:pPr>
+                      <w:r>
+                        <w:rPr>
+                          <w:b/>
+                          <w:sz w:val="16"/>
+                        </w:rPr>
+                        <w:t xml:space="preserve">Dezember 1348 </w:t>
+                      </w:r>
+                    </w:p>
                     <w:p>
                       <w:pPr>
                         <w:spacing w:before="0" w:line="240" w:lineRule="auto"/>
@@ -7225,7 +8014,7 @@
                         <w:rPr>
                           <w:sz w:val="16"/>
                         </w:rPr>
-                        <w:t>Februar/ März 1348 Narbonne</w:t>
+                        <w:t>Dalmatien, Jütland</w:t>
                       </w:r>
                     </w:p>
                     <w:p>
@@ -7251,18 +8040,18 @@
         <mc:AlternateContent>
           <mc:Choice Requires="wps">
             <w:drawing>
-              <wp:anchor distT="0" distB="0" distL="114300" distR="114300" simplePos="0" relativeHeight="251844608" behindDoc="0" locked="0" layoutInCell="1" allowOverlap="1" wp14:anchorId="005FACB1" wp14:editId="7170BED7">
+              <wp:anchor distT="0" distB="0" distL="114300" distR="114300" simplePos="0" relativeHeight="251708416" behindDoc="0" locked="0" layoutInCell="1" allowOverlap="1" wp14:anchorId="30F3F06F" wp14:editId="195BAE7D">
                 <wp:simplePos x="0" y="0"/>
                 <wp:positionH relativeFrom="column">
-                  <wp:posOffset>1289685</wp:posOffset>
+                  <wp:posOffset>3377142</wp:posOffset>
                 </wp:positionH>
                 <wp:positionV relativeFrom="paragraph">
-                  <wp:posOffset>86360</wp:posOffset>
+                  <wp:posOffset>84455</wp:posOffset>
                 </wp:positionV>
-                <wp:extent cx="746760" cy="579120"/>
+                <wp:extent cx="899160" cy="579120"/>
                 <wp:effectExtent l="0" t="0" r="0" b="0"/>
                 <wp:wrapNone/>
-                <wp:docPr id="44" name="Textfeld 44"/>
+                <wp:docPr id="54" name="Textfeld 54"/>
                 <wp:cNvGraphicFramePr/>
                 <a:graphic xmlns:a="http://schemas.openxmlformats.org/drawingml/2006/main">
                   <a:graphicData uri="http://schemas.microsoft.com/office/word/2010/wordprocessingShape">
@@ -7271,7 +8060,7 @@
                       <wps:spPr>
                         <a:xfrm>
                           <a:off x="0" y="0"/>
-                          <a:ext cx="746760" cy="579120"/>
+                          <a:ext cx="899160" cy="579120"/>
                         </a:xfrm>
                         <a:prstGeom prst="rect">
                           <a:avLst/>
@@ -7295,248 +8084,7 @@
                             </w:pPr>
                             <w:r>
                               <w:rPr>
-                                <w:sz w:val="16"/>
-                              </w:rPr>
-                              <w:t>Mai 1348 Valencia, Paris</w:t>
-                            </w:r>
-                          </w:p>
-                          <w:p>
-                            <w:pPr>
-                              <w:spacing w:before="0" w:line="240" w:lineRule="auto"/>
-                              <w:jc w:val="center"/>
-                              <w:rPr>
-                                <w:sz w:val="16"/>
-                              </w:rPr>
-                            </w:pPr>
-                          </w:p>
-                        </w:txbxContent>
-                      </wps:txbx>
-                      <wps:bodyPr rot="0" spcFirstLastPara="0" vertOverflow="overflow" horzOverflow="overflow" vert="horz" wrap="square" lIns="91440" tIns="45720" rIns="91440" bIns="45720" numCol="1" spcCol="0" rtlCol="0" fromWordArt="0" anchor="t" anchorCtr="0" forceAA="0" compatLnSpc="1">
-                        <a:prstTxWarp prst="textNoShape">
-                          <a:avLst/>
-                        </a:prstTxWarp>
-                        <a:noAutofit/>
-                      </wps:bodyPr>
-                    </wps:wsp>
-                  </a:graphicData>
-                </a:graphic>
-                <wp14:sizeRelH relativeFrom="margin">
-                  <wp14:pctWidth>0</wp14:pctWidth>
-                </wp14:sizeRelH>
-                <wp14:sizeRelV relativeFrom="margin">
-                  <wp14:pctHeight>0</wp14:pctHeight>
-                </wp14:sizeRelV>
-              </wp:anchor>
-            </w:drawing>
-          </mc:Choice>
-          <mc:Fallback>
-            <w:pict>
-              <v:shape w14:anchorId="005FACB1" id="Textfeld 44" o:spid="_x0000_s1048" type="#_x0000_t202" style="position:absolute;left:0;text-align:left;margin-left:101.55pt;margin-top:6.8pt;width:58.8pt;height:45.6pt;z-index:251844608;visibility:visible;mso-wrap-style:square;mso-width-percent:0;mso-height-percent:0;mso-wrap-distance-left:9pt;mso-wrap-distance-top:0;mso-wrap-distance-right:9pt;mso-wrap-distance-bottom:0;mso-position-horizontal:absolute;mso-position-horizontal-relative:text;mso-position-vertical:absolute;mso-position-vertical-relative:text;mso-width-percent:0;mso-height-percent:0;mso-width-relative:margin;mso-height-relative:margin;v-text-anchor:top" o:gfxdata="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" fillcolor="white [3201]" stroked="f" strokeweight=".5pt">
-                <v:textbox>
-                  <w:txbxContent>
-                    <w:p>
-                      <w:pPr>
-                        <w:spacing w:before="0" w:line="240" w:lineRule="auto"/>
-                        <w:jc w:val="center"/>
-                        <w:rPr>
-                          <w:sz w:val="16"/>
-                        </w:rPr>
-                      </w:pPr>
-                      <w:r>
-                        <w:rPr>
-                          <w:sz w:val="16"/>
-                        </w:rPr>
-                        <w:t>Mai 1348 Valencia, Paris</w:t>
-                      </w:r>
-                    </w:p>
-                    <w:p>
-                      <w:pPr>
-                        <w:spacing w:before="0" w:line="240" w:lineRule="auto"/>
-                        <w:jc w:val="center"/>
-                        <w:rPr>
-                          <w:sz w:val="16"/>
-                        </w:rPr>
-                      </w:pPr>
-                    </w:p>
-                  </w:txbxContent>
-                </v:textbox>
-              </v:shape>
-            </w:pict>
-          </mc:Fallback>
-        </mc:AlternateContent>
-      </w:r>
-      <w:r>
-        <w:rPr>
-          <w:noProof/>
-        </w:rPr>
-        <mc:AlternateContent>
-          <mc:Choice Requires="wps">
-            <w:drawing>
-              <wp:anchor distT="0" distB="0" distL="114300" distR="114300" simplePos="0" relativeHeight="251911168" behindDoc="0" locked="0" layoutInCell="1" allowOverlap="1" wp14:anchorId="61FF4B8A" wp14:editId="1A01DDC1">
-                <wp:simplePos x="0" y="0"/>
-                <wp:positionH relativeFrom="column">
-                  <wp:posOffset>2332990</wp:posOffset>
-                </wp:positionH>
-                <wp:positionV relativeFrom="paragraph">
-                  <wp:posOffset>83820</wp:posOffset>
-                </wp:positionV>
-                <wp:extent cx="746760" cy="579120"/>
-                <wp:effectExtent l="0" t="0" r="0" b="0"/>
-                <wp:wrapNone/>
-                <wp:docPr id="50" name="Textfeld 50"/>
-                <wp:cNvGraphicFramePr/>
-                <a:graphic xmlns:a="http://schemas.openxmlformats.org/drawingml/2006/main">
-                  <a:graphicData uri="http://schemas.microsoft.com/office/word/2010/wordprocessingShape">
-                    <wps:wsp>
-                      <wps:cNvSpPr txBox="1"/>
-                      <wps:spPr>
-                        <a:xfrm>
-                          <a:off x="0" y="0"/>
-                          <a:ext cx="746760" cy="579120"/>
-                        </a:xfrm>
-                        <a:prstGeom prst="rect">
-                          <a:avLst/>
-                        </a:prstGeom>
-                        <a:solidFill>
-                          <a:schemeClr val="lt1"/>
-                        </a:solidFill>
-                        <a:ln w="6350">
-                          <a:noFill/>
-                        </a:ln>
-                      </wps:spPr>
-                      <wps:txbx>
-                        <w:txbxContent>
-                          <w:p>
-                            <w:pPr>
-                              <w:spacing w:before="0" w:line="240" w:lineRule="auto"/>
-                              <w:jc w:val="center"/>
-                              <w:rPr>
-                                <w:sz w:val="16"/>
-                              </w:rPr>
-                            </w:pPr>
-                            <w:r>
-                              <w:rPr>
-                                <w:sz w:val="16"/>
-                              </w:rPr>
-                              <w:t>Juli 1348 Rom</w:t>
-                            </w:r>
-                          </w:p>
-                          <w:p>
-                            <w:pPr>
-                              <w:spacing w:before="0" w:line="240" w:lineRule="auto"/>
-                              <w:jc w:val="center"/>
-                              <w:rPr>
-                                <w:sz w:val="16"/>
-                              </w:rPr>
-                            </w:pPr>
-                          </w:p>
-                        </w:txbxContent>
-                      </wps:txbx>
-                      <wps:bodyPr rot="0" spcFirstLastPara="0" vertOverflow="overflow" horzOverflow="overflow" vert="horz" wrap="square" lIns="91440" tIns="45720" rIns="91440" bIns="45720" numCol="1" spcCol="0" rtlCol="0" fromWordArt="0" anchor="t" anchorCtr="0" forceAA="0" compatLnSpc="1">
-                        <a:prstTxWarp prst="textNoShape">
-                          <a:avLst/>
-                        </a:prstTxWarp>
-                        <a:noAutofit/>
-                      </wps:bodyPr>
-                    </wps:wsp>
-                  </a:graphicData>
-                </a:graphic>
-                <wp14:sizeRelH relativeFrom="margin">
-                  <wp14:pctWidth>0</wp14:pctWidth>
-                </wp14:sizeRelH>
-                <wp14:sizeRelV relativeFrom="margin">
-                  <wp14:pctHeight>0</wp14:pctHeight>
-                </wp14:sizeRelV>
-              </wp:anchor>
-            </w:drawing>
-          </mc:Choice>
-          <mc:Fallback>
-            <w:pict>
-              <v:shape w14:anchorId="61FF4B8A" id="Textfeld 50" o:spid="_x0000_s1049" type="#_x0000_t202" style="position:absolute;left:0;text-align:left;margin-left:183.7pt;margin-top:6.6pt;width:58.8pt;height:45.6pt;z-index:251911168;visibility:visible;mso-wrap-style:square;mso-width-percent:0;mso-height-percent:0;mso-wrap-distance-left:9pt;mso-wrap-distance-top:0;mso-wrap-distance-right:9pt;mso-wrap-distance-bottom:0;mso-position-horizontal:absolute;mso-position-horizontal-relative:text;mso-position-vertical:absolute;mso-position-vertical-relative:text;mso-width-percent:0;mso-height-percent:0;mso-width-relative:margin;mso-height-relative:margin;v-text-anchor:top" o:gfxdata="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" fillcolor="white [3201]" stroked="f" strokeweight=".5pt">
-                <v:textbox>
-                  <w:txbxContent>
-                    <w:p>
-                      <w:pPr>
-                        <w:spacing w:before="0" w:line="240" w:lineRule="auto"/>
-                        <w:jc w:val="center"/>
-                        <w:rPr>
-                          <w:sz w:val="16"/>
-                        </w:rPr>
-                      </w:pPr>
-                      <w:r>
-                        <w:rPr>
-                          <w:sz w:val="16"/>
-                        </w:rPr>
-                        <w:t>Juli 1348 Rom</w:t>
-                      </w:r>
-                    </w:p>
-                    <w:p>
-                      <w:pPr>
-                        <w:spacing w:before="0" w:line="240" w:lineRule="auto"/>
-                        <w:jc w:val="center"/>
-                        <w:rPr>
-                          <w:sz w:val="16"/>
-                        </w:rPr>
-                      </w:pPr>
-                    </w:p>
-                  </w:txbxContent>
-                </v:textbox>
-              </v:shape>
-            </w:pict>
-          </mc:Fallback>
-        </mc:AlternateContent>
-      </w:r>
-      <w:r>
-        <w:rPr>
-          <w:noProof/>
-        </w:rPr>
-        <mc:AlternateContent>
-          <mc:Choice Requires="wps">
-            <w:drawing>
-              <wp:anchor distT="0" distB="0" distL="114300" distR="114300" simplePos="0" relativeHeight="251976704" behindDoc="0" locked="0" layoutInCell="1" allowOverlap="1" wp14:anchorId="30F3F06F" wp14:editId="195BAE7D">
-                <wp:simplePos x="0" y="0"/>
-                <wp:positionH relativeFrom="column">
-                  <wp:posOffset>3451860</wp:posOffset>
-                </wp:positionH>
-                <wp:positionV relativeFrom="paragraph">
-                  <wp:posOffset>83820</wp:posOffset>
-                </wp:positionV>
-                <wp:extent cx="746760" cy="579120"/>
-                <wp:effectExtent l="0" t="0" r="0" b="0"/>
-                <wp:wrapNone/>
-                <wp:docPr id="54" name="Textfeld 54"/>
-                <wp:cNvGraphicFramePr/>
-                <a:graphic xmlns:a="http://schemas.openxmlformats.org/drawingml/2006/main">
-                  <a:graphicData uri="http://schemas.microsoft.com/office/word/2010/wordprocessingShape">
-                    <wps:wsp>
-                      <wps:cNvSpPr txBox="1"/>
-                      <wps:spPr>
-                        <a:xfrm>
-                          <a:off x="0" y="0"/>
-                          <a:ext cx="746760" cy="579120"/>
-                        </a:xfrm>
-                        <a:prstGeom prst="rect">
-                          <a:avLst/>
-                        </a:prstGeom>
-                        <a:solidFill>
-                          <a:schemeClr val="lt1"/>
-                        </a:solidFill>
-                        <a:ln w="6350">
-                          <a:noFill/>
-                        </a:ln>
-                      </wps:spPr>
-                      <wps:txbx>
-                        <w:txbxContent>
-                          <w:p>
-                            <w:pPr>
-                              <w:spacing w:before="0" w:line="240" w:lineRule="auto"/>
-                              <w:jc w:val="center"/>
-                              <w:rPr>
-                                <w:sz w:val="16"/>
-                              </w:rPr>
-                            </w:pPr>
-                            <w:r>
-                              <w:rPr>
+                                <w:b/>
                                 <w:sz w:val="16"/>
                               </w:rPr>
                               <w:t xml:space="preserve">September 1348 </w:t>
@@ -7588,7 +8136,7 @@
           </mc:Choice>
           <mc:Fallback>
             <w:pict>
-              <v:shape w14:anchorId="30F3F06F" id="Textfeld 54" o:spid="_x0000_s1050" type="#_x0000_t202" style="position:absolute;left:0;text-align:left;margin-left:271.8pt;margin-top:6.6pt;width:58.8pt;height:45.6pt;z-index:251976704;visibility:visible;mso-wrap-style:square;mso-width-percent:0;mso-height-percent:0;mso-wrap-distance-left:9pt;mso-wrap-distance-top:0;mso-wrap-distance-right:9pt;mso-wrap-distance-bottom:0;mso-position-horizontal:absolute;mso-position-horizontal-relative:text;mso-position-vertical:absolute;mso-position-vertical-relative:text;mso-width-percent:0;mso-height-percent:0;mso-width-relative:margin;mso-height-relative:margin;v-text-anchor:top" o:gfxdata="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" fillcolor="white [3201]" stroked="f" strokeweight=".5pt">
+              <v:shape w14:anchorId="30F3F06F" id="Textfeld 54" o:spid="_x0000_s1048" type="#_x0000_t202" style="position:absolute;left:0;text-align:left;margin-left:265.9pt;margin-top:6.65pt;width:70.8pt;height:45.6pt;z-index:251708416;visibility:visible;mso-wrap-style:square;mso-width-percent:0;mso-height-percent:0;mso-wrap-distance-left:9pt;mso-wrap-distance-top:0;mso-wrap-distance-right:9pt;mso-wrap-distance-bottom:0;mso-position-horizontal:absolute;mso-position-horizontal-relative:text;mso-position-vertical:absolute;mso-position-vertical-relative:text;mso-width-percent:0;mso-height-percent:0;mso-width-relative:margin;mso-height-relative:margin;v-text-anchor:top" o:gfxdata="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" fillcolor="white [3201]" stroked="f" strokeweight=".5pt">
                 <v:textbox>
                   <w:txbxContent>
                     <w:p>
@@ -7601,6 +8149,7 @@
                       </w:pPr>
                       <w:r>
                         <w:rPr>
+                          <w:b/>
                           <w:sz w:val="16"/>
                         </w:rPr>
                         <w:t xml:space="preserve">September 1348 </w:t>
@@ -7644,18 +8193,18 @@
         <mc:AlternateContent>
           <mc:Choice Requires="wps">
             <w:drawing>
-              <wp:anchor distT="0" distB="0" distL="114300" distR="114300" simplePos="0" relativeHeight="252028928" behindDoc="0" locked="0" layoutInCell="1" allowOverlap="1" wp14:anchorId="7D8224F1" wp14:editId="04D0294A">
+              <wp:anchor distT="0" distB="0" distL="114300" distR="114300" simplePos="0" relativeHeight="251674624" behindDoc="0" locked="0" layoutInCell="1" allowOverlap="1" wp14:anchorId="1C9469A3" wp14:editId="04A55E45">
                 <wp:simplePos x="0" y="0"/>
                 <wp:positionH relativeFrom="column">
-                  <wp:posOffset>4606290</wp:posOffset>
+                  <wp:posOffset>238125</wp:posOffset>
                 </wp:positionH>
                 <wp:positionV relativeFrom="paragraph">
-                  <wp:posOffset>36195</wp:posOffset>
+                  <wp:posOffset>86995</wp:posOffset>
                 </wp:positionV>
                 <wp:extent cx="746760" cy="579120"/>
                 <wp:effectExtent l="0" t="0" r="0" b="0"/>
                 <wp:wrapNone/>
-                <wp:docPr id="58" name="Textfeld 58"/>
+                <wp:docPr id="40" name="Textfeld 40"/>
                 <wp:cNvGraphicFramePr/>
                 <a:graphic xmlns:a="http://schemas.openxmlformats.org/drawingml/2006/main">
                   <a:graphicData uri="http://schemas.microsoft.com/office/word/2010/wordprocessingShape">
@@ -7688,24 +8237,16 @@
                             </w:pPr>
                             <w:r>
                               <w:rPr>
+                                <w:b/>
                                 <w:sz w:val="16"/>
                               </w:rPr>
-                              <w:t xml:space="preserve">Dezember 1348 </w:t>
+                              <w:t>März 1348</w:t>
                             </w:r>
-                          </w:p>
-                          <w:p>
-                            <w:pPr>
-                              <w:spacing w:before="0" w:line="240" w:lineRule="auto"/>
-                              <w:jc w:val="center"/>
-                              <w:rPr>
-                                <w:sz w:val="16"/>
-                              </w:rPr>
-                            </w:pPr>
                             <w:r>
                               <w:rPr>
                                 <w:sz w:val="16"/>
                               </w:rPr>
-                              <w:t>Dalmatien, Jütland</w:t>
+                              <w:t xml:space="preserve"> Narbonne</w:t>
                             </w:r>
                           </w:p>
                           <w:p>
@@ -7739,7 +8280,7 @@
           </mc:Choice>
           <mc:Fallback>
             <w:pict>
-              <v:shape w14:anchorId="7D8224F1" id="Textfeld 58" o:spid="_x0000_s1051" type="#_x0000_t202" style="position:absolute;left:0;text-align:left;margin-left:362.7pt;margin-top:2.85pt;width:58.8pt;height:45.6pt;z-index:252028928;visibility:visible;mso-wrap-style:square;mso-width-percent:0;mso-height-percent:0;mso-wrap-distance-left:9pt;mso-wrap-distance-top:0;mso-wrap-distance-right:9pt;mso-wrap-distance-bottom:0;mso-position-horizontal:absolute;mso-position-horizontal-relative:text;mso-position-vertical:absolute;mso-position-vertical-relative:text;mso-width-percent:0;mso-height-percent:0;mso-width-relative:margin;mso-height-relative:margin;v-text-anchor:top" o:gfxdata="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" fillcolor="white [3201]" stroked="f" strokeweight=".5pt">
+              <v:shape w14:anchorId="1C9469A3" id="Textfeld 40" o:spid="_x0000_s1049" type="#_x0000_t202" style="position:absolute;left:0;text-align:left;margin-left:18.75pt;margin-top:6.85pt;width:58.8pt;height:45.6pt;z-index:251674624;visibility:visible;mso-wrap-style:square;mso-width-percent:0;mso-height-percent:0;mso-wrap-distance-left:9pt;mso-wrap-distance-top:0;mso-wrap-distance-right:9pt;mso-wrap-distance-bottom:0;mso-position-horizontal:absolute;mso-position-horizontal-relative:text;mso-position-vertical:absolute;mso-position-vertical-relative:text;mso-width-percent:0;mso-height-percent:0;mso-width-relative:margin;mso-height-relative:margin;v-text-anchor:top" o:gfxdata="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" fillcolor="white [3201]" stroked="f" strokeweight=".5pt">
                 <v:textbox>
                   <w:txbxContent>
                     <w:p>
@@ -7752,24 +8293,16 @@
                       </w:pPr>
                       <w:r>
                         <w:rPr>
+                          <w:b/>
                           <w:sz w:val="16"/>
                         </w:rPr>
-                        <w:t xml:space="preserve">Dezember 1348 </w:t>
+                        <w:t>März 1348</w:t>
                       </w:r>
-                    </w:p>
-                    <w:p>
-                      <w:pPr>
-                        <w:spacing w:before="0" w:line="240" w:lineRule="auto"/>
-                        <w:jc w:val="center"/>
-                        <w:rPr>
-                          <w:sz w:val="16"/>
-                        </w:rPr>
-                      </w:pPr>
                       <w:r>
                         <w:rPr>
                           <w:sz w:val="16"/>
                         </w:rPr>
-                        <w:t>Dalmatien, Jütland</w:t>
+                        <w:t xml:space="preserve"> Narbonne</w:t>
                       </w:r>
                     </w:p>
                     <w:p>
@@ -7788,9 +8321,6 @@
           </mc:Fallback>
         </mc:AlternateContent>
       </w:r>
-    </w:p>
-    <w:p/>
-    <w:p>
       <w:r>
         <w:rPr>
           <w:noProof/>
@@ -7798,7 +8328,280 @@
         <mc:AlternateContent>
           <mc:Choice Requires="wps">
             <w:drawing>
-              <wp:anchor distT="0" distB="0" distL="114300" distR="114300" simplePos="0" relativeHeight="252076032" behindDoc="0" locked="0" layoutInCell="1" allowOverlap="1" wp14:anchorId="76C03E62" wp14:editId="482629E4">
+              <wp:anchor distT="0" distB="0" distL="114300" distR="114300" simplePos="0" relativeHeight="251682816" behindDoc="0" locked="0" layoutInCell="1" allowOverlap="1" wp14:anchorId="005FACB1" wp14:editId="7170BED7">
+                <wp:simplePos x="0" y="0"/>
+                <wp:positionH relativeFrom="column">
+                  <wp:posOffset>1289685</wp:posOffset>
+                </wp:positionH>
+                <wp:positionV relativeFrom="paragraph">
+                  <wp:posOffset>86360</wp:posOffset>
+                </wp:positionV>
+                <wp:extent cx="746760" cy="579120"/>
+                <wp:effectExtent l="0" t="0" r="0" b="0"/>
+                <wp:wrapNone/>
+                <wp:docPr id="44" name="Textfeld 44"/>
+                <wp:cNvGraphicFramePr/>
+                <a:graphic xmlns:a="http://schemas.openxmlformats.org/drawingml/2006/main">
+                  <a:graphicData uri="http://schemas.microsoft.com/office/word/2010/wordprocessingShape">
+                    <wps:wsp>
+                      <wps:cNvSpPr txBox="1"/>
+                      <wps:spPr>
+                        <a:xfrm>
+                          <a:off x="0" y="0"/>
+                          <a:ext cx="746760" cy="579120"/>
+                        </a:xfrm>
+                        <a:prstGeom prst="rect">
+                          <a:avLst/>
+                        </a:prstGeom>
+                        <a:solidFill>
+                          <a:schemeClr val="lt1"/>
+                        </a:solidFill>
+                        <a:ln w="6350">
+                          <a:noFill/>
+                        </a:ln>
+                      </wps:spPr>
+                      <wps:txbx>
+                        <w:txbxContent>
+                          <w:p>
+                            <w:pPr>
+                              <w:spacing w:before="0" w:line="240" w:lineRule="auto"/>
+                              <w:jc w:val="center"/>
+                              <w:rPr>
+                                <w:sz w:val="16"/>
+                              </w:rPr>
+                            </w:pPr>
+                            <w:r>
+                              <w:rPr>
+                                <w:b/>
+                                <w:sz w:val="16"/>
+                              </w:rPr>
+                              <w:t>Mai 1348</w:t>
+                            </w:r>
+                            <w:r>
+                              <w:rPr>
+                                <w:sz w:val="16"/>
+                              </w:rPr>
+                              <w:t xml:space="preserve"> Valencia, Paris</w:t>
+                            </w:r>
+                          </w:p>
+                          <w:p>
+                            <w:pPr>
+                              <w:spacing w:before="0" w:line="240" w:lineRule="auto"/>
+                              <w:jc w:val="center"/>
+                              <w:rPr>
+                                <w:sz w:val="16"/>
+                              </w:rPr>
+                            </w:pPr>
+                          </w:p>
+                        </w:txbxContent>
+                      </wps:txbx>
+                      <wps:bodyPr rot="0" spcFirstLastPara="0" vertOverflow="overflow" horzOverflow="overflow" vert="horz" wrap="square" lIns="91440" tIns="45720" rIns="91440" bIns="45720" numCol="1" spcCol="0" rtlCol="0" fromWordArt="0" anchor="t" anchorCtr="0" forceAA="0" compatLnSpc="1">
+                        <a:prstTxWarp prst="textNoShape">
+                          <a:avLst/>
+                        </a:prstTxWarp>
+                        <a:noAutofit/>
+                      </wps:bodyPr>
+                    </wps:wsp>
+                  </a:graphicData>
+                </a:graphic>
+                <wp14:sizeRelH relativeFrom="margin">
+                  <wp14:pctWidth>0</wp14:pctWidth>
+                </wp14:sizeRelH>
+                <wp14:sizeRelV relativeFrom="margin">
+                  <wp14:pctHeight>0</wp14:pctHeight>
+                </wp14:sizeRelV>
+              </wp:anchor>
+            </w:drawing>
+          </mc:Choice>
+          <mc:Fallback>
+            <w:pict>
+              <v:shape w14:anchorId="005FACB1" id="Textfeld 44" o:spid="_x0000_s1050" type="#_x0000_t202" style="position:absolute;left:0;text-align:left;margin-left:101.55pt;margin-top:6.8pt;width:58.8pt;height:45.6pt;z-index:251682816;visibility:visible;mso-wrap-style:square;mso-width-percent:0;mso-height-percent:0;mso-wrap-distance-left:9pt;mso-wrap-distance-top:0;mso-wrap-distance-right:9pt;mso-wrap-distance-bottom:0;mso-position-horizontal:absolute;mso-position-horizontal-relative:text;mso-position-vertical:absolute;mso-position-vertical-relative:text;mso-width-percent:0;mso-height-percent:0;mso-width-relative:margin;mso-height-relative:margin;v-text-anchor:top" o:gfxdata="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" fillcolor="white [3201]" stroked="f" strokeweight=".5pt">
+                <v:textbox>
+                  <w:txbxContent>
+                    <w:p>
+                      <w:pPr>
+                        <w:spacing w:before="0" w:line="240" w:lineRule="auto"/>
+                        <w:jc w:val="center"/>
+                        <w:rPr>
+                          <w:sz w:val="16"/>
+                        </w:rPr>
+                      </w:pPr>
+                      <w:r>
+                        <w:rPr>
+                          <w:b/>
+                          <w:sz w:val="16"/>
+                        </w:rPr>
+                        <w:t>Mai 1348</w:t>
+                      </w:r>
+                      <w:r>
+                        <w:rPr>
+                          <w:sz w:val="16"/>
+                        </w:rPr>
+                        <w:t xml:space="preserve"> Valencia, Paris</w:t>
+                      </w:r>
+                    </w:p>
+                    <w:p>
+                      <w:pPr>
+                        <w:spacing w:before="0" w:line="240" w:lineRule="auto"/>
+                        <w:jc w:val="center"/>
+                        <w:rPr>
+                          <w:sz w:val="16"/>
+                        </w:rPr>
+                      </w:pPr>
+                    </w:p>
+                  </w:txbxContent>
+                </v:textbox>
+              </v:shape>
+            </w:pict>
+          </mc:Fallback>
+        </mc:AlternateContent>
+      </w:r>
+      <w:r>
+        <w:rPr>
+          <w:noProof/>
+        </w:rPr>
+        <mc:AlternateContent>
+          <mc:Choice Requires="wps">
+            <w:drawing>
+              <wp:anchor distT="0" distB="0" distL="114300" distR="114300" simplePos="0" relativeHeight="251692032" behindDoc="0" locked="0" layoutInCell="1" allowOverlap="1" wp14:anchorId="61FF4B8A" wp14:editId="1A01DDC1">
+                <wp:simplePos x="0" y="0"/>
+                <wp:positionH relativeFrom="column">
+                  <wp:posOffset>2332990</wp:posOffset>
+                </wp:positionH>
+                <wp:positionV relativeFrom="paragraph">
+                  <wp:posOffset>83820</wp:posOffset>
+                </wp:positionV>
+                <wp:extent cx="746760" cy="579120"/>
+                <wp:effectExtent l="0" t="0" r="0" b="0"/>
+                <wp:wrapNone/>
+                <wp:docPr id="50" name="Textfeld 50"/>
+                <wp:cNvGraphicFramePr/>
+                <a:graphic xmlns:a="http://schemas.openxmlformats.org/drawingml/2006/main">
+                  <a:graphicData uri="http://schemas.microsoft.com/office/word/2010/wordprocessingShape">
+                    <wps:wsp>
+                      <wps:cNvSpPr txBox="1"/>
+                      <wps:spPr>
+                        <a:xfrm>
+                          <a:off x="0" y="0"/>
+                          <a:ext cx="746760" cy="579120"/>
+                        </a:xfrm>
+                        <a:prstGeom prst="rect">
+                          <a:avLst/>
+                        </a:prstGeom>
+                        <a:solidFill>
+                          <a:schemeClr val="lt1"/>
+                        </a:solidFill>
+                        <a:ln w="6350">
+                          <a:noFill/>
+                        </a:ln>
+                      </wps:spPr>
+                      <wps:txbx>
+                        <w:txbxContent>
+                          <w:p>
+                            <w:pPr>
+                              <w:spacing w:before="0" w:line="240" w:lineRule="auto"/>
+                              <w:jc w:val="center"/>
+                              <w:rPr>
+                                <w:sz w:val="16"/>
+                              </w:rPr>
+                            </w:pPr>
+                            <w:r>
+                              <w:rPr>
+                                <w:b/>
+                                <w:sz w:val="16"/>
+                              </w:rPr>
+                              <w:t>Juli 1348</w:t>
+                            </w:r>
+                            <w:r>
+                              <w:rPr>
+                                <w:sz w:val="16"/>
+                              </w:rPr>
+                              <w:t xml:space="preserve"> Rom</w:t>
+                            </w:r>
+                          </w:p>
+                          <w:p>
+                            <w:pPr>
+                              <w:spacing w:before="0" w:line="240" w:lineRule="auto"/>
+                              <w:jc w:val="center"/>
+                              <w:rPr>
+                                <w:sz w:val="16"/>
+                              </w:rPr>
+                            </w:pPr>
+                          </w:p>
+                        </w:txbxContent>
+                      </wps:txbx>
+                      <wps:bodyPr rot="0" spcFirstLastPara="0" vertOverflow="overflow" horzOverflow="overflow" vert="horz" wrap="square" lIns="91440" tIns="45720" rIns="91440" bIns="45720" numCol="1" spcCol="0" rtlCol="0" fromWordArt="0" anchor="t" anchorCtr="0" forceAA="0" compatLnSpc="1">
+                        <a:prstTxWarp prst="textNoShape">
+                          <a:avLst/>
+                        </a:prstTxWarp>
+                        <a:noAutofit/>
+                      </wps:bodyPr>
+                    </wps:wsp>
+                  </a:graphicData>
+                </a:graphic>
+                <wp14:sizeRelH relativeFrom="margin">
+                  <wp14:pctWidth>0</wp14:pctWidth>
+                </wp14:sizeRelH>
+                <wp14:sizeRelV relativeFrom="margin">
+                  <wp14:pctHeight>0</wp14:pctHeight>
+                </wp14:sizeRelV>
+              </wp:anchor>
+            </w:drawing>
+          </mc:Choice>
+          <mc:Fallback>
+            <w:pict>
+              <v:shape w14:anchorId="61FF4B8A" id="Textfeld 50" o:spid="_x0000_s1051" type="#_x0000_t202" style="position:absolute;left:0;text-align:left;margin-left:183.7pt;margin-top:6.6pt;width:58.8pt;height:45.6pt;z-index:251692032;visibility:visible;mso-wrap-style:square;mso-width-percent:0;mso-height-percent:0;mso-wrap-distance-left:9pt;mso-wrap-distance-top:0;mso-wrap-distance-right:9pt;mso-wrap-distance-bottom:0;mso-position-horizontal:absolute;mso-position-horizontal-relative:text;mso-position-vertical:absolute;mso-position-vertical-relative:text;mso-width-percent:0;mso-height-percent:0;mso-width-relative:margin;mso-height-relative:margin;v-text-anchor:top" o:gfxdata="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" fillcolor="white [3201]" stroked="f" strokeweight=".5pt">
+                <v:textbox>
+                  <w:txbxContent>
+                    <w:p>
+                      <w:pPr>
+                        <w:spacing w:before="0" w:line="240" w:lineRule="auto"/>
+                        <w:jc w:val="center"/>
+                        <w:rPr>
+                          <w:sz w:val="16"/>
+                        </w:rPr>
+                      </w:pPr>
+                      <w:r>
+                        <w:rPr>
+                          <w:b/>
+                          <w:sz w:val="16"/>
+                        </w:rPr>
+                        <w:t>Juli 1348</w:t>
+                      </w:r>
+                      <w:r>
+                        <w:rPr>
+                          <w:sz w:val="16"/>
+                        </w:rPr>
+                        <w:t xml:space="preserve"> Rom</w:t>
+                      </w:r>
+                    </w:p>
+                    <w:p>
+                      <w:pPr>
+                        <w:spacing w:before="0" w:line="240" w:lineRule="auto"/>
+                        <w:jc w:val="center"/>
+                        <w:rPr>
+                          <w:sz w:val="16"/>
+                        </w:rPr>
+                      </w:pPr>
+                    </w:p>
+                  </w:txbxContent>
+                </v:textbox>
+              </v:shape>
+            </w:pict>
+          </mc:Fallback>
+        </mc:AlternateContent>
+      </w:r>
+    </w:p>
+    <w:p/>
+    <w:p>
+      <w:r>
+        <w:rPr>
+          <w:noProof/>
+        </w:rPr>
+        <mc:AlternateContent>
+          <mc:Choice Requires="wps">
+            <w:drawing>
+              <wp:anchor distT="0" distB="0" distL="114300" distR="114300" simplePos="0" relativeHeight="251840512" behindDoc="0" locked="0" layoutInCell="1" allowOverlap="1" wp14:anchorId="76C03E62" wp14:editId="482629E4">
                 <wp:simplePos x="0" y="0"/>
                 <wp:positionH relativeFrom="column">
                   <wp:posOffset>987425</wp:posOffset>
@@ -7839,6 +8642,7 @@
                                 <w:noProof/>
                               </w:rPr>
                             </w:pPr>
+                            <w:bookmarkStart w:id="25" w:name="_Toc536192304"/>
                             <w:r>
                               <w:t xml:space="preserve">Abbildung </w:t>
                             </w:r>
@@ -7847,12 +8651,13 @@
                                 <w:rPr>
                                   <w:noProof/>
                                 </w:rPr>
-                                <w:t>4</w:t>
+                                <w:t>5</w:t>
                               </w:r>
                             </w:fldSimple>
                             <w:r>
                               <w:t>: Verbreitung der Pest im Jahr 1348</w:t>
                             </w:r>
+                            <w:bookmarkEnd w:id="25"/>
                           </w:p>
                         </w:txbxContent>
                       </wps:txbx>
@@ -7876,7 +8681,7 @@
           </mc:Choice>
           <mc:Fallback>
             <w:pict>
-              <v:shape w14:anchorId="76C03E62" id="Textfeld 66" o:spid="_x0000_s1052" type="#_x0000_t202" style="position:absolute;left:0;text-align:left;margin-left:77.75pt;margin-top:14.4pt;width:240.75pt;height:29.25pt;z-index:252076032;visibility:visible;mso-wrap-style:square;mso-width-percent:0;mso-height-percent:0;mso-wrap-distance-left:9pt;mso-wrap-distance-top:0;mso-wrap-distance-right:9pt;mso-wrap-distance-bottom:0;mso-position-horizontal:absolute;mso-position-horizontal-relative:text;mso-position-vertical:absolute;mso-position-vertical-relative:text;mso-width-percent:0;mso-height-percent:0;mso-width-relative:margin;mso-height-relative:margin;v-text-anchor:top" o:gfxdata="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" stroked="f">
+              <v:shape w14:anchorId="76C03E62" id="Textfeld 66" o:spid="_x0000_s1052" type="#_x0000_t202" style="position:absolute;left:0;text-align:left;margin-left:77.75pt;margin-top:14.4pt;width:240.75pt;height:29.25pt;z-index:251840512;visibility:visible;mso-wrap-style:square;mso-width-percent:0;mso-height-percent:0;mso-wrap-distance-left:9pt;mso-wrap-distance-top:0;mso-wrap-distance-right:9pt;mso-wrap-distance-bottom:0;mso-position-horizontal:absolute;mso-position-horizontal-relative:text;mso-position-vertical:absolute;mso-position-vertical-relative:text;mso-width-percent:0;mso-height-percent:0;mso-width-relative:margin;mso-height-relative:margin;v-text-anchor:top" o:gfxdata="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" stroked="f">
                 <v:textbox inset="0,0,0,0">
                   <w:txbxContent>
                     <w:p>
@@ -7886,6 +8691,7 @@
                           <w:noProof/>
                         </w:rPr>
                       </w:pPr>
+                      <w:bookmarkStart w:id="26" w:name="_Toc536192304"/>
                       <w:r>
                         <w:t xml:space="preserve">Abbildung </w:t>
                       </w:r>
@@ -7894,12 +8700,13 @@
                           <w:rPr>
                             <w:noProof/>
                           </w:rPr>
-                          <w:t>4</w:t>
+                          <w:t>5</w:t>
                         </w:r>
                       </w:fldSimple>
                       <w:r>
                         <w:t>: Verbreitung der Pest im Jahr 1348</w:t>
                       </w:r>
+                      <w:bookmarkEnd w:id="26"/>
                     </w:p>
                   </w:txbxContent>
                 </v:textbox>
@@ -7983,6 +8790,7 @@
       <w:pPr>
         <w:pStyle w:val="Beschriftung"/>
       </w:pPr>
+      <w:bookmarkStart w:id="27" w:name="_Toc536192305"/>
       <w:r>
         <w:t xml:space="preserve">Abbildung </w:t>
       </w:r>
@@ -7991,7 +8799,7 @@
           <w:rPr>
             <w:noProof/>
           </w:rPr>
-          <w:t>5</w:t>
+          <w:t>6</w:t>
         </w:r>
       </w:fldSimple>
       <w:r>
@@ -8003,6 +8811,7 @@
         </w:rPr>
         <w:footnoteReference w:id="3"/>
       </w:r>
+      <w:bookmarkEnd w:id="27"/>
     </w:p>
     <w:p>
       <w:r>
@@ -8044,12 +8853,12 @@
         <w:pStyle w:val="berschrift2"/>
         <w:jc w:val="both"/>
       </w:pPr>
-      <w:bookmarkStart w:id="19" w:name="_Toc536129467"/>
+      <w:bookmarkStart w:id="28" w:name="_Toc536192285"/>
       <w:r>
         <w:lastRenderedPageBreak/>
         <w:t>Mortalität</w:t>
       </w:r>
-      <w:bookmarkEnd w:id="19"/>
+      <w:bookmarkEnd w:id="28"/>
     </w:p>
     <w:p>
       <w:r>
@@ -8951,6 +9760,67 @@
           </w:tcPr>
           <w:p>
             <w:r>
+              <w:t>Skandinavien</w:t>
+            </w:r>
+          </w:p>
+        </w:tc>
+        <w:tc>
+          <w:tcPr>
+            <w:tcW w:w="3402" w:type="dxa"/>
+          </w:tcPr>
+          <w:p/>
+        </w:tc>
+        <w:tc>
+          <w:tcPr>
+            <w:tcW w:w="2713" w:type="dxa"/>
+          </w:tcPr>
+          <w:p/>
+        </w:tc>
+      </w:tr>
+      <w:tr>
+        <w:trPr>
+          <w:trHeight w:val="20"/>
+          <w:jc w:val="center"/>
+        </w:trPr>
+        <w:tc>
+          <w:tcPr>
+            <w:tcW w:w="2431" w:type="dxa"/>
+          </w:tcPr>
+          <w:p>
+            <w:r>
+              <w:lastRenderedPageBreak/>
+              <w:t>Niederlande</w:t>
+            </w:r>
+          </w:p>
+        </w:tc>
+        <w:tc>
+          <w:tcPr>
+            <w:tcW w:w="3402" w:type="dxa"/>
+          </w:tcPr>
+          <w:p/>
+        </w:tc>
+        <w:tc>
+          <w:tcPr>
+            <w:tcW w:w="2713" w:type="dxa"/>
+          </w:tcPr>
+          <w:p>
+            <w:r>
+              <w:t>0 % ?</w:t>
+            </w:r>
+          </w:p>
+        </w:tc>
+      </w:tr>
+      <w:tr>
+        <w:trPr>
+          <w:trHeight w:val="20"/>
+          <w:jc w:val="center"/>
+        </w:trPr>
+        <w:tc>
+          <w:tcPr>
+            <w:tcW w:w="2431" w:type="dxa"/>
+          </w:tcPr>
+          <w:p>
+            <w:r>
               <w:t>Schweden</w:t>
             </w:r>
           </w:p>
@@ -8979,7 +9849,6 @@
           </w:tcPr>
           <w:p>
             <w:r>
-              <w:lastRenderedPageBreak/>
               <w:t>Basel</w:t>
             </w:r>
           </w:p>
@@ -9210,6 +10079,117 @@
       <w:pPr>
         <w:pStyle w:val="Beschriftung"/>
       </w:pPr>
+      <w:bookmarkStart w:id="29" w:name="_Toc536192365"/>
+      <w:r>
+        <w:t xml:space="preserve">Tabelle </w:t>
+      </w:r>
+      <w:fldSimple w:instr=" SEQ Tabelle \* ARABIC ">
+        <w:r>
+          <w:rPr>
+            <w:noProof/>
+          </w:rPr>
+          <w:t>1</w:t>
+        </w:r>
+      </w:fldSimple>
+      <w:r>
+        <w:t xml:space="preserve">: Mortalität der Pest in Europa der Jahre 1347 </w:t>
+      </w:r>
+      <w:r>
+        <w:t>–</w:t>
+      </w:r>
+      <w:r>
+        <w:t xml:space="preserve"> 1350</w:t>
+      </w:r>
+      <w:bookmarkEnd w:id="29"/>
+      <w:r>
+        <w:t xml:space="preserve"> - Auszug</w:t>
+      </w:r>
+    </w:p>
+    <w:p>
+      <w:r>
+        <w:t>An der ersten großen Pestwelle in den Jahren 1347-1353 starben schätzungsweise zwischen 20 und 30 % der Bevölkerung. Von etwa 80 Millionen Einwohner starben also etwa 25 Millionen.</w:t>
+      </w:r>
+    </w:p>
+    <w:p>
+      <w:r>
+        <w:t xml:space="preserve">Nicht für jedes Land konnte die Mortalität bestimmt werden, da schon bereits vor der Pest eine Hungersnot wütete, welche zahlreiche Menschen um ihr Leben brachte. </w:t>
+      </w:r>
+    </w:p>
+    <w:p>
+      <w:r>
+        <w:t>Im Süden Europas starben deutlich mehr Menschen an der Pest als im Norden. Geschätzt werden insgesamt in Italien, Spanien, Frankreich u.V.m. um die 40-60 % und in Deutschland und England um die 20 %.</w:t>
+      </w:r>
+      <w:r>
+        <w:t xml:space="preserve"> </w:t>
+      </w:r>
+    </w:p>
+    <w:p>
+      <w:r>
+        <w:t xml:space="preserve">Durch den Verkauf und der Verschiffung von z.B. Pelz haben besonders die Hafenstädte, wie z.B. Hamburg, Bremen oder Venedig unter der Pest gelitten. </w:t>
+      </w:r>
+    </w:p>
+    <w:p>
+      <w:r>
+        <w:t>Außerdem war die Anzahl der Pestansteckungen in Städten viel größer als auf dem Land. Diese ziehen den Schnitt sehr hoch und sollen aber auf dem ersten Blick nicht täuschen. Es gab trotzdem auch kleine Dörfer, die eine überdurchschnittlich hohe Anzahl an Erkrankung aufgewiesen hat sowie auch Großstädte, die von der Pest unberührt geblieben sind.</w:t>
+      </w:r>
+    </w:p>
+    <w:p>
+      <w:r>
+        <w:t>Verschont von der Pestwelle wurden u.A. Nürnberg, Prag, Franken, Mailand, das westliche Böhmen, große Teile Polens und Belgiens sowie die Niederlande und der nördliche Teil Skandinaviens.</w:t>
+      </w:r>
+    </w:p>
+    <w:p>
+      <w:pPr>
+        <w:pStyle w:val="berschrift2"/>
+      </w:pPr>
+      <w:bookmarkStart w:id="30" w:name="_Toc536192286"/>
+      <w:r>
+        <w:lastRenderedPageBreak/>
+        <w:t>Kategorisierung der Pestauswirkungen</w:t>
+      </w:r>
+      <w:bookmarkEnd w:id="30"/>
+    </w:p>
+    <w:p>
+      <w:r>
+        <w:t>Um die Auswirkungen später mo</w:t>
+      </w:r>
+      <w:r>
+        <w:t xml:space="preserve">dellieren zu können, müssen diese vorher kategorisiert werden. Es wurde sich für die Kategorisierung der Mortalitäten entschieden, da diese am besten zu messen gewesen sind. </w:t>
+      </w:r>
+    </w:p>
+    <w:p>
+      <w:r>
+        <w:t>Die folgende Grafik veranschaulicht diese Kategorisierung:</w:t>
+      </w:r>
+    </w:p>
+    <w:p>
+      <w:pPr>
+        <w:keepNext/>
+      </w:pPr>
+      <w:r>
+        <w:rPr>
+          <w:noProof/>
+        </w:rPr>
+        <w:drawing>
+          <wp:inline distT="0" distB="0" distL="0" distR="0">
+            <wp:extent cx="4757057" cy="1219200"/>
+            <wp:effectExtent l="0" t="19050" r="0" b="38100"/>
+            <wp:docPr id="2" name="Diagramm 2"/>
+            <wp:cNvGraphicFramePr/>
+            <a:graphic xmlns:a="http://schemas.openxmlformats.org/drawingml/2006/main">
+              <a:graphicData uri="http://schemas.openxmlformats.org/drawingml/2006/diagram">
+                <dgm:relIds xmlns:dgm="http://schemas.openxmlformats.org/drawingml/2006/diagram" xmlns:r="http://schemas.openxmlformats.org/officeDocument/2006/relationships" r:dm="rId11" r:lo="rId12" r:qs="rId13" r:cs="rId14"/>
+              </a:graphicData>
+            </a:graphic>
+          </wp:inline>
+        </w:drawing>
+      </w:r>
+    </w:p>
+    <w:p>
+      <w:pPr>
+        <w:pStyle w:val="Beschriftung"/>
+      </w:pPr>
+      <w:bookmarkStart w:id="31" w:name="_Toc536192307"/>
       <w:r>
         <w:t xml:space="preserve">Abbildung </w:t>
       </w:r>
@@ -9218,35 +10198,13 @@
           <w:rPr>
             <w:noProof/>
           </w:rPr>
-          <w:t>6</w:t>
+          <w:t>8</w:t>
         </w:r>
       </w:fldSimple>
       <w:r>
-        <w:t>: Mortalität der Pest in Gebieten Europas</w:t>
-      </w:r>
-    </w:p>
-    <w:p>
-      <w:r>
-        <w:t>An der ersten großen Pestwelle in den Jahren 1347-1353 starben schätzungsweise zwischen 20 und 30 % der Bevölkerung. Von etwa 80 Millionen Einwohner starben also etwa 25 Millionen.</w:t>
-      </w:r>
-    </w:p>
-    <w:p>
-      <w:r>
-        <w:t xml:space="preserve">Nicht für jedes Land konnte die Mortalität bestimmt werden, da schon bereits vor der Pest eine Hungersnot wütete, welche zahlreiche Menschen um ihr Leben brachte. </w:t>
-      </w:r>
-    </w:p>
-    <w:p>
-      <w:r>
-        <w:t>Im Süden Europas starben deutlich mehr Menschen an der Pest als im Norden. Geschätzt werden insgesamt in Italien, Spanien, Frankreich u.V.m. um die 40-60 % und in Deutschland und England um die 20 %.</w:t>
-      </w:r>
-      <w:r>
-        <w:t xml:space="preserve"> </w:t>
-      </w:r>
-    </w:p>
-    <w:p>
-      <w:r>
-        <w:t>Außerdem war die Anzahl der Pestansteckungen in Städten viel größer als auf dem Land. Diese ziehen den Schnitt sehr hoch und sollen aber auf dem ersten Blick nicht täuschen. Es gab trotzdem auch kleine Dörfer, die eine überdurchschnittlich hohe Anzahl an Erkrankung aufgewiesen hat sowie auch Großstädte, die von der Pest unberührt geblieben sind.</w:t>
-      </w:r>
+        <w:t>: Kategorisierung Mortalität Pest</w:t>
+      </w:r>
+      <w:bookmarkEnd w:id="31"/>
     </w:p>
     <w:p/>
     <w:p>
@@ -9257,7 +10215,7 @@
           <w:lang w:val="en-US"/>
         </w:rPr>
       </w:pPr>
-      <w:bookmarkStart w:id="20" w:name="_Toc536129468"/>
+      <w:bookmarkStart w:id="32" w:name="_Toc536192287"/>
       <w:r>
         <w:rPr>
           <w:lang w:val="en-US"/>
@@ -9265,15 +10223,13 @@
         <w:lastRenderedPageBreak/>
         <w:t>Planung</w:t>
       </w:r>
-      <w:bookmarkEnd w:id="20"/>
+      <w:bookmarkEnd w:id="32"/>
       <w:r>
         <w:rPr>
           <w:lang w:val="en-US"/>
         </w:rPr>
         <w:t xml:space="preserve"> </w:t>
       </w:r>
-      <w:bookmarkStart w:id="21" w:name="_GoBack"/>
-      <w:bookmarkEnd w:id="21"/>
     </w:p>
     <w:p>
       <w:pPr>
@@ -9283,12 +10239,14 @@
           <w:lang w:val="en-US"/>
         </w:rPr>
       </w:pPr>
+      <w:bookmarkStart w:id="33" w:name="_Toc536192288"/>
       <w:r>
         <w:rPr>
           <w:lang w:val="en-US"/>
         </w:rPr>
         <w:t>Entwicklungswerkzeuge</w:t>
       </w:r>
+      <w:bookmarkEnd w:id="33"/>
     </w:p>
     <w:p>
       <w:pPr>
@@ -9296,21 +10254,224 @@
           <w:lang w:val="en-US"/>
         </w:rPr>
       </w:pPr>
+      <w:r>
+        <w:rPr>
+          <w:lang w:val="en-US"/>
+        </w:rPr>
+        <w:t>Für die Versionsverwaltung wurde d</w:t>
+      </w:r>
+      <w:r>
+        <w:rPr>
+          <w:lang w:val="en-US"/>
+        </w:rPr>
+        <w:t>ie Software Git verwendet. Zudem wurde sich zu einen agilen Entwicklungsprozess entschieden.</w:t>
+      </w:r>
+    </w:p>
+    <w:p>
+      <w:pPr>
+        <w:rPr>
+          <w:lang w:val="en-US"/>
+        </w:rPr>
+      </w:pPr>
+      <w:r>
+        <w:rPr>
+          <w:lang w:val="en-US"/>
+        </w:rPr>
+        <w:t xml:space="preserve">Die Anwendung soll eine klassische Webanwendung darstellen. </w:t>
+      </w:r>
+      <w:r>
+        <w:rPr>
+          <w:lang w:val="en-US"/>
+        </w:rPr>
+        <w:t xml:space="preserve">Als IDE wurde Visual Studio Code verwendet. Unter anderem werden Node.js in Kombination mit npm genutzt. Für die GUI wird HTML in Kombination mit CSS und Javascript </w:t>
+      </w:r>
+      <w:r>
+        <w:rPr>
+          <w:lang w:val="en-US"/>
+        </w:rPr>
+        <w:t>verwendet.</w:t>
+      </w:r>
+    </w:p>
+    <w:p>
+      <w:pPr>
+        <w:pStyle w:val="berschrift2"/>
+        <w:rPr>
+          <w:lang w:val="en-US"/>
+        </w:rPr>
+      </w:pPr>
+      <w:bookmarkStart w:id="34" w:name="_Toc536192289"/>
+      <w:r>
+        <w:rPr>
+          <w:lang w:val="en-US"/>
+        </w:rPr>
+        <w:t>Projektaufteilung</w:t>
+      </w:r>
+      <w:bookmarkEnd w:id="34"/>
+    </w:p>
+    <w:p>
+      <w:pPr>
+        <w:rPr>
+          <w:lang w:val="en-US"/>
+        </w:rPr>
+      </w:pPr>
+      <w:r>
+        <w:rPr>
+          <w:lang w:val="en-US"/>
+        </w:rPr>
+        <w:t xml:space="preserve">Das Projekt wird von drei Personen durchgeführt und so aufgeteilt, dass </w:t>
+      </w:r>
+      <w:r>
+        <w:rPr>
+          <w:lang w:val="en-US"/>
+        </w:rPr>
+        <w:t>eine Person für die Anwendung und eine für die Dokumentation verantwortlich ist. Die dritte Person stellt die Schnittstelle beide</w:t>
+      </w:r>
+      <w:r>
+        <w:rPr>
+          <w:lang w:val="en-US"/>
+        </w:rPr>
+        <w:t>r</w:t>
+      </w:r>
+      <w:r>
+        <w:rPr>
+          <w:lang w:val="en-US"/>
+        </w:rPr>
+        <w:t xml:space="preserve"> Komponenten dar.</w:t>
+      </w:r>
+    </w:p>
+    <w:p>
+      <w:pPr>
+        <w:pStyle w:val="berschrift2"/>
+        <w:rPr>
+          <w:lang w:val="en-US"/>
+        </w:rPr>
+      </w:pPr>
+      <w:bookmarkStart w:id="35" w:name="_Toc536192290"/>
+      <w:r>
+        <w:rPr>
+          <w:lang w:val="en-US"/>
+        </w:rPr>
+        <w:t>Oberfläche</w:t>
+      </w:r>
+      <w:bookmarkEnd w:id="35"/>
+    </w:p>
+    <w:p>
+      <w:pPr>
+        <w:rPr>
+          <w:lang w:val="en-US"/>
+        </w:rPr>
+      </w:pPr>
+      <w:r>
+        <w:rPr>
+          <w:lang w:val="en-US"/>
+        </w:rPr>
+        <w:t>Zur Darstellung soll eine ungefähre Karte von Europa angezeigt werden. Diese Karte soll anhand eines Grids aufgebaut werden,</w:t>
+      </w:r>
+    </w:p>
+    <w:p>
+      <w:pPr>
+        <w:rPr>
+          <w:lang w:val="en-US"/>
+        </w:rPr>
+      </w:pPr>
+      <w:r>
+        <w:rPr>
+          <w:lang w:val="en-US"/>
+        </w:rPr>
+        <w:t>Zusätzlich soll noch ein Start-, Pause- und Stop-Button angezeigt werden. Bei Klick auf den Startbutton wird die Simulation gestartet. Bei Klick auf den Pause-Button kann die Simlation pausiert werden. Und bei Klick auf den Stop-Button wird die Simulation gestoppt und zurückgesetzt.</w:t>
+      </w:r>
+    </w:p>
+    <w:p>
+      <w:pPr>
+        <w:pStyle w:val="berschrift2"/>
+        <w:rPr>
+          <w:lang w:val="en-US"/>
+        </w:rPr>
+      </w:pPr>
+      <w:bookmarkStart w:id="36" w:name="_Toc536192291"/>
+      <w:r>
+        <w:rPr>
+          <w:lang w:val="en-US"/>
+        </w:rPr>
+        <w:t>Simulation</w:t>
+      </w:r>
+      <w:bookmarkEnd w:id="36"/>
+    </w:p>
+    <w:p>
+      <w:pPr>
+        <w:rPr>
+          <w:lang w:val="en-US"/>
+        </w:rPr>
+      </w:pPr>
+      <w:r>
+        <w:rPr>
+          <w:lang w:val="en-US"/>
+        </w:rPr>
+        <w:t xml:space="preserve">Die Simulation bedeutet, dass mit zunehmender Zeit, die Gebiete in einer Farbe eingefärbt werden, die von der Pest betroffen sind. </w:t>
+      </w:r>
+      <w:r>
+        <w:rPr>
+          <w:lang w:val="en-US"/>
+        </w:rPr>
+        <w:t xml:space="preserve">Am Anfang sind alle Gebiete noch grün, da diese bis dahin von der Pest unberührt sind. </w:t>
+      </w:r>
+      <w:r>
+        <w:rPr>
+          <w:lang w:val="en-US"/>
+        </w:rPr>
+        <w:t>Je nach zugeordneter Kategorie jeder Region</w:t>
+      </w:r>
+      <w:r>
+        <w:rPr>
+          <w:lang w:val="en-US"/>
+        </w:rPr>
+        <w:t xml:space="preserve"> wird</w:t>
+      </w:r>
+      <w:r>
+        <w:rPr>
+          <w:lang w:val="en-US"/>
+        </w:rPr>
+        <w:t>, wie in Kapitel 3.3 beschrieben, jedes Gebiet eingefärbt. Gebiete, zu denen keine aussagekräftigen Daten gefunden worden sind, werden ausgegraut.</w:t>
+      </w:r>
+    </w:p>
+    <w:p>
+      <w:pPr>
+        <w:rPr>
+          <w:lang w:val="en-US"/>
+        </w:rPr>
+      </w:pPr>
+      <w:r>
+        <w:rPr>
+          <w:lang w:val="en-US"/>
+        </w:rPr>
+        <w:t>Zusätzlich soll für jedes Gebiet auch der aktuelle Name und die Auswirk</w:t>
+      </w:r>
+      <w:r>
+        <w:rPr>
+          <w:lang w:val="en-US"/>
+        </w:rPr>
+        <w:t>ungen über einen Mouseovers v</w:t>
+      </w:r>
+      <w:r>
+        <w:rPr>
+          <w:lang w:val="en-US"/>
+        </w:rPr>
+        <w:t>erfügbar sein.</w:t>
+      </w:r>
     </w:p>
     <w:p>
       <w:pPr>
         <w:pStyle w:val="berschrift1"/>
-        <w:jc w:val="both"/>
         <w:rPr>
           <w:lang w:val="en-US"/>
         </w:rPr>
       </w:pPr>
-      <w:bookmarkStart w:id="22" w:name="_Toc536129469"/>
+      <w:bookmarkStart w:id="37" w:name="_Toc536192292"/>
       <w:r>
         <w:lastRenderedPageBreak/>
         <w:t>Implementierung</w:t>
       </w:r>
-      <w:bookmarkEnd w:id="22"/>
+      <w:bookmarkEnd w:id="37"/>
     </w:p>
     <w:p>
       <w:pPr>
@@ -9333,38 +10494,14 @@
           <w:lang w:val="en-US"/>
         </w:rPr>
       </w:pPr>
-      <w:bookmarkStart w:id="23" w:name="_Toc536129470"/>
+      <w:bookmarkStart w:id="38" w:name="_Toc536192293"/>
       <w:r>
         <w:rPr>
           <w:lang w:val="en-US"/>
         </w:rPr>
-        <w:t>Entwicklungswerkzeuge</w:t>
-      </w:r>
-      <w:bookmarkEnd w:id="23"/>
-    </w:p>
-    <w:p>
-      <w:pPr>
-        <w:rPr>
-          <w:lang w:val="en-US"/>
-        </w:rPr>
-      </w:pPr>
-    </w:p>
-    <w:p>
-      <w:pPr>
-        <w:pStyle w:val="berschrift2"/>
-        <w:jc w:val="both"/>
-        <w:rPr>
-          <w:lang w:val="en-US"/>
-        </w:rPr>
-      </w:pPr>
-      <w:bookmarkStart w:id="24" w:name="_Toc536129471"/>
-      <w:r>
-        <w:rPr>
-          <w:lang w:val="en-US"/>
-        </w:rPr>
         <w:t>Beispiel</w:t>
       </w:r>
-      <w:bookmarkEnd w:id="24"/>
+      <w:bookmarkEnd w:id="38"/>
     </w:p>
     <w:p>
       <w:pPr>
@@ -9390,14 +10527,33 @@
         <w:pStyle w:val="berschrift1"/>
         <w:jc w:val="both"/>
       </w:pPr>
-      <w:bookmarkStart w:id="25" w:name="_Toc536129472"/>
+      <w:bookmarkStart w:id="39" w:name="_Toc536192294"/>
       <w:r>
         <w:lastRenderedPageBreak/>
         <w:t>Zusammenfassung und Ausblick</w:t>
       </w:r>
-      <w:bookmarkEnd w:id="25"/>
-    </w:p>
-    <w:p/>
+      <w:bookmarkEnd w:id="39"/>
+    </w:p>
+    <w:p>
+      <w:pPr>
+        <w:pStyle w:val="berschrift2"/>
+      </w:pPr>
+      <w:bookmarkStart w:id="40" w:name="_Toc536192295"/>
+      <w:r>
+        <w:t>Zusammenfassung</w:t>
+      </w:r>
+      <w:bookmarkEnd w:id="40"/>
+    </w:p>
+    <w:p>
+      <w:pPr>
+        <w:pStyle w:val="berschrift2"/>
+      </w:pPr>
+      <w:bookmarkStart w:id="41" w:name="_Toc536192296"/>
+      <w:r>
+        <w:t>Ausblick</w:t>
+      </w:r>
+      <w:bookmarkEnd w:id="41"/>
+    </w:p>
     <w:p>
       <w:pPr>
         <w:pStyle w:val="berschrift1"/>
@@ -9407,16 +10563,16 @@
         </w:numPr>
         <w:jc w:val="both"/>
       </w:pPr>
-      <w:bookmarkStart w:id="26" w:name="_Ref491742270"/>
-      <w:bookmarkStart w:id="27" w:name="_Ref491742277"/>
-      <w:bookmarkStart w:id="28" w:name="_Toc536129473"/>
+      <w:bookmarkStart w:id="42" w:name="_Ref491742270"/>
+      <w:bookmarkStart w:id="43" w:name="_Ref491742277"/>
+      <w:bookmarkStart w:id="44" w:name="_Toc536192297"/>
       <w:r>
         <w:lastRenderedPageBreak/>
         <w:t>Anhang</w:t>
       </w:r>
-      <w:bookmarkEnd w:id="26"/>
-      <w:bookmarkEnd w:id="27"/>
-      <w:bookmarkEnd w:id="28"/>
+      <w:bookmarkEnd w:id="42"/>
+      <w:bookmarkEnd w:id="43"/>
+      <w:bookmarkEnd w:id="44"/>
     </w:p>
     <w:p>
       <w:pPr>
@@ -9427,11 +10583,11 @@
         </w:numPr>
         <w:jc w:val="both"/>
       </w:pPr>
-      <w:bookmarkStart w:id="29" w:name="_Toc536129474"/>
+      <w:bookmarkStart w:id="45" w:name="_Toc536192298"/>
       <w:r>
         <w:t>A.1 Literaturarbeiten</w:t>
       </w:r>
-      <w:bookmarkEnd w:id="29"/>
+      <w:bookmarkEnd w:id="45"/>
     </w:p>
     <w:p>
       <w:pPr>
@@ -9453,14 +10609,14 @@
         </w:numPr>
         <w:jc w:val="both"/>
       </w:pPr>
-      <w:bookmarkStart w:id="30" w:name="_Ref492657968"/>
-      <w:bookmarkStart w:id="31" w:name="_Toc536129475"/>
+      <w:bookmarkStart w:id="46" w:name="_Ref492657968"/>
+      <w:bookmarkStart w:id="47" w:name="_Toc536192299"/>
       <w:r>
         <w:lastRenderedPageBreak/>
         <w:t>Glossar</w:t>
       </w:r>
-      <w:bookmarkEnd w:id="30"/>
-      <w:bookmarkEnd w:id="31"/>
+      <w:bookmarkEnd w:id="46"/>
+      <w:bookmarkEnd w:id="47"/>
     </w:p>
     <w:p>
       <w:r>
@@ -9488,7 +10644,7 @@
         </w:numPr>
         <w:jc w:val="both"/>
       </w:pPr>
-      <w:bookmarkStart w:id="32" w:name="_Toc536129476"/>
+      <w:bookmarkStart w:id="48" w:name="_Toc536192300"/>
       <w:r>
         <w:lastRenderedPageBreak/>
         <w:t>Quellen</w:t>
@@ -9496,13 +10652,13 @@
       <w:r>
         <w:t>verzeichnis</w:t>
       </w:r>
-      <w:bookmarkEnd w:id="32"/>
+      <w:bookmarkEnd w:id="48"/>
     </w:p>
     <w:p>
       <w:pPr>
         <w:sectPr>
-          <w:headerReference w:type="default" r:id="rId11"/>
-          <w:headerReference w:type="first" r:id="rId12"/>
+          <w:headerReference w:type="default" r:id="rId16"/>
+          <w:headerReference w:type="first" r:id="rId17"/>
           <w:type w:val="continuous"/>
           <w:pgSz w:w="11906" w:h="16838" w:code="9"/>
           <w:pgMar w:top="1418" w:right="1416" w:bottom="1134" w:left="1985" w:header="720" w:footer="720" w:gutter="0"/>
@@ -9532,7 +10688,7 @@
       </w:r>
     </w:p>
     <w:p>
-      <w:hyperlink r:id="rId13" w:history="1">
+      <w:hyperlink r:id="rId18" w:history="1">
         <w:r>
           <w:rPr>
             <w:rStyle w:val="Hyperlink"/>
@@ -9542,7 +10698,7 @@
       </w:hyperlink>
     </w:p>
     <w:p>
-      <w:hyperlink r:id="rId14" w:history="1">
+      <w:hyperlink r:id="rId19" w:history="1">
         <w:r>
           <w:rPr>
             <w:rStyle w:val="Hyperlink"/>
@@ -9552,7 +10708,7 @@
       </w:hyperlink>
     </w:p>
     <w:p>
-      <w:hyperlink r:id="rId15" w:history="1">
+      <w:hyperlink r:id="rId20" w:history="1">
         <w:r>
           <w:rPr>
             <w:rStyle w:val="Hyperlink"/>
@@ -9562,7 +10718,7 @@
       </w:hyperlink>
     </w:p>
     <w:p>
-      <w:hyperlink r:id="rId16" w:history="1">
+      <w:hyperlink r:id="rId21" w:history="1">
         <w:r>
           <w:rPr>
             <w:rStyle w:val="Hyperlink"/>
@@ -9572,7 +10728,7 @@
       </w:hyperlink>
     </w:p>
     <w:p>
-      <w:hyperlink r:id="rId17" w:history="1">
+      <w:hyperlink r:id="rId22" w:history="1">
         <w:r>
           <w:rPr>
             <w:rStyle w:val="Hyperlink"/>
@@ -9587,7 +10743,7 @@
       </w:r>
     </w:p>
     <w:sectPr>
-      <w:headerReference w:type="first" r:id="rId18"/>
+      <w:headerReference w:type="first" r:id="rId23"/>
       <w:type w:val="continuous"/>
       <w:pgSz w:w="11906" w:h="16838" w:code="9"/>
       <w:pgMar w:top="1418" w:right="1418" w:bottom="1134" w:left="1985" w:header="720" w:footer="720" w:gutter="0"/>
@@ -9731,7 +10887,7 @@
         <w:rPr>
           <w:noProof/>
         </w:rPr>
-        <w:instrText>4</w:instrText>
+        <w:instrText>0</w:instrText>
       </w:r>
     </w:fldSimple>
     <w:r>
@@ -9748,7 +10904,7 @@
         <w:rPr>
           <w:noProof/>
         </w:rPr>
-        <w:instrText>4</w:instrText>
+        <w:instrText>1</w:instrText>
       </w:r>
     </w:fldSimple>
     <w:r>
@@ -9761,7 +10917,7 @@
       <w:rPr>
         <w:noProof/>
       </w:rPr>
-      <w:instrText>4</w:instrText>
+      <w:instrText>1</w:instrText>
     </w:r>
     <w:r>
       <w:instrText xml:space="preserve"> </w:instrText>
@@ -9773,15 +10929,6 @@
       <w:instrText xml:space="preserve"> \* MERGEFORMAT </w:instrText>
     </w:r>
     <w:r>
-      <w:fldChar w:fldCharType="separate"/>
-    </w:r>
-    <w:r>
-      <w:rPr>
-        <w:noProof/>
-      </w:rPr>
-      <w:t xml:space="preserve">4 </w:t>
-    </w:r>
-    <w:r>
       <w:fldChar w:fldCharType="end"/>
     </w:r>
     <w:fldSimple w:instr=" STYLEREF &quot;Überschrift 1&quot; \* MERGEFORMAT ">
@@ -9789,7 +10936,7 @@
         <w:rPr>
           <w:noProof/>
         </w:rPr>
-        <w:t>Planung</w:t>
+        <w:t>Inhaltsverzeichnis</w:t>
       </w:r>
     </w:fldSimple>
     <w:r>
@@ -11390,6 +12537,7 @@
   <w:style w:type="character" w:default="1" w:styleId="Absatz-Standardschriftart">
     <w:name w:val="Default Paragraph Font"/>
     <w:uiPriority w:val="1"/>
+    <w:semiHidden/>
     <w:unhideWhenUsed/>
   </w:style>
   <w:style w:type="table" w:default="1" w:styleId="NormaleTabelle">
@@ -12536,6 +13684,2739 @@
 </w:styles>
 </file>
 
+<file path=word/diagrams/colors1.xml><?xml version="1.0" encoding="utf-8"?>
+<dgm:colorsDef xmlns:dgm="http://schemas.openxmlformats.org/drawingml/2006/diagram" xmlns:a="http://schemas.openxmlformats.org/drawingml/2006/main" uniqueId="urn:microsoft.com/office/officeart/2005/8/colors/accent1_2">
+  <dgm:title val=""/>
+  <dgm:desc val=""/>
+  <dgm:catLst>
+    <dgm:cat type="accent1" pri="11200"/>
+  </dgm:catLst>
+  <dgm:styleLbl name="node0">
+    <dgm:fillClrLst meth="repeat">
+      <a:schemeClr val="accent1"/>
+    </dgm:fillClrLst>
+    <dgm:linClrLst meth="repeat">
+      <a:schemeClr val="lt1"/>
+    </dgm:linClrLst>
+    <dgm:effectClrLst/>
+    <dgm:txLinClrLst/>
+    <dgm:txFillClrLst/>
+    <dgm:txEffectClrLst/>
+  </dgm:styleLbl>
+  <dgm:styleLbl name="alignNode1">
+    <dgm:fillClrLst meth="repeat">
+      <a:schemeClr val="accent1"/>
+    </dgm:fillClrLst>
+    <dgm:linClrLst meth="repeat">
+      <a:schemeClr val="accent1"/>
+    </dgm:linClrLst>
+    <dgm:effectClrLst/>
+    <dgm:txLinClrLst/>
+    <dgm:txFillClrLst/>
+    <dgm:txEffectClrLst/>
+  </dgm:styleLbl>
+  <dgm:styleLbl name="node1">
+    <dgm:fillClrLst meth="repeat">
+      <a:schemeClr val="accent1"/>
+    </dgm:fillClrLst>
+    <dgm:linClrLst meth="repeat">
+      <a:schemeClr val="lt1"/>
+    </dgm:linClrLst>
+    <dgm:effectClrLst/>
+    <dgm:txLinClrLst/>
+    <dgm:txFillClrLst/>
+    <dgm:txEffectClrLst/>
+  </dgm:styleLbl>
+  <dgm:styleLbl name="lnNode1">
+    <dgm:fillClrLst meth="repeat">
+      <a:schemeClr val="accent1"/>
+    </dgm:fillClrLst>
+    <dgm:linClrLst meth="repeat">
+      <a:schemeClr val="lt1"/>
+    </dgm:linClrLst>
+    <dgm:effectClrLst/>
+    <dgm:txLinClrLst/>
+    <dgm:txFillClrLst/>
+    <dgm:txEffectClrLst/>
+  </dgm:styleLbl>
+  <dgm:styleLbl name="vennNode1">
+    <dgm:fillClrLst meth="repeat">
+      <a:schemeClr val="accent1">
+        <a:alpha val="50000"/>
+      </a:schemeClr>
+    </dgm:fillClrLst>
+    <dgm:linClrLst meth="repeat">
+      <a:schemeClr val="lt1"/>
+    </dgm:linClrLst>
+    <dgm:effectClrLst/>
+    <dgm:txLinClrLst/>
+    <dgm:txFillClrLst/>
+    <dgm:txEffectClrLst/>
+  </dgm:styleLbl>
+  <dgm:styleLbl name="node2">
+    <dgm:fillClrLst meth="repeat">
+      <a:schemeClr val="accent1"/>
+    </dgm:fillClrLst>
+    <dgm:linClrLst meth="repeat">
+      <a:schemeClr val="lt1"/>
+    </dgm:linClrLst>
+    <dgm:effectClrLst/>
+    <dgm:txLinClrLst/>
+    <dgm:txFillClrLst/>
+    <dgm:txEffectClrLst/>
+  </dgm:styleLbl>
+  <dgm:styleLbl name="node3">
+    <dgm:fillClrLst meth="repeat">
+      <a:schemeClr val="accent1"/>
+    </dgm:fillClrLst>
+    <dgm:linClrLst meth="repeat">
+      <a:schemeClr val="lt1"/>
+    </dgm:linClrLst>
+    <dgm:effectClrLst/>
+    <dgm:txLinClrLst/>
+    <dgm:txFillClrLst/>
+    <dgm:txEffectClrLst/>
+  </dgm:styleLbl>
+  <dgm:styleLbl name="node4">
+    <dgm:fillClrLst meth="repeat">
+      <a:schemeClr val="accent1"/>
+    </dgm:fillClrLst>
+    <dgm:linClrLst meth="repeat">
+      <a:schemeClr val="lt1"/>
+    </dgm:linClrLst>
+    <dgm:effectClrLst/>
+    <dgm:txLinClrLst/>
+    <dgm:txFillClrLst/>
+    <dgm:txEffectClrLst/>
+  </dgm:styleLbl>
+  <dgm:styleLbl name="fgImgPlace1">
+    <dgm:fillClrLst meth="repeat">
+      <a:schemeClr val="accent1">
+        <a:tint val="50000"/>
+      </a:schemeClr>
+    </dgm:fillClrLst>
+    <dgm:linClrLst meth="repeat">
+      <a:schemeClr val="lt1"/>
+    </dgm:linClrLst>
+    <dgm:effectClrLst/>
+    <dgm:txLinClrLst/>
+    <dgm:txFillClrLst meth="repeat">
+      <a:schemeClr val="lt1"/>
+    </dgm:txFillClrLst>
+    <dgm:txEffectClrLst/>
+  </dgm:styleLbl>
+  <dgm:styleLbl name="alignImgPlace1">
+    <dgm:fillClrLst meth="repeat">
+      <a:schemeClr val="accent1">
+        <a:tint val="50000"/>
+      </a:schemeClr>
+    </dgm:fillClrLst>
+    <dgm:linClrLst meth="repeat">
+      <a:schemeClr val="lt1"/>
+    </dgm:linClrLst>
+    <dgm:effectClrLst/>
+    <dgm:txLinClrLst/>
+    <dgm:txFillClrLst meth="repeat">
+      <a:schemeClr val="lt1"/>
+    </dgm:txFillClrLst>
+    <dgm:txEffectClrLst/>
+  </dgm:styleLbl>
+  <dgm:styleLbl name="bgImgPlace1">
+    <dgm:fillClrLst meth="repeat">
+      <a:schemeClr val="accent1">
+        <a:tint val="50000"/>
+      </a:schemeClr>
+    </dgm:fillClrLst>
+    <dgm:linClrLst meth="repeat">
+      <a:schemeClr val="lt1"/>
+    </dgm:linClrLst>
+    <dgm:effectClrLst/>
+    <dgm:txLinClrLst/>
+    <dgm:txFillClrLst meth="repeat">
+      <a:schemeClr val="lt1"/>
+    </dgm:txFillClrLst>
+    <dgm:txEffectClrLst/>
+  </dgm:styleLbl>
+  <dgm:styleLbl name="sibTrans2D1">
+    <dgm:fillClrLst meth="repeat">
+      <a:schemeClr val="accent1">
+        <a:tint val="60000"/>
+      </a:schemeClr>
+    </dgm:fillClrLst>
+    <dgm:linClrLst meth="repeat">
+      <a:schemeClr val="accent1">
+        <a:tint val="60000"/>
+      </a:schemeClr>
+    </dgm:linClrLst>
+    <dgm:effectClrLst/>
+    <dgm:txLinClrLst/>
+    <dgm:txFillClrLst/>
+    <dgm:txEffectClrLst/>
+  </dgm:styleLbl>
+  <dgm:styleLbl name="fgSibTrans2D1">
+    <dgm:fillClrLst meth="repeat">
+      <a:schemeClr val="accent1">
+        <a:tint val="60000"/>
+      </a:schemeClr>
+    </dgm:fillClrLst>
+    <dgm:linClrLst meth="repeat">
+      <a:schemeClr val="accent1">
+        <a:tint val="60000"/>
+      </a:schemeClr>
+    </dgm:linClrLst>
+    <dgm:effectClrLst/>
+    <dgm:txLinClrLst/>
+    <dgm:txFillClrLst/>
+    <dgm:txEffectClrLst/>
+  </dgm:styleLbl>
+  <dgm:styleLbl name="bgSibTrans2D1">
+    <dgm:fillClrLst meth="repeat">
+      <a:schemeClr val="accent1">
+        <a:tint val="60000"/>
+      </a:schemeClr>
+    </dgm:fillClrLst>
+    <dgm:linClrLst meth="repeat">
+      <a:schemeClr val="accent1">
+        <a:tint val="60000"/>
+      </a:schemeClr>
+    </dgm:linClrLst>
+    <dgm:effectClrLst/>
+    <dgm:txLinClrLst/>
+    <dgm:txFillClrLst/>
+    <dgm:txEffectClrLst/>
+  </dgm:styleLbl>
+  <dgm:styleLbl name="sibTrans1D1">
+    <dgm:fillClrLst meth="repeat">
+      <a:schemeClr val="accent1"/>
+    </dgm:fillClrLst>
+    <dgm:linClrLst meth="repeat">
+      <a:schemeClr val="accent1"/>
+    </dgm:linClrLst>
+    <dgm:effectClrLst/>
+    <dgm:txLinClrLst/>
+    <dgm:txFillClrLst meth="repeat">
+      <a:schemeClr val="tx1"/>
+    </dgm:txFillClrLst>
+    <dgm:txEffectClrLst/>
+  </dgm:styleLbl>
+  <dgm:styleLbl name="callout">
+    <dgm:fillClrLst meth="repeat">
+      <a:schemeClr val="accent1"/>
+    </dgm:fillClrLst>
+    <dgm:linClrLst meth="repeat">
+      <a:schemeClr val="accent1">
+        <a:tint val="50000"/>
+      </a:schemeClr>
+    </dgm:linClrLst>
+    <dgm:effectClrLst/>
+    <dgm:txLinClrLst/>
+    <dgm:txFillClrLst meth="repeat">
+      <a:schemeClr val="tx1"/>
+    </dgm:txFillClrLst>
+    <dgm:txEffectClrLst/>
+  </dgm:styleLbl>
+  <dgm:styleLbl name="asst0">
+    <dgm:fillClrLst meth="repeat">
+      <a:schemeClr val="accent1"/>
+    </dgm:fillClrLst>
+    <dgm:linClrLst meth="repeat">
+      <a:schemeClr val="lt1"/>
+    </dgm:linClrLst>
+    <dgm:effectClrLst/>
+    <dgm:txLinClrLst/>
+    <dgm:txFillClrLst/>
+    <dgm:txEffectClrLst/>
+  </dgm:styleLbl>
+  <dgm:styleLbl name="asst1">
+    <dgm:fillClrLst meth="repeat">
+      <a:schemeClr val="accent1"/>
+    </dgm:fillClrLst>
+    <dgm:linClrLst meth="repeat">
+      <a:schemeClr val="lt1"/>
+    </dgm:linClrLst>
+    <dgm:effectClrLst/>
+    <dgm:txLinClrLst/>
+    <dgm:txFillClrLst/>
+    <dgm:txEffectClrLst/>
+  </dgm:styleLbl>
+  <dgm:styleLbl name="asst2">
+    <dgm:fillClrLst meth="repeat">
+      <a:schemeClr val="accent1"/>
+    </dgm:fillClrLst>
+    <dgm:linClrLst meth="repeat">
+      <a:schemeClr val="lt1"/>
+    </dgm:linClrLst>
+    <dgm:effectClrLst/>
+    <dgm:txLinClrLst/>
+    <dgm:txFillClrLst/>
+    <dgm:txEffectClrLst/>
+  </dgm:styleLbl>
+  <dgm:styleLbl name="asst3">
+    <dgm:fillClrLst meth="repeat">
+      <a:schemeClr val="accent1"/>
+    </dgm:fillClrLst>
+    <dgm:linClrLst meth="repeat">
+      <a:schemeClr val="lt1"/>
+    </dgm:linClrLst>
+    <dgm:effectClrLst/>
+    <dgm:txLinClrLst/>
+    <dgm:txFillClrLst/>
+    <dgm:txEffectClrLst/>
+  </dgm:styleLbl>
+  <dgm:styleLbl name="asst4">
+    <dgm:fillClrLst meth="repeat">
+      <a:schemeClr val="accent1"/>
+    </dgm:fillClrLst>
+    <dgm:linClrLst meth="repeat">
+      <a:schemeClr val="lt1"/>
+    </dgm:linClrLst>
+    <dgm:effectClrLst/>
+    <dgm:txLinClrLst/>
+    <dgm:txFillClrLst/>
+    <dgm:txEffectClrLst/>
+  </dgm:styleLbl>
+  <dgm:styleLbl name="parChTrans2D1">
+    <dgm:fillClrLst meth="repeat">
+      <a:schemeClr val="accent1">
+        <a:tint val="60000"/>
+      </a:schemeClr>
+    </dgm:fillClrLst>
+    <dgm:linClrLst meth="repeat">
+      <a:schemeClr val="accent1">
+        <a:tint val="60000"/>
+      </a:schemeClr>
+    </dgm:linClrLst>
+    <dgm:effectClrLst/>
+    <dgm:txLinClrLst/>
+    <dgm:txFillClrLst meth="repeat">
+      <a:schemeClr val="lt1"/>
+    </dgm:txFillClrLst>
+    <dgm:txEffectClrLst/>
+  </dgm:styleLbl>
+  <dgm:styleLbl name="parChTrans2D2">
+    <dgm:fillClrLst meth="repeat">
+      <a:schemeClr val="accent1"/>
+    </dgm:fillClrLst>
+    <dgm:linClrLst meth="repeat">
+      <a:schemeClr val="accent1"/>
+    </dgm:linClrLst>
+    <dgm:effectClrLst/>
+    <dgm:txLinClrLst/>
+    <dgm:txFillClrLst meth="repeat">
+      <a:schemeClr val="lt1"/>
+    </dgm:txFillClrLst>
+    <dgm:txEffectClrLst/>
+  </dgm:styleLbl>
+  <dgm:styleLbl name="parChTrans2D3">
+    <dgm:fillClrLst meth="repeat">
+      <a:schemeClr val="accent1"/>
+    </dgm:fillClrLst>
+    <dgm:linClrLst meth="repeat">
+      <a:schemeClr val="accent1"/>
+    </dgm:linClrLst>
+    <dgm:effectClrLst/>
+    <dgm:txLinClrLst/>
+    <dgm:txFillClrLst meth="repeat">
+      <a:schemeClr val="lt1"/>
+    </dgm:txFillClrLst>
+    <dgm:txEffectClrLst/>
+  </dgm:styleLbl>
+  <dgm:styleLbl name="parChTrans2D4">
+    <dgm:fillClrLst meth="repeat">
+      <a:schemeClr val="accent1"/>
+    </dgm:fillClrLst>
+    <dgm:linClrLst meth="repeat">
+      <a:schemeClr val="accent1"/>
+    </dgm:linClrLst>
+    <dgm:effectClrLst/>
+    <dgm:txLinClrLst/>
+    <dgm:txFillClrLst meth="repeat">
+      <a:schemeClr val="lt1"/>
+    </dgm:txFillClrLst>
+    <dgm:txEffectClrLst/>
+  </dgm:styleLbl>
+  <dgm:styleLbl name="parChTrans1D1">
+    <dgm:fillClrLst meth="repeat">
+      <a:schemeClr val="accent1"/>
+    </dgm:fillClrLst>
+    <dgm:linClrLst meth="repeat">
+      <a:schemeClr val="accent1">
+        <a:shade val="60000"/>
+      </a:schemeClr>
+    </dgm:linClrLst>
+    <dgm:effectClrLst/>
+    <dgm:txLinClrLst/>
+    <dgm:txFillClrLst meth="repeat">
+      <a:schemeClr val="tx1"/>
+    </dgm:txFillClrLst>
+    <dgm:txEffectClrLst/>
+  </dgm:styleLbl>
+  <dgm:styleLbl name="parChTrans1D2">
+    <dgm:fillClrLst meth="repeat">
+      <a:schemeClr val="accent1"/>
+    </dgm:fillClrLst>
+    <dgm:linClrLst meth="repeat">
+      <a:schemeClr val="accent1">
+        <a:shade val="60000"/>
+      </a:schemeClr>
+    </dgm:linClrLst>
+    <dgm:effectClrLst/>
+    <dgm:txLinClrLst/>
+    <dgm:txFillClrLst meth="repeat">
+      <a:schemeClr val="tx1"/>
+    </dgm:txFillClrLst>
+    <dgm:txEffectClrLst/>
+  </dgm:styleLbl>
+  <dgm:styleLbl name="parChTrans1D3">
+    <dgm:fillClrLst meth="repeat">
+      <a:schemeClr val="accent1"/>
+    </dgm:fillClrLst>
+    <dgm:linClrLst meth="repeat">
+      <a:schemeClr val="accent1">
+        <a:shade val="80000"/>
+      </a:schemeClr>
+    </dgm:linClrLst>
+    <dgm:effectClrLst/>
+    <dgm:txLinClrLst/>
+    <dgm:txFillClrLst meth="repeat">
+      <a:schemeClr val="tx1"/>
+    </dgm:txFillClrLst>
+    <dgm:txEffectClrLst/>
+  </dgm:styleLbl>
+  <dgm:styleLbl name="parChTrans1D4">
+    <dgm:fillClrLst meth="repeat">
+      <a:schemeClr val="accent1"/>
+    </dgm:fillClrLst>
+    <dgm:linClrLst meth="repeat">
+      <a:schemeClr val="accent1">
+        <a:shade val="80000"/>
+      </a:schemeClr>
+    </dgm:linClrLst>
+    <dgm:effectClrLst/>
+    <dgm:txLinClrLst/>
+    <dgm:txFillClrLst meth="repeat">
+      <a:schemeClr val="tx1"/>
+    </dgm:txFillClrLst>
+    <dgm:txEffectClrLst/>
+  </dgm:styleLbl>
+  <dgm:styleLbl name="fgAcc1">
+    <dgm:fillClrLst meth="repeat">
+      <a:schemeClr val="lt1">
+        <a:alpha val="90000"/>
+      </a:schemeClr>
+    </dgm:fillClrLst>
+    <dgm:linClrLst meth="repeat">
+      <a:schemeClr val="accent1"/>
+    </dgm:linClrLst>
+    <dgm:effectClrLst/>
+    <dgm:txLinClrLst/>
+    <dgm:txFillClrLst meth="repeat">
+      <a:schemeClr val="dk1"/>
+    </dgm:txFillClrLst>
+    <dgm:txEffectClrLst/>
+  </dgm:styleLbl>
+  <dgm:styleLbl name="conFgAcc1">
+    <dgm:fillClrLst meth="repeat">
+      <a:schemeClr val="lt1">
+        <a:alpha val="90000"/>
+      </a:schemeClr>
+    </dgm:fillClrLst>
+    <dgm:linClrLst meth="repeat">
+      <a:schemeClr val="accent1"/>
+    </dgm:linClrLst>
+    <dgm:effectClrLst/>
+    <dgm:txLinClrLst/>
+    <dgm:txFillClrLst meth="repeat">
+      <a:schemeClr val="dk1"/>
+    </dgm:txFillClrLst>
+    <dgm:txEffectClrLst/>
+  </dgm:styleLbl>
+  <dgm:styleLbl name="alignAcc1">
+    <dgm:fillClrLst meth="repeat">
+      <a:schemeClr val="lt1">
+        <a:alpha val="90000"/>
+      </a:schemeClr>
+    </dgm:fillClrLst>
+    <dgm:linClrLst meth="repeat">
+      <a:schemeClr val="accent1"/>
+    </dgm:linClrLst>
+    <dgm:effectClrLst/>
+    <dgm:txLinClrLst/>
+    <dgm:txFillClrLst meth="repeat">
+      <a:schemeClr val="dk1"/>
+    </dgm:txFillClrLst>
+    <dgm:txEffectClrLst/>
+  </dgm:styleLbl>
+  <dgm:styleLbl name="trAlignAcc1">
+    <dgm:fillClrLst meth="repeat">
+      <a:schemeClr val="lt1">
+        <a:alpha val="40000"/>
+      </a:schemeClr>
+    </dgm:fillClrLst>
+    <dgm:linClrLst meth="repeat">
+      <a:schemeClr val="accent1"/>
+    </dgm:linClrLst>
+    <dgm:effectClrLst/>
+    <dgm:txLinClrLst/>
+    <dgm:txFillClrLst meth="repeat">
+      <a:schemeClr val="dk1"/>
+    </dgm:txFillClrLst>
+    <dgm:txEffectClrLst/>
+  </dgm:styleLbl>
+  <dgm:styleLbl name="bgAcc1">
+    <dgm:fillClrLst meth="repeat">
+      <a:schemeClr val="lt1">
+        <a:alpha val="90000"/>
+      </a:schemeClr>
+    </dgm:fillClrLst>
+    <dgm:linClrLst meth="repeat">
+      <a:schemeClr val="accent1"/>
+    </dgm:linClrLst>
+    <dgm:effectClrLst/>
+    <dgm:txLinClrLst/>
+    <dgm:txFillClrLst meth="repeat">
+      <a:schemeClr val="dk1"/>
+    </dgm:txFillClrLst>
+    <dgm:txEffectClrLst/>
+  </dgm:styleLbl>
+  <dgm:styleLbl name="solidFgAcc1">
+    <dgm:fillClrLst meth="repeat">
+      <a:schemeClr val="lt1"/>
+    </dgm:fillClrLst>
+    <dgm:linClrLst meth="repeat">
+      <a:schemeClr val="accent1"/>
+    </dgm:linClrLst>
+    <dgm:effectClrLst/>
+    <dgm:txLinClrLst/>
+    <dgm:txFillClrLst meth="repeat">
+      <a:schemeClr val="dk1"/>
+    </dgm:txFillClrLst>
+    <dgm:txEffectClrLst/>
+  </dgm:styleLbl>
+  <dgm:styleLbl name="solidAlignAcc1">
+    <dgm:fillClrLst meth="repeat">
+      <a:schemeClr val="lt1"/>
+    </dgm:fillClrLst>
+    <dgm:linClrLst meth="repeat">
+      <a:schemeClr val="accent1"/>
+    </dgm:linClrLst>
+    <dgm:effectClrLst/>
+    <dgm:txLinClrLst/>
+    <dgm:txFillClrLst meth="repeat">
+      <a:schemeClr val="dk1"/>
+    </dgm:txFillClrLst>
+    <dgm:txEffectClrLst/>
+  </dgm:styleLbl>
+  <dgm:styleLbl name="solidBgAcc1">
+    <dgm:fillClrLst meth="repeat">
+      <a:schemeClr val="lt1"/>
+    </dgm:fillClrLst>
+    <dgm:linClrLst meth="repeat">
+      <a:schemeClr val="accent1"/>
+    </dgm:linClrLst>
+    <dgm:effectClrLst/>
+    <dgm:txLinClrLst/>
+    <dgm:txFillClrLst meth="repeat">
+      <a:schemeClr val="dk1"/>
+    </dgm:txFillClrLst>
+    <dgm:txEffectClrLst/>
+  </dgm:styleLbl>
+  <dgm:styleLbl name="fgAccFollowNode1">
+    <dgm:fillClrLst meth="repeat">
+      <a:schemeClr val="accent1">
+        <a:alpha val="90000"/>
+        <a:tint val="40000"/>
+      </a:schemeClr>
+    </dgm:fillClrLst>
+    <dgm:linClrLst meth="repeat">
+      <a:schemeClr val="accent1">
+        <a:alpha val="90000"/>
+        <a:tint val="40000"/>
+      </a:schemeClr>
+    </dgm:linClrLst>
+    <dgm:effectClrLst/>
+    <dgm:txLinClrLst/>
+    <dgm:txFillClrLst meth="repeat">
+      <a:schemeClr val="dk1"/>
+    </dgm:txFillClrLst>
+    <dgm:txEffectClrLst/>
+  </dgm:styleLbl>
+  <dgm:styleLbl name="alignAccFollowNode1">
+    <dgm:fillClrLst meth="repeat">
+      <a:schemeClr val="accent1">
+        <a:alpha val="90000"/>
+        <a:tint val="40000"/>
+      </a:schemeClr>
+    </dgm:fillClrLst>
+    <dgm:linClrLst meth="repeat">
+      <a:schemeClr val="accent1">
+        <a:alpha val="90000"/>
+        <a:tint val="40000"/>
+      </a:schemeClr>
+    </dgm:linClrLst>
+    <dgm:effectClrLst/>
+    <dgm:txLinClrLst/>
+    <dgm:txFillClrLst meth="repeat">
+      <a:schemeClr val="dk1"/>
+    </dgm:txFillClrLst>
+    <dgm:txEffectClrLst/>
+  </dgm:styleLbl>
+  <dgm:styleLbl name="bgAccFollowNode1">
+    <dgm:fillClrLst meth="repeat">
+      <a:schemeClr val="accent1">
+        <a:alpha val="90000"/>
+        <a:tint val="40000"/>
+      </a:schemeClr>
+    </dgm:fillClrLst>
+    <dgm:linClrLst meth="repeat">
+      <a:schemeClr val="accent1">
+        <a:alpha val="90000"/>
+        <a:tint val="40000"/>
+      </a:schemeClr>
+    </dgm:linClrLst>
+    <dgm:effectClrLst/>
+    <dgm:txLinClrLst/>
+    <dgm:txFillClrLst meth="repeat">
+      <a:schemeClr val="dk1"/>
+    </dgm:txFillClrLst>
+    <dgm:txEffectClrLst/>
+  </dgm:styleLbl>
+  <dgm:styleLbl name="fgAcc0">
+    <dgm:fillClrLst meth="repeat">
+      <a:schemeClr val="lt1">
+        <a:alpha val="90000"/>
+      </a:schemeClr>
+    </dgm:fillClrLst>
+    <dgm:linClrLst meth="repeat">
+      <a:schemeClr val="accent1"/>
+    </dgm:linClrLst>
+    <dgm:effectClrLst/>
+    <dgm:txLinClrLst/>
+    <dgm:txFillClrLst meth="repeat">
+      <a:schemeClr val="dk1"/>
+    </dgm:txFillClrLst>
+    <dgm:txEffectClrLst/>
+  </dgm:styleLbl>
+  <dgm:styleLbl name="fgAcc2">
+    <dgm:fillClrLst meth="repeat">
+      <a:schemeClr val="lt1">
+        <a:alpha val="90000"/>
+      </a:schemeClr>
+    </dgm:fillClrLst>
+    <dgm:linClrLst meth="repeat">
+      <a:schemeClr val="accent1"/>
+    </dgm:linClrLst>
+    <dgm:effectClrLst/>
+    <dgm:txLinClrLst/>
+    <dgm:txFillClrLst meth="repeat">
+      <a:schemeClr val="dk1"/>
+    </dgm:txFillClrLst>
+    <dgm:txEffectClrLst/>
+  </dgm:styleLbl>
+  <dgm:styleLbl name="fgAcc3">
+    <dgm:fillClrLst meth="repeat">
+      <a:schemeClr val="lt1">
+        <a:alpha val="90000"/>
+      </a:schemeClr>
+    </dgm:fillClrLst>
+    <dgm:linClrLst meth="repeat">
+      <a:schemeClr val="accent1"/>
+    </dgm:linClrLst>
+    <dgm:effectClrLst/>
+    <dgm:txLinClrLst/>
+    <dgm:txFillClrLst meth="repeat">
+      <a:schemeClr val="dk1"/>
+    </dgm:txFillClrLst>
+    <dgm:txEffectClrLst/>
+  </dgm:styleLbl>
+  <dgm:styleLbl name="fgAcc4">
+    <dgm:fillClrLst meth="repeat">
+      <a:schemeClr val="lt1">
+        <a:alpha val="90000"/>
+      </a:schemeClr>
+    </dgm:fillClrLst>
+    <dgm:linClrLst meth="repeat">
+      <a:schemeClr val="accent1"/>
+    </dgm:linClrLst>
+    <dgm:effectClrLst/>
+    <dgm:txLinClrLst/>
+    <dgm:txFillClrLst meth="repeat">
+      <a:schemeClr val="dk1"/>
+    </dgm:txFillClrLst>
+    <dgm:txEffectClrLst/>
+  </dgm:styleLbl>
+  <dgm:styleLbl name="bgShp">
+    <dgm:fillClrLst meth="repeat">
+      <a:schemeClr val="accent1">
+        <a:tint val="40000"/>
+      </a:schemeClr>
+    </dgm:fillClrLst>
+    <dgm:linClrLst meth="repeat">
+      <a:schemeClr val="accent1"/>
+    </dgm:linClrLst>
+    <dgm:effectClrLst/>
+    <dgm:txLinClrLst/>
+    <dgm:txFillClrLst meth="repeat">
+      <a:schemeClr val="dk1"/>
+    </dgm:txFillClrLst>
+    <dgm:txEffectClrLst/>
+  </dgm:styleLbl>
+  <dgm:styleLbl name="dkBgShp">
+    <dgm:fillClrLst meth="repeat">
+      <a:schemeClr val="accent1">
+        <a:shade val="80000"/>
+      </a:schemeClr>
+    </dgm:fillClrLst>
+    <dgm:linClrLst meth="repeat">
+      <a:schemeClr val="accent1"/>
+    </dgm:linClrLst>
+    <dgm:effectClrLst/>
+    <dgm:txLinClrLst/>
+    <dgm:txFillClrLst meth="repeat">
+      <a:schemeClr val="lt1"/>
+    </dgm:txFillClrLst>
+    <dgm:txEffectClrLst/>
+  </dgm:styleLbl>
+  <dgm:styleLbl name="trBgShp">
+    <dgm:fillClrLst meth="repeat">
+      <a:schemeClr val="accent1">
+        <a:tint val="50000"/>
+        <a:alpha val="40000"/>
+      </a:schemeClr>
+    </dgm:fillClrLst>
+    <dgm:linClrLst meth="repeat">
+      <a:schemeClr val="accent1"/>
+    </dgm:linClrLst>
+    <dgm:effectClrLst/>
+    <dgm:txLinClrLst/>
+    <dgm:txFillClrLst meth="repeat">
+      <a:schemeClr val="lt1"/>
+    </dgm:txFillClrLst>
+    <dgm:txEffectClrLst/>
+  </dgm:styleLbl>
+  <dgm:styleLbl name="fgShp">
+    <dgm:fillClrLst meth="repeat">
+      <a:schemeClr val="accent1">
+        <a:tint val="60000"/>
+      </a:schemeClr>
+    </dgm:fillClrLst>
+    <dgm:linClrLst meth="repeat">
+      <a:schemeClr val="lt1"/>
+    </dgm:linClrLst>
+    <dgm:effectClrLst/>
+    <dgm:txLinClrLst/>
+    <dgm:txFillClrLst meth="repeat">
+      <a:schemeClr val="dk1"/>
+    </dgm:txFillClrLst>
+    <dgm:txEffectClrLst/>
+  </dgm:styleLbl>
+  <dgm:styleLbl name="revTx">
+    <dgm:fillClrLst meth="repeat">
+      <a:schemeClr val="lt1">
+        <a:alpha val="0"/>
+      </a:schemeClr>
+    </dgm:fillClrLst>
+    <dgm:linClrLst meth="repeat">
+      <a:schemeClr val="dk1">
+        <a:alpha val="0"/>
+      </a:schemeClr>
+    </dgm:linClrLst>
+    <dgm:effectClrLst/>
+    <dgm:txLinClrLst/>
+    <dgm:txFillClrLst meth="repeat">
+      <a:schemeClr val="tx1"/>
+    </dgm:txFillClrLst>
+    <dgm:txEffectClrLst/>
+  </dgm:styleLbl>
+</dgm:colorsDef>
+</file>
+
+<file path=word/diagrams/data1.xml><?xml version="1.0" encoding="utf-8"?>
+<dgm:dataModel xmlns:dgm="http://schemas.openxmlformats.org/drawingml/2006/diagram" xmlns:a="http://schemas.openxmlformats.org/drawingml/2006/main">
+  <dgm:ptLst>
+    <dgm:pt modelId="{F800F871-8248-41C3-A5CC-542F277EC70F}" type="doc">
+      <dgm:prSet loTypeId="urn:microsoft.com/office/officeart/2005/8/layout/vList3" loCatId="list" qsTypeId="urn:microsoft.com/office/officeart/2005/8/quickstyle/simple1" qsCatId="simple" csTypeId="urn:microsoft.com/office/officeart/2005/8/colors/accent1_2" csCatId="accent1" phldr="1"/>
+      <dgm:spPr/>
+    </dgm:pt>
+    <dgm:pt modelId="{FF9210CE-390A-4BA5-B20B-59D111FCBD57}">
+      <dgm:prSet phldrT="[Text]"/>
+      <dgm:spPr>
+        <a:solidFill>
+          <a:schemeClr val="bg1">
+            <a:lumMod val="65000"/>
+          </a:schemeClr>
+        </a:solidFill>
+      </dgm:spPr>
+      <dgm:t>
+        <a:bodyPr/>
+        <a:lstStyle/>
+        <a:p>
+          <a:r>
+            <a:rPr lang="de-DE"/>
+            <a:t>Sehr hohe Sterblichkeit. Mortalität &gt; 50 %.</a:t>
+          </a:r>
+        </a:p>
+      </dgm:t>
+    </dgm:pt>
+    <dgm:pt modelId="{3F015C88-BE6D-49BF-92D4-F87A4581700F}" type="parTrans" cxnId="{0172CA32-0E5C-47F0-9232-9F97DE7DE440}">
+      <dgm:prSet/>
+      <dgm:spPr/>
+      <dgm:t>
+        <a:bodyPr/>
+        <a:lstStyle/>
+        <a:p>
+          <a:endParaRPr lang="de-DE"/>
+        </a:p>
+      </dgm:t>
+    </dgm:pt>
+    <dgm:pt modelId="{76DBEE03-5240-49E1-9FA3-C0BAC9D66D0E}" type="sibTrans" cxnId="{0172CA32-0E5C-47F0-9232-9F97DE7DE440}">
+      <dgm:prSet/>
+      <dgm:spPr/>
+      <dgm:t>
+        <a:bodyPr/>
+        <a:lstStyle/>
+        <a:p>
+          <a:endParaRPr lang="de-DE"/>
+        </a:p>
+      </dgm:t>
+    </dgm:pt>
+    <dgm:pt modelId="{9959ECDA-3B1D-4A31-9423-3B28CF200647}">
+      <dgm:prSet phldrT="[Text]"/>
+      <dgm:spPr>
+        <a:solidFill>
+          <a:schemeClr val="bg1">
+            <a:lumMod val="65000"/>
+          </a:schemeClr>
+        </a:solidFill>
+      </dgm:spPr>
+      <dgm:t>
+        <a:bodyPr/>
+        <a:lstStyle/>
+        <a:p>
+          <a:r>
+            <a:rPr lang="de-DE"/>
+            <a:t>Hohe Sterblichkeit. Mortalität &gt; 20 %.</a:t>
+          </a:r>
+        </a:p>
+      </dgm:t>
+    </dgm:pt>
+    <dgm:pt modelId="{10266B1B-1041-4AED-A266-5837142CE183}" type="parTrans" cxnId="{73544929-F409-4133-8C3E-6586E6A9EF42}">
+      <dgm:prSet/>
+      <dgm:spPr/>
+      <dgm:t>
+        <a:bodyPr/>
+        <a:lstStyle/>
+        <a:p>
+          <a:endParaRPr lang="de-DE"/>
+        </a:p>
+      </dgm:t>
+    </dgm:pt>
+    <dgm:pt modelId="{E68ED916-A854-45DE-8715-9821F64E07AB}" type="sibTrans" cxnId="{73544929-F409-4133-8C3E-6586E6A9EF42}">
+      <dgm:prSet/>
+      <dgm:spPr/>
+      <dgm:t>
+        <a:bodyPr/>
+        <a:lstStyle/>
+        <a:p>
+          <a:endParaRPr lang="de-DE"/>
+        </a:p>
+      </dgm:t>
+    </dgm:pt>
+    <dgm:pt modelId="{1E819725-D62F-4E91-84AC-0E3325A72663}">
+      <dgm:prSet phldrT="[Text]"/>
+      <dgm:spPr>
+        <a:solidFill>
+          <a:schemeClr val="bg1">
+            <a:lumMod val="65000"/>
+          </a:schemeClr>
+        </a:solidFill>
+      </dgm:spPr>
+      <dgm:t>
+        <a:bodyPr/>
+        <a:lstStyle/>
+        <a:p>
+          <a:r>
+            <a:rPr lang="de-DE"/>
+            <a:t>Mittlere Sterblichkeit. Mortalität &gt; 5 %</a:t>
+          </a:r>
+        </a:p>
+      </dgm:t>
+    </dgm:pt>
+    <dgm:pt modelId="{1DB69AAB-994E-4867-AA8D-3FF2F61506B4}" type="parTrans" cxnId="{5B58A521-915A-438A-8C94-7075049EF4C7}">
+      <dgm:prSet/>
+      <dgm:spPr/>
+      <dgm:t>
+        <a:bodyPr/>
+        <a:lstStyle/>
+        <a:p>
+          <a:endParaRPr lang="de-DE"/>
+        </a:p>
+      </dgm:t>
+    </dgm:pt>
+    <dgm:pt modelId="{7003F532-6193-4559-A6B7-D47762A0060B}" type="sibTrans" cxnId="{5B58A521-915A-438A-8C94-7075049EF4C7}">
+      <dgm:prSet/>
+      <dgm:spPr/>
+      <dgm:t>
+        <a:bodyPr/>
+        <a:lstStyle/>
+        <a:p>
+          <a:endParaRPr lang="de-DE"/>
+        </a:p>
+      </dgm:t>
+    </dgm:pt>
+    <dgm:pt modelId="{9D383405-CC21-40BB-B3E5-EC78843C864E}">
+      <dgm:prSet/>
+      <dgm:spPr>
+        <a:solidFill>
+          <a:schemeClr val="bg1">
+            <a:lumMod val="65000"/>
+          </a:schemeClr>
+        </a:solidFill>
+      </dgm:spPr>
+      <dgm:t>
+        <a:bodyPr/>
+        <a:lstStyle/>
+        <a:p>
+          <a:r>
+            <a:rPr lang="de-DE"/>
+            <a:t>Keine bis geringe Sterblichkeit. Mortalität &lt; 5 %</a:t>
+          </a:r>
+        </a:p>
+      </dgm:t>
+    </dgm:pt>
+    <dgm:pt modelId="{671436E3-ABE6-4300-A331-5ADCC0A802C8}" type="parTrans" cxnId="{B875B122-0559-495F-A659-755A7FCE32EE}">
+      <dgm:prSet/>
+      <dgm:spPr/>
+      <dgm:t>
+        <a:bodyPr/>
+        <a:lstStyle/>
+        <a:p>
+          <a:endParaRPr lang="de-DE"/>
+        </a:p>
+      </dgm:t>
+    </dgm:pt>
+    <dgm:pt modelId="{E15351D1-F116-4DF0-9DA5-14E6C140AAEF}" type="sibTrans" cxnId="{B875B122-0559-495F-A659-755A7FCE32EE}">
+      <dgm:prSet/>
+      <dgm:spPr/>
+      <dgm:t>
+        <a:bodyPr/>
+        <a:lstStyle/>
+        <a:p>
+          <a:endParaRPr lang="de-DE"/>
+        </a:p>
+      </dgm:t>
+    </dgm:pt>
+    <dgm:pt modelId="{86F692A7-7BBB-4034-9718-DCC1BA33FCC3}" type="pres">
+      <dgm:prSet presAssocID="{F800F871-8248-41C3-A5CC-542F277EC70F}" presName="linearFlow" presStyleCnt="0">
+        <dgm:presLayoutVars>
+          <dgm:dir/>
+          <dgm:resizeHandles val="exact"/>
+        </dgm:presLayoutVars>
+      </dgm:prSet>
+      <dgm:spPr/>
+    </dgm:pt>
+    <dgm:pt modelId="{FC615EDE-3688-4C03-92D5-B7042BDE7664}" type="pres">
+      <dgm:prSet presAssocID="{FF9210CE-390A-4BA5-B20B-59D111FCBD57}" presName="composite" presStyleCnt="0"/>
+      <dgm:spPr/>
+    </dgm:pt>
+    <dgm:pt modelId="{54C3F77D-4AEA-41C9-BBC0-F5BD0AF6BD7B}" type="pres">
+      <dgm:prSet presAssocID="{FF9210CE-390A-4BA5-B20B-59D111FCBD57}" presName="imgShp" presStyleLbl="fgImgPlace1" presStyleIdx="0" presStyleCnt="4"/>
+      <dgm:spPr>
+        <a:solidFill>
+          <a:srgbClr val="FF0000"/>
+        </a:solidFill>
+      </dgm:spPr>
+    </dgm:pt>
+    <dgm:pt modelId="{1D35BAE4-65FC-4790-94DA-705B9856ADDA}" type="pres">
+      <dgm:prSet presAssocID="{FF9210CE-390A-4BA5-B20B-59D111FCBD57}" presName="txShp" presStyleLbl="node1" presStyleIdx="0" presStyleCnt="4">
+        <dgm:presLayoutVars>
+          <dgm:bulletEnabled val="1"/>
+        </dgm:presLayoutVars>
+      </dgm:prSet>
+      <dgm:spPr/>
+    </dgm:pt>
+    <dgm:pt modelId="{FB08E821-E1CA-4AC7-833F-5FB55C464518}" type="pres">
+      <dgm:prSet presAssocID="{76DBEE03-5240-49E1-9FA3-C0BAC9D66D0E}" presName="spacing" presStyleCnt="0"/>
+      <dgm:spPr/>
+    </dgm:pt>
+    <dgm:pt modelId="{BA464B0C-939F-4C3D-8752-A5DFBF0E16E8}" type="pres">
+      <dgm:prSet presAssocID="{9959ECDA-3B1D-4A31-9423-3B28CF200647}" presName="composite" presStyleCnt="0"/>
+      <dgm:spPr/>
+    </dgm:pt>
+    <dgm:pt modelId="{3197388E-18A3-4912-9C65-554238E1E8E2}" type="pres">
+      <dgm:prSet presAssocID="{9959ECDA-3B1D-4A31-9423-3B28CF200647}" presName="imgShp" presStyleLbl="fgImgPlace1" presStyleIdx="1" presStyleCnt="4"/>
+      <dgm:spPr>
+        <a:solidFill>
+          <a:srgbClr val="FFC000"/>
+        </a:solidFill>
+      </dgm:spPr>
+    </dgm:pt>
+    <dgm:pt modelId="{C12C266C-A239-454C-88CE-8193FFD8C950}" type="pres">
+      <dgm:prSet presAssocID="{9959ECDA-3B1D-4A31-9423-3B28CF200647}" presName="txShp" presStyleLbl="node1" presStyleIdx="1" presStyleCnt="4">
+        <dgm:presLayoutVars>
+          <dgm:bulletEnabled val="1"/>
+        </dgm:presLayoutVars>
+      </dgm:prSet>
+      <dgm:spPr/>
+    </dgm:pt>
+    <dgm:pt modelId="{BE8F3EBC-0CB9-4255-9AE9-FAB883FD4FE5}" type="pres">
+      <dgm:prSet presAssocID="{E68ED916-A854-45DE-8715-9821F64E07AB}" presName="spacing" presStyleCnt="0"/>
+      <dgm:spPr/>
+    </dgm:pt>
+    <dgm:pt modelId="{B9D4FE6D-35D5-459F-8781-CB6790115A9D}" type="pres">
+      <dgm:prSet presAssocID="{1E819725-D62F-4E91-84AC-0E3325A72663}" presName="composite" presStyleCnt="0"/>
+      <dgm:spPr/>
+    </dgm:pt>
+    <dgm:pt modelId="{3E9678BA-F3A5-46B4-928D-9FBC51F1151F}" type="pres">
+      <dgm:prSet presAssocID="{1E819725-D62F-4E91-84AC-0E3325A72663}" presName="imgShp" presStyleLbl="fgImgPlace1" presStyleIdx="2" presStyleCnt="4"/>
+      <dgm:spPr>
+        <a:solidFill>
+          <a:srgbClr val="FFFF00"/>
+        </a:solidFill>
+      </dgm:spPr>
+    </dgm:pt>
+    <dgm:pt modelId="{68C732E3-FFA5-43D5-A744-B709D3B5514C}" type="pres">
+      <dgm:prSet presAssocID="{1E819725-D62F-4E91-84AC-0E3325A72663}" presName="txShp" presStyleLbl="node1" presStyleIdx="2" presStyleCnt="4">
+        <dgm:presLayoutVars>
+          <dgm:bulletEnabled val="1"/>
+        </dgm:presLayoutVars>
+      </dgm:prSet>
+      <dgm:spPr/>
+    </dgm:pt>
+    <dgm:pt modelId="{2AE2D2A7-F7EE-4923-96E6-70C61CEBAEAA}" type="pres">
+      <dgm:prSet presAssocID="{7003F532-6193-4559-A6B7-D47762A0060B}" presName="spacing" presStyleCnt="0"/>
+      <dgm:spPr/>
+    </dgm:pt>
+    <dgm:pt modelId="{FE811791-1CCE-48E0-A8E3-C4CF9BC173BA}" type="pres">
+      <dgm:prSet presAssocID="{9D383405-CC21-40BB-B3E5-EC78843C864E}" presName="composite" presStyleCnt="0"/>
+      <dgm:spPr/>
+    </dgm:pt>
+    <dgm:pt modelId="{5F220954-B3EF-4730-9091-B6D5C7663CEA}" type="pres">
+      <dgm:prSet presAssocID="{9D383405-CC21-40BB-B3E5-EC78843C864E}" presName="imgShp" presStyleLbl="fgImgPlace1" presStyleIdx="3" presStyleCnt="4"/>
+      <dgm:spPr>
+        <a:solidFill>
+          <a:srgbClr val="92D050"/>
+        </a:solidFill>
+      </dgm:spPr>
+    </dgm:pt>
+    <dgm:pt modelId="{97C92012-AC75-4A69-B903-21D41549EBA0}" type="pres">
+      <dgm:prSet presAssocID="{9D383405-CC21-40BB-B3E5-EC78843C864E}" presName="txShp" presStyleLbl="node1" presStyleIdx="3" presStyleCnt="4">
+        <dgm:presLayoutVars>
+          <dgm:bulletEnabled val="1"/>
+        </dgm:presLayoutVars>
+      </dgm:prSet>
+      <dgm:spPr/>
+    </dgm:pt>
+  </dgm:ptLst>
+  <dgm:cxnLst>
+    <dgm:cxn modelId="{5B58A521-915A-438A-8C94-7075049EF4C7}" srcId="{F800F871-8248-41C3-A5CC-542F277EC70F}" destId="{1E819725-D62F-4E91-84AC-0E3325A72663}" srcOrd="2" destOrd="0" parTransId="{1DB69AAB-994E-4867-AA8D-3FF2F61506B4}" sibTransId="{7003F532-6193-4559-A6B7-D47762A0060B}"/>
+    <dgm:cxn modelId="{B875B122-0559-495F-A659-755A7FCE32EE}" srcId="{F800F871-8248-41C3-A5CC-542F277EC70F}" destId="{9D383405-CC21-40BB-B3E5-EC78843C864E}" srcOrd="3" destOrd="0" parTransId="{671436E3-ABE6-4300-A331-5ADCC0A802C8}" sibTransId="{E15351D1-F116-4DF0-9DA5-14E6C140AAEF}"/>
+    <dgm:cxn modelId="{73544929-F409-4133-8C3E-6586E6A9EF42}" srcId="{F800F871-8248-41C3-A5CC-542F277EC70F}" destId="{9959ECDA-3B1D-4A31-9423-3B28CF200647}" srcOrd="1" destOrd="0" parTransId="{10266B1B-1041-4AED-A266-5837142CE183}" sibTransId="{E68ED916-A854-45DE-8715-9821F64E07AB}"/>
+    <dgm:cxn modelId="{0172CA32-0E5C-47F0-9232-9F97DE7DE440}" srcId="{F800F871-8248-41C3-A5CC-542F277EC70F}" destId="{FF9210CE-390A-4BA5-B20B-59D111FCBD57}" srcOrd="0" destOrd="0" parTransId="{3F015C88-BE6D-49BF-92D4-F87A4581700F}" sibTransId="{76DBEE03-5240-49E1-9FA3-C0BAC9D66D0E}"/>
+    <dgm:cxn modelId="{8B3D2443-B19B-46C9-B6FF-B360E167CFC1}" type="presOf" srcId="{F800F871-8248-41C3-A5CC-542F277EC70F}" destId="{86F692A7-7BBB-4034-9718-DCC1BA33FCC3}" srcOrd="0" destOrd="0" presId="urn:microsoft.com/office/officeart/2005/8/layout/vList3"/>
+    <dgm:cxn modelId="{FD5B9978-3221-473B-ABB8-5B951132BCA8}" type="presOf" srcId="{1E819725-D62F-4E91-84AC-0E3325A72663}" destId="{68C732E3-FFA5-43D5-A744-B709D3B5514C}" srcOrd="0" destOrd="0" presId="urn:microsoft.com/office/officeart/2005/8/layout/vList3"/>
+    <dgm:cxn modelId="{CD64EEAA-72E1-4395-8536-28ED928E1BA2}" type="presOf" srcId="{9959ECDA-3B1D-4A31-9423-3B28CF200647}" destId="{C12C266C-A239-454C-88CE-8193FFD8C950}" srcOrd="0" destOrd="0" presId="urn:microsoft.com/office/officeart/2005/8/layout/vList3"/>
+    <dgm:cxn modelId="{C9EDF2CB-4A57-403B-8CDB-B3B0AC0D9112}" type="presOf" srcId="{9D383405-CC21-40BB-B3E5-EC78843C864E}" destId="{97C92012-AC75-4A69-B903-21D41549EBA0}" srcOrd="0" destOrd="0" presId="urn:microsoft.com/office/officeart/2005/8/layout/vList3"/>
+    <dgm:cxn modelId="{657BCDCC-8B41-42DB-BE42-11A45C5BC54B}" type="presOf" srcId="{FF9210CE-390A-4BA5-B20B-59D111FCBD57}" destId="{1D35BAE4-65FC-4790-94DA-705B9856ADDA}" srcOrd="0" destOrd="0" presId="urn:microsoft.com/office/officeart/2005/8/layout/vList3"/>
+    <dgm:cxn modelId="{BB4D557D-B229-42DE-8605-41B730A95E86}" type="presParOf" srcId="{86F692A7-7BBB-4034-9718-DCC1BA33FCC3}" destId="{FC615EDE-3688-4C03-92D5-B7042BDE7664}" srcOrd="0" destOrd="0" presId="urn:microsoft.com/office/officeart/2005/8/layout/vList3"/>
+    <dgm:cxn modelId="{B4078EF3-068A-4340-897A-FAD37E712F3E}" type="presParOf" srcId="{FC615EDE-3688-4C03-92D5-B7042BDE7664}" destId="{54C3F77D-4AEA-41C9-BBC0-F5BD0AF6BD7B}" srcOrd="0" destOrd="0" presId="urn:microsoft.com/office/officeart/2005/8/layout/vList3"/>
+    <dgm:cxn modelId="{C3272F59-C73A-4051-B951-8913A8F464F1}" type="presParOf" srcId="{FC615EDE-3688-4C03-92D5-B7042BDE7664}" destId="{1D35BAE4-65FC-4790-94DA-705B9856ADDA}" srcOrd="1" destOrd="0" presId="urn:microsoft.com/office/officeart/2005/8/layout/vList3"/>
+    <dgm:cxn modelId="{CD8548F8-CCF1-428F-B287-F6915E190BB3}" type="presParOf" srcId="{86F692A7-7BBB-4034-9718-DCC1BA33FCC3}" destId="{FB08E821-E1CA-4AC7-833F-5FB55C464518}" srcOrd="1" destOrd="0" presId="urn:microsoft.com/office/officeart/2005/8/layout/vList3"/>
+    <dgm:cxn modelId="{BE259D66-A912-443F-BE82-8F9587AD9487}" type="presParOf" srcId="{86F692A7-7BBB-4034-9718-DCC1BA33FCC3}" destId="{BA464B0C-939F-4C3D-8752-A5DFBF0E16E8}" srcOrd="2" destOrd="0" presId="urn:microsoft.com/office/officeart/2005/8/layout/vList3"/>
+    <dgm:cxn modelId="{EB67009F-3413-437F-995B-048ACD617C16}" type="presParOf" srcId="{BA464B0C-939F-4C3D-8752-A5DFBF0E16E8}" destId="{3197388E-18A3-4912-9C65-554238E1E8E2}" srcOrd="0" destOrd="0" presId="urn:microsoft.com/office/officeart/2005/8/layout/vList3"/>
+    <dgm:cxn modelId="{C09BD255-FDE4-46E6-9366-43CA2B6BD723}" type="presParOf" srcId="{BA464B0C-939F-4C3D-8752-A5DFBF0E16E8}" destId="{C12C266C-A239-454C-88CE-8193FFD8C950}" srcOrd="1" destOrd="0" presId="urn:microsoft.com/office/officeart/2005/8/layout/vList3"/>
+    <dgm:cxn modelId="{F444C24C-F5BD-4759-8E5A-430B37FE980E}" type="presParOf" srcId="{86F692A7-7BBB-4034-9718-DCC1BA33FCC3}" destId="{BE8F3EBC-0CB9-4255-9AE9-FAB883FD4FE5}" srcOrd="3" destOrd="0" presId="urn:microsoft.com/office/officeart/2005/8/layout/vList3"/>
+    <dgm:cxn modelId="{3574EC4D-E09B-48EE-8378-B95E5FD3CBCB}" type="presParOf" srcId="{86F692A7-7BBB-4034-9718-DCC1BA33FCC3}" destId="{B9D4FE6D-35D5-459F-8781-CB6790115A9D}" srcOrd="4" destOrd="0" presId="urn:microsoft.com/office/officeart/2005/8/layout/vList3"/>
+    <dgm:cxn modelId="{9F33AC1B-41DA-46D3-9B20-F67E7A152476}" type="presParOf" srcId="{B9D4FE6D-35D5-459F-8781-CB6790115A9D}" destId="{3E9678BA-F3A5-46B4-928D-9FBC51F1151F}" srcOrd="0" destOrd="0" presId="urn:microsoft.com/office/officeart/2005/8/layout/vList3"/>
+    <dgm:cxn modelId="{C80E8090-B215-4594-9F2D-F5EA827051E0}" type="presParOf" srcId="{B9D4FE6D-35D5-459F-8781-CB6790115A9D}" destId="{68C732E3-FFA5-43D5-A744-B709D3B5514C}" srcOrd="1" destOrd="0" presId="urn:microsoft.com/office/officeart/2005/8/layout/vList3"/>
+    <dgm:cxn modelId="{1B85D237-75A8-4DCA-8684-B8A8B657336D}" type="presParOf" srcId="{86F692A7-7BBB-4034-9718-DCC1BA33FCC3}" destId="{2AE2D2A7-F7EE-4923-96E6-70C61CEBAEAA}" srcOrd="5" destOrd="0" presId="urn:microsoft.com/office/officeart/2005/8/layout/vList3"/>
+    <dgm:cxn modelId="{93440BF5-8E32-46E0-989A-5F04C98D321D}" type="presParOf" srcId="{86F692A7-7BBB-4034-9718-DCC1BA33FCC3}" destId="{FE811791-1CCE-48E0-A8E3-C4CF9BC173BA}" srcOrd="6" destOrd="0" presId="urn:microsoft.com/office/officeart/2005/8/layout/vList3"/>
+    <dgm:cxn modelId="{DA23B184-E0B0-4B7F-B216-32D29F38F26F}" type="presParOf" srcId="{FE811791-1CCE-48E0-A8E3-C4CF9BC173BA}" destId="{5F220954-B3EF-4730-9091-B6D5C7663CEA}" srcOrd="0" destOrd="0" presId="urn:microsoft.com/office/officeart/2005/8/layout/vList3"/>
+    <dgm:cxn modelId="{514DA856-A658-497A-B69B-9319689C30E1}" type="presParOf" srcId="{FE811791-1CCE-48E0-A8E3-C4CF9BC173BA}" destId="{97C92012-AC75-4A69-B903-21D41549EBA0}" srcOrd="1" destOrd="0" presId="urn:microsoft.com/office/officeart/2005/8/layout/vList3"/>
+  </dgm:cxnLst>
+  <dgm:bg/>
+  <dgm:whole/>
+  <dgm:extLst>
+    <a:ext uri="http://schemas.microsoft.com/office/drawing/2008/diagram">
+      <dsp:dataModelExt xmlns:dsp="http://schemas.microsoft.com/office/drawing/2008/diagram" relId="rId15" minVer="http://schemas.openxmlformats.org/drawingml/2006/diagram"/>
+    </a:ext>
+  </dgm:extLst>
+</dgm:dataModel>
+</file>
+
+<file path=word/diagrams/drawing1.xml><?xml version="1.0" encoding="utf-8"?>
+<dsp:drawing xmlns:dgm="http://schemas.openxmlformats.org/drawingml/2006/diagram" xmlns:dsp="http://schemas.microsoft.com/office/drawing/2008/diagram" xmlns:a="http://schemas.openxmlformats.org/drawingml/2006/main">
+  <dsp:spTree>
+    <dsp:nvGrpSpPr>
+      <dsp:cNvPr id="0" name=""/>
+      <dsp:cNvGrpSpPr/>
+    </dsp:nvGrpSpPr>
+    <dsp:grpSpPr/>
+    <dsp:sp modelId="{1D35BAE4-65FC-4790-94DA-705B9856ADDA}">
+      <dsp:nvSpPr>
+        <dsp:cNvPr id="0" name=""/>
+        <dsp:cNvSpPr/>
+      </dsp:nvSpPr>
+      <dsp:spPr>
+        <a:xfrm rot="10800000">
+          <a:off x="860951" y="223"/>
+          <a:ext cx="3163442" cy="256579"/>
+        </a:xfrm>
+        <a:prstGeom prst="homePlate">
+          <a:avLst/>
+        </a:prstGeom>
+        <a:solidFill>
+          <a:schemeClr val="bg1">
+            <a:lumMod val="65000"/>
+          </a:schemeClr>
+        </a:solidFill>
+        <a:ln w="25400" cap="flat" cmpd="sng" algn="ctr">
+          <a:solidFill>
+            <a:schemeClr val="lt1">
+              <a:hueOff val="0"/>
+              <a:satOff val="0"/>
+              <a:lumOff val="0"/>
+              <a:alphaOff val="0"/>
+            </a:schemeClr>
+          </a:solidFill>
+          <a:prstDash val="solid"/>
+        </a:ln>
+        <a:effectLst/>
+      </dsp:spPr>
+      <dsp:style>
+        <a:lnRef idx="2">
+          <a:scrgbClr r="0" g="0" b="0"/>
+        </a:lnRef>
+        <a:fillRef idx="1">
+          <a:scrgbClr r="0" g="0" b="0"/>
+        </a:fillRef>
+        <a:effectRef idx="0">
+          <a:scrgbClr r="0" g="0" b="0"/>
+        </a:effectRef>
+        <a:fontRef idx="minor">
+          <a:schemeClr val="lt1"/>
+        </a:fontRef>
+      </dsp:style>
+      <dsp:txBody>
+        <a:bodyPr spcFirstLastPara="0" vert="horz" wrap="square" lIns="113145" tIns="41910" rIns="78232" bIns="41910" numCol="1" spcCol="1270" anchor="ctr" anchorCtr="0">
+          <a:noAutofit/>
+        </a:bodyPr>
+        <a:lstStyle/>
+        <a:p>
+          <a:pPr marL="0" lvl="0" indent="0" algn="ctr" defTabSz="488950">
+            <a:lnSpc>
+              <a:spcPct val="90000"/>
+            </a:lnSpc>
+            <a:spcBef>
+              <a:spcPct val="0"/>
+            </a:spcBef>
+            <a:spcAft>
+              <a:spcPct val="35000"/>
+            </a:spcAft>
+            <a:buNone/>
+          </a:pPr>
+          <a:r>
+            <a:rPr lang="de-DE" sz="1100" kern="1200"/>
+            <a:t>Sehr hohe Sterblichkeit. Mortalität &gt; 50 %.</a:t>
+          </a:r>
+        </a:p>
+      </dsp:txBody>
+      <dsp:txXfrm rot="10800000">
+        <a:off x="925096" y="223"/>
+        <a:ext cx="3099297" cy="256579"/>
+      </dsp:txXfrm>
+    </dsp:sp>
+    <dsp:sp modelId="{54C3F77D-4AEA-41C9-BBC0-F5BD0AF6BD7B}">
+      <dsp:nvSpPr>
+        <dsp:cNvPr id="0" name=""/>
+        <dsp:cNvSpPr/>
+      </dsp:nvSpPr>
+      <dsp:spPr>
+        <a:xfrm>
+          <a:off x="732662" y="223"/>
+          <a:ext cx="256579" cy="256579"/>
+        </a:xfrm>
+        <a:prstGeom prst="ellipse">
+          <a:avLst/>
+        </a:prstGeom>
+        <a:solidFill>
+          <a:srgbClr val="FF0000"/>
+        </a:solidFill>
+        <a:ln w="25400" cap="flat" cmpd="sng" algn="ctr">
+          <a:solidFill>
+            <a:schemeClr val="lt1">
+              <a:hueOff val="0"/>
+              <a:satOff val="0"/>
+              <a:lumOff val="0"/>
+              <a:alphaOff val="0"/>
+            </a:schemeClr>
+          </a:solidFill>
+          <a:prstDash val="solid"/>
+        </a:ln>
+        <a:effectLst/>
+      </dsp:spPr>
+      <dsp:style>
+        <a:lnRef idx="2">
+          <a:scrgbClr r="0" g="0" b="0"/>
+        </a:lnRef>
+        <a:fillRef idx="1">
+          <a:scrgbClr r="0" g="0" b="0"/>
+        </a:fillRef>
+        <a:effectRef idx="0">
+          <a:scrgbClr r="0" g="0" b="0"/>
+        </a:effectRef>
+        <a:fontRef idx="minor"/>
+      </dsp:style>
+    </dsp:sp>
+    <dsp:sp modelId="{C12C266C-A239-454C-88CE-8193FFD8C950}">
+      <dsp:nvSpPr>
+        <dsp:cNvPr id="0" name=""/>
+        <dsp:cNvSpPr/>
+      </dsp:nvSpPr>
+      <dsp:spPr>
+        <a:xfrm rot="10800000">
+          <a:off x="860951" y="320947"/>
+          <a:ext cx="3163442" cy="256579"/>
+        </a:xfrm>
+        <a:prstGeom prst="homePlate">
+          <a:avLst/>
+        </a:prstGeom>
+        <a:solidFill>
+          <a:schemeClr val="bg1">
+            <a:lumMod val="65000"/>
+          </a:schemeClr>
+        </a:solidFill>
+        <a:ln w="25400" cap="flat" cmpd="sng" algn="ctr">
+          <a:solidFill>
+            <a:schemeClr val="lt1">
+              <a:hueOff val="0"/>
+              <a:satOff val="0"/>
+              <a:lumOff val="0"/>
+              <a:alphaOff val="0"/>
+            </a:schemeClr>
+          </a:solidFill>
+          <a:prstDash val="solid"/>
+        </a:ln>
+        <a:effectLst/>
+      </dsp:spPr>
+      <dsp:style>
+        <a:lnRef idx="2">
+          <a:scrgbClr r="0" g="0" b="0"/>
+        </a:lnRef>
+        <a:fillRef idx="1">
+          <a:scrgbClr r="0" g="0" b="0"/>
+        </a:fillRef>
+        <a:effectRef idx="0">
+          <a:scrgbClr r="0" g="0" b="0"/>
+        </a:effectRef>
+        <a:fontRef idx="minor">
+          <a:schemeClr val="lt1"/>
+        </a:fontRef>
+      </dsp:style>
+      <dsp:txBody>
+        <a:bodyPr spcFirstLastPara="0" vert="horz" wrap="square" lIns="113145" tIns="41910" rIns="78232" bIns="41910" numCol="1" spcCol="1270" anchor="ctr" anchorCtr="0">
+          <a:noAutofit/>
+        </a:bodyPr>
+        <a:lstStyle/>
+        <a:p>
+          <a:pPr marL="0" lvl="0" indent="0" algn="ctr" defTabSz="488950">
+            <a:lnSpc>
+              <a:spcPct val="90000"/>
+            </a:lnSpc>
+            <a:spcBef>
+              <a:spcPct val="0"/>
+            </a:spcBef>
+            <a:spcAft>
+              <a:spcPct val="35000"/>
+            </a:spcAft>
+            <a:buNone/>
+          </a:pPr>
+          <a:r>
+            <a:rPr lang="de-DE" sz="1100" kern="1200"/>
+            <a:t>Hohe Sterblichkeit. Mortalität &gt; 20 %.</a:t>
+          </a:r>
+        </a:p>
+      </dsp:txBody>
+      <dsp:txXfrm rot="10800000">
+        <a:off x="925096" y="320947"/>
+        <a:ext cx="3099297" cy="256579"/>
+      </dsp:txXfrm>
+    </dsp:sp>
+    <dsp:sp modelId="{3197388E-18A3-4912-9C65-554238E1E8E2}">
+      <dsp:nvSpPr>
+        <dsp:cNvPr id="0" name=""/>
+        <dsp:cNvSpPr/>
+      </dsp:nvSpPr>
+      <dsp:spPr>
+        <a:xfrm>
+          <a:off x="732662" y="320947"/>
+          <a:ext cx="256579" cy="256579"/>
+        </a:xfrm>
+        <a:prstGeom prst="ellipse">
+          <a:avLst/>
+        </a:prstGeom>
+        <a:solidFill>
+          <a:srgbClr val="FFC000"/>
+        </a:solidFill>
+        <a:ln w="25400" cap="flat" cmpd="sng" algn="ctr">
+          <a:solidFill>
+            <a:schemeClr val="lt1">
+              <a:hueOff val="0"/>
+              <a:satOff val="0"/>
+              <a:lumOff val="0"/>
+              <a:alphaOff val="0"/>
+            </a:schemeClr>
+          </a:solidFill>
+          <a:prstDash val="solid"/>
+        </a:ln>
+        <a:effectLst/>
+      </dsp:spPr>
+      <dsp:style>
+        <a:lnRef idx="2">
+          <a:scrgbClr r="0" g="0" b="0"/>
+        </a:lnRef>
+        <a:fillRef idx="1">
+          <a:scrgbClr r="0" g="0" b="0"/>
+        </a:fillRef>
+        <a:effectRef idx="0">
+          <a:scrgbClr r="0" g="0" b="0"/>
+        </a:effectRef>
+        <a:fontRef idx="minor"/>
+      </dsp:style>
+    </dsp:sp>
+    <dsp:sp modelId="{68C732E3-FFA5-43D5-A744-B709D3B5514C}">
+      <dsp:nvSpPr>
+        <dsp:cNvPr id="0" name=""/>
+        <dsp:cNvSpPr/>
+      </dsp:nvSpPr>
+      <dsp:spPr>
+        <a:xfrm rot="10800000">
+          <a:off x="860951" y="641672"/>
+          <a:ext cx="3163442" cy="256579"/>
+        </a:xfrm>
+        <a:prstGeom prst="homePlate">
+          <a:avLst/>
+        </a:prstGeom>
+        <a:solidFill>
+          <a:schemeClr val="bg1">
+            <a:lumMod val="65000"/>
+          </a:schemeClr>
+        </a:solidFill>
+        <a:ln w="25400" cap="flat" cmpd="sng" algn="ctr">
+          <a:solidFill>
+            <a:schemeClr val="lt1">
+              <a:hueOff val="0"/>
+              <a:satOff val="0"/>
+              <a:lumOff val="0"/>
+              <a:alphaOff val="0"/>
+            </a:schemeClr>
+          </a:solidFill>
+          <a:prstDash val="solid"/>
+        </a:ln>
+        <a:effectLst/>
+      </dsp:spPr>
+      <dsp:style>
+        <a:lnRef idx="2">
+          <a:scrgbClr r="0" g="0" b="0"/>
+        </a:lnRef>
+        <a:fillRef idx="1">
+          <a:scrgbClr r="0" g="0" b="0"/>
+        </a:fillRef>
+        <a:effectRef idx="0">
+          <a:scrgbClr r="0" g="0" b="0"/>
+        </a:effectRef>
+        <a:fontRef idx="minor">
+          <a:schemeClr val="lt1"/>
+        </a:fontRef>
+      </dsp:style>
+      <dsp:txBody>
+        <a:bodyPr spcFirstLastPara="0" vert="horz" wrap="square" lIns="113145" tIns="41910" rIns="78232" bIns="41910" numCol="1" spcCol="1270" anchor="ctr" anchorCtr="0">
+          <a:noAutofit/>
+        </a:bodyPr>
+        <a:lstStyle/>
+        <a:p>
+          <a:pPr marL="0" lvl="0" indent="0" algn="ctr" defTabSz="488950">
+            <a:lnSpc>
+              <a:spcPct val="90000"/>
+            </a:lnSpc>
+            <a:spcBef>
+              <a:spcPct val="0"/>
+            </a:spcBef>
+            <a:spcAft>
+              <a:spcPct val="35000"/>
+            </a:spcAft>
+            <a:buNone/>
+          </a:pPr>
+          <a:r>
+            <a:rPr lang="de-DE" sz="1100" kern="1200"/>
+            <a:t>Mittlere Sterblichkeit. Mortalität &gt; 5 %</a:t>
+          </a:r>
+        </a:p>
+      </dsp:txBody>
+      <dsp:txXfrm rot="10800000">
+        <a:off x="925096" y="641672"/>
+        <a:ext cx="3099297" cy="256579"/>
+      </dsp:txXfrm>
+    </dsp:sp>
+    <dsp:sp modelId="{3E9678BA-F3A5-46B4-928D-9FBC51F1151F}">
+      <dsp:nvSpPr>
+        <dsp:cNvPr id="0" name=""/>
+        <dsp:cNvSpPr/>
+      </dsp:nvSpPr>
+      <dsp:spPr>
+        <a:xfrm>
+          <a:off x="732662" y="641672"/>
+          <a:ext cx="256579" cy="256579"/>
+        </a:xfrm>
+        <a:prstGeom prst="ellipse">
+          <a:avLst/>
+        </a:prstGeom>
+        <a:solidFill>
+          <a:srgbClr val="FFFF00"/>
+        </a:solidFill>
+        <a:ln w="25400" cap="flat" cmpd="sng" algn="ctr">
+          <a:solidFill>
+            <a:schemeClr val="lt1">
+              <a:hueOff val="0"/>
+              <a:satOff val="0"/>
+              <a:lumOff val="0"/>
+              <a:alphaOff val="0"/>
+            </a:schemeClr>
+          </a:solidFill>
+          <a:prstDash val="solid"/>
+        </a:ln>
+        <a:effectLst/>
+      </dsp:spPr>
+      <dsp:style>
+        <a:lnRef idx="2">
+          <a:scrgbClr r="0" g="0" b="0"/>
+        </a:lnRef>
+        <a:fillRef idx="1">
+          <a:scrgbClr r="0" g="0" b="0"/>
+        </a:fillRef>
+        <a:effectRef idx="0">
+          <a:scrgbClr r="0" g="0" b="0"/>
+        </a:effectRef>
+        <a:fontRef idx="minor"/>
+      </dsp:style>
+    </dsp:sp>
+    <dsp:sp modelId="{97C92012-AC75-4A69-B903-21D41549EBA0}">
+      <dsp:nvSpPr>
+        <dsp:cNvPr id="0" name=""/>
+        <dsp:cNvSpPr/>
+      </dsp:nvSpPr>
+      <dsp:spPr>
+        <a:xfrm rot="10800000">
+          <a:off x="860951" y="962397"/>
+          <a:ext cx="3163442" cy="256579"/>
+        </a:xfrm>
+        <a:prstGeom prst="homePlate">
+          <a:avLst/>
+        </a:prstGeom>
+        <a:solidFill>
+          <a:schemeClr val="bg1">
+            <a:lumMod val="65000"/>
+          </a:schemeClr>
+        </a:solidFill>
+        <a:ln w="25400" cap="flat" cmpd="sng" algn="ctr">
+          <a:solidFill>
+            <a:schemeClr val="lt1">
+              <a:hueOff val="0"/>
+              <a:satOff val="0"/>
+              <a:lumOff val="0"/>
+              <a:alphaOff val="0"/>
+            </a:schemeClr>
+          </a:solidFill>
+          <a:prstDash val="solid"/>
+        </a:ln>
+        <a:effectLst/>
+      </dsp:spPr>
+      <dsp:style>
+        <a:lnRef idx="2">
+          <a:scrgbClr r="0" g="0" b="0"/>
+        </a:lnRef>
+        <a:fillRef idx="1">
+          <a:scrgbClr r="0" g="0" b="0"/>
+        </a:fillRef>
+        <a:effectRef idx="0">
+          <a:scrgbClr r="0" g="0" b="0"/>
+        </a:effectRef>
+        <a:fontRef idx="minor">
+          <a:schemeClr val="lt1"/>
+        </a:fontRef>
+      </dsp:style>
+      <dsp:txBody>
+        <a:bodyPr spcFirstLastPara="0" vert="horz" wrap="square" lIns="113145" tIns="41910" rIns="78232" bIns="41910" numCol="1" spcCol="1270" anchor="ctr" anchorCtr="0">
+          <a:noAutofit/>
+        </a:bodyPr>
+        <a:lstStyle/>
+        <a:p>
+          <a:pPr marL="0" lvl="0" indent="0" algn="ctr" defTabSz="488950">
+            <a:lnSpc>
+              <a:spcPct val="90000"/>
+            </a:lnSpc>
+            <a:spcBef>
+              <a:spcPct val="0"/>
+            </a:spcBef>
+            <a:spcAft>
+              <a:spcPct val="35000"/>
+            </a:spcAft>
+            <a:buNone/>
+          </a:pPr>
+          <a:r>
+            <a:rPr lang="de-DE" sz="1100" kern="1200"/>
+            <a:t>Keine bis geringe Sterblichkeit. Mortalität &lt; 5 %</a:t>
+          </a:r>
+        </a:p>
+      </dsp:txBody>
+      <dsp:txXfrm rot="10800000">
+        <a:off x="925096" y="962397"/>
+        <a:ext cx="3099297" cy="256579"/>
+      </dsp:txXfrm>
+    </dsp:sp>
+    <dsp:sp modelId="{5F220954-B3EF-4730-9091-B6D5C7663CEA}">
+      <dsp:nvSpPr>
+        <dsp:cNvPr id="0" name=""/>
+        <dsp:cNvSpPr/>
+      </dsp:nvSpPr>
+      <dsp:spPr>
+        <a:xfrm>
+          <a:off x="732662" y="962397"/>
+          <a:ext cx="256579" cy="256579"/>
+        </a:xfrm>
+        <a:prstGeom prst="ellipse">
+          <a:avLst/>
+        </a:prstGeom>
+        <a:solidFill>
+          <a:srgbClr val="92D050"/>
+        </a:solidFill>
+        <a:ln w="25400" cap="flat" cmpd="sng" algn="ctr">
+          <a:solidFill>
+            <a:schemeClr val="lt1">
+              <a:hueOff val="0"/>
+              <a:satOff val="0"/>
+              <a:lumOff val="0"/>
+              <a:alphaOff val="0"/>
+            </a:schemeClr>
+          </a:solidFill>
+          <a:prstDash val="solid"/>
+        </a:ln>
+        <a:effectLst/>
+      </dsp:spPr>
+      <dsp:style>
+        <a:lnRef idx="2">
+          <a:scrgbClr r="0" g="0" b="0"/>
+        </a:lnRef>
+        <a:fillRef idx="1">
+          <a:scrgbClr r="0" g="0" b="0"/>
+        </a:fillRef>
+        <a:effectRef idx="0">
+          <a:scrgbClr r="0" g="0" b="0"/>
+        </a:effectRef>
+        <a:fontRef idx="minor"/>
+      </dsp:style>
+    </dsp:sp>
+  </dsp:spTree>
+</dsp:drawing>
+</file>
+
+<file path=word/diagrams/layout1.xml><?xml version="1.0" encoding="utf-8"?>
+<dgm:layoutDef xmlns:dgm="http://schemas.openxmlformats.org/drawingml/2006/diagram" xmlns:a="http://schemas.openxmlformats.org/drawingml/2006/main" uniqueId="urn:microsoft.com/office/officeart/2005/8/layout/vList3">
+  <dgm:title val=""/>
+  <dgm:desc val=""/>
+  <dgm:catLst>
+    <dgm:cat type="list" pri="14000"/>
+    <dgm:cat type="convert" pri="3000"/>
+    <dgm:cat type="picture" pri="27000"/>
+    <dgm:cat type="pictureconvert" pri="27000"/>
+  </dgm:catLst>
+  <dgm:sampData useDef="1">
+    <dgm:dataModel>
+      <dgm:ptLst/>
+      <dgm:bg/>
+      <dgm:whole/>
+    </dgm:dataModel>
+  </dgm:sampData>
+  <dgm:styleData>
+    <dgm:dataModel>
+      <dgm:ptLst>
+        <dgm:pt modelId="0" type="doc"/>
+        <dgm:pt modelId="1"/>
+        <dgm:pt modelId="2"/>
+      </dgm:ptLst>
+      <dgm:cxnLst>
+        <dgm:cxn modelId="3" srcId="0" destId="1" srcOrd="0" destOrd="0"/>
+        <dgm:cxn modelId="4" srcId="0" destId="2" srcOrd="1" destOrd="0"/>
+      </dgm:cxnLst>
+      <dgm:bg/>
+      <dgm:whole/>
+    </dgm:dataModel>
+  </dgm:styleData>
+  <dgm:clrData>
+    <dgm:dataModel>
+      <dgm:ptLst>
+        <dgm:pt modelId="0" type="doc"/>
+        <dgm:pt modelId="1"/>
+        <dgm:pt modelId="2"/>
+        <dgm:pt modelId="3"/>
+        <dgm:pt modelId="4"/>
+      </dgm:ptLst>
+      <dgm:cxnLst>
+        <dgm:cxn modelId="5" srcId="0" destId="1" srcOrd="0" destOrd="0"/>
+        <dgm:cxn modelId="6" srcId="0" destId="2" srcOrd="1" destOrd="0"/>
+        <dgm:cxn modelId="7" srcId="0" destId="3" srcOrd="2" destOrd="0"/>
+        <dgm:cxn modelId="8" srcId="0" destId="4" srcOrd="3" destOrd="0"/>
+      </dgm:cxnLst>
+      <dgm:bg/>
+      <dgm:whole/>
+    </dgm:dataModel>
+  </dgm:clrData>
+  <dgm:layoutNode name="linearFlow">
+    <dgm:varLst>
+      <dgm:dir/>
+      <dgm:resizeHandles val="exact"/>
+    </dgm:varLst>
+    <dgm:alg type="lin">
+      <dgm:param type="linDir" val="fromT"/>
+      <dgm:param type="vertAlign" val="mid"/>
+      <dgm:param type="horzAlign" val="ctr"/>
+    </dgm:alg>
+    <dgm:shape xmlns:r="http://schemas.openxmlformats.org/officeDocument/2006/relationships" r:blip="">
+      <dgm:adjLst/>
+    </dgm:shape>
+    <dgm:presOf/>
+    <dgm:constrLst>
+      <dgm:constr type="w" for="ch" forName="composite" refType="w"/>
+      <dgm:constr type="h" for="ch" forName="composite" refType="h"/>
+      <dgm:constr type="h" for="ch" forName="spacing" refType="h" refFor="ch" refForName="composite" fact="0.25"/>
+      <dgm:constr type="h" for="ch" forName="spacing" refType="w" op="lte" fact="0.1"/>
+      <dgm:constr type="primFontSz" for="des" ptType="node" op="equ" val="65"/>
+    </dgm:constrLst>
+    <dgm:ruleLst/>
+    <dgm:forEach name="Name0" axis="ch" ptType="node">
+      <dgm:layoutNode name="composite">
+        <dgm:alg type="composite"/>
+        <dgm:shape xmlns:r="http://schemas.openxmlformats.org/officeDocument/2006/relationships" r:blip="">
+          <dgm:adjLst/>
+        </dgm:shape>
+        <dgm:presOf/>
+        <dgm:choose name="Name1">
+          <dgm:if name="Name2" func="var" arg="dir" op="equ" val="norm">
+            <dgm:constrLst>
+              <dgm:constr type="w" for="ch" forName="imgShp" refType="w" fact="0.335"/>
+              <dgm:constr type="h" for="ch" forName="imgShp" refType="w" refFor="ch" refForName="imgShp" op="equ"/>
+              <dgm:constr type="h" for="ch" forName="imgShp" refType="h" op="lte"/>
+              <dgm:constr type="ctrY" for="ch" forName="imgShp" refType="h" fact="0.5"/>
+              <dgm:constr type="l" for="ch" forName="imgShp"/>
+              <dgm:constr type="w" for="ch" forName="txShp" refType="w" op="equ" fact="0.665"/>
+              <dgm:constr type="h" for="ch" forName="txShp" refType="h" refFor="ch" refForName="imgShp" op="equ"/>
+              <dgm:constr type="ctrY" for="ch" forName="txShp" refType="h" fact="0.5"/>
+              <dgm:constr type="l" for="ch" forName="txShp" refType="w" refFor="ch" refForName="imgShp" fact="0.5"/>
+              <dgm:constr type="lMarg" for="ch" forName="txShp" refType="w" refFor="ch" refForName="imgShp" fact="1.25"/>
+            </dgm:constrLst>
+          </dgm:if>
+          <dgm:else name="Name3">
+            <dgm:constrLst>
+              <dgm:constr type="w" for="ch" forName="imgShp" refType="w" fact="0.335"/>
+              <dgm:constr type="h" for="ch" forName="imgShp" refType="w" refFor="ch" refForName="imgShp" op="equ"/>
+              <dgm:constr type="h" for="ch" forName="imgShp" refType="h" op="lte"/>
+              <dgm:constr type="ctrY" for="ch" forName="imgShp" refType="h" fact="0.5"/>
+              <dgm:constr type="r" for="ch" forName="imgShp" refType="w"/>
+              <dgm:constr type="w" for="ch" forName="txShp" refType="w" op="equ" fact="0.665"/>
+              <dgm:constr type="h" for="ch" forName="txShp" refType="h" refFor="ch" refForName="imgShp" op="equ"/>
+              <dgm:constr type="ctrY" for="ch" forName="txShp" refType="h" fact="0.5"/>
+              <dgm:constr type="r" for="ch" forName="txShp" refType="ctrX" refFor="ch" refForName="imgShp"/>
+              <dgm:constr type="rMarg" for="ch" forName="txShp" refType="w" refFor="ch" refForName="imgShp" fact="1.25"/>
+            </dgm:constrLst>
+          </dgm:else>
+        </dgm:choose>
+        <dgm:ruleLst/>
+        <dgm:layoutNode name="imgShp" styleLbl="fgImgPlace1">
+          <dgm:alg type="sp"/>
+          <dgm:shape xmlns:r="http://schemas.openxmlformats.org/officeDocument/2006/relationships" type="ellipse" r:blip="" blipPhldr="1">
+            <dgm:adjLst/>
+          </dgm:shape>
+          <dgm:presOf/>
+          <dgm:constrLst/>
+          <dgm:ruleLst/>
+        </dgm:layoutNode>
+        <dgm:layoutNode name="txShp">
+          <dgm:varLst>
+            <dgm:bulletEnabled val="1"/>
+          </dgm:varLst>
+          <dgm:alg type="tx"/>
+          <dgm:choose name="Name4">
+            <dgm:if name="Name5" func="var" arg="dir" op="equ" val="norm">
+              <dgm:shape xmlns:r="http://schemas.openxmlformats.org/officeDocument/2006/relationships" rot="180" type="homePlate" r:blip="" zOrderOff="-1">
+                <dgm:adjLst/>
+              </dgm:shape>
+            </dgm:if>
+            <dgm:else name="Name6">
+              <dgm:shape xmlns:r="http://schemas.openxmlformats.org/officeDocument/2006/relationships" type="homePlate" r:blip="" zOrderOff="-1">
+                <dgm:adjLst/>
+              </dgm:shape>
+            </dgm:else>
+          </dgm:choose>
+          <dgm:presOf axis="desOrSelf" ptType="node"/>
+          <dgm:constrLst>
+            <dgm:constr type="tMarg" refType="primFontSz" fact="0.3"/>
+            <dgm:constr type="bMarg" refType="primFontSz" fact="0.3"/>
+          </dgm:constrLst>
+          <dgm:ruleLst>
+            <dgm:rule type="primFontSz" val="5" fact="NaN" max="NaN"/>
+          </dgm:ruleLst>
+        </dgm:layoutNode>
+      </dgm:layoutNode>
+      <dgm:forEach name="Name7" axis="followSib" ptType="sibTrans" cnt="1">
+        <dgm:layoutNode name="spacing">
+          <dgm:alg type="sp"/>
+          <dgm:shape xmlns:r="http://schemas.openxmlformats.org/officeDocument/2006/relationships" r:blip="">
+            <dgm:adjLst/>
+          </dgm:shape>
+          <dgm:presOf axis="self"/>
+          <dgm:constrLst/>
+          <dgm:ruleLst/>
+        </dgm:layoutNode>
+      </dgm:forEach>
+    </dgm:forEach>
+  </dgm:layoutNode>
+</dgm:layoutDef>
+</file>
+
+<file path=word/diagrams/quickStyle1.xml><?xml version="1.0" encoding="utf-8"?>
+<dgm:styleDef xmlns:dgm="http://schemas.openxmlformats.org/drawingml/2006/diagram" xmlns:a="http://schemas.openxmlformats.org/drawingml/2006/main" uniqueId="urn:microsoft.com/office/officeart/2005/8/quickstyle/simple1">
+  <dgm:title val=""/>
+  <dgm:desc val=""/>
+  <dgm:catLst>
+    <dgm:cat type="simple" pri="10100"/>
+  </dgm:catLst>
+  <dgm:scene3d>
+    <a:camera prst="orthographicFront"/>
+    <a:lightRig rig="threePt" dir="t"/>
+  </dgm:scene3d>
+  <dgm:styleLbl name="node0">
+    <dgm:scene3d>
+      <a:camera prst="orthographicFront"/>
+      <a:lightRig rig="threePt" dir="t"/>
+    </dgm:scene3d>
+    <dgm:sp3d/>
+    <dgm:txPr/>
+    <dgm:style>
+      <a:lnRef idx="2">
+        <a:scrgbClr r="0" g="0" b="0"/>
+      </a:lnRef>
+      <a:fillRef idx="1">
+        <a:scrgbClr r="0" g="0" b="0"/>
+      </a:fillRef>
+      <a:effectRef idx="0">
+        <a:scrgbClr r="0" g="0" b="0"/>
+      </a:effectRef>
+      <a:fontRef idx="minor">
+        <a:schemeClr val="lt1"/>
+      </a:fontRef>
+    </dgm:style>
+  </dgm:styleLbl>
+  <dgm:styleLbl name="lnNode1">
+    <dgm:scene3d>
+      <a:camera prst="orthographicFront"/>
+      <a:lightRig rig="threePt" dir="t"/>
+    </dgm:scene3d>
+    <dgm:sp3d/>
+    <dgm:txPr/>
+    <dgm:style>
+      <a:lnRef idx="2">
+        <a:scrgbClr r="0" g="0" b="0"/>
+      </a:lnRef>
+      <a:fillRef idx="1">
+        <a:scrgbClr r="0" g="0" b="0"/>
+      </a:fillRef>
+      <a:effectRef idx="0">
+        <a:scrgbClr r="0" g="0" b="0"/>
+      </a:effectRef>
+      <a:fontRef idx="minor">
+        <a:schemeClr val="lt1"/>
+      </a:fontRef>
+    </dgm:style>
+  </dgm:styleLbl>
+  <dgm:styleLbl name="vennNode1">
+    <dgm:scene3d>
+      <a:camera prst="orthographicFront"/>
+      <a:lightRig rig="threePt" dir="t"/>
+    </dgm:scene3d>
+    <dgm:sp3d/>
+    <dgm:txPr/>
+    <dgm:style>
+      <a:lnRef idx="2">
+        <a:scrgbClr r="0" g="0" b="0"/>
+      </a:lnRef>
+      <a:fillRef idx="1">
+        <a:scrgbClr r="0" g="0" b="0"/>
+      </a:fillRef>
+      <a:effectRef idx="0">
+        <a:scrgbClr r="0" g="0" b="0"/>
+      </a:effectRef>
+      <a:fontRef idx="minor">
+        <a:schemeClr val="tx1"/>
+      </a:fontRef>
+    </dgm:style>
+  </dgm:styleLbl>
+  <dgm:styleLbl name="alignNode1">
+    <dgm:scene3d>
+      <a:camera prst="orthographicFront"/>
+      <a:lightRig rig="threePt" dir="t"/>
+    </dgm:scene3d>
+    <dgm:sp3d/>
+    <dgm:txPr/>
+    <dgm:style>
+      <a:lnRef idx="2">
+        <a:scrgbClr r="0" g="0" b="0"/>
+      </a:lnRef>
+      <a:fillRef idx="1">
+        <a:scrgbClr r="0" g="0" b="0"/>
+      </a:fillRef>
+      <a:effectRef idx="0">
+        <a:scrgbClr r="0" g="0" b="0"/>
+      </a:effectRef>
+      <a:fontRef idx="minor">
+        <a:schemeClr val="lt1"/>
+      </a:fontRef>
+    </dgm:style>
+  </dgm:styleLbl>
+  <dgm:styleLbl name="node1">
+    <dgm:scene3d>
+      <a:camera prst="orthographicFront"/>
+      <a:lightRig rig="threePt" dir="t"/>
+    </dgm:scene3d>
+    <dgm:sp3d/>
+    <dgm:txPr/>
+    <dgm:style>
+      <a:lnRef idx="2">
+        <a:scrgbClr r="0" g="0" b="0"/>
+      </a:lnRef>
+      <a:fillRef idx="1">
+        <a:scrgbClr r="0" g="0" b="0"/>
+      </a:fillRef>
+      <a:effectRef idx="0">
+        <a:scrgbClr r="0" g="0" b="0"/>
+      </a:effectRef>
+      <a:fontRef idx="minor">
+        <a:schemeClr val="lt1"/>
+      </a:fontRef>
+    </dgm:style>
+  </dgm:styleLbl>
+  <dgm:styleLbl name="node2">
+    <dgm:scene3d>
+      <a:camera prst="orthographicFront"/>
+      <a:lightRig rig="threePt" dir="t"/>
+    </dgm:scene3d>
+    <dgm:sp3d/>
+    <dgm:txPr/>
+    <dgm:style>
+      <a:lnRef idx="2">
+        <a:scrgbClr r="0" g="0" b="0"/>
+      </a:lnRef>
+      <a:fillRef idx="1">
+        <a:scrgbClr r="0" g="0" b="0"/>
+      </a:fillRef>
+      <a:effectRef idx="0">
+        <a:scrgbClr r="0" g="0" b="0"/>
+      </a:effectRef>
+      <a:fontRef idx="minor">
+        <a:schemeClr val="lt1"/>
+      </a:fontRef>
+    </dgm:style>
+  </dgm:styleLbl>
+  <dgm:styleLbl name="node3">
+    <dgm:scene3d>
+      <a:camera prst="orthographicFront"/>
+      <a:lightRig rig="threePt" dir="t"/>
+    </dgm:scene3d>
+    <dgm:sp3d/>
+    <dgm:txPr/>
+    <dgm:style>
+      <a:lnRef idx="2">
+        <a:scrgbClr r="0" g="0" b="0"/>
+      </a:lnRef>
+      <a:fillRef idx="1">
+        <a:scrgbClr r="0" g="0" b="0"/>
+      </a:fillRef>
+      <a:effectRef idx="0">
+        <a:scrgbClr r="0" g="0" b="0"/>
+      </a:effectRef>
+      <a:fontRef idx="minor">
+        <a:schemeClr val="lt1"/>
+      </a:fontRef>
+    </dgm:style>
+  </dgm:styleLbl>
+  <dgm:styleLbl name="node4">
+    <dgm:scene3d>
+      <a:camera prst="orthographicFront"/>
+      <a:lightRig rig="threePt" dir="t"/>
+    </dgm:scene3d>
+    <dgm:sp3d/>
+    <dgm:txPr/>
+    <dgm:style>
+      <a:lnRef idx="2">
+        <a:scrgbClr r="0" g="0" b="0"/>
+      </a:lnRef>
+      <a:fillRef idx="1">
+        <a:scrgbClr r="0" g="0" b="0"/>
+      </a:fillRef>
+      <a:effectRef idx="0">
+        <a:scrgbClr r="0" g="0" b="0"/>
+      </a:effectRef>
+      <a:fontRef idx="minor">
+        <a:schemeClr val="lt1"/>
+      </a:fontRef>
+    </dgm:style>
+  </dgm:styleLbl>
+  <dgm:styleLbl name="fgImgPlace1">
+    <dgm:scene3d>
+      <a:camera prst="orthographicFront"/>
+      <a:lightRig rig="threePt" dir="t"/>
+    </dgm:scene3d>
+    <dgm:sp3d/>
+    <dgm:txPr/>
+    <dgm:style>
+      <a:lnRef idx="2">
+        <a:scrgbClr r="0" g="0" b="0"/>
+      </a:lnRef>
+      <a:fillRef idx="1">
+        <a:scrgbClr r="0" g="0" b="0"/>
+      </a:fillRef>
+      <a:effectRef idx="0">
+        <a:scrgbClr r="0" g="0" b="0"/>
+      </a:effectRef>
+      <a:fontRef idx="minor"/>
+    </dgm:style>
+  </dgm:styleLbl>
+  <dgm:styleLbl name="alignImgPlace1">
+    <dgm:scene3d>
+      <a:camera prst="orthographicFront"/>
+      <a:lightRig rig="threePt" dir="t"/>
+    </dgm:scene3d>
+    <dgm:sp3d/>
+    <dgm:txPr/>
+    <dgm:style>
+      <a:lnRef idx="2">
+        <a:scrgbClr r="0" g="0" b="0"/>
+      </a:lnRef>
+      <a:fillRef idx="1">
+        <a:scrgbClr r="0" g="0" b="0"/>
+      </a:fillRef>
+      <a:effectRef idx="0">
+        <a:scrgbClr r="0" g="0" b="0"/>
+      </a:effectRef>
+      <a:fontRef idx="minor"/>
+    </dgm:style>
+  </dgm:styleLbl>
+  <dgm:styleLbl name="bgImgPlace1">
+    <dgm:scene3d>
+      <a:camera prst="orthographicFront"/>
+      <a:lightRig rig="threePt" dir="t"/>
+    </dgm:scene3d>
+    <dgm:sp3d/>
+    <dgm:txPr/>
+    <dgm:style>
+      <a:lnRef idx="2">
+        <a:scrgbClr r="0" g="0" b="0"/>
+      </a:lnRef>
+      <a:fillRef idx="1">
+        <a:scrgbClr r="0" g="0" b="0"/>
+      </a:fillRef>
+      <a:effectRef idx="0">
+        <a:scrgbClr r="0" g="0" b="0"/>
+      </a:effectRef>
+      <a:fontRef idx="minor"/>
+    </dgm:style>
+  </dgm:styleLbl>
+  <dgm:styleLbl name="sibTrans2D1">
+    <dgm:scene3d>
+      <a:camera prst="orthographicFront"/>
+      <a:lightRig rig="threePt" dir="t"/>
+    </dgm:scene3d>
+    <dgm:sp3d/>
+    <dgm:txPr/>
+    <dgm:style>
+      <a:lnRef idx="0">
+        <a:scrgbClr r="0" g="0" b="0"/>
+      </a:lnRef>
+      <a:fillRef idx="1">
+        <a:scrgbClr r="0" g="0" b="0"/>
+      </a:fillRef>
+      <a:effectRef idx="0">
+        <a:scrgbClr r="0" g="0" b="0"/>
+      </a:effectRef>
+      <a:fontRef idx="minor">
+        <a:schemeClr val="lt1"/>
+      </a:fontRef>
+    </dgm:style>
+  </dgm:styleLbl>
+  <dgm:styleLbl name="fgSibTrans2D1">
+    <dgm:scene3d>
+      <a:camera prst="orthographicFront"/>
+      <a:lightRig rig="threePt" dir="t"/>
+    </dgm:scene3d>
+    <dgm:sp3d/>
+    <dgm:txPr/>
+    <dgm:style>
+      <a:lnRef idx="0">
+        <a:scrgbClr r="0" g="0" b="0"/>
+      </a:lnRef>
+      <a:fillRef idx="1">
+        <a:scrgbClr r="0" g="0" b="0"/>
+      </a:fillRef>
+      <a:effectRef idx="0">
+        <a:scrgbClr r="0" g="0" b="0"/>
+      </a:effectRef>
+      <a:fontRef idx="minor">
+        <a:schemeClr val="lt1"/>
+      </a:fontRef>
+    </dgm:style>
+  </dgm:styleLbl>
+  <dgm:styleLbl name="bgSibTrans2D1">
+    <dgm:scene3d>
+      <a:camera prst="orthographicFront"/>
+      <a:lightRig rig="threePt" dir="t"/>
+    </dgm:scene3d>
+    <dgm:sp3d/>
+    <dgm:txPr/>
+    <dgm:style>
+      <a:lnRef idx="0">
+        <a:scrgbClr r="0" g="0" b="0"/>
+      </a:lnRef>
+      <a:fillRef idx="1">
+        <a:scrgbClr r="0" g="0" b="0"/>
+      </a:fillRef>
+      <a:effectRef idx="0">
+        <a:scrgbClr r="0" g="0" b="0"/>
+      </a:effectRef>
+      <a:fontRef idx="minor">
+        <a:schemeClr val="lt1"/>
+      </a:fontRef>
+    </dgm:style>
+  </dgm:styleLbl>
+  <dgm:styleLbl name="sibTrans1D1">
+    <dgm:scene3d>
+      <a:camera prst="orthographicFront"/>
+      <a:lightRig rig="threePt" dir="t"/>
+    </dgm:scene3d>
+    <dgm:sp3d/>
+    <dgm:txPr/>
+    <dgm:style>
+      <a:lnRef idx="1">
+        <a:scrgbClr r="0" g="0" b="0"/>
+      </a:lnRef>
+      <a:fillRef idx="0">
+        <a:scrgbClr r="0" g="0" b="0"/>
+      </a:fillRef>
+      <a:effectRef idx="0">
+        <a:scrgbClr r="0" g="0" b="0"/>
+      </a:effectRef>
+      <a:fontRef idx="minor"/>
+    </dgm:style>
+  </dgm:styleLbl>
+  <dgm:styleLbl name="callout">
+    <dgm:scene3d>
+      <a:camera prst="orthographicFront"/>
+      <a:lightRig rig="threePt" dir="t"/>
+    </dgm:scene3d>
+    <dgm:sp3d/>
+    <dgm:txPr/>
+    <dgm:style>
+      <a:lnRef idx="2">
+        <a:scrgbClr r="0" g="0" b="0"/>
+      </a:lnRef>
+      <a:fillRef idx="1">
+        <a:scrgbClr r="0" g="0" b="0"/>
+      </a:fillRef>
+      <a:effectRef idx="0">
+        <a:scrgbClr r="0" g="0" b="0"/>
+      </a:effectRef>
+      <a:fontRef idx="minor"/>
+    </dgm:style>
+  </dgm:styleLbl>
+  <dgm:styleLbl name="asst0">
+    <dgm:scene3d>
+      <a:camera prst="orthographicFront"/>
+      <a:lightRig rig="threePt" dir="t"/>
+    </dgm:scene3d>
+    <dgm:sp3d/>
+    <dgm:txPr/>
+    <dgm:style>
+      <a:lnRef idx="2">
+        <a:scrgbClr r="0" g="0" b="0"/>
+      </a:lnRef>
+      <a:fillRef idx="1">
+        <a:scrgbClr r="0" g="0" b="0"/>
+      </a:fillRef>
+      <a:effectRef idx="0">
+        <a:scrgbClr r="0" g="0" b="0"/>
+      </a:effectRef>
+      <a:fontRef idx="minor">
+        <a:schemeClr val="lt1"/>
+      </a:fontRef>
+    </dgm:style>
+  </dgm:styleLbl>
+  <dgm:styleLbl name="asst1">
+    <dgm:scene3d>
+      <a:camera prst="orthographicFront"/>
+      <a:lightRig rig="threePt" dir="t"/>
+    </dgm:scene3d>
+    <dgm:sp3d/>
+    <dgm:txPr/>
+    <dgm:style>
+      <a:lnRef idx="2">
+        <a:scrgbClr r="0" g="0" b="0"/>
+      </a:lnRef>
+      <a:fillRef idx="1">
+        <a:scrgbClr r="0" g="0" b="0"/>
+      </a:fillRef>
+      <a:effectRef idx="0">
+        <a:scrgbClr r="0" g="0" b="0"/>
+      </a:effectRef>
+      <a:fontRef idx="minor">
+        <a:schemeClr val="lt1"/>
+      </a:fontRef>
+    </dgm:style>
+  </dgm:styleLbl>
+  <dgm:styleLbl name="asst2">
+    <dgm:scene3d>
+      <a:camera prst="orthographicFront"/>
+      <a:lightRig rig="threePt" dir="t"/>
+    </dgm:scene3d>
+    <dgm:sp3d/>
+    <dgm:txPr/>
+    <dgm:style>
+      <a:lnRef idx="2">
+        <a:scrgbClr r="0" g="0" b="0"/>
+      </a:lnRef>
+      <a:fillRef idx="1">
+        <a:scrgbClr r="0" g="0" b="0"/>
+      </a:fillRef>
+      <a:effectRef idx="0">
+        <a:scrgbClr r="0" g="0" b="0"/>
+      </a:effectRef>
+      <a:fontRef idx="minor">
+        <a:schemeClr val="lt1"/>
+      </a:fontRef>
+    </dgm:style>
+  </dgm:styleLbl>
+  <dgm:styleLbl name="asst3">
+    <dgm:scene3d>
+      <a:camera prst="orthographicFront"/>
+      <a:lightRig rig="threePt" dir="t"/>
+    </dgm:scene3d>
+    <dgm:sp3d/>
+    <dgm:txPr/>
+    <dgm:style>
+      <a:lnRef idx="2">
+        <a:scrgbClr r="0" g="0" b="0"/>
+      </a:lnRef>
+      <a:fillRef idx="1">
+        <a:scrgbClr r="0" g="0" b="0"/>
+      </a:fillRef>
+      <a:effectRef idx="0">
+        <a:scrgbClr r="0" g="0" b="0"/>
+      </a:effectRef>
+      <a:fontRef idx="minor">
+        <a:schemeClr val="lt1"/>
+      </a:fontRef>
+    </dgm:style>
+  </dgm:styleLbl>
+  <dgm:styleLbl name="asst4">
+    <dgm:scene3d>
+      <a:camera prst="orthographicFront"/>
+      <a:lightRig rig="threePt" dir="t"/>
+    </dgm:scene3d>
+    <dgm:sp3d/>
+    <dgm:txPr/>
+    <dgm:style>
+      <a:lnRef idx="2">
+        <a:scrgbClr r="0" g="0" b="0"/>
+      </a:lnRef>
+      <a:fillRef idx="1">
+        <a:scrgbClr r="0" g="0" b="0"/>
+      </a:fillRef>
+      <a:effectRef idx="0">
+        <a:scrgbClr r="0" g="0" b="0"/>
+      </a:effectRef>
+      <a:fontRef idx="minor">
+        <a:schemeClr val="lt1"/>
+      </a:fontRef>
+    </dgm:style>
+  </dgm:styleLbl>
+  <dgm:styleLbl name="parChTrans2D1">
+    <dgm:scene3d>
+      <a:camera prst="orthographicFront"/>
+      <a:lightRig rig="threePt" dir="t"/>
+    </dgm:scene3d>
+    <dgm:sp3d/>
+    <dgm:txPr/>
+    <dgm:style>
+      <a:lnRef idx="2">
+        <a:scrgbClr r="0" g="0" b="0"/>
+      </a:lnRef>
+      <a:fillRef idx="1">
+        <a:scrgbClr r="0" g="0" b="0"/>
+      </a:fillRef>
+      <a:effectRef idx="0">
+        <a:scrgbClr r="0" g="0" b="0"/>
+      </a:effectRef>
+      <a:fontRef idx="minor">
+        <a:schemeClr val="lt1"/>
+      </a:fontRef>
+    </dgm:style>
+  </dgm:styleLbl>
+  <dgm:styleLbl name="parChTrans2D2">
+    <dgm:scene3d>
+      <a:camera prst="orthographicFront"/>
+      <a:lightRig rig="threePt" dir="t"/>
+    </dgm:scene3d>
+    <dgm:sp3d/>
+    <dgm:txPr/>
+    <dgm:style>
+      <a:lnRef idx="2">
+        <a:scrgbClr r="0" g="0" b="0"/>
+      </a:lnRef>
+      <a:fillRef idx="1">
+        <a:scrgbClr r="0" g="0" b="0"/>
+      </a:fillRef>
+      <a:effectRef idx="0">
+        <a:scrgbClr r="0" g="0" b="0"/>
+      </a:effectRef>
+      <a:fontRef idx="minor">
+        <a:schemeClr val="lt1"/>
+      </a:fontRef>
+    </dgm:style>
+  </dgm:styleLbl>
+  <dgm:styleLbl name="parChTrans2D3">
+    <dgm:scene3d>
+      <a:camera prst="orthographicFront"/>
+      <a:lightRig rig="threePt" dir="t"/>
+    </dgm:scene3d>
+    <dgm:sp3d/>
+    <dgm:txPr/>
+    <dgm:style>
+      <a:lnRef idx="2">
+        <a:scrgbClr r="0" g="0" b="0"/>
+      </a:lnRef>
+      <a:fillRef idx="1">
+        <a:scrgbClr r="0" g="0" b="0"/>
+      </a:fillRef>
+      <a:effectRef idx="0">
+        <a:scrgbClr r="0" g="0" b="0"/>
+      </a:effectRef>
+      <a:fontRef idx="minor">
+        <a:schemeClr val="lt1"/>
+      </a:fontRef>
+    </dgm:style>
+  </dgm:styleLbl>
+  <dgm:styleLbl name="parChTrans2D4">
+    <dgm:scene3d>
+      <a:camera prst="orthographicFront"/>
+      <a:lightRig rig="threePt" dir="t"/>
+    </dgm:scene3d>
+    <dgm:sp3d/>
+    <dgm:txPr/>
+    <dgm:style>
+      <a:lnRef idx="2">
+        <a:scrgbClr r="0" g="0" b="0"/>
+      </a:lnRef>
+      <a:fillRef idx="1">
+        <a:scrgbClr r="0" g="0" b="0"/>
+      </a:fillRef>
+      <a:effectRef idx="0">
+        <a:scrgbClr r="0" g="0" b="0"/>
+      </a:effectRef>
+      <a:fontRef idx="minor">
+        <a:schemeClr val="lt1"/>
+      </a:fontRef>
+    </dgm:style>
+  </dgm:styleLbl>
+  <dgm:styleLbl name="parChTrans1D1">
+    <dgm:scene3d>
+      <a:camera prst="orthographicFront"/>
+      <a:lightRig rig="threePt" dir="t"/>
+    </dgm:scene3d>
+    <dgm:sp3d/>
+    <dgm:txPr/>
+    <dgm:style>
+      <a:lnRef idx="2">
+        <a:scrgbClr r="0" g="0" b="0"/>
+      </a:lnRef>
+      <a:fillRef idx="0">
+        <a:scrgbClr r="0" g="0" b="0"/>
+      </a:fillRef>
+      <a:effectRef idx="0">
+        <a:scrgbClr r="0" g="0" b="0"/>
+      </a:effectRef>
+      <a:fontRef idx="minor"/>
+    </dgm:style>
+  </dgm:styleLbl>
+  <dgm:styleLbl name="parChTrans1D2">
+    <dgm:scene3d>
+      <a:camera prst="orthographicFront"/>
+      <a:lightRig rig="threePt" dir="t"/>
+    </dgm:scene3d>
+    <dgm:sp3d/>
+    <dgm:txPr/>
+    <dgm:style>
+      <a:lnRef idx="2">
+        <a:scrgbClr r="0" g="0" b="0"/>
+      </a:lnRef>
+      <a:fillRef idx="0">
+        <a:scrgbClr r="0" g="0" b="0"/>
+      </a:fillRef>
+      <a:effectRef idx="0">
+        <a:scrgbClr r="0" g="0" b="0"/>
+      </a:effectRef>
+      <a:fontRef idx="minor"/>
+    </dgm:style>
+  </dgm:styleLbl>
+  <dgm:styleLbl name="parChTrans1D3">
+    <dgm:scene3d>
+      <a:camera prst="orthographicFront"/>
+      <a:lightRig rig="threePt" dir="t"/>
+    </dgm:scene3d>
+    <dgm:sp3d/>
+    <dgm:txPr/>
+    <dgm:style>
+      <a:lnRef idx="2">
+        <a:scrgbClr r="0" g="0" b="0"/>
+      </a:lnRef>
+      <a:fillRef idx="0">
+        <a:scrgbClr r="0" g="0" b="0"/>
+      </a:fillRef>
+      <a:effectRef idx="0">
+        <a:scrgbClr r="0" g="0" b="0"/>
+      </a:effectRef>
+      <a:fontRef idx="minor"/>
+    </dgm:style>
+  </dgm:styleLbl>
+  <dgm:styleLbl name="parChTrans1D4">
+    <dgm:scene3d>
+      <a:camera prst="orthographicFront"/>
+      <a:lightRig rig="threePt" dir="t"/>
+    </dgm:scene3d>
+    <dgm:sp3d/>
+    <dgm:txPr/>
+    <dgm:style>
+      <a:lnRef idx="2">
+        <a:scrgbClr r="0" g="0" b="0"/>
+      </a:lnRef>
+      <a:fillRef idx="0">
+        <a:scrgbClr r="0" g="0" b="0"/>
+      </a:fillRef>
+      <a:effectRef idx="0">
+        <a:scrgbClr r="0" g="0" b="0"/>
+      </a:effectRef>
+      <a:fontRef idx="minor"/>
+    </dgm:style>
+  </dgm:styleLbl>
+  <dgm:styleLbl name="fgAcc1">
+    <dgm:scene3d>
+      <a:camera prst="orthographicFront"/>
+      <a:lightRig rig="threePt" dir="t"/>
+    </dgm:scene3d>
+    <dgm:sp3d/>
+    <dgm:txPr/>
+    <dgm:style>
+      <a:lnRef idx="2">
+        <a:scrgbClr r="0" g="0" b="0"/>
+      </a:lnRef>
+      <a:fillRef idx="1">
+        <a:scrgbClr r="0" g="0" b="0"/>
+      </a:fillRef>
+      <a:effectRef idx="0">
+        <a:scrgbClr r="0" g="0" b="0"/>
+      </a:effectRef>
+      <a:fontRef idx="minor"/>
+    </dgm:style>
+  </dgm:styleLbl>
+  <dgm:styleLbl name="conFgAcc1">
+    <dgm:scene3d>
+      <a:camera prst="orthographicFront"/>
+      <a:lightRig rig="threePt" dir="t"/>
+    </dgm:scene3d>
+    <dgm:sp3d/>
+    <dgm:txPr/>
+    <dgm:style>
+      <a:lnRef idx="2">
+        <a:scrgbClr r="0" g="0" b="0"/>
+      </a:lnRef>
+      <a:fillRef idx="1">
+        <a:scrgbClr r="0" g="0" b="0"/>
+      </a:fillRef>
+      <a:effectRef idx="0">
+        <a:scrgbClr r="0" g="0" b="0"/>
+      </a:effectRef>
+      <a:fontRef idx="minor"/>
+    </dgm:style>
+  </dgm:styleLbl>
+  <dgm:styleLbl name="alignAcc1">
+    <dgm:scene3d>
+      <a:camera prst="orthographicFront"/>
+      <a:lightRig rig="threePt" dir="t"/>
+    </dgm:scene3d>
+    <dgm:sp3d/>
+    <dgm:txPr/>
+    <dgm:style>
+      <a:lnRef idx="2">
+        <a:scrgbClr r="0" g="0" b="0"/>
+      </a:lnRef>
+      <a:fillRef idx="1">
+        <a:scrgbClr r="0" g="0" b="0"/>
+      </a:fillRef>
+      <a:effectRef idx="0">
+        <a:scrgbClr r="0" g="0" b="0"/>
+      </a:effectRef>
+      <a:fontRef idx="minor"/>
+    </dgm:style>
+  </dgm:styleLbl>
+  <dgm:styleLbl name="trAlignAcc1">
+    <dgm:scene3d>
+      <a:camera prst="orthographicFront"/>
+      <a:lightRig rig="threePt" dir="t"/>
+    </dgm:scene3d>
+    <dgm:sp3d/>
+    <dgm:txPr/>
+    <dgm:style>
+      <a:lnRef idx="1">
+        <a:scrgbClr r="0" g="0" b="0"/>
+      </a:lnRef>
+      <a:fillRef idx="1">
+        <a:scrgbClr r="0" g="0" b="0"/>
+      </a:fillRef>
+      <a:effectRef idx="0">
+        <a:scrgbClr r="0" g="0" b="0"/>
+      </a:effectRef>
+      <a:fontRef idx="minor"/>
+    </dgm:style>
+  </dgm:styleLbl>
+  <dgm:styleLbl name="bgAcc1">
+    <dgm:scene3d>
+      <a:camera prst="orthographicFront"/>
+      <a:lightRig rig="threePt" dir="t"/>
+    </dgm:scene3d>
+    <dgm:sp3d/>
+    <dgm:txPr/>
+    <dgm:style>
+      <a:lnRef idx="2">
+        <a:scrgbClr r="0" g="0" b="0"/>
+      </a:lnRef>
+      <a:fillRef idx="1">
+        <a:scrgbClr r="0" g="0" b="0"/>
+      </a:fillRef>
+      <a:effectRef idx="0">
+        <a:scrgbClr r="0" g="0" b="0"/>
+      </a:effectRef>
+      <a:fontRef idx="minor"/>
+    </dgm:style>
+  </dgm:styleLbl>
+  <dgm:styleLbl name="solidFgAcc1">
+    <dgm:scene3d>
+      <a:camera prst="orthographicFront"/>
+      <a:lightRig rig="threePt" dir="t"/>
+    </dgm:scene3d>
+    <dgm:sp3d/>
+    <dgm:txPr/>
+    <dgm:style>
+      <a:lnRef idx="2">
+        <a:scrgbClr r="0" g="0" b="0"/>
+      </a:lnRef>
+      <a:fillRef idx="1">
+        <a:scrgbClr r="0" g="0" b="0"/>
+      </a:fillRef>
+      <a:effectRef idx="0">
+        <a:scrgbClr r="0" g="0" b="0"/>
+      </a:effectRef>
+      <a:fontRef idx="minor"/>
+    </dgm:style>
+  </dgm:styleLbl>
+  <dgm:styleLbl name="solidAlignAcc1">
+    <dgm:scene3d>
+      <a:camera prst="orthographicFront"/>
+      <a:lightRig rig="threePt" dir="t"/>
+    </dgm:scene3d>
+    <dgm:sp3d/>
+    <dgm:txPr/>
+    <dgm:style>
+      <a:lnRef idx="2">
+        <a:scrgbClr r="0" g="0" b="0"/>
+      </a:lnRef>
+      <a:fillRef idx="1">
+        <a:scrgbClr r="0" g="0" b="0"/>
+      </a:fillRef>
+      <a:effectRef idx="0">
+        <a:scrgbClr r="0" g="0" b="0"/>
+      </a:effectRef>
+      <a:fontRef idx="minor"/>
+    </dgm:style>
+  </dgm:styleLbl>
+  <dgm:styleLbl name="solidBgAcc1">
+    <dgm:scene3d>
+      <a:camera prst="orthographicFront"/>
+      <a:lightRig rig="threePt" dir="t"/>
+    </dgm:scene3d>
+    <dgm:sp3d/>
+    <dgm:txPr/>
+    <dgm:style>
+      <a:lnRef idx="2">
+        <a:scrgbClr r="0" g="0" b="0"/>
+      </a:lnRef>
+      <a:fillRef idx="1">
+        <a:scrgbClr r="0" g="0" b="0"/>
+      </a:fillRef>
+      <a:effectRef idx="0">
+        <a:scrgbClr r="0" g="0" b="0"/>
+      </a:effectRef>
+      <a:fontRef idx="minor"/>
+    </dgm:style>
+  </dgm:styleLbl>
+  <dgm:styleLbl name="fgAccFollowNode1">
+    <dgm:scene3d>
+      <a:camera prst="orthographicFront"/>
+      <a:lightRig rig="threePt" dir="t"/>
+    </dgm:scene3d>
+    <dgm:sp3d/>
+    <dgm:txPr/>
+    <dgm:style>
+      <a:lnRef idx="2">
+        <a:scrgbClr r="0" g="0" b="0"/>
+      </a:lnRef>
+      <a:fillRef idx="1">
+        <a:scrgbClr r="0" g="0" b="0"/>
+      </a:fillRef>
+      <a:effectRef idx="0">
+        <a:scrgbClr r="0" g="0" b="0"/>
+      </a:effectRef>
+      <a:fontRef idx="minor"/>
+    </dgm:style>
+  </dgm:styleLbl>
+  <dgm:styleLbl name="alignAccFollowNode1">
+    <dgm:scene3d>
+      <a:camera prst="orthographicFront"/>
+      <a:lightRig rig="threePt" dir="t"/>
+    </dgm:scene3d>
+    <dgm:sp3d/>
+    <dgm:txPr/>
+    <dgm:style>
+      <a:lnRef idx="2">
+        <a:scrgbClr r="0" g="0" b="0"/>
+      </a:lnRef>
+      <a:fillRef idx="1">
+        <a:scrgbClr r="0" g="0" b="0"/>
+      </a:fillRef>
+      <a:effectRef idx="0">
+        <a:scrgbClr r="0" g="0" b="0"/>
+      </a:effectRef>
+      <a:fontRef idx="minor"/>
+    </dgm:style>
+  </dgm:styleLbl>
+  <dgm:styleLbl name="bgAccFollowNode1">
+    <dgm:scene3d>
+      <a:camera prst="orthographicFront"/>
+      <a:lightRig rig="threePt" dir="t"/>
+    </dgm:scene3d>
+    <dgm:sp3d/>
+    <dgm:txPr/>
+    <dgm:style>
+      <a:lnRef idx="2">
+        <a:scrgbClr r="0" g="0" b="0"/>
+      </a:lnRef>
+      <a:fillRef idx="1">
+        <a:scrgbClr r="0" g="0" b="0"/>
+      </a:fillRef>
+      <a:effectRef idx="0">
+        <a:scrgbClr r="0" g="0" b="0"/>
+      </a:effectRef>
+      <a:fontRef idx="minor"/>
+    </dgm:style>
+  </dgm:styleLbl>
+  <dgm:styleLbl name="fgAcc0">
+    <dgm:scene3d>
+      <a:camera prst="orthographicFront"/>
+      <a:lightRig rig="threePt" dir="t"/>
+    </dgm:scene3d>
+    <dgm:sp3d/>
+    <dgm:txPr/>
+    <dgm:style>
+      <a:lnRef idx="2">
+        <a:scrgbClr r="0" g="0" b="0"/>
+      </a:lnRef>
+      <a:fillRef idx="1">
+        <a:scrgbClr r="0" g="0" b="0"/>
+      </a:fillRef>
+      <a:effectRef idx="0">
+        <a:scrgbClr r="0" g="0" b="0"/>
+      </a:effectRef>
+      <a:fontRef idx="minor"/>
+    </dgm:style>
+  </dgm:styleLbl>
+  <dgm:styleLbl name="fgAcc2">
+    <dgm:scene3d>
+      <a:camera prst="orthographicFront"/>
+      <a:lightRig rig="threePt" dir="t"/>
+    </dgm:scene3d>
+    <dgm:sp3d/>
+    <dgm:txPr/>
+    <dgm:style>
+      <a:lnRef idx="2">
+        <a:scrgbClr r="0" g="0" b="0"/>
+      </a:lnRef>
+      <a:fillRef idx="1">
+        <a:scrgbClr r="0" g="0" b="0"/>
+      </a:fillRef>
+      <a:effectRef idx="0">
+        <a:scrgbClr r="0" g="0" b="0"/>
+      </a:effectRef>
+      <a:fontRef idx="minor"/>
+    </dgm:style>
+  </dgm:styleLbl>
+  <dgm:styleLbl name="fgAcc3">
+    <dgm:scene3d>
+      <a:camera prst="orthographicFront"/>
+      <a:lightRig rig="threePt" dir="t"/>
+    </dgm:scene3d>
+    <dgm:sp3d/>
+    <dgm:txPr/>
+    <dgm:style>
+      <a:lnRef idx="2">
+        <a:scrgbClr r="0" g="0" b="0"/>
+      </a:lnRef>
+      <a:fillRef idx="1">
+        <a:scrgbClr r="0" g="0" b="0"/>
+      </a:fillRef>
+      <a:effectRef idx="0">
+        <a:scrgbClr r="0" g="0" b="0"/>
+      </a:effectRef>
+      <a:fontRef idx="minor"/>
+    </dgm:style>
+  </dgm:styleLbl>
+  <dgm:styleLbl name="fgAcc4">
+    <dgm:scene3d>
+      <a:camera prst="orthographicFront"/>
+      <a:lightRig rig="threePt" dir="t"/>
+    </dgm:scene3d>
+    <dgm:sp3d/>
+    <dgm:txPr/>
+    <dgm:style>
+      <a:lnRef idx="2">
+        <a:scrgbClr r="0" g="0" b="0"/>
+      </a:lnRef>
+      <a:fillRef idx="1">
+        <a:scrgbClr r="0" g="0" b="0"/>
+      </a:fillRef>
+      <a:effectRef idx="0">
+        <a:scrgbClr r="0" g="0" b="0"/>
+      </a:effectRef>
+      <a:fontRef idx="minor"/>
+    </dgm:style>
+  </dgm:styleLbl>
+  <dgm:styleLbl name="bgShp">
+    <dgm:scene3d>
+      <a:camera prst="orthographicFront"/>
+      <a:lightRig rig="threePt" dir="t"/>
+    </dgm:scene3d>
+    <dgm:sp3d/>
+    <dgm:txPr/>
+    <dgm:style>
+      <a:lnRef idx="0">
+        <a:scrgbClr r="0" g="0" b="0"/>
+      </a:lnRef>
+      <a:fillRef idx="1">
+        <a:scrgbClr r="0" g="0" b="0"/>
+      </a:fillRef>
+      <a:effectRef idx="0">
+        <a:scrgbClr r="0" g="0" b="0"/>
+      </a:effectRef>
+      <a:fontRef idx="minor"/>
+    </dgm:style>
+  </dgm:styleLbl>
+  <dgm:styleLbl name="dkBgShp">
+    <dgm:scene3d>
+      <a:camera prst="orthographicFront"/>
+      <a:lightRig rig="threePt" dir="t"/>
+    </dgm:scene3d>
+    <dgm:sp3d/>
+    <dgm:txPr/>
+    <dgm:style>
+      <a:lnRef idx="0">
+        <a:scrgbClr r="0" g="0" b="0"/>
+      </a:lnRef>
+      <a:fillRef idx="1">
+        <a:scrgbClr r="0" g="0" b="0"/>
+      </a:fillRef>
+      <a:effectRef idx="0">
+        <a:scrgbClr r="0" g="0" b="0"/>
+      </a:effectRef>
+      <a:fontRef idx="minor"/>
+    </dgm:style>
+  </dgm:styleLbl>
+  <dgm:styleLbl name="trBgShp">
+    <dgm:scene3d>
+      <a:camera prst="orthographicFront"/>
+      <a:lightRig rig="threePt" dir="t"/>
+    </dgm:scene3d>
+    <dgm:sp3d/>
+    <dgm:txPr/>
+    <dgm:style>
+      <a:lnRef idx="0">
+        <a:scrgbClr r="0" g="0" b="0"/>
+      </a:lnRef>
+      <a:fillRef idx="1">
+        <a:scrgbClr r="0" g="0" b="0"/>
+      </a:fillRef>
+      <a:effectRef idx="0">
+        <a:scrgbClr r="0" g="0" b="0"/>
+      </a:effectRef>
+      <a:fontRef idx="minor"/>
+    </dgm:style>
+  </dgm:styleLbl>
+  <dgm:styleLbl name="fgShp">
+    <dgm:scene3d>
+      <a:camera prst="orthographicFront"/>
+      <a:lightRig rig="threePt" dir="t"/>
+    </dgm:scene3d>
+    <dgm:sp3d/>
+    <dgm:txPr/>
+    <dgm:style>
+      <a:lnRef idx="2">
+        <a:scrgbClr r="0" g="0" b="0"/>
+      </a:lnRef>
+      <a:fillRef idx="1">
+        <a:scrgbClr r="0" g="0" b="0"/>
+      </a:fillRef>
+      <a:effectRef idx="0">
+        <a:scrgbClr r="0" g="0" b="0"/>
+      </a:effectRef>
+      <a:fontRef idx="minor"/>
+    </dgm:style>
+  </dgm:styleLbl>
+  <dgm:styleLbl name="revTx">
+    <dgm:scene3d>
+      <a:camera prst="orthographicFront"/>
+      <a:lightRig rig="threePt" dir="t"/>
+    </dgm:scene3d>
+    <dgm:sp3d/>
+    <dgm:txPr/>
+    <dgm:style>
+      <a:lnRef idx="0">
+        <a:scrgbClr r="0" g="0" b="0"/>
+      </a:lnRef>
+      <a:fillRef idx="0">
+        <a:scrgbClr r="0" g="0" b="0"/>
+      </a:fillRef>
+      <a:effectRef idx="0">
+        <a:scrgbClr r="0" g="0" b="0"/>
+      </a:effectRef>
+      <a:fontRef idx="minor"/>
+    </dgm:style>
+  </dgm:styleLbl>
+</dgm:styleDef>
+</file>
+
 <file path=word/theme/theme1.xml><?xml version="1.0" encoding="utf-8"?>
 <a:theme xmlns:a="http://schemas.openxmlformats.org/drawingml/2006/main" name="Larissa">
   <a:themeElements>
@@ -12826,7 +16707,7 @@
 </file>
 
 <file path=customXml/itemProps1.xml><?xml version="1.0" encoding="utf-8"?>
-<ds:datastoreItem xmlns:ds="http://schemas.openxmlformats.org/officeDocument/2006/customXml" ds:itemID="{10BD1CEA-2CED-45FB-A3D1-441902C45CBB}">
+<ds:datastoreItem xmlns:ds="http://schemas.openxmlformats.org/officeDocument/2006/customXml" ds:itemID="{1CE3A770-ACD5-4111-AA0E-C4A443008181}">
   <ds:schemaRefs>
     <ds:schemaRef ds:uri="http://schemas.openxmlformats.org/officeDocument/2006/bibliography"/>
   </ds:schemaRefs>

--- a/SE-Projekt.docx
+++ b/SE-Projekt.docx
@@ -419,6 +419,16 @@
                                       <w:szCs w:val="26"/>
                                     </w:rPr>
                                   </w:pPr>
+                                  <w:r>
+                                    <w:rPr>
+                                      <w:color w:val="000000"/>
+                                      <w:sz w:val="26"/>
+                                      <w:szCs w:val="26"/>
+                                    </w:rPr>
+                                    <w:t>70454192</w:t>
+                                  </w:r>
+                                  <w:bookmarkStart w:id="0" w:name="_GoBack"/>
+                                  <w:bookmarkEnd w:id="0"/>
                                 </w:p>
                               </w:tc>
                             </w:tr>
@@ -466,6 +476,14 @@
                                       <w:szCs w:val="26"/>
                                     </w:rPr>
                                   </w:pPr>
+                                  <w:r>
+                                    <w:rPr>
+                                      <w:color w:val="000000"/>
+                                      <w:sz w:val="26"/>
+                                      <w:szCs w:val="26"/>
+                                    </w:rPr>
+                                    <w:t>70453051</w:t>
+                                  </w:r>
                                 </w:p>
                               </w:tc>
                             </w:tr>
@@ -750,6 +768,16 @@
                                 <w:szCs w:val="26"/>
                               </w:rPr>
                             </w:pPr>
+                            <w:r>
+                              <w:rPr>
+                                <w:color w:val="000000"/>
+                                <w:sz w:val="26"/>
+                                <w:szCs w:val="26"/>
+                              </w:rPr>
+                              <w:t>70454192</w:t>
+                            </w:r>
+                            <w:bookmarkStart w:id="1" w:name="_GoBack"/>
+                            <w:bookmarkEnd w:id="1"/>
                           </w:p>
                         </w:tc>
                       </w:tr>
@@ -797,6 +825,14 @@
                                 <w:szCs w:val="26"/>
                               </w:rPr>
                             </w:pPr>
+                            <w:r>
+                              <w:rPr>
+                                <w:color w:val="000000"/>
+                                <w:sz w:val="26"/>
+                                <w:szCs w:val="26"/>
+                              </w:rPr>
+                              <w:t>70453051</w:t>
+                            </w:r>
                           </w:p>
                         </w:tc>
                       </w:tr>
@@ -869,8 +905,8 @@
         </w:numPr>
         <w:jc w:val="both"/>
       </w:pPr>
-      <w:bookmarkStart w:id="0" w:name="_Ref491742389"/>
-      <w:bookmarkStart w:id="1" w:name="_Toc536192266"/>
+      <w:bookmarkStart w:id="2" w:name="_Toc536192266"/>
+      <w:bookmarkStart w:id="3" w:name="_Ref491742389"/>
       <w:r>
         <w:lastRenderedPageBreak/>
         <w:t>Selbstständigkeitse</w:t>
@@ -878,7 +914,7 @@
       <w:r>
         <w:t>rklärung</w:t>
       </w:r>
-      <w:bookmarkEnd w:id="1"/>
+      <w:bookmarkEnd w:id="2"/>
     </w:p>
     <w:p>
       <w:r>
@@ -963,13 +999,13 @@
         </w:numPr>
         <w:jc w:val="both"/>
       </w:pPr>
-      <w:bookmarkStart w:id="2" w:name="_Toc536192267"/>
-      <w:bookmarkEnd w:id="0"/>
+      <w:bookmarkStart w:id="4" w:name="_Toc536192267"/>
+      <w:bookmarkEnd w:id="3"/>
       <w:r>
         <w:lastRenderedPageBreak/>
         <w:t>Inhaltsverzeichnis</w:t>
       </w:r>
-      <w:bookmarkEnd w:id="2"/>
+      <w:bookmarkEnd w:id="4"/>
     </w:p>
     <w:p>
       <w:pPr>
@@ -2391,8 +2427,6 @@
       <w:r>
         <w:tab/>
       </w:r>
-      <w:bookmarkStart w:id="3" w:name="_GoBack"/>
-      <w:bookmarkEnd w:id="3"/>
       <w:r>
         <w:fldChar w:fldCharType="begin"/>
       </w:r>
@@ -2426,11 +2460,11 @@
         <w:lastRenderedPageBreak/>
         <w:fldChar w:fldCharType="end"/>
       </w:r>
-      <w:bookmarkStart w:id="4" w:name="_Toc536192268"/>
+      <w:bookmarkStart w:id="5" w:name="_Toc536192268"/>
       <w:r>
         <w:t>Abbildungsverzeichnis</w:t>
       </w:r>
-      <w:bookmarkEnd w:id="4"/>
+      <w:bookmarkEnd w:id="5"/>
     </w:p>
     <w:p>
       <w:pPr>
@@ -2673,11 +2707,11 @@
         </w:numPr>
         <w:jc w:val="both"/>
       </w:pPr>
-      <w:bookmarkStart w:id="5" w:name="_Toc536192269"/>
+      <w:bookmarkStart w:id="6" w:name="_Toc536192269"/>
       <w:r>
         <w:t>Tabellenverzeichnis</w:t>
       </w:r>
-      <w:bookmarkEnd w:id="5"/>
+      <w:bookmarkEnd w:id="6"/>
     </w:p>
     <w:p>
       <w:pPr>
@@ -2730,21 +2764,21 @@
       <w:r>
         <w:t xml:space="preserve"> </w:t>
       </w:r>
-      <w:bookmarkStart w:id="6" w:name="_Toc536192270"/>
+      <w:bookmarkStart w:id="7" w:name="_Toc536192270"/>
       <w:r>
         <w:t>Einleitung</w:t>
       </w:r>
-      <w:bookmarkEnd w:id="6"/>
+      <w:bookmarkEnd w:id="7"/>
     </w:p>
     <w:p>
       <w:pPr>
         <w:pStyle w:val="berschrift2"/>
       </w:pPr>
-      <w:bookmarkStart w:id="7" w:name="_Toc536192271"/>
+      <w:bookmarkStart w:id="8" w:name="_Toc536192271"/>
       <w:r>
         <w:t>Ziel der Veranstaltung</w:t>
       </w:r>
-      <w:bookmarkEnd w:id="7"/>
+      <w:bookmarkEnd w:id="8"/>
     </w:p>
     <w:p>
       <w:r>
@@ -2811,11 +2845,11 @@
       <w:pPr>
         <w:pStyle w:val="berschrift2"/>
       </w:pPr>
-      <w:bookmarkStart w:id="8" w:name="_Toc536192272"/>
+      <w:bookmarkStart w:id="9" w:name="_Toc536192272"/>
       <w:r>
         <w:t>Allgemeines</w:t>
       </w:r>
-      <w:bookmarkEnd w:id="8"/>
+      <w:bookmarkEnd w:id="9"/>
     </w:p>
     <w:p>
       <w:r>
@@ -2833,7 +2867,23 @@
         <w:t xml:space="preserve"> trotzdem noch</w:t>
       </w:r>
       <w:r>
-        <w:t xml:space="preserve"> zu verstehen. Diese Punkte sind lediglich „Nice-To-Know“-Wissen.</w:t>
+        <w:t xml:space="preserve"> zu verstehen. Diese Punkte sind lediglich „Nice-</w:t>
+      </w:r>
+      <w:proofErr w:type="spellStart"/>
+      <w:r>
+        <w:t>To</w:t>
+      </w:r>
+      <w:proofErr w:type="spellEnd"/>
+      <w:r>
+        <w:t>-</w:t>
+      </w:r>
+      <w:proofErr w:type="spellStart"/>
+      <w:r>
+        <w:t>Know</w:t>
+      </w:r>
+      <w:proofErr w:type="spellEnd"/>
+      <w:r>
+        <w:t>“-Wissen.</w:t>
       </w:r>
     </w:p>
     <w:p/>
@@ -2842,16 +2892,24 @@
         <w:pStyle w:val="berschrift1"/>
         <w:jc w:val="both"/>
       </w:pPr>
-      <w:bookmarkStart w:id="9" w:name="_Toc536192273"/>
+      <w:bookmarkStart w:id="10" w:name="_Toc536192273"/>
       <w:r>
         <w:lastRenderedPageBreak/>
         <w:t>Hintergrund</w:t>
       </w:r>
-      <w:bookmarkEnd w:id="9"/>
+      <w:bookmarkEnd w:id="10"/>
     </w:p>
     <w:p>
       <w:r>
-        <w:t>In der Geschichte der Pest hat es 3 große Pestpandemien gegeben. Die erste sogenannte Justianische Pandemie fand bereits etwa 600 nach Christus statt</w:t>
+        <w:t xml:space="preserve">In der Geschichte der Pest hat es 3 große Pestpandemien gegeben. Die erste sogenannte </w:t>
+      </w:r>
+      <w:proofErr w:type="spellStart"/>
+      <w:r>
+        <w:t>Justianische</w:t>
+      </w:r>
+      <w:proofErr w:type="spellEnd"/>
+      <w:r>
+        <w:t xml:space="preserve"> Pandemie fand bereits etwa 600 nach Christus statt</w:t>
       </w:r>
       <w:r>
         <w:t xml:space="preserve"> und kostete 2</w:t>
@@ -2865,15 +2923,31 @@
         <w:pStyle w:val="berschrift2"/>
         <w:jc w:val="both"/>
       </w:pPr>
-      <w:bookmarkStart w:id="10" w:name="_Toc536192274"/>
+      <w:bookmarkStart w:id="11" w:name="_Toc536192274"/>
       <w:r>
         <w:t>Beschreibung</w:t>
       </w:r>
-      <w:bookmarkEnd w:id="10"/>
+      <w:bookmarkEnd w:id="11"/>
     </w:p>
     <w:p>
       <w:r>
-        <w:t>Die Pest, auch bekannt als „Schwarzer Tod“, ist eine Infektionskrankheit, welche durch das Bakterium „Yersinia pestis“ ausgelöst wird. Sie forderte im Mittelalter, ungefähr Mitte des 14. Jahrhunderts, mehr als 20 Millionen Tote. Es gibt mehrere Formen dieser Krankheit</w:t>
+        <w:t>Die Pest, auch bekannt als „Schwarzer Tod“, ist eine Infektionskrankheit, welche durch das Bakterium „</w:t>
+      </w:r>
+      <w:proofErr w:type="spellStart"/>
+      <w:r>
+        <w:t>Yersinia</w:t>
+      </w:r>
+      <w:proofErr w:type="spellEnd"/>
+      <w:r>
+        <w:t xml:space="preserve"> </w:t>
+      </w:r>
+      <w:proofErr w:type="spellStart"/>
+      <w:r>
+        <w:t>pestis</w:t>
+      </w:r>
+      <w:proofErr w:type="spellEnd"/>
+      <w:r>
+        <w:t>“ ausgelöst wird. Sie forderte im Mittelalter, ungefähr Mitte des 14. Jahrhunderts, mehr als 20 Millionen Tote. Es gibt mehrere Formen dieser Krankheit</w:t>
       </w:r>
       <w:r>
         <w:t>, welche im Folgenden näher behandelt werden</w:t>
@@ -2887,11 +2961,11 @@
         <w:pStyle w:val="berschrift3"/>
         <w:jc w:val="both"/>
       </w:pPr>
-      <w:bookmarkStart w:id="11" w:name="_Toc536192275"/>
+      <w:bookmarkStart w:id="12" w:name="_Toc536192275"/>
       <w:r>
         <w:t>Beulenpest</w:t>
       </w:r>
-      <w:bookmarkEnd w:id="11"/>
+      <w:bookmarkEnd w:id="12"/>
     </w:p>
     <w:p>
       <w:r>
@@ -2947,7 +3021,15 @@
     </w:p>
     <w:p>
       <w:r>
-        <w:t>Es ist die am häufigsten vorkommende Form der Pest.</w:t>
+        <w:t xml:space="preserve">Es ist die </w:t>
+      </w:r>
+      <w:proofErr w:type="gramStart"/>
+      <w:r>
+        <w:t>am häufigsten vorkommende Form</w:t>
+      </w:r>
+      <w:proofErr w:type="gramEnd"/>
+      <w:r>
+        <w:t xml:space="preserve"> der Pest.</w:t>
       </w:r>
       <w:r>
         <w:t xml:space="preserve"> Selte</w:t>
@@ -2961,15 +3043,23 @@
         <w:pStyle w:val="berschrift3"/>
         <w:jc w:val="both"/>
       </w:pPr>
-      <w:bookmarkStart w:id="12" w:name="_Toc536192276"/>
+      <w:bookmarkStart w:id="13" w:name="_Toc536192276"/>
       <w:r>
         <w:t>Lungenpest</w:t>
       </w:r>
-      <w:bookmarkEnd w:id="12"/>
+      <w:bookmarkEnd w:id="13"/>
     </w:p>
     <w:p>
       <w:r>
-        <w:t>Die Lungenpest ist nicht so erforscht, wie die anderen Arten. Die primäre Form ist eine Tröpfcheninfektion, welche bei einem kritischen Abstand von 30cm zum Gesicht von Mensch zu Mensch übertragen werden kann. Sie tritt relativ selten auf,</w:t>
+        <w:t xml:space="preserve">Die Lungenpest ist nicht so erforscht, wie die anderen Arten. Die primäre Form ist eine Tröpfcheninfektion, welche bei einem kritischen Abstand von 30cm zum Gesicht </w:t>
+      </w:r>
+      <w:proofErr w:type="gramStart"/>
+      <w:r>
+        <w:t>von Mensch</w:t>
+      </w:r>
+      <w:proofErr w:type="gramEnd"/>
+      <w:r>
+        <w:t xml:space="preserve"> zu Mensch übertragen werden kann. Sie tritt relativ selten auf,</w:t>
       </w:r>
       <w:r>
         <w:t xml:space="preserve"> weil die Pestbakterien recht </w:t>
@@ -2989,7 +3079,15 @@
     </w:p>
     <w:p>
       <w:r>
-        <w:t>Die Erreger können aber auch über die Pestepsis in die Lunge geraten, dies nennt sich dann sekundäre Lungenpest.</w:t>
+        <w:t xml:space="preserve">Die Erreger können aber auch über die </w:t>
+      </w:r>
+      <w:proofErr w:type="spellStart"/>
+      <w:r>
+        <w:t>Pestepsis</w:t>
+      </w:r>
+      <w:proofErr w:type="spellEnd"/>
+      <w:r>
+        <w:t xml:space="preserve"> in die Lunge geraten, dies nennt sich dann sekundäre Lungenpest.</w:t>
       </w:r>
     </w:p>
     <w:p>
@@ -2997,11 +3095,13 @@
         <w:pStyle w:val="berschrift3"/>
         <w:jc w:val="both"/>
       </w:pPr>
-      <w:bookmarkStart w:id="13" w:name="_Toc536192277"/>
+      <w:bookmarkStart w:id="14" w:name="_Toc536192277"/>
+      <w:proofErr w:type="spellStart"/>
       <w:r>
         <w:t>Pestepsis</w:t>
       </w:r>
-      <w:bookmarkEnd w:id="13"/>
+      <w:bookmarkEnd w:id="14"/>
+      <w:proofErr w:type="spellEnd"/>
     </w:p>
     <w:p>
       <w:r>
@@ -3018,11 +3118,11 @@
         <w:pStyle w:val="berschrift2"/>
         <w:jc w:val="both"/>
       </w:pPr>
-      <w:bookmarkStart w:id="14" w:name="_Toc536192278"/>
+      <w:bookmarkStart w:id="15" w:name="_Toc536192278"/>
       <w:r>
         <w:t>Behandlung</w:t>
       </w:r>
-      <w:bookmarkEnd w:id="14"/>
+      <w:bookmarkEnd w:id="15"/>
     </w:p>
     <w:p>
       <w:r>
@@ -3040,15 +3140,23 @@
         <w:pStyle w:val="berschrift3"/>
         <w:jc w:val="both"/>
       </w:pPr>
-      <w:bookmarkStart w:id="15" w:name="_Toc536192279"/>
+      <w:bookmarkStart w:id="16" w:name="_Toc536192279"/>
       <w:r>
         <w:t>Mittelalter</w:t>
       </w:r>
-      <w:bookmarkEnd w:id="15"/>
+      <w:bookmarkEnd w:id="16"/>
     </w:p>
     <w:p>
       <w:r>
-        <w:t>Zu der damaligen Zeit war die Medizin noch nicht so fortgeschritten, um festzustellen, dass die Krankheit von Mensch zu Mensch oder Tier zu Mensch übertragen werden kann.</w:t>
+        <w:t xml:space="preserve">Zu der damaligen Zeit war die Medizin noch nicht so fortgeschritten, um festzustellen, dass die Krankheit </w:t>
+      </w:r>
+      <w:proofErr w:type="gramStart"/>
+      <w:r>
+        <w:t>von Mensch</w:t>
+      </w:r>
+      <w:proofErr w:type="gramEnd"/>
+      <w:r>
+        <w:t xml:space="preserve"> zu Mensch oder Tier zu Mensch übertragen werden kann.</w:t>
       </w:r>
       <w:r>
         <w:t xml:space="preserve"> Die Bevölkerung ging davon aus, dass die Krankheit über faul riechend</w:t>
@@ -3113,12 +3221,12 @@
         <w:pStyle w:val="berschrift3"/>
         <w:jc w:val="both"/>
       </w:pPr>
-      <w:bookmarkStart w:id="16" w:name="_Toc536192280"/>
+      <w:bookmarkStart w:id="17" w:name="_Toc536192280"/>
       <w:r>
         <w:lastRenderedPageBreak/>
         <w:t>Neuzeit</w:t>
       </w:r>
-      <w:bookmarkEnd w:id="16"/>
+      <w:bookmarkEnd w:id="17"/>
     </w:p>
     <w:p>
       <w:r>
@@ -3142,11 +3250,11 @@
         <w:pStyle w:val="berschrift2"/>
         <w:jc w:val="both"/>
       </w:pPr>
-      <w:bookmarkStart w:id="17" w:name="_Toc536192281"/>
+      <w:bookmarkStart w:id="18" w:name="_Toc536192281"/>
       <w:r>
         <w:t>Verbreitung</w:t>
       </w:r>
-      <w:bookmarkEnd w:id="17"/>
+      <w:bookmarkEnd w:id="18"/>
     </w:p>
     <w:p>
       <w:r>
@@ -3248,18 +3356,40 @@
       <w:pPr>
         <w:pStyle w:val="Beschriftung"/>
       </w:pPr>
-      <w:bookmarkStart w:id="18" w:name="_Toc536192301"/>
+      <w:bookmarkStart w:id="19" w:name="_Toc536192301"/>
       <w:r>
         <w:t xml:space="preserve">Abbildung </w:t>
       </w:r>
-      <w:fldSimple w:instr=" SEQ Abbildung \* ARABIC ">
-        <w:r>
-          <w:rPr>
-            <w:noProof/>
-          </w:rPr>
-          <w:t>1</w:t>
-        </w:r>
-      </w:fldSimple>
+      <w:r>
+        <w:rPr>
+          <w:noProof/>
+        </w:rPr>
+        <w:fldChar w:fldCharType="begin"/>
+      </w:r>
+      <w:r>
+        <w:rPr>
+          <w:noProof/>
+        </w:rPr>
+        <w:instrText xml:space="preserve"> SEQ Abbildung \* ARABIC </w:instrText>
+      </w:r>
+      <w:r>
+        <w:rPr>
+          <w:noProof/>
+        </w:rPr>
+        <w:fldChar w:fldCharType="separate"/>
+      </w:r>
+      <w:r>
+        <w:rPr>
+          <w:noProof/>
+        </w:rPr>
+        <w:t>1</w:t>
+      </w:r>
+      <w:r>
+        <w:rPr>
+          <w:noProof/>
+        </w:rPr>
+        <w:fldChar w:fldCharType="end"/>
+      </w:r>
       <w:r>
         <w:t>: Handelswege Venedigs und Genuas</w:t>
       </w:r>
@@ -3269,7 +3399,7 @@
         </w:rPr>
         <w:footnoteReference w:id="1"/>
       </w:r>
-      <w:bookmarkEnd w:id="18"/>
+      <w:bookmarkEnd w:id="19"/>
     </w:p>
     <w:p>
       <w:r>
@@ -3333,12 +3463,12 @@
         <w:pStyle w:val="berschrift1"/>
         <w:jc w:val="both"/>
       </w:pPr>
-      <w:bookmarkStart w:id="19" w:name="_Toc536192282"/>
+      <w:bookmarkStart w:id="20" w:name="_Toc536192282"/>
       <w:r>
         <w:lastRenderedPageBreak/>
         <w:t>Analyse</w:t>
       </w:r>
-      <w:bookmarkEnd w:id="19"/>
+      <w:bookmarkEnd w:id="20"/>
     </w:p>
     <w:p>
       <w:r>
@@ -3353,11 +3483,11 @@
         <w:pStyle w:val="berschrift2"/>
         <w:jc w:val="both"/>
       </w:pPr>
-      <w:bookmarkStart w:id="20" w:name="_Toc536192283"/>
+      <w:bookmarkStart w:id="21" w:name="_Toc536192283"/>
       <w:r>
         <w:t>Demographischer Verlauf</w:t>
       </w:r>
-      <w:bookmarkEnd w:id="20"/>
+      <w:bookmarkEnd w:id="21"/>
     </w:p>
     <w:p>
       <w:r>
@@ -3429,18 +3559,40 @@
       <w:pPr>
         <w:pStyle w:val="Beschriftung"/>
       </w:pPr>
-      <w:bookmarkStart w:id="21" w:name="_Toc536192302"/>
+      <w:bookmarkStart w:id="22" w:name="_Toc536192302"/>
       <w:r>
         <w:t xml:space="preserve">Abbildung </w:t>
       </w:r>
-      <w:fldSimple w:instr=" SEQ Abbildung \* ARABIC ">
-        <w:r>
-          <w:rPr>
-            <w:noProof/>
-          </w:rPr>
-          <w:t>2</w:t>
-        </w:r>
-      </w:fldSimple>
+      <w:r>
+        <w:rPr>
+          <w:noProof/>
+        </w:rPr>
+        <w:fldChar w:fldCharType="begin"/>
+      </w:r>
+      <w:r>
+        <w:rPr>
+          <w:noProof/>
+        </w:rPr>
+        <w:instrText xml:space="preserve"> SEQ Abbildung \* ARABIC </w:instrText>
+      </w:r>
+      <w:r>
+        <w:rPr>
+          <w:noProof/>
+        </w:rPr>
+        <w:fldChar w:fldCharType="separate"/>
+      </w:r>
+      <w:r>
+        <w:rPr>
+          <w:noProof/>
+        </w:rPr>
+        <w:t>2</w:t>
+      </w:r>
+      <w:r>
+        <w:rPr>
+          <w:noProof/>
+        </w:rPr>
+        <w:fldChar w:fldCharType="end"/>
+      </w:r>
       <w:r>
         <w:t xml:space="preserve">: </w:t>
       </w:r>
@@ -3453,7 +3605,7 @@
         </w:rPr>
         <w:footnoteReference w:id="2"/>
       </w:r>
-      <w:bookmarkEnd w:id="21"/>
+      <w:bookmarkEnd w:id="22"/>
     </w:p>
     <w:p>
       <w:r>
@@ -3494,7 +3646,7 @@
         </w:numPr>
         <w:jc w:val="both"/>
       </w:pPr>
-      <w:bookmarkStart w:id="22" w:name="_Toc536192284"/>
+      <w:bookmarkStart w:id="23" w:name="_Toc536192284"/>
       <w:r>
         <w:rPr>
           <w:noProof/>
@@ -3819,7 +3971,20 @@
                                 <w:sz w:val="16"/>
                               </w:rPr>
                               <w:cr/>
-                              <w:t>Ankuft der Krankheit in Sizilien</w:t>
+                            </w:r>
+                            <w:proofErr w:type="spellStart"/>
+                            <w:r>
+                              <w:rPr>
+                                <w:sz w:val="16"/>
+                              </w:rPr>
+                              <w:t>Ankuft</w:t>
+                            </w:r>
+                            <w:proofErr w:type="spellEnd"/>
+                            <w:r>
+                              <w:rPr>
+                                <w:sz w:val="16"/>
+                              </w:rPr>
+                              <w:t xml:space="preserve"> der Krankheit in Sizilien</w:t>
                             </w:r>
                           </w:p>
                         </w:txbxContent>
@@ -3874,7 +4039,20 @@
                           <w:sz w:val="16"/>
                         </w:rPr>
                         <w:cr/>
-                        <w:t>Ankuft der Krankheit in Sizilien</w:t>
+                      </w:r>
+                      <w:proofErr w:type="spellStart"/>
+                      <w:r>
+                        <w:rPr>
+                          <w:sz w:val="16"/>
+                        </w:rPr>
+                        <w:t>Ankuft</w:t>
+                      </w:r>
+                      <w:proofErr w:type="spellEnd"/>
+                      <w:r>
+                        <w:rPr>
+                          <w:sz w:val="16"/>
+                        </w:rPr>
+                        <w:t xml:space="preserve"> der Krankheit in Sizilien</w:t>
                       </w:r>
                     </w:p>
                   </w:txbxContent>
@@ -3951,7 +4129,7 @@
           </mc:Choice>
           <mc:Fallback>
             <w:pict>
-              <v:rect w14:anchorId="5045DDB6" id="Rechteck 64" o:spid="_x0000_s1026" style="position:absolute;margin-left:-21.25pt;margin-top:2.65pt;width:464.75pt;height:195.4pt;z-index:-251563008;visibility:visible;mso-wrap-style:square;mso-width-percent:0;mso-height-percent:0;mso-wrap-distance-left:9pt;mso-wrap-distance-top:0;mso-wrap-distance-right:9pt;mso-wrap-distance-bottom:0;mso-position-horizontal:absolute;mso-position-horizontal-relative:text;mso-position-vertical:absolute;mso-position-vertical-relative:text;mso-width-percent:0;mso-height-percent:0;mso-width-relative:margin;mso-height-relative:margin;v-text-anchor:middle" o:gfxdata="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" fillcolor="white [3201]" strokecolor="black [3200]" strokeweight="2pt"/>
+              <v:rect w14:anchorId="227D20D5" id="Rechteck 64" o:spid="_x0000_s1026" style="position:absolute;margin-left:-21.25pt;margin-top:2.65pt;width:464.75pt;height:195.4pt;z-index:-251563008;visibility:visible;mso-wrap-style:square;mso-width-percent:0;mso-height-percent:0;mso-wrap-distance-left:9pt;mso-wrap-distance-top:0;mso-wrap-distance-right:9pt;mso-wrap-distance-bottom:0;mso-position-horizontal:absolute;mso-position-horizontal-relative:text;mso-position-vertical:absolute;mso-position-vertical-relative:text;mso-width-percent:0;mso-height-percent:0;mso-width-relative:margin;mso-height-relative:margin;v-text-anchor:middle" o:gfxdata="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" fillcolor="white [3201]" strokecolor="black [3200]" strokeweight="2pt"/>
             </w:pict>
           </mc:Fallback>
         </mc:AlternateContent>
@@ -4159,11 +4337,33 @@
                                 <w:sz w:val="16"/>
                               </w:rPr>
                             </w:pPr>
+                            <w:proofErr w:type="spellStart"/>
                             <w:r>
                               <w:rPr>
                                 <w:sz w:val="16"/>
                               </w:rPr>
-                              <w:t>Kärnthen (Vilach)</w:t>
+                              <w:t>Kärnthen</w:t>
+                            </w:r>
+                            <w:proofErr w:type="spellEnd"/>
+                            <w:r>
+                              <w:rPr>
+                                <w:sz w:val="16"/>
+                              </w:rPr>
+                              <w:t xml:space="preserve"> (</w:t>
+                            </w:r>
+                            <w:proofErr w:type="spellStart"/>
+                            <w:r>
+                              <w:rPr>
+                                <w:sz w:val="16"/>
+                              </w:rPr>
+                              <w:t>Vilach</w:t>
+                            </w:r>
+                            <w:proofErr w:type="spellEnd"/>
+                            <w:r>
+                              <w:rPr>
+                                <w:sz w:val="16"/>
+                              </w:rPr>
+                              <w:t>)</w:t>
                             </w:r>
                           </w:p>
                         </w:txbxContent>
@@ -4216,11 +4416,33 @@
                           <w:sz w:val="16"/>
                         </w:rPr>
                       </w:pPr>
+                      <w:proofErr w:type="spellStart"/>
                       <w:r>
                         <w:rPr>
                           <w:sz w:val="16"/>
                         </w:rPr>
-                        <w:t>Kärnthen (Vilach)</w:t>
+                        <w:t>Kärnthen</w:t>
+                      </w:r>
+                      <w:proofErr w:type="spellEnd"/>
+                      <w:r>
+                        <w:rPr>
+                          <w:sz w:val="16"/>
+                        </w:rPr>
+                        <w:t xml:space="preserve"> (</w:t>
+                      </w:r>
+                      <w:proofErr w:type="spellStart"/>
+                      <w:r>
+                        <w:rPr>
+                          <w:sz w:val="16"/>
+                        </w:rPr>
+                        <w:t>Vilach</w:t>
+                      </w:r>
+                      <w:proofErr w:type="spellEnd"/>
+                      <w:r>
+                        <w:rPr>
+                          <w:sz w:val="16"/>
+                        </w:rPr>
+                        <w:t>)</w:t>
                       </w:r>
                     </w:p>
                   </w:txbxContent>
@@ -4486,7 +4708,7 @@
           </mc:Fallback>
         </mc:AlternateContent>
       </w:r>
-      <w:bookmarkEnd w:id="22"/>
+      <w:bookmarkEnd w:id="23"/>
     </w:p>
     <w:p>
       <w:r>
@@ -4548,7 +4770,7 @@
           </mc:Choice>
           <mc:Fallback>
             <w:pict>
-              <v:shapetype w14:anchorId="36883C28" id="_x0000_t32" coordsize="21600,21600" o:spt="32" o:oned="t" path="m,l21600,21600e" filled="f">
+              <v:shapetype w14:anchorId="0343E6BB" id="_x0000_t32" coordsize="21600,21600" o:spt="32" o:oned="t" path="m,l21600,21600e" filled="f">
                 <v:path arrowok="t" fillok="f" o:connecttype="none"/>
                 <o:lock v:ext="edit" shapetype="t"/>
               </v:shapetype>
@@ -4618,7 +4840,7 @@
           </mc:Choice>
           <mc:Fallback>
             <w:pict>
-              <v:shape w14:anchorId="5F048BDD" id="Gerade Verbindung mit Pfeil 12" o:spid="_x0000_s1026" type="#_x0000_t32" style="position:absolute;margin-left:53.7pt;margin-top:20.15pt;width:0;height:22.2pt;z-index:251517952;visibility:visible;mso-wrap-style:square;mso-wrap-distance-left:9pt;mso-wrap-distance-top:0;mso-wrap-distance-right:9pt;mso-wrap-distance-bottom:0;mso-position-horizontal:absolute;mso-position-horizontal-relative:text;mso-position-vertical:absolute;mso-position-vertical-relative:text" o:gfxdata="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" strokecolor="black [3040]">
+              <v:shape w14:anchorId="7277D7DD" id="Gerade Verbindung mit Pfeil 12" o:spid="_x0000_s1026" type="#_x0000_t32" style="position:absolute;margin-left:53.7pt;margin-top:20.15pt;width:0;height:22.2pt;z-index:251517952;visibility:visible;mso-wrap-style:square;mso-wrap-distance-left:9pt;mso-wrap-distance-top:0;mso-wrap-distance-right:9pt;mso-wrap-distance-bottom:0;mso-position-horizontal:absolute;mso-position-horizontal-relative:text;mso-position-vertical:absolute;mso-position-vertical-relative:text" o:gfxdata="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" strokecolor="black [3040]">
                 <v:stroke endarrow="block"/>
               </v:shape>
             </w:pict>
@@ -4684,7 +4906,7 @@
           </mc:Choice>
           <mc:Fallback>
             <w:pict>
-              <v:shape w14:anchorId="2FC6B069" id="Gerade Verbindung mit Pfeil 61" o:spid="_x0000_s1026" type="#_x0000_t32" style="position:absolute;margin-left:402.5pt;margin-top:20.35pt;width:0;height:22.2pt;z-index:251729920;visibility:visible;mso-wrap-style:square;mso-wrap-distance-left:9pt;mso-wrap-distance-top:0;mso-wrap-distance-right:9pt;mso-wrap-distance-bottom:0;mso-position-horizontal:absolute;mso-position-horizontal-relative:text;mso-position-vertical:absolute;mso-position-vertical-relative:text" o:gfxdata="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" strokecolor="black [3040]">
+              <v:shape w14:anchorId="01491232" id="Gerade Verbindung mit Pfeil 61" o:spid="_x0000_s1026" type="#_x0000_t32" style="position:absolute;margin-left:402.5pt;margin-top:20.35pt;width:0;height:22.2pt;z-index:251729920;visibility:visible;mso-wrap-style:square;mso-wrap-distance-left:9pt;mso-wrap-distance-top:0;mso-wrap-distance-right:9pt;mso-wrap-distance-bottom:0;mso-position-horizontal:absolute;mso-position-horizontal-relative:text;mso-position-vertical:absolute;mso-position-vertical-relative:text" o:gfxdata="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" strokecolor="black [3040]">
                 <v:stroke endarrow="block"/>
               </v:shape>
             </w:pict>
@@ -4750,7 +4972,7 @@
           </mc:Choice>
           <mc:Fallback>
             <w:pict>
-              <v:shape w14:anchorId="4467DC2B" id="Gerade Verbindung mit Pfeil 31" o:spid="_x0000_s1026" type="#_x0000_t32" style="position:absolute;margin-left:328.35pt;margin-top:20.85pt;width:0;height:22.2pt;z-index:251640832;visibility:visible;mso-wrap-style:square;mso-wrap-distance-left:9pt;mso-wrap-distance-top:0;mso-wrap-distance-right:9pt;mso-wrap-distance-bottom:0;mso-position-horizontal:absolute;mso-position-horizontal-relative:text;mso-position-vertical:absolute;mso-position-vertical-relative:text" o:gfxdata="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" strokecolor="black [3040]">
+              <v:shape w14:anchorId="465701B0" id="Gerade Verbindung mit Pfeil 31" o:spid="_x0000_s1026" type="#_x0000_t32" style="position:absolute;margin-left:328.35pt;margin-top:20.85pt;width:0;height:22.2pt;z-index:251640832;visibility:visible;mso-wrap-style:square;mso-wrap-distance-left:9pt;mso-wrap-distance-top:0;mso-wrap-distance-right:9pt;mso-wrap-distance-bottom:0;mso-position-horizontal:absolute;mso-position-horizontal-relative:text;mso-position-vertical:absolute;mso-position-vertical-relative:text" o:gfxdata="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" strokecolor="black [3040]">
                 <v:stroke endarrow="block"/>
               </v:shape>
             </w:pict>
@@ -4816,7 +5038,7 @@
           </mc:Choice>
           <mc:Fallback>
             <w:pict>
-              <v:shape w14:anchorId="7D34D66F" id="Gerade Verbindung mit Pfeil 20" o:spid="_x0000_s1026" type="#_x0000_t32" style="position:absolute;margin-left:182.55pt;margin-top:20pt;width:0;height:22.2pt;z-index:251571200;visibility:visible;mso-wrap-style:square;mso-wrap-distance-left:9pt;mso-wrap-distance-top:0;mso-wrap-distance-right:9pt;mso-wrap-distance-bottom:0;mso-position-horizontal:absolute;mso-position-horizontal-relative:text;mso-position-vertical:absolute;mso-position-vertical-relative:text" o:gfxdata="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" strokecolor="black [3040]">
+              <v:shape w14:anchorId="100757CE" id="Gerade Verbindung mit Pfeil 20" o:spid="_x0000_s1026" type="#_x0000_t32" style="position:absolute;margin-left:182.55pt;margin-top:20pt;width:0;height:22.2pt;z-index:251571200;visibility:visible;mso-wrap-style:square;mso-wrap-distance-left:9pt;mso-wrap-distance-top:0;mso-wrap-distance-right:9pt;mso-wrap-distance-bottom:0;mso-position-horizontal:absolute;mso-position-horizontal-relative:text;mso-position-vertical:absolute;mso-position-vertical-relative:text" o:gfxdata="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" strokecolor="black [3040]">
                 <v:stroke endarrow="block"/>
               </v:shape>
             </w:pict>
@@ -4882,7 +5104,7 @@
           </mc:Choice>
           <mc:Fallback>
             <w:pict>
-              <v:shape w14:anchorId="4483BE66" id="Gerade Verbindung mit Pfeil 27" o:spid="_x0000_s1026" type="#_x0000_t32" style="position:absolute;margin-left:254.4pt;margin-top:20.5pt;width:0;height:22.2pt;z-index:251610112;visibility:visible;mso-wrap-style:square;mso-wrap-distance-left:9pt;mso-wrap-distance-top:0;mso-wrap-distance-right:9pt;mso-wrap-distance-bottom:0;mso-position-horizontal:absolute;mso-position-horizontal-relative:text;mso-position-vertical:absolute;mso-position-vertical-relative:text" o:gfxdata="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" strokecolor="black [3040]">
+              <v:shape w14:anchorId="0796DEC0" id="Gerade Verbindung mit Pfeil 27" o:spid="_x0000_s1026" type="#_x0000_t32" style="position:absolute;margin-left:254.4pt;margin-top:20.5pt;width:0;height:22.2pt;z-index:251610112;visibility:visible;mso-wrap-style:square;mso-wrap-distance-left:9pt;mso-wrap-distance-top:0;mso-wrap-distance-right:9pt;mso-wrap-distance-bottom:0;mso-position-horizontal:absolute;mso-position-horizontal-relative:text;mso-position-vertical:absolute;mso-position-vertical-relative:text" o:gfxdata="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" strokecolor="black [3040]">
                 <v:stroke endarrow="block"/>
               </v:shape>
             </w:pict>
@@ -4948,7 +5170,7 @@
           </mc:Choice>
           <mc:Fallback>
             <w:pict>
-              <v:shape w14:anchorId="3FD1C22B" id="Gerade Verbindung mit Pfeil 16" o:spid="_x0000_s1026" type="#_x0000_t32" style="position:absolute;margin-left:109.65pt;margin-top:19.9pt;width:0;height:22.2pt;z-index:251548672;visibility:visible;mso-wrap-style:square;mso-wrap-distance-left:9pt;mso-wrap-distance-top:0;mso-wrap-distance-right:9pt;mso-wrap-distance-bottom:0;mso-position-horizontal:absolute;mso-position-horizontal-relative:text;mso-position-vertical:absolute;mso-position-vertical-relative:text" o:gfxdata="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" strokecolor="black [3040]">
+              <v:shape w14:anchorId="2DAE3320" id="Gerade Verbindung mit Pfeil 16" o:spid="_x0000_s1026" type="#_x0000_t32" style="position:absolute;margin-left:109.65pt;margin-top:19.9pt;width:0;height:22.2pt;z-index:251548672;visibility:visible;mso-wrap-style:square;mso-wrap-distance-left:9pt;mso-wrap-distance-top:0;mso-wrap-distance-right:9pt;mso-wrap-distance-bottom:0;mso-position-horizontal:absolute;mso-position-horizontal-relative:text;mso-position-vertical:absolute;mso-position-vertical-relative:text" o:gfxdata="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" strokecolor="black [3040]">
                 <v:stroke endarrow="block"/>
               </v:shape>
             </w:pict>
@@ -5032,7 +5254,7 @@
           </mc:Choice>
           <mc:Fallback>
             <w:pict>
-              <v:shapetype w14:anchorId="74067B99" id="_x0000_t13" coordsize="21600,21600" o:spt="13" adj="16200,5400" path="m@0,l@0@1,0@1,0@2@0@2@0,21600,21600,10800xe">
+              <v:shapetype w14:anchorId="69D408AA" id="_x0000_t13" coordsize="21600,21600" o:spt="13" adj="16200,5400" path="m@0,l@0@1,0@1,0@2@0@2@0,21600,21600,10800xe">
                 <v:stroke joinstyle="miter"/>
                 <v:formulas>
                   <v:f eqn="val #0"/>
@@ -5114,7 +5336,7 @@
           </mc:Choice>
           <mc:Fallback>
             <w:pict>
-              <v:shape w14:anchorId="3FB2463E" id="Gerade Verbindung mit Pfeil 34" o:spid="_x0000_s1026" type="#_x0000_t32" style="position:absolute;margin-left:370.15pt;margin-top:22.65pt;width:0;height:21.6pt;flip:y;z-index:251656192;visibility:visible;mso-wrap-style:square;mso-wrap-distance-left:9pt;mso-wrap-distance-top:0;mso-wrap-distance-right:9pt;mso-wrap-distance-bottom:0;mso-position-horizontal:absolute;mso-position-horizontal-relative:text;mso-position-vertical:absolute;mso-position-vertical-relative:text" o:gfxdata="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" strokecolor="black [3040]">
+              <v:shape w14:anchorId="0CAC731E" id="Gerade Verbindung mit Pfeil 34" o:spid="_x0000_s1026" type="#_x0000_t32" style="position:absolute;margin-left:370.15pt;margin-top:22.65pt;width:0;height:21.6pt;flip:y;z-index:251656192;visibility:visible;mso-wrap-style:square;mso-wrap-distance-left:9pt;mso-wrap-distance-top:0;mso-wrap-distance-right:9pt;mso-wrap-distance-bottom:0;mso-position-horizontal:absolute;mso-position-horizontal-relative:text;mso-position-vertical:absolute;mso-position-vertical-relative:text" o:gfxdata="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" strokecolor="black [3040]">
                 <v:stroke endarrow="block"/>
               </v:shape>
             </w:pict>
@@ -5180,7 +5402,7 @@
           </mc:Choice>
           <mc:Fallback>
             <w:pict>
-              <v:shape w14:anchorId="76D8F6FF" id="Gerade Verbindung mit Pfeil 29" o:spid="_x0000_s1026" type="#_x0000_t32" style="position:absolute;margin-left:288.5pt;margin-top:22pt;width:0;height:21.6pt;flip:y;z-index:251625472;visibility:visible;mso-wrap-style:square;mso-wrap-distance-left:9pt;mso-wrap-distance-top:0;mso-wrap-distance-right:9pt;mso-wrap-distance-bottom:0;mso-position-horizontal:absolute;mso-position-horizontal-relative:text;mso-position-vertical:absolute;mso-position-vertical-relative:text" o:gfxdata="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" strokecolor="black [3040]">
+              <v:shape w14:anchorId="573D5BE1" id="Gerade Verbindung mit Pfeil 29" o:spid="_x0000_s1026" type="#_x0000_t32" style="position:absolute;margin-left:288.5pt;margin-top:22pt;width:0;height:21.6pt;flip:y;z-index:251625472;visibility:visible;mso-wrap-style:square;mso-wrap-distance-left:9pt;mso-wrap-distance-top:0;mso-wrap-distance-right:9pt;mso-wrap-distance-bottom:0;mso-position-horizontal:absolute;mso-position-horizontal-relative:text;mso-position-vertical:absolute;mso-position-vertical-relative:text" o:gfxdata="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" strokecolor="black [3040]">
                 <v:stroke endarrow="block"/>
               </v:shape>
             </w:pict>
@@ -5246,7 +5468,7 @@
           </mc:Choice>
           <mc:Fallback>
             <w:pict>
-              <v:shape w14:anchorId="071DD625" id="Gerade Verbindung mit Pfeil 18" o:spid="_x0000_s1026" type="#_x0000_t32" style="position:absolute;margin-left:142.65pt;margin-top:22.65pt;width:0;height:21.6pt;flip:y;z-index:251564032;visibility:visible;mso-wrap-style:square;mso-wrap-distance-left:9pt;mso-wrap-distance-top:0;mso-wrap-distance-right:9pt;mso-wrap-distance-bottom:0;mso-position-horizontal:absolute;mso-position-horizontal-relative:text;mso-position-vertical:absolute;mso-position-vertical-relative:text" o:gfxdata="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" strokecolor="black [3040]">
+              <v:shape w14:anchorId="00C363F8" id="Gerade Verbindung mit Pfeil 18" o:spid="_x0000_s1026" type="#_x0000_t32" style="position:absolute;margin-left:142.65pt;margin-top:22.65pt;width:0;height:21.6pt;flip:y;z-index:251564032;visibility:visible;mso-wrap-style:square;mso-wrap-distance-left:9pt;mso-wrap-distance-top:0;mso-wrap-distance-right:9pt;mso-wrap-distance-bottom:0;mso-position-horizontal:absolute;mso-position-horizontal-relative:text;mso-position-vertical:absolute;mso-position-vertical-relative:text" o:gfxdata="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" strokecolor="black [3040]">
                 <v:stroke endarrow="block"/>
               </v:shape>
             </w:pict>
@@ -5312,7 +5534,7 @@
           </mc:Choice>
           <mc:Fallback>
             <w:pict>
-              <v:shape w14:anchorId="2983CBA0" id="Gerade Verbindung mit Pfeil 25" o:spid="_x0000_s1026" type="#_x0000_t32" style="position:absolute;margin-left:219.8pt;margin-top:21.9pt;width:0;height:21.6pt;flip:y;z-index:251596800;visibility:visible;mso-wrap-style:square;mso-wrap-distance-left:9pt;mso-wrap-distance-top:0;mso-wrap-distance-right:9pt;mso-wrap-distance-bottom:0;mso-position-horizontal:absolute;mso-position-horizontal-relative:text;mso-position-vertical:absolute;mso-position-vertical-relative:text" o:gfxdata="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" strokecolor="black [3040]">
+              <v:shape w14:anchorId="5714EE9B" id="Gerade Verbindung mit Pfeil 25" o:spid="_x0000_s1026" type="#_x0000_t32" style="position:absolute;margin-left:219.8pt;margin-top:21.9pt;width:0;height:21.6pt;flip:y;z-index:251596800;visibility:visible;mso-wrap-style:square;mso-wrap-distance-left:9pt;mso-wrap-distance-top:0;mso-wrap-distance-right:9pt;mso-wrap-distance-bottom:0;mso-position-horizontal:absolute;mso-position-horizontal-relative:text;mso-position-vertical:absolute;mso-position-vertical-relative:text" o:gfxdata="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" strokecolor="black [3040]">
                 <v:stroke endarrow="block"/>
               </v:shape>
             </w:pict>
@@ -5378,7 +5600,7 @@
           </mc:Choice>
           <mc:Fallback>
             <w:pict>
-              <v:shape w14:anchorId="7AC27C4E" id="Gerade Verbindung mit Pfeil 14" o:spid="_x0000_s1026" type="#_x0000_t32" style="position:absolute;margin-left:74.15pt;margin-top:22.1pt;width:0;height:21.6pt;flip:y;z-index:251535360;visibility:visible;mso-wrap-style:square;mso-wrap-distance-left:9pt;mso-wrap-distance-top:0;mso-wrap-distance-right:9pt;mso-wrap-distance-bottom:0;mso-position-horizontal:absolute;mso-position-horizontal-relative:text;mso-position-vertical:absolute;mso-position-vertical-relative:text" o:gfxdata="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" strokecolor="black [3040]">
+              <v:shape w14:anchorId="0F0421AF" id="Gerade Verbindung mit Pfeil 14" o:spid="_x0000_s1026" type="#_x0000_t32" style="position:absolute;margin-left:74.15pt;margin-top:22.1pt;width:0;height:21.6pt;flip:y;z-index:251535360;visibility:visible;mso-wrap-style:square;mso-wrap-distance-left:9pt;mso-wrap-distance-top:0;mso-wrap-distance-right:9pt;mso-wrap-distance-bottom:0;mso-position-horizontal:absolute;mso-position-horizontal-relative:text;mso-position-vertical:absolute;mso-position-vertical-relative:text" o:gfxdata="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" strokecolor="black [3040]">
                 <v:stroke endarrow="block"/>
               </v:shape>
             </w:pict>
@@ -5444,7 +5666,7 @@
           </mc:Choice>
           <mc:Fallback>
             <w:pict>
-              <v:shape w14:anchorId="6DFF8773" id="Gerade Verbindung mit Pfeil 10" o:spid="_x0000_s1026" type="#_x0000_t32" style="position:absolute;margin-left:18.35pt;margin-top:21.3pt;width:0;height:21.6pt;flip:y;z-index:251504640;visibility:visible;mso-wrap-style:square;mso-wrap-distance-left:9pt;mso-wrap-distance-top:0;mso-wrap-distance-right:9pt;mso-wrap-distance-bottom:0;mso-position-horizontal:absolute;mso-position-horizontal-relative:text;mso-position-vertical:absolute;mso-position-vertical-relative:text" o:gfxdata="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" strokecolor="black [3040]">
+              <v:shape w14:anchorId="14E9FAFD" id="Gerade Verbindung mit Pfeil 10" o:spid="_x0000_s1026" type="#_x0000_t32" style="position:absolute;margin-left:18.35pt;margin-top:21.3pt;width:0;height:21.6pt;flip:y;z-index:251504640;visibility:visible;mso-wrap-style:square;mso-wrap-distance-left:9pt;mso-wrap-distance-top:0;mso-wrap-distance-right:9pt;mso-wrap-distance-bottom:0;mso-position-horizontal:absolute;mso-position-horizontal-relative:text;mso-position-vertical:absolute;mso-position-vertical-relative:text" o:gfxdata="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" strokecolor="black [3040]">
                 <v:stroke endarrow="block"/>
               </v:shape>
             </w:pict>
@@ -6301,22 +6523,44 @@
                                 <w:noProof/>
                               </w:rPr>
                             </w:pPr>
-                            <w:bookmarkStart w:id="23" w:name="_Toc536192303"/>
+                            <w:bookmarkStart w:id="24" w:name="_Toc536192303"/>
                             <w:r>
                               <w:t xml:space="preserve">Abbildung </w:t>
                             </w:r>
-                            <w:fldSimple w:instr=" SEQ Abbildung \* ARABIC ">
-                              <w:r>
-                                <w:rPr>
-                                  <w:noProof/>
-                                </w:rPr>
-                                <w:t>4</w:t>
-                              </w:r>
-                            </w:fldSimple>
+                            <w:r>
+                              <w:rPr>
+                                <w:noProof/>
+                              </w:rPr>
+                              <w:fldChar w:fldCharType="begin"/>
+                            </w:r>
+                            <w:r>
+                              <w:rPr>
+                                <w:noProof/>
+                              </w:rPr>
+                              <w:instrText xml:space="preserve"> SEQ Abbildung \* ARABIC </w:instrText>
+                            </w:r>
+                            <w:r>
+                              <w:rPr>
+                                <w:noProof/>
+                              </w:rPr>
+                              <w:fldChar w:fldCharType="separate"/>
+                            </w:r>
+                            <w:r>
+                              <w:rPr>
+                                <w:noProof/>
+                              </w:rPr>
+                              <w:t>4</w:t>
+                            </w:r>
+                            <w:r>
+                              <w:rPr>
+                                <w:noProof/>
+                              </w:rPr>
+                              <w:fldChar w:fldCharType="end"/>
+                            </w:r>
                             <w:r>
                               <w:t>: Ausbreitung der Pest in den Jahren 1346 - 1350</w:t>
                             </w:r>
-                            <w:bookmarkEnd w:id="23"/>
+                            <w:bookmarkEnd w:id="24"/>
                           </w:p>
                         </w:txbxContent>
                       </wps:txbx>
@@ -6350,22 +6594,44 @@
                           <w:noProof/>
                         </w:rPr>
                       </w:pPr>
-                      <w:bookmarkStart w:id="24" w:name="_Toc536192303"/>
+                      <w:bookmarkStart w:id="25" w:name="_Toc536192303"/>
                       <w:r>
                         <w:t xml:space="preserve">Abbildung </w:t>
                       </w:r>
-                      <w:fldSimple w:instr=" SEQ Abbildung \* ARABIC ">
-                        <w:r>
-                          <w:rPr>
-                            <w:noProof/>
-                          </w:rPr>
-                          <w:t>4</w:t>
-                        </w:r>
-                      </w:fldSimple>
+                      <w:r>
+                        <w:rPr>
+                          <w:noProof/>
+                        </w:rPr>
+                        <w:fldChar w:fldCharType="begin"/>
+                      </w:r>
+                      <w:r>
+                        <w:rPr>
+                          <w:noProof/>
+                        </w:rPr>
+                        <w:instrText xml:space="preserve"> SEQ Abbildung \* ARABIC </w:instrText>
+                      </w:r>
+                      <w:r>
+                        <w:rPr>
+                          <w:noProof/>
+                        </w:rPr>
+                        <w:fldChar w:fldCharType="separate"/>
+                      </w:r>
+                      <w:r>
+                        <w:rPr>
+                          <w:noProof/>
+                        </w:rPr>
+                        <w:t>4</w:t>
+                      </w:r>
+                      <w:r>
+                        <w:rPr>
+                          <w:noProof/>
+                        </w:rPr>
+                        <w:fldChar w:fldCharType="end"/>
+                      </w:r>
                       <w:r>
                         <w:t>: Ausbreitung der Pest in den Jahren 1346 - 1350</w:t>
                       </w:r>
-                      <w:bookmarkEnd w:id="24"/>
+                      <w:bookmarkEnd w:id="25"/>
                     </w:p>
                   </w:txbxContent>
                 </v:textbox>
@@ -6452,7 +6718,7 @@
           </mc:Choice>
           <mc:Fallback>
             <w:pict>
-              <v:rect w14:anchorId="45554AAB" id="Rechteck 65" o:spid="_x0000_s1026" style="position:absolute;margin-left:-21.9pt;margin-top:6.3pt;width:468pt;height:192.75pt;z-index:-251481088;visibility:visible;mso-wrap-style:square;mso-width-percent:0;mso-height-percent:0;mso-wrap-distance-left:9pt;mso-wrap-distance-top:0;mso-wrap-distance-right:9pt;mso-wrap-distance-bottom:0;mso-position-horizontal:absolute;mso-position-horizontal-relative:text;mso-position-vertical:absolute;mso-position-vertical-relative:text;mso-width-percent:0;mso-height-percent:0;mso-width-relative:margin;mso-height-relative:margin;v-text-anchor:middle" o:gfxdata="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" fillcolor="white [3201]" strokecolor="black [3200]" strokeweight="2pt"/>
+              <v:rect w14:anchorId="354AB730" id="Rechteck 65" o:spid="_x0000_s1026" style="position:absolute;margin-left:-21.9pt;margin-top:6.3pt;width:468pt;height:192.75pt;z-index:-251481088;visibility:visible;mso-wrap-style:square;mso-width-percent:0;mso-height-percent:0;mso-wrap-distance-left:9pt;mso-wrap-distance-top:0;mso-wrap-distance-right:9pt;mso-wrap-distance-bottom:0;mso-position-horizontal:absolute;mso-position-horizontal-relative:text;mso-position-vertical:absolute;mso-position-vertical-relative:text;mso-width-percent:0;mso-height-percent:0;mso-width-relative:margin;mso-height-relative:margin;v-text-anchor:middle" o:gfxdata="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" fillcolor="white [3201]" strokecolor="black [3200]" strokeweight="2pt"/>
             </w:pict>
           </mc:Fallback>
         </mc:AlternateContent>
@@ -6523,7 +6789,21 @@
                               <w:rPr>
                                 <w:sz w:val="16"/>
                               </w:rPr>
-                              <w:t>Spanien (Almeira), Südfrankreich (Avignon), Pisa, Venedig</w:t>
+                              <w:t>Spanien (</w:t>
+                            </w:r>
+                            <w:proofErr w:type="spellStart"/>
+                            <w:r>
+                              <w:rPr>
+                                <w:sz w:val="16"/>
+                              </w:rPr>
+                              <w:t>Almeira</w:t>
+                            </w:r>
+                            <w:proofErr w:type="spellEnd"/>
+                            <w:r>
+                              <w:rPr>
+                                <w:sz w:val="16"/>
+                              </w:rPr>
+                              <w:t>), Südfrankreich (Avignon), Pisa, Venedig</w:t>
                             </w:r>
                           </w:p>
                         </w:txbxContent>
@@ -6576,7 +6856,21 @@
                         <w:rPr>
                           <w:sz w:val="16"/>
                         </w:rPr>
-                        <w:t>Spanien (Almeira), Südfrankreich (Avignon), Pisa, Venedig</w:t>
+                        <w:t>Spanien (</w:t>
+                      </w:r>
+                      <w:proofErr w:type="spellStart"/>
+                      <w:r>
+                        <w:rPr>
+                          <w:sz w:val="16"/>
+                        </w:rPr>
+                        <w:t>Almeira</w:t>
+                      </w:r>
+                      <w:proofErr w:type="spellEnd"/>
+                      <w:r>
+                        <w:rPr>
+                          <w:sz w:val="16"/>
+                        </w:rPr>
+                        <w:t>), Südfrankreich (Avignon), Pisa, Venedig</w:t>
                       </w:r>
                     </w:p>
                   </w:txbxContent>
@@ -7150,7 +7444,7 @@
           </mc:Choice>
           <mc:Fallback>
             <w:pict>
-              <v:shape w14:anchorId="59F72048" id="Gerade Verbindung mit Pfeil 41" o:spid="_x0000_s1026" type="#_x0000_t32" style="position:absolute;margin-left:92.65pt;margin-top:5.4pt;width:0;height:22.2pt;z-index:251779072;visibility:visible;mso-wrap-style:square;mso-width-percent:0;mso-height-percent:0;mso-wrap-distance-left:9pt;mso-wrap-distance-top:0;mso-wrap-distance-right:9pt;mso-wrap-distance-bottom:0;mso-position-horizontal:absolute;mso-position-horizontal-relative:text;mso-position-vertical:absolute;mso-position-vertical-relative:text;mso-width-percent:0;mso-height-percent:0;mso-width-relative:margin;mso-height-relative:margin" o:gfxdata="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" strokecolor="black [3040]">
+              <v:shape w14:anchorId="7E213C8D" id="Gerade Verbindung mit Pfeil 41" o:spid="_x0000_s1026" type="#_x0000_t32" style="position:absolute;margin-left:92.65pt;margin-top:5.4pt;width:0;height:22.2pt;z-index:251779072;visibility:visible;mso-wrap-style:square;mso-width-percent:0;mso-height-percent:0;mso-wrap-distance-left:9pt;mso-wrap-distance-top:0;mso-wrap-distance-right:9pt;mso-wrap-distance-bottom:0;mso-position-horizontal:absolute;mso-position-horizontal-relative:text;mso-position-vertical:absolute;mso-position-vertical-relative:text;mso-width-percent:0;mso-height-percent:0;mso-width-relative:margin;mso-height-relative:margin" o:gfxdata="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" strokecolor="black [3040]">
                 <v:stroke endarrow="block"/>
               </v:shape>
             </w:pict>
@@ -7222,7 +7516,7 @@
           </mc:Choice>
           <mc:Fallback>
             <w:pict>
-              <v:shape w14:anchorId="08A7C248" id="Gerade Verbindung mit Pfeil 46" o:spid="_x0000_s1026" type="#_x0000_t32" style="position:absolute;margin-left:172.45pt;margin-top:4.3pt;width:0;height:22.2pt;z-index:251794432;visibility:visible;mso-wrap-style:square;mso-width-percent:0;mso-height-percent:0;mso-wrap-distance-left:9pt;mso-wrap-distance-top:0;mso-wrap-distance-right:9pt;mso-wrap-distance-bottom:0;mso-position-horizontal:absolute;mso-position-horizontal-relative:text;mso-position-vertical:absolute;mso-position-vertical-relative:text;mso-width-percent:0;mso-height-percent:0;mso-width-relative:margin;mso-height-relative:margin" o:gfxdata="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" strokecolor="black [3040]">
+              <v:shape w14:anchorId="44C80767" id="Gerade Verbindung mit Pfeil 46" o:spid="_x0000_s1026" type="#_x0000_t32" style="position:absolute;margin-left:172.45pt;margin-top:4.3pt;width:0;height:22.2pt;z-index:251794432;visibility:visible;mso-wrap-style:square;mso-width-percent:0;mso-height-percent:0;mso-wrap-distance-left:9pt;mso-wrap-distance-top:0;mso-wrap-distance-right:9pt;mso-wrap-distance-bottom:0;mso-position-horizontal:absolute;mso-position-horizontal-relative:text;mso-position-vertical:absolute;mso-position-vertical-relative:text;mso-width-percent:0;mso-height-percent:0;mso-width-relative:margin;mso-height-relative:margin" o:gfxdata="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" strokecolor="black [3040]">
                 <v:stroke endarrow="block"/>
               </v:shape>
             </w:pict>
@@ -7294,7 +7588,7 @@
           </mc:Choice>
           <mc:Fallback>
             <w:pict>
-              <v:shape w14:anchorId="303CD953" id="Gerade Verbindung mit Pfeil 51" o:spid="_x0000_s1026" type="#_x0000_t32" style="position:absolute;margin-left:258.85pt;margin-top:3.55pt;width:0;height:22.2pt;z-index:251809792;visibility:visible;mso-wrap-style:square;mso-width-percent:0;mso-height-percent:0;mso-wrap-distance-left:9pt;mso-wrap-distance-top:0;mso-wrap-distance-right:9pt;mso-wrap-distance-bottom:0;mso-position-horizontal:absolute;mso-position-horizontal-relative:text;mso-position-vertical:absolute;mso-position-vertical-relative:text;mso-width-percent:0;mso-height-percent:0;mso-width-relative:margin;mso-height-relative:margin" o:gfxdata="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" strokecolor="black [3040]">
+              <v:shape w14:anchorId="0D109298" id="Gerade Verbindung mit Pfeil 51" o:spid="_x0000_s1026" type="#_x0000_t32" style="position:absolute;margin-left:258.85pt;margin-top:3.55pt;width:0;height:22.2pt;z-index:251809792;visibility:visible;mso-wrap-style:square;mso-width-percent:0;mso-height-percent:0;mso-wrap-distance-left:9pt;mso-wrap-distance-top:0;mso-wrap-distance-right:9pt;mso-wrap-distance-bottom:0;mso-position-horizontal:absolute;mso-position-horizontal-relative:text;mso-position-vertical:absolute;mso-position-vertical-relative:text;mso-width-percent:0;mso-height-percent:0;mso-width-relative:margin;mso-height-relative:margin" o:gfxdata="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" strokecolor="black [3040]">
                 <v:stroke endarrow="block"/>
               </v:shape>
             </w:pict>
@@ -7366,7 +7660,7 @@
           </mc:Choice>
           <mc:Fallback>
             <w:pict>
-              <v:shape w14:anchorId="040CCD84" id="Gerade Verbindung mit Pfeil 55" o:spid="_x0000_s1026" type="#_x0000_t32" style="position:absolute;margin-left:345pt;margin-top:6.4pt;width:0;height:22.2pt;z-index:251820032;visibility:visible;mso-wrap-style:square;mso-width-percent:0;mso-height-percent:0;mso-wrap-distance-left:9pt;mso-wrap-distance-top:0;mso-wrap-distance-right:9pt;mso-wrap-distance-bottom:0;mso-position-horizontal:absolute;mso-position-horizontal-relative:text;mso-position-vertical:absolute;mso-position-vertical-relative:text;mso-width-percent:0;mso-height-percent:0;mso-width-relative:margin;mso-height-relative:margin" o:gfxdata="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" strokecolor="black [3040]">
+              <v:shape w14:anchorId="5E28E8A3" id="Gerade Verbindung mit Pfeil 55" o:spid="_x0000_s1026" type="#_x0000_t32" style="position:absolute;margin-left:345pt;margin-top:6.4pt;width:0;height:22.2pt;z-index:251820032;visibility:visible;mso-wrap-style:square;mso-width-percent:0;mso-height-percent:0;mso-wrap-distance-left:9pt;mso-wrap-distance-top:0;mso-wrap-distance-right:9pt;mso-wrap-distance-bottom:0;mso-position-horizontal:absolute;mso-position-horizontal-relative:text;mso-position-vertical:absolute;mso-position-vertical-relative:text;mso-width-percent:0;mso-height-percent:0;mso-width-relative:margin;mso-height-relative:margin" o:gfxdata="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" strokecolor="black [3040]">
                 <v:stroke endarrow="block"/>
               </v:shape>
             </w:pict>
@@ -7438,7 +7732,7 @@
           </mc:Choice>
           <mc:Fallback>
             <w:pict>
-              <v:shape w14:anchorId="3961C150" id="Gerade Verbindung mit Pfeil 37" o:spid="_x0000_s1026" type="#_x0000_t32" style="position:absolute;margin-left:1.2pt;margin-top:3.65pt;width:0;height:22.2pt;z-index:251763712;visibility:visible;mso-wrap-style:square;mso-width-percent:0;mso-height-percent:0;mso-wrap-distance-left:9pt;mso-wrap-distance-top:0;mso-wrap-distance-right:9pt;mso-wrap-distance-bottom:0;mso-position-horizontal:absolute;mso-position-horizontal-relative:text;mso-position-vertical:absolute;mso-position-vertical-relative:text;mso-width-percent:0;mso-height-percent:0;mso-width-relative:margin;mso-height-relative:margin" o:gfxdata="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" strokecolor="black [3040]">
+              <v:shape w14:anchorId="6995DE07" id="Gerade Verbindung mit Pfeil 37" o:spid="_x0000_s1026" type="#_x0000_t32" style="position:absolute;margin-left:1.2pt;margin-top:3.65pt;width:0;height:22.2pt;z-index:251763712;visibility:visible;mso-wrap-style:square;mso-width-percent:0;mso-height-percent:0;mso-wrap-distance-left:9pt;mso-wrap-distance-top:0;mso-wrap-distance-right:9pt;mso-wrap-distance-bottom:0;mso-position-horizontal:absolute;mso-position-horizontal-relative:text;mso-position-vertical:absolute;mso-position-vertical-relative:text;mso-width-percent:0;mso-height-percent:0;mso-width-relative:margin;mso-height-relative:margin" o:gfxdata="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" strokecolor="black [3040]">
                 <v:stroke endarrow="block"/>
               </v:shape>
             </w:pict>
@@ -7520,7 +7814,7 @@
           </mc:Choice>
           <mc:Fallback>
             <w:pict>
-              <v:shape w14:anchorId="14D81D34" id="Pfeil: nach rechts 36" o:spid="_x0000_s1026" type="#_x0000_t13" style="position:absolute;margin-left:0;margin-top:15.05pt;width:439.8pt;height:48pt;z-index:251758592;visibility:visible;mso-wrap-style:square;mso-wrap-distance-left:9pt;mso-wrap-distance-top:0;mso-wrap-distance-right:9pt;mso-wrap-distance-bottom:0;mso-position-horizontal:absolute;mso-position-horizontal-relative:text;mso-position-vertical:absolute;mso-position-vertical-relative:text;v-text-anchor:middle" o:gfxdata="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" adj="20421" fillcolor="#d8d8d8 [2732]" strokecolor="#d8d8d8 [2732]" strokeweight="2pt"/>
+              <v:shape w14:anchorId="055D337C" id="Pfeil: nach rechts 36" o:spid="_x0000_s1026" type="#_x0000_t13" style="position:absolute;margin-left:0;margin-top:15.05pt;width:439.8pt;height:48pt;z-index:251758592;visibility:visible;mso-wrap-style:square;mso-wrap-distance-left:9pt;mso-wrap-distance-top:0;mso-wrap-distance-right:9pt;mso-wrap-distance-bottom:0;mso-position-horizontal:absolute;mso-position-horizontal-relative:text;mso-position-vertical:absolute;mso-position-vertical-relative:text;v-text-anchor:middle" o:gfxdata="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" adj="20421" fillcolor="#d8d8d8 [2732]" strokecolor="#d8d8d8 [2732]" strokeweight="2pt"/>
             </w:pict>
           </mc:Fallback>
         </mc:AlternateContent>
@@ -7587,7 +7881,7 @@
           </mc:Choice>
           <mc:Fallback>
             <w:pict>
-              <v:shape w14:anchorId="1672AC0C" id="Gerade Verbindung mit Pfeil 39" o:spid="_x0000_s1026" type="#_x0000_t32" style="position:absolute;margin-left:46.85pt;margin-top:4.25pt;width:0;height:21.6pt;flip:y;z-index:251773952;visibility:visible;mso-wrap-style:square;mso-wrap-distance-left:9pt;mso-wrap-distance-top:0;mso-wrap-distance-right:9pt;mso-wrap-distance-bottom:0;mso-position-horizontal:absolute;mso-position-horizontal-relative:text;mso-position-vertical:absolute;mso-position-vertical-relative:text" o:gfxdata="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" strokecolor="black [3040]">
+              <v:shape w14:anchorId="3A30B778" id="Gerade Verbindung mit Pfeil 39" o:spid="_x0000_s1026" type="#_x0000_t32" style="position:absolute;margin-left:46.85pt;margin-top:4.25pt;width:0;height:21.6pt;flip:y;z-index:251773952;visibility:visible;mso-wrap-style:square;mso-wrap-distance-left:9pt;mso-wrap-distance-top:0;mso-wrap-distance-right:9pt;mso-wrap-distance-bottom:0;mso-position-horizontal:absolute;mso-position-horizontal-relative:text;mso-position-vertical:absolute;mso-position-vertical-relative:text" o:gfxdata="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" strokecolor="black [3040]">
                 <v:stroke endarrow="block"/>
               </v:shape>
             </w:pict>
@@ -7659,7 +7953,7 @@
           </mc:Choice>
           <mc:Fallback>
             <w:pict>
-              <v:shape w14:anchorId="739E3FA1" id="Gerade Verbindung mit Pfeil 43" o:spid="_x0000_s1026" type="#_x0000_t32" style="position:absolute;margin-left:130.9pt;margin-top:5pt;width:0;height:21.6pt;flip:y;z-index:251789312;visibility:visible;mso-wrap-style:square;mso-width-percent:0;mso-height-percent:0;mso-wrap-distance-left:9pt;mso-wrap-distance-top:0;mso-wrap-distance-right:9pt;mso-wrap-distance-bottom:0;mso-position-horizontal:absolute;mso-position-horizontal-relative:text;mso-position-vertical:absolute;mso-position-vertical-relative:text;mso-width-percent:0;mso-height-percent:0;mso-width-relative:margin;mso-height-relative:margin" o:gfxdata="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" strokecolor="black [3040]">
+              <v:shape w14:anchorId="57B6838B" id="Gerade Verbindung mit Pfeil 43" o:spid="_x0000_s1026" type="#_x0000_t32" style="position:absolute;margin-left:130.9pt;margin-top:5pt;width:0;height:21.6pt;flip:y;z-index:251789312;visibility:visible;mso-wrap-style:square;mso-width-percent:0;mso-height-percent:0;mso-wrap-distance-left:9pt;mso-wrap-distance-top:0;mso-wrap-distance-right:9pt;mso-wrap-distance-bottom:0;mso-position-horizontal:absolute;mso-position-horizontal-relative:text;mso-position-vertical:absolute;mso-position-vertical-relative:text;mso-width-percent:0;mso-height-percent:0;mso-width-relative:margin;mso-height-relative:margin" o:gfxdata="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" strokecolor="black [3040]">
                 <v:stroke endarrow="block"/>
               </v:shape>
             </w:pict>
@@ -7725,7 +8019,7 @@
           </mc:Choice>
           <mc:Fallback>
             <w:pict>
-              <v:shape w14:anchorId="7AF471BD" id="Gerade Verbindung mit Pfeil 49" o:spid="_x0000_s1026" type="#_x0000_t32" style="position:absolute;margin-left:213.05pt;margin-top:5.95pt;width:0;height:21.6pt;flip:y;z-index:251804672;visibility:visible;mso-wrap-style:square;mso-wrap-distance-left:9pt;mso-wrap-distance-top:0;mso-wrap-distance-right:9pt;mso-wrap-distance-bottom:0;mso-position-horizontal:absolute;mso-position-horizontal-relative:text;mso-position-vertical:absolute;mso-position-vertical-relative:text" o:gfxdata="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" strokecolor="black [3040]">
+              <v:shape w14:anchorId="14A0EB04" id="Gerade Verbindung mit Pfeil 49" o:spid="_x0000_s1026" type="#_x0000_t32" style="position:absolute;margin-left:213.05pt;margin-top:5.95pt;width:0;height:21.6pt;flip:y;z-index:251804672;visibility:visible;mso-wrap-style:square;mso-wrap-distance-left:9pt;mso-wrap-distance-top:0;mso-wrap-distance-right:9pt;mso-wrap-distance-bottom:0;mso-position-horizontal:absolute;mso-position-horizontal-relative:text;mso-position-vertical:absolute;mso-position-vertical-relative:text" o:gfxdata="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" strokecolor="black [3040]">
                 <v:stroke endarrow="block"/>
               </v:shape>
             </w:pict>
@@ -7797,7 +8091,7 @@
           </mc:Choice>
           <mc:Fallback>
             <w:pict>
-              <v:shape w14:anchorId="14852C4B" id="Gerade Verbindung mit Pfeil 53" o:spid="_x0000_s1026" type="#_x0000_t32" style="position:absolute;margin-left:301.65pt;margin-top:5.8pt;width:0;height:21.6pt;flip:y;z-index:251814912;visibility:visible;mso-wrap-style:square;mso-width-percent:0;mso-height-percent:0;mso-wrap-distance-left:9pt;mso-wrap-distance-top:0;mso-wrap-distance-right:9pt;mso-wrap-distance-bottom:0;mso-position-horizontal:absolute;mso-position-horizontal-relative:text;mso-position-vertical:absolute;mso-position-vertical-relative:text;mso-width-percent:0;mso-height-percent:0;mso-width-relative:margin;mso-height-relative:margin" o:gfxdata="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" strokecolor="black [3040]">
+              <v:shape w14:anchorId="692FE799" id="Gerade Verbindung mit Pfeil 53" o:spid="_x0000_s1026" type="#_x0000_t32" style="position:absolute;margin-left:301.65pt;margin-top:5.8pt;width:0;height:21.6pt;flip:y;z-index:251814912;visibility:visible;mso-wrap-style:square;mso-width-percent:0;mso-height-percent:0;mso-wrap-distance-left:9pt;mso-wrap-distance-top:0;mso-wrap-distance-right:9pt;mso-wrap-distance-bottom:0;mso-position-horizontal:absolute;mso-position-horizontal-relative:text;mso-position-vertical:absolute;mso-position-vertical-relative:text;mso-width-percent:0;mso-height-percent:0;mso-width-relative:margin;mso-height-relative:margin" o:gfxdata="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" strokecolor="black [3040]">
                 <v:stroke endarrow="block"/>
               </v:shape>
             </w:pict>
@@ -7869,7 +8163,7 @@
           </mc:Choice>
           <mc:Fallback>
             <w:pict>
-              <v:shape w14:anchorId="148F7BA1" id="Gerade Verbindung mit Pfeil 57" o:spid="_x0000_s1026" type="#_x0000_t32" style="position:absolute;margin-left:393.4pt;margin-top:4.15pt;width:0;height:21.6pt;flip:y;z-index:251825152;visibility:visible;mso-wrap-style:square;mso-width-percent:0;mso-height-percent:0;mso-wrap-distance-left:9pt;mso-wrap-distance-top:0;mso-wrap-distance-right:9pt;mso-wrap-distance-bottom:0;mso-position-horizontal:absolute;mso-position-horizontal-relative:text;mso-position-vertical:absolute;mso-position-vertical-relative:text;mso-width-percent:0;mso-height-percent:0;mso-width-relative:margin;mso-height-relative:margin" o:gfxdata="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" strokecolor="black [3040]">
+              <v:shape w14:anchorId="0D4E2D81" id="Gerade Verbindung mit Pfeil 57" o:spid="_x0000_s1026" type="#_x0000_t32" style="position:absolute;margin-left:393.4pt;margin-top:4.15pt;width:0;height:21.6pt;flip:y;z-index:251825152;visibility:visible;mso-wrap-style:square;mso-width-percent:0;mso-height-percent:0;mso-wrap-distance-left:9pt;mso-wrap-distance-top:0;mso-wrap-distance-right:9pt;mso-wrap-distance-bottom:0;mso-position-horizontal:absolute;mso-position-horizontal-relative:text;mso-position-vertical:absolute;mso-position-vertical-relative:text;mso-width-percent:0;mso-height-percent:0;mso-width-relative:margin;mso-height-relative:margin" o:gfxdata="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" strokecolor="black [3040]">
                 <v:stroke endarrow="block"/>
               </v:shape>
             </w:pict>
@@ -8642,22 +8936,44 @@
                                 <w:noProof/>
                               </w:rPr>
                             </w:pPr>
-                            <w:bookmarkStart w:id="25" w:name="_Toc536192304"/>
+                            <w:bookmarkStart w:id="26" w:name="_Toc536192304"/>
                             <w:r>
                               <w:t xml:space="preserve">Abbildung </w:t>
                             </w:r>
-                            <w:fldSimple w:instr=" SEQ Abbildung \* ARABIC ">
-                              <w:r>
-                                <w:rPr>
-                                  <w:noProof/>
-                                </w:rPr>
-                                <w:t>5</w:t>
-                              </w:r>
-                            </w:fldSimple>
+                            <w:r>
+                              <w:rPr>
+                                <w:noProof/>
+                              </w:rPr>
+                              <w:fldChar w:fldCharType="begin"/>
+                            </w:r>
+                            <w:r>
+                              <w:rPr>
+                                <w:noProof/>
+                              </w:rPr>
+                              <w:instrText xml:space="preserve"> SEQ Abbildung \* ARABIC </w:instrText>
+                            </w:r>
+                            <w:r>
+                              <w:rPr>
+                                <w:noProof/>
+                              </w:rPr>
+                              <w:fldChar w:fldCharType="separate"/>
+                            </w:r>
+                            <w:r>
+                              <w:rPr>
+                                <w:noProof/>
+                              </w:rPr>
+                              <w:t>5</w:t>
+                            </w:r>
+                            <w:r>
+                              <w:rPr>
+                                <w:noProof/>
+                              </w:rPr>
+                              <w:fldChar w:fldCharType="end"/>
+                            </w:r>
                             <w:r>
                               <w:t>: Verbreitung der Pest im Jahr 1348</w:t>
                             </w:r>
-                            <w:bookmarkEnd w:id="25"/>
+                            <w:bookmarkEnd w:id="26"/>
                           </w:p>
                         </w:txbxContent>
                       </wps:txbx>
@@ -8691,22 +9007,44 @@
                           <w:noProof/>
                         </w:rPr>
                       </w:pPr>
-                      <w:bookmarkStart w:id="26" w:name="_Toc536192304"/>
+                      <w:bookmarkStart w:id="27" w:name="_Toc536192304"/>
                       <w:r>
                         <w:t xml:space="preserve">Abbildung </w:t>
                       </w:r>
-                      <w:fldSimple w:instr=" SEQ Abbildung \* ARABIC ">
-                        <w:r>
-                          <w:rPr>
-                            <w:noProof/>
-                          </w:rPr>
-                          <w:t>5</w:t>
-                        </w:r>
-                      </w:fldSimple>
+                      <w:r>
+                        <w:rPr>
+                          <w:noProof/>
+                        </w:rPr>
+                        <w:fldChar w:fldCharType="begin"/>
+                      </w:r>
+                      <w:r>
+                        <w:rPr>
+                          <w:noProof/>
+                        </w:rPr>
+                        <w:instrText xml:space="preserve"> SEQ Abbildung \* ARABIC </w:instrText>
+                      </w:r>
+                      <w:r>
+                        <w:rPr>
+                          <w:noProof/>
+                        </w:rPr>
+                        <w:fldChar w:fldCharType="separate"/>
+                      </w:r>
+                      <w:r>
+                        <w:rPr>
+                          <w:noProof/>
+                        </w:rPr>
+                        <w:t>5</w:t>
+                      </w:r>
+                      <w:r>
+                        <w:rPr>
+                          <w:noProof/>
+                        </w:rPr>
+                        <w:fldChar w:fldCharType="end"/>
+                      </w:r>
                       <w:r>
                         <w:t>: Verbreitung der Pest im Jahr 1348</w:t>
                       </w:r>
-                      <w:bookmarkEnd w:id="26"/>
+                      <w:bookmarkEnd w:id="27"/>
                     </w:p>
                   </w:txbxContent>
                 </v:textbox>
@@ -8790,18 +9128,40 @@
       <w:pPr>
         <w:pStyle w:val="Beschriftung"/>
       </w:pPr>
-      <w:bookmarkStart w:id="27" w:name="_Toc536192305"/>
+      <w:bookmarkStart w:id="28" w:name="_Toc536192305"/>
       <w:r>
         <w:t xml:space="preserve">Abbildung </w:t>
       </w:r>
-      <w:fldSimple w:instr=" SEQ Abbildung \* ARABIC ">
-        <w:r>
-          <w:rPr>
-            <w:noProof/>
-          </w:rPr>
-          <w:t>6</w:t>
-        </w:r>
-      </w:fldSimple>
+      <w:r>
+        <w:rPr>
+          <w:noProof/>
+        </w:rPr>
+        <w:fldChar w:fldCharType="begin"/>
+      </w:r>
+      <w:r>
+        <w:rPr>
+          <w:noProof/>
+        </w:rPr>
+        <w:instrText xml:space="preserve"> SEQ Abbildung \* ARABIC </w:instrText>
+      </w:r>
+      <w:r>
+        <w:rPr>
+          <w:noProof/>
+        </w:rPr>
+        <w:fldChar w:fldCharType="separate"/>
+      </w:r>
+      <w:r>
+        <w:rPr>
+          <w:noProof/>
+        </w:rPr>
+        <w:t>6</w:t>
+      </w:r>
+      <w:r>
+        <w:rPr>
+          <w:noProof/>
+        </w:rPr>
+        <w:fldChar w:fldCharType="end"/>
+      </w:r>
       <w:r>
         <w:t>: Ausbreitung der Pest in Europa</w:t>
       </w:r>
@@ -8811,14 +9171,22 @@
         </w:rPr>
         <w:footnoteReference w:id="3"/>
       </w:r>
-      <w:bookmarkEnd w:id="27"/>
+      <w:bookmarkEnd w:id="28"/>
     </w:p>
     <w:p>
       <w:r>
         <w:t xml:space="preserve">Die Grafik zeigt die zeitliche Ausbreitung der Krankheit in den verschiedenen Regionen Europas von 1347 – 1350 und darüber hinaus. </w:t>
       </w:r>
       <w:r>
-        <w:t>Die grünen Felder blieben, wie bereits aufgezählt, von der Pest verschont</w:t>
+        <w:t xml:space="preserve">Die grünen Felder </w:t>
+      </w:r>
+      <w:proofErr w:type="gramStart"/>
+      <w:r>
+        <w:t>blieben</w:t>
+      </w:r>
+      <w:proofErr w:type="gramEnd"/>
+      <w:r>
+        <w:t>, wie bereits aufgezählt, von der Pest verschont</w:t>
       </w:r>
       <w:r>
         <w:t>: Teile von Polen, Mailand und auch Brügge</w:t>
@@ -8853,12 +9221,12 @@
         <w:pStyle w:val="berschrift2"/>
         <w:jc w:val="both"/>
       </w:pPr>
-      <w:bookmarkStart w:id="28" w:name="_Toc536192285"/>
+      <w:bookmarkStart w:id="29" w:name="_Toc536192285"/>
       <w:r>
         <w:lastRenderedPageBreak/>
         <w:t>Mortalität</w:t>
       </w:r>
-      <w:bookmarkEnd w:id="28"/>
+      <w:bookmarkEnd w:id="29"/>
     </w:p>
     <w:p>
       <w:r>
@@ -9805,8 +10173,13 @@
           </w:tcPr>
           <w:p>
             <w:r>
-              <w:t>0 % ?</w:t>
+              <w:t xml:space="preserve">0 </w:t>
             </w:r>
+            <w:proofErr w:type="gramStart"/>
+            <w:r>
+              <w:t>% ?</w:t>
+            </w:r>
+            <w:proofErr w:type="gramEnd"/>
           </w:p>
         </w:tc>
       </w:tr>
@@ -10079,18 +10452,40 @@
       <w:pPr>
         <w:pStyle w:val="Beschriftung"/>
       </w:pPr>
-      <w:bookmarkStart w:id="29" w:name="_Toc536192365"/>
+      <w:bookmarkStart w:id="30" w:name="_Toc536192365"/>
       <w:r>
         <w:t xml:space="preserve">Tabelle </w:t>
       </w:r>
-      <w:fldSimple w:instr=" SEQ Tabelle \* ARABIC ">
-        <w:r>
-          <w:rPr>
-            <w:noProof/>
-          </w:rPr>
-          <w:t>1</w:t>
-        </w:r>
-      </w:fldSimple>
+      <w:r>
+        <w:rPr>
+          <w:noProof/>
+        </w:rPr>
+        <w:fldChar w:fldCharType="begin"/>
+      </w:r>
+      <w:r>
+        <w:rPr>
+          <w:noProof/>
+        </w:rPr>
+        <w:instrText xml:space="preserve"> SEQ Tabelle \* ARABIC </w:instrText>
+      </w:r>
+      <w:r>
+        <w:rPr>
+          <w:noProof/>
+        </w:rPr>
+        <w:fldChar w:fldCharType="separate"/>
+      </w:r>
+      <w:r>
+        <w:rPr>
+          <w:noProof/>
+        </w:rPr>
+        <w:t>1</w:t>
+      </w:r>
+      <w:r>
+        <w:rPr>
+          <w:noProof/>
+        </w:rPr>
+        <w:fldChar w:fldCharType="end"/>
+      </w:r>
       <w:r>
         <w:t xml:space="preserve">: Mortalität der Pest in Europa der Jahre 1347 </w:t>
       </w:r>
@@ -10100,7 +10495,7 @@
       <w:r>
         <w:t xml:space="preserve"> 1350</w:t>
       </w:r>
-      <w:bookmarkEnd w:id="29"/>
+      <w:bookmarkEnd w:id="30"/>
       <w:r>
         <w:t xml:space="preserve"> - Auszug</w:t>
       </w:r>
@@ -10117,7 +10512,15 @@
     </w:p>
     <w:p>
       <w:r>
-        <w:t>Im Süden Europas starben deutlich mehr Menschen an der Pest als im Norden. Geschätzt werden insgesamt in Italien, Spanien, Frankreich u.V.m. um die 40-60 % und in Deutschland und England um die 20 %.</w:t>
+        <w:t xml:space="preserve">Im Süden Europas starben deutlich mehr Menschen an der Pest als im Norden. Geschätzt werden insgesamt in Italien, Spanien, Frankreich </w:t>
+      </w:r>
+      <w:proofErr w:type="spellStart"/>
+      <w:r>
+        <w:t>u.V.m.</w:t>
+      </w:r>
+      <w:proofErr w:type="spellEnd"/>
+      <w:r>
+        <w:t xml:space="preserve"> um die 40-60 % und in Deutschland und England um die 20 %.</w:t>
       </w:r>
       <w:r>
         <w:t xml:space="preserve"> </w:t>
@@ -10135,19 +10538,27 @@
     </w:p>
     <w:p>
       <w:r>
-        <w:t>Verschont von der Pestwelle wurden u.A. Nürnberg, Prag, Franken, Mailand, das westliche Böhmen, große Teile Polens und Belgiens sowie die Niederlande und der nördliche Teil Skandinaviens.</w:t>
+        <w:t xml:space="preserve">Verschont von der Pestwelle wurden </w:t>
+      </w:r>
+      <w:proofErr w:type="spellStart"/>
+      <w:r>
+        <w:t>u.A.</w:t>
+      </w:r>
+      <w:proofErr w:type="spellEnd"/>
+      <w:r>
+        <w:t xml:space="preserve"> Nürnberg, Prag, Franken, Mailand, das westliche Böhmen, große Teile Polens und Belgiens sowie die Niederlande und der nördliche Teil Skandinaviens.</w:t>
       </w:r>
     </w:p>
     <w:p>
       <w:pPr>
         <w:pStyle w:val="berschrift2"/>
       </w:pPr>
-      <w:bookmarkStart w:id="30" w:name="_Toc536192286"/>
+      <w:bookmarkStart w:id="31" w:name="_Toc536192286"/>
       <w:r>
         <w:lastRenderedPageBreak/>
         <w:t>Kategorisierung der Pestauswirkungen</w:t>
       </w:r>
-      <w:bookmarkEnd w:id="30"/>
+      <w:bookmarkEnd w:id="31"/>
     </w:p>
     <w:p>
       <w:r>
@@ -10189,22 +10600,44 @@
       <w:pPr>
         <w:pStyle w:val="Beschriftung"/>
       </w:pPr>
-      <w:bookmarkStart w:id="31" w:name="_Toc536192307"/>
+      <w:bookmarkStart w:id="32" w:name="_Toc536192307"/>
       <w:r>
         <w:t xml:space="preserve">Abbildung </w:t>
       </w:r>
-      <w:fldSimple w:instr=" SEQ Abbildung \* ARABIC ">
-        <w:r>
-          <w:rPr>
-            <w:noProof/>
-          </w:rPr>
-          <w:t>8</w:t>
-        </w:r>
-      </w:fldSimple>
+      <w:r>
+        <w:rPr>
+          <w:noProof/>
+        </w:rPr>
+        <w:fldChar w:fldCharType="begin"/>
+      </w:r>
+      <w:r>
+        <w:rPr>
+          <w:noProof/>
+        </w:rPr>
+        <w:instrText xml:space="preserve"> SEQ Abbildung \* ARABIC </w:instrText>
+      </w:r>
+      <w:r>
+        <w:rPr>
+          <w:noProof/>
+        </w:rPr>
+        <w:fldChar w:fldCharType="separate"/>
+      </w:r>
+      <w:r>
+        <w:rPr>
+          <w:noProof/>
+        </w:rPr>
+        <w:t>8</w:t>
+      </w:r>
+      <w:r>
+        <w:rPr>
+          <w:noProof/>
+        </w:rPr>
+        <w:fldChar w:fldCharType="end"/>
+      </w:r>
       <w:r>
         <w:t>: Kategorisierung Mortalität Pest</w:t>
       </w:r>
-      <w:bookmarkEnd w:id="31"/>
+      <w:bookmarkEnd w:id="32"/>
     </w:p>
     <w:p/>
     <w:p>
@@ -10215,7 +10648,8 @@
           <w:lang w:val="en-US"/>
         </w:rPr>
       </w:pPr>
-      <w:bookmarkStart w:id="32" w:name="_Toc536192287"/>
+      <w:bookmarkStart w:id="33" w:name="_Toc536192287"/>
+      <w:proofErr w:type="spellStart"/>
       <w:r>
         <w:rPr>
           <w:lang w:val="en-US"/>
@@ -10223,7 +10657,8 @@
         <w:lastRenderedPageBreak/>
         <w:t>Planung</w:t>
       </w:r>
-      <w:bookmarkEnd w:id="32"/>
+      <w:bookmarkEnd w:id="33"/>
+      <w:proofErr w:type="spellEnd"/>
       <w:r>
         <w:rPr>
           <w:lang w:val="en-US"/>
@@ -10239,14 +10674,16 @@
           <w:lang w:val="en-US"/>
         </w:rPr>
       </w:pPr>
-      <w:bookmarkStart w:id="33" w:name="_Toc536192288"/>
+      <w:bookmarkStart w:id="34" w:name="_Toc536192288"/>
+      <w:proofErr w:type="spellStart"/>
       <w:r>
         <w:rPr>
           <w:lang w:val="en-US"/>
         </w:rPr>
         <w:t>Entwicklungswerkzeuge</w:t>
       </w:r>
-      <w:bookmarkEnd w:id="33"/>
+      <w:bookmarkEnd w:id="34"/>
+      <w:proofErr w:type="spellEnd"/>
     </w:p>
     <w:p>
       <w:pPr>
@@ -10254,17 +10691,179 @@
           <w:lang w:val="en-US"/>
         </w:rPr>
       </w:pPr>
-      <w:r>
-        <w:rPr>
-          <w:lang w:val="en-US"/>
-        </w:rPr>
-        <w:t>Für die Versionsverwaltung wurde d</w:t>
-      </w:r>
-      <w:r>
-        <w:rPr>
-          <w:lang w:val="en-US"/>
-        </w:rPr>
-        <w:t>ie Software Git verwendet. Zudem wurde sich zu einen agilen Entwicklungsprozess entschieden.</w:t>
+      <w:proofErr w:type="spellStart"/>
+      <w:r>
+        <w:rPr>
+          <w:lang w:val="en-US"/>
+        </w:rPr>
+        <w:t>Für</w:t>
+      </w:r>
+      <w:proofErr w:type="spellEnd"/>
+      <w:r>
+        <w:rPr>
+          <w:lang w:val="en-US"/>
+        </w:rPr>
+        <w:t xml:space="preserve"> die </w:t>
+      </w:r>
+      <w:proofErr w:type="spellStart"/>
+      <w:r>
+        <w:rPr>
+          <w:lang w:val="en-US"/>
+        </w:rPr>
+        <w:t>Versionsverwaltung</w:t>
+      </w:r>
+      <w:proofErr w:type="spellEnd"/>
+      <w:r>
+        <w:rPr>
+          <w:lang w:val="en-US"/>
+        </w:rPr>
+        <w:t xml:space="preserve"> </w:t>
+      </w:r>
+      <w:proofErr w:type="spellStart"/>
+      <w:r>
+        <w:rPr>
+          <w:lang w:val="en-US"/>
+        </w:rPr>
+        <w:t>wurde</w:t>
+      </w:r>
+      <w:proofErr w:type="spellEnd"/>
+      <w:r>
+        <w:rPr>
+          <w:lang w:val="en-US"/>
+        </w:rPr>
+        <w:t xml:space="preserve"> d</w:t>
+      </w:r>
+      <w:r>
+        <w:rPr>
+          <w:lang w:val="en-US"/>
+        </w:rPr>
+        <w:t xml:space="preserve">ie Software Git </w:t>
+      </w:r>
+      <w:proofErr w:type="spellStart"/>
+      <w:r>
+        <w:rPr>
+          <w:lang w:val="en-US"/>
+        </w:rPr>
+        <w:t>verwendet</w:t>
+      </w:r>
+      <w:proofErr w:type="spellEnd"/>
+      <w:r>
+        <w:rPr>
+          <w:lang w:val="en-US"/>
+        </w:rPr>
+        <w:t xml:space="preserve">. </w:t>
+      </w:r>
+      <w:proofErr w:type="spellStart"/>
+      <w:r>
+        <w:rPr>
+          <w:lang w:val="en-US"/>
+        </w:rPr>
+        <w:t>Zudem</w:t>
+      </w:r>
+      <w:proofErr w:type="spellEnd"/>
+      <w:r>
+        <w:rPr>
+          <w:lang w:val="en-US"/>
+        </w:rPr>
+        <w:t xml:space="preserve"> </w:t>
+      </w:r>
+      <w:proofErr w:type="spellStart"/>
+      <w:r>
+        <w:rPr>
+          <w:lang w:val="en-US"/>
+        </w:rPr>
+        <w:t>wurde</w:t>
+      </w:r>
+      <w:proofErr w:type="spellEnd"/>
+      <w:r>
+        <w:rPr>
+          <w:lang w:val="en-US"/>
+        </w:rPr>
+        <w:t xml:space="preserve"> </w:t>
+      </w:r>
+      <w:proofErr w:type="spellStart"/>
+      <w:r>
+        <w:rPr>
+          <w:lang w:val="en-US"/>
+        </w:rPr>
+        <w:t>sich</w:t>
+      </w:r>
+      <w:proofErr w:type="spellEnd"/>
+      <w:r>
+        <w:rPr>
+          <w:lang w:val="en-US"/>
+        </w:rPr>
+        <w:t xml:space="preserve"> </w:t>
+      </w:r>
+      <w:proofErr w:type="spellStart"/>
+      <w:r>
+        <w:rPr>
+          <w:lang w:val="en-US"/>
+        </w:rPr>
+        <w:t>zu</w:t>
+      </w:r>
+      <w:proofErr w:type="spellEnd"/>
+      <w:r>
+        <w:rPr>
+          <w:lang w:val="en-US"/>
+        </w:rPr>
+        <w:t xml:space="preserve"> </w:t>
+      </w:r>
+      <w:proofErr w:type="spellStart"/>
+      <w:r>
+        <w:rPr>
+          <w:lang w:val="en-US"/>
+        </w:rPr>
+        <w:t>einen</w:t>
+      </w:r>
+      <w:proofErr w:type="spellEnd"/>
+      <w:r>
+        <w:rPr>
+          <w:lang w:val="en-US"/>
+        </w:rPr>
+        <w:t xml:space="preserve"> </w:t>
+      </w:r>
+      <w:proofErr w:type="spellStart"/>
+      <w:r>
+        <w:rPr>
+          <w:lang w:val="en-US"/>
+        </w:rPr>
+        <w:t>agilen</w:t>
+      </w:r>
+      <w:proofErr w:type="spellEnd"/>
+      <w:r>
+        <w:rPr>
+          <w:lang w:val="en-US"/>
+        </w:rPr>
+        <w:t xml:space="preserve"> </w:t>
+      </w:r>
+      <w:proofErr w:type="spellStart"/>
+      <w:r>
+        <w:rPr>
+          <w:lang w:val="en-US"/>
+        </w:rPr>
+        <w:t>Entwicklungsprozess</w:t>
+      </w:r>
+      <w:proofErr w:type="spellEnd"/>
+      <w:r>
+        <w:rPr>
+          <w:lang w:val="en-US"/>
+        </w:rPr>
+        <w:t xml:space="preserve"> </w:t>
+      </w:r>
+      <w:proofErr w:type="spellStart"/>
+      <w:r>
+        <w:rPr>
+          <w:lang w:val="en-US"/>
+        </w:rPr>
+        <w:t>entschieden</w:t>
+      </w:r>
+      <w:proofErr w:type="spellEnd"/>
+      <w:r>
+        <w:rPr>
+          <w:lang w:val="en-US"/>
+        </w:rPr>
+        <w:t>.</w:t>
       </w:r>
     </w:p>
     <w:p>
@@ -10277,19 +10876,315 @@
         <w:rPr>
           <w:lang w:val="en-US"/>
         </w:rPr>
-        <w:t xml:space="preserve">Die Anwendung soll eine klassische Webanwendung darstellen. </w:t>
-      </w:r>
-      <w:r>
-        <w:rPr>
-          <w:lang w:val="en-US"/>
-        </w:rPr>
-        <w:t xml:space="preserve">Als IDE wurde Visual Studio Code verwendet. Unter anderem werden Node.js in Kombination mit npm genutzt. Für die GUI wird HTML in Kombination mit CSS und Javascript </w:t>
-      </w:r>
-      <w:r>
-        <w:rPr>
-          <w:lang w:val="en-US"/>
-        </w:rPr>
-        <w:t>verwendet.</w:t>
+        <w:t xml:space="preserve">Die </w:t>
+      </w:r>
+      <w:proofErr w:type="spellStart"/>
+      <w:r>
+        <w:rPr>
+          <w:lang w:val="en-US"/>
+        </w:rPr>
+        <w:t>Anwendung</w:t>
+      </w:r>
+      <w:proofErr w:type="spellEnd"/>
+      <w:r>
+        <w:rPr>
+          <w:lang w:val="en-US"/>
+        </w:rPr>
+        <w:t xml:space="preserve"> </w:t>
+      </w:r>
+      <w:proofErr w:type="spellStart"/>
+      <w:r>
+        <w:rPr>
+          <w:lang w:val="en-US"/>
+        </w:rPr>
+        <w:t>soll</w:t>
+      </w:r>
+      <w:proofErr w:type="spellEnd"/>
+      <w:r>
+        <w:rPr>
+          <w:lang w:val="en-US"/>
+        </w:rPr>
+        <w:t xml:space="preserve"> </w:t>
+      </w:r>
+      <w:proofErr w:type="spellStart"/>
+      <w:r>
+        <w:rPr>
+          <w:lang w:val="en-US"/>
+        </w:rPr>
+        <w:t>eine</w:t>
+      </w:r>
+      <w:proofErr w:type="spellEnd"/>
+      <w:r>
+        <w:rPr>
+          <w:lang w:val="en-US"/>
+        </w:rPr>
+        <w:t xml:space="preserve"> </w:t>
+      </w:r>
+      <w:proofErr w:type="spellStart"/>
+      <w:r>
+        <w:rPr>
+          <w:lang w:val="en-US"/>
+        </w:rPr>
+        <w:t>klassische</w:t>
+      </w:r>
+      <w:proofErr w:type="spellEnd"/>
+      <w:r>
+        <w:rPr>
+          <w:lang w:val="en-US"/>
+        </w:rPr>
+        <w:t xml:space="preserve"> </w:t>
+      </w:r>
+      <w:proofErr w:type="spellStart"/>
+      <w:r>
+        <w:rPr>
+          <w:lang w:val="en-US"/>
+        </w:rPr>
+        <w:t>Webanwendung</w:t>
+      </w:r>
+      <w:proofErr w:type="spellEnd"/>
+      <w:r>
+        <w:rPr>
+          <w:lang w:val="en-US"/>
+        </w:rPr>
+        <w:t xml:space="preserve"> </w:t>
+      </w:r>
+      <w:proofErr w:type="spellStart"/>
+      <w:r>
+        <w:rPr>
+          <w:lang w:val="en-US"/>
+        </w:rPr>
+        <w:t>darstellen</w:t>
+      </w:r>
+      <w:proofErr w:type="spellEnd"/>
+      <w:r>
+        <w:rPr>
+          <w:lang w:val="en-US"/>
+        </w:rPr>
+        <w:t xml:space="preserve">. </w:t>
+      </w:r>
+      <w:proofErr w:type="spellStart"/>
+      <w:r>
+        <w:rPr>
+          <w:lang w:val="en-US"/>
+        </w:rPr>
+        <w:t>Als</w:t>
+      </w:r>
+      <w:proofErr w:type="spellEnd"/>
+      <w:r>
+        <w:rPr>
+          <w:lang w:val="en-US"/>
+        </w:rPr>
+        <w:t xml:space="preserve"> IDE </w:t>
+      </w:r>
+      <w:proofErr w:type="spellStart"/>
+      <w:r>
+        <w:rPr>
+          <w:lang w:val="en-US"/>
+        </w:rPr>
+        <w:t>wurde</w:t>
+      </w:r>
+      <w:proofErr w:type="spellEnd"/>
+      <w:r>
+        <w:rPr>
+          <w:lang w:val="en-US"/>
+        </w:rPr>
+        <w:t xml:space="preserve"> Visual Studio Code </w:t>
+      </w:r>
+      <w:proofErr w:type="spellStart"/>
+      <w:r>
+        <w:rPr>
+          <w:lang w:val="en-US"/>
+        </w:rPr>
+        <w:t>verwendet</w:t>
+      </w:r>
+      <w:proofErr w:type="spellEnd"/>
+      <w:r>
+        <w:rPr>
+          <w:lang w:val="en-US"/>
+        </w:rPr>
+        <w:t xml:space="preserve">. </w:t>
+      </w:r>
+      <w:proofErr w:type="spellStart"/>
+      <w:r>
+        <w:rPr>
+          <w:lang w:val="en-US"/>
+        </w:rPr>
+        <w:t>Unter</w:t>
+      </w:r>
+      <w:proofErr w:type="spellEnd"/>
+      <w:r>
+        <w:rPr>
+          <w:lang w:val="en-US"/>
+        </w:rPr>
+        <w:t xml:space="preserve"> </w:t>
+      </w:r>
+      <w:proofErr w:type="spellStart"/>
+      <w:r>
+        <w:rPr>
+          <w:lang w:val="en-US"/>
+        </w:rPr>
+        <w:t>anderem</w:t>
+      </w:r>
+      <w:proofErr w:type="spellEnd"/>
+      <w:r>
+        <w:rPr>
+          <w:lang w:val="en-US"/>
+        </w:rPr>
+        <w:t xml:space="preserve"> </w:t>
+      </w:r>
+      <w:proofErr w:type="spellStart"/>
+      <w:r>
+        <w:rPr>
+          <w:lang w:val="en-US"/>
+        </w:rPr>
+        <w:t>werden</w:t>
+      </w:r>
+      <w:proofErr w:type="spellEnd"/>
+      <w:r>
+        <w:rPr>
+          <w:lang w:val="en-US"/>
+        </w:rPr>
+        <w:t xml:space="preserve"> Node.js in </w:t>
+      </w:r>
+      <w:proofErr w:type="spellStart"/>
+      <w:r>
+        <w:rPr>
+          <w:lang w:val="en-US"/>
+        </w:rPr>
+        <w:t>Kombination</w:t>
+      </w:r>
+      <w:proofErr w:type="spellEnd"/>
+      <w:r>
+        <w:rPr>
+          <w:lang w:val="en-US"/>
+        </w:rPr>
+        <w:t xml:space="preserve"> </w:t>
+      </w:r>
+      <w:proofErr w:type="spellStart"/>
+      <w:r>
+        <w:rPr>
+          <w:lang w:val="en-US"/>
+        </w:rPr>
+        <w:t>mit</w:t>
+      </w:r>
+      <w:proofErr w:type="spellEnd"/>
+      <w:r>
+        <w:rPr>
+          <w:lang w:val="en-US"/>
+        </w:rPr>
+        <w:t xml:space="preserve"> </w:t>
+      </w:r>
+      <w:proofErr w:type="spellStart"/>
+      <w:r>
+        <w:rPr>
+          <w:lang w:val="en-US"/>
+        </w:rPr>
+        <w:t>npm</w:t>
+      </w:r>
+      <w:proofErr w:type="spellEnd"/>
+      <w:r>
+        <w:rPr>
+          <w:lang w:val="en-US"/>
+        </w:rPr>
+        <w:t xml:space="preserve"> </w:t>
+      </w:r>
+      <w:proofErr w:type="spellStart"/>
+      <w:r>
+        <w:rPr>
+          <w:lang w:val="en-US"/>
+        </w:rPr>
+        <w:t>genutzt</w:t>
+      </w:r>
+      <w:proofErr w:type="spellEnd"/>
+      <w:r>
+        <w:rPr>
+          <w:lang w:val="en-US"/>
+        </w:rPr>
+        <w:t xml:space="preserve">. </w:t>
+      </w:r>
+      <w:proofErr w:type="spellStart"/>
+      <w:r>
+        <w:rPr>
+          <w:lang w:val="en-US"/>
+        </w:rPr>
+        <w:t>Für</w:t>
+      </w:r>
+      <w:proofErr w:type="spellEnd"/>
+      <w:r>
+        <w:rPr>
+          <w:lang w:val="en-US"/>
+        </w:rPr>
+        <w:t xml:space="preserve"> die GUI </w:t>
+      </w:r>
+      <w:proofErr w:type="spellStart"/>
+      <w:r>
+        <w:rPr>
+          <w:lang w:val="en-US"/>
+        </w:rPr>
+        <w:t>wird</w:t>
+      </w:r>
+      <w:proofErr w:type="spellEnd"/>
+      <w:r>
+        <w:rPr>
+          <w:lang w:val="en-US"/>
+        </w:rPr>
+        <w:t xml:space="preserve"> HTML in </w:t>
+      </w:r>
+      <w:proofErr w:type="spellStart"/>
+      <w:r>
+        <w:rPr>
+          <w:lang w:val="en-US"/>
+        </w:rPr>
+        <w:t>Kombination</w:t>
+      </w:r>
+      <w:proofErr w:type="spellEnd"/>
+      <w:r>
+        <w:rPr>
+          <w:lang w:val="en-US"/>
+        </w:rPr>
+        <w:t xml:space="preserve"> </w:t>
+      </w:r>
+      <w:proofErr w:type="spellStart"/>
+      <w:r>
+        <w:rPr>
+          <w:lang w:val="en-US"/>
+        </w:rPr>
+        <w:t>mit</w:t>
+      </w:r>
+      <w:proofErr w:type="spellEnd"/>
+      <w:r>
+        <w:rPr>
+          <w:lang w:val="en-US"/>
+        </w:rPr>
+        <w:t xml:space="preserve"> CSS und </w:t>
+      </w:r>
+      <w:proofErr w:type="spellStart"/>
+      <w:r>
+        <w:rPr>
+          <w:lang w:val="en-US"/>
+        </w:rPr>
+        <w:t>Javascript</w:t>
+      </w:r>
+      <w:proofErr w:type="spellEnd"/>
+      <w:r>
+        <w:rPr>
+          <w:lang w:val="en-US"/>
+        </w:rPr>
+        <w:t xml:space="preserve"> </w:t>
+      </w:r>
+      <w:proofErr w:type="spellStart"/>
+      <w:r>
+        <w:rPr>
+          <w:lang w:val="en-US"/>
+        </w:rPr>
+        <w:t>verwendet</w:t>
+      </w:r>
+      <w:proofErr w:type="spellEnd"/>
+      <w:r>
+        <w:rPr>
+          <w:lang w:val="en-US"/>
+        </w:rPr>
+        <w:t>.</w:t>
       </w:r>
     </w:p>
     <w:p>
@@ -10299,14 +11194,16 @@
           <w:lang w:val="en-US"/>
         </w:rPr>
       </w:pPr>
-      <w:bookmarkStart w:id="34" w:name="_Toc536192289"/>
+      <w:bookmarkStart w:id="35" w:name="_Toc536192289"/>
+      <w:proofErr w:type="spellStart"/>
       <w:r>
         <w:rPr>
           <w:lang w:val="en-US"/>
         </w:rPr>
         <w:t>Projektaufteilung</w:t>
       </w:r>
-      <w:bookmarkEnd w:id="34"/>
+      <w:bookmarkEnd w:id="35"/>
+      <w:proofErr w:type="spellEnd"/>
     </w:p>
     <w:p>
       <w:pPr>
@@ -10318,13 +11215,266 @@
         <w:rPr>
           <w:lang w:val="en-US"/>
         </w:rPr>
-        <w:t xml:space="preserve">Das Projekt wird von drei Personen durchgeführt und so aufgeteilt, dass </w:t>
-      </w:r>
-      <w:r>
-        <w:rPr>
-          <w:lang w:val="en-US"/>
-        </w:rPr>
-        <w:t>eine Person für die Anwendung und eine für die Dokumentation verantwortlich ist. Die dritte Person stellt die Schnittstelle beide</w:t>
+        <w:t xml:space="preserve">Das </w:t>
+      </w:r>
+      <w:proofErr w:type="spellStart"/>
+      <w:r>
+        <w:rPr>
+          <w:lang w:val="en-US"/>
+        </w:rPr>
+        <w:t>Projekt</w:t>
+      </w:r>
+      <w:proofErr w:type="spellEnd"/>
+      <w:r>
+        <w:rPr>
+          <w:lang w:val="en-US"/>
+        </w:rPr>
+        <w:t xml:space="preserve"> </w:t>
+      </w:r>
+      <w:proofErr w:type="spellStart"/>
+      <w:r>
+        <w:rPr>
+          <w:lang w:val="en-US"/>
+        </w:rPr>
+        <w:t>wird</w:t>
+      </w:r>
+      <w:proofErr w:type="spellEnd"/>
+      <w:r>
+        <w:rPr>
+          <w:lang w:val="en-US"/>
+        </w:rPr>
+        <w:t xml:space="preserve"> von </w:t>
+      </w:r>
+      <w:proofErr w:type="spellStart"/>
+      <w:r>
+        <w:rPr>
+          <w:lang w:val="en-US"/>
+        </w:rPr>
+        <w:t>drei</w:t>
+      </w:r>
+      <w:proofErr w:type="spellEnd"/>
+      <w:r>
+        <w:rPr>
+          <w:lang w:val="en-US"/>
+        </w:rPr>
+        <w:t xml:space="preserve"> </w:t>
+      </w:r>
+      <w:proofErr w:type="spellStart"/>
+      <w:r>
+        <w:rPr>
+          <w:lang w:val="en-US"/>
+        </w:rPr>
+        <w:t>Personen</w:t>
+      </w:r>
+      <w:proofErr w:type="spellEnd"/>
+      <w:r>
+        <w:rPr>
+          <w:lang w:val="en-US"/>
+        </w:rPr>
+        <w:t xml:space="preserve"> </w:t>
+      </w:r>
+      <w:proofErr w:type="spellStart"/>
+      <w:r>
+        <w:rPr>
+          <w:lang w:val="en-US"/>
+        </w:rPr>
+        <w:t>durchgeführt</w:t>
+      </w:r>
+      <w:proofErr w:type="spellEnd"/>
+      <w:r>
+        <w:rPr>
+          <w:lang w:val="en-US"/>
+        </w:rPr>
+        <w:t xml:space="preserve"> und so </w:t>
+      </w:r>
+      <w:proofErr w:type="spellStart"/>
+      <w:r>
+        <w:rPr>
+          <w:lang w:val="en-US"/>
+        </w:rPr>
+        <w:t>aufgeteilt</w:t>
+      </w:r>
+      <w:proofErr w:type="spellEnd"/>
+      <w:r>
+        <w:rPr>
+          <w:lang w:val="en-US"/>
+        </w:rPr>
+        <w:t xml:space="preserve">, </w:t>
+      </w:r>
+      <w:proofErr w:type="spellStart"/>
+      <w:r>
+        <w:rPr>
+          <w:lang w:val="en-US"/>
+        </w:rPr>
+        <w:t>dass</w:t>
+      </w:r>
+      <w:proofErr w:type="spellEnd"/>
+      <w:r>
+        <w:rPr>
+          <w:lang w:val="en-US"/>
+        </w:rPr>
+        <w:t xml:space="preserve"> </w:t>
+      </w:r>
+      <w:proofErr w:type="spellStart"/>
+      <w:r>
+        <w:rPr>
+          <w:lang w:val="en-US"/>
+        </w:rPr>
+        <w:t>eine</w:t>
+      </w:r>
+      <w:proofErr w:type="spellEnd"/>
+      <w:r>
+        <w:rPr>
+          <w:lang w:val="en-US"/>
+        </w:rPr>
+        <w:t xml:space="preserve"> Person </w:t>
+      </w:r>
+      <w:proofErr w:type="spellStart"/>
+      <w:r>
+        <w:rPr>
+          <w:lang w:val="en-US"/>
+        </w:rPr>
+        <w:t>für</w:t>
+      </w:r>
+      <w:proofErr w:type="spellEnd"/>
+      <w:r>
+        <w:rPr>
+          <w:lang w:val="en-US"/>
+        </w:rPr>
+        <w:t xml:space="preserve"> die </w:t>
+      </w:r>
+      <w:proofErr w:type="spellStart"/>
+      <w:r>
+        <w:rPr>
+          <w:lang w:val="en-US"/>
+        </w:rPr>
+        <w:t>Anwendung</w:t>
+      </w:r>
+      <w:proofErr w:type="spellEnd"/>
+      <w:r>
+        <w:rPr>
+          <w:lang w:val="en-US"/>
+        </w:rPr>
+        <w:t xml:space="preserve"> und </w:t>
+      </w:r>
+      <w:proofErr w:type="spellStart"/>
+      <w:r>
+        <w:rPr>
+          <w:lang w:val="en-US"/>
+        </w:rPr>
+        <w:t>eine</w:t>
+      </w:r>
+      <w:proofErr w:type="spellEnd"/>
+      <w:r>
+        <w:rPr>
+          <w:lang w:val="en-US"/>
+        </w:rPr>
+        <w:t xml:space="preserve"> </w:t>
+      </w:r>
+      <w:proofErr w:type="spellStart"/>
+      <w:r>
+        <w:rPr>
+          <w:lang w:val="en-US"/>
+        </w:rPr>
+        <w:t>für</w:t>
+      </w:r>
+      <w:proofErr w:type="spellEnd"/>
+      <w:r>
+        <w:rPr>
+          <w:lang w:val="en-US"/>
+        </w:rPr>
+        <w:t xml:space="preserve"> die </w:t>
+      </w:r>
+      <w:proofErr w:type="spellStart"/>
+      <w:r>
+        <w:rPr>
+          <w:lang w:val="en-US"/>
+        </w:rPr>
+        <w:t>Dokumentation</w:t>
+      </w:r>
+      <w:proofErr w:type="spellEnd"/>
+      <w:r>
+        <w:rPr>
+          <w:lang w:val="en-US"/>
+        </w:rPr>
+        <w:t xml:space="preserve"> </w:t>
+      </w:r>
+      <w:proofErr w:type="spellStart"/>
+      <w:r>
+        <w:rPr>
+          <w:lang w:val="en-US"/>
+        </w:rPr>
+        <w:t>verantwortlich</w:t>
+      </w:r>
+      <w:proofErr w:type="spellEnd"/>
+      <w:r>
+        <w:rPr>
+          <w:lang w:val="en-US"/>
+        </w:rPr>
+        <w:t xml:space="preserve"> </w:t>
+      </w:r>
+      <w:proofErr w:type="spellStart"/>
+      <w:r>
+        <w:rPr>
+          <w:lang w:val="en-US"/>
+        </w:rPr>
+        <w:t>ist</w:t>
+      </w:r>
+      <w:proofErr w:type="spellEnd"/>
+      <w:r>
+        <w:rPr>
+          <w:lang w:val="en-US"/>
+        </w:rPr>
+        <w:t xml:space="preserve">. Die </w:t>
+      </w:r>
+      <w:proofErr w:type="spellStart"/>
+      <w:r>
+        <w:rPr>
+          <w:lang w:val="en-US"/>
+        </w:rPr>
+        <w:t>dritte</w:t>
+      </w:r>
+      <w:proofErr w:type="spellEnd"/>
+      <w:r>
+        <w:rPr>
+          <w:lang w:val="en-US"/>
+        </w:rPr>
+        <w:t xml:space="preserve"> Person </w:t>
+      </w:r>
+      <w:proofErr w:type="spellStart"/>
+      <w:r>
+        <w:rPr>
+          <w:lang w:val="en-US"/>
+        </w:rPr>
+        <w:t>stellt</w:t>
+      </w:r>
+      <w:proofErr w:type="spellEnd"/>
+      <w:r>
+        <w:rPr>
+          <w:lang w:val="en-US"/>
+        </w:rPr>
+        <w:t xml:space="preserve"> die </w:t>
+      </w:r>
+      <w:proofErr w:type="spellStart"/>
+      <w:r>
+        <w:rPr>
+          <w:lang w:val="en-US"/>
+        </w:rPr>
+        <w:t>Schnittstelle</w:t>
+      </w:r>
+      <w:proofErr w:type="spellEnd"/>
+      <w:r>
+        <w:rPr>
+          <w:lang w:val="en-US"/>
+        </w:rPr>
+        <w:t xml:space="preserve"> </w:t>
+      </w:r>
+      <w:proofErr w:type="spellStart"/>
+      <w:r>
+        <w:rPr>
+          <w:lang w:val="en-US"/>
+        </w:rPr>
+        <w:t>beide</w:t>
       </w:r>
       <w:r>
         <w:rPr>
@@ -10332,11 +11482,40 @@
         </w:rPr>
         <w:t>r</w:t>
       </w:r>
-      <w:r>
-        <w:rPr>
-          <w:lang w:val="en-US"/>
-        </w:rPr>
-        <w:t xml:space="preserve"> Komponenten dar.</w:t>
+      <w:proofErr w:type="spellEnd"/>
+      <w:r>
+        <w:rPr>
+          <w:lang w:val="en-US"/>
+        </w:rPr>
+        <w:t xml:space="preserve"> </w:t>
+      </w:r>
+      <w:proofErr w:type="spellStart"/>
+      <w:r>
+        <w:rPr>
+          <w:lang w:val="en-US"/>
+        </w:rPr>
+        <w:t>Komponenten</w:t>
+      </w:r>
+      <w:proofErr w:type="spellEnd"/>
+      <w:r>
+        <w:rPr>
+          <w:lang w:val="en-US"/>
+        </w:rPr>
+        <w:t xml:space="preserve"> </w:t>
+      </w:r>
+      <w:proofErr w:type="spellStart"/>
+      <w:r>
+        <w:rPr>
+          <w:lang w:val="en-US"/>
+        </w:rPr>
+        <w:t>dar</w:t>
+      </w:r>
+      <w:proofErr w:type="spellEnd"/>
+      <w:r>
+        <w:rPr>
+          <w:lang w:val="en-US"/>
+        </w:rPr>
+        <w:t>.</w:t>
       </w:r>
     </w:p>
     <w:p>
@@ -10346,14 +11525,16 @@
           <w:lang w:val="en-US"/>
         </w:rPr>
       </w:pPr>
-      <w:bookmarkStart w:id="35" w:name="_Toc536192290"/>
+      <w:bookmarkStart w:id="36" w:name="_Toc536192290"/>
+      <w:proofErr w:type="spellStart"/>
       <w:r>
         <w:rPr>
           <w:lang w:val="en-US"/>
         </w:rPr>
         <w:t>Oberfläche</w:t>
       </w:r>
-      <w:bookmarkEnd w:id="35"/>
+      <w:bookmarkEnd w:id="36"/>
+      <w:proofErr w:type="spellEnd"/>
     </w:p>
     <w:p>
       <w:pPr>
@@ -10361,11 +11542,215 @@
           <w:lang w:val="en-US"/>
         </w:rPr>
       </w:pPr>
-      <w:r>
-        <w:rPr>
-          <w:lang w:val="en-US"/>
-        </w:rPr>
-        <w:t>Zur Darstellung soll eine ungefähre Karte von Europa angezeigt werden. Diese Karte soll anhand eines Grids aufgebaut werden,</w:t>
+      <w:proofErr w:type="spellStart"/>
+      <w:r>
+        <w:rPr>
+          <w:lang w:val="en-US"/>
+        </w:rPr>
+        <w:t>Zur</w:t>
+      </w:r>
+      <w:proofErr w:type="spellEnd"/>
+      <w:r>
+        <w:rPr>
+          <w:lang w:val="en-US"/>
+        </w:rPr>
+        <w:t xml:space="preserve"> </w:t>
+      </w:r>
+      <w:proofErr w:type="spellStart"/>
+      <w:r>
+        <w:rPr>
+          <w:lang w:val="en-US"/>
+        </w:rPr>
+        <w:t>Darstellung</w:t>
+      </w:r>
+      <w:proofErr w:type="spellEnd"/>
+      <w:r>
+        <w:rPr>
+          <w:lang w:val="en-US"/>
+        </w:rPr>
+        <w:t xml:space="preserve"> </w:t>
+      </w:r>
+      <w:proofErr w:type="spellStart"/>
+      <w:r>
+        <w:rPr>
+          <w:lang w:val="en-US"/>
+        </w:rPr>
+        <w:t>soll</w:t>
+      </w:r>
+      <w:proofErr w:type="spellEnd"/>
+      <w:r>
+        <w:rPr>
+          <w:lang w:val="en-US"/>
+        </w:rPr>
+        <w:t xml:space="preserve"> </w:t>
+      </w:r>
+      <w:proofErr w:type="spellStart"/>
+      <w:r>
+        <w:rPr>
+          <w:lang w:val="en-US"/>
+        </w:rPr>
+        <w:t>eine</w:t>
+      </w:r>
+      <w:proofErr w:type="spellEnd"/>
+      <w:r>
+        <w:rPr>
+          <w:lang w:val="en-US"/>
+        </w:rPr>
+        <w:t xml:space="preserve"> </w:t>
+      </w:r>
+      <w:proofErr w:type="spellStart"/>
+      <w:r>
+        <w:rPr>
+          <w:lang w:val="en-US"/>
+        </w:rPr>
+        <w:t>ungefähre</w:t>
+      </w:r>
+      <w:proofErr w:type="spellEnd"/>
+      <w:r>
+        <w:rPr>
+          <w:lang w:val="en-US"/>
+        </w:rPr>
+        <w:t xml:space="preserve"> </w:t>
+      </w:r>
+      <w:proofErr w:type="spellStart"/>
+      <w:r>
+        <w:rPr>
+          <w:lang w:val="en-US"/>
+        </w:rPr>
+        <w:t>Karte</w:t>
+      </w:r>
+      <w:proofErr w:type="spellEnd"/>
+      <w:r>
+        <w:rPr>
+          <w:lang w:val="en-US"/>
+        </w:rPr>
+        <w:t xml:space="preserve"> von Europa </w:t>
+      </w:r>
+      <w:proofErr w:type="spellStart"/>
+      <w:r>
+        <w:rPr>
+          <w:lang w:val="en-US"/>
+        </w:rPr>
+        <w:t>angezeigt</w:t>
+      </w:r>
+      <w:proofErr w:type="spellEnd"/>
+      <w:r>
+        <w:rPr>
+          <w:lang w:val="en-US"/>
+        </w:rPr>
+        <w:t xml:space="preserve"> </w:t>
+      </w:r>
+      <w:proofErr w:type="spellStart"/>
+      <w:r>
+        <w:rPr>
+          <w:lang w:val="en-US"/>
+        </w:rPr>
+        <w:t>werden</w:t>
+      </w:r>
+      <w:proofErr w:type="spellEnd"/>
+      <w:r>
+        <w:rPr>
+          <w:lang w:val="en-US"/>
+        </w:rPr>
+        <w:t xml:space="preserve">. </w:t>
+      </w:r>
+      <w:proofErr w:type="spellStart"/>
+      <w:r>
+        <w:rPr>
+          <w:lang w:val="en-US"/>
+        </w:rPr>
+        <w:t>Diese</w:t>
+      </w:r>
+      <w:proofErr w:type="spellEnd"/>
+      <w:r>
+        <w:rPr>
+          <w:lang w:val="en-US"/>
+        </w:rPr>
+        <w:t xml:space="preserve"> </w:t>
+      </w:r>
+      <w:proofErr w:type="spellStart"/>
+      <w:r>
+        <w:rPr>
+          <w:lang w:val="en-US"/>
+        </w:rPr>
+        <w:t>Karte</w:t>
+      </w:r>
+      <w:proofErr w:type="spellEnd"/>
+      <w:r>
+        <w:rPr>
+          <w:lang w:val="en-US"/>
+        </w:rPr>
+        <w:t xml:space="preserve"> </w:t>
+      </w:r>
+      <w:proofErr w:type="spellStart"/>
+      <w:r>
+        <w:rPr>
+          <w:lang w:val="en-US"/>
+        </w:rPr>
+        <w:t>soll</w:t>
+      </w:r>
+      <w:proofErr w:type="spellEnd"/>
+      <w:r>
+        <w:rPr>
+          <w:lang w:val="en-US"/>
+        </w:rPr>
+        <w:t xml:space="preserve"> </w:t>
+      </w:r>
+      <w:proofErr w:type="spellStart"/>
+      <w:r>
+        <w:rPr>
+          <w:lang w:val="en-US"/>
+        </w:rPr>
+        <w:t>anhand</w:t>
+      </w:r>
+      <w:proofErr w:type="spellEnd"/>
+      <w:r>
+        <w:rPr>
+          <w:lang w:val="en-US"/>
+        </w:rPr>
+        <w:t xml:space="preserve"> </w:t>
+      </w:r>
+      <w:proofErr w:type="spellStart"/>
+      <w:r>
+        <w:rPr>
+          <w:lang w:val="en-US"/>
+        </w:rPr>
+        <w:t>eines</w:t>
+      </w:r>
+      <w:proofErr w:type="spellEnd"/>
+      <w:r>
+        <w:rPr>
+          <w:lang w:val="en-US"/>
+        </w:rPr>
+        <w:t xml:space="preserve"> Grids </w:t>
+      </w:r>
+      <w:proofErr w:type="spellStart"/>
+      <w:r>
+        <w:rPr>
+          <w:lang w:val="en-US"/>
+        </w:rPr>
+        <w:t>aufgebaut</w:t>
+      </w:r>
+      <w:proofErr w:type="spellEnd"/>
+      <w:r>
+        <w:rPr>
+          <w:lang w:val="en-US"/>
+        </w:rPr>
+        <w:t xml:space="preserve"> </w:t>
+      </w:r>
+      <w:proofErr w:type="spellStart"/>
+      <w:r>
+        <w:rPr>
+          <w:lang w:val="en-US"/>
+        </w:rPr>
+        <w:t>werden</w:t>
+      </w:r>
+      <w:proofErr w:type="spellEnd"/>
+      <w:r>
+        <w:rPr>
+          <w:lang w:val="en-US"/>
+        </w:rPr>
+        <w:t>,</w:t>
       </w:r>
     </w:p>
     <w:p>
@@ -10374,11 +11759,243 @@
           <w:lang w:val="en-US"/>
         </w:rPr>
       </w:pPr>
-      <w:r>
-        <w:rPr>
-          <w:lang w:val="en-US"/>
-        </w:rPr>
-        <w:t>Zusätzlich soll noch ein Start-, Pause- und Stop-Button angezeigt werden. Bei Klick auf den Startbutton wird die Simulation gestartet. Bei Klick auf den Pause-Button kann die Simlation pausiert werden. Und bei Klick auf den Stop-Button wird die Simulation gestoppt und zurückgesetzt.</w:t>
+      <w:proofErr w:type="spellStart"/>
+      <w:r>
+        <w:rPr>
+          <w:lang w:val="en-US"/>
+        </w:rPr>
+        <w:t>Zusätzlich</w:t>
+      </w:r>
+      <w:proofErr w:type="spellEnd"/>
+      <w:r>
+        <w:rPr>
+          <w:lang w:val="en-US"/>
+        </w:rPr>
+        <w:t xml:space="preserve"> </w:t>
+      </w:r>
+      <w:proofErr w:type="spellStart"/>
+      <w:r>
+        <w:rPr>
+          <w:lang w:val="en-US"/>
+        </w:rPr>
+        <w:t>soll</w:t>
+      </w:r>
+      <w:proofErr w:type="spellEnd"/>
+      <w:r>
+        <w:rPr>
+          <w:lang w:val="en-US"/>
+        </w:rPr>
+        <w:t xml:space="preserve"> </w:t>
+      </w:r>
+      <w:proofErr w:type="spellStart"/>
+      <w:r>
+        <w:rPr>
+          <w:lang w:val="en-US"/>
+        </w:rPr>
+        <w:t>noch</w:t>
+      </w:r>
+      <w:proofErr w:type="spellEnd"/>
+      <w:r>
+        <w:rPr>
+          <w:lang w:val="en-US"/>
+        </w:rPr>
+        <w:t xml:space="preserve"> </w:t>
+      </w:r>
+      <w:proofErr w:type="spellStart"/>
+      <w:r>
+        <w:rPr>
+          <w:lang w:val="en-US"/>
+        </w:rPr>
+        <w:t>ein</w:t>
+      </w:r>
+      <w:proofErr w:type="spellEnd"/>
+      <w:r>
+        <w:rPr>
+          <w:lang w:val="en-US"/>
+        </w:rPr>
+        <w:t xml:space="preserve"> Start-, Pause- und Stop-Button </w:t>
+      </w:r>
+      <w:proofErr w:type="spellStart"/>
+      <w:r>
+        <w:rPr>
+          <w:lang w:val="en-US"/>
+        </w:rPr>
+        <w:t>angezeigt</w:t>
+      </w:r>
+      <w:proofErr w:type="spellEnd"/>
+      <w:r>
+        <w:rPr>
+          <w:lang w:val="en-US"/>
+        </w:rPr>
+        <w:t xml:space="preserve"> </w:t>
+      </w:r>
+      <w:proofErr w:type="spellStart"/>
+      <w:r>
+        <w:rPr>
+          <w:lang w:val="en-US"/>
+        </w:rPr>
+        <w:t>werden</w:t>
+      </w:r>
+      <w:proofErr w:type="spellEnd"/>
+      <w:r>
+        <w:rPr>
+          <w:lang w:val="en-US"/>
+        </w:rPr>
+        <w:t xml:space="preserve">. Bei Klick auf den </w:t>
+      </w:r>
+      <w:proofErr w:type="spellStart"/>
+      <w:r>
+        <w:rPr>
+          <w:lang w:val="en-US"/>
+        </w:rPr>
+        <w:t>Startbutton</w:t>
+      </w:r>
+      <w:proofErr w:type="spellEnd"/>
+      <w:r>
+        <w:rPr>
+          <w:lang w:val="en-US"/>
+        </w:rPr>
+        <w:t xml:space="preserve"> </w:t>
+      </w:r>
+      <w:proofErr w:type="spellStart"/>
+      <w:r>
+        <w:rPr>
+          <w:lang w:val="en-US"/>
+        </w:rPr>
+        <w:t>wird</w:t>
+      </w:r>
+      <w:proofErr w:type="spellEnd"/>
+      <w:r>
+        <w:rPr>
+          <w:lang w:val="en-US"/>
+        </w:rPr>
+        <w:t xml:space="preserve"> die Simulation </w:t>
+      </w:r>
+      <w:proofErr w:type="spellStart"/>
+      <w:r>
+        <w:rPr>
+          <w:lang w:val="en-US"/>
+        </w:rPr>
+        <w:t>gestartet</w:t>
+      </w:r>
+      <w:proofErr w:type="spellEnd"/>
+      <w:r>
+        <w:rPr>
+          <w:lang w:val="en-US"/>
+        </w:rPr>
+        <w:t xml:space="preserve">. Bei Klick auf den Pause-Button </w:t>
+      </w:r>
+      <w:proofErr w:type="spellStart"/>
+      <w:r>
+        <w:rPr>
+          <w:lang w:val="en-US"/>
+        </w:rPr>
+        <w:t>kann</w:t>
+      </w:r>
+      <w:proofErr w:type="spellEnd"/>
+      <w:r>
+        <w:rPr>
+          <w:lang w:val="en-US"/>
+        </w:rPr>
+        <w:t xml:space="preserve"> die </w:t>
+      </w:r>
+      <w:proofErr w:type="spellStart"/>
+      <w:r>
+        <w:rPr>
+          <w:lang w:val="en-US"/>
+        </w:rPr>
+        <w:t>Simlation</w:t>
+      </w:r>
+      <w:proofErr w:type="spellEnd"/>
+      <w:r>
+        <w:rPr>
+          <w:lang w:val="en-US"/>
+        </w:rPr>
+        <w:t xml:space="preserve"> </w:t>
+      </w:r>
+      <w:proofErr w:type="spellStart"/>
+      <w:r>
+        <w:rPr>
+          <w:lang w:val="en-US"/>
+        </w:rPr>
+        <w:t>pausiert</w:t>
+      </w:r>
+      <w:proofErr w:type="spellEnd"/>
+      <w:r>
+        <w:rPr>
+          <w:lang w:val="en-US"/>
+        </w:rPr>
+        <w:t xml:space="preserve"> </w:t>
+      </w:r>
+      <w:proofErr w:type="spellStart"/>
+      <w:r>
+        <w:rPr>
+          <w:lang w:val="en-US"/>
+        </w:rPr>
+        <w:t>werden</w:t>
+      </w:r>
+      <w:proofErr w:type="spellEnd"/>
+      <w:r>
+        <w:rPr>
+          <w:lang w:val="en-US"/>
+        </w:rPr>
+        <w:t xml:space="preserve">. Und </w:t>
+      </w:r>
+      <w:proofErr w:type="spellStart"/>
+      <w:r>
+        <w:rPr>
+          <w:lang w:val="en-US"/>
+        </w:rPr>
+        <w:t>bei</w:t>
+      </w:r>
+      <w:proofErr w:type="spellEnd"/>
+      <w:r>
+        <w:rPr>
+          <w:lang w:val="en-US"/>
+        </w:rPr>
+        <w:t xml:space="preserve"> Klick auf den Stop-Button </w:t>
+      </w:r>
+      <w:proofErr w:type="spellStart"/>
+      <w:r>
+        <w:rPr>
+          <w:lang w:val="en-US"/>
+        </w:rPr>
+        <w:t>wird</w:t>
+      </w:r>
+      <w:proofErr w:type="spellEnd"/>
+      <w:r>
+        <w:rPr>
+          <w:lang w:val="en-US"/>
+        </w:rPr>
+        <w:t xml:space="preserve"> die Simulation </w:t>
+      </w:r>
+      <w:proofErr w:type="spellStart"/>
+      <w:r>
+        <w:rPr>
+          <w:lang w:val="en-US"/>
+        </w:rPr>
+        <w:t>gestoppt</w:t>
+      </w:r>
+      <w:proofErr w:type="spellEnd"/>
+      <w:r>
+        <w:rPr>
+          <w:lang w:val="en-US"/>
+        </w:rPr>
+        <w:t xml:space="preserve"> und </w:t>
+      </w:r>
+      <w:proofErr w:type="spellStart"/>
+      <w:r>
+        <w:rPr>
+          <w:lang w:val="en-US"/>
+        </w:rPr>
+        <w:t>zurückgesetzt</w:t>
+      </w:r>
+      <w:proofErr w:type="spellEnd"/>
+      <w:r>
+        <w:rPr>
+          <w:lang w:val="en-US"/>
+        </w:rPr>
+        <w:t>.</w:t>
       </w:r>
     </w:p>
     <w:p>
@@ -10388,14 +12005,14 @@
           <w:lang w:val="en-US"/>
         </w:rPr>
       </w:pPr>
-      <w:bookmarkStart w:id="36" w:name="_Toc536192291"/>
+      <w:bookmarkStart w:id="37" w:name="_Toc536192291"/>
       <w:r>
         <w:rPr>
           <w:lang w:val="en-US"/>
         </w:rPr>
         <w:t>Simulation</w:t>
       </w:r>
-      <w:bookmarkEnd w:id="36"/>
+      <w:bookmarkEnd w:id="37"/>
     </w:p>
     <w:p>
       <w:pPr>
@@ -10407,31 +12024,627 @@
         <w:rPr>
           <w:lang w:val="en-US"/>
         </w:rPr>
-        <w:t xml:space="preserve">Die Simulation bedeutet, dass mit zunehmender Zeit, die Gebiete in einer Farbe eingefärbt werden, die von der Pest betroffen sind. </w:t>
-      </w:r>
-      <w:r>
-        <w:rPr>
-          <w:lang w:val="en-US"/>
-        </w:rPr>
-        <w:t xml:space="preserve">Am Anfang sind alle Gebiete noch grün, da diese bis dahin von der Pest unberührt sind. </w:t>
-      </w:r>
-      <w:r>
-        <w:rPr>
-          <w:lang w:val="en-US"/>
-        </w:rPr>
-        <w:t>Je nach zugeordneter Kategorie jeder Region</w:t>
-      </w:r>
-      <w:r>
-        <w:rPr>
-          <w:lang w:val="en-US"/>
-        </w:rPr>
-        <w:t xml:space="preserve"> wird</w:t>
-      </w:r>
-      <w:r>
-        <w:rPr>
-          <w:lang w:val="en-US"/>
-        </w:rPr>
-        <w:t>, wie in Kapitel 3.3 beschrieben, jedes Gebiet eingefärbt. Gebiete, zu denen keine aussagekräftigen Daten gefunden worden sind, werden ausgegraut.</w:t>
+        <w:t xml:space="preserve">Die Simulation </w:t>
+      </w:r>
+      <w:proofErr w:type="spellStart"/>
+      <w:r>
+        <w:rPr>
+          <w:lang w:val="en-US"/>
+        </w:rPr>
+        <w:t>bedeutet</w:t>
+      </w:r>
+      <w:proofErr w:type="spellEnd"/>
+      <w:r>
+        <w:rPr>
+          <w:lang w:val="en-US"/>
+        </w:rPr>
+        <w:t xml:space="preserve">, </w:t>
+      </w:r>
+      <w:proofErr w:type="spellStart"/>
+      <w:r>
+        <w:rPr>
+          <w:lang w:val="en-US"/>
+        </w:rPr>
+        <w:t>dass</w:t>
+      </w:r>
+      <w:proofErr w:type="spellEnd"/>
+      <w:r>
+        <w:rPr>
+          <w:lang w:val="en-US"/>
+        </w:rPr>
+        <w:t xml:space="preserve"> </w:t>
+      </w:r>
+      <w:proofErr w:type="spellStart"/>
+      <w:r>
+        <w:rPr>
+          <w:lang w:val="en-US"/>
+        </w:rPr>
+        <w:t>mit</w:t>
+      </w:r>
+      <w:proofErr w:type="spellEnd"/>
+      <w:r>
+        <w:rPr>
+          <w:lang w:val="en-US"/>
+        </w:rPr>
+        <w:t xml:space="preserve"> </w:t>
+      </w:r>
+      <w:proofErr w:type="spellStart"/>
+      <w:r>
+        <w:rPr>
+          <w:lang w:val="en-US"/>
+        </w:rPr>
+        <w:t>zunehmender</w:t>
+      </w:r>
+      <w:proofErr w:type="spellEnd"/>
+      <w:r>
+        <w:rPr>
+          <w:lang w:val="en-US"/>
+        </w:rPr>
+        <w:t xml:space="preserve"> Zeit, die </w:t>
+      </w:r>
+      <w:proofErr w:type="spellStart"/>
+      <w:r>
+        <w:rPr>
+          <w:lang w:val="en-US"/>
+        </w:rPr>
+        <w:t>Gebiete</w:t>
+      </w:r>
+      <w:proofErr w:type="spellEnd"/>
+      <w:r>
+        <w:rPr>
+          <w:lang w:val="en-US"/>
+        </w:rPr>
+        <w:t xml:space="preserve"> in </w:t>
+      </w:r>
+      <w:proofErr w:type="spellStart"/>
+      <w:r>
+        <w:rPr>
+          <w:lang w:val="en-US"/>
+        </w:rPr>
+        <w:t>einer</w:t>
+      </w:r>
+      <w:proofErr w:type="spellEnd"/>
+      <w:r>
+        <w:rPr>
+          <w:lang w:val="en-US"/>
+        </w:rPr>
+        <w:t xml:space="preserve"> </w:t>
+      </w:r>
+      <w:proofErr w:type="spellStart"/>
+      <w:r>
+        <w:rPr>
+          <w:lang w:val="en-US"/>
+        </w:rPr>
+        <w:t>Farbe</w:t>
+      </w:r>
+      <w:proofErr w:type="spellEnd"/>
+      <w:r>
+        <w:rPr>
+          <w:lang w:val="en-US"/>
+        </w:rPr>
+        <w:t xml:space="preserve"> </w:t>
+      </w:r>
+      <w:proofErr w:type="spellStart"/>
+      <w:r>
+        <w:rPr>
+          <w:lang w:val="en-US"/>
+        </w:rPr>
+        <w:t>eingefärbt</w:t>
+      </w:r>
+      <w:proofErr w:type="spellEnd"/>
+      <w:r>
+        <w:rPr>
+          <w:lang w:val="en-US"/>
+        </w:rPr>
+        <w:t xml:space="preserve"> </w:t>
+      </w:r>
+      <w:proofErr w:type="spellStart"/>
+      <w:r>
+        <w:rPr>
+          <w:lang w:val="en-US"/>
+        </w:rPr>
+        <w:t>werden</w:t>
+      </w:r>
+      <w:proofErr w:type="spellEnd"/>
+      <w:r>
+        <w:rPr>
+          <w:lang w:val="en-US"/>
+        </w:rPr>
+        <w:t xml:space="preserve">, die von der Pest </w:t>
+      </w:r>
+      <w:proofErr w:type="spellStart"/>
+      <w:r>
+        <w:rPr>
+          <w:lang w:val="en-US"/>
+        </w:rPr>
+        <w:t>betroffen</w:t>
+      </w:r>
+      <w:proofErr w:type="spellEnd"/>
+      <w:r>
+        <w:rPr>
+          <w:lang w:val="en-US"/>
+        </w:rPr>
+        <w:t xml:space="preserve"> </w:t>
+      </w:r>
+      <w:proofErr w:type="spellStart"/>
+      <w:r>
+        <w:rPr>
+          <w:lang w:val="en-US"/>
+        </w:rPr>
+        <w:t>sind</w:t>
+      </w:r>
+      <w:proofErr w:type="spellEnd"/>
+      <w:r>
+        <w:rPr>
+          <w:lang w:val="en-US"/>
+        </w:rPr>
+        <w:t xml:space="preserve">. </w:t>
+      </w:r>
+      <w:r>
+        <w:rPr>
+          <w:lang w:val="en-US"/>
+        </w:rPr>
+        <w:t xml:space="preserve">Am </w:t>
+      </w:r>
+      <w:proofErr w:type="spellStart"/>
+      <w:r>
+        <w:rPr>
+          <w:lang w:val="en-US"/>
+        </w:rPr>
+        <w:t>Anfang</w:t>
+      </w:r>
+      <w:proofErr w:type="spellEnd"/>
+      <w:r>
+        <w:rPr>
+          <w:lang w:val="en-US"/>
+        </w:rPr>
+        <w:t xml:space="preserve"> </w:t>
+      </w:r>
+      <w:proofErr w:type="spellStart"/>
+      <w:r>
+        <w:rPr>
+          <w:lang w:val="en-US"/>
+        </w:rPr>
+        <w:t>sind</w:t>
+      </w:r>
+      <w:proofErr w:type="spellEnd"/>
+      <w:r>
+        <w:rPr>
+          <w:lang w:val="en-US"/>
+        </w:rPr>
+        <w:t xml:space="preserve"> </w:t>
+      </w:r>
+      <w:proofErr w:type="spellStart"/>
+      <w:r>
+        <w:rPr>
+          <w:lang w:val="en-US"/>
+        </w:rPr>
+        <w:t>alle</w:t>
+      </w:r>
+      <w:proofErr w:type="spellEnd"/>
+      <w:r>
+        <w:rPr>
+          <w:lang w:val="en-US"/>
+        </w:rPr>
+        <w:t xml:space="preserve"> </w:t>
+      </w:r>
+      <w:proofErr w:type="spellStart"/>
+      <w:r>
+        <w:rPr>
+          <w:lang w:val="en-US"/>
+        </w:rPr>
+        <w:t>Gebiete</w:t>
+      </w:r>
+      <w:proofErr w:type="spellEnd"/>
+      <w:r>
+        <w:rPr>
+          <w:lang w:val="en-US"/>
+        </w:rPr>
+        <w:t xml:space="preserve"> </w:t>
+      </w:r>
+      <w:proofErr w:type="spellStart"/>
+      <w:r>
+        <w:rPr>
+          <w:lang w:val="en-US"/>
+        </w:rPr>
+        <w:t>noch</w:t>
+      </w:r>
+      <w:proofErr w:type="spellEnd"/>
+      <w:r>
+        <w:rPr>
+          <w:lang w:val="en-US"/>
+        </w:rPr>
+        <w:t xml:space="preserve"> </w:t>
+      </w:r>
+      <w:proofErr w:type="spellStart"/>
+      <w:r>
+        <w:rPr>
+          <w:lang w:val="en-US"/>
+        </w:rPr>
+        <w:t>grün</w:t>
+      </w:r>
+      <w:proofErr w:type="spellEnd"/>
+      <w:r>
+        <w:rPr>
+          <w:lang w:val="en-US"/>
+        </w:rPr>
+        <w:t xml:space="preserve">, da </w:t>
+      </w:r>
+      <w:proofErr w:type="spellStart"/>
+      <w:r>
+        <w:rPr>
+          <w:lang w:val="en-US"/>
+        </w:rPr>
+        <w:t>diese</w:t>
+      </w:r>
+      <w:proofErr w:type="spellEnd"/>
+      <w:r>
+        <w:rPr>
+          <w:lang w:val="en-US"/>
+        </w:rPr>
+        <w:t xml:space="preserve"> bis </w:t>
+      </w:r>
+      <w:proofErr w:type="spellStart"/>
+      <w:r>
+        <w:rPr>
+          <w:lang w:val="en-US"/>
+        </w:rPr>
+        <w:t>dahin</w:t>
+      </w:r>
+      <w:proofErr w:type="spellEnd"/>
+      <w:r>
+        <w:rPr>
+          <w:lang w:val="en-US"/>
+        </w:rPr>
+        <w:t xml:space="preserve"> von der Pest </w:t>
+      </w:r>
+      <w:proofErr w:type="spellStart"/>
+      <w:r>
+        <w:rPr>
+          <w:lang w:val="en-US"/>
+        </w:rPr>
+        <w:t>unberührt</w:t>
+      </w:r>
+      <w:proofErr w:type="spellEnd"/>
+      <w:r>
+        <w:rPr>
+          <w:lang w:val="en-US"/>
+        </w:rPr>
+        <w:t xml:space="preserve"> </w:t>
+      </w:r>
+      <w:proofErr w:type="spellStart"/>
+      <w:r>
+        <w:rPr>
+          <w:lang w:val="en-US"/>
+        </w:rPr>
+        <w:t>sind</w:t>
+      </w:r>
+      <w:proofErr w:type="spellEnd"/>
+      <w:r>
+        <w:rPr>
+          <w:lang w:val="en-US"/>
+        </w:rPr>
+        <w:t xml:space="preserve">. </w:t>
+      </w:r>
+      <w:r>
+        <w:rPr>
+          <w:lang w:val="en-US"/>
+        </w:rPr>
+        <w:t xml:space="preserve">Je </w:t>
+      </w:r>
+      <w:proofErr w:type="spellStart"/>
+      <w:r>
+        <w:rPr>
+          <w:lang w:val="en-US"/>
+        </w:rPr>
+        <w:t>nach</w:t>
+      </w:r>
+      <w:proofErr w:type="spellEnd"/>
+      <w:r>
+        <w:rPr>
+          <w:lang w:val="en-US"/>
+        </w:rPr>
+        <w:t xml:space="preserve"> </w:t>
+      </w:r>
+      <w:proofErr w:type="spellStart"/>
+      <w:r>
+        <w:rPr>
+          <w:lang w:val="en-US"/>
+        </w:rPr>
+        <w:t>zugeordneter</w:t>
+      </w:r>
+      <w:proofErr w:type="spellEnd"/>
+      <w:r>
+        <w:rPr>
+          <w:lang w:val="en-US"/>
+        </w:rPr>
+        <w:t xml:space="preserve"> </w:t>
+      </w:r>
+      <w:proofErr w:type="spellStart"/>
+      <w:r>
+        <w:rPr>
+          <w:lang w:val="en-US"/>
+        </w:rPr>
+        <w:t>Kategorie</w:t>
+      </w:r>
+      <w:proofErr w:type="spellEnd"/>
+      <w:r>
+        <w:rPr>
+          <w:lang w:val="en-US"/>
+        </w:rPr>
+        <w:t xml:space="preserve"> </w:t>
+      </w:r>
+      <w:proofErr w:type="spellStart"/>
+      <w:r>
+        <w:rPr>
+          <w:lang w:val="en-US"/>
+        </w:rPr>
+        <w:t>jeder</w:t>
+      </w:r>
+      <w:proofErr w:type="spellEnd"/>
+      <w:r>
+        <w:rPr>
+          <w:lang w:val="en-US"/>
+        </w:rPr>
+        <w:t xml:space="preserve"> Region</w:t>
+      </w:r>
+      <w:r>
+        <w:rPr>
+          <w:lang w:val="en-US"/>
+        </w:rPr>
+        <w:t xml:space="preserve"> </w:t>
+      </w:r>
+      <w:proofErr w:type="spellStart"/>
+      <w:r>
+        <w:rPr>
+          <w:lang w:val="en-US"/>
+        </w:rPr>
+        <w:t>wird</w:t>
+      </w:r>
+      <w:proofErr w:type="spellEnd"/>
+      <w:r>
+        <w:rPr>
+          <w:lang w:val="en-US"/>
+        </w:rPr>
+        <w:t xml:space="preserve">, </w:t>
+      </w:r>
+      <w:proofErr w:type="spellStart"/>
+      <w:r>
+        <w:rPr>
+          <w:lang w:val="en-US"/>
+        </w:rPr>
+        <w:t>wie</w:t>
+      </w:r>
+      <w:proofErr w:type="spellEnd"/>
+      <w:r>
+        <w:rPr>
+          <w:lang w:val="en-US"/>
+        </w:rPr>
+        <w:t xml:space="preserve"> in </w:t>
+      </w:r>
+      <w:proofErr w:type="spellStart"/>
+      <w:r>
+        <w:rPr>
+          <w:lang w:val="en-US"/>
+        </w:rPr>
+        <w:t>Kapitel</w:t>
+      </w:r>
+      <w:proofErr w:type="spellEnd"/>
+      <w:r>
+        <w:rPr>
+          <w:lang w:val="en-US"/>
+        </w:rPr>
+        <w:t xml:space="preserve"> 3.3 </w:t>
+      </w:r>
+      <w:proofErr w:type="spellStart"/>
+      <w:r>
+        <w:rPr>
+          <w:lang w:val="en-US"/>
+        </w:rPr>
+        <w:t>beschrieben</w:t>
+      </w:r>
+      <w:proofErr w:type="spellEnd"/>
+      <w:r>
+        <w:rPr>
+          <w:lang w:val="en-US"/>
+        </w:rPr>
+        <w:t xml:space="preserve">, </w:t>
+      </w:r>
+      <w:proofErr w:type="spellStart"/>
+      <w:r>
+        <w:rPr>
+          <w:lang w:val="en-US"/>
+        </w:rPr>
+        <w:t>jedes</w:t>
+      </w:r>
+      <w:proofErr w:type="spellEnd"/>
+      <w:r>
+        <w:rPr>
+          <w:lang w:val="en-US"/>
+        </w:rPr>
+        <w:t xml:space="preserve"> </w:t>
+      </w:r>
+      <w:proofErr w:type="spellStart"/>
+      <w:r>
+        <w:rPr>
+          <w:lang w:val="en-US"/>
+        </w:rPr>
+        <w:t>Gebiet</w:t>
+      </w:r>
+      <w:proofErr w:type="spellEnd"/>
+      <w:r>
+        <w:rPr>
+          <w:lang w:val="en-US"/>
+        </w:rPr>
+        <w:t xml:space="preserve"> </w:t>
+      </w:r>
+      <w:proofErr w:type="spellStart"/>
+      <w:r>
+        <w:rPr>
+          <w:lang w:val="en-US"/>
+        </w:rPr>
+        <w:t>eingefärbt</w:t>
+      </w:r>
+      <w:proofErr w:type="spellEnd"/>
+      <w:r>
+        <w:rPr>
+          <w:lang w:val="en-US"/>
+        </w:rPr>
+        <w:t xml:space="preserve">. </w:t>
+      </w:r>
+      <w:proofErr w:type="spellStart"/>
+      <w:r>
+        <w:rPr>
+          <w:lang w:val="en-US"/>
+        </w:rPr>
+        <w:t>Gebiete</w:t>
+      </w:r>
+      <w:proofErr w:type="spellEnd"/>
+      <w:r>
+        <w:rPr>
+          <w:lang w:val="en-US"/>
+        </w:rPr>
+        <w:t xml:space="preserve">, </w:t>
+      </w:r>
+      <w:proofErr w:type="spellStart"/>
+      <w:r>
+        <w:rPr>
+          <w:lang w:val="en-US"/>
+        </w:rPr>
+        <w:t>zu</w:t>
+      </w:r>
+      <w:proofErr w:type="spellEnd"/>
+      <w:r>
+        <w:rPr>
+          <w:lang w:val="en-US"/>
+        </w:rPr>
+        <w:t xml:space="preserve"> </w:t>
+      </w:r>
+      <w:proofErr w:type="spellStart"/>
+      <w:r>
+        <w:rPr>
+          <w:lang w:val="en-US"/>
+        </w:rPr>
+        <w:t>denen</w:t>
+      </w:r>
+      <w:proofErr w:type="spellEnd"/>
+      <w:r>
+        <w:rPr>
+          <w:lang w:val="en-US"/>
+        </w:rPr>
+        <w:t xml:space="preserve"> </w:t>
+      </w:r>
+      <w:proofErr w:type="spellStart"/>
+      <w:r>
+        <w:rPr>
+          <w:lang w:val="en-US"/>
+        </w:rPr>
+        <w:t>keine</w:t>
+      </w:r>
+      <w:proofErr w:type="spellEnd"/>
+      <w:r>
+        <w:rPr>
+          <w:lang w:val="en-US"/>
+        </w:rPr>
+        <w:t xml:space="preserve"> </w:t>
+      </w:r>
+      <w:proofErr w:type="spellStart"/>
+      <w:r>
+        <w:rPr>
+          <w:lang w:val="en-US"/>
+        </w:rPr>
+        <w:t>aussagekräftigen</w:t>
+      </w:r>
+      <w:proofErr w:type="spellEnd"/>
+      <w:r>
+        <w:rPr>
+          <w:lang w:val="en-US"/>
+        </w:rPr>
+        <w:t xml:space="preserve"> </w:t>
+      </w:r>
+      <w:proofErr w:type="spellStart"/>
+      <w:r>
+        <w:rPr>
+          <w:lang w:val="en-US"/>
+        </w:rPr>
+        <w:t>Daten</w:t>
+      </w:r>
+      <w:proofErr w:type="spellEnd"/>
+      <w:r>
+        <w:rPr>
+          <w:lang w:val="en-US"/>
+        </w:rPr>
+        <w:t xml:space="preserve"> </w:t>
+      </w:r>
+      <w:proofErr w:type="spellStart"/>
+      <w:r>
+        <w:rPr>
+          <w:lang w:val="en-US"/>
+        </w:rPr>
+        <w:t>gefunden</w:t>
+      </w:r>
+      <w:proofErr w:type="spellEnd"/>
+      <w:r>
+        <w:rPr>
+          <w:lang w:val="en-US"/>
+        </w:rPr>
+        <w:t xml:space="preserve"> </w:t>
+      </w:r>
+      <w:proofErr w:type="spellStart"/>
+      <w:r>
+        <w:rPr>
+          <w:lang w:val="en-US"/>
+        </w:rPr>
+        <w:t>worden</w:t>
+      </w:r>
+      <w:proofErr w:type="spellEnd"/>
+      <w:r>
+        <w:rPr>
+          <w:lang w:val="en-US"/>
+        </w:rPr>
+        <w:t xml:space="preserve"> </w:t>
+      </w:r>
+      <w:proofErr w:type="spellStart"/>
+      <w:r>
+        <w:rPr>
+          <w:lang w:val="en-US"/>
+        </w:rPr>
+        <w:t>sind</w:t>
+      </w:r>
+      <w:proofErr w:type="spellEnd"/>
+      <w:r>
+        <w:rPr>
+          <w:lang w:val="en-US"/>
+        </w:rPr>
+        <w:t xml:space="preserve">, </w:t>
+      </w:r>
+      <w:proofErr w:type="spellStart"/>
+      <w:r>
+        <w:rPr>
+          <w:lang w:val="en-US"/>
+        </w:rPr>
+        <w:t>werden</w:t>
+      </w:r>
+      <w:proofErr w:type="spellEnd"/>
+      <w:r>
+        <w:rPr>
+          <w:lang w:val="en-US"/>
+        </w:rPr>
+        <w:t xml:space="preserve"> </w:t>
+      </w:r>
+      <w:proofErr w:type="spellStart"/>
+      <w:r>
+        <w:rPr>
+          <w:lang w:val="en-US"/>
+        </w:rPr>
+        <w:t>ausgegraut</w:t>
+      </w:r>
+      <w:proofErr w:type="spellEnd"/>
+      <w:r>
+        <w:rPr>
+          <w:lang w:val="en-US"/>
+        </w:rPr>
+        <w:t>.</w:t>
       </w:r>
     </w:p>
     <w:p>
@@ -10440,23 +12653,171 @@
           <w:lang w:val="en-US"/>
         </w:rPr>
       </w:pPr>
-      <w:r>
-        <w:rPr>
-          <w:lang w:val="en-US"/>
-        </w:rPr>
-        <w:t>Zusätzlich soll für jedes Gebiet auch der aktuelle Name und die Auswirk</w:t>
-      </w:r>
-      <w:r>
-        <w:rPr>
-          <w:lang w:val="en-US"/>
-        </w:rPr>
-        <w:t>ungen über einen Mouseovers v</w:t>
-      </w:r>
-      <w:r>
-        <w:rPr>
-          <w:lang w:val="en-US"/>
-        </w:rPr>
-        <w:t>erfügbar sein.</w:t>
+      <w:proofErr w:type="spellStart"/>
+      <w:r>
+        <w:rPr>
+          <w:lang w:val="en-US"/>
+        </w:rPr>
+        <w:t>Zusätzlich</w:t>
+      </w:r>
+      <w:proofErr w:type="spellEnd"/>
+      <w:r>
+        <w:rPr>
+          <w:lang w:val="en-US"/>
+        </w:rPr>
+        <w:t xml:space="preserve"> </w:t>
+      </w:r>
+      <w:proofErr w:type="spellStart"/>
+      <w:r>
+        <w:rPr>
+          <w:lang w:val="en-US"/>
+        </w:rPr>
+        <w:t>soll</w:t>
+      </w:r>
+      <w:proofErr w:type="spellEnd"/>
+      <w:r>
+        <w:rPr>
+          <w:lang w:val="en-US"/>
+        </w:rPr>
+        <w:t xml:space="preserve"> </w:t>
+      </w:r>
+      <w:proofErr w:type="spellStart"/>
+      <w:r>
+        <w:rPr>
+          <w:lang w:val="en-US"/>
+        </w:rPr>
+        <w:t>für</w:t>
+      </w:r>
+      <w:proofErr w:type="spellEnd"/>
+      <w:r>
+        <w:rPr>
+          <w:lang w:val="en-US"/>
+        </w:rPr>
+        <w:t xml:space="preserve"> </w:t>
+      </w:r>
+      <w:proofErr w:type="spellStart"/>
+      <w:r>
+        <w:rPr>
+          <w:lang w:val="en-US"/>
+        </w:rPr>
+        <w:t>jedes</w:t>
+      </w:r>
+      <w:proofErr w:type="spellEnd"/>
+      <w:r>
+        <w:rPr>
+          <w:lang w:val="en-US"/>
+        </w:rPr>
+        <w:t xml:space="preserve"> </w:t>
+      </w:r>
+      <w:proofErr w:type="spellStart"/>
+      <w:r>
+        <w:rPr>
+          <w:lang w:val="en-US"/>
+        </w:rPr>
+        <w:t>Gebiet</w:t>
+      </w:r>
+      <w:proofErr w:type="spellEnd"/>
+      <w:r>
+        <w:rPr>
+          <w:lang w:val="en-US"/>
+        </w:rPr>
+        <w:t xml:space="preserve"> </w:t>
+      </w:r>
+      <w:proofErr w:type="spellStart"/>
+      <w:r>
+        <w:rPr>
+          <w:lang w:val="en-US"/>
+        </w:rPr>
+        <w:t>auch</w:t>
+      </w:r>
+      <w:proofErr w:type="spellEnd"/>
+      <w:r>
+        <w:rPr>
+          <w:lang w:val="en-US"/>
+        </w:rPr>
+        <w:t xml:space="preserve"> der </w:t>
+      </w:r>
+      <w:proofErr w:type="spellStart"/>
+      <w:r>
+        <w:rPr>
+          <w:lang w:val="en-US"/>
+        </w:rPr>
+        <w:t>aktuelle</w:t>
+      </w:r>
+      <w:proofErr w:type="spellEnd"/>
+      <w:r>
+        <w:rPr>
+          <w:lang w:val="en-US"/>
+        </w:rPr>
+        <w:t xml:space="preserve"> Name und die </w:t>
+      </w:r>
+      <w:proofErr w:type="spellStart"/>
+      <w:r>
+        <w:rPr>
+          <w:lang w:val="en-US"/>
+        </w:rPr>
+        <w:t>Auswirk</w:t>
+      </w:r>
+      <w:r>
+        <w:rPr>
+          <w:lang w:val="en-US"/>
+        </w:rPr>
+        <w:t>ungen</w:t>
+      </w:r>
+      <w:proofErr w:type="spellEnd"/>
+      <w:r>
+        <w:rPr>
+          <w:lang w:val="en-US"/>
+        </w:rPr>
+        <w:t xml:space="preserve"> </w:t>
+      </w:r>
+      <w:proofErr w:type="spellStart"/>
+      <w:r>
+        <w:rPr>
+          <w:lang w:val="en-US"/>
+        </w:rPr>
+        <w:t>über</w:t>
+      </w:r>
+      <w:proofErr w:type="spellEnd"/>
+      <w:r>
+        <w:rPr>
+          <w:lang w:val="en-US"/>
+        </w:rPr>
+        <w:t xml:space="preserve"> </w:t>
+      </w:r>
+      <w:proofErr w:type="spellStart"/>
+      <w:r>
+        <w:rPr>
+          <w:lang w:val="en-US"/>
+        </w:rPr>
+        <w:t>einen</w:t>
+      </w:r>
+      <w:proofErr w:type="spellEnd"/>
+      <w:r>
+        <w:rPr>
+          <w:lang w:val="en-US"/>
+        </w:rPr>
+        <w:t xml:space="preserve"> Mouseovers </w:t>
+      </w:r>
+      <w:proofErr w:type="spellStart"/>
+      <w:r>
+        <w:rPr>
+          <w:lang w:val="en-US"/>
+        </w:rPr>
+        <w:t>v</w:t>
+      </w:r>
+      <w:r>
+        <w:rPr>
+          <w:lang w:val="en-US"/>
+        </w:rPr>
+        <w:t>erfügbar</w:t>
+      </w:r>
+      <w:proofErr w:type="spellEnd"/>
+      <w:r>
+        <w:rPr>
+          <w:lang w:val="en-US"/>
+        </w:rPr>
+        <w:t xml:space="preserve"> sein.</w:t>
       </w:r>
     </w:p>
     <w:p>
@@ -10466,12 +12827,12 @@
           <w:lang w:val="en-US"/>
         </w:rPr>
       </w:pPr>
-      <w:bookmarkStart w:id="37" w:name="_Toc536192292"/>
+      <w:bookmarkStart w:id="38" w:name="_Toc536192292"/>
       <w:r>
         <w:lastRenderedPageBreak/>
         <w:t>Implementierung</w:t>
       </w:r>
-      <w:bookmarkEnd w:id="37"/>
+      <w:bookmarkEnd w:id="38"/>
     </w:p>
     <w:p>
       <w:pPr>
@@ -10494,14 +12855,16 @@
           <w:lang w:val="en-US"/>
         </w:rPr>
       </w:pPr>
-      <w:bookmarkStart w:id="38" w:name="_Toc536192293"/>
+      <w:bookmarkStart w:id="39" w:name="_Toc536192293"/>
+      <w:proofErr w:type="spellStart"/>
       <w:r>
         <w:rPr>
           <w:lang w:val="en-US"/>
         </w:rPr>
         <w:t>Beispiel</w:t>
       </w:r>
-      <w:bookmarkEnd w:id="38"/>
+      <w:bookmarkEnd w:id="39"/>
+      <w:proofErr w:type="spellEnd"/>
     </w:p>
     <w:p>
       <w:pPr>
@@ -10527,20 +12890,10 @@
         <w:pStyle w:val="berschrift1"/>
         <w:jc w:val="both"/>
       </w:pPr>
-      <w:bookmarkStart w:id="39" w:name="_Toc536192294"/>
+      <w:bookmarkStart w:id="40" w:name="_Toc536192294"/>
       <w:r>
         <w:lastRenderedPageBreak/>
         <w:t>Zusammenfassung und Ausblick</w:t>
-      </w:r>
-      <w:bookmarkEnd w:id="39"/>
-    </w:p>
-    <w:p>
-      <w:pPr>
-        <w:pStyle w:val="berschrift2"/>
-      </w:pPr>
-      <w:bookmarkStart w:id="40" w:name="_Toc536192295"/>
-      <w:r>
-        <w:t>Zusammenfassung</w:t>
       </w:r>
       <w:bookmarkEnd w:id="40"/>
     </w:p>
@@ -10548,11 +12901,21 @@
       <w:pPr>
         <w:pStyle w:val="berschrift2"/>
       </w:pPr>
-      <w:bookmarkStart w:id="41" w:name="_Toc536192296"/>
+      <w:bookmarkStart w:id="41" w:name="_Toc536192295"/>
+      <w:r>
+        <w:t>Zusammenfassung</w:t>
+      </w:r>
+      <w:bookmarkEnd w:id="41"/>
+    </w:p>
+    <w:p>
+      <w:pPr>
+        <w:pStyle w:val="berschrift2"/>
+      </w:pPr>
+      <w:bookmarkStart w:id="42" w:name="_Toc536192296"/>
       <w:r>
         <w:t>Ausblick</w:t>
       </w:r>
-      <w:bookmarkEnd w:id="41"/>
+      <w:bookmarkEnd w:id="42"/>
     </w:p>
     <w:p>
       <w:pPr>
@@ -10563,16 +12926,16 @@
         </w:numPr>
         <w:jc w:val="both"/>
       </w:pPr>
-      <w:bookmarkStart w:id="42" w:name="_Ref491742270"/>
-      <w:bookmarkStart w:id="43" w:name="_Ref491742277"/>
-      <w:bookmarkStart w:id="44" w:name="_Toc536192297"/>
+      <w:bookmarkStart w:id="43" w:name="_Ref491742270"/>
+      <w:bookmarkStart w:id="44" w:name="_Ref491742277"/>
+      <w:bookmarkStart w:id="45" w:name="_Toc536192297"/>
       <w:r>
         <w:lastRenderedPageBreak/>
         <w:t>Anhang</w:t>
       </w:r>
-      <w:bookmarkEnd w:id="42"/>
       <w:bookmarkEnd w:id="43"/>
       <w:bookmarkEnd w:id="44"/>
+      <w:bookmarkEnd w:id="45"/>
     </w:p>
     <w:p>
       <w:pPr>
@@ -10583,11 +12946,11 @@
         </w:numPr>
         <w:jc w:val="both"/>
       </w:pPr>
-      <w:bookmarkStart w:id="45" w:name="_Toc536192298"/>
+      <w:bookmarkStart w:id="46" w:name="_Toc536192298"/>
       <w:r>
         <w:t>A.1 Literaturarbeiten</w:t>
       </w:r>
-      <w:bookmarkEnd w:id="45"/>
+      <w:bookmarkEnd w:id="46"/>
     </w:p>
     <w:p>
       <w:pPr>
@@ -10609,27 +12972,41 @@
         </w:numPr>
         <w:jc w:val="both"/>
       </w:pPr>
-      <w:bookmarkStart w:id="46" w:name="_Ref492657968"/>
-      <w:bookmarkStart w:id="47" w:name="_Toc536192299"/>
+      <w:bookmarkStart w:id="47" w:name="_Ref492657968"/>
+      <w:bookmarkStart w:id="48" w:name="_Toc536192299"/>
       <w:r>
         <w:lastRenderedPageBreak/>
         <w:t>Glossar</w:t>
       </w:r>
-      <w:bookmarkEnd w:id="46"/>
       <w:bookmarkEnd w:id="47"/>
+      <w:bookmarkEnd w:id="48"/>
     </w:p>
     <w:p>
       <w:r>
         <w:rPr>
           <w:b/>
         </w:rPr>
-        <w:t xml:space="preserve">Ader lassen </w:t>
-      </w:r>
+        <w:t xml:space="preserve">Ader </w:t>
+      </w:r>
+      <w:proofErr w:type="gramStart"/>
       <w:r>
         <w:rPr>
           <w:b/>
         </w:rPr>
-        <w:t xml:space="preserve">: </w:t>
+        <w:t xml:space="preserve">lassen </w:t>
+      </w:r>
+      <w:r>
+        <w:rPr>
+          <w:b/>
+        </w:rPr>
+        <w:t>:</w:t>
+      </w:r>
+      <w:proofErr w:type="gramEnd"/>
+      <w:r>
+        <w:rPr>
+          <w:b/>
+        </w:rPr>
+        <w:t xml:space="preserve"> </w:t>
       </w:r>
       <w:r>
         <w:t>Test</w:t>
@@ -10644,7 +13021,7 @@
         </w:numPr>
         <w:jc w:val="both"/>
       </w:pPr>
-      <w:bookmarkStart w:id="48" w:name="_Toc536192300"/>
+      <w:bookmarkStart w:id="49" w:name="_Toc536192300"/>
       <w:r>
         <w:lastRenderedPageBreak/>
         <w:t>Quellen</w:t>
@@ -10652,7 +13029,7 @@
       <w:r>
         <w:t>verzeichnis</w:t>
       </w:r>
-      <w:bookmarkEnd w:id="48"/>
+      <w:bookmarkEnd w:id="49"/>
     </w:p>
     <w:p>
       <w:pPr>
@@ -10882,14 +13259,36 @@
     <w:r>
       <w:instrText xml:space="preserve"> IF  </w:instrText>
     </w:r>
-    <w:fldSimple w:instr=" STYLEREF &quot;Überschrift 1&quot; \n \* MERGEFORMAT ">
-      <w:r>
-        <w:rPr>
-          <w:noProof/>
-        </w:rPr>
-        <w:instrText>0</w:instrText>
-      </w:r>
-    </w:fldSimple>
+    <w:r>
+      <w:rPr>
+        <w:noProof/>
+      </w:rPr>
+      <w:fldChar w:fldCharType="begin"/>
+    </w:r>
+    <w:r>
+      <w:rPr>
+        <w:noProof/>
+      </w:rPr>
+      <w:instrText xml:space="preserve"> STYLEREF "Überschrift 1" \n \* MERGEFORMAT </w:instrText>
+    </w:r>
+    <w:r>
+      <w:rPr>
+        <w:noProof/>
+      </w:rPr>
+      <w:fldChar w:fldCharType="separate"/>
+    </w:r>
+    <w:r>
+      <w:rPr>
+        <w:noProof/>
+      </w:rPr>
+      <w:instrText>0</w:instrText>
+    </w:r>
+    <w:r>
+      <w:rPr>
+        <w:noProof/>
+      </w:rPr>
+      <w:fldChar w:fldCharType="end"/>
+    </w:r>
     <w:r>
       <w:instrText xml:space="preserve">&lt;&gt;"0" </w:instrText>
     </w:r>
@@ -10899,14 +13298,36 @@
     <w:r>
       <w:instrText xml:space="preserve"> QUOTE </w:instrText>
     </w:r>
-    <w:fldSimple w:instr=" STYLEREF &quot;Überschrift 1&quot; \n \* MERGEFORMAT ">
-      <w:r>
-        <w:rPr>
-          <w:noProof/>
-        </w:rPr>
-        <w:instrText>1</w:instrText>
-      </w:r>
-    </w:fldSimple>
+    <w:r>
+      <w:rPr>
+        <w:noProof/>
+      </w:rPr>
+      <w:fldChar w:fldCharType="begin"/>
+    </w:r>
+    <w:r>
+      <w:rPr>
+        <w:noProof/>
+      </w:rPr>
+      <w:instrText xml:space="preserve"> STYLEREF "Überschrift 1" \n \* MERGEFORMAT </w:instrText>
+    </w:r>
+    <w:r>
+      <w:rPr>
+        <w:noProof/>
+      </w:rPr>
+      <w:fldChar w:fldCharType="separate"/>
+    </w:r>
+    <w:r>
+      <w:rPr>
+        <w:noProof/>
+      </w:rPr>
+      <w:instrText>6</w:instrText>
+    </w:r>
+    <w:r>
+      <w:rPr>
+        <w:noProof/>
+      </w:rPr>
+      <w:fldChar w:fldCharType="end"/>
+    </w:r>
     <w:r>
       <w:instrText xml:space="preserve"> " " \* MERGEFORMAT </w:instrText>
     </w:r>
@@ -10917,7 +13338,7 @@
       <w:rPr>
         <w:noProof/>
       </w:rPr>
-      <w:instrText>1</w:instrText>
+      <w:instrText>6</w:instrText>
     </w:r>
     <w:r>
       <w:instrText xml:space="preserve"> </w:instrText>
@@ -10931,14 +13352,36 @@
     <w:r>
       <w:fldChar w:fldCharType="end"/>
     </w:r>
-    <w:fldSimple w:instr=" STYLEREF &quot;Überschrift 1&quot; \* MERGEFORMAT ">
-      <w:r>
-        <w:rPr>
-          <w:noProof/>
-        </w:rPr>
-        <w:t>Inhaltsverzeichnis</w:t>
-      </w:r>
-    </w:fldSimple>
+    <w:r>
+      <w:rPr>
+        <w:noProof/>
+      </w:rPr>
+      <w:fldChar w:fldCharType="begin"/>
+    </w:r>
+    <w:r>
+      <w:rPr>
+        <w:noProof/>
+      </w:rPr>
+      <w:instrText xml:space="preserve"> STYLEREF "Überschrift 1" \* MERGEFORMAT </w:instrText>
+    </w:r>
+    <w:r>
+      <w:rPr>
+        <w:noProof/>
+      </w:rPr>
+      <w:fldChar w:fldCharType="separate"/>
+    </w:r>
+    <w:r>
+      <w:rPr>
+        <w:noProof/>
+      </w:rPr>
+      <w:t>Quellenverzeichnis</w:t>
+    </w:r>
+    <w:r>
+      <w:rPr>
+        <w:noProof/>
+      </w:rPr>
+      <w:fldChar w:fldCharType="end"/>
+    </w:r>
     <w:r>
       <w:tab/>
     </w:r>
@@ -16707,7 +19150,7 @@
 </file>
 
 <file path=customXml/itemProps1.xml><?xml version="1.0" encoding="utf-8"?>
-<ds:datastoreItem xmlns:ds="http://schemas.openxmlformats.org/officeDocument/2006/customXml" ds:itemID="{1CE3A770-ACD5-4111-AA0E-C4A443008181}">
+<ds:datastoreItem xmlns:ds="http://schemas.openxmlformats.org/officeDocument/2006/customXml" ds:itemID="{D18C12DA-7719-4AD6-8989-093C0D18E8CE}">
   <ds:schemaRefs>
     <ds:schemaRef ds:uri="http://schemas.openxmlformats.org/officeDocument/2006/bibliography"/>
   </ds:schemaRefs>

--- a/SE-Projekt.docx
+++ b/SE-Projekt.docx
@@ -869,8 +869,8 @@
         </w:numPr>
         <w:jc w:val="both"/>
       </w:pPr>
-      <w:bookmarkStart w:id="0" w:name="_Ref491742389"/>
-      <w:bookmarkStart w:id="1" w:name="_Toc536192266"/>
+      <w:bookmarkStart w:id="0" w:name="_Toc536192266"/>
+      <w:bookmarkStart w:id="1" w:name="_Ref491742389"/>
       <w:r>
         <w:lastRenderedPageBreak/>
         <w:t>Selbstständigkeitse</w:t>
@@ -878,7 +878,7 @@
       <w:r>
         <w:t>rklärung</w:t>
       </w:r>
-      <w:bookmarkEnd w:id="1"/>
+      <w:bookmarkEnd w:id="0"/>
     </w:p>
     <w:p>
       <w:r>
@@ -932,6 +932,58 @@
       <w:r>
         <w:t>Samantha Göldner</w:t>
       </w:r>
+      <w:r>
+        <w:t xml:space="preserve"> </w:t>
+      </w:r>
+      <w:r>
+        <w:tab/>
+      </w:r>
+      <w:r>
+        <w:tab/>
+      </w:r>
+      <w:r>
+        <w:tab/>
+      </w:r>
+      <w:r>
+        <w:tab/>
+      </w:r>
+      <w:r>
+        <w:tab/>
+      </w:r>
+      <w:r>
+        <w:tab/>
+      </w:r>
+      <w:r>
+        <w:tab/>
+      </w:r>
+      <w:r>
+        <w:tab/>
+      </w:r>
+      <w:r>
+        <w:tab/>
+      </w:r>
+      <w:r>
+        <w:tab/>
+      </w:r>
+      <w:r>
+        <w:tab/>
+      </w:r>
+      <w:r>
+        <w:tab/>
+      </w:r>
+      <w:r>
+        <w:tab/>
+      </w:r>
+      <w:r>
+        <w:tab/>
+      </w:r>
+      <w:r>
+        <w:tab/>
+      </w:r>
+      <w:r>
+        <w:tab/>
+        <w:t xml:space="preserve">  Matr.Nr</w:t>
+      </w:r>
     </w:p>
     <w:p>
       <w:r>
@@ -942,6 +994,58 @@
       <w:r>
         <w:t>Niklas Wollburg</w:t>
       </w:r>
+      <w:r>
+        <w:tab/>
+      </w:r>
+      <w:r>
+        <w:tab/>
+      </w:r>
+      <w:r>
+        <w:tab/>
+      </w:r>
+      <w:r>
+        <w:tab/>
+      </w:r>
+      <w:r>
+        <w:tab/>
+      </w:r>
+      <w:r>
+        <w:tab/>
+      </w:r>
+      <w:r>
+        <w:tab/>
+      </w:r>
+      <w:r>
+        <w:tab/>
+      </w:r>
+      <w:r>
+        <w:tab/>
+      </w:r>
+      <w:r>
+        <w:tab/>
+      </w:r>
+      <w:r>
+        <w:tab/>
+      </w:r>
+      <w:r>
+        <w:tab/>
+      </w:r>
+      <w:r>
+        <w:tab/>
+      </w:r>
+      <w:r>
+        <w:tab/>
+      </w:r>
+      <w:r>
+        <w:tab/>
+      </w:r>
+      <w:r>
+        <w:tab/>
+      </w:r>
+      <w:r>
+        <w:tab/>
+        <w:t xml:space="preserve">  Matr.Nr</w:t>
+      </w:r>
     </w:p>
     <w:p>
       <w:r>
@@ -951,6 +1055,106 @@
     <w:p>
       <w:r>
         <w:t>Denise Langhof</w:t>
+      </w:r>
+      <w:r>
+        <w:tab/>
+      </w:r>
+      <w:r>
+        <w:tab/>
+      </w:r>
+      <w:r>
+        <w:tab/>
+      </w:r>
+      <w:r>
+        <w:tab/>
+      </w:r>
+      <w:r>
+        <w:tab/>
+      </w:r>
+      <w:r>
+        <w:tab/>
+      </w:r>
+      <w:r>
+        <w:tab/>
+      </w:r>
+      <w:r>
+        <w:tab/>
+      </w:r>
+      <w:r>
+        <w:tab/>
+      </w:r>
+      <w:r>
+        <w:tab/>
+      </w:r>
+      <w:r>
+        <w:tab/>
+      </w:r>
+      <w:r>
+        <w:tab/>
+      </w:r>
+      <w:r>
+        <w:tab/>
+      </w:r>
+      <w:r>
+        <w:tab/>
+      </w:r>
+      <w:r>
+        <w:tab/>
+      </w:r>
+      <w:r>
+        <w:tab/>
+      </w:r>
+      <w:r>
+        <w:tab/>
+        <w:t xml:space="preserve">  Matr.Nr</w:t>
+      </w:r>
+      <w:r>
+        <w:tab/>
+      </w:r>
+      <w:r>
+        <w:tab/>
+      </w:r>
+      <w:r>
+        <w:tab/>
+      </w:r>
+      <w:r>
+        <w:tab/>
+      </w:r>
+      <w:r>
+        <w:tab/>
+      </w:r>
+      <w:r>
+        <w:tab/>
+      </w:r>
+      <w:r>
+        <w:tab/>
+      </w:r>
+      <w:r>
+        <w:tab/>
+      </w:r>
+      <w:r>
+        <w:tab/>
+      </w:r>
+      <w:r>
+        <w:tab/>
+      </w:r>
+      <w:r>
+        <w:tab/>
+      </w:r>
+      <w:r>
+        <w:tab/>
+      </w:r>
+      <w:r>
+        <w:tab/>
+      </w:r>
+      <w:r>
+        <w:tab/>
+      </w:r>
+      <w:r>
+        <w:tab/>
+      </w:r>
+      <w:r>
+        <w:tab/>
       </w:r>
     </w:p>
     <w:p/>
@@ -964,7 +1168,7 @@
         <w:jc w:val="both"/>
       </w:pPr>
       <w:bookmarkStart w:id="2" w:name="_Toc536192267"/>
-      <w:bookmarkEnd w:id="0"/>
+      <w:bookmarkEnd w:id="1"/>
       <w:r>
         <w:lastRenderedPageBreak/>
         <w:t>Inhaltsverzeichnis</w:t>
@@ -2391,8 +2595,6 @@
       <w:r>
         <w:tab/>
       </w:r>
-      <w:bookmarkStart w:id="3" w:name="_GoBack"/>
-      <w:bookmarkEnd w:id="3"/>
       <w:r>
         <w:fldChar w:fldCharType="begin"/>
       </w:r>
@@ -2426,11 +2628,11 @@
         <w:lastRenderedPageBreak/>
         <w:fldChar w:fldCharType="end"/>
       </w:r>
-      <w:bookmarkStart w:id="4" w:name="_Toc536192268"/>
+      <w:bookmarkStart w:id="3" w:name="_Toc536192268"/>
       <w:r>
         <w:t>Abbildungsverzeichnis</w:t>
       </w:r>
-      <w:bookmarkEnd w:id="4"/>
+      <w:bookmarkEnd w:id="3"/>
     </w:p>
     <w:p>
       <w:pPr>
@@ -2673,11 +2875,11 @@
         </w:numPr>
         <w:jc w:val="both"/>
       </w:pPr>
-      <w:bookmarkStart w:id="5" w:name="_Toc536192269"/>
+      <w:bookmarkStart w:id="4" w:name="_Toc536192269"/>
       <w:r>
         <w:t>Tabellenverzeichnis</w:t>
       </w:r>
-      <w:bookmarkEnd w:id="5"/>
+      <w:bookmarkEnd w:id="4"/>
     </w:p>
     <w:p>
       <w:pPr>
@@ -2730,21 +2932,21 @@
       <w:r>
         <w:t xml:space="preserve"> </w:t>
       </w:r>
-      <w:bookmarkStart w:id="6" w:name="_Toc536192270"/>
+      <w:bookmarkStart w:id="5" w:name="_Toc536192270"/>
       <w:r>
         <w:t>Einleitung</w:t>
       </w:r>
-      <w:bookmarkEnd w:id="6"/>
+      <w:bookmarkEnd w:id="5"/>
     </w:p>
     <w:p>
       <w:pPr>
         <w:pStyle w:val="berschrift2"/>
       </w:pPr>
-      <w:bookmarkStart w:id="7" w:name="_Toc536192271"/>
+      <w:bookmarkStart w:id="6" w:name="_Toc536192271"/>
       <w:r>
         <w:t>Ziel der Veranstaltung</w:t>
       </w:r>
-      <w:bookmarkEnd w:id="7"/>
+      <w:bookmarkEnd w:id="6"/>
     </w:p>
     <w:p>
       <w:r>
@@ -2811,11 +3013,11 @@
       <w:pPr>
         <w:pStyle w:val="berschrift2"/>
       </w:pPr>
-      <w:bookmarkStart w:id="8" w:name="_Toc536192272"/>
+      <w:bookmarkStart w:id="7" w:name="_Toc536192272"/>
       <w:r>
         <w:t>Allgemeines</w:t>
       </w:r>
-      <w:bookmarkEnd w:id="8"/>
+      <w:bookmarkEnd w:id="7"/>
     </w:p>
     <w:p>
       <w:r>
@@ -2842,12 +3044,12 @@
         <w:pStyle w:val="berschrift1"/>
         <w:jc w:val="both"/>
       </w:pPr>
-      <w:bookmarkStart w:id="9" w:name="_Toc536192273"/>
+      <w:bookmarkStart w:id="8" w:name="_Toc536192273"/>
       <w:r>
         <w:lastRenderedPageBreak/>
         <w:t>Hintergrund</w:t>
       </w:r>
-      <w:bookmarkEnd w:id="9"/>
+      <w:bookmarkEnd w:id="8"/>
     </w:p>
     <w:p>
       <w:r>
@@ -2865,11 +3067,11 @@
         <w:pStyle w:val="berschrift2"/>
         <w:jc w:val="both"/>
       </w:pPr>
-      <w:bookmarkStart w:id="10" w:name="_Toc536192274"/>
+      <w:bookmarkStart w:id="9" w:name="_Toc536192274"/>
       <w:r>
         <w:t>Beschreibung</w:t>
       </w:r>
-      <w:bookmarkEnd w:id="10"/>
+      <w:bookmarkEnd w:id="9"/>
     </w:p>
     <w:p>
       <w:r>
@@ -2880,6 +3082,12 @@
       </w:r>
       <w:r>
         <w:t>.</w:t>
+      </w:r>
+      <w:r>
+        <w:t xml:space="preserve"> Geraten bei der Krankheit </w:t>
+      </w:r>
+      <w:r>
+        <w:t>genug Bakterien in die Blutbahn, kann es zu einer hohen Bakterienkonzentration und somit zu einer Sepsis führen, in dem die Bakterien ein giftiges Sekret erzeugen.</w:t>
       </w:r>
     </w:p>
     <w:p>
@@ -2887,11 +3095,17 @@
         <w:pStyle w:val="berschrift3"/>
         <w:jc w:val="both"/>
       </w:pPr>
-      <w:bookmarkStart w:id="11" w:name="_Toc536192275"/>
+      <w:bookmarkStart w:id="10" w:name="_Toc536192275"/>
       <w:r>
         <w:t>Beulenpest</w:t>
       </w:r>
-      <w:bookmarkEnd w:id="11"/>
+      <w:bookmarkEnd w:id="10"/>
+      <w:r>
+        <w:t>/</w:t>
+      </w:r>
+      <w:r>
+        <w:t>Bubonenpest</w:t>
+      </w:r>
     </w:p>
     <w:p>
       <w:r>
@@ -2961,11 +3175,11 @@
         <w:pStyle w:val="berschrift3"/>
         <w:jc w:val="both"/>
       </w:pPr>
-      <w:bookmarkStart w:id="12" w:name="_Toc536192276"/>
+      <w:bookmarkStart w:id="11" w:name="_Toc536192276"/>
       <w:r>
         <w:t>Lungenpest</w:t>
       </w:r>
-      <w:bookmarkEnd w:id="12"/>
+      <w:bookmarkEnd w:id="11"/>
     </w:p>
     <w:p>
       <w:r>
@@ -2980,11 +3194,8 @@
     </w:p>
     <w:p>
       <w:r>
-        <w:t xml:space="preserve">Ein weiterer Grund, warum die Lungenpest selten vorkommt ist, dass die Inkubationszeit etwa 1 bis 3 Tage beträgt, die Sterblichkeitsrate bei 95% liegt und der ansteckende </w:t>
-      </w:r>
-      <w:r>
         <w:lastRenderedPageBreak/>
-        <w:t>Bluthusten erst im fortgeschrittenen Stadium auftritt. Somit ein kurzer Zeitraum, um andere Personen damit zu infizieren. Die Lungenpest kann aber auch über Tiere, wie z.B. Katzen übertragen werden.</w:t>
+        <w:t>Ein weiterer Grund, warum die Lungenpest selten vorkommt ist, dass die Inkubationszeit etwa 1 bis 3 Tage beträgt, die Sterblichkeitsrate bei 95% liegt und der ansteckende Bluthusten erst im fortgeschrittenen Stadium auftritt. Somit ein kurzer Zeitraum, um andere Personen damit zu infizieren. Die Lungenpest kann aber auch über Tiere, wie z.B. Katzen übertragen werden.</w:t>
       </w:r>
     </w:p>
     <w:p>
@@ -2997,11 +3208,11 @@
         <w:pStyle w:val="berschrift3"/>
         <w:jc w:val="both"/>
       </w:pPr>
-      <w:bookmarkStart w:id="13" w:name="_Toc536192277"/>
+      <w:bookmarkStart w:id="12" w:name="_Toc536192277"/>
       <w:r>
         <w:t>Pestepsis</w:t>
       </w:r>
-      <w:bookmarkEnd w:id="13"/>
+      <w:bookmarkEnd w:id="12"/>
     </w:p>
     <w:p>
       <w:r>
@@ -3018,11 +3229,11 @@
         <w:pStyle w:val="berschrift2"/>
         <w:jc w:val="both"/>
       </w:pPr>
-      <w:bookmarkStart w:id="14" w:name="_Toc536192278"/>
+      <w:bookmarkStart w:id="13" w:name="_Toc536192278"/>
       <w:r>
         <w:t>Behandlung</w:t>
       </w:r>
-      <w:bookmarkEnd w:id="14"/>
+      <w:bookmarkEnd w:id="13"/>
     </w:p>
     <w:p>
       <w:r>
@@ -3040,11 +3251,11 @@
         <w:pStyle w:val="berschrift3"/>
         <w:jc w:val="both"/>
       </w:pPr>
-      <w:bookmarkStart w:id="15" w:name="_Toc536192279"/>
+      <w:bookmarkStart w:id="14" w:name="_Toc536192279"/>
       <w:r>
         <w:t>Mittelalter</w:t>
       </w:r>
-      <w:bookmarkEnd w:id="15"/>
+      <w:bookmarkEnd w:id="14"/>
     </w:p>
     <w:p>
       <w:r>
@@ -3086,7 +3297,13 @@
         <w:t xml:space="preserve">Medikamenten, Anwendung von </w:t>
       </w:r>
       <w:r>
-        <w:t>Aderlässen und nassem Schröpfen zu behandeln.</w:t>
+        <w:t>Ade</w:t>
+      </w:r>
+      <w:r>
+        <w:t>rla</w:t>
+      </w:r>
+      <w:r>
+        <w:t>ssen und nassem Schröpfen zu behandeln.</w:t>
       </w:r>
       <w:r>
         <w:t xml:space="preserve"> </w:t>
@@ -3113,12 +3330,12 @@
         <w:pStyle w:val="berschrift3"/>
         <w:jc w:val="both"/>
       </w:pPr>
-      <w:bookmarkStart w:id="16" w:name="_Toc536192280"/>
+      <w:bookmarkStart w:id="15" w:name="_Toc536192280"/>
       <w:r>
         <w:lastRenderedPageBreak/>
         <w:t>Neuzeit</w:t>
       </w:r>
-      <w:bookmarkEnd w:id="16"/>
+      <w:bookmarkEnd w:id="15"/>
     </w:p>
     <w:p>
       <w:r>
@@ -3142,11 +3359,11 @@
         <w:pStyle w:val="berschrift2"/>
         <w:jc w:val="both"/>
       </w:pPr>
-      <w:bookmarkStart w:id="17" w:name="_Toc536192281"/>
+      <w:bookmarkStart w:id="16" w:name="_Toc536192281"/>
       <w:r>
         <w:t>Verbreitung</w:t>
       </w:r>
-      <w:bookmarkEnd w:id="17"/>
+      <w:bookmarkEnd w:id="16"/>
     </w:p>
     <w:p>
       <w:r>
@@ -3248,18 +3465,40 @@
       <w:pPr>
         <w:pStyle w:val="Beschriftung"/>
       </w:pPr>
-      <w:bookmarkStart w:id="18" w:name="_Toc536192301"/>
+      <w:bookmarkStart w:id="17" w:name="_Toc536192301"/>
       <w:r>
         <w:t xml:space="preserve">Abbildung </w:t>
       </w:r>
-      <w:fldSimple w:instr=" SEQ Abbildung \* ARABIC ">
-        <w:r>
-          <w:rPr>
-            <w:noProof/>
-          </w:rPr>
-          <w:t>1</w:t>
-        </w:r>
-      </w:fldSimple>
+      <w:r>
+        <w:rPr>
+          <w:noProof/>
+        </w:rPr>
+        <w:fldChar w:fldCharType="begin"/>
+      </w:r>
+      <w:r>
+        <w:rPr>
+          <w:noProof/>
+        </w:rPr>
+        <w:instrText xml:space="preserve"> SEQ Abbildung \* ARABIC </w:instrText>
+      </w:r>
+      <w:r>
+        <w:rPr>
+          <w:noProof/>
+        </w:rPr>
+        <w:fldChar w:fldCharType="separate"/>
+      </w:r>
+      <w:r>
+        <w:rPr>
+          <w:noProof/>
+        </w:rPr>
+        <w:t>1</w:t>
+      </w:r>
+      <w:r>
+        <w:rPr>
+          <w:noProof/>
+        </w:rPr>
+        <w:fldChar w:fldCharType="end"/>
+      </w:r>
       <w:r>
         <w:t>: Handelswege Venedigs und Genuas</w:t>
       </w:r>
@@ -3269,64 +3508,127 @@
         </w:rPr>
         <w:footnoteReference w:id="1"/>
       </w:r>
+      <w:bookmarkEnd w:id="17"/>
+    </w:p>
+    <w:p>
+      <w:r>
+        <w:t>Sie wütete die nächsten 4 Jahre</w:t>
+      </w:r>
+      <w:r>
+        <w:t xml:space="preserve"> in ganz Europa</w:t>
+      </w:r>
+      <w:r>
+        <w:t xml:space="preserve"> und hatte 1348 in den me</w:t>
+      </w:r>
+      <w:r>
+        <w:t xml:space="preserve">isten Ländern ihren Höhepunkt. </w:t>
+      </w:r>
+      <w:r>
+        <w:t>Erst im Jahre 1353 verklang die Seuche so langsam. Natürlich hatte sie auch Einflüsse auf strukturelle Änderungen in Europa. Es wurde die Leibeigenschaft abgeschafft und das bislang strenge Zunftwesen geöffnet. Die Dienstleistungen wurden teurer und die Löhne sind</w:t>
+      </w:r>
+      <w:r>
+        <w:t xml:space="preserve"> auch</w:t>
+      </w:r>
+      <w:r>
+        <w:t xml:space="preserve"> gestiegen. </w:t>
+      </w:r>
+    </w:p>
+    <w:p>
+      <w:r>
+        <w:t xml:space="preserve">Die Pest ist aber nie ganz abgeklungen. </w:t>
+      </w:r>
+      <w:r>
+        <w:t>Aktuell</w:t>
+      </w:r>
+      <w:r>
+        <w:t xml:space="preserve"> gibt es noch Einzelfälle, vermehrt in Entwicklungsstatten, welche auch heute noch zum Tod führen. </w:t>
+      </w:r>
+      <w:r>
+        <w:t>Zudem</w:t>
+      </w:r>
+      <w:r>
+        <w:t xml:space="preserve"> </w:t>
+      </w:r>
+      <w:r>
+        <w:t xml:space="preserve">kommt es </w:t>
+      </w:r>
+      <w:r>
+        <w:t>selbst in den USA jährlich noch zu 10 – 20 Pestfällen.</w:t>
+      </w:r>
+    </w:p>
+    <w:p>
+      <w:r>
+        <w:t>Auf die genaue Verbreitung wird noch</w:t>
+      </w:r>
+      <w:r>
+        <w:t xml:space="preserve"> einmal genauer in Kapitel 2</w:t>
+      </w:r>
+      <w:r>
+        <w:t xml:space="preserve"> eingegangen. </w:t>
+      </w:r>
+    </w:p>
+    <w:p>
+      <w:pPr>
+        <w:pStyle w:val="berschrift2"/>
+      </w:pPr>
+      <w:r>
+        <w:lastRenderedPageBreak/>
+        <w:t>Pest im Mittelalter</w:t>
+      </w:r>
+    </w:p>
+    <w:p>
+      <w:r>
+        <w:t xml:space="preserve">Aufgrund geringer Aufklärung wussten die Menschen im Mittelalter nicht, wodurch die Pestpandemie ausgelöst worden ist. Erste Theorien waren </w:t>
+      </w:r>
+      <w:r>
+        <w:t>die Verbreitung der Krankheit durch schlechte Winde und eine ungünstige Konstellation von Mars, Jupiter und Saturn. Die Kirche war der Meinung es sei die Bestrafung Gottes aufgrund von begangenen Sünden.</w:t>
+      </w:r>
+      <w:r>
+        <w:t xml:space="preserve"> </w:t>
+      </w:r>
+    </w:p>
+    <w:p>
+      <w:r>
+        <w:t xml:space="preserve">Durch die steigende Anzahl an Toten durch Pest entstand Verzweiflung und der Großteil besaß keine Hoffnung darauf, die Pandemie zu überleben. Aus dem Grund lebten viele so, als wäre es ihr letzter Tag. Ein gesellschaftliches Chaos entstand. Viele fanden Trost im </w:t>
+      </w:r>
+      <w:r>
+        <w:t>A</w:t>
+      </w:r>
+      <w:r>
+        <w:t xml:space="preserve">usüben der Religion. </w:t>
+      </w:r>
+    </w:p>
+    <w:p>
+      <w:r>
+        <w:t xml:space="preserve">Viele zogen sich von Freunden und Familie zurück. Selbst manche Eltern hatten Angst, sich um ihr erkranktes Kind zu kümmern und hielten Abstand oder stoßen es ab. Die behandelnden Ärzte erkrankten und starben selbst an der Krankheit und </w:t>
+      </w:r>
+    </w:p>
+    <w:p>
+      <w:r>
+        <w:t>Ein Schuldiger wurde schnell gefunden. Es gab die Behauptung, die Juden hätten die Brunnen vergiftet und so wurden ganze jüdische Viertel abgebrannt und Juden ermordet, verfolgt und vertrieben.</w:t>
+      </w:r>
+    </w:p>
+    <w:p>
+      <w:r>
+        <w:t>Mit der Zeit füllten sich die Gräber unter heilige</w:t>
+      </w:r>
+      <w:r>
+        <w:t>m</w:t>
+      </w:r>
+      <w:r>
+        <w:t xml:space="preserve"> Boden.</w:t>
+      </w:r>
+      <w:r>
+        <w:t xml:space="preserve"> So entstanden riesige Massengräber</w:t>
+      </w:r>
+      <w:r>
+        <w:t xml:space="preserve"> </w:t>
+      </w:r>
+      <w:r>
+        <w:t>außerhalb der Städte.</w:t>
+      </w:r>
+      <w:bookmarkStart w:id="18" w:name="_GoBack"/>
       <w:bookmarkEnd w:id="18"/>
-    </w:p>
-    <w:p>
-      <w:r>
-        <w:t>Sie wütete die nächsten 4 Jahre</w:t>
-      </w:r>
-      <w:r>
-        <w:t xml:space="preserve"> in ganz Europa</w:t>
-      </w:r>
-      <w:r>
-        <w:t xml:space="preserve"> und hatte 1348 in den me</w:t>
-      </w:r>
-      <w:r>
-        <w:t xml:space="preserve">isten Ländern ihren Höhepunkt. </w:t>
-      </w:r>
-      <w:r>
-        <w:t>Erst im Jahre 1353 verklang die Seuche so langsam. Natürlich hatte sie auch Einflüsse auf strukturelle Änderungen in Europa. Es wurde die Leibeigenschaft abgeschafft und das bislang strenge Zunftwesen geöffnet. Die Dienstleistungen wurden teurer und die Löhne sind</w:t>
-      </w:r>
-      <w:r>
-        <w:t xml:space="preserve"> auch</w:t>
-      </w:r>
-      <w:r>
-        <w:t xml:space="preserve"> gestiegen. </w:t>
-      </w:r>
-    </w:p>
-    <w:p>
-      <w:r>
-        <w:t xml:space="preserve">Die Pest ist aber nie ganz abgeklungen. </w:t>
-      </w:r>
-      <w:r>
-        <w:t>Aktuell</w:t>
-      </w:r>
-      <w:r>
-        <w:t xml:space="preserve"> gibt es noch Einzelfälle, vermehrt in Entwicklungsstatten, welche auch heute noch zum Tod führen. </w:t>
-      </w:r>
-      <w:r>
-        <w:t>Zudem</w:t>
-      </w:r>
-      <w:r>
-        <w:t xml:space="preserve"> </w:t>
-      </w:r>
-      <w:r>
-        <w:t xml:space="preserve">kommt es </w:t>
-      </w:r>
-      <w:r>
-        <w:t>selbst in den USA jährlich noch zu 10 – 20 Pestfällen.</w:t>
-      </w:r>
-    </w:p>
-    <w:p>
-      <w:r>
-        <w:t>Auf die genaue Verbreitung wird noch</w:t>
-      </w:r>
-      <w:r>
-        <w:t xml:space="preserve"> einmal genauer in Kapitel 2</w:t>
-      </w:r>
-      <w:r>
-        <w:t xml:space="preserve"> eingegangen. </w:t>
-      </w:r>
     </w:p>
     <w:p>
       <w:pPr>
@@ -3433,14 +3735,36 @@
       <w:r>
         <w:t xml:space="preserve">Abbildung </w:t>
       </w:r>
-      <w:fldSimple w:instr=" SEQ Abbildung \* ARABIC ">
-        <w:r>
-          <w:rPr>
-            <w:noProof/>
-          </w:rPr>
-          <w:t>2</w:t>
-        </w:r>
-      </w:fldSimple>
+      <w:r>
+        <w:rPr>
+          <w:noProof/>
+        </w:rPr>
+        <w:fldChar w:fldCharType="begin"/>
+      </w:r>
+      <w:r>
+        <w:rPr>
+          <w:noProof/>
+        </w:rPr>
+        <w:instrText xml:space="preserve"> SEQ Abbildung \* ARABIC </w:instrText>
+      </w:r>
+      <w:r>
+        <w:rPr>
+          <w:noProof/>
+        </w:rPr>
+        <w:fldChar w:fldCharType="separate"/>
+      </w:r>
+      <w:r>
+        <w:rPr>
+          <w:noProof/>
+        </w:rPr>
+        <w:t>2</w:t>
+      </w:r>
+      <w:r>
+        <w:rPr>
+          <w:noProof/>
+        </w:rPr>
+        <w:fldChar w:fldCharType="end"/>
+      </w:r>
       <w:r>
         <w:t xml:space="preserve">: </w:t>
       </w:r>
@@ -3951,7 +4275,7 @@
           </mc:Choice>
           <mc:Fallback>
             <w:pict>
-              <v:rect w14:anchorId="5045DDB6" id="Rechteck 64" o:spid="_x0000_s1026" style="position:absolute;margin-left:-21.25pt;margin-top:2.65pt;width:464.75pt;height:195.4pt;z-index:-251563008;visibility:visible;mso-wrap-style:square;mso-width-percent:0;mso-height-percent:0;mso-wrap-distance-left:9pt;mso-wrap-distance-top:0;mso-wrap-distance-right:9pt;mso-wrap-distance-bottom:0;mso-position-horizontal:absolute;mso-position-horizontal-relative:text;mso-position-vertical:absolute;mso-position-vertical-relative:text;mso-width-percent:0;mso-height-percent:0;mso-width-relative:margin;mso-height-relative:margin;v-text-anchor:middle" o:gfxdata="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" fillcolor="white [3201]" strokecolor="black [3200]" strokeweight="2pt"/>
+              <v:rect w14:anchorId="044C5CD9" id="Rechteck 64" o:spid="_x0000_s1026" style="position:absolute;margin-left:-21.25pt;margin-top:2.65pt;width:464.75pt;height:195.4pt;z-index:-251563008;visibility:visible;mso-wrap-style:square;mso-width-percent:0;mso-height-percent:0;mso-wrap-distance-left:9pt;mso-wrap-distance-top:0;mso-wrap-distance-right:9pt;mso-wrap-distance-bottom:0;mso-position-horizontal:absolute;mso-position-horizontal-relative:text;mso-position-vertical:absolute;mso-position-vertical-relative:text;mso-width-percent:0;mso-height-percent:0;mso-width-relative:margin;mso-height-relative:margin;v-text-anchor:middle" o:gfxdata="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" fillcolor="white [3201]" strokecolor="black [3200]" strokeweight="2pt"/>
             </w:pict>
           </mc:Fallback>
         </mc:AlternateContent>
@@ -4548,7 +4872,7 @@
           </mc:Choice>
           <mc:Fallback>
             <w:pict>
-              <v:shapetype w14:anchorId="36883C28" id="_x0000_t32" coordsize="21600,21600" o:spt="32" o:oned="t" path="m,l21600,21600e" filled="f">
+              <v:shapetype w14:anchorId="635893A1" id="_x0000_t32" coordsize="21600,21600" o:spt="32" o:oned="t" path="m,l21600,21600e" filled="f">
                 <v:path arrowok="t" fillok="f" o:connecttype="none"/>
                 <o:lock v:ext="edit" shapetype="t"/>
               </v:shapetype>
@@ -4618,7 +4942,7 @@
           </mc:Choice>
           <mc:Fallback>
             <w:pict>
-              <v:shape w14:anchorId="5F048BDD" id="Gerade Verbindung mit Pfeil 12" o:spid="_x0000_s1026" type="#_x0000_t32" style="position:absolute;margin-left:53.7pt;margin-top:20.15pt;width:0;height:22.2pt;z-index:251517952;visibility:visible;mso-wrap-style:square;mso-wrap-distance-left:9pt;mso-wrap-distance-top:0;mso-wrap-distance-right:9pt;mso-wrap-distance-bottom:0;mso-position-horizontal:absolute;mso-position-horizontal-relative:text;mso-position-vertical:absolute;mso-position-vertical-relative:text" o:gfxdata="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" strokecolor="black [3040]">
+              <v:shape w14:anchorId="437F1583" id="Gerade Verbindung mit Pfeil 12" o:spid="_x0000_s1026" type="#_x0000_t32" style="position:absolute;margin-left:53.7pt;margin-top:20.15pt;width:0;height:22.2pt;z-index:251517952;visibility:visible;mso-wrap-style:square;mso-wrap-distance-left:9pt;mso-wrap-distance-top:0;mso-wrap-distance-right:9pt;mso-wrap-distance-bottom:0;mso-position-horizontal:absolute;mso-position-horizontal-relative:text;mso-position-vertical:absolute;mso-position-vertical-relative:text" o:gfxdata="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" strokecolor="black [3040]">
                 <v:stroke endarrow="block"/>
               </v:shape>
             </w:pict>
@@ -4684,7 +5008,7 @@
           </mc:Choice>
           <mc:Fallback>
             <w:pict>
-              <v:shape w14:anchorId="2FC6B069" id="Gerade Verbindung mit Pfeil 61" o:spid="_x0000_s1026" type="#_x0000_t32" style="position:absolute;margin-left:402.5pt;margin-top:20.35pt;width:0;height:22.2pt;z-index:251729920;visibility:visible;mso-wrap-style:square;mso-wrap-distance-left:9pt;mso-wrap-distance-top:0;mso-wrap-distance-right:9pt;mso-wrap-distance-bottom:0;mso-position-horizontal:absolute;mso-position-horizontal-relative:text;mso-position-vertical:absolute;mso-position-vertical-relative:text" o:gfxdata="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" strokecolor="black [3040]">
+              <v:shape w14:anchorId="03C4F977" id="Gerade Verbindung mit Pfeil 61" o:spid="_x0000_s1026" type="#_x0000_t32" style="position:absolute;margin-left:402.5pt;margin-top:20.35pt;width:0;height:22.2pt;z-index:251729920;visibility:visible;mso-wrap-style:square;mso-wrap-distance-left:9pt;mso-wrap-distance-top:0;mso-wrap-distance-right:9pt;mso-wrap-distance-bottom:0;mso-position-horizontal:absolute;mso-position-horizontal-relative:text;mso-position-vertical:absolute;mso-position-vertical-relative:text" o:gfxdata="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" strokecolor="black [3040]">
                 <v:stroke endarrow="block"/>
               </v:shape>
             </w:pict>
@@ -4750,7 +5074,7 @@
           </mc:Choice>
           <mc:Fallback>
             <w:pict>
-              <v:shape w14:anchorId="4467DC2B" id="Gerade Verbindung mit Pfeil 31" o:spid="_x0000_s1026" type="#_x0000_t32" style="position:absolute;margin-left:328.35pt;margin-top:20.85pt;width:0;height:22.2pt;z-index:251640832;visibility:visible;mso-wrap-style:square;mso-wrap-distance-left:9pt;mso-wrap-distance-top:0;mso-wrap-distance-right:9pt;mso-wrap-distance-bottom:0;mso-position-horizontal:absolute;mso-position-horizontal-relative:text;mso-position-vertical:absolute;mso-position-vertical-relative:text" o:gfxdata="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" strokecolor="black [3040]">
+              <v:shape w14:anchorId="2B88C038" id="Gerade Verbindung mit Pfeil 31" o:spid="_x0000_s1026" type="#_x0000_t32" style="position:absolute;margin-left:328.35pt;margin-top:20.85pt;width:0;height:22.2pt;z-index:251640832;visibility:visible;mso-wrap-style:square;mso-wrap-distance-left:9pt;mso-wrap-distance-top:0;mso-wrap-distance-right:9pt;mso-wrap-distance-bottom:0;mso-position-horizontal:absolute;mso-position-horizontal-relative:text;mso-position-vertical:absolute;mso-position-vertical-relative:text" o:gfxdata="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" strokecolor="black [3040]">
                 <v:stroke endarrow="block"/>
               </v:shape>
             </w:pict>
@@ -4816,7 +5140,7 @@
           </mc:Choice>
           <mc:Fallback>
             <w:pict>
-              <v:shape w14:anchorId="7D34D66F" id="Gerade Verbindung mit Pfeil 20" o:spid="_x0000_s1026" type="#_x0000_t32" style="position:absolute;margin-left:182.55pt;margin-top:20pt;width:0;height:22.2pt;z-index:251571200;visibility:visible;mso-wrap-style:square;mso-wrap-distance-left:9pt;mso-wrap-distance-top:0;mso-wrap-distance-right:9pt;mso-wrap-distance-bottom:0;mso-position-horizontal:absolute;mso-position-horizontal-relative:text;mso-position-vertical:absolute;mso-position-vertical-relative:text" o:gfxdata="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" strokecolor="black [3040]">
+              <v:shape w14:anchorId="623133BA" id="Gerade Verbindung mit Pfeil 20" o:spid="_x0000_s1026" type="#_x0000_t32" style="position:absolute;margin-left:182.55pt;margin-top:20pt;width:0;height:22.2pt;z-index:251571200;visibility:visible;mso-wrap-style:square;mso-wrap-distance-left:9pt;mso-wrap-distance-top:0;mso-wrap-distance-right:9pt;mso-wrap-distance-bottom:0;mso-position-horizontal:absolute;mso-position-horizontal-relative:text;mso-position-vertical:absolute;mso-position-vertical-relative:text" o:gfxdata="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" strokecolor="black [3040]">
                 <v:stroke endarrow="block"/>
               </v:shape>
             </w:pict>
@@ -4882,7 +5206,7 @@
           </mc:Choice>
           <mc:Fallback>
             <w:pict>
-              <v:shape w14:anchorId="4483BE66" id="Gerade Verbindung mit Pfeil 27" o:spid="_x0000_s1026" type="#_x0000_t32" style="position:absolute;margin-left:254.4pt;margin-top:20.5pt;width:0;height:22.2pt;z-index:251610112;visibility:visible;mso-wrap-style:square;mso-wrap-distance-left:9pt;mso-wrap-distance-top:0;mso-wrap-distance-right:9pt;mso-wrap-distance-bottom:0;mso-position-horizontal:absolute;mso-position-horizontal-relative:text;mso-position-vertical:absolute;mso-position-vertical-relative:text" o:gfxdata="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" strokecolor="black [3040]">
+              <v:shape w14:anchorId="023599DB" id="Gerade Verbindung mit Pfeil 27" o:spid="_x0000_s1026" type="#_x0000_t32" style="position:absolute;margin-left:254.4pt;margin-top:20.5pt;width:0;height:22.2pt;z-index:251610112;visibility:visible;mso-wrap-style:square;mso-wrap-distance-left:9pt;mso-wrap-distance-top:0;mso-wrap-distance-right:9pt;mso-wrap-distance-bottom:0;mso-position-horizontal:absolute;mso-position-horizontal-relative:text;mso-position-vertical:absolute;mso-position-vertical-relative:text" o:gfxdata="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" strokecolor="black [3040]">
                 <v:stroke endarrow="block"/>
               </v:shape>
             </w:pict>
@@ -4948,7 +5272,7 @@
           </mc:Choice>
           <mc:Fallback>
             <w:pict>
-              <v:shape w14:anchorId="3FD1C22B" id="Gerade Verbindung mit Pfeil 16" o:spid="_x0000_s1026" type="#_x0000_t32" style="position:absolute;margin-left:109.65pt;margin-top:19.9pt;width:0;height:22.2pt;z-index:251548672;visibility:visible;mso-wrap-style:square;mso-wrap-distance-left:9pt;mso-wrap-distance-top:0;mso-wrap-distance-right:9pt;mso-wrap-distance-bottom:0;mso-position-horizontal:absolute;mso-position-horizontal-relative:text;mso-position-vertical:absolute;mso-position-vertical-relative:text" o:gfxdata="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" strokecolor="black [3040]">
+              <v:shape w14:anchorId="6D1E8665" id="Gerade Verbindung mit Pfeil 16" o:spid="_x0000_s1026" type="#_x0000_t32" style="position:absolute;margin-left:109.65pt;margin-top:19.9pt;width:0;height:22.2pt;z-index:251548672;visibility:visible;mso-wrap-style:square;mso-wrap-distance-left:9pt;mso-wrap-distance-top:0;mso-wrap-distance-right:9pt;mso-wrap-distance-bottom:0;mso-position-horizontal:absolute;mso-position-horizontal-relative:text;mso-position-vertical:absolute;mso-position-vertical-relative:text" o:gfxdata="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" strokecolor="black [3040]">
                 <v:stroke endarrow="block"/>
               </v:shape>
             </w:pict>
@@ -5032,7 +5356,7 @@
           </mc:Choice>
           <mc:Fallback>
             <w:pict>
-              <v:shapetype w14:anchorId="74067B99" id="_x0000_t13" coordsize="21600,21600" o:spt="13" adj="16200,5400" path="m@0,l@0@1,0@1,0@2@0@2@0,21600,21600,10800xe">
+              <v:shapetype w14:anchorId="169E93FE" id="_x0000_t13" coordsize="21600,21600" o:spt="13" adj="16200,5400" path="m@0,l@0@1,0@1,0@2@0@2@0,21600,21600,10800xe">
                 <v:stroke joinstyle="miter"/>
                 <v:formulas>
                   <v:f eqn="val #0"/>
@@ -5114,7 +5438,7 @@
           </mc:Choice>
           <mc:Fallback>
             <w:pict>
-              <v:shape w14:anchorId="3FB2463E" id="Gerade Verbindung mit Pfeil 34" o:spid="_x0000_s1026" type="#_x0000_t32" style="position:absolute;margin-left:370.15pt;margin-top:22.65pt;width:0;height:21.6pt;flip:y;z-index:251656192;visibility:visible;mso-wrap-style:square;mso-wrap-distance-left:9pt;mso-wrap-distance-top:0;mso-wrap-distance-right:9pt;mso-wrap-distance-bottom:0;mso-position-horizontal:absolute;mso-position-horizontal-relative:text;mso-position-vertical:absolute;mso-position-vertical-relative:text" o:gfxdata="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" strokecolor="black [3040]">
+              <v:shape w14:anchorId="41599D41" id="Gerade Verbindung mit Pfeil 34" o:spid="_x0000_s1026" type="#_x0000_t32" style="position:absolute;margin-left:370.15pt;margin-top:22.65pt;width:0;height:21.6pt;flip:y;z-index:251656192;visibility:visible;mso-wrap-style:square;mso-wrap-distance-left:9pt;mso-wrap-distance-top:0;mso-wrap-distance-right:9pt;mso-wrap-distance-bottom:0;mso-position-horizontal:absolute;mso-position-horizontal-relative:text;mso-position-vertical:absolute;mso-position-vertical-relative:text" o:gfxdata="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" strokecolor="black [3040]">
                 <v:stroke endarrow="block"/>
               </v:shape>
             </w:pict>
@@ -5180,7 +5504,7 @@
           </mc:Choice>
           <mc:Fallback>
             <w:pict>
-              <v:shape w14:anchorId="76D8F6FF" id="Gerade Verbindung mit Pfeil 29" o:spid="_x0000_s1026" type="#_x0000_t32" style="position:absolute;margin-left:288.5pt;margin-top:22pt;width:0;height:21.6pt;flip:y;z-index:251625472;visibility:visible;mso-wrap-style:square;mso-wrap-distance-left:9pt;mso-wrap-distance-top:0;mso-wrap-distance-right:9pt;mso-wrap-distance-bottom:0;mso-position-horizontal:absolute;mso-position-horizontal-relative:text;mso-position-vertical:absolute;mso-position-vertical-relative:text" o:gfxdata="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" strokecolor="black [3040]">
+              <v:shape w14:anchorId="097B2A69" id="Gerade Verbindung mit Pfeil 29" o:spid="_x0000_s1026" type="#_x0000_t32" style="position:absolute;margin-left:288.5pt;margin-top:22pt;width:0;height:21.6pt;flip:y;z-index:251625472;visibility:visible;mso-wrap-style:square;mso-wrap-distance-left:9pt;mso-wrap-distance-top:0;mso-wrap-distance-right:9pt;mso-wrap-distance-bottom:0;mso-position-horizontal:absolute;mso-position-horizontal-relative:text;mso-position-vertical:absolute;mso-position-vertical-relative:text" o:gfxdata="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" strokecolor="black [3040]">
                 <v:stroke endarrow="block"/>
               </v:shape>
             </w:pict>
@@ -5246,7 +5570,7 @@
           </mc:Choice>
           <mc:Fallback>
             <w:pict>
-              <v:shape w14:anchorId="071DD625" id="Gerade Verbindung mit Pfeil 18" o:spid="_x0000_s1026" type="#_x0000_t32" style="position:absolute;margin-left:142.65pt;margin-top:22.65pt;width:0;height:21.6pt;flip:y;z-index:251564032;visibility:visible;mso-wrap-style:square;mso-wrap-distance-left:9pt;mso-wrap-distance-top:0;mso-wrap-distance-right:9pt;mso-wrap-distance-bottom:0;mso-position-horizontal:absolute;mso-position-horizontal-relative:text;mso-position-vertical:absolute;mso-position-vertical-relative:text" o:gfxdata="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" strokecolor="black [3040]">
+              <v:shape w14:anchorId="44CCED33" id="Gerade Verbindung mit Pfeil 18" o:spid="_x0000_s1026" type="#_x0000_t32" style="position:absolute;margin-left:142.65pt;margin-top:22.65pt;width:0;height:21.6pt;flip:y;z-index:251564032;visibility:visible;mso-wrap-style:square;mso-wrap-distance-left:9pt;mso-wrap-distance-top:0;mso-wrap-distance-right:9pt;mso-wrap-distance-bottom:0;mso-position-horizontal:absolute;mso-position-horizontal-relative:text;mso-position-vertical:absolute;mso-position-vertical-relative:text" o:gfxdata="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" strokecolor="black [3040]">
                 <v:stroke endarrow="block"/>
               </v:shape>
             </w:pict>
@@ -5312,7 +5636,7 @@
           </mc:Choice>
           <mc:Fallback>
             <w:pict>
-              <v:shape w14:anchorId="2983CBA0" id="Gerade Verbindung mit Pfeil 25" o:spid="_x0000_s1026" type="#_x0000_t32" style="position:absolute;margin-left:219.8pt;margin-top:21.9pt;width:0;height:21.6pt;flip:y;z-index:251596800;visibility:visible;mso-wrap-style:square;mso-wrap-distance-left:9pt;mso-wrap-distance-top:0;mso-wrap-distance-right:9pt;mso-wrap-distance-bottom:0;mso-position-horizontal:absolute;mso-position-horizontal-relative:text;mso-position-vertical:absolute;mso-position-vertical-relative:text" o:gfxdata="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" strokecolor="black [3040]">
+              <v:shape w14:anchorId="6DF743F4" id="Gerade Verbindung mit Pfeil 25" o:spid="_x0000_s1026" type="#_x0000_t32" style="position:absolute;margin-left:219.8pt;margin-top:21.9pt;width:0;height:21.6pt;flip:y;z-index:251596800;visibility:visible;mso-wrap-style:square;mso-wrap-distance-left:9pt;mso-wrap-distance-top:0;mso-wrap-distance-right:9pt;mso-wrap-distance-bottom:0;mso-position-horizontal:absolute;mso-position-horizontal-relative:text;mso-position-vertical:absolute;mso-position-vertical-relative:text" o:gfxdata="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" strokecolor="black [3040]">
                 <v:stroke endarrow="block"/>
               </v:shape>
             </w:pict>
@@ -5378,7 +5702,7 @@
           </mc:Choice>
           <mc:Fallback>
             <w:pict>
-              <v:shape w14:anchorId="7AC27C4E" id="Gerade Verbindung mit Pfeil 14" o:spid="_x0000_s1026" type="#_x0000_t32" style="position:absolute;margin-left:74.15pt;margin-top:22.1pt;width:0;height:21.6pt;flip:y;z-index:251535360;visibility:visible;mso-wrap-style:square;mso-wrap-distance-left:9pt;mso-wrap-distance-top:0;mso-wrap-distance-right:9pt;mso-wrap-distance-bottom:0;mso-position-horizontal:absolute;mso-position-horizontal-relative:text;mso-position-vertical:absolute;mso-position-vertical-relative:text" o:gfxdata="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" strokecolor="black [3040]">
+              <v:shape w14:anchorId="37A4C6A7" id="Gerade Verbindung mit Pfeil 14" o:spid="_x0000_s1026" type="#_x0000_t32" style="position:absolute;margin-left:74.15pt;margin-top:22.1pt;width:0;height:21.6pt;flip:y;z-index:251535360;visibility:visible;mso-wrap-style:square;mso-wrap-distance-left:9pt;mso-wrap-distance-top:0;mso-wrap-distance-right:9pt;mso-wrap-distance-bottom:0;mso-position-horizontal:absolute;mso-position-horizontal-relative:text;mso-position-vertical:absolute;mso-position-vertical-relative:text" o:gfxdata="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" strokecolor="black [3040]">
                 <v:stroke endarrow="block"/>
               </v:shape>
             </w:pict>
@@ -5444,7 +5768,7 @@
           </mc:Choice>
           <mc:Fallback>
             <w:pict>
-              <v:shape w14:anchorId="6DFF8773" id="Gerade Verbindung mit Pfeil 10" o:spid="_x0000_s1026" type="#_x0000_t32" style="position:absolute;margin-left:18.35pt;margin-top:21.3pt;width:0;height:21.6pt;flip:y;z-index:251504640;visibility:visible;mso-wrap-style:square;mso-wrap-distance-left:9pt;mso-wrap-distance-top:0;mso-wrap-distance-right:9pt;mso-wrap-distance-bottom:0;mso-position-horizontal:absolute;mso-position-horizontal-relative:text;mso-position-vertical:absolute;mso-position-vertical-relative:text" o:gfxdata="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" strokecolor="black [3040]">
+              <v:shape w14:anchorId="2528706E" id="Gerade Verbindung mit Pfeil 10" o:spid="_x0000_s1026" type="#_x0000_t32" style="position:absolute;margin-left:18.35pt;margin-top:21.3pt;width:0;height:21.6pt;flip:y;z-index:251504640;visibility:visible;mso-wrap-style:square;mso-wrap-distance-left:9pt;mso-wrap-distance-top:0;mso-wrap-distance-right:9pt;mso-wrap-distance-bottom:0;mso-position-horizontal:absolute;mso-position-horizontal-relative:text;mso-position-vertical:absolute;mso-position-vertical-relative:text" o:gfxdata="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" strokecolor="black [3040]">
                 <v:stroke endarrow="block"/>
               </v:shape>
             </w:pict>
@@ -6305,14 +6629,36 @@
                             <w:r>
                               <w:t xml:space="preserve">Abbildung </w:t>
                             </w:r>
-                            <w:fldSimple w:instr=" SEQ Abbildung \* ARABIC ">
-                              <w:r>
-                                <w:rPr>
-                                  <w:noProof/>
-                                </w:rPr>
-                                <w:t>4</w:t>
-                              </w:r>
-                            </w:fldSimple>
+                            <w:r>
+                              <w:rPr>
+                                <w:noProof/>
+                              </w:rPr>
+                              <w:fldChar w:fldCharType="begin"/>
+                            </w:r>
+                            <w:r>
+                              <w:rPr>
+                                <w:noProof/>
+                              </w:rPr>
+                              <w:instrText xml:space="preserve"> SEQ Abbildung \* ARABIC </w:instrText>
+                            </w:r>
+                            <w:r>
+                              <w:rPr>
+                                <w:noProof/>
+                              </w:rPr>
+                              <w:fldChar w:fldCharType="separate"/>
+                            </w:r>
+                            <w:r>
+                              <w:rPr>
+                                <w:noProof/>
+                              </w:rPr>
+                              <w:t>4</w:t>
+                            </w:r>
+                            <w:r>
+                              <w:rPr>
+                                <w:noProof/>
+                              </w:rPr>
+                              <w:fldChar w:fldCharType="end"/>
+                            </w:r>
                             <w:r>
                               <w:t>: Ausbreitung der Pest in den Jahren 1346 - 1350</w:t>
                             </w:r>
@@ -6354,14 +6700,36 @@
                       <w:r>
                         <w:t xml:space="preserve">Abbildung </w:t>
                       </w:r>
-                      <w:fldSimple w:instr=" SEQ Abbildung \* ARABIC ">
-                        <w:r>
-                          <w:rPr>
-                            <w:noProof/>
-                          </w:rPr>
-                          <w:t>4</w:t>
-                        </w:r>
-                      </w:fldSimple>
+                      <w:r>
+                        <w:rPr>
+                          <w:noProof/>
+                        </w:rPr>
+                        <w:fldChar w:fldCharType="begin"/>
+                      </w:r>
+                      <w:r>
+                        <w:rPr>
+                          <w:noProof/>
+                        </w:rPr>
+                        <w:instrText xml:space="preserve"> SEQ Abbildung \* ARABIC </w:instrText>
+                      </w:r>
+                      <w:r>
+                        <w:rPr>
+                          <w:noProof/>
+                        </w:rPr>
+                        <w:fldChar w:fldCharType="separate"/>
+                      </w:r>
+                      <w:r>
+                        <w:rPr>
+                          <w:noProof/>
+                        </w:rPr>
+                        <w:t>4</w:t>
+                      </w:r>
+                      <w:r>
+                        <w:rPr>
+                          <w:noProof/>
+                        </w:rPr>
+                        <w:fldChar w:fldCharType="end"/>
+                      </w:r>
                       <w:r>
                         <w:t>: Ausbreitung der Pest in den Jahren 1346 - 1350</w:t>
                       </w:r>
@@ -6452,7 +6820,7 @@
           </mc:Choice>
           <mc:Fallback>
             <w:pict>
-              <v:rect w14:anchorId="45554AAB" id="Rechteck 65" o:spid="_x0000_s1026" style="position:absolute;margin-left:-21.9pt;margin-top:6.3pt;width:468pt;height:192.75pt;z-index:-251481088;visibility:visible;mso-wrap-style:square;mso-width-percent:0;mso-height-percent:0;mso-wrap-distance-left:9pt;mso-wrap-distance-top:0;mso-wrap-distance-right:9pt;mso-wrap-distance-bottom:0;mso-position-horizontal:absolute;mso-position-horizontal-relative:text;mso-position-vertical:absolute;mso-position-vertical-relative:text;mso-width-percent:0;mso-height-percent:0;mso-width-relative:margin;mso-height-relative:margin;v-text-anchor:middle" o:gfxdata="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" fillcolor="white [3201]" strokecolor="black [3200]" strokeweight="2pt"/>
+              <v:rect w14:anchorId="60690C27" id="Rechteck 65" o:spid="_x0000_s1026" style="position:absolute;margin-left:-21.9pt;margin-top:6.3pt;width:468pt;height:192.75pt;z-index:-251481088;visibility:visible;mso-wrap-style:square;mso-width-percent:0;mso-height-percent:0;mso-wrap-distance-left:9pt;mso-wrap-distance-top:0;mso-wrap-distance-right:9pt;mso-wrap-distance-bottom:0;mso-position-horizontal:absolute;mso-position-horizontal-relative:text;mso-position-vertical:absolute;mso-position-vertical-relative:text;mso-width-percent:0;mso-height-percent:0;mso-width-relative:margin;mso-height-relative:margin;v-text-anchor:middle" o:gfxdata="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" fillcolor="white [3201]" strokecolor="black [3200]" strokeweight="2pt"/>
             </w:pict>
           </mc:Fallback>
         </mc:AlternateContent>
@@ -7150,7 +7518,7 @@
           </mc:Choice>
           <mc:Fallback>
             <w:pict>
-              <v:shape w14:anchorId="59F72048" id="Gerade Verbindung mit Pfeil 41" o:spid="_x0000_s1026" type="#_x0000_t32" style="position:absolute;margin-left:92.65pt;margin-top:5.4pt;width:0;height:22.2pt;z-index:251779072;visibility:visible;mso-wrap-style:square;mso-width-percent:0;mso-height-percent:0;mso-wrap-distance-left:9pt;mso-wrap-distance-top:0;mso-wrap-distance-right:9pt;mso-wrap-distance-bottom:0;mso-position-horizontal:absolute;mso-position-horizontal-relative:text;mso-position-vertical:absolute;mso-position-vertical-relative:text;mso-width-percent:0;mso-height-percent:0;mso-width-relative:margin;mso-height-relative:margin" o:gfxdata="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" strokecolor="black [3040]">
+              <v:shape w14:anchorId="0F01AC3F" id="Gerade Verbindung mit Pfeil 41" o:spid="_x0000_s1026" type="#_x0000_t32" style="position:absolute;margin-left:92.65pt;margin-top:5.4pt;width:0;height:22.2pt;z-index:251779072;visibility:visible;mso-wrap-style:square;mso-width-percent:0;mso-height-percent:0;mso-wrap-distance-left:9pt;mso-wrap-distance-top:0;mso-wrap-distance-right:9pt;mso-wrap-distance-bottom:0;mso-position-horizontal:absolute;mso-position-horizontal-relative:text;mso-position-vertical:absolute;mso-position-vertical-relative:text;mso-width-percent:0;mso-height-percent:0;mso-width-relative:margin;mso-height-relative:margin" o:gfxdata="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" strokecolor="black [3040]">
                 <v:stroke endarrow="block"/>
               </v:shape>
             </w:pict>
@@ -7222,7 +7590,7 @@
           </mc:Choice>
           <mc:Fallback>
             <w:pict>
-              <v:shape w14:anchorId="08A7C248" id="Gerade Verbindung mit Pfeil 46" o:spid="_x0000_s1026" type="#_x0000_t32" style="position:absolute;margin-left:172.45pt;margin-top:4.3pt;width:0;height:22.2pt;z-index:251794432;visibility:visible;mso-wrap-style:square;mso-width-percent:0;mso-height-percent:0;mso-wrap-distance-left:9pt;mso-wrap-distance-top:0;mso-wrap-distance-right:9pt;mso-wrap-distance-bottom:0;mso-position-horizontal:absolute;mso-position-horizontal-relative:text;mso-position-vertical:absolute;mso-position-vertical-relative:text;mso-width-percent:0;mso-height-percent:0;mso-width-relative:margin;mso-height-relative:margin" o:gfxdata="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" strokecolor="black [3040]">
+              <v:shape w14:anchorId="75DEF5C0" id="Gerade Verbindung mit Pfeil 46" o:spid="_x0000_s1026" type="#_x0000_t32" style="position:absolute;margin-left:172.45pt;margin-top:4.3pt;width:0;height:22.2pt;z-index:251794432;visibility:visible;mso-wrap-style:square;mso-width-percent:0;mso-height-percent:0;mso-wrap-distance-left:9pt;mso-wrap-distance-top:0;mso-wrap-distance-right:9pt;mso-wrap-distance-bottom:0;mso-position-horizontal:absolute;mso-position-horizontal-relative:text;mso-position-vertical:absolute;mso-position-vertical-relative:text;mso-width-percent:0;mso-height-percent:0;mso-width-relative:margin;mso-height-relative:margin" o:gfxdata="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" strokecolor="black [3040]">
                 <v:stroke endarrow="block"/>
               </v:shape>
             </w:pict>
@@ -7294,7 +7662,7 @@
           </mc:Choice>
           <mc:Fallback>
             <w:pict>
-              <v:shape w14:anchorId="303CD953" id="Gerade Verbindung mit Pfeil 51" o:spid="_x0000_s1026" type="#_x0000_t32" style="position:absolute;margin-left:258.85pt;margin-top:3.55pt;width:0;height:22.2pt;z-index:251809792;visibility:visible;mso-wrap-style:square;mso-width-percent:0;mso-height-percent:0;mso-wrap-distance-left:9pt;mso-wrap-distance-top:0;mso-wrap-distance-right:9pt;mso-wrap-distance-bottom:0;mso-position-horizontal:absolute;mso-position-horizontal-relative:text;mso-position-vertical:absolute;mso-position-vertical-relative:text;mso-width-percent:0;mso-height-percent:0;mso-width-relative:margin;mso-height-relative:margin" o:gfxdata="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" strokecolor="black [3040]">
+              <v:shape w14:anchorId="2A921FFC" id="Gerade Verbindung mit Pfeil 51" o:spid="_x0000_s1026" type="#_x0000_t32" style="position:absolute;margin-left:258.85pt;margin-top:3.55pt;width:0;height:22.2pt;z-index:251809792;visibility:visible;mso-wrap-style:square;mso-width-percent:0;mso-height-percent:0;mso-wrap-distance-left:9pt;mso-wrap-distance-top:0;mso-wrap-distance-right:9pt;mso-wrap-distance-bottom:0;mso-position-horizontal:absolute;mso-position-horizontal-relative:text;mso-position-vertical:absolute;mso-position-vertical-relative:text;mso-width-percent:0;mso-height-percent:0;mso-width-relative:margin;mso-height-relative:margin" o:gfxdata="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" strokecolor="black [3040]">
                 <v:stroke endarrow="block"/>
               </v:shape>
             </w:pict>
@@ -7366,7 +7734,7 @@
           </mc:Choice>
           <mc:Fallback>
             <w:pict>
-              <v:shape w14:anchorId="040CCD84" id="Gerade Verbindung mit Pfeil 55" o:spid="_x0000_s1026" type="#_x0000_t32" style="position:absolute;margin-left:345pt;margin-top:6.4pt;width:0;height:22.2pt;z-index:251820032;visibility:visible;mso-wrap-style:square;mso-width-percent:0;mso-height-percent:0;mso-wrap-distance-left:9pt;mso-wrap-distance-top:0;mso-wrap-distance-right:9pt;mso-wrap-distance-bottom:0;mso-position-horizontal:absolute;mso-position-horizontal-relative:text;mso-position-vertical:absolute;mso-position-vertical-relative:text;mso-width-percent:0;mso-height-percent:0;mso-width-relative:margin;mso-height-relative:margin" o:gfxdata="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" strokecolor="black [3040]">
+              <v:shape w14:anchorId="40D0813B" id="Gerade Verbindung mit Pfeil 55" o:spid="_x0000_s1026" type="#_x0000_t32" style="position:absolute;margin-left:345pt;margin-top:6.4pt;width:0;height:22.2pt;z-index:251820032;visibility:visible;mso-wrap-style:square;mso-width-percent:0;mso-height-percent:0;mso-wrap-distance-left:9pt;mso-wrap-distance-top:0;mso-wrap-distance-right:9pt;mso-wrap-distance-bottom:0;mso-position-horizontal:absolute;mso-position-horizontal-relative:text;mso-position-vertical:absolute;mso-position-vertical-relative:text;mso-width-percent:0;mso-height-percent:0;mso-width-relative:margin;mso-height-relative:margin" o:gfxdata="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" strokecolor="black [3040]">
                 <v:stroke endarrow="block"/>
               </v:shape>
             </w:pict>
@@ -7438,7 +7806,7 @@
           </mc:Choice>
           <mc:Fallback>
             <w:pict>
-              <v:shape w14:anchorId="3961C150" id="Gerade Verbindung mit Pfeil 37" o:spid="_x0000_s1026" type="#_x0000_t32" style="position:absolute;margin-left:1.2pt;margin-top:3.65pt;width:0;height:22.2pt;z-index:251763712;visibility:visible;mso-wrap-style:square;mso-width-percent:0;mso-height-percent:0;mso-wrap-distance-left:9pt;mso-wrap-distance-top:0;mso-wrap-distance-right:9pt;mso-wrap-distance-bottom:0;mso-position-horizontal:absolute;mso-position-horizontal-relative:text;mso-position-vertical:absolute;mso-position-vertical-relative:text;mso-width-percent:0;mso-height-percent:0;mso-width-relative:margin;mso-height-relative:margin" o:gfxdata="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" strokecolor="black [3040]">
+              <v:shape w14:anchorId="72AB102E" id="Gerade Verbindung mit Pfeil 37" o:spid="_x0000_s1026" type="#_x0000_t32" style="position:absolute;margin-left:1.2pt;margin-top:3.65pt;width:0;height:22.2pt;z-index:251763712;visibility:visible;mso-wrap-style:square;mso-width-percent:0;mso-height-percent:0;mso-wrap-distance-left:9pt;mso-wrap-distance-top:0;mso-wrap-distance-right:9pt;mso-wrap-distance-bottom:0;mso-position-horizontal:absolute;mso-position-horizontal-relative:text;mso-position-vertical:absolute;mso-position-vertical-relative:text;mso-width-percent:0;mso-height-percent:0;mso-width-relative:margin;mso-height-relative:margin" o:gfxdata="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" strokecolor="black [3040]">
                 <v:stroke endarrow="block"/>
               </v:shape>
             </w:pict>
@@ -7520,7 +7888,7 @@
           </mc:Choice>
           <mc:Fallback>
             <w:pict>
-              <v:shape w14:anchorId="14D81D34" id="Pfeil: nach rechts 36" o:spid="_x0000_s1026" type="#_x0000_t13" style="position:absolute;margin-left:0;margin-top:15.05pt;width:439.8pt;height:48pt;z-index:251758592;visibility:visible;mso-wrap-style:square;mso-wrap-distance-left:9pt;mso-wrap-distance-top:0;mso-wrap-distance-right:9pt;mso-wrap-distance-bottom:0;mso-position-horizontal:absolute;mso-position-horizontal-relative:text;mso-position-vertical:absolute;mso-position-vertical-relative:text;v-text-anchor:middle" o:gfxdata="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" adj="20421" fillcolor="#d8d8d8 [2732]" strokecolor="#d8d8d8 [2732]" strokeweight="2pt"/>
+              <v:shape w14:anchorId="24AE5F42" id="Pfeil: nach rechts 36" o:spid="_x0000_s1026" type="#_x0000_t13" style="position:absolute;margin-left:0;margin-top:15.05pt;width:439.8pt;height:48pt;z-index:251758592;visibility:visible;mso-wrap-style:square;mso-wrap-distance-left:9pt;mso-wrap-distance-top:0;mso-wrap-distance-right:9pt;mso-wrap-distance-bottom:0;mso-position-horizontal:absolute;mso-position-horizontal-relative:text;mso-position-vertical:absolute;mso-position-vertical-relative:text;v-text-anchor:middle" o:gfxdata="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" adj="20421" fillcolor="#d8d8d8 [2732]" strokecolor="#d8d8d8 [2732]" strokeweight="2pt"/>
             </w:pict>
           </mc:Fallback>
         </mc:AlternateContent>
@@ -7587,7 +7955,7 @@
           </mc:Choice>
           <mc:Fallback>
             <w:pict>
-              <v:shape w14:anchorId="1672AC0C" id="Gerade Verbindung mit Pfeil 39" o:spid="_x0000_s1026" type="#_x0000_t32" style="position:absolute;margin-left:46.85pt;margin-top:4.25pt;width:0;height:21.6pt;flip:y;z-index:251773952;visibility:visible;mso-wrap-style:square;mso-wrap-distance-left:9pt;mso-wrap-distance-top:0;mso-wrap-distance-right:9pt;mso-wrap-distance-bottom:0;mso-position-horizontal:absolute;mso-position-horizontal-relative:text;mso-position-vertical:absolute;mso-position-vertical-relative:text" o:gfxdata="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" strokecolor="black [3040]">
+              <v:shape w14:anchorId="6C04E6E5" id="Gerade Verbindung mit Pfeil 39" o:spid="_x0000_s1026" type="#_x0000_t32" style="position:absolute;margin-left:46.85pt;margin-top:4.25pt;width:0;height:21.6pt;flip:y;z-index:251773952;visibility:visible;mso-wrap-style:square;mso-wrap-distance-left:9pt;mso-wrap-distance-top:0;mso-wrap-distance-right:9pt;mso-wrap-distance-bottom:0;mso-position-horizontal:absolute;mso-position-horizontal-relative:text;mso-position-vertical:absolute;mso-position-vertical-relative:text" o:gfxdata="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" strokecolor="black [3040]">
                 <v:stroke endarrow="block"/>
               </v:shape>
             </w:pict>
@@ -7659,7 +8027,7 @@
           </mc:Choice>
           <mc:Fallback>
             <w:pict>
-              <v:shape w14:anchorId="739E3FA1" id="Gerade Verbindung mit Pfeil 43" o:spid="_x0000_s1026" type="#_x0000_t32" style="position:absolute;margin-left:130.9pt;margin-top:5pt;width:0;height:21.6pt;flip:y;z-index:251789312;visibility:visible;mso-wrap-style:square;mso-width-percent:0;mso-height-percent:0;mso-wrap-distance-left:9pt;mso-wrap-distance-top:0;mso-wrap-distance-right:9pt;mso-wrap-distance-bottom:0;mso-position-horizontal:absolute;mso-position-horizontal-relative:text;mso-position-vertical:absolute;mso-position-vertical-relative:text;mso-width-percent:0;mso-height-percent:0;mso-width-relative:margin;mso-height-relative:margin" o:gfxdata="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" strokecolor="black [3040]">
+              <v:shape w14:anchorId="609B4C25" id="Gerade Verbindung mit Pfeil 43" o:spid="_x0000_s1026" type="#_x0000_t32" style="position:absolute;margin-left:130.9pt;margin-top:5pt;width:0;height:21.6pt;flip:y;z-index:251789312;visibility:visible;mso-wrap-style:square;mso-width-percent:0;mso-height-percent:0;mso-wrap-distance-left:9pt;mso-wrap-distance-top:0;mso-wrap-distance-right:9pt;mso-wrap-distance-bottom:0;mso-position-horizontal:absolute;mso-position-horizontal-relative:text;mso-position-vertical:absolute;mso-position-vertical-relative:text;mso-width-percent:0;mso-height-percent:0;mso-width-relative:margin;mso-height-relative:margin" o:gfxdata="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" strokecolor="black [3040]">
                 <v:stroke endarrow="block"/>
               </v:shape>
             </w:pict>
@@ -7725,7 +8093,7 @@
           </mc:Choice>
           <mc:Fallback>
             <w:pict>
-              <v:shape w14:anchorId="7AF471BD" id="Gerade Verbindung mit Pfeil 49" o:spid="_x0000_s1026" type="#_x0000_t32" style="position:absolute;margin-left:213.05pt;margin-top:5.95pt;width:0;height:21.6pt;flip:y;z-index:251804672;visibility:visible;mso-wrap-style:square;mso-wrap-distance-left:9pt;mso-wrap-distance-top:0;mso-wrap-distance-right:9pt;mso-wrap-distance-bottom:0;mso-position-horizontal:absolute;mso-position-horizontal-relative:text;mso-position-vertical:absolute;mso-position-vertical-relative:text" o:gfxdata="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" strokecolor="black [3040]">
+              <v:shape w14:anchorId="0835ABFF" id="Gerade Verbindung mit Pfeil 49" o:spid="_x0000_s1026" type="#_x0000_t32" style="position:absolute;margin-left:213.05pt;margin-top:5.95pt;width:0;height:21.6pt;flip:y;z-index:251804672;visibility:visible;mso-wrap-style:square;mso-wrap-distance-left:9pt;mso-wrap-distance-top:0;mso-wrap-distance-right:9pt;mso-wrap-distance-bottom:0;mso-position-horizontal:absolute;mso-position-horizontal-relative:text;mso-position-vertical:absolute;mso-position-vertical-relative:text" o:gfxdata="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" strokecolor="black [3040]">
                 <v:stroke endarrow="block"/>
               </v:shape>
             </w:pict>
@@ -7797,7 +8165,7 @@
           </mc:Choice>
           <mc:Fallback>
             <w:pict>
-              <v:shape w14:anchorId="14852C4B" id="Gerade Verbindung mit Pfeil 53" o:spid="_x0000_s1026" type="#_x0000_t32" style="position:absolute;margin-left:301.65pt;margin-top:5.8pt;width:0;height:21.6pt;flip:y;z-index:251814912;visibility:visible;mso-wrap-style:square;mso-width-percent:0;mso-height-percent:0;mso-wrap-distance-left:9pt;mso-wrap-distance-top:0;mso-wrap-distance-right:9pt;mso-wrap-distance-bottom:0;mso-position-horizontal:absolute;mso-position-horizontal-relative:text;mso-position-vertical:absolute;mso-position-vertical-relative:text;mso-width-percent:0;mso-height-percent:0;mso-width-relative:margin;mso-height-relative:margin" o:gfxdata="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" strokecolor="black [3040]">
+              <v:shape w14:anchorId="346BCE8F" id="Gerade Verbindung mit Pfeil 53" o:spid="_x0000_s1026" type="#_x0000_t32" style="position:absolute;margin-left:301.65pt;margin-top:5.8pt;width:0;height:21.6pt;flip:y;z-index:251814912;visibility:visible;mso-wrap-style:square;mso-width-percent:0;mso-height-percent:0;mso-wrap-distance-left:9pt;mso-wrap-distance-top:0;mso-wrap-distance-right:9pt;mso-wrap-distance-bottom:0;mso-position-horizontal:absolute;mso-position-horizontal-relative:text;mso-position-vertical:absolute;mso-position-vertical-relative:text;mso-width-percent:0;mso-height-percent:0;mso-width-relative:margin;mso-height-relative:margin" o:gfxdata="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" strokecolor="black [3040]">
                 <v:stroke endarrow="block"/>
               </v:shape>
             </w:pict>
@@ -7869,7 +8237,7 @@
           </mc:Choice>
           <mc:Fallback>
             <w:pict>
-              <v:shape w14:anchorId="148F7BA1" id="Gerade Verbindung mit Pfeil 57" o:spid="_x0000_s1026" type="#_x0000_t32" style="position:absolute;margin-left:393.4pt;margin-top:4.15pt;width:0;height:21.6pt;flip:y;z-index:251825152;visibility:visible;mso-wrap-style:square;mso-width-percent:0;mso-height-percent:0;mso-wrap-distance-left:9pt;mso-wrap-distance-top:0;mso-wrap-distance-right:9pt;mso-wrap-distance-bottom:0;mso-position-horizontal:absolute;mso-position-horizontal-relative:text;mso-position-vertical:absolute;mso-position-vertical-relative:text;mso-width-percent:0;mso-height-percent:0;mso-width-relative:margin;mso-height-relative:margin" o:gfxdata="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" strokecolor="black [3040]">
+              <v:shape w14:anchorId="42B09A6A" id="Gerade Verbindung mit Pfeil 57" o:spid="_x0000_s1026" type="#_x0000_t32" style="position:absolute;margin-left:393.4pt;margin-top:4.15pt;width:0;height:21.6pt;flip:y;z-index:251825152;visibility:visible;mso-wrap-style:square;mso-width-percent:0;mso-height-percent:0;mso-wrap-distance-left:9pt;mso-wrap-distance-top:0;mso-wrap-distance-right:9pt;mso-wrap-distance-bottom:0;mso-position-horizontal:absolute;mso-position-horizontal-relative:text;mso-position-vertical:absolute;mso-position-vertical-relative:text;mso-width-percent:0;mso-height-percent:0;mso-width-relative:margin;mso-height-relative:margin" o:gfxdata="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" strokecolor="black [3040]">
                 <v:stroke endarrow="block"/>
               </v:shape>
             </w:pict>
@@ -8646,14 +9014,36 @@
                             <w:r>
                               <w:t xml:space="preserve">Abbildung </w:t>
                             </w:r>
-                            <w:fldSimple w:instr=" SEQ Abbildung \* ARABIC ">
-                              <w:r>
-                                <w:rPr>
-                                  <w:noProof/>
-                                </w:rPr>
-                                <w:t>5</w:t>
-                              </w:r>
-                            </w:fldSimple>
+                            <w:r>
+                              <w:rPr>
+                                <w:noProof/>
+                              </w:rPr>
+                              <w:fldChar w:fldCharType="begin"/>
+                            </w:r>
+                            <w:r>
+                              <w:rPr>
+                                <w:noProof/>
+                              </w:rPr>
+                              <w:instrText xml:space="preserve"> SEQ Abbildung \* ARABIC </w:instrText>
+                            </w:r>
+                            <w:r>
+                              <w:rPr>
+                                <w:noProof/>
+                              </w:rPr>
+                              <w:fldChar w:fldCharType="separate"/>
+                            </w:r>
+                            <w:r>
+                              <w:rPr>
+                                <w:noProof/>
+                              </w:rPr>
+                              <w:t>5</w:t>
+                            </w:r>
+                            <w:r>
+                              <w:rPr>
+                                <w:noProof/>
+                              </w:rPr>
+                              <w:fldChar w:fldCharType="end"/>
+                            </w:r>
                             <w:r>
                               <w:t>: Verbreitung der Pest im Jahr 1348</w:t>
                             </w:r>
@@ -8695,14 +9085,36 @@
                       <w:r>
                         <w:t xml:space="preserve">Abbildung </w:t>
                       </w:r>
-                      <w:fldSimple w:instr=" SEQ Abbildung \* ARABIC ">
-                        <w:r>
-                          <w:rPr>
-                            <w:noProof/>
-                          </w:rPr>
-                          <w:t>5</w:t>
-                        </w:r>
-                      </w:fldSimple>
+                      <w:r>
+                        <w:rPr>
+                          <w:noProof/>
+                        </w:rPr>
+                        <w:fldChar w:fldCharType="begin"/>
+                      </w:r>
+                      <w:r>
+                        <w:rPr>
+                          <w:noProof/>
+                        </w:rPr>
+                        <w:instrText xml:space="preserve"> SEQ Abbildung \* ARABIC </w:instrText>
+                      </w:r>
+                      <w:r>
+                        <w:rPr>
+                          <w:noProof/>
+                        </w:rPr>
+                        <w:fldChar w:fldCharType="separate"/>
+                      </w:r>
+                      <w:r>
+                        <w:rPr>
+                          <w:noProof/>
+                        </w:rPr>
+                        <w:t>5</w:t>
+                      </w:r>
+                      <w:r>
+                        <w:rPr>
+                          <w:noProof/>
+                        </w:rPr>
+                        <w:fldChar w:fldCharType="end"/>
+                      </w:r>
                       <w:r>
                         <w:t>: Verbreitung der Pest im Jahr 1348</w:t>
                       </w:r>
@@ -8794,14 +9206,36 @@
       <w:r>
         <w:t xml:space="preserve">Abbildung </w:t>
       </w:r>
-      <w:fldSimple w:instr=" SEQ Abbildung \* ARABIC ">
-        <w:r>
-          <w:rPr>
-            <w:noProof/>
-          </w:rPr>
-          <w:t>6</w:t>
-        </w:r>
-      </w:fldSimple>
+      <w:r>
+        <w:rPr>
+          <w:noProof/>
+        </w:rPr>
+        <w:fldChar w:fldCharType="begin"/>
+      </w:r>
+      <w:r>
+        <w:rPr>
+          <w:noProof/>
+        </w:rPr>
+        <w:instrText xml:space="preserve"> SEQ Abbildung \* ARABIC </w:instrText>
+      </w:r>
+      <w:r>
+        <w:rPr>
+          <w:noProof/>
+        </w:rPr>
+        <w:fldChar w:fldCharType="separate"/>
+      </w:r>
+      <w:r>
+        <w:rPr>
+          <w:noProof/>
+        </w:rPr>
+        <w:t>6</w:t>
+      </w:r>
+      <w:r>
+        <w:rPr>
+          <w:noProof/>
+        </w:rPr>
+        <w:fldChar w:fldCharType="end"/>
+      </w:r>
       <w:r>
         <w:t>: Ausbreitung der Pest in Europa</w:t>
       </w:r>
@@ -10083,14 +10517,36 @@
       <w:r>
         <w:t xml:space="preserve">Tabelle </w:t>
       </w:r>
-      <w:fldSimple w:instr=" SEQ Tabelle \* ARABIC ">
-        <w:r>
-          <w:rPr>
-            <w:noProof/>
-          </w:rPr>
-          <w:t>1</w:t>
-        </w:r>
-      </w:fldSimple>
+      <w:r>
+        <w:rPr>
+          <w:noProof/>
+        </w:rPr>
+        <w:fldChar w:fldCharType="begin"/>
+      </w:r>
+      <w:r>
+        <w:rPr>
+          <w:noProof/>
+        </w:rPr>
+        <w:instrText xml:space="preserve"> SEQ Tabelle \* ARABIC </w:instrText>
+      </w:r>
+      <w:r>
+        <w:rPr>
+          <w:noProof/>
+        </w:rPr>
+        <w:fldChar w:fldCharType="separate"/>
+      </w:r>
+      <w:r>
+        <w:rPr>
+          <w:noProof/>
+        </w:rPr>
+        <w:t>1</w:t>
+      </w:r>
+      <w:r>
+        <w:rPr>
+          <w:noProof/>
+        </w:rPr>
+        <w:fldChar w:fldCharType="end"/>
+      </w:r>
       <w:r>
         <w:t xml:space="preserve">: Mortalität der Pest in Europa der Jahre 1347 </w:t>
       </w:r>
@@ -10172,8 +10628,8 @@
         </w:rPr>
         <w:drawing>
           <wp:inline distT="0" distB="0" distL="0" distR="0">
-            <wp:extent cx="4757057" cy="1219200"/>
-            <wp:effectExtent l="0" t="19050" r="0" b="38100"/>
+            <wp:extent cx="4898571" cy="1567543"/>
+            <wp:effectExtent l="0" t="0" r="0" b="33020"/>
             <wp:docPr id="2" name="Diagramm 2"/>
             <wp:cNvGraphicFramePr/>
             <a:graphic xmlns:a="http://schemas.openxmlformats.org/drawingml/2006/main">
@@ -10193,14 +10649,36 @@
       <w:r>
         <w:t xml:space="preserve">Abbildung </w:t>
       </w:r>
-      <w:fldSimple w:instr=" SEQ Abbildung \* ARABIC ">
-        <w:r>
-          <w:rPr>
-            <w:noProof/>
-          </w:rPr>
-          <w:t>8</w:t>
-        </w:r>
-      </w:fldSimple>
+      <w:r>
+        <w:rPr>
+          <w:noProof/>
+        </w:rPr>
+        <w:fldChar w:fldCharType="begin"/>
+      </w:r>
+      <w:r>
+        <w:rPr>
+          <w:noProof/>
+        </w:rPr>
+        <w:instrText xml:space="preserve"> SEQ Abbildung \* ARABIC </w:instrText>
+      </w:r>
+      <w:r>
+        <w:rPr>
+          <w:noProof/>
+        </w:rPr>
+        <w:fldChar w:fldCharType="separate"/>
+      </w:r>
+      <w:r>
+        <w:rPr>
+          <w:noProof/>
+        </w:rPr>
+        <w:t>8</w:t>
+      </w:r>
+      <w:r>
+        <w:rPr>
+          <w:noProof/>
+        </w:rPr>
+        <w:fldChar w:fldCharType="end"/>
+      </w:r>
       <w:r>
         <w:t>: Kategorisierung Mortalität Pest</w:t>
       </w:r>
@@ -10553,6 +11031,27 @@
         <w:t>Ausblick</w:t>
       </w:r>
       <w:bookmarkEnd w:id="41"/>
+    </w:p>
+    <w:p>
+      <w:r>
+        <w:t xml:space="preserve">Es gibt verschiedene Möglichkeiten, welche zukünftig noch an der Anwendung verändert werden können. </w:t>
+      </w:r>
+    </w:p>
+    <w:p>
+      <w:r>
+        <w:t>Es</w:t>
+      </w:r>
+      <w:r>
+        <w:t xml:space="preserve"> k</w:t>
+      </w:r>
+      <w:r>
+        <w:t xml:space="preserve">önnten anstatt der Pest im Mittelalter, alle verzeichneten und dokumentierten Pestausbrüche simuliert werden. Diese Erkrankung könnte nicht nur auf Europa beschränkt sein, sondern kann die ganze Welt berücksichtigen. </w:t>
+      </w:r>
+    </w:p>
+    <w:p>
+      <w:r>
+        <w:t>Weitere Erweiterungen wären bei einem Mouse-Hover die Anzeige aller Daten zu der Pest: z.B. die genaue Angabe der Einwohner zu einem bestimmten Zeitpunkt.</w:t>
+      </w:r>
     </w:p>
     <w:p>
       <w:pPr>
@@ -10623,18 +11122,134 @@
         <w:rPr>
           <w:b/>
         </w:rPr>
-        <w:t xml:space="preserve">Ader lassen </w:t>
+        <w:t>Aderlä</w:t>
       </w:r>
       <w:r>
         <w:rPr>
           <w:b/>
         </w:rPr>
-        <w:t xml:space="preserve">: </w:t>
-      </w:r>
-      <w:r>
-        <w:t>Test</w:t>
-      </w:r>
-    </w:p>
+        <w:t>ssen:</w:t>
+      </w:r>
+      <w:r>
+        <w:rPr>
+          <w:b/>
+        </w:rPr>
+        <w:t xml:space="preserve"> </w:t>
+      </w:r>
+      <w:r>
+        <w:tab/>
+        <w:t>Mit einer großen Kanüle wird Venenblut abgenommen. (50 – 300 ml)</w:t>
+      </w:r>
+    </w:p>
+    <w:p>
+      <w:r>
+        <w:rPr>
+          <w:b/>
+        </w:rPr>
+        <w:t>Schröpfen</w:t>
+      </w:r>
+      <w:r>
+        <w:rPr>
+          <w:b/>
+        </w:rPr>
+        <w:t>:</w:t>
+      </w:r>
+      <w:r>
+        <w:t xml:space="preserve"> Mittels </w:t>
+      </w:r>
+      <w:r>
+        <w:t>Schröpfgläsern, welche auf der Haut aufliegen, wird ein Unterdruck aufgebaut, welcher ein inneres Organ beeinflussen. Beim nassen Schröpfen wird vorher die Haut angeritzt, um einen Blutverlust und somit eine Entschlackungzu erzielen.</w:t>
+      </w:r>
+    </w:p>
+    <w:p>
+      <w:r>
+        <w:rPr>
+          <w:b/>
+        </w:rPr>
+        <w:t>Justianische Pandemie</w:t>
+      </w:r>
+      <w:r>
+        <w:rPr>
+          <w:b/>
+        </w:rPr>
+        <w:t>:</w:t>
+      </w:r>
+      <w:r>
+        <w:t xml:space="preserve"> Pandemie, die zur Zeit des oströmischen Kaisers Justinian ausgebrochen ist.</w:t>
+      </w:r>
+    </w:p>
+    <w:p>
+      <w:r>
+        <w:rPr>
+          <w:b/>
+        </w:rPr>
+        <w:t>Sepsis</w:t>
+      </w:r>
+      <w:r>
+        <w:rPr>
+          <w:b/>
+        </w:rPr>
+        <w:t>:</w:t>
+      </w:r>
+      <w:r>
+        <w:t xml:space="preserve"> Entzündungsreaktion des Körpers als Reaktion auf eine bakterielle Infektion.</w:t>
+      </w:r>
+    </w:p>
+    <w:p>
+      <w:r>
+        <w:rPr>
+          <w:b/>
+        </w:rPr>
+        <w:t>Inkubationszeit</w:t>
+      </w:r>
+      <w:r>
+        <w:rPr>
+          <w:b/>
+        </w:rPr>
+        <w:t>:</w:t>
+      </w:r>
+      <w:r>
+        <w:t xml:space="preserve"> Ist die Zeit zwischen der Ansteckung und dem Ausbrechen der Krankheit.</w:t>
+      </w:r>
+    </w:p>
+    <w:p>
+      <w:r>
+        <w:rPr>
+          <w:b/>
+        </w:rPr>
+        <w:t>Leibeigenschaft</w:t>
+      </w:r>
+      <w:r>
+        <w:rPr>
+          <w:b/>
+        </w:rPr>
+        <w:t>:</w:t>
+      </w:r>
+      <w:r>
+        <w:t xml:space="preserve"> </w:t>
+      </w:r>
+      <w:r>
+        <w:t>Verfügungsbefugnis eines Leibherrn über einen Leibeigenen.</w:t>
+      </w:r>
+    </w:p>
+    <w:p>
+      <w:r>
+        <w:rPr>
+          <w:b/>
+        </w:rPr>
+        <w:t>Zunftswesen</w:t>
+      </w:r>
+      <w:r>
+        <w:rPr>
+          <w:b/>
+        </w:rPr>
+        <w:t>:</w:t>
+      </w:r>
+      <w:r>
+        <w:t xml:space="preserve"> Ständisches System von Handwerken.</w:t>
+      </w:r>
+    </w:p>
+    <w:p/>
     <w:p>
       <w:pPr>
         <w:pStyle w:val="berschrift1"/>
@@ -10668,27 +11283,47 @@
       </w:pPr>
     </w:p>
     <w:p>
-      <w:r>
-        <w:t>https://www.geo.de/geolino/mensch/13515-rtkl-die-pest-der-schwarze-tod-des-mittelalters</w:t>
-      </w:r>
-    </w:p>
-    <w:p>
-      <w:r>
-        <w:t>https://www.netdoktor.de/krankheiten/pest/</w:t>
-      </w:r>
-    </w:p>
-    <w:p>
-      <w:r>
-        <w:t>https://der-schwarze-planet.de/der-schwarze-tod-1/</w:t>
-      </w:r>
-    </w:p>
-    <w:p>
-      <w:r>
-        <w:t>http://www.hamburgs-geschichte.de/1350pest.html</w:t>
-      </w:r>
-    </w:p>
-    <w:p>
       <w:hyperlink r:id="rId18" w:history="1">
+        <w:r>
+          <w:rPr>
+            <w:rStyle w:val="Hyperlink"/>
+          </w:rPr>
+          <w:t>https://www.geo.de/geolino/mensch/13515-rtkl-die-pest-der-schwarze-tod-des-mittelalters</w:t>
+        </w:r>
+      </w:hyperlink>
+    </w:p>
+    <w:p>
+      <w:hyperlink r:id="rId19" w:history="1">
+        <w:r>
+          <w:rPr>
+            <w:rStyle w:val="Hyperlink"/>
+          </w:rPr>
+          <w:t>https://www.netdoktor.de/krankheiten/pest/</w:t>
+        </w:r>
+      </w:hyperlink>
+    </w:p>
+    <w:p>
+      <w:hyperlink r:id="rId20" w:history="1">
+        <w:r>
+          <w:rPr>
+            <w:rStyle w:val="Hyperlink"/>
+          </w:rPr>
+          <w:t>https://der-schwarze-planet.de/der-schwarze-tod-1/</w:t>
+        </w:r>
+      </w:hyperlink>
+    </w:p>
+    <w:p>
+      <w:hyperlink r:id="rId21" w:history="1">
+        <w:r>
+          <w:rPr>
+            <w:rStyle w:val="Hyperlink"/>
+          </w:rPr>
+          <w:t>http://www.hamburgs-geschichte.de/1350pest.html</w:t>
+        </w:r>
+      </w:hyperlink>
+    </w:p>
+    <w:p>
+      <w:hyperlink r:id="rId22" w:history="1">
         <w:r>
           <w:rPr>
             <w:rStyle w:val="Hyperlink"/>
@@ -10698,7 +11333,7 @@
       </w:hyperlink>
     </w:p>
     <w:p>
-      <w:hyperlink r:id="rId19" w:history="1">
+      <w:hyperlink r:id="rId23" w:history="1">
         <w:r>
           <w:rPr>
             <w:rStyle w:val="Hyperlink"/>
@@ -10708,7 +11343,7 @@
       </w:hyperlink>
     </w:p>
     <w:p>
-      <w:hyperlink r:id="rId20" w:history="1">
+      <w:hyperlink r:id="rId24" w:history="1">
         <w:r>
           <w:rPr>
             <w:rStyle w:val="Hyperlink"/>
@@ -10718,7 +11353,7 @@
       </w:hyperlink>
     </w:p>
     <w:p>
-      <w:hyperlink r:id="rId21" w:history="1">
+      <w:hyperlink r:id="rId25" w:history="1">
         <w:r>
           <w:rPr>
             <w:rStyle w:val="Hyperlink"/>
@@ -10728,7 +11363,7 @@
       </w:hyperlink>
     </w:p>
     <w:p>
-      <w:hyperlink r:id="rId22" w:history="1">
+      <w:hyperlink r:id="rId26" w:history="1">
         <w:r>
           <w:rPr>
             <w:rStyle w:val="Hyperlink"/>
@@ -10738,12 +11373,29 @@
       </w:hyperlink>
     </w:p>
     <w:p>
-      <w:r>
-        <w:t>https://blackdeath.info/facts/</w:t>
-      </w:r>
-    </w:p>
+      <w:hyperlink r:id="rId27" w:history="1">
+        <w:r>
+          <w:rPr>
+            <w:rStyle w:val="Hyperlink"/>
+          </w:rPr>
+          <w:t>https://blackdeath.info/facts/</w:t>
+        </w:r>
+      </w:hyperlink>
+    </w:p>
+    <w:p>
+      <w:hyperlink r:id="rId28" w:history="1">
+        <w:r>
+          <w:rPr>
+            <w:rStyle w:val="Hyperlink"/>
+          </w:rPr>
+          <w:t>https://altbasel.ch/fussnoten/paest.html</w:t>
+        </w:r>
+      </w:hyperlink>
+    </w:p>
+    <w:p/>
+    <w:p/>
     <w:sectPr>
-      <w:headerReference w:type="first" r:id="rId23"/>
+      <w:headerReference w:type="first" r:id="rId29"/>
       <w:type w:val="continuous"/>
       <w:pgSz w:w="11906" w:h="16838" w:code="9"/>
       <w:pgMar w:top="1418" w:right="1418" w:bottom="1134" w:left="1985" w:header="720" w:footer="720" w:gutter="0"/>
@@ -10882,14 +11534,36 @@
     <w:r>
       <w:instrText xml:space="preserve"> IF  </w:instrText>
     </w:r>
-    <w:fldSimple w:instr=" STYLEREF &quot;Überschrift 1&quot; \n \* MERGEFORMAT ">
-      <w:r>
-        <w:rPr>
-          <w:noProof/>
-        </w:rPr>
-        <w:instrText>0</w:instrText>
-      </w:r>
-    </w:fldSimple>
+    <w:r>
+      <w:rPr>
+        <w:noProof/>
+      </w:rPr>
+      <w:fldChar w:fldCharType="begin"/>
+    </w:r>
+    <w:r>
+      <w:rPr>
+        <w:noProof/>
+      </w:rPr>
+      <w:instrText xml:space="preserve"> STYLEREF "Überschrift 1" \n \* MERGEFORMAT </w:instrText>
+    </w:r>
+    <w:r>
+      <w:rPr>
+        <w:noProof/>
+      </w:rPr>
+      <w:fldChar w:fldCharType="separate"/>
+    </w:r>
+    <w:r>
+      <w:rPr>
+        <w:noProof/>
+      </w:rPr>
+      <w:instrText>2</w:instrText>
+    </w:r>
+    <w:r>
+      <w:rPr>
+        <w:noProof/>
+      </w:rPr>
+      <w:fldChar w:fldCharType="end"/>
+    </w:r>
     <w:r>
       <w:instrText xml:space="preserve">&lt;&gt;"0" </w:instrText>
     </w:r>
@@ -10899,14 +11573,36 @@
     <w:r>
       <w:instrText xml:space="preserve"> QUOTE </w:instrText>
     </w:r>
-    <w:fldSimple w:instr=" STYLEREF &quot;Überschrift 1&quot; \n \* MERGEFORMAT ">
-      <w:r>
-        <w:rPr>
-          <w:noProof/>
-        </w:rPr>
-        <w:instrText>1</w:instrText>
-      </w:r>
-    </w:fldSimple>
+    <w:r>
+      <w:rPr>
+        <w:noProof/>
+      </w:rPr>
+      <w:fldChar w:fldCharType="begin"/>
+    </w:r>
+    <w:r>
+      <w:rPr>
+        <w:noProof/>
+      </w:rPr>
+      <w:instrText xml:space="preserve"> STYLEREF "Überschrift 1" \n \* MERGEFORMAT </w:instrText>
+    </w:r>
+    <w:r>
+      <w:rPr>
+        <w:noProof/>
+      </w:rPr>
+      <w:fldChar w:fldCharType="separate"/>
+    </w:r>
+    <w:r>
+      <w:rPr>
+        <w:noProof/>
+      </w:rPr>
+      <w:instrText>2</w:instrText>
+    </w:r>
+    <w:r>
+      <w:rPr>
+        <w:noProof/>
+      </w:rPr>
+      <w:fldChar w:fldCharType="end"/>
+    </w:r>
     <w:r>
       <w:instrText xml:space="preserve"> " " \* MERGEFORMAT </w:instrText>
     </w:r>
@@ -10917,7 +11613,7 @@
       <w:rPr>
         <w:noProof/>
       </w:rPr>
-      <w:instrText>1</w:instrText>
+      <w:instrText>2</w:instrText>
     </w:r>
     <w:r>
       <w:instrText xml:space="preserve"> </w:instrText>
@@ -10929,16 +11625,47 @@
       <w:instrText xml:space="preserve"> \* MERGEFORMAT </w:instrText>
     </w:r>
     <w:r>
+      <w:fldChar w:fldCharType="separate"/>
+    </w:r>
+    <w:r>
+      <w:rPr>
+        <w:noProof/>
+      </w:rPr>
+      <w:t xml:space="preserve">2 </w:t>
+    </w:r>
+    <w:r>
       <w:fldChar w:fldCharType="end"/>
     </w:r>
-    <w:fldSimple w:instr=" STYLEREF &quot;Überschrift 1&quot; \* MERGEFORMAT ">
-      <w:r>
-        <w:rPr>
-          <w:noProof/>
-        </w:rPr>
-        <w:t>Inhaltsverzeichnis</w:t>
-      </w:r>
-    </w:fldSimple>
+    <w:r>
+      <w:rPr>
+        <w:noProof/>
+      </w:rPr>
+      <w:fldChar w:fldCharType="begin"/>
+    </w:r>
+    <w:r>
+      <w:rPr>
+        <w:noProof/>
+      </w:rPr>
+      <w:instrText xml:space="preserve"> STYLEREF "Überschrift 1" \* MERGEFORMAT </w:instrText>
+    </w:r>
+    <w:r>
+      <w:rPr>
+        <w:noProof/>
+      </w:rPr>
+      <w:fldChar w:fldCharType="separate"/>
+    </w:r>
+    <w:r>
+      <w:rPr>
+        <w:noProof/>
+      </w:rPr>
+      <w:t>Hintergrund</w:t>
+    </w:r>
+    <w:r>
+      <w:rPr>
+        <w:noProof/>
+      </w:rPr>
+      <w:fldChar w:fldCharType="end"/>
+    </w:r>
     <w:r>
       <w:tab/>
     </w:r>
@@ -12537,7 +13264,6 @@
   <w:style w:type="character" w:default="1" w:styleId="Absatz-Standardschriftart">
     <w:name w:val="Default Paragraph Font"/>
     <w:uiPriority w:val="1"/>
-    <w:semiHidden/>
     <w:unhideWhenUsed/>
   </w:style>
   <w:style w:type="table" w:default="1" w:styleId="NormaleTabelle">
@@ -14759,8 +15485,8 @@
       </dsp:nvSpPr>
       <dsp:spPr>
         <a:xfrm rot="10800000">
-          <a:off x="860951" y="223"/>
-          <a:ext cx="3163442" cy="256579"/>
+          <a:off x="902982" y="287"/>
+          <a:ext cx="3257549" cy="329888"/>
         </a:xfrm>
         <a:prstGeom prst="homePlate">
           <a:avLst/>
@@ -14798,12 +15524,12 @@
         </a:fontRef>
       </dsp:style>
       <dsp:txBody>
-        <a:bodyPr spcFirstLastPara="0" vert="horz" wrap="square" lIns="113145" tIns="41910" rIns="78232" bIns="41910" numCol="1" spcCol="1270" anchor="ctr" anchorCtr="0">
+        <a:bodyPr spcFirstLastPara="0" vert="horz" wrap="square" lIns="145472" tIns="45720" rIns="85344" bIns="45720" numCol="1" spcCol="1270" anchor="ctr" anchorCtr="0">
           <a:noAutofit/>
         </a:bodyPr>
         <a:lstStyle/>
         <a:p>
-          <a:pPr marL="0" lvl="0" indent="0" algn="ctr" defTabSz="488950">
+          <a:pPr marL="0" lvl="0" indent="0" algn="ctr" defTabSz="533400">
             <a:lnSpc>
               <a:spcPct val="90000"/>
             </a:lnSpc>
@@ -14816,14 +15542,14 @@
             <a:buNone/>
           </a:pPr>
           <a:r>
-            <a:rPr lang="de-DE" sz="1100" kern="1200"/>
+            <a:rPr lang="de-DE" sz="1200" kern="1200"/>
             <a:t>Sehr hohe Sterblichkeit. Mortalität &gt; 50 %.</a:t>
           </a:r>
         </a:p>
       </dsp:txBody>
       <dsp:txXfrm rot="10800000">
-        <a:off x="925096" y="223"/>
-        <a:ext cx="3099297" cy="256579"/>
+        <a:off x="985454" y="287"/>
+        <a:ext cx="3175077" cy="329888"/>
       </dsp:txXfrm>
     </dsp:sp>
     <dsp:sp modelId="{54C3F77D-4AEA-41C9-BBC0-F5BD0AF6BD7B}">
@@ -14833,8 +15559,8 @@
       </dsp:nvSpPr>
       <dsp:spPr>
         <a:xfrm>
-          <a:off x="732662" y="223"/>
-          <a:ext cx="256579" cy="256579"/>
+          <a:off x="738038" y="287"/>
+          <a:ext cx="329888" cy="329888"/>
         </a:xfrm>
         <a:prstGeom prst="ellipse">
           <a:avLst/>
@@ -14875,8 +15601,8 @@
       </dsp:nvSpPr>
       <dsp:spPr>
         <a:xfrm rot="10800000">
-          <a:off x="860951" y="320947"/>
-          <a:ext cx="3163442" cy="256579"/>
+          <a:off x="902982" y="412647"/>
+          <a:ext cx="3257549" cy="329888"/>
         </a:xfrm>
         <a:prstGeom prst="homePlate">
           <a:avLst/>
@@ -14914,12 +15640,12 @@
         </a:fontRef>
       </dsp:style>
       <dsp:txBody>
-        <a:bodyPr spcFirstLastPara="0" vert="horz" wrap="square" lIns="113145" tIns="41910" rIns="78232" bIns="41910" numCol="1" spcCol="1270" anchor="ctr" anchorCtr="0">
+        <a:bodyPr spcFirstLastPara="0" vert="horz" wrap="square" lIns="145472" tIns="45720" rIns="85344" bIns="45720" numCol="1" spcCol="1270" anchor="ctr" anchorCtr="0">
           <a:noAutofit/>
         </a:bodyPr>
         <a:lstStyle/>
         <a:p>
-          <a:pPr marL="0" lvl="0" indent="0" algn="ctr" defTabSz="488950">
+          <a:pPr marL="0" lvl="0" indent="0" algn="ctr" defTabSz="533400">
             <a:lnSpc>
               <a:spcPct val="90000"/>
             </a:lnSpc>
@@ -14932,14 +15658,14 @@
             <a:buNone/>
           </a:pPr>
           <a:r>
-            <a:rPr lang="de-DE" sz="1100" kern="1200"/>
+            <a:rPr lang="de-DE" sz="1200" kern="1200"/>
             <a:t>Hohe Sterblichkeit. Mortalität &gt; 20 %.</a:t>
           </a:r>
         </a:p>
       </dsp:txBody>
       <dsp:txXfrm rot="10800000">
-        <a:off x="925096" y="320947"/>
-        <a:ext cx="3099297" cy="256579"/>
+        <a:off x="985454" y="412647"/>
+        <a:ext cx="3175077" cy="329888"/>
       </dsp:txXfrm>
     </dsp:sp>
     <dsp:sp modelId="{3197388E-18A3-4912-9C65-554238E1E8E2}">
@@ -14949,8 +15675,8 @@
       </dsp:nvSpPr>
       <dsp:spPr>
         <a:xfrm>
-          <a:off x="732662" y="320947"/>
-          <a:ext cx="256579" cy="256579"/>
+          <a:off x="738038" y="412647"/>
+          <a:ext cx="329888" cy="329888"/>
         </a:xfrm>
         <a:prstGeom prst="ellipse">
           <a:avLst/>
@@ -14991,8 +15717,8 @@
       </dsp:nvSpPr>
       <dsp:spPr>
         <a:xfrm rot="10800000">
-          <a:off x="860951" y="641672"/>
-          <a:ext cx="3163442" cy="256579"/>
+          <a:off x="902982" y="825007"/>
+          <a:ext cx="3257549" cy="329888"/>
         </a:xfrm>
         <a:prstGeom prst="homePlate">
           <a:avLst/>
@@ -15030,12 +15756,12 @@
         </a:fontRef>
       </dsp:style>
       <dsp:txBody>
-        <a:bodyPr spcFirstLastPara="0" vert="horz" wrap="square" lIns="113145" tIns="41910" rIns="78232" bIns="41910" numCol="1" spcCol="1270" anchor="ctr" anchorCtr="0">
+        <a:bodyPr spcFirstLastPara="0" vert="horz" wrap="square" lIns="145472" tIns="45720" rIns="85344" bIns="45720" numCol="1" spcCol="1270" anchor="ctr" anchorCtr="0">
           <a:noAutofit/>
         </a:bodyPr>
         <a:lstStyle/>
         <a:p>
-          <a:pPr marL="0" lvl="0" indent="0" algn="ctr" defTabSz="488950">
+          <a:pPr marL="0" lvl="0" indent="0" algn="ctr" defTabSz="533400">
             <a:lnSpc>
               <a:spcPct val="90000"/>
             </a:lnSpc>
@@ -15048,14 +15774,14 @@
             <a:buNone/>
           </a:pPr>
           <a:r>
-            <a:rPr lang="de-DE" sz="1100" kern="1200"/>
+            <a:rPr lang="de-DE" sz="1200" kern="1200"/>
             <a:t>Mittlere Sterblichkeit. Mortalität &gt; 5 %</a:t>
           </a:r>
         </a:p>
       </dsp:txBody>
       <dsp:txXfrm rot="10800000">
-        <a:off x="925096" y="641672"/>
-        <a:ext cx="3099297" cy="256579"/>
+        <a:off x="985454" y="825007"/>
+        <a:ext cx="3175077" cy="329888"/>
       </dsp:txXfrm>
     </dsp:sp>
     <dsp:sp modelId="{3E9678BA-F3A5-46B4-928D-9FBC51F1151F}">
@@ -15065,8 +15791,8 @@
       </dsp:nvSpPr>
       <dsp:spPr>
         <a:xfrm>
-          <a:off x="732662" y="641672"/>
-          <a:ext cx="256579" cy="256579"/>
+          <a:off x="738038" y="825007"/>
+          <a:ext cx="329888" cy="329888"/>
         </a:xfrm>
         <a:prstGeom prst="ellipse">
           <a:avLst/>
@@ -15107,8 +15833,8 @@
       </dsp:nvSpPr>
       <dsp:spPr>
         <a:xfrm rot="10800000">
-          <a:off x="860951" y="962397"/>
-          <a:ext cx="3163442" cy="256579"/>
+          <a:off x="902982" y="1237367"/>
+          <a:ext cx="3257549" cy="329888"/>
         </a:xfrm>
         <a:prstGeom prst="homePlate">
           <a:avLst/>
@@ -15146,12 +15872,12 @@
         </a:fontRef>
       </dsp:style>
       <dsp:txBody>
-        <a:bodyPr spcFirstLastPara="0" vert="horz" wrap="square" lIns="113145" tIns="41910" rIns="78232" bIns="41910" numCol="1" spcCol="1270" anchor="ctr" anchorCtr="0">
+        <a:bodyPr spcFirstLastPara="0" vert="horz" wrap="square" lIns="145472" tIns="45720" rIns="85344" bIns="45720" numCol="1" spcCol="1270" anchor="ctr" anchorCtr="0">
           <a:noAutofit/>
         </a:bodyPr>
         <a:lstStyle/>
         <a:p>
-          <a:pPr marL="0" lvl="0" indent="0" algn="ctr" defTabSz="488950">
+          <a:pPr marL="0" lvl="0" indent="0" algn="ctr" defTabSz="533400">
             <a:lnSpc>
               <a:spcPct val="90000"/>
             </a:lnSpc>
@@ -15164,14 +15890,14 @@
             <a:buNone/>
           </a:pPr>
           <a:r>
-            <a:rPr lang="de-DE" sz="1100" kern="1200"/>
+            <a:rPr lang="de-DE" sz="1200" kern="1200"/>
             <a:t>Keine bis geringe Sterblichkeit. Mortalität &lt; 5 %</a:t>
           </a:r>
         </a:p>
       </dsp:txBody>
       <dsp:txXfrm rot="10800000">
-        <a:off x="925096" y="962397"/>
-        <a:ext cx="3099297" cy="256579"/>
+        <a:off x="985454" y="1237367"/>
+        <a:ext cx="3175077" cy="329888"/>
       </dsp:txXfrm>
     </dsp:sp>
     <dsp:sp modelId="{5F220954-B3EF-4730-9091-B6D5C7663CEA}">
@@ -15181,8 +15907,8 @@
       </dsp:nvSpPr>
       <dsp:spPr>
         <a:xfrm>
-          <a:off x="732662" y="962397"/>
-          <a:ext cx="256579" cy="256579"/>
+          <a:off x="738038" y="1237367"/>
+          <a:ext cx="329888" cy="329888"/>
         </a:xfrm>
         <a:prstGeom prst="ellipse">
           <a:avLst/>
@@ -16707,7 +17433,7 @@
 </file>
 
 <file path=customXml/itemProps1.xml><?xml version="1.0" encoding="utf-8"?>
-<ds:datastoreItem xmlns:ds="http://schemas.openxmlformats.org/officeDocument/2006/customXml" ds:itemID="{1CE3A770-ACD5-4111-AA0E-C4A443008181}">
+<ds:datastoreItem xmlns:ds="http://schemas.openxmlformats.org/officeDocument/2006/customXml" ds:itemID="{18A2F3B7-2179-47DA-A6FD-BEA3C5F04C05}">
   <ds:schemaRefs>
     <ds:schemaRef ds:uri="http://schemas.openxmlformats.org/officeDocument/2006/bibliography"/>
   </ds:schemaRefs>

--- a/SE-Projekt.docx
+++ b/SE-Projekt.docx
@@ -419,6 +419,14 @@
                                       <w:szCs w:val="26"/>
                                     </w:rPr>
                                   </w:pPr>
+                                  <w:r>
+                                    <w:rPr>
+                                      <w:color w:val="000000"/>
+                                      <w:sz w:val="26"/>
+                                      <w:szCs w:val="26"/>
+                                    </w:rPr>
+                                    <w:t>70454192</w:t>
+                                  </w:r>
                                 </w:p>
                               </w:tc>
                             </w:tr>
@@ -466,6 +474,14 @@
                                       <w:szCs w:val="26"/>
                                     </w:rPr>
                                   </w:pPr>
+                                  <w:r>
+                                    <w:rPr>
+                                      <w:color w:val="000000"/>
+                                      <w:sz w:val="26"/>
+                                      <w:szCs w:val="26"/>
+                                    </w:rPr>
+                                    <w:t>70453051</w:t>
+                                  </w:r>
                                 </w:p>
                               </w:tc>
                             </w:tr>
@@ -750,6 +766,14 @@
                                 <w:szCs w:val="26"/>
                               </w:rPr>
                             </w:pPr>
+                            <w:r>
+                              <w:rPr>
+                                <w:color w:val="000000"/>
+                                <w:sz w:val="26"/>
+                                <w:szCs w:val="26"/>
+                              </w:rPr>
+                              <w:t>70454192</w:t>
+                            </w:r>
                           </w:p>
                         </w:tc>
                       </w:tr>
@@ -797,6 +821,14 @@
                                 <w:szCs w:val="26"/>
                               </w:rPr>
                             </w:pPr>
+                            <w:r>
+                              <w:rPr>
+                                <w:color w:val="000000"/>
+                                <w:sz w:val="26"/>
+                                <w:szCs w:val="26"/>
+                              </w:rPr>
+                              <w:t>70453051</w:t>
+                            </w:r>
                           </w:p>
                         </w:tc>
                       </w:tr>
@@ -3627,20 +3659,18 @@
       <w:r>
         <w:t>außerhalb der Städte.</w:t>
       </w:r>
-      <w:bookmarkStart w:id="18" w:name="_GoBack"/>
-      <w:bookmarkEnd w:id="18"/>
     </w:p>
     <w:p>
       <w:pPr>
         <w:pStyle w:val="berschrift1"/>
         <w:jc w:val="both"/>
       </w:pPr>
-      <w:bookmarkStart w:id="19" w:name="_Toc536192282"/>
+      <w:bookmarkStart w:id="18" w:name="_Toc536192282"/>
       <w:r>
         <w:lastRenderedPageBreak/>
         <w:t>Analyse</w:t>
       </w:r>
-      <w:bookmarkEnd w:id="19"/>
+      <w:bookmarkEnd w:id="18"/>
     </w:p>
     <w:p>
       <w:r>
@@ -3655,11 +3685,11 @@
         <w:pStyle w:val="berschrift2"/>
         <w:jc w:val="both"/>
       </w:pPr>
-      <w:bookmarkStart w:id="20" w:name="_Toc536192283"/>
+      <w:bookmarkStart w:id="19" w:name="_Toc536192283"/>
       <w:r>
         <w:t>Demographischer Verlauf</w:t>
       </w:r>
-      <w:bookmarkEnd w:id="20"/>
+      <w:bookmarkEnd w:id="19"/>
     </w:p>
     <w:p>
       <w:r>
@@ -3731,7 +3761,7 @@
       <w:pPr>
         <w:pStyle w:val="Beschriftung"/>
       </w:pPr>
-      <w:bookmarkStart w:id="21" w:name="_Toc536192302"/>
+      <w:bookmarkStart w:id="20" w:name="_Toc536192302"/>
       <w:r>
         <w:t xml:space="preserve">Abbildung </w:t>
       </w:r>
@@ -3777,7 +3807,7 @@
         </w:rPr>
         <w:footnoteReference w:id="2"/>
       </w:r>
-      <w:bookmarkEnd w:id="21"/>
+      <w:bookmarkEnd w:id="20"/>
     </w:p>
     <w:p>
       <w:r>
@@ -3818,7 +3848,7 @@
         </w:numPr>
         <w:jc w:val="both"/>
       </w:pPr>
-      <w:bookmarkStart w:id="22" w:name="_Toc536192284"/>
+      <w:bookmarkStart w:id="21" w:name="_Toc536192284"/>
       <w:r>
         <w:rPr>
           <w:noProof/>
@@ -3826,7 +3856,144 @@
         <mc:AlternateContent>
           <mc:Choice Requires="wps">
             <w:drawing>
-              <wp:anchor distT="0" distB="0" distL="114300" distR="114300" simplePos="0" relativeHeight="251742208" behindDoc="0" locked="0" layoutInCell="1" allowOverlap="1" wp14:anchorId="45D51158" wp14:editId="1A074473">
+              <wp:anchor distT="0" distB="0" distL="114300" distR="114300" simplePos="0" relativeHeight="251658240" behindDoc="0" locked="0" layoutInCell="1" allowOverlap="1" wp14:anchorId="4CC57180" wp14:editId="4DA01BEF">
+                <wp:simplePos x="0" y="0"/>
+                <wp:positionH relativeFrom="column">
+                  <wp:posOffset>2832554</wp:posOffset>
+                </wp:positionH>
+                <wp:positionV relativeFrom="paragraph">
+                  <wp:posOffset>179796</wp:posOffset>
+                </wp:positionV>
+                <wp:extent cx="796290" cy="587828"/>
+                <wp:effectExtent l="0" t="0" r="3810" b="3175"/>
+                <wp:wrapNone/>
+                <wp:docPr id="28" name="Textfeld 28"/>
+                <wp:cNvGraphicFramePr/>
+                <a:graphic xmlns:a="http://schemas.openxmlformats.org/drawingml/2006/main">
+                  <a:graphicData uri="http://schemas.microsoft.com/office/word/2010/wordprocessingShape">
+                    <wps:wsp>
+                      <wps:cNvSpPr txBox="1"/>
+                      <wps:spPr>
+                        <a:xfrm>
+                          <a:off x="0" y="0"/>
+                          <a:ext cx="796290" cy="587828"/>
+                        </a:xfrm>
+                        <a:prstGeom prst="rect">
+                          <a:avLst/>
+                        </a:prstGeom>
+                        <a:solidFill>
+                          <a:schemeClr val="lt1"/>
+                        </a:solidFill>
+                        <a:ln w="6350">
+                          <a:noFill/>
+                        </a:ln>
+                      </wps:spPr>
+                      <wps:txbx>
+                        <w:txbxContent>
+                          <w:p>
+                            <w:pPr>
+                              <w:spacing w:before="0" w:line="240" w:lineRule="auto"/>
+                              <w:jc w:val="center"/>
+                              <w:rPr>
+                                <w:b/>
+                                <w:sz w:val="16"/>
+                              </w:rPr>
+                            </w:pPr>
+                            <w:r>
+                              <w:rPr>
+                                <w:b/>
+                                <w:sz w:val="16"/>
+                              </w:rPr>
+                              <w:t>Frühling 1949</w:t>
+                            </w:r>
+                          </w:p>
+                          <w:p>
+                            <w:pPr>
+                              <w:spacing w:before="0" w:line="240" w:lineRule="auto"/>
+                              <w:jc w:val="center"/>
+                              <w:rPr>
+                                <w:sz w:val="16"/>
+                              </w:rPr>
+                            </w:pPr>
+                            <w:r>
+                              <w:rPr>
+                                <w:sz w:val="16"/>
+                              </w:rPr>
+                              <w:t>Wien, Frankfurt am Main</w:t>
+                            </w:r>
+                          </w:p>
+                        </w:txbxContent>
+                      </wps:txbx>
+                      <wps:bodyPr rot="0" spcFirstLastPara="0" vertOverflow="overflow" horzOverflow="overflow" vert="horz" wrap="square" lIns="91440" tIns="45720" rIns="91440" bIns="45720" numCol="1" spcCol="0" rtlCol="0" fromWordArt="0" anchor="t" anchorCtr="0" forceAA="0" compatLnSpc="1">
+                        <a:prstTxWarp prst="textNoShape">
+                          <a:avLst/>
+                        </a:prstTxWarp>
+                        <a:noAutofit/>
+                      </wps:bodyPr>
+                    </wps:wsp>
+                  </a:graphicData>
+                </a:graphic>
+                <wp14:sizeRelH relativeFrom="margin">
+                  <wp14:pctWidth>0</wp14:pctWidth>
+                </wp14:sizeRelH>
+                <wp14:sizeRelV relativeFrom="margin">
+                  <wp14:pctHeight>0</wp14:pctHeight>
+                </wp14:sizeRelV>
+              </wp:anchor>
+            </w:drawing>
+          </mc:Choice>
+          <mc:Fallback>
+            <w:pict>
+              <v:shape w14:anchorId="4CC57180" id="Textfeld 28" o:spid="_x0000_s1028" type="#_x0000_t202" style="position:absolute;left:0;text-align:left;margin-left:223.05pt;margin-top:14.15pt;width:62.7pt;height:46.3pt;z-index:251658240;visibility:visible;mso-wrap-style:square;mso-width-percent:0;mso-height-percent:0;mso-wrap-distance-left:9pt;mso-wrap-distance-top:0;mso-wrap-distance-right:9pt;mso-wrap-distance-bottom:0;mso-position-horizontal:absolute;mso-position-horizontal-relative:text;mso-position-vertical:absolute;mso-position-vertical-relative:text;mso-width-percent:0;mso-height-percent:0;mso-width-relative:margin;mso-height-relative:margin;v-text-anchor:top" o:gfxdata="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" fillcolor="white [3201]" stroked="f" strokeweight=".5pt">
+                <v:textbox>
+                  <w:txbxContent>
+                    <w:p>
+                      <w:pPr>
+                        <w:spacing w:before="0" w:line="240" w:lineRule="auto"/>
+                        <w:jc w:val="center"/>
+                        <w:rPr>
+                          <w:b/>
+                          <w:sz w:val="16"/>
+                        </w:rPr>
+                      </w:pPr>
+                      <w:r>
+                        <w:rPr>
+                          <w:b/>
+                          <w:sz w:val="16"/>
+                        </w:rPr>
+                        <w:t>Frühling 1949</w:t>
+                      </w:r>
+                    </w:p>
+                    <w:p>
+                      <w:pPr>
+                        <w:spacing w:before="0" w:line="240" w:lineRule="auto"/>
+                        <w:jc w:val="center"/>
+                        <w:rPr>
+                          <w:sz w:val="16"/>
+                        </w:rPr>
+                      </w:pPr>
+                      <w:r>
+                        <w:rPr>
+                          <w:sz w:val="16"/>
+                        </w:rPr>
+                        <w:t>Wien, Frankfurt am Main</w:t>
+                      </w:r>
+                    </w:p>
+                  </w:txbxContent>
+                </v:textbox>
+              </v:shape>
+            </w:pict>
+          </mc:Fallback>
+        </mc:AlternateContent>
+      </w:r>
+      <w:r>
+        <w:rPr>
+          <w:noProof/>
+        </w:rPr>
+        <mc:AlternateContent>
+          <mc:Choice Requires="wps">
+            <w:drawing>
+              <wp:anchor distT="0" distB="0" distL="114300" distR="114300" simplePos="0" relativeHeight="251662336" behindDoc="0" locked="0" layoutInCell="1" allowOverlap="1" wp14:anchorId="45D51158" wp14:editId="1A074473">
                 <wp:simplePos x="0" y="0"/>
                 <wp:positionH relativeFrom="column">
                   <wp:posOffset>3768090</wp:posOffset>
@@ -3914,7 +4081,7 @@
           </mc:Choice>
           <mc:Fallback>
             <w:pict>
-              <v:shape w14:anchorId="45D51158" id="Textfeld 62" o:spid="_x0000_s1028" type="#_x0000_t202" style="position:absolute;left:0;text-align:left;margin-left:296.7pt;margin-top:31.25pt;width:65.3pt;height:32.55pt;z-index:251742208;visibility:visible;mso-wrap-style:square;mso-width-percent:0;mso-height-percent:0;mso-wrap-distance-left:9pt;mso-wrap-distance-top:0;mso-wrap-distance-right:9pt;mso-wrap-distance-bottom:0;mso-position-horizontal:absolute;mso-position-horizontal-relative:text;mso-position-vertical:absolute;mso-position-vertical-relative:text;mso-width-percent:0;mso-height-percent:0;mso-width-relative:margin;mso-height-relative:margin;v-text-anchor:top" o:gfxdata="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" fillcolor="white [3201]" stroked="f" strokeweight=".5pt">
+              <v:shape w14:anchorId="45D51158" id="Textfeld 62" o:spid="_x0000_s1029" type="#_x0000_t202" style="position:absolute;left:0;text-align:left;margin-left:296.7pt;margin-top:31.25pt;width:65.3pt;height:32.55pt;z-index:251662336;visibility:visible;mso-wrap-style:square;mso-width-percent:0;mso-height-percent:0;mso-wrap-distance-left:9pt;mso-wrap-distance-top:0;mso-wrap-distance-right:9pt;mso-wrap-distance-bottom:0;mso-position-horizontal:absolute;mso-position-horizontal-relative:text;mso-position-vertical:absolute;mso-position-vertical-relative:text;mso-width-percent:0;mso-height-percent:0;mso-width-relative:margin;mso-height-relative:margin;v-text-anchor:top" o:gfxdata="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" fillcolor="white [3201]" stroked="f" strokeweight=".5pt">
                 <v:textbox>
                   <w:txbxContent>
                     <w:p>
@@ -3963,7 +4130,7 @@
         <mc:AlternateContent>
           <mc:Choice Requires="wps">
             <w:drawing>
-              <wp:anchor distT="0" distB="0" distL="114300" distR="114300" simplePos="0" relativeHeight="251528192" behindDoc="0" locked="0" layoutInCell="1" allowOverlap="1" wp14:anchorId="0F83631A" wp14:editId="3E7D98D7">
+              <wp:anchor distT="0" distB="0" distL="114300" distR="114300" simplePos="0" relativeHeight="251654144" behindDoc="0" locked="0" layoutInCell="1" allowOverlap="1" wp14:anchorId="0F83631A" wp14:editId="3E7D98D7">
                 <wp:simplePos x="0" y="0"/>
                 <wp:positionH relativeFrom="column">
                   <wp:posOffset>274411</wp:posOffset>
@@ -4042,7 +4209,7 @@
           </mc:Choice>
           <mc:Fallback>
             <w:pict>
-              <v:shape w14:anchorId="0F83631A" id="Textfeld 13" o:spid="_x0000_s1029" type="#_x0000_t202" style="position:absolute;left:0;text-align:left;margin-left:21.6pt;margin-top:15.85pt;width:62.7pt;height:46.15pt;z-index:251528192;visibility:visible;mso-wrap-style:square;mso-width-percent:0;mso-height-percent:0;mso-wrap-distance-left:9pt;mso-wrap-distance-top:0;mso-wrap-distance-right:9pt;mso-wrap-distance-bottom:0;mso-position-horizontal:absolute;mso-position-horizontal-relative:text;mso-position-vertical:absolute;mso-position-vertical-relative:text;mso-width-percent:0;mso-height-percent:0;mso-width-relative:margin;mso-height-relative:margin;v-text-anchor:top" o:gfxdata="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" fillcolor="white [3201]" stroked="f" strokeweight=".5pt">
+              <v:shape w14:anchorId="0F83631A" id="Textfeld 13" o:spid="_x0000_s1030" type="#_x0000_t202" style="position:absolute;left:0;text-align:left;margin-left:21.6pt;margin-top:15.85pt;width:62.7pt;height:46.15pt;z-index:251654144;visibility:visible;mso-wrap-style:square;mso-width-percent:0;mso-height-percent:0;mso-wrap-distance-left:9pt;mso-wrap-distance-top:0;mso-wrap-distance-right:9pt;mso-wrap-distance-bottom:0;mso-position-horizontal:absolute;mso-position-horizontal-relative:text;mso-position-vertical:absolute;mso-position-vertical-relative:text;mso-width-percent:0;mso-height-percent:0;mso-width-relative:margin;mso-height-relative:margin;v-text-anchor:top" o:gfxdata="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" fillcolor="white [3201]" stroked="f" strokeweight=".5pt">
                 <v:textbox>
                   <w:txbxContent>
                     <w:p>
@@ -4082,7 +4249,7 @@
         <mc:AlternateContent>
           <mc:Choice Requires="wps">
             <w:drawing>
-              <wp:anchor distT="0" distB="0" distL="114300" distR="114300" simplePos="0" relativeHeight="251497472" behindDoc="0" locked="0" layoutInCell="1" allowOverlap="1">
+              <wp:anchor distT="0" distB="0" distL="114300" distR="114300" simplePos="0" relativeHeight="251652096" behindDoc="0" locked="0" layoutInCell="1" allowOverlap="1">
                 <wp:simplePos x="0" y="0"/>
                 <wp:positionH relativeFrom="column">
                   <wp:posOffset>-251369</wp:posOffset>
@@ -4168,7 +4335,7 @@
           </mc:Choice>
           <mc:Fallback>
             <w:pict>
-              <v:shape id="Textfeld 8" o:spid="_x0000_s1030" type="#_x0000_t202" style="position:absolute;left:0;text-align:left;margin-left:-19.8pt;margin-top:15.95pt;width:50pt;height:45.6pt;z-index:251497472;visibility:visible;mso-wrap-style:square;mso-width-percent:0;mso-height-percent:0;mso-wrap-distance-left:9pt;mso-wrap-distance-top:0;mso-wrap-distance-right:9pt;mso-wrap-distance-bottom:0;mso-position-horizontal:absolute;mso-position-horizontal-relative:text;mso-position-vertical:absolute;mso-position-vertical-relative:text;mso-width-percent:0;mso-height-percent:0;mso-width-relative:margin;mso-height-relative:margin;v-text-anchor:top" o:gfxdata="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" fillcolor="white [3201]" stroked="f" strokeweight=".5pt">
+              <v:shape id="Textfeld 8" o:spid="_x0000_s1031" type="#_x0000_t202" style="position:absolute;left:0;text-align:left;margin-left:-19.8pt;margin-top:15.95pt;width:50pt;height:45.6pt;z-index:251652096;visibility:visible;mso-wrap-style:square;mso-width-percent:0;mso-height-percent:0;mso-wrap-distance-left:9pt;mso-wrap-distance-top:0;mso-wrap-distance-right:9pt;mso-wrap-distance-bottom:0;mso-position-horizontal:absolute;mso-position-horizontal-relative:text;mso-position-vertical:absolute;mso-position-vertical-relative:text;mso-width-percent:0;mso-height-percent:0;mso-width-relative:margin;mso-height-relative:margin;v-text-anchor:top" o:gfxdata="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" fillcolor="white [3201]" stroked="f" strokeweight=".5pt">
                 <v:textbox>
                   <w:txbxContent>
                     <w:p>
@@ -4215,7 +4382,7 @@
         <mc:AlternateContent>
           <mc:Choice Requires="wps">
             <w:drawing>
-              <wp:anchor distT="0" distB="0" distL="114300" distR="114300" simplePos="0" relativeHeight="251753472" behindDoc="1" locked="0" layoutInCell="1" allowOverlap="1">
+              <wp:anchor distT="0" distB="0" distL="114300" distR="114300" simplePos="0" relativeHeight="251664384" behindDoc="1" locked="0" layoutInCell="1" allowOverlap="1">
                 <wp:simplePos x="0" y="0"/>
                 <wp:positionH relativeFrom="column">
                   <wp:posOffset>-269876</wp:posOffset>
@@ -4275,7 +4442,7 @@
           </mc:Choice>
           <mc:Fallback>
             <w:pict>
-              <v:rect w14:anchorId="044C5CD9" id="Rechteck 64" o:spid="_x0000_s1026" style="position:absolute;margin-left:-21.25pt;margin-top:2.65pt;width:464.75pt;height:195.4pt;z-index:-251563008;visibility:visible;mso-wrap-style:square;mso-width-percent:0;mso-height-percent:0;mso-wrap-distance-left:9pt;mso-wrap-distance-top:0;mso-wrap-distance-right:9pt;mso-wrap-distance-bottom:0;mso-position-horizontal:absolute;mso-position-horizontal-relative:text;mso-position-vertical:absolute;mso-position-vertical-relative:text;mso-width-percent:0;mso-height-percent:0;mso-width-relative:margin;mso-height-relative:margin;v-text-anchor:middle" o:gfxdata="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" fillcolor="white [3201]" strokecolor="black [3200]" strokeweight="2pt"/>
+              <v:rect w14:anchorId="5236DA02" id="Rechteck 64" o:spid="_x0000_s1026" style="position:absolute;margin-left:-21.25pt;margin-top:2.65pt;width:464.75pt;height:195.4pt;z-index:-251652096;visibility:visible;mso-wrap-style:square;mso-width-percent:0;mso-height-percent:0;mso-wrap-distance-left:9pt;mso-wrap-distance-top:0;mso-wrap-distance-right:9pt;mso-wrap-distance-bottom:0;mso-position-horizontal:absolute;mso-position-horizontal-relative:text;mso-position-vertical:absolute;mso-position-vertical-relative:text;mso-width-percent:0;mso-height-percent:0;mso-width-relative:margin;mso-height-relative:margin;v-text-anchor:middle" o:gfxdata="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" fillcolor="white [3201]" strokecolor="black [3200]" strokeweight="2pt"/>
             </w:pict>
           </mc:Fallback>
         </mc:AlternateContent>
@@ -4287,7 +4454,7 @@
         <mc:AlternateContent>
           <mc:Choice Requires="wps">
             <w:drawing>
-              <wp:anchor distT="0" distB="0" distL="114300" distR="114300" simplePos="0" relativeHeight="251664384" behindDoc="0" locked="0" layoutInCell="1" allowOverlap="1" wp14:anchorId="1C8188AA" wp14:editId="3064B621">
+              <wp:anchor distT="0" distB="0" distL="114300" distR="114300" simplePos="0" relativeHeight="251660288" behindDoc="0" locked="0" layoutInCell="1" allowOverlap="1" wp14:anchorId="1C8188AA" wp14:editId="3064B621">
                 <wp:simplePos x="0" y="0"/>
                 <wp:positionH relativeFrom="column">
                   <wp:posOffset>4711912</wp:posOffset>
@@ -4375,7 +4542,7 @@
           </mc:Choice>
           <mc:Fallback>
             <w:pict>
-              <v:shape w14:anchorId="1C8188AA" id="Textfeld 35" o:spid="_x0000_s1031" type="#_x0000_t202" style="position:absolute;left:0;text-align:left;margin-left:371pt;margin-top:24.8pt;width:65.35pt;height:36pt;z-index:251664384;visibility:visible;mso-wrap-style:square;mso-width-percent:0;mso-height-percent:0;mso-wrap-distance-left:9pt;mso-wrap-distance-top:0;mso-wrap-distance-right:9pt;mso-wrap-distance-bottom:0;mso-position-horizontal:absolute;mso-position-horizontal-relative:text;mso-position-vertical:absolute;mso-position-vertical-relative:text;mso-width-percent:0;mso-height-percent:0;mso-width-relative:margin;mso-height-relative:margin;v-text-anchor:top" o:gfxdata="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" fillcolor="white [3201]" stroked="f" strokeweight=".5pt">
+              <v:shape w14:anchorId="1C8188AA" id="Textfeld 35" o:spid="_x0000_s1032" type="#_x0000_t202" style="position:absolute;left:0;text-align:left;margin-left:371pt;margin-top:24.8pt;width:65.35pt;height:36pt;z-index:251660288;visibility:visible;mso-wrap-style:square;mso-width-percent:0;mso-height-percent:0;mso-wrap-distance-left:9pt;mso-wrap-distance-top:0;mso-wrap-distance-right:9pt;mso-wrap-distance-bottom:0;mso-position-horizontal:absolute;mso-position-horizontal-relative:text;mso-position-vertical:absolute;mso-position-vertical-relative:text;mso-width-percent:0;mso-height-percent:0;mso-width-relative:margin;mso-height-relative:margin;v-text-anchor:top" o:gfxdata="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" fillcolor="white [3201]" stroked="f" strokeweight=".5pt">
                 <v:textbox>
                   <w:txbxContent>
                     <w:p>
@@ -4424,7 +4591,7 @@
         <mc:AlternateContent>
           <mc:Choice Requires="wps">
             <w:drawing>
-              <wp:anchor distT="0" distB="0" distL="114300" distR="114300" simplePos="0" relativeHeight="251579392" behindDoc="0" locked="0" layoutInCell="1" allowOverlap="1" wp14:anchorId="77927F80" wp14:editId="4A324963">
+              <wp:anchor distT="0" distB="0" distL="114300" distR="114300" simplePos="0" relativeHeight="251656192" behindDoc="0" locked="0" layoutInCell="1" allowOverlap="1" wp14:anchorId="77927F80" wp14:editId="4A324963">
                 <wp:simplePos x="0" y="0"/>
                 <wp:positionH relativeFrom="column">
                   <wp:posOffset>1920028</wp:posOffset>
@@ -4512,7 +4679,7 @@
           </mc:Choice>
           <mc:Fallback>
             <w:pict>
-              <v:shape w14:anchorId="77927F80" id="Textfeld 21" o:spid="_x0000_s1032" type="#_x0000_t202" style="position:absolute;left:0;text-align:left;margin-left:151.2pt;margin-top:24.75pt;width:62.7pt;height:37.6pt;z-index:251579392;visibility:visible;mso-wrap-style:square;mso-width-percent:0;mso-height-percent:0;mso-wrap-distance-left:9pt;mso-wrap-distance-top:0;mso-wrap-distance-right:9pt;mso-wrap-distance-bottom:0;mso-position-horizontal:absolute;mso-position-horizontal-relative:text;mso-position-vertical:absolute;mso-position-vertical-relative:text;mso-width-percent:0;mso-height-percent:0;mso-width-relative:margin;mso-height-relative:margin;v-text-anchor:top" o:gfxdata="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" fillcolor="white [3201]" stroked="f" strokeweight=".5pt">
+              <v:shape w14:anchorId="77927F80" id="Textfeld 21" o:spid="_x0000_s1033" type="#_x0000_t202" style="position:absolute;left:0;text-align:left;margin-left:151.2pt;margin-top:24.75pt;width:62.7pt;height:37.6pt;z-index:251656192;visibility:visible;mso-wrap-style:square;mso-width-percent:0;mso-height-percent:0;mso-wrap-distance-left:9pt;mso-wrap-distance-top:0;mso-wrap-distance-right:9pt;mso-wrap-distance-bottom:0;mso-position-horizontal:absolute;mso-position-horizontal-relative:text;mso-position-vertical:absolute;mso-position-vertical-relative:text;mso-width-percent:0;mso-height-percent:0;mso-width-relative:margin;mso-height-relative:margin;v-text-anchor:top" o:gfxdata="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" fillcolor="white [3201]" stroked="f" strokeweight=".5pt">
                 <v:textbox>
                   <w:txbxContent>
                     <w:p>
@@ -4545,143 +4712,6 @@
                           <w:sz w:val="16"/>
                         </w:rPr>
                         <w:t>Kärnthen (Vilach)</w:t>
-                      </w:r>
-                    </w:p>
-                  </w:txbxContent>
-                </v:textbox>
-              </v:shape>
-            </w:pict>
-          </mc:Fallback>
-        </mc:AlternateContent>
-      </w:r>
-      <w:r>
-        <w:rPr>
-          <w:noProof/>
-        </w:rPr>
-        <mc:AlternateContent>
-          <mc:Choice Requires="wps">
-            <w:drawing>
-              <wp:anchor distT="0" distB="0" distL="114300" distR="114300" simplePos="0" relativeHeight="251618304" behindDoc="0" locked="0" layoutInCell="1" allowOverlap="1" wp14:anchorId="4CC57180" wp14:editId="4DA01BEF">
-                <wp:simplePos x="0" y="0"/>
-                <wp:positionH relativeFrom="column">
-                  <wp:posOffset>2831042</wp:posOffset>
-                </wp:positionH>
-                <wp:positionV relativeFrom="paragraph">
-                  <wp:posOffset>289560</wp:posOffset>
-                </wp:positionV>
-                <wp:extent cx="796290" cy="477520"/>
-                <wp:effectExtent l="0" t="0" r="3810" b="0"/>
-                <wp:wrapNone/>
-                <wp:docPr id="28" name="Textfeld 28"/>
-                <wp:cNvGraphicFramePr/>
-                <a:graphic xmlns:a="http://schemas.openxmlformats.org/drawingml/2006/main">
-                  <a:graphicData uri="http://schemas.microsoft.com/office/word/2010/wordprocessingShape">
-                    <wps:wsp>
-                      <wps:cNvSpPr txBox="1"/>
-                      <wps:spPr>
-                        <a:xfrm>
-                          <a:off x="0" y="0"/>
-                          <a:ext cx="796290" cy="477520"/>
-                        </a:xfrm>
-                        <a:prstGeom prst="rect">
-                          <a:avLst/>
-                        </a:prstGeom>
-                        <a:solidFill>
-                          <a:schemeClr val="lt1"/>
-                        </a:solidFill>
-                        <a:ln w="6350">
-                          <a:noFill/>
-                        </a:ln>
-                      </wps:spPr>
-                      <wps:txbx>
-                        <w:txbxContent>
-                          <w:p>
-                            <w:pPr>
-                              <w:spacing w:before="0" w:line="240" w:lineRule="auto"/>
-                              <w:jc w:val="center"/>
-                              <w:rPr>
-                                <w:b/>
-                                <w:sz w:val="16"/>
-                              </w:rPr>
-                            </w:pPr>
-                            <w:r>
-                              <w:rPr>
-                                <w:b/>
-                                <w:sz w:val="16"/>
-                              </w:rPr>
-                              <w:t>Frühling 1949</w:t>
-                            </w:r>
-                          </w:p>
-                          <w:p>
-                            <w:pPr>
-                              <w:spacing w:before="0" w:line="240" w:lineRule="auto"/>
-                              <w:jc w:val="center"/>
-                              <w:rPr>
-                                <w:sz w:val="16"/>
-                              </w:rPr>
-                            </w:pPr>
-                            <w:r>
-                              <w:rPr>
-                                <w:sz w:val="16"/>
-                              </w:rPr>
-                              <w:t>Wien, Frankfurt am Main</w:t>
-                            </w:r>
-                          </w:p>
-                        </w:txbxContent>
-                      </wps:txbx>
-                      <wps:bodyPr rot="0" spcFirstLastPara="0" vertOverflow="overflow" horzOverflow="overflow" vert="horz" wrap="square" lIns="91440" tIns="45720" rIns="91440" bIns="45720" numCol="1" spcCol="0" rtlCol="0" fromWordArt="0" anchor="t" anchorCtr="0" forceAA="0" compatLnSpc="1">
-                        <a:prstTxWarp prst="textNoShape">
-                          <a:avLst/>
-                        </a:prstTxWarp>
-                        <a:noAutofit/>
-                      </wps:bodyPr>
-                    </wps:wsp>
-                  </a:graphicData>
-                </a:graphic>
-                <wp14:sizeRelH relativeFrom="margin">
-                  <wp14:pctWidth>0</wp14:pctWidth>
-                </wp14:sizeRelH>
-                <wp14:sizeRelV relativeFrom="margin">
-                  <wp14:pctHeight>0</wp14:pctHeight>
-                </wp14:sizeRelV>
-              </wp:anchor>
-            </w:drawing>
-          </mc:Choice>
-          <mc:Fallback>
-            <w:pict>
-              <v:shape w14:anchorId="4CC57180" id="Textfeld 28" o:spid="_x0000_s1033" type="#_x0000_t202" style="position:absolute;left:0;text-align:left;margin-left:222.9pt;margin-top:22.8pt;width:62.7pt;height:37.6pt;z-index:251618304;visibility:visible;mso-wrap-style:square;mso-width-percent:0;mso-height-percent:0;mso-wrap-distance-left:9pt;mso-wrap-distance-top:0;mso-wrap-distance-right:9pt;mso-wrap-distance-bottom:0;mso-position-horizontal:absolute;mso-position-horizontal-relative:text;mso-position-vertical:absolute;mso-position-vertical-relative:text;mso-width-percent:0;mso-height-percent:0;mso-width-relative:margin;mso-height-relative:margin;v-text-anchor:top" o:gfxdata="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" fillcolor="white [3201]" stroked="f" strokeweight=".5pt">
-                <v:textbox>
-                  <w:txbxContent>
-                    <w:p>
-                      <w:pPr>
-                        <w:spacing w:before="0" w:line="240" w:lineRule="auto"/>
-                        <w:jc w:val="center"/>
-                        <w:rPr>
-                          <w:b/>
-                          <w:sz w:val="16"/>
-                        </w:rPr>
-                      </w:pPr>
-                      <w:r>
-                        <w:rPr>
-                          <w:b/>
-                          <w:sz w:val="16"/>
-                        </w:rPr>
-                        <w:t>Frühling 1949</w:t>
-                      </w:r>
-                    </w:p>
-                    <w:p>
-                      <w:pPr>
-                        <w:spacing w:before="0" w:line="240" w:lineRule="auto"/>
-                        <w:jc w:val="center"/>
-                        <w:rPr>
-                          <w:sz w:val="16"/>
-                        </w:rPr>
-                      </w:pPr>
-                      <w:r>
-                        <w:rPr>
-                          <w:sz w:val="16"/>
-                        </w:rPr>
-                        <w:t>Wien, Frankfurt am Main</w:t>
                       </w:r>
                     </w:p>
                   </w:txbxContent>
@@ -4810,7 +4840,7 @@
           </mc:Fallback>
         </mc:AlternateContent>
       </w:r>
-      <w:bookmarkEnd w:id="22"/>
+      <w:bookmarkEnd w:id="21"/>
     </w:p>
     <w:p>
       <w:r>
@@ -4872,7 +4902,7 @@
           </mc:Choice>
           <mc:Fallback>
             <w:pict>
-              <v:shapetype w14:anchorId="635893A1" id="_x0000_t32" coordsize="21600,21600" o:spt="32" o:oned="t" path="m,l21600,21600e" filled="f">
+              <v:shapetype w14:anchorId="11508AD4" id="_x0000_t32" coordsize="21600,21600" o:spt="32" o:oned="t" path="m,l21600,21600e" filled="f">
                 <v:path arrowok="t" fillok="f" o:connecttype="none"/>
                 <o:lock v:ext="edit" shapetype="t"/>
               </v:shapetype>
@@ -4942,7 +4972,7 @@
           </mc:Choice>
           <mc:Fallback>
             <w:pict>
-              <v:shape w14:anchorId="437F1583" id="Gerade Verbindung mit Pfeil 12" o:spid="_x0000_s1026" type="#_x0000_t32" style="position:absolute;margin-left:53.7pt;margin-top:20.15pt;width:0;height:22.2pt;z-index:251517952;visibility:visible;mso-wrap-style:square;mso-wrap-distance-left:9pt;mso-wrap-distance-top:0;mso-wrap-distance-right:9pt;mso-wrap-distance-bottom:0;mso-position-horizontal:absolute;mso-position-horizontal-relative:text;mso-position-vertical:absolute;mso-position-vertical-relative:text" o:gfxdata="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" strokecolor="black [3040]">
+              <v:shape w14:anchorId="47B146BF" id="Gerade Verbindung mit Pfeil 12" o:spid="_x0000_s1026" type="#_x0000_t32" style="position:absolute;margin-left:53.7pt;margin-top:20.15pt;width:0;height:22.2pt;z-index:251517952;visibility:visible;mso-wrap-style:square;mso-wrap-distance-left:9pt;mso-wrap-distance-top:0;mso-wrap-distance-right:9pt;mso-wrap-distance-bottom:0;mso-position-horizontal:absolute;mso-position-horizontal-relative:text;mso-position-vertical:absolute;mso-position-vertical-relative:text" o:gfxdata="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" strokecolor="black [3040]">
                 <v:stroke endarrow="block"/>
               </v:shape>
             </w:pict>
@@ -5008,7 +5038,7 @@
           </mc:Choice>
           <mc:Fallback>
             <w:pict>
-              <v:shape w14:anchorId="03C4F977" id="Gerade Verbindung mit Pfeil 61" o:spid="_x0000_s1026" type="#_x0000_t32" style="position:absolute;margin-left:402.5pt;margin-top:20.35pt;width:0;height:22.2pt;z-index:251729920;visibility:visible;mso-wrap-style:square;mso-wrap-distance-left:9pt;mso-wrap-distance-top:0;mso-wrap-distance-right:9pt;mso-wrap-distance-bottom:0;mso-position-horizontal:absolute;mso-position-horizontal-relative:text;mso-position-vertical:absolute;mso-position-vertical-relative:text" o:gfxdata="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" strokecolor="black [3040]">
+              <v:shape w14:anchorId="0AE59AA1" id="Gerade Verbindung mit Pfeil 61" o:spid="_x0000_s1026" type="#_x0000_t32" style="position:absolute;margin-left:402.5pt;margin-top:20.35pt;width:0;height:22.2pt;z-index:251729920;visibility:visible;mso-wrap-style:square;mso-wrap-distance-left:9pt;mso-wrap-distance-top:0;mso-wrap-distance-right:9pt;mso-wrap-distance-bottom:0;mso-position-horizontal:absolute;mso-position-horizontal-relative:text;mso-position-vertical:absolute;mso-position-vertical-relative:text" o:gfxdata="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" strokecolor="black [3040]">
                 <v:stroke endarrow="block"/>
               </v:shape>
             </w:pict>
@@ -5074,7 +5104,7 @@
           </mc:Choice>
           <mc:Fallback>
             <w:pict>
-              <v:shape w14:anchorId="2B88C038" id="Gerade Verbindung mit Pfeil 31" o:spid="_x0000_s1026" type="#_x0000_t32" style="position:absolute;margin-left:328.35pt;margin-top:20.85pt;width:0;height:22.2pt;z-index:251640832;visibility:visible;mso-wrap-style:square;mso-wrap-distance-left:9pt;mso-wrap-distance-top:0;mso-wrap-distance-right:9pt;mso-wrap-distance-bottom:0;mso-position-horizontal:absolute;mso-position-horizontal-relative:text;mso-position-vertical:absolute;mso-position-vertical-relative:text" o:gfxdata="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" strokecolor="black [3040]">
+              <v:shape w14:anchorId="2BD5F182" id="Gerade Verbindung mit Pfeil 31" o:spid="_x0000_s1026" type="#_x0000_t32" style="position:absolute;margin-left:328.35pt;margin-top:20.85pt;width:0;height:22.2pt;z-index:251640832;visibility:visible;mso-wrap-style:square;mso-wrap-distance-left:9pt;mso-wrap-distance-top:0;mso-wrap-distance-right:9pt;mso-wrap-distance-bottom:0;mso-position-horizontal:absolute;mso-position-horizontal-relative:text;mso-position-vertical:absolute;mso-position-vertical-relative:text" o:gfxdata="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" strokecolor="black [3040]">
                 <v:stroke endarrow="block"/>
               </v:shape>
             </w:pict>
@@ -5140,7 +5170,7 @@
           </mc:Choice>
           <mc:Fallback>
             <w:pict>
-              <v:shape w14:anchorId="623133BA" id="Gerade Verbindung mit Pfeil 20" o:spid="_x0000_s1026" type="#_x0000_t32" style="position:absolute;margin-left:182.55pt;margin-top:20pt;width:0;height:22.2pt;z-index:251571200;visibility:visible;mso-wrap-style:square;mso-wrap-distance-left:9pt;mso-wrap-distance-top:0;mso-wrap-distance-right:9pt;mso-wrap-distance-bottom:0;mso-position-horizontal:absolute;mso-position-horizontal-relative:text;mso-position-vertical:absolute;mso-position-vertical-relative:text" o:gfxdata="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" strokecolor="black [3040]">
+              <v:shape w14:anchorId="2078706F" id="Gerade Verbindung mit Pfeil 20" o:spid="_x0000_s1026" type="#_x0000_t32" style="position:absolute;margin-left:182.55pt;margin-top:20pt;width:0;height:22.2pt;z-index:251571200;visibility:visible;mso-wrap-style:square;mso-wrap-distance-left:9pt;mso-wrap-distance-top:0;mso-wrap-distance-right:9pt;mso-wrap-distance-bottom:0;mso-position-horizontal:absolute;mso-position-horizontal-relative:text;mso-position-vertical:absolute;mso-position-vertical-relative:text" o:gfxdata="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" strokecolor="black [3040]">
                 <v:stroke endarrow="block"/>
               </v:shape>
             </w:pict>
@@ -5206,7 +5236,7 @@
           </mc:Choice>
           <mc:Fallback>
             <w:pict>
-              <v:shape w14:anchorId="023599DB" id="Gerade Verbindung mit Pfeil 27" o:spid="_x0000_s1026" type="#_x0000_t32" style="position:absolute;margin-left:254.4pt;margin-top:20.5pt;width:0;height:22.2pt;z-index:251610112;visibility:visible;mso-wrap-style:square;mso-wrap-distance-left:9pt;mso-wrap-distance-top:0;mso-wrap-distance-right:9pt;mso-wrap-distance-bottom:0;mso-position-horizontal:absolute;mso-position-horizontal-relative:text;mso-position-vertical:absolute;mso-position-vertical-relative:text" o:gfxdata="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" strokecolor="black [3040]">
+              <v:shape w14:anchorId="7B345944" id="Gerade Verbindung mit Pfeil 27" o:spid="_x0000_s1026" type="#_x0000_t32" style="position:absolute;margin-left:254.4pt;margin-top:20.5pt;width:0;height:22.2pt;z-index:251610112;visibility:visible;mso-wrap-style:square;mso-wrap-distance-left:9pt;mso-wrap-distance-top:0;mso-wrap-distance-right:9pt;mso-wrap-distance-bottom:0;mso-position-horizontal:absolute;mso-position-horizontal-relative:text;mso-position-vertical:absolute;mso-position-vertical-relative:text" o:gfxdata="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" strokecolor="black [3040]">
                 <v:stroke endarrow="block"/>
               </v:shape>
             </w:pict>
@@ -5272,7 +5302,7 @@
           </mc:Choice>
           <mc:Fallback>
             <w:pict>
-              <v:shape w14:anchorId="6D1E8665" id="Gerade Verbindung mit Pfeil 16" o:spid="_x0000_s1026" type="#_x0000_t32" style="position:absolute;margin-left:109.65pt;margin-top:19.9pt;width:0;height:22.2pt;z-index:251548672;visibility:visible;mso-wrap-style:square;mso-wrap-distance-left:9pt;mso-wrap-distance-top:0;mso-wrap-distance-right:9pt;mso-wrap-distance-bottom:0;mso-position-horizontal:absolute;mso-position-horizontal-relative:text;mso-position-vertical:absolute;mso-position-vertical-relative:text" o:gfxdata="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" strokecolor="black [3040]">
+              <v:shape w14:anchorId="1E1E0BCF" id="Gerade Verbindung mit Pfeil 16" o:spid="_x0000_s1026" type="#_x0000_t32" style="position:absolute;margin-left:109.65pt;margin-top:19.9pt;width:0;height:22.2pt;z-index:251548672;visibility:visible;mso-wrap-style:square;mso-wrap-distance-left:9pt;mso-wrap-distance-top:0;mso-wrap-distance-right:9pt;mso-wrap-distance-bottom:0;mso-position-horizontal:absolute;mso-position-horizontal-relative:text;mso-position-vertical:absolute;mso-position-vertical-relative:text" o:gfxdata="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" strokecolor="black [3040]">
                 <v:stroke endarrow="block"/>
               </v:shape>
             </w:pict>
@@ -5356,7 +5386,7 @@
           </mc:Choice>
           <mc:Fallback>
             <w:pict>
-              <v:shapetype w14:anchorId="169E93FE" id="_x0000_t13" coordsize="21600,21600" o:spt="13" adj="16200,5400" path="m@0,l@0@1,0@1,0@2@0@2@0,21600,21600,10800xe">
+              <v:shapetype w14:anchorId="32014B0C" id="_x0000_t13" coordsize="21600,21600" o:spt="13" adj="16200,5400" path="m@0,l@0@1,0@1,0@2@0@2@0,21600,21600,10800xe">
                 <v:stroke joinstyle="miter"/>
                 <v:formulas>
                   <v:f eqn="val #0"/>
@@ -5438,7 +5468,7 @@
           </mc:Choice>
           <mc:Fallback>
             <w:pict>
-              <v:shape w14:anchorId="41599D41" id="Gerade Verbindung mit Pfeil 34" o:spid="_x0000_s1026" type="#_x0000_t32" style="position:absolute;margin-left:370.15pt;margin-top:22.65pt;width:0;height:21.6pt;flip:y;z-index:251656192;visibility:visible;mso-wrap-style:square;mso-wrap-distance-left:9pt;mso-wrap-distance-top:0;mso-wrap-distance-right:9pt;mso-wrap-distance-bottom:0;mso-position-horizontal:absolute;mso-position-horizontal-relative:text;mso-position-vertical:absolute;mso-position-vertical-relative:text" o:gfxdata="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" strokecolor="black [3040]">
+              <v:shape w14:anchorId="33D77E0E" id="Gerade Verbindung mit Pfeil 34" o:spid="_x0000_s1026" type="#_x0000_t32" style="position:absolute;margin-left:370.15pt;margin-top:22.65pt;width:0;height:21.6pt;flip:y;z-index:251656192;visibility:visible;mso-wrap-style:square;mso-wrap-distance-left:9pt;mso-wrap-distance-top:0;mso-wrap-distance-right:9pt;mso-wrap-distance-bottom:0;mso-position-horizontal:absolute;mso-position-horizontal-relative:text;mso-position-vertical:absolute;mso-position-vertical-relative:text" o:gfxdata="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" strokecolor="black [3040]">
                 <v:stroke endarrow="block"/>
               </v:shape>
             </w:pict>
@@ -5504,7 +5534,7 @@
           </mc:Choice>
           <mc:Fallback>
             <w:pict>
-              <v:shape w14:anchorId="097B2A69" id="Gerade Verbindung mit Pfeil 29" o:spid="_x0000_s1026" type="#_x0000_t32" style="position:absolute;margin-left:288.5pt;margin-top:22pt;width:0;height:21.6pt;flip:y;z-index:251625472;visibility:visible;mso-wrap-style:square;mso-wrap-distance-left:9pt;mso-wrap-distance-top:0;mso-wrap-distance-right:9pt;mso-wrap-distance-bottom:0;mso-position-horizontal:absolute;mso-position-horizontal-relative:text;mso-position-vertical:absolute;mso-position-vertical-relative:text" o:gfxdata="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" strokecolor="black [3040]">
+              <v:shape w14:anchorId="420EC57F" id="Gerade Verbindung mit Pfeil 29" o:spid="_x0000_s1026" type="#_x0000_t32" style="position:absolute;margin-left:288.5pt;margin-top:22pt;width:0;height:21.6pt;flip:y;z-index:251625472;visibility:visible;mso-wrap-style:square;mso-wrap-distance-left:9pt;mso-wrap-distance-top:0;mso-wrap-distance-right:9pt;mso-wrap-distance-bottom:0;mso-position-horizontal:absolute;mso-position-horizontal-relative:text;mso-position-vertical:absolute;mso-position-vertical-relative:text" o:gfxdata="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" strokecolor="black [3040]">
                 <v:stroke endarrow="block"/>
               </v:shape>
             </w:pict>
@@ -5570,7 +5600,7 @@
           </mc:Choice>
           <mc:Fallback>
             <w:pict>
-              <v:shape w14:anchorId="44CCED33" id="Gerade Verbindung mit Pfeil 18" o:spid="_x0000_s1026" type="#_x0000_t32" style="position:absolute;margin-left:142.65pt;margin-top:22.65pt;width:0;height:21.6pt;flip:y;z-index:251564032;visibility:visible;mso-wrap-style:square;mso-wrap-distance-left:9pt;mso-wrap-distance-top:0;mso-wrap-distance-right:9pt;mso-wrap-distance-bottom:0;mso-position-horizontal:absolute;mso-position-horizontal-relative:text;mso-position-vertical:absolute;mso-position-vertical-relative:text" o:gfxdata="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" strokecolor="black [3040]">
+              <v:shape w14:anchorId="05C87E15" id="Gerade Verbindung mit Pfeil 18" o:spid="_x0000_s1026" type="#_x0000_t32" style="position:absolute;margin-left:142.65pt;margin-top:22.65pt;width:0;height:21.6pt;flip:y;z-index:251564032;visibility:visible;mso-wrap-style:square;mso-wrap-distance-left:9pt;mso-wrap-distance-top:0;mso-wrap-distance-right:9pt;mso-wrap-distance-bottom:0;mso-position-horizontal:absolute;mso-position-horizontal-relative:text;mso-position-vertical:absolute;mso-position-vertical-relative:text" o:gfxdata="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" strokecolor="black [3040]">
                 <v:stroke endarrow="block"/>
               </v:shape>
             </w:pict>
@@ -5636,7 +5666,7 @@
           </mc:Choice>
           <mc:Fallback>
             <w:pict>
-              <v:shape w14:anchorId="6DF743F4" id="Gerade Verbindung mit Pfeil 25" o:spid="_x0000_s1026" type="#_x0000_t32" style="position:absolute;margin-left:219.8pt;margin-top:21.9pt;width:0;height:21.6pt;flip:y;z-index:251596800;visibility:visible;mso-wrap-style:square;mso-wrap-distance-left:9pt;mso-wrap-distance-top:0;mso-wrap-distance-right:9pt;mso-wrap-distance-bottom:0;mso-position-horizontal:absolute;mso-position-horizontal-relative:text;mso-position-vertical:absolute;mso-position-vertical-relative:text" o:gfxdata="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" strokecolor="black [3040]">
+              <v:shape w14:anchorId="148EA46F" id="Gerade Verbindung mit Pfeil 25" o:spid="_x0000_s1026" type="#_x0000_t32" style="position:absolute;margin-left:219.8pt;margin-top:21.9pt;width:0;height:21.6pt;flip:y;z-index:251596800;visibility:visible;mso-wrap-style:square;mso-wrap-distance-left:9pt;mso-wrap-distance-top:0;mso-wrap-distance-right:9pt;mso-wrap-distance-bottom:0;mso-position-horizontal:absolute;mso-position-horizontal-relative:text;mso-position-vertical:absolute;mso-position-vertical-relative:text" o:gfxdata="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" strokecolor="black [3040]">
                 <v:stroke endarrow="block"/>
               </v:shape>
             </w:pict>
@@ -5702,7 +5732,7 @@
           </mc:Choice>
           <mc:Fallback>
             <w:pict>
-              <v:shape w14:anchorId="37A4C6A7" id="Gerade Verbindung mit Pfeil 14" o:spid="_x0000_s1026" type="#_x0000_t32" style="position:absolute;margin-left:74.15pt;margin-top:22.1pt;width:0;height:21.6pt;flip:y;z-index:251535360;visibility:visible;mso-wrap-style:square;mso-wrap-distance-left:9pt;mso-wrap-distance-top:0;mso-wrap-distance-right:9pt;mso-wrap-distance-bottom:0;mso-position-horizontal:absolute;mso-position-horizontal-relative:text;mso-position-vertical:absolute;mso-position-vertical-relative:text" o:gfxdata="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" strokecolor="black [3040]">
+              <v:shape w14:anchorId="17271D09" id="Gerade Verbindung mit Pfeil 14" o:spid="_x0000_s1026" type="#_x0000_t32" style="position:absolute;margin-left:74.15pt;margin-top:22.1pt;width:0;height:21.6pt;flip:y;z-index:251535360;visibility:visible;mso-wrap-style:square;mso-wrap-distance-left:9pt;mso-wrap-distance-top:0;mso-wrap-distance-right:9pt;mso-wrap-distance-bottom:0;mso-position-horizontal:absolute;mso-position-horizontal-relative:text;mso-position-vertical:absolute;mso-position-vertical-relative:text" o:gfxdata="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" strokecolor="black [3040]">
                 <v:stroke endarrow="block"/>
               </v:shape>
             </w:pict>
@@ -5768,7 +5798,7 @@
           </mc:Choice>
           <mc:Fallback>
             <w:pict>
-              <v:shape w14:anchorId="2528706E" id="Gerade Verbindung mit Pfeil 10" o:spid="_x0000_s1026" type="#_x0000_t32" style="position:absolute;margin-left:18.35pt;margin-top:21.3pt;width:0;height:21.6pt;flip:y;z-index:251504640;visibility:visible;mso-wrap-style:square;mso-wrap-distance-left:9pt;mso-wrap-distance-top:0;mso-wrap-distance-right:9pt;mso-wrap-distance-bottom:0;mso-position-horizontal:absolute;mso-position-horizontal-relative:text;mso-position-vertical:absolute;mso-position-vertical-relative:text" o:gfxdata="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" strokecolor="black [3040]">
+              <v:shape w14:anchorId="636685DE" id="Gerade Verbindung mit Pfeil 10" o:spid="_x0000_s1026" type="#_x0000_t32" style="position:absolute;margin-left:18.35pt;margin-top:21.3pt;width:0;height:21.6pt;flip:y;z-index:251504640;visibility:visible;mso-wrap-style:square;mso-wrap-distance-left:9pt;mso-wrap-distance-top:0;mso-wrap-distance-right:9pt;mso-wrap-distance-bottom:0;mso-position-horizontal:absolute;mso-position-horizontal-relative:text;mso-position-vertical:absolute;mso-position-vertical-relative:text" o:gfxdata="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" strokecolor="black [3040]">
                 <v:stroke endarrow="block"/>
               </v:shape>
             </w:pict>
@@ -6625,7 +6655,7 @@
                                 <w:noProof/>
                               </w:rPr>
                             </w:pPr>
-                            <w:bookmarkStart w:id="23" w:name="_Toc536192303"/>
+                            <w:bookmarkStart w:id="22" w:name="_Toc536192303"/>
                             <w:r>
                               <w:t xml:space="preserve">Abbildung </w:t>
                             </w:r>
@@ -6662,7 +6692,7 @@
                             <w:r>
                               <w:t>: Ausbreitung der Pest in den Jahren 1346 - 1350</w:t>
                             </w:r>
-                            <w:bookmarkEnd w:id="23"/>
+                            <w:bookmarkEnd w:id="22"/>
                           </w:p>
                         </w:txbxContent>
                       </wps:txbx>
@@ -6696,7 +6726,7 @@
                           <w:noProof/>
                         </w:rPr>
                       </w:pPr>
-                      <w:bookmarkStart w:id="24" w:name="_Toc536192303"/>
+                      <w:bookmarkStart w:id="23" w:name="_Toc536192303"/>
                       <w:r>
                         <w:t xml:space="preserve">Abbildung </w:t>
                       </w:r>
@@ -6733,7 +6763,7 @@
                       <w:r>
                         <w:t>: Ausbreitung der Pest in den Jahren 1346 - 1350</w:t>
                       </w:r>
-                      <w:bookmarkEnd w:id="24"/>
+                      <w:bookmarkEnd w:id="23"/>
                     </w:p>
                   </w:txbxContent>
                 </v:textbox>
@@ -6820,7 +6850,7 @@
           </mc:Choice>
           <mc:Fallback>
             <w:pict>
-              <v:rect w14:anchorId="60690C27" id="Rechteck 65" o:spid="_x0000_s1026" style="position:absolute;margin-left:-21.9pt;margin-top:6.3pt;width:468pt;height:192.75pt;z-index:-251481088;visibility:visible;mso-wrap-style:square;mso-width-percent:0;mso-height-percent:0;mso-wrap-distance-left:9pt;mso-wrap-distance-top:0;mso-wrap-distance-right:9pt;mso-wrap-distance-bottom:0;mso-position-horizontal:absolute;mso-position-horizontal-relative:text;mso-position-vertical:absolute;mso-position-vertical-relative:text;mso-width-percent:0;mso-height-percent:0;mso-width-relative:margin;mso-height-relative:margin;v-text-anchor:middle" o:gfxdata="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" fillcolor="white [3201]" strokecolor="black [3200]" strokeweight="2pt"/>
+              <v:rect w14:anchorId="0476EC42" id="Rechteck 65" o:spid="_x0000_s1026" style="position:absolute;margin-left:-21.9pt;margin-top:6.3pt;width:468pt;height:192.75pt;z-index:-251481088;visibility:visible;mso-wrap-style:square;mso-width-percent:0;mso-height-percent:0;mso-wrap-distance-left:9pt;mso-wrap-distance-top:0;mso-wrap-distance-right:9pt;mso-wrap-distance-bottom:0;mso-position-horizontal:absolute;mso-position-horizontal-relative:text;mso-position-vertical:absolute;mso-position-vertical-relative:text;mso-width-percent:0;mso-height-percent:0;mso-width-relative:margin;mso-height-relative:margin;v-text-anchor:middle" o:gfxdata="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" fillcolor="white [3201]" strokecolor="black [3200]" strokeweight="2pt"/>
             </w:pict>
           </mc:Fallback>
         </mc:AlternateContent>
@@ -7518,7 +7548,7 @@
           </mc:Choice>
           <mc:Fallback>
             <w:pict>
-              <v:shape w14:anchorId="0F01AC3F" id="Gerade Verbindung mit Pfeil 41" o:spid="_x0000_s1026" type="#_x0000_t32" style="position:absolute;margin-left:92.65pt;margin-top:5.4pt;width:0;height:22.2pt;z-index:251779072;visibility:visible;mso-wrap-style:square;mso-width-percent:0;mso-height-percent:0;mso-wrap-distance-left:9pt;mso-wrap-distance-top:0;mso-wrap-distance-right:9pt;mso-wrap-distance-bottom:0;mso-position-horizontal:absolute;mso-position-horizontal-relative:text;mso-position-vertical:absolute;mso-position-vertical-relative:text;mso-width-percent:0;mso-height-percent:0;mso-width-relative:margin;mso-height-relative:margin" o:gfxdata="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" strokecolor="black [3040]">
+              <v:shape w14:anchorId="57B436B8" id="Gerade Verbindung mit Pfeil 41" o:spid="_x0000_s1026" type="#_x0000_t32" style="position:absolute;margin-left:92.65pt;margin-top:5.4pt;width:0;height:22.2pt;z-index:251779072;visibility:visible;mso-wrap-style:square;mso-width-percent:0;mso-height-percent:0;mso-wrap-distance-left:9pt;mso-wrap-distance-top:0;mso-wrap-distance-right:9pt;mso-wrap-distance-bottom:0;mso-position-horizontal:absolute;mso-position-horizontal-relative:text;mso-position-vertical:absolute;mso-position-vertical-relative:text;mso-width-percent:0;mso-height-percent:0;mso-width-relative:margin;mso-height-relative:margin" o:gfxdata="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" strokecolor="black [3040]">
                 <v:stroke endarrow="block"/>
               </v:shape>
             </w:pict>
@@ -7590,7 +7620,7 @@
           </mc:Choice>
           <mc:Fallback>
             <w:pict>
-              <v:shape w14:anchorId="75DEF5C0" id="Gerade Verbindung mit Pfeil 46" o:spid="_x0000_s1026" type="#_x0000_t32" style="position:absolute;margin-left:172.45pt;margin-top:4.3pt;width:0;height:22.2pt;z-index:251794432;visibility:visible;mso-wrap-style:square;mso-width-percent:0;mso-height-percent:0;mso-wrap-distance-left:9pt;mso-wrap-distance-top:0;mso-wrap-distance-right:9pt;mso-wrap-distance-bottom:0;mso-position-horizontal:absolute;mso-position-horizontal-relative:text;mso-position-vertical:absolute;mso-position-vertical-relative:text;mso-width-percent:0;mso-height-percent:0;mso-width-relative:margin;mso-height-relative:margin" o:gfxdata="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" strokecolor="black [3040]">
+              <v:shape w14:anchorId="62840616" id="Gerade Verbindung mit Pfeil 46" o:spid="_x0000_s1026" type="#_x0000_t32" style="position:absolute;margin-left:172.45pt;margin-top:4.3pt;width:0;height:22.2pt;z-index:251794432;visibility:visible;mso-wrap-style:square;mso-width-percent:0;mso-height-percent:0;mso-wrap-distance-left:9pt;mso-wrap-distance-top:0;mso-wrap-distance-right:9pt;mso-wrap-distance-bottom:0;mso-position-horizontal:absolute;mso-position-horizontal-relative:text;mso-position-vertical:absolute;mso-position-vertical-relative:text;mso-width-percent:0;mso-height-percent:0;mso-width-relative:margin;mso-height-relative:margin" o:gfxdata="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" strokecolor="black [3040]">
                 <v:stroke endarrow="block"/>
               </v:shape>
             </w:pict>
@@ -7662,7 +7692,7 @@
           </mc:Choice>
           <mc:Fallback>
             <w:pict>
-              <v:shape w14:anchorId="2A921FFC" id="Gerade Verbindung mit Pfeil 51" o:spid="_x0000_s1026" type="#_x0000_t32" style="position:absolute;margin-left:258.85pt;margin-top:3.55pt;width:0;height:22.2pt;z-index:251809792;visibility:visible;mso-wrap-style:square;mso-width-percent:0;mso-height-percent:0;mso-wrap-distance-left:9pt;mso-wrap-distance-top:0;mso-wrap-distance-right:9pt;mso-wrap-distance-bottom:0;mso-position-horizontal:absolute;mso-position-horizontal-relative:text;mso-position-vertical:absolute;mso-position-vertical-relative:text;mso-width-percent:0;mso-height-percent:0;mso-width-relative:margin;mso-height-relative:margin" o:gfxdata="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" strokecolor="black [3040]">
+              <v:shape w14:anchorId="13B43094" id="Gerade Verbindung mit Pfeil 51" o:spid="_x0000_s1026" type="#_x0000_t32" style="position:absolute;margin-left:258.85pt;margin-top:3.55pt;width:0;height:22.2pt;z-index:251809792;visibility:visible;mso-wrap-style:square;mso-width-percent:0;mso-height-percent:0;mso-wrap-distance-left:9pt;mso-wrap-distance-top:0;mso-wrap-distance-right:9pt;mso-wrap-distance-bottom:0;mso-position-horizontal:absolute;mso-position-horizontal-relative:text;mso-position-vertical:absolute;mso-position-vertical-relative:text;mso-width-percent:0;mso-height-percent:0;mso-width-relative:margin;mso-height-relative:margin" o:gfxdata="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" strokecolor="black [3040]">
                 <v:stroke endarrow="block"/>
               </v:shape>
             </w:pict>
@@ -7734,7 +7764,7 @@
           </mc:Choice>
           <mc:Fallback>
             <w:pict>
-              <v:shape w14:anchorId="40D0813B" id="Gerade Verbindung mit Pfeil 55" o:spid="_x0000_s1026" type="#_x0000_t32" style="position:absolute;margin-left:345pt;margin-top:6.4pt;width:0;height:22.2pt;z-index:251820032;visibility:visible;mso-wrap-style:square;mso-width-percent:0;mso-height-percent:0;mso-wrap-distance-left:9pt;mso-wrap-distance-top:0;mso-wrap-distance-right:9pt;mso-wrap-distance-bottom:0;mso-position-horizontal:absolute;mso-position-horizontal-relative:text;mso-position-vertical:absolute;mso-position-vertical-relative:text;mso-width-percent:0;mso-height-percent:0;mso-width-relative:margin;mso-height-relative:margin" o:gfxdata="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" strokecolor="black [3040]">
+              <v:shape w14:anchorId="4D986A07" id="Gerade Verbindung mit Pfeil 55" o:spid="_x0000_s1026" type="#_x0000_t32" style="position:absolute;margin-left:345pt;margin-top:6.4pt;width:0;height:22.2pt;z-index:251820032;visibility:visible;mso-wrap-style:square;mso-width-percent:0;mso-height-percent:0;mso-wrap-distance-left:9pt;mso-wrap-distance-top:0;mso-wrap-distance-right:9pt;mso-wrap-distance-bottom:0;mso-position-horizontal:absolute;mso-position-horizontal-relative:text;mso-position-vertical:absolute;mso-position-vertical-relative:text;mso-width-percent:0;mso-height-percent:0;mso-width-relative:margin;mso-height-relative:margin" o:gfxdata="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" strokecolor="black [3040]">
                 <v:stroke endarrow="block"/>
               </v:shape>
             </w:pict>
@@ -7806,7 +7836,7 @@
           </mc:Choice>
           <mc:Fallback>
             <w:pict>
-              <v:shape w14:anchorId="72AB102E" id="Gerade Verbindung mit Pfeil 37" o:spid="_x0000_s1026" type="#_x0000_t32" style="position:absolute;margin-left:1.2pt;margin-top:3.65pt;width:0;height:22.2pt;z-index:251763712;visibility:visible;mso-wrap-style:square;mso-width-percent:0;mso-height-percent:0;mso-wrap-distance-left:9pt;mso-wrap-distance-top:0;mso-wrap-distance-right:9pt;mso-wrap-distance-bottom:0;mso-position-horizontal:absolute;mso-position-horizontal-relative:text;mso-position-vertical:absolute;mso-position-vertical-relative:text;mso-width-percent:0;mso-height-percent:0;mso-width-relative:margin;mso-height-relative:margin" o:gfxdata="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" strokecolor="black [3040]">
+              <v:shape w14:anchorId="3ECF5216" id="Gerade Verbindung mit Pfeil 37" o:spid="_x0000_s1026" type="#_x0000_t32" style="position:absolute;margin-left:1.2pt;margin-top:3.65pt;width:0;height:22.2pt;z-index:251763712;visibility:visible;mso-wrap-style:square;mso-width-percent:0;mso-height-percent:0;mso-wrap-distance-left:9pt;mso-wrap-distance-top:0;mso-wrap-distance-right:9pt;mso-wrap-distance-bottom:0;mso-position-horizontal:absolute;mso-position-horizontal-relative:text;mso-position-vertical:absolute;mso-position-vertical-relative:text;mso-width-percent:0;mso-height-percent:0;mso-width-relative:margin;mso-height-relative:margin" o:gfxdata="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" strokecolor="black [3040]">
                 <v:stroke endarrow="block"/>
               </v:shape>
             </w:pict>
@@ -7888,7 +7918,7 @@
           </mc:Choice>
           <mc:Fallback>
             <w:pict>
-              <v:shape w14:anchorId="24AE5F42" id="Pfeil: nach rechts 36" o:spid="_x0000_s1026" type="#_x0000_t13" style="position:absolute;margin-left:0;margin-top:15.05pt;width:439.8pt;height:48pt;z-index:251758592;visibility:visible;mso-wrap-style:square;mso-wrap-distance-left:9pt;mso-wrap-distance-top:0;mso-wrap-distance-right:9pt;mso-wrap-distance-bottom:0;mso-position-horizontal:absolute;mso-position-horizontal-relative:text;mso-position-vertical:absolute;mso-position-vertical-relative:text;v-text-anchor:middle" o:gfxdata="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" adj="20421" fillcolor="#d8d8d8 [2732]" strokecolor="#d8d8d8 [2732]" strokeweight="2pt"/>
+              <v:shape w14:anchorId="42915183" id="Pfeil: nach rechts 36" o:spid="_x0000_s1026" type="#_x0000_t13" style="position:absolute;margin-left:0;margin-top:15.05pt;width:439.8pt;height:48pt;z-index:251758592;visibility:visible;mso-wrap-style:square;mso-wrap-distance-left:9pt;mso-wrap-distance-top:0;mso-wrap-distance-right:9pt;mso-wrap-distance-bottom:0;mso-position-horizontal:absolute;mso-position-horizontal-relative:text;mso-position-vertical:absolute;mso-position-vertical-relative:text;v-text-anchor:middle" o:gfxdata="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" adj="20421" fillcolor="#d8d8d8 [2732]" strokecolor="#d8d8d8 [2732]" strokeweight="2pt"/>
             </w:pict>
           </mc:Fallback>
         </mc:AlternateContent>
@@ -7955,7 +7985,7 @@
           </mc:Choice>
           <mc:Fallback>
             <w:pict>
-              <v:shape w14:anchorId="6C04E6E5" id="Gerade Verbindung mit Pfeil 39" o:spid="_x0000_s1026" type="#_x0000_t32" style="position:absolute;margin-left:46.85pt;margin-top:4.25pt;width:0;height:21.6pt;flip:y;z-index:251773952;visibility:visible;mso-wrap-style:square;mso-wrap-distance-left:9pt;mso-wrap-distance-top:0;mso-wrap-distance-right:9pt;mso-wrap-distance-bottom:0;mso-position-horizontal:absolute;mso-position-horizontal-relative:text;mso-position-vertical:absolute;mso-position-vertical-relative:text" o:gfxdata="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" strokecolor="black [3040]">
+              <v:shape w14:anchorId="6160B7F7" id="Gerade Verbindung mit Pfeil 39" o:spid="_x0000_s1026" type="#_x0000_t32" style="position:absolute;margin-left:46.85pt;margin-top:4.25pt;width:0;height:21.6pt;flip:y;z-index:251773952;visibility:visible;mso-wrap-style:square;mso-wrap-distance-left:9pt;mso-wrap-distance-top:0;mso-wrap-distance-right:9pt;mso-wrap-distance-bottom:0;mso-position-horizontal:absolute;mso-position-horizontal-relative:text;mso-position-vertical:absolute;mso-position-vertical-relative:text" o:gfxdata="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" strokecolor="black [3040]">
                 <v:stroke endarrow="block"/>
               </v:shape>
             </w:pict>
@@ -8027,7 +8057,7 @@
           </mc:Choice>
           <mc:Fallback>
             <w:pict>
-              <v:shape w14:anchorId="609B4C25" id="Gerade Verbindung mit Pfeil 43" o:spid="_x0000_s1026" type="#_x0000_t32" style="position:absolute;margin-left:130.9pt;margin-top:5pt;width:0;height:21.6pt;flip:y;z-index:251789312;visibility:visible;mso-wrap-style:square;mso-width-percent:0;mso-height-percent:0;mso-wrap-distance-left:9pt;mso-wrap-distance-top:0;mso-wrap-distance-right:9pt;mso-wrap-distance-bottom:0;mso-position-horizontal:absolute;mso-position-horizontal-relative:text;mso-position-vertical:absolute;mso-position-vertical-relative:text;mso-width-percent:0;mso-height-percent:0;mso-width-relative:margin;mso-height-relative:margin" o:gfxdata="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" strokecolor="black [3040]">
+              <v:shape w14:anchorId="4C46A41D" id="Gerade Verbindung mit Pfeil 43" o:spid="_x0000_s1026" type="#_x0000_t32" style="position:absolute;margin-left:130.9pt;margin-top:5pt;width:0;height:21.6pt;flip:y;z-index:251789312;visibility:visible;mso-wrap-style:square;mso-width-percent:0;mso-height-percent:0;mso-wrap-distance-left:9pt;mso-wrap-distance-top:0;mso-wrap-distance-right:9pt;mso-wrap-distance-bottom:0;mso-position-horizontal:absolute;mso-position-horizontal-relative:text;mso-position-vertical:absolute;mso-position-vertical-relative:text;mso-width-percent:0;mso-height-percent:0;mso-width-relative:margin;mso-height-relative:margin" o:gfxdata="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" strokecolor="black [3040]">
                 <v:stroke endarrow="block"/>
               </v:shape>
             </w:pict>
@@ -8093,7 +8123,7 @@
           </mc:Choice>
           <mc:Fallback>
             <w:pict>
-              <v:shape w14:anchorId="0835ABFF" id="Gerade Verbindung mit Pfeil 49" o:spid="_x0000_s1026" type="#_x0000_t32" style="position:absolute;margin-left:213.05pt;margin-top:5.95pt;width:0;height:21.6pt;flip:y;z-index:251804672;visibility:visible;mso-wrap-style:square;mso-wrap-distance-left:9pt;mso-wrap-distance-top:0;mso-wrap-distance-right:9pt;mso-wrap-distance-bottom:0;mso-position-horizontal:absolute;mso-position-horizontal-relative:text;mso-position-vertical:absolute;mso-position-vertical-relative:text" o:gfxdata="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" strokecolor="black [3040]">
+              <v:shape w14:anchorId="3525380E" id="Gerade Verbindung mit Pfeil 49" o:spid="_x0000_s1026" type="#_x0000_t32" style="position:absolute;margin-left:213.05pt;margin-top:5.95pt;width:0;height:21.6pt;flip:y;z-index:251804672;visibility:visible;mso-wrap-style:square;mso-wrap-distance-left:9pt;mso-wrap-distance-top:0;mso-wrap-distance-right:9pt;mso-wrap-distance-bottom:0;mso-position-horizontal:absolute;mso-position-horizontal-relative:text;mso-position-vertical:absolute;mso-position-vertical-relative:text" o:gfxdata="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" strokecolor="black [3040]">
                 <v:stroke endarrow="block"/>
               </v:shape>
             </w:pict>
@@ -8165,7 +8195,7 @@
           </mc:Choice>
           <mc:Fallback>
             <w:pict>
-              <v:shape w14:anchorId="346BCE8F" id="Gerade Verbindung mit Pfeil 53" o:spid="_x0000_s1026" type="#_x0000_t32" style="position:absolute;margin-left:301.65pt;margin-top:5.8pt;width:0;height:21.6pt;flip:y;z-index:251814912;visibility:visible;mso-wrap-style:square;mso-width-percent:0;mso-height-percent:0;mso-wrap-distance-left:9pt;mso-wrap-distance-top:0;mso-wrap-distance-right:9pt;mso-wrap-distance-bottom:0;mso-position-horizontal:absolute;mso-position-horizontal-relative:text;mso-position-vertical:absolute;mso-position-vertical-relative:text;mso-width-percent:0;mso-height-percent:0;mso-width-relative:margin;mso-height-relative:margin" o:gfxdata="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" strokecolor="black [3040]">
+              <v:shape w14:anchorId="1342DA49" id="Gerade Verbindung mit Pfeil 53" o:spid="_x0000_s1026" type="#_x0000_t32" style="position:absolute;margin-left:301.65pt;margin-top:5.8pt;width:0;height:21.6pt;flip:y;z-index:251814912;visibility:visible;mso-wrap-style:square;mso-width-percent:0;mso-height-percent:0;mso-wrap-distance-left:9pt;mso-wrap-distance-top:0;mso-wrap-distance-right:9pt;mso-wrap-distance-bottom:0;mso-position-horizontal:absolute;mso-position-horizontal-relative:text;mso-position-vertical:absolute;mso-position-vertical-relative:text;mso-width-percent:0;mso-height-percent:0;mso-width-relative:margin;mso-height-relative:margin" o:gfxdata="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" strokecolor="black [3040]">
                 <v:stroke endarrow="block"/>
               </v:shape>
             </w:pict>
@@ -8237,7 +8267,7 @@
           </mc:Choice>
           <mc:Fallback>
             <w:pict>
-              <v:shape w14:anchorId="42B09A6A" id="Gerade Verbindung mit Pfeil 57" o:spid="_x0000_s1026" type="#_x0000_t32" style="position:absolute;margin-left:393.4pt;margin-top:4.15pt;width:0;height:21.6pt;flip:y;z-index:251825152;visibility:visible;mso-wrap-style:square;mso-width-percent:0;mso-height-percent:0;mso-wrap-distance-left:9pt;mso-wrap-distance-top:0;mso-wrap-distance-right:9pt;mso-wrap-distance-bottom:0;mso-position-horizontal:absolute;mso-position-horizontal-relative:text;mso-position-vertical:absolute;mso-position-vertical-relative:text;mso-width-percent:0;mso-height-percent:0;mso-width-relative:margin;mso-height-relative:margin" o:gfxdata="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" strokecolor="black [3040]">
+              <v:shape w14:anchorId="683A0599" id="Gerade Verbindung mit Pfeil 57" o:spid="_x0000_s1026" type="#_x0000_t32" style="position:absolute;margin-left:393.4pt;margin-top:4.15pt;width:0;height:21.6pt;flip:y;z-index:251825152;visibility:visible;mso-wrap-style:square;mso-width-percent:0;mso-height-percent:0;mso-wrap-distance-left:9pt;mso-wrap-distance-top:0;mso-wrap-distance-right:9pt;mso-wrap-distance-bottom:0;mso-position-horizontal:absolute;mso-position-horizontal-relative:text;mso-position-vertical:absolute;mso-position-vertical-relative:text;mso-width-percent:0;mso-height-percent:0;mso-width-relative:margin;mso-height-relative:margin" o:gfxdata="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" strokecolor="black [3040]">
                 <v:stroke endarrow="block"/>
               </v:shape>
             </w:pict>
@@ -9010,7 +9040,7 @@
                                 <w:noProof/>
                               </w:rPr>
                             </w:pPr>
-                            <w:bookmarkStart w:id="25" w:name="_Toc536192304"/>
+                            <w:bookmarkStart w:id="24" w:name="_Toc536192304"/>
                             <w:r>
                               <w:t xml:space="preserve">Abbildung </w:t>
                             </w:r>
@@ -9047,7 +9077,7 @@
                             <w:r>
                               <w:t>: Verbreitung der Pest im Jahr 1348</w:t>
                             </w:r>
-                            <w:bookmarkEnd w:id="25"/>
+                            <w:bookmarkEnd w:id="24"/>
                           </w:p>
                         </w:txbxContent>
                       </wps:txbx>
@@ -9081,7 +9111,7 @@
                           <w:noProof/>
                         </w:rPr>
                       </w:pPr>
-                      <w:bookmarkStart w:id="26" w:name="_Toc536192304"/>
+                      <w:bookmarkStart w:id="25" w:name="_Toc536192304"/>
                       <w:r>
                         <w:t xml:space="preserve">Abbildung </w:t>
                       </w:r>
@@ -9118,7 +9148,7 @@
                       <w:r>
                         <w:t>: Verbreitung der Pest im Jahr 1348</w:t>
                       </w:r>
-                      <w:bookmarkEnd w:id="26"/>
+                      <w:bookmarkEnd w:id="25"/>
                     </w:p>
                   </w:txbxContent>
                 </v:textbox>
@@ -9202,7 +9232,7 @@
       <w:pPr>
         <w:pStyle w:val="Beschriftung"/>
       </w:pPr>
-      <w:bookmarkStart w:id="27" w:name="_Toc536192305"/>
+      <w:bookmarkStart w:id="26" w:name="_Toc536192305"/>
       <w:r>
         <w:t xml:space="preserve">Abbildung </w:t>
       </w:r>
@@ -9245,7 +9275,7 @@
         </w:rPr>
         <w:footnoteReference w:id="3"/>
       </w:r>
-      <w:bookmarkEnd w:id="27"/>
+      <w:bookmarkEnd w:id="26"/>
     </w:p>
     <w:p>
       <w:r>
@@ -9287,12 +9317,12 @@
         <w:pStyle w:val="berschrift2"/>
         <w:jc w:val="both"/>
       </w:pPr>
-      <w:bookmarkStart w:id="28" w:name="_Toc536192285"/>
+      <w:bookmarkStart w:id="27" w:name="_Toc536192285"/>
       <w:r>
         <w:lastRenderedPageBreak/>
         <w:t>Mortalität</w:t>
       </w:r>
-      <w:bookmarkEnd w:id="28"/>
+      <w:bookmarkEnd w:id="27"/>
     </w:p>
     <w:p>
       <w:r>
@@ -10513,7 +10543,7 @@
       <w:pPr>
         <w:pStyle w:val="Beschriftung"/>
       </w:pPr>
-      <w:bookmarkStart w:id="29" w:name="_Toc536192365"/>
+      <w:bookmarkStart w:id="28" w:name="_Toc536192365"/>
       <w:r>
         <w:t xml:space="preserve">Tabelle </w:t>
       </w:r>
@@ -10556,7 +10586,7 @@
       <w:r>
         <w:t xml:space="preserve"> 1350</w:t>
       </w:r>
-      <w:bookmarkEnd w:id="29"/>
+      <w:bookmarkEnd w:id="28"/>
       <w:r>
         <w:t xml:space="preserve"> - Auszug</w:t>
       </w:r>
@@ -10598,12 +10628,12 @@
       <w:pPr>
         <w:pStyle w:val="berschrift2"/>
       </w:pPr>
-      <w:bookmarkStart w:id="30" w:name="_Toc536192286"/>
+      <w:bookmarkStart w:id="29" w:name="_Toc536192286"/>
       <w:r>
         <w:lastRenderedPageBreak/>
         <w:t>Kategorisierung der Pestauswirkungen</w:t>
       </w:r>
-      <w:bookmarkEnd w:id="30"/>
+      <w:bookmarkEnd w:id="29"/>
     </w:p>
     <w:p>
       <w:r>
@@ -10645,7 +10675,7 @@
       <w:pPr>
         <w:pStyle w:val="Beschriftung"/>
       </w:pPr>
-      <w:bookmarkStart w:id="31" w:name="_Toc536192307"/>
+      <w:bookmarkStart w:id="30" w:name="_Toc536192307"/>
       <w:r>
         <w:t xml:space="preserve">Abbildung </w:t>
       </w:r>
@@ -10682,7 +10712,7 @@
       <w:r>
         <w:t>: Kategorisierung Mortalität Pest</w:t>
       </w:r>
-      <w:bookmarkEnd w:id="31"/>
+      <w:bookmarkEnd w:id="30"/>
     </w:p>
     <w:p/>
     <w:p>
@@ -10693,7 +10723,7 @@
           <w:lang w:val="en-US"/>
         </w:rPr>
       </w:pPr>
-      <w:bookmarkStart w:id="32" w:name="_Toc536192287"/>
+      <w:bookmarkStart w:id="31" w:name="_Toc536192287"/>
       <w:r>
         <w:rPr>
           <w:lang w:val="en-US"/>
@@ -10701,7 +10731,7 @@
         <w:lastRenderedPageBreak/>
         <w:t>Planung</w:t>
       </w:r>
-      <w:bookmarkEnd w:id="32"/>
+      <w:bookmarkEnd w:id="31"/>
       <w:r>
         <w:rPr>
           <w:lang w:val="en-US"/>
@@ -10717,14 +10747,14 @@
           <w:lang w:val="en-US"/>
         </w:rPr>
       </w:pPr>
-      <w:bookmarkStart w:id="33" w:name="_Toc536192288"/>
+      <w:bookmarkStart w:id="32" w:name="_Toc536192288"/>
       <w:r>
         <w:rPr>
           <w:lang w:val="en-US"/>
         </w:rPr>
         <w:t>Entwicklungswerkzeuge</w:t>
       </w:r>
-      <w:bookmarkEnd w:id="33"/>
+      <w:bookmarkEnd w:id="32"/>
     </w:p>
     <w:p>
       <w:pPr>
@@ -10777,14 +10807,14 @@
           <w:lang w:val="en-US"/>
         </w:rPr>
       </w:pPr>
-      <w:bookmarkStart w:id="34" w:name="_Toc536192289"/>
+      <w:bookmarkStart w:id="33" w:name="_Toc536192289"/>
       <w:r>
         <w:rPr>
           <w:lang w:val="en-US"/>
         </w:rPr>
         <w:t>Projektaufteilung</w:t>
       </w:r>
-      <w:bookmarkEnd w:id="34"/>
+      <w:bookmarkEnd w:id="33"/>
     </w:p>
     <w:p>
       <w:pPr>
@@ -10824,14 +10854,14 @@
           <w:lang w:val="en-US"/>
         </w:rPr>
       </w:pPr>
-      <w:bookmarkStart w:id="35" w:name="_Toc536192290"/>
+      <w:bookmarkStart w:id="34" w:name="_Toc536192290"/>
       <w:r>
         <w:rPr>
           <w:lang w:val="en-US"/>
         </w:rPr>
         <w:t>Oberfläche</w:t>
       </w:r>
-      <w:bookmarkEnd w:id="35"/>
+      <w:bookmarkEnd w:id="34"/>
     </w:p>
     <w:p>
       <w:pPr>
@@ -10866,14 +10896,14 @@
           <w:lang w:val="en-US"/>
         </w:rPr>
       </w:pPr>
-      <w:bookmarkStart w:id="36" w:name="_Toc536192291"/>
+      <w:bookmarkStart w:id="35" w:name="_Toc536192291"/>
       <w:r>
         <w:rPr>
           <w:lang w:val="en-US"/>
         </w:rPr>
         <w:t>Simulation</w:t>
       </w:r>
-      <w:bookmarkEnd w:id="36"/>
+      <w:bookmarkEnd w:id="35"/>
     </w:p>
     <w:p>
       <w:pPr>
@@ -10944,12 +10974,12 @@
           <w:lang w:val="en-US"/>
         </w:rPr>
       </w:pPr>
-      <w:bookmarkStart w:id="37" w:name="_Toc536192292"/>
+      <w:bookmarkStart w:id="36" w:name="_Toc536192292"/>
       <w:r>
         <w:lastRenderedPageBreak/>
         <w:t>Implementierung</w:t>
       </w:r>
-      <w:bookmarkEnd w:id="37"/>
+      <w:bookmarkEnd w:id="36"/>
     </w:p>
     <w:p>
       <w:pPr>
@@ -10972,14 +11002,14 @@
           <w:lang w:val="en-US"/>
         </w:rPr>
       </w:pPr>
-      <w:bookmarkStart w:id="38" w:name="_Toc536192293"/>
+      <w:bookmarkStart w:id="37" w:name="_Toc536192293"/>
       <w:r>
         <w:rPr>
           <w:lang w:val="en-US"/>
         </w:rPr>
         <w:t>Beispiel</w:t>
       </w:r>
-      <w:bookmarkEnd w:id="38"/>
+      <w:bookmarkEnd w:id="37"/>
     </w:p>
     <w:p>
       <w:pPr>
@@ -11005,32 +11035,32 @@
         <w:pStyle w:val="berschrift1"/>
         <w:jc w:val="both"/>
       </w:pPr>
-      <w:bookmarkStart w:id="39" w:name="_Toc536192294"/>
+      <w:bookmarkStart w:id="38" w:name="_Toc536192294"/>
       <w:r>
         <w:lastRenderedPageBreak/>
         <w:t>Zusammenfassung und Ausblick</w:t>
       </w:r>
-      <w:bookmarkEnd w:id="39"/>
+      <w:bookmarkEnd w:id="38"/>
     </w:p>
     <w:p>
       <w:pPr>
         <w:pStyle w:val="berschrift2"/>
       </w:pPr>
-      <w:bookmarkStart w:id="40" w:name="_Toc536192295"/>
+      <w:bookmarkStart w:id="39" w:name="_Toc536192295"/>
       <w:r>
         <w:t>Zusammenfassung</w:t>
       </w:r>
-      <w:bookmarkEnd w:id="40"/>
+      <w:bookmarkEnd w:id="39"/>
     </w:p>
     <w:p>
       <w:pPr>
         <w:pStyle w:val="berschrift2"/>
       </w:pPr>
-      <w:bookmarkStart w:id="41" w:name="_Toc536192296"/>
+      <w:bookmarkStart w:id="40" w:name="_Toc536192296"/>
       <w:r>
         <w:t>Ausblick</w:t>
       </w:r>
-      <w:bookmarkEnd w:id="41"/>
+      <w:bookmarkEnd w:id="40"/>
     </w:p>
     <w:p>
       <w:r>
@@ -11062,16 +11092,16 @@
         </w:numPr>
         <w:jc w:val="both"/>
       </w:pPr>
-      <w:bookmarkStart w:id="42" w:name="_Ref491742270"/>
-      <w:bookmarkStart w:id="43" w:name="_Ref491742277"/>
-      <w:bookmarkStart w:id="44" w:name="_Toc536192297"/>
+      <w:bookmarkStart w:id="41" w:name="_Ref491742270"/>
+      <w:bookmarkStart w:id="42" w:name="_Ref491742277"/>
+      <w:bookmarkStart w:id="43" w:name="_Toc536192297"/>
       <w:r>
         <w:lastRenderedPageBreak/>
         <w:t>Anhang</w:t>
       </w:r>
+      <w:bookmarkEnd w:id="41"/>
       <w:bookmarkEnd w:id="42"/>
       <w:bookmarkEnd w:id="43"/>
-      <w:bookmarkEnd w:id="44"/>
     </w:p>
     <w:p>
       <w:pPr>
@@ -11082,11 +11112,11 @@
         </w:numPr>
         <w:jc w:val="both"/>
       </w:pPr>
-      <w:bookmarkStart w:id="45" w:name="_Toc536192298"/>
+      <w:bookmarkStart w:id="44" w:name="_Toc536192298"/>
       <w:r>
         <w:t>A.1 Literaturarbeiten</w:t>
       </w:r>
-      <w:bookmarkEnd w:id="45"/>
+      <w:bookmarkEnd w:id="44"/>
     </w:p>
     <w:p>
       <w:pPr>
@@ -11098,6 +11128,8 @@
       <w:r>
         <w:t>Beispiel</w:t>
       </w:r>
+      <w:bookmarkStart w:id="45" w:name="_GoBack"/>
+      <w:bookmarkEnd w:id="45"/>
     </w:p>
     <w:p>
       <w:pPr>
@@ -11556,7 +11588,7 @@
       <w:rPr>
         <w:noProof/>
       </w:rPr>
-      <w:instrText>2</w:instrText>
+      <w:instrText>0</w:instrText>
     </w:r>
     <w:r>
       <w:rPr>
@@ -11595,7 +11627,7 @@
       <w:rPr>
         <w:noProof/>
       </w:rPr>
-      <w:instrText>2</w:instrText>
+      <w:instrText>6</w:instrText>
     </w:r>
     <w:r>
       <w:rPr>
@@ -11613,7 +11645,7 @@
       <w:rPr>
         <w:noProof/>
       </w:rPr>
-      <w:instrText>2</w:instrText>
+      <w:instrText>6</w:instrText>
     </w:r>
     <w:r>
       <w:instrText xml:space="preserve"> </w:instrText>
@@ -11623,15 +11655,6 @@
     </w:r>
     <w:r>
       <w:instrText xml:space="preserve"> \* MERGEFORMAT </w:instrText>
-    </w:r>
-    <w:r>
-      <w:fldChar w:fldCharType="separate"/>
-    </w:r>
-    <w:r>
-      <w:rPr>
-        <w:noProof/>
-      </w:rPr>
-      <w:t xml:space="preserve">2 </w:t>
     </w:r>
     <w:r>
       <w:fldChar w:fldCharType="end"/>
@@ -11658,7 +11681,7 @@
       <w:rPr>
         <w:noProof/>
       </w:rPr>
-      <w:t>Hintergrund</w:t>
+      <w:t>Quellenverzeichnis</w:t>
     </w:r>
     <w:r>
       <w:rPr>
@@ -13264,6 +13287,7 @@
   <w:style w:type="character" w:default="1" w:styleId="Absatz-Standardschriftart">
     <w:name w:val="Default Paragraph Font"/>
     <w:uiPriority w:val="1"/>
+    <w:semiHidden/>
     <w:unhideWhenUsed/>
   </w:style>
   <w:style w:type="table" w:default="1" w:styleId="NormaleTabelle">
@@ -17433,7 +17457,7 @@
 </file>
 
 <file path=customXml/itemProps1.xml><?xml version="1.0" encoding="utf-8"?>
-<ds:datastoreItem xmlns:ds="http://schemas.openxmlformats.org/officeDocument/2006/customXml" ds:itemID="{18A2F3B7-2179-47DA-A6FD-BEA3C5F04C05}">
+<ds:datastoreItem xmlns:ds="http://schemas.openxmlformats.org/officeDocument/2006/customXml" ds:itemID="{10EE4693-11EC-44BD-A6C4-89F7B905287B}">
   <ds:schemaRefs>
     <ds:schemaRef ds:uri="http://schemas.openxmlformats.org/officeDocument/2006/bibliography"/>
   </ds:schemaRefs>

--- a/SE-Projekt.docx
+++ b/SE-Projekt.docx
@@ -19,7 +19,7 @@
         <mc:AlternateContent>
           <mc:Choice Requires="wps">
             <w:drawing>
-              <wp:anchor distT="0" distB="0" distL="114300" distR="114300" simplePos="0" relativeHeight="251679744" behindDoc="0" locked="0" layoutInCell="1" allowOverlap="1" wp14:anchorId="18CA3349" wp14:editId="201E241B">
+              <wp:anchor distT="0" distB="0" distL="114300" distR="114300" simplePos="0" relativeHeight="251659264" behindDoc="0" locked="0" layoutInCell="1" allowOverlap="1" wp14:anchorId="18CA3349" wp14:editId="201E241B">
                 <wp:simplePos x="0" y="0"/>
                 <wp:positionH relativeFrom="column">
                   <wp:posOffset>0</wp:posOffset>
@@ -116,7 +116,7 @@
                 <v:stroke joinstyle="miter"/>
                 <v:path gradientshapeok="t" o:connecttype="rect"/>
               </v:shapetype>
-              <v:shape id="Textfeld 60" o:spid="_x0000_s1026" type="#_x0000_t202" style="position:absolute;left:0;text-align:left;margin-left:0;margin-top:0;width:2in;height:2in;z-index:251679744;visibility:visible;mso-wrap-style:none;mso-wrap-distance-left:9pt;mso-wrap-distance-top:0;mso-wrap-distance-right:9pt;mso-wrap-distance-bottom:0;mso-position-horizontal:absolute;mso-position-horizontal-relative:text;mso-position-vertical:absolute;mso-position-vertical-relative:text;v-text-anchor:top" o:gfxdata="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" filled="f" stroked="f">
+              <v:shape id="Textfeld 60" o:spid="_x0000_s1026" type="#_x0000_t202" style="position:absolute;left:0;text-align:left;margin-left:0;margin-top:0;width:2in;height:2in;z-index:251659264;visibility:visible;mso-wrap-style:none;mso-wrap-distance-left:9pt;mso-wrap-distance-top:0;mso-wrap-distance-right:9pt;mso-wrap-distance-bottom:0;mso-position-horizontal:absolute;mso-position-horizontal-relative:text;mso-position-vertical:absolute;mso-position-vertical-relative:text;v-text-anchor:top" o:gfxdata="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" filled="f" stroked="f">
                 <v:textbox style="mso-fit-shape-to-text:t">
                   <w:txbxContent>
                     <w:p>
@@ -181,7 +181,7 @@
         <mc:AlternateContent>
           <mc:Choice Requires="wps">
             <w:drawing>
-              <wp:anchor distT="0" distB="0" distL="114300" distR="114300" simplePos="0" relativeHeight="251681792" behindDoc="0" locked="0" layoutInCell="1" allowOverlap="1" wp14:anchorId="58322B0C" wp14:editId="17AA5F5A">
+              <wp:anchor distT="0" distB="0" distL="114300" distR="114300" simplePos="0" relativeHeight="251660288" behindDoc="0" locked="0" layoutInCell="1" allowOverlap="1" wp14:anchorId="58322B0C" wp14:editId="17AA5F5A">
                 <wp:simplePos x="0" y="0"/>
                 <wp:positionH relativeFrom="margin">
                   <wp:posOffset>-184150</wp:posOffset>
@@ -558,7 +558,7 @@
           </mc:Choice>
           <mc:Fallback>
             <w:pict>
-              <v:shape w14:anchorId="58322B0C" id="Textfeld 32" o:spid="_x0000_s1027" type="#_x0000_t202" style="position:absolute;left:0;text-align:left;margin-left:-14.5pt;margin-top:381pt;width:293.25pt;height:137.25pt;z-index:251681792;visibility:visible;mso-wrap-style:square;mso-width-percent:0;mso-height-percent:0;mso-wrap-distance-left:9pt;mso-wrap-distance-top:0;mso-wrap-distance-right:9pt;mso-wrap-distance-bottom:0;mso-position-horizontal:absolute;mso-position-horizontal-relative:margin;mso-position-vertical:absolute;mso-position-vertical-relative:page;mso-width-percent:0;mso-height-percent:0;mso-width-relative:page;mso-height-relative:margin;v-text-anchor:bottom" o:gfxdata="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" filled="f" stroked="f" strokeweight=".5pt">
+              <v:shape w14:anchorId="58322B0C" id="Textfeld 32" o:spid="_x0000_s1027" type="#_x0000_t202" style="position:absolute;left:0;text-align:left;margin-left:-14.5pt;margin-top:381pt;width:293.25pt;height:137.25pt;z-index:251660288;visibility:visible;mso-wrap-style:square;mso-width-percent:0;mso-height-percent:0;mso-wrap-distance-left:9pt;mso-wrap-distance-top:0;mso-wrap-distance-right:9pt;mso-wrap-distance-bottom:0;mso-position-horizontal:absolute;mso-position-horizontal-relative:margin;mso-position-vertical:absolute;mso-position-vertical-relative:page;mso-width-percent:0;mso-height-percent:0;mso-width-relative:page;mso-height-relative:margin;v-text-anchor:bottom" o:gfxdata="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" filled="f" stroked="f" strokeweight=".5pt">
                 <v:textbox inset="0,0,0,0">
                   <w:txbxContent>
                     <w:tbl>
@@ -952,6 +952,8 @@
       <w:r>
         <w:t xml:space="preserve">. </w:t>
       </w:r>
+      <w:bookmarkStart w:id="2" w:name="_GoBack"/>
+      <w:bookmarkEnd w:id="2"/>
     </w:p>
     <w:p/>
     <w:p/>
@@ -1199,13 +1201,13 @@
         </w:numPr>
         <w:jc w:val="both"/>
       </w:pPr>
-      <w:bookmarkStart w:id="2" w:name="_Toc536192267"/>
+      <w:bookmarkStart w:id="3" w:name="_Toc536192267"/>
       <w:bookmarkEnd w:id="1"/>
       <w:r>
         <w:lastRenderedPageBreak/>
         <w:t>Inhaltsverzeichnis</w:t>
       </w:r>
-      <w:bookmarkEnd w:id="2"/>
+      <w:bookmarkEnd w:id="3"/>
     </w:p>
     <w:p>
       <w:pPr>
@@ -2660,11 +2662,11 @@
         <w:lastRenderedPageBreak/>
         <w:fldChar w:fldCharType="end"/>
       </w:r>
-      <w:bookmarkStart w:id="3" w:name="_Toc536192268"/>
+      <w:bookmarkStart w:id="4" w:name="_Toc536192268"/>
       <w:r>
         <w:t>Abbildungsverzeichnis</w:t>
       </w:r>
-      <w:bookmarkEnd w:id="3"/>
+      <w:bookmarkEnd w:id="4"/>
     </w:p>
     <w:p>
       <w:pPr>
@@ -2907,11 +2909,11 @@
         </w:numPr>
         <w:jc w:val="both"/>
       </w:pPr>
-      <w:bookmarkStart w:id="4" w:name="_Toc536192269"/>
+      <w:bookmarkStart w:id="5" w:name="_Toc536192269"/>
       <w:r>
         <w:t>Tabellenverzeichnis</w:t>
       </w:r>
-      <w:bookmarkEnd w:id="4"/>
+      <w:bookmarkEnd w:id="5"/>
     </w:p>
     <w:p>
       <w:pPr>
@@ -2964,21 +2966,21 @@
       <w:r>
         <w:t xml:space="preserve"> </w:t>
       </w:r>
-      <w:bookmarkStart w:id="5" w:name="_Toc536192270"/>
+      <w:bookmarkStart w:id="6" w:name="_Toc536192270"/>
       <w:r>
         <w:t>Einleitung</w:t>
       </w:r>
-      <w:bookmarkEnd w:id="5"/>
+      <w:bookmarkEnd w:id="6"/>
     </w:p>
     <w:p>
       <w:pPr>
         <w:pStyle w:val="berschrift2"/>
       </w:pPr>
-      <w:bookmarkStart w:id="6" w:name="_Toc536192271"/>
+      <w:bookmarkStart w:id="7" w:name="_Toc536192271"/>
       <w:r>
         <w:t>Ziel der Veranstaltung</w:t>
       </w:r>
-      <w:bookmarkEnd w:id="6"/>
+      <w:bookmarkEnd w:id="7"/>
     </w:p>
     <w:p>
       <w:r>
@@ -3045,11 +3047,11 @@
       <w:pPr>
         <w:pStyle w:val="berschrift2"/>
       </w:pPr>
-      <w:bookmarkStart w:id="7" w:name="_Toc536192272"/>
+      <w:bookmarkStart w:id="8" w:name="_Toc536192272"/>
       <w:r>
         <w:t>Allgemeines</w:t>
       </w:r>
-      <w:bookmarkEnd w:id="7"/>
+      <w:bookmarkEnd w:id="8"/>
     </w:p>
     <w:p>
       <w:r>
@@ -3076,12 +3078,12 @@
         <w:pStyle w:val="berschrift1"/>
         <w:jc w:val="both"/>
       </w:pPr>
-      <w:bookmarkStart w:id="8" w:name="_Toc536192273"/>
+      <w:bookmarkStart w:id="9" w:name="_Toc536192273"/>
       <w:r>
         <w:lastRenderedPageBreak/>
         <w:t>Hintergrund</w:t>
       </w:r>
-      <w:bookmarkEnd w:id="8"/>
+      <w:bookmarkEnd w:id="9"/>
     </w:p>
     <w:p>
       <w:r>
@@ -3099,11 +3101,11 @@
         <w:pStyle w:val="berschrift2"/>
         <w:jc w:val="both"/>
       </w:pPr>
-      <w:bookmarkStart w:id="9" w:name="_Toc536192274"/>
+      <w:bookmarkStart w:id="10" w:name="_Toc536192274"/>
       <w:r>
         <w:t>Beschreibung</w:t>
       </w:r>
-      <w:bookmarkEnd w:id="9"/>
+      <w:bookmarkEnd w:id="10"/>
     </w:p>
     <w:p>
       <w:r>
@@ -3127,11 +3129,11 @@
         <w:pStyle w:val="berschrift3"/>
         <w:jc w:val="both"/>
       </w:pPr>
-      <w:bookmarkStart w:id="10" w:name="_Toc536192275"/>
+      <w:bookmarkStart w:id="11" w:name="_Toc536192275"/>
       <w:r>
         <w:t>Beulenpest</w:t>
       </w:r>
-      <w:bookmarkEnd w:id="10"/>
+      <w:bookmarkEnd w:id="11"/>
       <w:r>
         <w:t>/</w:t>
       </w:r>
@@ -3207,11 +3209,11 @@
         <w:pStyle w:val="berschrift3"/>
         <w:jc w:val="both"/>
       </w:pPr>
-      <w:bookmarkStart w:id="11" w:name="_Toc536192276"/>
+      <w:bookmarkStart w:id="12" w:name="_Toc536192276"/>
       <w:r>
         <w:t>Lungenpest</w:t>
       </w:r>
-      <w:bookmarkEnd w:id="11"/>
+      <w:bookmarkEnd w:id="12"/>
     </w:p>
     <w:p>
       <w:r>
@@ -3240,11 +3242,11 @@
         <w:pStyle w:val="berschrift3"/>
         <w:jc w:val="both"/>
       </w:pPr>
-      <w:bookmarkStart w:id="12" w:name="_Toc536192277"/>
+      <w:bookmarkStart w:id="13" w:name="_Toc536192277"/>
       <w:r>
         <w:t>Pestepsis</w:t>
       </w:r>
-      <w:bookmarkEnd w:id="12"/>
+      <w:bookmarkEnd w:id="13"/>
     </w:p>
     <w:p>
       <w:r>
@@ -3261,11 +3263,11 @@
         <w:pStyle w:val="berschrift2"/>
         <w:jc w:val="both"/>
       </w:pPr>
-      <w:bookmarkStart w:id="13" w:name="_Toc536192278"/>
+      <w:bookmarkStart w:id="14" w:name="_Toc536192278"/>
       <w:r>
         <w:t>Behandlung</w:t>
       </w:r>
-      <w:bookmarkEnd w:id="13"/>
+      <w:bookmarkEnd w:id="14"/>
     </w:p>
     <w:p>
       <w:r>
@@ -3283,11 +3285,11 @@
         <w:pStyle w:val="berschrift3"/>
         <w:jc w:val="both"/>
       </w:pPr>
-      <w:bookmarkStart w:id="14" w:name="_Toc536192279"/>
+      <w:bookmarkStart w:id="15" w:name="_Toc536192279"/>
       <w:r>
         <w:t>Mittelalter</w:t>
       </w:r>
-      <w:bookmarkEnd w:id="14"/>
+      <w:bookmarkEnd w:id="15"/>
     </w:p>
     <w:p>
       <w:r>
@@ -3362,12 +3364,12 @@
         <w:pStyle w:val="berschrift3"/>
         <w:jc w:val="both"/>
       </w:pPr>
-      <w:bookmarkStart w:id="15" w:name="_Toc536192280"/>
+      <w:bookmarkStart w:id="16" w:name="_Toc536192280"/>
       <w:r>
         <w:lastRenderedPageBreak/>
         <w:t>Neuzeit</w:t>
       </w:r>
-      <w:bookmarkEnd w:id="15"/>
+      <w:bookmarkEnd w:id="16"/>
     </w:p>
     <w:p>
       <w:r>
@@ -3391,11 +3393,11 @@
         <w:pStyle w:val="berschrift2"/>
         <w:jc w:val="both"/>
       </w:pPr>
-      <w:bookmarkStart w:id="16" w:name="_Toc536192281"/>
+      <w:bookmarkStart w:id="17" w:name="_Toc536192281"/>
       <w:r>
         <w:t>Verbreitung</w:t>
       </w:r>
-      <w:bookmarkEnd w:id="16"/>
+      <w:bookmarkEnd w:id="17"/>
     </w:p>
     <w:p>
       <w:r>
@@ -3497,7 +3499,7 @@
       <w:pPr>
         <w:pStyle w:val="Beschriftung"/>
       </w:pPr>
-      <w:bookmarkStart w:id="17" w:name="_Toc536192301"/>
+      <w:bookmarkStart w:id="18" w:name="_Toc536192301"/>
       <w:r>
         <w:t xml:space="preserve">Abbildung </w:t>
       </w:r>
@@ -3540,7 +3542,7 @@
         </w:rPr>
         <w:footnoteReference w:id="1"/>
       </w:r>
-      <w:bookmarkEnd w:id="17"/>
+      <w:bookmarkEnd w:id="18"/>
     </w:p>
     <w:p>
       <w:r>
@@ -3665,12 +3667,12 @@
         <w:pStyle w:val="berschrift1"/>
         <w:jc w:val="both"/>
       </w:pPr>
-      <w:bookmarkStart w:id="18" w:name="_Toc536192282"/>
+      <w:bookmarkStart w:id="19" w:name="_Toc536192282"/>
       <w:r>
         <w:lastRenderedPageBreak/>
         <w:t>Analyse</w:t>
       </w:r>
-      <w:bookmarkEnd w:id="18"/>
+      <w:bookmarkEnd w:id="19"/>
     </w:p>
     <w:p>
       <w:r>
@@ -3685,11 +3687,11 @@
         <w:pStyle w:val="berschrift2"/>
         <w:jc w:val="both"/>
       </w:pPr>
-      <w:bookmarkStart w:id="19" w:name="_Toc536192283"/>
+      <w:bookmarkStart w:id="20" w:name="_Toc536192283"/>
       <w:r>
         <w:t>Demographischer Verlauf</w:t>
       </w:r>
-      <w:bookmarkEnd w:id="19"/>
+      <w:bookmarkEnd w:id="20"/>
     </w:p>
     <w:p>
       <w:r>
@@ -3761,7 +3763,7 @@
       <w:pPr>
         <w:pStyle w:val="Beschriftung"/>
       </w:pPr>
-      <w:bookmarkStart w:id="20" w:name="_Toc536192302"/>
+      <w:bookmarkStart w:id="21" w:name="_Toc536192302"/>
       <w:r>
         <w:t xml:space="preserve">Abbildung </w:t>
       </w:r>
@@ -3807,7 +3809,7 @@
         </w:rPr>
         <w:footnoteReference w:id="2"/>
       </w:r>
-      <w:bookmarkEnd w:id="20"/>
+      <w:bookmarkEnd w:id="21"/>
     </w:p>
     <w:p>
       <w:r>
@@ -3848,7 +3850,7 @@
         </w:numPr>
         <w:jc w:val="both"/>
       </w:pPr>
-      <w:bookmarkStart w:id="21" w:name="_Toc536192284"/>
+      <w:bookmarkStart w:id="22" w:name="_Toc536192284"/>
       <w:r>
         <w:rPr>
           <w:noProof/>
@@ -4442,7 +4444,7 @@
           </mc:Choice>
           <mc:Fallback>
             <w:pict>
-              <v:rect w14:anchorId="5236DA02" id="Rechteck 64" o:spid="_x0000_s1026" style="position:absolute;margin-left:-21.25pt;margin-top:2.65pt;width:464.75pt;height:195.4pt;z-index:-251652096;visibility:visible;mso-wrap-style:square;mso-width-percent:0;mso-height-percent:0;mso-wrap-distance-left:9pt;mso-wrap-distance-top:0;mso-wrap-distance-right:9pt;mso-wrap-distance-bottom:0;mso-position-horizontal:absolute;mso-position-horizontal-relative:text;mso-position-vertical:absolute;mso-position-vertical-relative:text;mso-width-percent:0;mso-height-percent:0;mso-width-relative:margin;mso-height-relative:margin;v-text-anchor:middle" o:gfxdata="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" fillcolor="white [3201]" strokecolor="black [3200]" strokeweight="2pt"/>
+              <v:rect w14:anchorId="42D80FA2" id="Rechteck 64" o:spid="_x0000_s1026" style="position:absolute;margin-left:-21.25pt;margin-top:2.65pt;width:464.75pt;height:195.4pt;z-index:-251652096;visibility:visible;mso-wrap-style:square;mso-width-percent:0;mso-height-percent:0;mso-wrap-distance-left:9pt;mso-wrap-distance-top:0;mso-wrap-distance-right:9pt;mso-wrap-distance-bottom:0;mso-position-horizontal:absolute;mso-position-horizontal-relative:text;mso-position-vertical:absolute;mso-position-vertical-relative:text;mso-width-percent:0;mso-height-percent:0;mso-width-relative:margin;mso-height-relative:margin;v-text-anchor:middle" o:gfxdata="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" fillcolor="white [3201]" strokecolor="black [3200]" strokeweight="2pt"/>
             </w:pict>
           </mc:Fallback>
         </mc:AlternateContent>
@@ -4728,7 +4730,7 @@
         <mc:AlternateContent>
           <mc:Choice Requires="wps">
             <w:drawing>
-              <wp:anchor distT="0" distB="0" distL="114300" distR="114300" simplePos="0" relativeHeight="251556864" behindDoc="0" locked="0" layoutInCell="1" allowOverlap="1" wp14:anchorId="79AD9EEA" wp14:editId="14B67138">
+              <wp:anchor distT="0" distB="0" distL="114300" distR="114300" simplePos="0" relativeHeight="251638784" behindDoc="0" locked="0" layoutInCell="1" allowOverlap="1" wp14:anchorId="79AD9EEA" wp14:editId="14B67138">
                 <wp:simplePos x="0" y="0"/>
                 <wp:positionH relativeFrom="column">
                   <wp:posOffset>990600</wp:posOffset>
@@ -4807,7 +4809,7 @@
           </mc:Choice>
           <mc:Fallback>
             <w:pict>
-              <v:shape w14:anchorId="79AD9EEA" id="Textfeld 17" o:spid="_x0000_s1034" type="#_x0000_t202" style="position:absolute;left:0;text-align:left;margin-left:78pt;margin-top:24.4pt;width:62.75pt;height:37.65pt;z-index:251556864;visibility:visible;mso-wrap-style:square;mso-width-percent:0;mso-height-percent:0;mso-wrap-distance-left:9pt;mso-wrap-distance-top:0;mso-wrap-distance-right:9pt;mso-wrap-distance-bottom:0;mso-position-horizontal:absolute;mso-position-horizontal-relative:text;mso-position-vertical:absolute;mso-position-vertical-relative:text;mso-width-percent:0;mso-height-percent:0;mso-width-relative:margin;mso-height-relative:margin;v-text-anchor:top" o:gfxdata="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" fillcolor="white [3201]" stroked="f" strokeweight=".5pt">
+              <v:shape w14:anchorId="79AD9EEA" id="Textfeld 17" o:spid="_x0000_s1034" type="#_x0000_t202" style="position:absolute;left:0;text-align:left;margin-left:78pt;margin-top:24.4pt;width:62.75pt;height:37.65pt;z-index:251638784;visibility:visible;mso-wrap-style:square;mso-width-percent:0;mso-height-percent:0;mso-wrap-distance-left:9pt;mso-wrap-distance-top:0;mso-wrap-distance-right:9pt;mso-wrap-distance-bottom:0;mso-position-horizontal:absolute;mso-position-horizontal-relative:text;mso-position-vertical:absolute;mso-position-vertical-relative:text;mso-width-percent:0;mso-height-percent:0;mso-width-relative:margin;mso-height-relative:margin;v-text-anchor:top" o:gfxdata="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" fillcolor="white [3201]" stroked="f" strokeweight=".5pt">
                 <v:textbox>
                   <w:txbxContent>
                     <w:p>
@@ -4840,7 +4842,7 @@
           </mc:Fallback>
         </mc:AlternateContent>
       </w:r>
-      <w:bookmarkEnd w:id="21"/>
+      <w:bookmarkEnd w:id="22"/>
     </w:p>
     <w:p>
       <w:r>
@@ -4850,7 +4852,7 @@
         <mc:AlternateContent>
           <mc:Choice Requires="wps">
             <w:drawing>
-              <wp:anchor distT="0" distB="0" distL="114300" distR="114300" simplePos="0" relativeHeight="251486208" behindDoc="0" locked="0" layoutInCell="1" allowOverlap="1">
+              <wp:anchor distT="0" distB="0" distL="114300" distR="114300" simplePos="0" relativeHeight="251631616" behindDoc="0" locked="0" layoutInCell="1" allowOverlap="1">
                 <wp:simplePos x="0" y="0"/>
                 <wp:positionH relativeFrom="column">
                   <wp:posOffset>19897</wp:posOffset>
@@ -4902,11 +4904,11 @@
           </mc:Choice>
           <mc:Fallback>
             <w:pict>
-              <v:shapetype w14:anchorId="11508AD4" id="_x0000_t32" coordsize="21600,21600" o:spt="32" o:oned="t" path="m,l21600,21600e" filled="f">
+              <v:shapetype w14:anchorId="645DC79D" id="_x0000_t32" coordsize="21600,21600" o:spt="32" o:oned="t" path="m,l21600,21600e" filled="f">
                 <v:path arrowok="t" fillok="f" o:connecttype="none"/>
                 <o:lock v:ext="edit" shapetype="t"/>
               </v:shapetype>
-              <v:shape id="Gerade Verbindung mit Pfeil 7" o:spid="_x0000_s1026" type="#_x0000_t32" style="position:absolute;margin-left:1.55pt;margin-top:20.6pt;width:0;height:22.2pt;z-index:251486208;visibility:visible;mso-wrap-style:square;mso-wrap-distance-left:9pt;mso-wrap-distance-top:0;mso-wrap-distance-right:9pt;mso-wrap-distance-bottom:0;mso-position-horizontal:absolute;mso-position-horizontal-relative:text;mso-position-vertical:absolute;mso-position-vertical-relative:text" o:gfxdata="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" strokecolor="black [3040]">
+              <v:shape id="Gerade Verbindung mit Pfeil 7" o:spid="_x0000_s1026" type="#_x0000_t32" style="position:absolute;margin-left:1.55pt;margin-top:20.6pt;width:0;height:22.2pt;z-index:251631616;visibility:visible;mso-wrap-style:square;mso-wrap-distance-left:9pt;mso-wrap-distance-top:0;mso-wrap-distance-right:9pt;mso-wrap-distance-bottom:0;mso-position-horizontal:absolute;mso-position-horizontal-relative:text;mso-position-vertical:absolute;mso-position-vertical-relative:text" o:gfxdata="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" strokecolor="black [3040]">
                 <v:stroke endarrow="block"/>
               </v:shape>
             </w:pict>
@@ -4920,7 +4922,7 @@
         <mc:AlternateContent>
           <mc:Choice Requires="wps">
             <w:drawing>
-              <wp:anchor distT="0" distB="0" distL="114300" distR="114300" simplePos="0" relativeHeight="251517952" behindDoc="0" locked="0" layoutInCell="1" allowOverlap="1" wp14:anchorId="6843C0F8" wp14:editId="0A4ECAFB">
+              <wp:anchor distT="0" distB="0" distL="114300" distR="114300" simplePos="0" relativeHeight="251634688" behindDoc="0" locked="0" layoutInCell="1" allowOverlap="1" wp14:anchorId="6843C0F8" wp14:editId="0A4ECAFB">
                 <wp:simplePos x="0" y="0"/>
                 <wp:positionH relativeFrom="column">
                   <wp:posOffset>682202</wp:posOffset>
@@ -4972,7 +4974,7 @@
           </mc:Choice>
           <mc:Fallback>
             <w:pict>
-              <v:shape w14:anchorId="47B146BF" id="Gerade Verbindung mit Pfeil 12" o:spid="_x0000_s1026" type="#_x0000_t32" style="position:absolute;margin-left:53.7pt;margin-top:20.15pt;width:0;height:22.2pt;z-index:251517952;visibility:visible;mso-wrap-style:square;mso-wrap-distance-left:9pt;mso-wrap-distance-top:0;mso-wrap-distance-right:9pt;mso-wrap-distance-bottom:0;mso-position-horizontal:absolute;mso-position-horizontal-relative:text;mso-position-vertical:absolute;mso-position-vertical-relative:text" o:gfxdata="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" strokecolor="black [3040]">
+              <v:shape w14:anchorId="230AFFE9" id="Gerade Verbindung mit Pfeil 12" o:spid="_x0000_s1026" type="#_x0000_t32" style="position:absolute;margin-left:53.7pt;margin-top:20.15pt;width:0;height:22.2pt;z-index:251634688;visibility:visible;mso-wrap-style:square;mso-wrap-distance-left:9pt;mso-wrap-distance-top:0;mso-wrap-distance-right:9pt;mso-wrap-distance-bottom:0;mso-position-horizontal:absolute;mso-position-horizontal-relative:text;mso-position-vertical:absolute;mso-position-vertical-relative:text" o:gfxdata="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" strokecolor="black [3040]">
                 <v:stroke endarrow="block"/>
               </v:shape>
             </w:pict>
@@ -4986,7 +4988,7 @@
         <mc:AlternateContent>
           <mc:Choice Requires="wps">
             <w:drawing>
-              <wp:anchor distT="0" distB="0" distL="114300" distR="114300" simplePos="0" relativeHeight="251729920" behindDoc="0" locked="0" layoutInCell="1" allowOverlap="1" wp14:anchorId="6E6C1639" wp14:editId="439D7AD3">
+              <wp:anchor distT="0" distB="0" distL="114300" distR="114300" simplePos="0" relativeHeight="251667456" behindDoc="0" locked="0" layoutInCell="1" allowOverlap="1" wp14:anchorId="6E6C1639" wp14:editId="439D7AD3">
                 <wp:simplePos x="0" y="0"/>
                 <wp:positionH relativeFrom="column">
                   <wp:posOffset>5111538</wp:posOffset>
@@ -5038,7 +5040,7 @@
           </mc:Choice>
           <mc:Fallback>
             <w:pict>
-              <v:shape w14:anchorId="0AE59AA1" id="Gerade Verbindung mit Pfeil 61" o:spid="_x0000_s1026" type="#_x0000_t32" style="position:absolute;margin-left:402.5pt;margin-top:20.35pt;width:0;height:22.2pt;z-index:251729920;visibility:visible;mso-wrap-style:square;mso-wrap-distance-left:9pt;mso-wrap-distance-top:0;mso-wrap-distance-right:9pt;mso-wrap-distance-bottom:0;mso-position-horizontal:absolute;mso-position-horizontal-relative:text;mso-position-vertical:absolute;mso-position-vertical-relative:text" o:gfxdata="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" strokecolor="black [3040]">
+              <v:shape w14:anchorId="29213AFD" id="Gerade Verbindung mit Pfeil 61" o:spid="_x0000_s1026" type="#_x0000_t32" style="position:absolute;margin-left:402.5pt;margin-top:20.35pt;width:0;height:22.2pt;z-index:251667456;visibility:visible;mso-wrap-style:square;mso-wrap-distance-left:9pt;mso-wrap-distance-top:0;mso-wrap-distance-right:9pt;mso-wrap-distance-bottom:0;mso-position-horizontal:absolute;mso-position-horizontal-relative:text;mso-position-vertical:absolute;mso-position-vertical-relative:text" o:gfxdata="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" strokecolor="black [3040]">
                 <v:stroke endarrow="block"/>
               </v:shape>
             </w:pict>
@@ -5052,7 +5054,7 @@
         <mc:AlternateContent>
           <mc:Choice Requires="wps">
             <w:drawing>
-              <wp:anchor distT="0" distB="0" distL="114300" distR="114300" simplePos="0" relativeHeight="251640832" behindDoc="0" locked="0" layoutInCell="1" allowOverlap="1" wp14:anchorId="0F5752BA" wp14:editId="240D6F55">
+              <wp:anchor distT="0" distB="0" distL="114300" distR="114300" simplePos="0" relativeHeight="251648000" behindDoc="0" locked="0" layoutInCell="1" allowOverlap="1" wp14:anchorId="0F5752BA" wp14:editId="240D6F55">
                 <wp:simplePos x="0" y="0"/>
                 <wp:positionH relativeFrom="column">
                   <wp:posOffset>4169833</wp:posOffset>
@@ -5104,7 +5106,7 @@
           </mc:Choice>
           <mc:Fallback>
             <w:pict>
-              <v:shape w14:anchorId="2BD5F182" id="Gerade Verbindung mit Pfeil 31" o:spid="_x0000_s1026" type="#_x0000_t32" style="position:absolute;margin-left:328.35pt;margin-top:20.85pt;width:0;height:22.2pt;z-index:251640832;visibility:visible;mso-wrap-style:square;mso-wrap-distance-left:9pt;mso-wrap-distance-top:0;mso-wrap-distance-right:9pt;mso-wrap-distance-bottom:0;mso-position-horizontal:absolute;mso-position-horizontal-relative:text;mso-position-vertical:absolute;mso-position-vertical-relative:text" o:gfxdata="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" strokecolor="black [3040]">
+              <v:shape w14:anchorId="6BA9E654" id="Gerade Verbindung mit Pfeil 31" o:spid="_x0000_s1026" type="#_x0000_t32" style="position:absolute;margin-left:328.35pt;margin-top:20.85pt;width:0;height:22.2pt;z-index:251648000;visibility:visible;mso-wrap-style:square;mso-wrap-distance-left:9pt;mso-wrap-distance-top:0;mso-wrap-distance-right:9pt;mso-wrap-distance-bottom:0;mso-position-horizontal:absolute;mso-position-horizontal-relative:text;mso-position-vertical:absolute;mso-position-vertical-relative:text" o:gfxdata="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" strokecolor="black [3040]">
                 <v:stroke endarrow="block"/>
               </v:shape>
             </w:pict>
@@ -5118,7 +5120,7 @@
         <mc:AlternateContent>
           <mc:Choice Requires="wps">
             <w:drawing>
-              <wp:anchor distT="0" distB="0" distL="114300" distR="114300" simplePos="0" relativeHeight="251571200" behindDoc="0" locked="0" layoutInCell="1" allowOverlap="1" wp14:anchorId="22D7CCBE" wp14:editId="4BD66978">
+              <wp:anchor distT="0" distB="0" distL="114300" distR="114300" simplePos="0" relativeHeight="251640832" behindDoc="0" locked="0" layoutInCell="1" allowOverlap="1" wp14:anchorId="22D7CCBE" wp14:editId="4BD66978">
                 <wp:simplePos x="0" y="0"/>
                 <wp:positionH relativeFrom="column">
                   <wp:posOffset>2318173</wp:posOffset>
@@ -5170,7 +5172,7 @@
           </mc:Choice>
           <mc:Fallback>
             <w:pict>
-              <v:shape w14:anchorId="2078706F" id="Gerade Verbindung mit Pfeil 20" o:spid="_x0000_s1026" type="#_x0000_t32" style="position:absolute;margin-left:182.55pt;margin-top:20pt;width:0;height:22.2pt;z-index:251571200;visibility:visible;mso-wrap-style:square;mso-wrap-distance-left:9pt;mso-wrap-distance-top:0;mso-wrap-distance-right:9pt;mso-wrap-distance-bottom:0;mso-position-horizontal:absolute;mso-position-horizontal-relative:text;mso-position-vertical:absolute;mso-position-vertical-relative:text" o:gfxdata="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" strokecolor="black [3040]">
+              <v:shape w14:anchorId="4BB410EF" id="Gerade Verbindung mit Pfeil 20" o:spid="_x0000_s1026" type="#_x0000_t32" style="position:absolute;margin-left:182.55pt;margin-top:20pt;width:0;height:22.2pt;z-index:251640832;visibility:visible;mso-wrap-style:square;mso-wrap-distance-left:9pt;mso-wrap-distance-top:0;mso-wrap-distance-right:9pt;mso-wrap-distance-bottom:0;mso-position-horizontal:absolute;mso-position-horizontal-relative:text;mso-position-vertical:absolute;mso-position-vertical-relative:text" o:gfxdata="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" strokecolor="black [3040]">
                 <v:stroke endarrow="block"/>
               </v:shape>
             </w:pict>
@@ -5184,7 +5186,7 @@
         <mc:AlternateContent>
           <mc:Choice Requires="wps">
             <w:drawing>
-              <wp:anchor distT="0" distB="0" distL="114300" distR="114300" simplePos="0" relativeHeight="251610112" behindDoc="0" locked="0" layoutInCell="1" allowOverlap="1" wp14:anchorId="7031018A" wp14:editId="2314EF64">
+              <wp:anchor distT="0" distB="0" distL="114300" distR="114300" simplePos="0" relativeHeight="251644928" behindDoc="0" locked="0" layoutInCell="1" allowOverlap="1" wp14:anchorId="7031018A" wp14:editId="2314EF64">
                 <wp:simplePos x="0" y="0"/>
                 <wp:positionH relativeFrom="column">
                   <wp:posOffset>3231092</wp:posOffset>
@@ -5236,7 +5238,7 @@
           </mc:Choice>
           <mc:Fallback>
             <w:pict>
-              <v:shape w14:anchorId="7B345944" id="Gerade Verbindung mit Pfeil 27" o:spid="_x0000_s1026" type="#_x0000_t32" style="position:absolute;margin-left:254.4pt;margin-top:20.5pt;width:0;height:22.2pt;z-index:251610112;visibility:visible;mso-wrap-style:square;mso-wrap-distance-left:9pt;mso-wrap-distance-top:0;mso-wrap-distance-right:9pt;mso-wrap-distance-bottom:0;mso-position-horizontal:absolute;mso-position-horizontal-relative:text;mso-position-vertical:absolute;mso-position-vertical-relative:text" o:gfxdata="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" strokecolor="black [3040]">
+              <v:shape w14:anchorId="72F7860A" id="Gerade Verbindung mit Pfeil 27" o:spid="_x0000_s1026" type="#_x0000_t32" style="position:absolute;margin-left:254.4pt;margin-top:20.5pt;width:0;height:22.2pt;z-index:251644928;visibility:visible;mso-wrap-style:square;mso-wrap-distance-left:9pt;mso-wrap-distance-top:0;mso-wrap-distance-right:9pt;mso-wrap-distance-bottom:0;mso-position-horizontal:absolute;mso-position-horizontal-relative:text;mso-position-vertical:absolute;mso-position-vertical-relative:text" o:gfxdata="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" strokecolor="black [3040]">
                 <v:stroke endarrow="block"/>
               </v:shape>
             </w:pict>
@@ -5250,7 +5252,7 @@
         <mc:AlternateContent>
           <mc:Choice Requires="wps">
             <w:drawing>
-              <wp:anchor distT="0" distB="0" distL="114300" distR="114300" simplePos="0" relativeHeight="251548672" behindDoc="0" locked="0" layoutInCell="1" allowOverlap="1" wp14:anchorId="5AC5291E" wp14:editId="58C75078">
+              <wp:anchor distT="0" distB="0" distL="114300" distR="114300" simplePos="0" relativeHeight="251637760" behindDoc="0" locked="0" layoutInCell="1" allowOverlap="1" wp14:anchorId="5AC5291E" wp14:editId="58C75078">
                 <wp:simplePos x="0" y="0"/>
                 <wp:positionH relativeFrom="column">
                   <wp:posOffset>1392439</wp:posOffset>
@@ -5302,7 +5304,7 @@
           </mc:Choice>
           <mc:Fallback>
             <w:pict>
-              <v:shape w14:anchorId="1E1E0BCF" id="Gerade Verbindung mit Pfeil 16" o:spid="_x0000_s1026" type="#_x0000_t32" style="position:absolute;margin-left:109.65pt;margin-top:19.9pt;width:0;height:22.2pt;z-index:251548672;visibility:visible;mso-wrap-style:square;mso-wrap-distance-left:9pt;mso-wrap-distance-top:0;mso-wrap-distance-right:9pt;mso-wrap-distance-bottom:0;mso-position-horizontal:absolute;mso-position-horizontal-relative:text;mso-position-vertical:absolute;mso-position-vertical-relative:text" o:gfxdata="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" strokecolor="black [3040]">
+              <v:shape w14:anchorId="253EEBB1" id="Gerade Verbindung mit Pfeil 16" o:spid="_x0000_s1026" type="#_x0000_t32" style="position:absolute;margin-left:109.65pt;margin-top:19.9pt;width:0;height:22.2pt;z-index:251637760;visibility:visible;mso-wrap-style:square;mso-wrap-distance-left:9pt;mso-wrap-distance-top:0;mso-wrap-distance-right:9pt;mso-wrap-distance-bottom:0;mso-position-horizontal:absolute;mso-position-horizontal-relative:text;mso-position-vertical:absolute;mso-position-vertical-relative:text" o:gfxdata="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" strokecolor="black [3040]">
                 <v:stroke endarrow="block"/>
               </v:shape>
             </w:pict>
@@ -5318,7 +5320,7 @@
         <mc:AlternateContent>
           <mc:Choice Requires="wps">
             <w:drawing>
-              <wp:anchor distT="0" distB="0" distL="114300" distR="114300" simplePos="0" relativeHeight="251479040" behindDoc="0" locked="0" layoutInCell="1" allowOverlap="1">
+              <wp:anchor distT="0" distB="0" distL="114300" distR="114300" simplePos="0" relativeHeight="251630592" behindDoc="0" locked="0" layoutInCell="1" allowOverlap="1">
                 <wp:simplePos x="0" y="0"/>
                 <wp:positionH relativeFrom="column">
                   <wp:posOffset>-64135</wp:posOffset>
@@ -5386,7 +5388,7 @@
           </mc:Choice>
           <mc:Fallback>
             <w:pict>
-              <v:shapetype w14:anchorId="32014B0C" id="_x0000_t13" coordsize="21600,21600" o:spt="13" adj="16200,5400" path="m@0,l@0@1,0@1,0@2@0@2@0,21600,21600,10800xe">
+              <v:shapetype w14:anchorId="2B9A8608" id="_x0000_t13" coordsize="21600,21600" o:spt="13" adj="16200,5400" path="m@0,l@0@1,0@1,0@2@0@2@0,21600,21600,10800xe">
                 <v:stroke joinstyle="miter"/>
                 <v:formulas>
                   <v:f eqn="val #0"/>
@@ -5402,7 +5404,7 @@
                   <v:h position="#0,#1" xrange="0,21600" yrange="0,10800"/>
                 </v:handles>
               </v:shapetype>
-              <v:shape id="Pfeil: nach rechts 5" o:spid="_x0000_s1026" type="#_x0000_t13" style="position:absolute;margin-left:-5.05pt;margin-top:9.1pt;width:439.8pt;height:48pt;z-index:251479040;visibility:visible;mso-wrap-style:square;mso-wrap-distance-left:9pt;mso-wrap-distance-top:0;mso-wrap-distance-right:9pt;mso-wrap-distance-bottom:0;mso-position-horizontal:absolute;mso-position-horizontal-relative:text;mso-position-vertical:absolute;mso-position-vertical-relative:text;v-text-anchor:middle" o:gfxdata="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" adj="20421" fillcolor="#d8d8d8 [2732]" strokecolor="#d8d8d8 [2732]" strokeweight="2pt"/>
+              <v:shape id="Pfeil: nach rechts 5" o:spid="_x0000_s1026" type="#_x0000_t13" style="position:absolute;margin-left:-5.05pt;margin-top:9.1pt;width:439.8pt;height:48pt;z-index:251630592;visibility:visible;mso-wrap-style:square;mso-wrap-distance-left:9pt;mso-wrap-distance-top:0;mso-wrap-distance-right:9pt;mso-wrap-distance-bottom:0;mso-position-horizontal:absolute;mso-position-horizontal-relative:text;mso-position-vertical:absolute;mso-position-vertical-relative:text;v-text-anchor:middle" o:gfxdata="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" adj="20421" fillcolor="#d8d8d8 [2732]" strokecolor="#d8d8d8 [2732]" strokeweight="2pt"/>
             </w:pict>
           </mc:Fallback>
         </mc:AlternateContent>
@@ -5416,7 +5418,7 @@
         <mc:AlternateContent>
           <mc:Choice Requires="wps">
             <w:drawing>
-              <wp:anchor distT="0" distB="0" distL="114300" distR="114300" simplePos="0" relativeHeight="251656192" behindDoc="0" locked="0" layoutInCell="1" allowOverlap="1" wp14:anchorId="14F32A53" wp14:editId="4FAB7F1A">
+              <wp:anchor distT="0" distB="0" distL="114300" distR="114300" simplePos="0" relativeHeight="251653120" behindDoc="0" locked="0" layoutInCell="1" allowOverlap="1" wp14:anchorId="14F32A53" wp14:editId="4FAB7F1A">
                 <wp:simplePos x="0" y="0"/>
                 <wp:positionH relativeFrom="column">
                   <wp:posOffset>4701117</wp:posOffset>
@@ -5468,7 +5470,7 @@
           </mc:Choice>
           <mc:Fallback>
             <w:pict>
-              <v:shape w14:anchorId="33D77E0E" id="Gerade Verbindung mit Pfeil 34" o:spid="_x0000_s1026" type="#_x0000_t32" style="position:absolute;margin-left:370.15pt;margin-top:22.65pt;width:0;height:21.6pt;flip:y;z-index:251656192;visibility:visible;mso-wrap-style:square;mso-wrap-distance-left:9pt;mso-wrap-distance-top:0;mso-wrap-distance-right:9pt;mso-wrap-distance-bottom:0;mso-position-horizontal:absolute;mso-position-horizontal-relative:text;mso-position-vertical:absolute;mso-position-vertical-relative:text" o:gfxdata="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" strokecolor="black [3040]">
+              <v:shape w14:anchorId="6F3978E1" id="Gerade Verbindung mit Pfeil 34" o:spid="_x0000_s1026" type="#_x0000_t32" style="position:absolute;margin-left:370.15pt;margin-top:22.65pt;width:0;height:21.6pt;flip:y;z-index:251653120;visibility:visible;mso-wrap-style:square;mso-wrap-distance-left:9pt;mso-wrap-distance-top:0;mso-wrap-distance-right:9pt;mso-wrap-distance-bottom:0;mso-position-horizontal:absolute;mso-position-horizontal-relative:text;mso-position-vertical:absolute;mso-position-vertical-relative:text" o:gfxdata="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" strokecolor="black [3040]">
                 <v:stroke endarrow="block"/>
               </v:shape>
             </w:pict>
@@ -5482,7 +5484,7 @@
         <mc:AlternateContent>
           <mc:Choice Requires="wps">
             <w:drawing>
-              <wp:anchor distT="0" distB="0" distL="114300" distR="114300" simplePos="0" relativeHeight="251625472" behindDoc="0" locked="0" layoutInCell="1" allowOverlap="1" wp14:anchorId="419BFCCC" wp14:editId="183DF315">
+              <wp:anchor distT="0" distB="0" distL="114300" distR="114300" simplePos="0" relativeHeight="251645952" behindDoc="0" locked="0" layoutInCell="1" allowOverlap="1" wp14:anchorId="419BFCCC" wp14:editId="183DF315">
                 <wp:simplePos x="0" y="0"/>
                 <wp:positionH relativeFrom="column">
                   <wp:posOffset>3663738</wp:posOffset>
@@ -5534,7 +5536,7 @@
           </mc:Choice>
           <mc:Fallback>
             <w:pict>
-              <v:shape w14:anchorId="420EC57F" id="Gerade Verbindung mit Pfeil 29" o:spid="_x0000_s1026" type="#_x0000_t32" style="position:absolute;margin-left:288.5pt;margin-top:22pt;width:0;height:21.6pt;flip:y;z-index:251625472;visibility:visible;mso-wrap-style:square;mso-wrap-distance-left:9pt;mso-wrap-distance-top:0;mso-wrap-distance-right:9pt;mso-wrap-distance-bottom:0;mso-position-horizontal:absolute;mso-position-horizontal-relative:text;mso-position-vertical:absolute;mso-position-vertical-relative:text" o:gfxdata="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" strokecolor="black [3040]">
+              <v:shape w14:anchorId="628DB609" id="Gerade Verbindung mit Pfeil 29" o:spid="_x0000_s1026" type="#_x0000_t32" style="position:absolute;margin-left:288.5pt;margin-top:22pt;width:0;height:21.6pt;flip:y;z-index:251645952;visibility:visible;mso-wrap-style:square;mso-wrap-distance-left:9pt;mso-wrap-distance-top:0;mso-wrap-distance-right:9pt;mso-wrap-distance-bottom:0;mso-position-horizontal:absolute;mso-position-horizontal-relative:text;mso-position-vertical:absolute;mso-position-vertical-relative:text" o:gfxdata="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" strokecolor="black [3040]">
                 <v:stroke endarrow="block"/>
               </v:shape>
             </w:pict>
@@ -5548,7 +5550,7 @@
         <mc:AlternateContent>
           <mc:Choice Requires="wps">
             <w:drawing>
-              <wp:anchor distT="0" distB="0" distL="114300" distR="114300" simplePos="0" relativeHeight="251564032" behindDoc="0" locked="0" layoutInCell="1" allowOverlap="1" wp14:anchorId="1B35214A" wp14:editId="604AD239">
+              <wp:anchor distT="0" distB="0" distL="114300" distR="114300" simplePos="0" relativeHeight="251639808" behindDoc="0" locked="0" layoutInCell="1" allowOverlap="1" wp14:anchorId="1B35214A" wp14:editId="604AD239">
                 <wp:simplePos x="0" y="0"/>
                 <wp:positionH relativeFrom="column">
                   <wp:posOffset>1811867</wp:posOffset>
@@ -5600,7 +5602,7 @@
           </mc:Choice>
           <mc:Fallback>
             <w:pict>
-              <v:shape w14:anchorId="05C87E15" id="Gerade Verbindung mit Pfeil 18" o:spid="_x0000_s1026" type="#_x0000_t32" style="position:absolute;margin-left:142.65pt;margin-top:22.65pt;width:0;height:21.6pt;flip:y;z-index:251564032;visibility:visible;mso-wrap-style:square;mso-wrap-distance-left:9pt;mso-wrap-distance-top:0;mso-wrap-distance-right:9pt;mso-wrap-distance-bottom:0;mso-position-horizontal:absolute;mso-position-horizontal-relative:text;mso-position-vertical:absolute;mso-position-vertical-relative:text" o:gfxdata="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" strokecolor="black [3040]">
+              <v:shape w14:anchorId="4F2752FB" id="Gerade Verbindung mit Pfeil 18" o:spid="_x0000_s1026" type="#_x0000_t32" style="position:absolute;margin-left:142.65pt;margin-top:22.65pt;width:0;height:21.6pt;flip:y;z-index:251639808;visibility:visible;mso-wrap-style:square;mso-wrap-distance-left:9pt;mso-wrap-distance-top:0;mso-wrap-distance-right:9pt;mso-wrap-distance-bottom:0;mso-position-horizontal:absolute;mso-position-horizontal-relative:text;mso-position-vertical:absolute;mso-position-vertical-relative:text" o:gfxdata="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" strokecolor="black [3040]">
                 <v:stroke endarrow="block"/>
               </v:shape>
             </w:pict>
@@ -5614,7 +5616,7 @@
         <mc:AlternateContent>
           <mc:Choice Requires="wps">
             <w:drawing>
-              <wp:anchor distT="0" distB="0" distL="114300" distR="114300" simplePos="0" relativeHeight="251596800" behindDoc="0" locked="0" layoutInCell="1" allowOverlap="1" wp14:anchorId="258D39CE" wp14:editId="35EF4BE2">
+              <wp:anchor distT="0" distB="0" distL="114300" distR="114300" simplePos="0" relativeHeight="251642880" behindDoc="0" locked="0" layoutInCell="1" allowOverlap="1" wp14:anchorId="258D39CE" wp14:editId="35EF4BE2">
                 <wp:simplePos x="0" y="0"/>
                 <wp:positionH relativeFrom="column">
                   <wp:posOffset>2791248</wp:posOffset>
@@ -5666,7 +5668,7 @@
           </mc:Choice>
           <mc:Fallback>
             <w:pict>
-              <v:shape w14:anchorId="148EA46F" id="Gerade Verbindung mit Pfeil 25" o:spid="_x0000_s1026" type="#_x0000_t32" style="position:absolute;margin-left:219.8pt;margin-top:21.9pt;width:0;height:21.6pt;flip:y;z-index:251596800;visibility:visible;mso-wrap-style:square;mso-wrap-distance-left:9pt;mso-wrap-distance-top:0;mso-wrap-distance-right:9pt;mso-wrap-distance-bottom:0;mso-position-horizontal:absolute;mso-position-horizontal-relative:text;mso-position-vertical:absolute;mso-position-vertical-relative:text" o:gfxdata="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" strokecolor="black [3040]">
+              <v:shape w14:anchorId="542F8631" id="Gerade Verbindung mit Pfeil 25" o:spid="_x0000_s1026" type="#_x0000_t32" style="position:absolute;margin-left:219.8pt;margin-top:21.9pt;width:0;height:21.6pt;flip:y;z-index:251642880;visibility:visible;mso-wrap-style:square;mso-wrap-distance-left:9pt;mso-wrap-distance-top:0;mso-wrap-distance-right:9pt;mso-wrap-distance-bottom:0;mso-position-horizontal:absolute;mso-position-horizontal-relative:text;mso-position-vertical:absolute;mso-position-vertical-relative:text" o:gfxdata="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" strokecolor="black [3040]">
                 <v:stroke endarrow="block"/>
               </v:shape>
             </w:pict>
@@ -5680,7 +5682,7 @@
         <mc:AlternateContent>
           <mc:Choice Requires="wps">
             <w:drawing>
-              <wp:anchor distT="0" distB="0" distL="114300" distR="114300" simplePos="0" relativeHeight="251535360" behindDoc="0" locked="0" layoutInCell="1" allowOverlap="1" wp14:anchorId="1357EE13" wp14:editId="2F55096C">
+              <wp:anchor distT="0" distB="0" distL="114300" distR="114300" simplePos="0" relativeHeight="251635712" behindDoc="0" locked="0" layoutInCell="1" allowOverlap="1" wp14:anchorId="1357EE13" wp14:editId="2F55096C">
                 <wp:simplePos x="0" y="0"/>
                 <wp:positionH relativeFrom="column">
                   <wp:posOffset>941705</wp:posOffset>
@@ -5732,7 +5734,7 @@
           </mc:Choice>
           <mc:Fallback>
             <w:pict>
-              <v:shape w14:anchorId="17271D09" id="Gerade Verbindung mit Pfeil 14" o:spid="_x0000_s1026" type="#_x0000_t32" style="position:absolute;margin-left:74.15pt;margin-top:22.1pt;width:0;height:21.6pt;flip:y;z-index:251535360;visibility:visible;mso-wrap-style:square;mso-wrap-distance-left:9pt;mso-wrap-distance-top:0;mso-wrap-distance-right:9pt;mso-wrap-distance-bottom:0;mso-position-horizontal:absolute;mso-position-horizontal-relative:text;mso-position-vertical:absolute;mso-position-vertical-relative:text" o:gfxdata="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" strokecolor="black [3040]">
+              <v:shape w14:anchorId="37634A47" id="Gerade Verbindung mit Pfeil 14" o:spid="_x0000_s1026" type="#_x0000_t32" style="position:absolute;margin-left:74.15pt;margin-top:22.1pt;width:0;height:21.6pt;flip:y;z-index:251635712;visibility:visible;mso-wrap-style:square;mso-wrap-distance-left:9pt;mso-wrap-distance-top:0;mso-wrap-distance-right:9pt;mso-wrap-distance-bottom:0;mso-position-horizontal:absolute;mso-position-horizontal-relative:text;mso-position-vertical:absolute;mso-position-vertical-relative:text" o:gfxdata="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" strokecolor="black [3040]">
                 <v:stroke endarrow="block"/>
               </v:shape>
             </w:pict>
@@ -5746,7 +5748,7 @@
         <mc:AlternateContent>
           <mc:Choice Requires="wps">
             <w:drawing>
-              <wp:anchor distT="0" distB="0" distL="114300" distR="114300" simplePos="0" relativeHeight="251504640" behindDoc="0" locked="0" layoutInCell="1" allowOverlap="1">
+              <wp:anchor distT="0" distB="0" distL="114300" distR="114300" simplePos="0" relativeHeight="251632640" behindDoc="0" locked="0" layoutInCell="1" allowOverlap="1">
                 <wp:simplePos x="0" y="0"/>
                 <wp:positionH relativeFrom="column">
                   <wp:posOffset>233045</wp:posOffset>
@@ -5798,7 +5800,7 @@
           </mc:Choice>
           <mc:Fallback>
             <w:pict>
-              <v:shape w14:anchorId="636685DE" id="Gerade Verbindung mit Pfeil 10" o:spid="_x0000_s1026" type="#_x0000_t32" style="position:absolute;margin-left:18.35pt;margin-top:21.3pt;width:0;height:21.6pt;flip:y;z-index:251504640;visibility:visible;mso-wrap-style:square;mso-wrap-distance-left:9pt;mso-wrap-distance-top:0;mso-wrap-distance-right:9pt;mso-wrap-distance-bottom:0;mso-position-horizontal:absolute;mso-position-horizontal-relative:text;mso-position-vertical:absolute;mso-position-vertical-relative:text" o:gfxdata="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" strokecolor="black [3040]">
+              <v:shape w14:anchorId="71BE8903" id="Gerade Verbindung mit Pfeil 10" o:spid="_x0000_s1026" type="#_x0000_t32" style="position:absolute;margin-left:18.35pt;margin-top:21.3pt;width:0;height:21.6pt;flip:y;z-index:251632640;visibility:visible;mso-wrap-style:square;mso-wrap-distance-left:9pt;mso-wrap-distance-top:0;mso-wrap-distance-right:9pt;mso-wrap-distance-bottom:0;mso-position-horizontal:absolute;mso-position-horizontal-relative:text;mso-position-vertical:absolute;mso-position-vertical-relative:text" o:gfxdata="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" strokecolor="black [3040]">
                 <v:stroke endarrow="block"/>
               </v:shape>
             </w:pict>
@@ -5951,7 +5953,7 @@
         <mc:AlternateContent>
           <mc:Choice Requires="wps">
             <w:drawing>
-              <wp:anchor distT="0" distB="0" distL="114300" distR="114300" simplePos="0" relativeHeight="251589632" behindDoc="0" locked="0" layoutInCell="1" allowOverlap="1" wp14:anchorId="08170B3C" wp14:editId="7716B7D6">
+              <wp:anchor distT="0" distB="0" distL="114300" distR="114300" simplePos="0" relativeHeight="251641856" behindDoc="0" locked="0" layoutInCell="1" allowOverlap="1" wp14:anchorId="08170B3C" wp14:editId="7716B7D6">
                 <wp:simplePos x="0" y="0"/>
                 <wp:positionH relativeFrom="column">
                   <wp:posOffset>1417411</wp:posOffset>
@@ -6039,7 +6041,7 @@
           </mc:Choice>
           <mc:Fallback>
             <w:pict>
-              <v:shape w14:anchorId="08170B3C" id="Textfeld 24" o:spid="_x0000_s1036" type="#_x0000_t202" style="position:absolute;left:0;text-align:left;margin-left:111.6pt;margin-top:23.4pt;width:62.7pt;height:54.9pt;z-index:251589632;visibility:visible;mso-wrap-style:square;mso-width-percent:0;mso-height-percent:0;mso-wrap-distance-left:9pt;mso-wrap-distance-top:0;mso-wrap-distance-right:9pt;mso-wrap-distance-bottom:0;mso-position-horizontal:absolute;mso-position-horizontal-relative:text;mso-position-vertical:absolute;mso-position-vertical-relative:text;mso-width-percent:0;mso-height-percent:0;mso-width-relative:margin;mso-height-relative:margin;v-text-anchor:top" o:gfxdata="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" fillcolor="white [3201]" stroked="f" strokeweight=".5pt">
+              <v:shape w14:anchorId="08170B3C" id="Textfeld 24" o:spid="_x0000_s1036" type="#_x0000_t202" style="position:absolute;left:0;text-align:left;margin-left:111.6pt;margin-top:23.4pt;width:62.7pt;height:54.9pt;z-index:251641856;visibility:visible;mso-wrap-style:square;mso-width-percent:0;mso-height-percent:0;mso-wrap-distance-left:9pt;mso-wrap-distance-top:0;mso-wrap-distance-right:9pt;mso-wrap-distance-bottom:0;mso-position-horizontal:absolute;mso-position-horizontal-relative:text;mso-position-vertical:absolute;mso-position-vertical-relative:text;mso-width-percent:0;mso-height-percent:0;mso-width-relative:margin;mso-height-relative:margin;v-text-anchor:top" o:gfxdata="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" fillcolor="white [3201]" stroked="f" strokeweight=".5pt">
                 <v:textbox>
                   <w:txbxContent>
                     <w:p>
@@ -6088,7 +6090,7 @@
         <mc:AlternateContent>
           <mc:Choice Requires="wps">
             <w:drawing>
-              <wp:anchor distT="0" distB="0" distL="114300" distR="114300" simplePos="0" relativeHeight="251633664" behindDoc="0" locked="0" layoutInCell="1" allowOverlap="1" wp14:anchorId="06749019" wp14:editId="40C8C781">
+              <wp:anchor distT="0" distB="0" distL="114300" distR="114300" simplePos="0" relativeHeight="251646976" behindDoc="0" locked="0" layoutInCell="1" allowOverlap="1" wp14:anchorId="06749019" wp14:editId="40C8C781">
                 <wp:simplePos x="0" y="0"/>
                 <wp:positionH relativeFrom="column">
                   <wp:posOffset>3258397</wp:posOffset>
@@ -6176,7 +6178,7 @@
           </mc:Choice>
           <mc:Fallback>
             <w:pict>
-              <v:shape w14:anchorId="06749019" id="Textfeld 30" o:spid="_x0000_s1037" type="#_x0000_t202" style="position:absolute;left:0;text-align:left;margin-left:256.55pt;margin-top:24.05pt;width:65.3pt;height:48pt;z-index:251633664;visibility:visible;mso-wrap-style:square;mso-width-percent:0;mso-height-percent:0;mso-wrap-distance-left:9pt;mso-wrap-distance-top:0;mso-wrap-distance-right:9pt;mso-wrap-distance-bottom:0;mso-position-horizontal:absolute;mso-position-horizontal-relative:text;mso-position-vertical:absolute;mso-position-vertical-relative:text;mso-width-percent:0;mso-height-percent:0;mso-width-relative:margin;mso-height-relative:margin;v-text-anchor:top" o:gfxdata="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" fillcolor="white [3201]" stroked="f" strokeweight=".5pt">
+              <v:shape w14:anchorId="06749019" id="Textfeld 30" o:spid="_x0000_s1037" type="#_x0000_t202" style="position:absolute;left:0;text-align:left;margin-left:256.55pt;margin-top:24.05pt;width:65.3pt;height:48pt;z-index:251646976;visibility:visible;mso-wrap-style:square;mso-width-percent:0;mso-height-percent:0;mso-wrap-distance-left:9pt;mso-wrap-distance-top:0;mso-wrap-distance-right:9pt;mso-wrap-distance-bottom:0;mso-position-horizontal:absolute;mso-position-horizontal-relative:text;mso-position-vertical:absolute;mso-position-vertical-relative:text;mso-width-percent:0;mso-height-percent:0;mso-width-relative:margin;mso-height-relative:margin;v-text-anchor:top" o:gfxdata="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" fillcolor="white [3201]" stroked="f" strokeweight=".5pt">
                 <v:textbox>
                   <w:txbxContent>
                     <w:p>
@@ -6225,7 +6227,7 @@
         <mc:AlternateContent>
           <mc:Choice Requires="wps">
             <w:drawing>
-              <wp:anchor distT="0" distB="0" distL="114300" distR="114300" simplePos="0" relativeHeight="251602944" behindDoc="0" locked="0" layoutInCell="1" allowOverlap="1" wp14:anchorId="75E8AE3F" wp14:editId="7A719986">
+              <wp:anchor distT="0" distB="0" distL="114300" distR="114300" simplePos="0" relativeHeight="251643904" behindDoc="0" locked="0" layoutInCell="1" allowOverlap="1" wp14:anchorId="75E8AE3F" wp14:editId="7A719986">
                 <wp:simplePos x="0" y="0"/>
                 <wp:positionH relativeFrom="column">
                   <wp:posOffset>2391198</wp:posOffset>
@@ -6313,7 +6315,7 @@
           </mc:Choice>
           <mc:Fallback>
             <w:pict>
-              <v:shape w14:anchorId="75E8AE3F" id="Textfeld 26" o:spid="_x0000_s1038" type="#_x0000_t202" style="position:absolute;left:0;text-align:left;margin-left:188.3pt;margin-top:23.8pt;width:64pt;height:46pt;z-index:251602944;visibility:visible;mso-wrap-style:square;mso-width-percent:0;mso-height-percent:0;mso-wrap-distance-left:9pt;mso-wrap-distance-top:0;mso-wrap-distance-right:9pt;mso-wrap-distance-bottom:0;mso-position-horizontal:absolute;mso-position-horizontal-relative:text;mso-position-vertical:absolute;mso-position-vertical-relative:text;mso-width-percent:0;mso-height-percent:0;mso-width-relative:margin;mso-height-relative:margin;v-text-anchor:top" o:gfxdata="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" fillcolor="white [3201]" stroked="f" strokeweight=".5pt">
+              <v:shape w14:anchorId="75E8AE3F" id="Textfeld 26" o:spid="_x0000_s1038" type="#_x0000_t202" style="position:absolute;left:0;text-align:left;margin-left:188.3pt;margin-top:23.8pt;width:64pt;height:46pt;z-index:251643904;visibility:visible;mso-wrap-style:square;mso-width-percent:0;mso-height-percent:0;mso-wrap-distance-left:9pt;mso-wrap-distance-top:0;mso-wrap-distance-right:9pt;mso-wrap-distance-bottom:0;mso-position-horizontal:absolute;mso-position-horizontal-relative:text;mso-position-vertical:absolute;mso-position-vertical-relative:text;mso-width-percent:0;mso-height-percent:0;mso-width-relative:margin;mso-height-relative:margin;v-text-anchor:top" o:gfxdata="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" fillcolor="white [3201]" stroked="f" strokeweight=".5pt">
                 <v:textbox>
                   <w:txbxContent>
                     <w:p>
@@ -6362,7 +6364,7 @@
         <mc:AlternateContent>
           <mc:Choice Requires="wps">
             <w:drawing>
-              <wp:anchor distT="0" distB="0" distL="114300" distR="114300" simplePos="0" relativeHeight="251541504" behindDoc="0" locked="0" layoutInCell="1" allowOverlap="1" wp14:anchorId="05E92F85" wp14:editId="5DD0A9A0">
+              <wp:anchor distT="0" distB="0" distL="114300" distR="114300" simplePos="0" relativeHeight="251636736" behindDoc="0" locked="0" layoutInCell="1" allowOverlap="1" wp14:anchorId="05E92F85" wp14:editId="5DD0A9A0">
                 <wp:simplePos x="0" y="0"/>
                 <wp:positionH relativeFrom="column">
                   <wp:posOffset>547312</wp:posOffset>
@@ -6446,7 +6448,7 @@
           </mc:Choice>
           <mc:Fallback>
             <w:pict>
-              <v:shape w14:anchorId="05E92F85" id="Textfeld 15" o:spid="_x0000_s1039" type="#_x0000_t202" style="position:absolute;left:0;text-align:left;margin-left:43.1pt;margin-top:22.75pt;width:62.75pt;height:55.1pt;z-index:251541504;visibility:visible;mso-wrap-style:square;mso-width-percent:0;mso-height-percent:0;mso-wrap-distance-left:9pt;mso-wrap-distance-top:0;mso-wrap-distance-right:9pt;mso-wrap-distance-bottom:0;mso-position-horizontal:absolute;mso-position-horizontal-relative:text;mso-position-vertical:absolute;mso-position-vertical-relative:text;mso-width-percent:0;mso-height-percent:0;mso-width-relative:margin;mso-height-relative:margin;v-text-anchor:top" o:gfxdata="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" fillcolor="white [3201]" stroked="f" strokeweight=".5pt">
+              <v:shape w14:anchorId="05E92F85" id="Textfeld 15" o:spid="_x0000_s1039" type="#_x0000_t202" style="position:absolute;left:0;text-align:left;margin-left:43.1pt;margin-top:22.75pt;width:62.75pt;height:55.1pt;z-index:251636736;visibility:visible;mso-wrap-style:square;mso-width-percent:0;mso-height-percent:0;mso-wrap-distance-left:9pt;mso-wrap-distance-top:0;mso-wrap-distance-right:9pt;mso-wrap-distance-bottom:0;mso-position-horizontal:absolute;mso-position-horizontal-relative:text;mso-position-vertical:absolute;mso-position-vertical-relative:text;mso-width-percent:0;mso-height-percent:0;mso-width-relative:margin;mso-height-relative:margin;v-text-anchor:top" o:gfxdata="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" fillcolor="white [3201]" stroked="f" strokeweight=".5pt">
                 <v:textbox>
                   <w:txbxContent>
                     <w:p>
@@ -6491,7 +6493,7 @@
         <mc:AlternateContent>
           <mc:Choice Requires="wps">
             <w:drawing>
-              <wp:anchor distT="0" distB="0" distL="114300" distR="114300" simplePos="0" relativeHeight="251510784" behindDoc="0" locked="0" layoutInCell="1" allowOverlap="1" wp14:anchorId="36D6D729" wp14:editId="6B091144">
+              <wp:anchor distT="0" distB="0" distL="114300" distR="114300" simplePos="0" relativeHeight="251633664" behindDoc="0" locked="0" layoutInCell="1" allowOverlap="1" wp14:anchorId="36D6D729" wp14:editId="6B091144">
                 <wp:simplePos x="0" y="0"/>
                 <wp:positionH relativeFrom="column">
                   <wp:posOffset>-139246</wp:posOffset>
@@ -6570,7 +6572,7 @@
           </mc:Choice>
           <mc:Fallback>
             <w:pict>
-              <v:shape w14:anchorId="36D6D729" id="Textfeld 11" o:spid="_x0000_s1040" type="#_x0000_t202" style="position:absolute;left:0;text-align:left;margin-left:-10.95pt;margin-top:22.9pt;width:58.8pt;height:45.6pt;z-index:251510784;visibility:visible;mso-wrap-style:square;mso-width-percent:0;mso-height-percent:0;mso-wrap-distance-left:9pt;mso-wrap-distance-top:0;mso-wrap-distance-right:9pt;mso-wrap-distance-bottom:0;mso-position-horizontal:absolute;mso-position-horizontal-relative:text;mso-position-vertical:absolute;mso-position-vertical-relative:text;mso-width-percent:0;mso-height-percent:0;mso-width-relative:margin;mso-height-relative:margin;v-text-anchor:top" o:gfxdata="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" fillcolor="white [3201]" stroked="f" strokeweight=".5pt">
+              <v:shape w14:anchorId="36D6D729" id="Textfeld 11" o:spid="_x0000_s1040" type="#_x0000_t202" style="position:absolute;left:0;text-align:left;margin-left:-10.95pt;margin-top:22.9pt;width:58.8pt;height:45.6pt;z-index:251633664;visibility:visible;mso-wrap-style:square;mso-width-percent:0;mso-height-percent:0;mso-wrap-distance-left:9pt;mso-wrap-distance-top:0;mso-wrap-distance-right:9pt;mso-wrap-distance-bottom:0;mso-position-horizontal:absolute;mso-position-horizontal-relative:text;mso-position-vertical:absolute;mso-position-vertical-relative:text;mso-width-percent:0;mso-height-percent:0;mso-width-relative:margin;mso-height-relative:margin;v-text-anchor:top" o:gfxdata="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" fillcolor="white [3201]" stroked="f" strokeweight=".5pt">
                 <v:textbox>
                   <w:txbxContent>
                     <w:p>
@@ -6614,7 +6616,7 @@
         <mc:AlternateContent>
           <mc:Choice Requires="wps">
             <w:drawing>
-              <wp:anchor distT="0" distB="0" distL="114300" distR="114300" simplePos="0" relativeHeight="251830272" behindDoc="0" locked="0" layoutInCell="1" allowOverlap="1" wp14:anchorId="22FA932A" wp14:editId="01EC83C9">
+              <wp:anchor distT="0" distB="0" distL="114300" distR="114300" simplePos="0" relativeHeight="251682816" behindDoc="0" locked="0" layoutInCell="1" allowOverlap="1" wp14:anchorId="22FA932A" wp14:editId="01EC83C9">
                 <wp:simplePos x="0" y="0"/>
                 <wp:positionH relativeFrom="column">
                   <wp:posOffset>766445</wp:posOffset>
@@ -6655,7 +6657,7 @@
                                 <w:noProof/>
                               </w:rPr>
                             </w:pPr>
-                            <w:bookmarkStart w:id="22" w:name="_Toc536192303"/>
+                            <w:bookmarkStart w:id="23" w:name="_Toc536192303"/>
                             <w:r>
                               <w:t xml:space="preserve">Abbildung </w:t>
                             </w:r>
@@ -6692,7 +6694,7 @@
                             <w:r>
                               <w:t>: Ausbreitung der Pest in den Jahren 1346 - 1350</w:t>
                             </w:r>
-                            <w:bookmarkEnd w:id="22"/>
+                            <w:bookmarkEnd w:id="23"/>
                           </w:p>
                         </w:txbxContent>
                       </wps:txbx>
@@ -6716,7 +6718,7 @@
           </mc:Choice>
           <mc:Fallback>
             <w:pict>
-              <v:shape w14:anchorId="22FA932A" id="Textfeld 63" o:spid="_x0000_s1041" type="#_x0000_t202" style="position:absolute;left:0;text-align:left;margin-left:60.35pt;margin-top:19.25pt;width:304pt;height:22pt;z-index:251830272;visibility:visible;mso-wrap-style:square;mso-width-percent:0;mso-height-percent:0;mso-wrap-distance-left:9pt;mso-wrap-distance-top:0;mso-wrap-distance-right:9pt;mso-wrap-distance-bottom:0;mso-position-horizontal:absolute;mso-position-horizontal-relative:text;mso-position-vertical:absolute;mso-position-vertical-relative:text;mso-width-percent:0;mso-height-percent:0;mso-width-relative:margin;mso-height-relative:margin;v-text-anchor:top" o:gfxdata="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" stroked="f">
+              <v:shape w14:anchorId="22FA932A" id="Textfeld 63" o:spid="_x0000_s1041" type="#_x0000_t202" style="position:absolute;left:0;text-align:left;margin-left:60.35pt;margin-top:19.25pt;width:304pt;height:22pt;z-index:251682816;visibility:visible;mso-wrap-style:square;mso-width-percent:0;mso-height-percent:0;mso-wrap-distance-left:9pt;mso-wrap-distance-top:0;mso-wrap-distance-right:9pt;mso-wrap-distance-bottom:0;mso-position-horizontal:absolute;mso-position-horizontal-relative:text;mso-position-vertical:absolute;mso-position-vertical-relative:text;mso-width-percent:0;mso-height-percent:0;mso-width-relative:margin;mso-height-relative:margin;v-text-anchor:top" o:gfxdata="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" stroked="f">
                 <v:textbox inset="0,0,0,0">
                   <w:txbxContent>
                     <w:p>
@@ -6726,7 +6728,7 @@
                           <w:noProof/>
                         </w:rPr>
                       </w:pPr>
-                      <w:bookmarkStart w:id="23" w:name="_Toc536192303"/>
+                      <w:bookmarkStart w:id="24" w:name="_Toc536192303"/>
                       <w:r>
                         <w:t xml:space="preserve">Abbildung </w:t>
                       </w:r>
@@ -6763,7 +6765,7 @@
                       <w:r>
                         <w:t>: Ausbreitung der Pest in den Jahren 1346 - 1350</w:t>
                       </w:r>
-                      <w:bookmarkEnd w:id="23"/>
+                      <w:bookmarkEnd w:id="24"/>
                     </w:p>
                   </w:txbxContent>
                 </v:textbox>
@@ -6790,7 +6792,7 @@
         <mc:AlternateContent>
           <mc:Choice Requires="wps">
             <w:drawing>
-              <wp:anchor distT="0" distB="0" distL="114300" distR="114300" simplePos="0" relativeHeight="251835392" behindDoc="1" locked="0" layoutInCell="1" allowOverlap="1" wp14:anchorId="4EBE8FEE" wp14:editId="7FA48B9A">
+              <wp:anchor distT="0" distB="0" distL="114300" distR="114300" simplePos="0" relativeHeight="251683840" behindDoc="1" locked="0" layoutInCell="1" allowOverlap="1" wp14:anchorId="4EBE8FEE" wp14:editId="7FA48B9A">
                 <wp:simplePos x="0" y="0"/>
                 <wp:positionH relativeFrom="column">
                   <wp:posOffset>-278341</wp:posOffset>
@@ -6850,7 +6852,7 @@
           </mc:Choice>
           <mc:Fallback>
             <w:pict>
-              <v:rect w14:anchorId="0476EC42" id="Rechteck 65" o:spid="_x0000_s1026" style="position:absolute;margin-left:-21.9pt;margin-top:6.3pt;width:468pt;height:192.75pt;z-index:-251481088;visibility:visible;mso-wrap-style:square;mso-width-percent:0;mso-height-percent:0;mso-wrap-distance-left:9pt;mso-wrap-distance-top:0;mso-wrap-distance-right:9pt;mso-wrap-distance-bottom:0;mso-position-horizontal:absolute;mso-position-horizontal-relative:text;mso-position-vertical:absolute;mso-position-vertical-relative:text;mso-width-percent:0;mso-height-percent:0;mso-width-relative:margin;mso-height-relative:margin;v-text-anchor:middle" o:gfxdata="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" fillcolor="white [3201]" strokecolor="black [3200]" strokeweight="2pt"/>
+              <v:rect w14:anchorId="431D4660" id="Rechteck 65" o:spid="_x0000_s1026" style="position:absolute;margin-left:-21.9pt;margin-top:6.3pt;width:468pt;height:192.75pt;z-index:-251632640;visibility:visible;mso-wrap-style:square;mso-width-percent:0;mso-height-percent:0;mso-wrap-distance-left:9pt;mso-wrap-distance-top:0;mso-wrap-distance-right:9pt;mso-wrap-distance-bottom:0;mso-position-horizontal:absolute;mso-position-horizontal-relative:text;mso-position-vertical:absolute;mso-position-vertical-relative:text;mso-width-percent:0;mso-height-percent:0;mso-width-relative:margin;mso-height-relative:margin;v-text-anchor:middle" o:gfxdata="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" fillcolor="white [3201]" strokecolor="black [3200]" strokeweight="2pt"/>
             </w:pict>
           </mc:Fallback>
         </mc:AlternateContent>
@@ -6862,7 +6864,7 @@
         <mc:AlternateContent>
           <mc:Choice Requires="wps">
             <w:drawing>
-              <wp:anchor distT="0" distB="0" distL="114300" distR="114300" simplePos="0" relativeHeight="251768832" behindDoc="0" locked="0" layoutInCell="1" allowOverlap="1" wp14:anchorId="5E35DC4B" wp14:editId="5350FEE3">
+              <wp:anchor distT="0" distB="0" distL="114300" distR="114300" simplePos="0" relativeHeight="251670528" behindDoc="0" locked="0" layoutInCell="1" allowOverlap="1" wp14:anchorId="5E35DC4B" wp14:editId="5350FEE3">
                 <wp:simplePos x="0" y="0"/>
                 <wp:positionH relativeFrom="column">
                   <wp:posOffset>-250825</wp:posOffset>
@@ -6946,7 +6948,7 @@
           </mc:Choice>
           <mc:Fallback>
             <w:pict>
-              <v:shape w14:anchorId="5E35DC4B" id="Textfeld 38" o:spid="_x0000_s1042" type="#_x0000_t202" style="position:absolute;left:0;text-align:left;margin-left:-19.75pt;margin-top:12.4pt;width:58.35pt;height:62pt;z-index:251768832;visibility:visible;mso-wrap-style:square;mso-width-percent:0;mso-height-percent:0;mso-wrap-distance-left:9pt;mso-wrap-distance-top:0;mso-wrap-distance-right:9pt;mso-wrap-distance-bottom:0;mso-position-horizontal:absolute;mso-position-horizontal-relative:text;mso-position-vertical:absolute;mso-position-vertical-relative:text;mso-width-percent:0;mso-height-percent:0;mso-width-relative:margin;mso-height-relative:margin;v-text-anchor:top" o:gfxdata="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" fillcolor="white [3201]" stroked="f" strokeweight=".5pt">
+              <v:shape w14:anchorId="5E35DC4B" id="Textfeld 38" o:spid="_x0000_s1042" type="#_x0000_t202" style="position:absolute;left:0;text-align:left;margin-left:-19.75pt;margin-top:12.4pt;width:58.35pt;height:62pt;z-index:251670528;visibility:visible;mso-wrap-style:square;mso-width-percent:0;mso-height-percent:0;mso-wrap-distance-left:9pt;mso-wrap-distance-top:0;mso-wrap-distance-right:9pt;mso-wrap-distance-bottom:0;mso-position-horizontal:absolute;mso-position-horizontal-relative:text;mso-position-vertical:absolute;mso-position-vertical-relative:text;mso-width-percent:0;mso-height-percent:0;mso-width-relative:margin;mso-height-relative:margin;v-text-anchor:top" o:gfxdata="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" fillcolor="white [3201]" stroked="f" strokeweight=".5pt">
                 <v:textbox>
                   <w:txbxContent>
                     <w:p>
@@ -6991,7 +6993,7 @@
         <mc:AlternateContent>
           <mc:Choice Requires="wps">
             <w:drawing>
-              <wp:anchor distT="0" distB="0" distL="114300" distR="114300" simplePos="0" relativeHeight="251784192" behindDoc="0" locked="0" layoutInCell="1" allowOverlap="1" wp14:anchorId="6914B5C1" wp14:editId="5A8D9004">
+              <wp:anchor distT="0" distB="0" distL="114300" distR="114300" simplePos="0" relativeHeight="251673600" behindDoc="0" locked="0" layoutInCell="1" allowOverlap="1" wp14:anchorId="6914B5C1" wp14:editId="5A8D9004">
                 <wp:simplePos x="0" y="0"/>
                 <wp:positionH relativeFrom="column">
                   <wp:posOffset>809625</wp:posOffset>
@@ -7069,7 +7071,7 @@
           </mc:Choice>
           <mc:Fallback>
             <w:pict>
-              <v:shape w14:anchorId="6914B5C1" id="Textfeld 42" o:spid="_x0000_s1043" type="#_x0000_t202" style="position:absolute;left:0;text-align:left;margin-left:63.75pt;margin-top:12.3pt;width:58.8pt;height:62pt;z-index:251784192;visibility:visible;mso-wrap-style:square;mso-width-percent:0;mso-height-percent:0;mso-wrap-distance-left:9pt;mso-wrap-distance-top:0;mso-wrap-distance-right:9pt;mso-wrap-distance-bottom:0;mso-position-horizontal:absolute;mso-position-horizontal-relative:text;mso-position-vertical:absolute;mso-position-vertical-relative:text;mso-width-percent:0;mso-height-percent:0;mso-width-relative:margin;mso-height-relative:margin;v-text-anchor:top" o:gfxdata="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" fillcolor="white [3201]" stroked="f" strokeweight=".5pt">
+              <v:shape w14:anchorId="6914B5C1" id="Textfeld 42" o:spid="_x0000_s1043" type="#_x0000_t202" style="position:absolute;left:0;text-align:left;margin-left:63.75pt;margin-top:12.3pt;width:58.8pt;height:62pt;z-index:251673600;visibility:visible;mso-wrap-style:square;mso-width-percent:0;mso-height-percent:0;mso-wrap-distance-left:9pt;mso-wrap-distance-top:0;mso-wrap-distance-right:9pt;mso-wrap-distance-bottom:0;mso-position-horizontal:absolute;mso-position-horizontal-relative:text;mso-position-vertical:absolute;mso-position-vertical-relative:text;mso-width-percent:0;mso-height-percent:0;mso-width-relative:margin;mso-height-relative:margin;v-text-anchor:top" o:gfxdata="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" fillcolor="white [3201]" stroked="f" strokeweight=".5pt">
                 <v:textbox>
                   <w:txbxContent>
                     <w:p>
@@ -7108,7 +7110,7 @@
         <mc:AlternateContent>
           <mc:Choice Requires="wps">
             <w:drawing>
-              <wp:anchor distT="0" distB="0" distL="114300" distR="114300" simplePos="0" relativeHeight="251799552" behindDoc="0" locked="0" layoutInCell="1" allowOverlap="1" wp14:anchorId="0B495955" wp14:editId="17F4C25C">
+              <wp:anchor distT="0" distB="0" distL="114300" distR="114300" simplePos="0" relativeHeight="251676672" behindDoc="0" locked="0" layoutInCell="1" allowOverlap="1" wp14:anchorId="0B495955" wp14:editId="17F4C25C">
                 <wp:simplePos x="0" y="0"/>
                 <wp:positionH relativeFrom="column">
                   <wp:posOffset>1818005</wp:posOffset>
@@ -7186,7 +7188,7 @@
           </mc:Choice>
           <mc:Fallback>
             <w:pict>
-              <v:shape w14:anchorId="0B495955" id="Textfeld 47" o:spid="_x0000_s1044" type="#_x0000_t202" style="position:absolute;left:0;text-align:left;margin-left:143.15pt;margin-top:10.9pt;width:58.8pt;height:62.65pt;z-index:251799552;visibility:visible;mso-wrap-style:square;mso-width-percent:0;mso-height-percent:0;mso-wrap-distance-left:9pt;mso-wrap-distance-top:0;mso-wrap-distance-right:9pt;mso-wrap-distance-bottom:0;mso-position-horizontal:absolute;mso-position-horizontal-relative:text;mso-position-vertical:absolute;mso-position-vertical-relative:text;mso-width-percent:0;mso-height-percent:0;mso-width-relative:margin;mso-height-relative:margin;v-text-anchor:top" o:gfxdata="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" fillcolor="white [3201]" stroked="f" strokeweight=".5pt">
+              <v:shape w14:anchorId="0B495955" id="Textfeld 47" o:spid="_x0000_s1044" type="#_x0000_t202" style="position:absolute;left:0;text-align:left;margin-left:143.15pt;margin-top:10.9pt;width:58.8pt;height:62.65pt;z-index:251676672;visibility:visible;mso-wrap-style:square;mso-width-percent:0;mso-height-percent:0;mso-wrap-distance-left:9pt;mso-wrap-distance-top:0;mso-wrap-distance-right:9pt;mso-wrap-distance-bottom:0;mso-position-horizontal:absolute;mso-position-horizontal-relative:text;mso-position-vertical:absolute;mso-position-vertical-relative:text;mso-width-percent:0;mso-height-percent:0;mso-width-relative:margin;mso-height-relative:margin;v-text-anchor:top" o:gfxdata="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" fillcolor="white [3201]" stroked="f" strokeweight=".5pt">
                 <v:textbox>
                   <w:txbxContent>
                     <w:p>
@@ -7227,7 +7229,7 @@
         <mc:AlternateContent>
           <mc:Choice Requires="wps">
             <w:drawing>
-              <wp:anchor distT="0" distB="0" distL="114300" distR="114300" simplePos="0" relativeHeight="251715584" behindDoc="0" locked="0" layoutInCell="1" allowOverlap="1" wp14:anchorId="5BD95F87" wp14:editId="3D32A346">
+              <wp:anchor distT="0" distB="0" distL="114300" distR="114300" simplePos="0" relativeHeight="251665408" behindDoc="0" locked="0" layoutInCell="1" allowOverlap="1" wp14:anchorId="5BD95F87" wp14:editId="3D32A346">
                 <wp:simplePos x="0" y="0"/>
                 <wp:positionH relativeFrom="column">
                   <wp:posOffset>3943773</wp:posOffset>
@@ -7318,7 +7320,7 @@
           </mc:Choice>
           <mc:Fallback>
             <w:pict>
-              <v:shape w14:anchorId="5BD95F87" id="Textfeld 56" o:spid="_x0000_s1045" type="#_x0000_t202" style="position:absolute;left:0;text-align:left;margin-left:310.55pt;margin-top:6.35pt;width:69.35pt;height:44.65pt;z-index:251715584;visibility:visible;mso-wrap-style:square;mso-width-percent:0;mso-height-percent:0;mso-wrap-distance-left:9pt;mso-wrap-distance-top:0;mso-wrap-distance-right:9pt;mso-wrap-distance-bottom:0;mso-position-horizontal:absolute;mso-position-horizontal-relative:text;mso-position-vertical:absolute;mso-position-vertical-relative:text;mso-width-percent:0;mso-height-percent:0;mso-width-relative:margin;mso-height-relative:margin;v-text-anchor:top" o:gfxdata="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" fillcolor="white [3201]" stroked="f" strokeweight=".5pt">
+              <v:shape w14:anchorId="5BD95F87" id="Textfeld 56" o:spid="_x0000_s1045" type="#_x0000_t202" style="position:absolute;left:0;text-align:left;margin-left:310.55pt;margin-top:6.35pt;width:69.35pt;height:44.65pt;z-index:251665408;visibility:visible;mso-wrap-style:square;mso-width-percent:0;mso-height-percent:0;mso-wrap-distance-left:9pt;mso-wrap-distance-top:0;mso-wrap-distance-right:9pt;mso-wrap-distance-bottom:0;mso-position-horizontal:absolute;mso-position-horizontal-relative:text;mso-position-vertical:absolute;mso-position-vertical-relative:text;mso-width-percent:0;mso-height-percent:0;mso-width-relative:margin;mso-height-relative:margin;v-text-anchor:top" o:gfxdata="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" fillcolor="white [3201]" stroked="f" strokeweight=".5pt">
                 <v:textbox>
                   <w:txbxContent>
                     <w:p>
@@ -7370,7 +7372,7 @@
         <mc:AlternateContent>
           <mc:Choice Requires="wps">
             <w:drawing>
-              <wp:anchor distT="0" distB="0" distL="114300" distR="114300" simplePos="0" relativeHeight="251699200" behindDoc="0" locked="0" layoutInCell="1" allowOverlap="1" wp14:anchorId="4C361AC8" wp14:editId="52AE477E">
+              <wp:anchor distT="0" distB="0" distL="114300" distR="114300" simplePos="0" relativeHeight="251663360" behindDoc="0" locked="0" layoutInCell="1" allowOverlap="1" wp14:anchorId="4C361AC8" wp14:editId="52AE477E">
                 <wp:simplePos x="0" y="0"/>
                 <wp:positionH relativeFrom="column">
                   <wp:posOffset>2903855</wp:posOffset>
@@ -7448,7 +7450,7 @@
           </mc:Choice>
           <mc:Fallback>
             <w:pict>
-              <v:shape w14:anchorId="4C361AC8" id="Textfeld 52" o:spid="_x0000_s1046" type="#_x0000_t202" style="position:absolute;left:0;text-align:left;margin-left:228.65pt;margin-top:6.2pt;width:58.8pt;height:44.65pt;z-index:251699200;visibility:visible;mso-wrap-style:square;mso-width-percent:0;mso-height-percent:0;mso-wrap-distance-left:9pt;mso-wrap-distance-top:0;mso-wrap-distance-right:9pt;mso-wrap-distance-bottom:0;mso-position-horizontal:absolute;mso-position-horizontal-relative:text;mso-position-vertical:absolute;mso-position-vertical-relative:text;mso-width-percent:0;mso-height-percent:0;mso-width-relative:margin;mso-height-relative:margin;v-text-anchor:top" o:gfxdata="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" fillcolor="white [3201]" stroked="f" strokeweight=".5pt">
+              <v:shape w14:anchorId="4C361AC8" id="Textfeld 52" o:spid="_x0000_s1046" type="#_x0000_t202" style="position:absolute;left:0;text-align:left;margin-left:228.65pt;margin-top:6.2pt;width:58.8pt;height:44.65pt;z-index:251663360;visibility:visible;mso-wrap-style:square;mso-width-percent:0;mso-height-percent:0;mso-wrap-distance-left:9pt;mso-wrap-distance-top:0;mso-wrap-distance-right:9pt;mso-wrap-distance-bottom:0;mso-position-horizontal:absolute;mso-position-horizontal-relative:text;mso-position-vertical:absolute;mso-position-vertical-relative:text;mso-width-percent:0;mso-height-percent:0;mso-width-relative:margin;mso-height-relative:margin;v-text-anchor:top" o:gfxdata="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" fillcolor="white [3201]" stroked="f" strokeweight=".5pt">
                 <v:textbox>
                   <w:txbxContent>
                     <w:p>
@@ -7490,7 +7492,7 @@
         <mc:AlternateContent>
           <mc:Choice Requires="wps">
             <w:drawing>
-              <wp:anchor distT="0" distB="0" distL="114300" distR="114300" simplePos="0" relativeHeight="251779072" behindDoc="0" locked="0" layoutInCell="1" allowOverlap="1" wp14:anchorId="1BA5A0A7" wp14:editId="3C10E0AA">
+              <wp:anchor distT="0" distB="0" distL="114300" distR="114300" simplePos="0" relativeHeight="251672576" behindDoc="0" locked="0" layoutInCell="1" allowOverlap="1" wp14:anchorId="1BA5A0A7" wp14:editId="3C10E0AA">
                 <wp:simplePos x="0" y="0"/>
                 <wp:positionH relativeFrom="column">
                   <wp:posOffset>1176655</wp:posOffset>
@@ -7548,7 +7550,7 @@
           </mc:Choice>
           <mc:Fallback>
             <w:pict>
-              <v:shape w14:anchorId="57B436B8" id="Gerade Verbindung mit Pfeil 41" o:spid="_x0000_s1026" type="#_x0000_t32" style="position:absolute;margin-left:92.65pt;margin-top:5.4pt;width:0;height:22.2pt;z-index:251779072;visibility:visible;mso-wrap-style:square;mso-width-percent:0;mso-height-percent:0;mso-wrap-distance-left:9pt;mso-wrap-distance-top:0;mso-wrap-distance-right:9pt;mso-wrap-distance-bottom:0;mso-position-horizontal:absolute;mso-position-horizontal-relative:text;mso-position-vertical:absolute;mso-position-vertical-relative:text;mso-width-percent:0;mso-height-percent:0;mso-width-relative:margin;mso-height-relative:margin" o:gfxdata="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" strokecolor="black [3040]">
+              <v:shape w14:anchorId="3D4481DA" id="Gerade Verbindung mit Pfeil 41" o:spid="_x0000_s1026" type="#_x0000_t32" style="position:absolute;margin-left:92.65pt;margin-top:5.4pt;width:0;height:22.2pt;z-index:251672576;visibility:visible;mso-wrap-style:square;mso-width-percent:0;mso-height-percent:0;mso-wrap-distance-left:9pt;mso-wrap-distance-top:0;mso-wrap-distance-right:9pt;mso-wrap-distance-bottom:0;mso-position-horizontal:absolute;mso-position-horizontal-relative:text;mso-position-vertical:absolute;mso-position-vertical-relative:text;mso-width-percent:0;mso-height-percent:0;mso-width-relative:margin;mso-height-relative:margin" o:gfxdata="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" strokecolor="black [3040]">
                 <v:stroke endarrow="block"/>
               </v:shape>
             </w:pict>
@@ -7562,7 +7564,7 @@
         <mc:AlternateContent>
           <mc:Choice Requires="wps">
             <w:drawing>
-              <wp:anchor distT="0" distB="0" distL="114300" distR="114300" simplePos="0" relativeHeight="251794432" behindDoc="0" locked="0" layoutInCell="1" allowOverlap="1" wp14:anchorId="46A8DB13" wp14:editId="56E941AA">
+              <wp:anchor distT="0" distB="0" distL="114300" distR="114300" simplePos="0" relativeHeight="251675648" behindDoc="0" locked="0" layoutInCell="1" allowOverlap="1" wp14:anchorId="46A8DB13" wp14:editId="56E941AA">
                 <wp:simplePos x="0" y="0"/>
                 <wp:positionH relativeFrom="column">
                   <wp:posOffset>2190115</wp:posOffset>
@@ -7620,7 +7622,7 @@
           </mc:Choice>
           <mc:Fallback>
             <w:pict>
-              <v:shape w14:anchorId="62840616" id="Gerade Verbindung mit Pfeil 46" o:spid="_x0000_s1026" type="#_x0000_t32" style="position:absolute;margin-left:172.45pt;margin-top:4.3pt;width:0;height:22.2pt;z-index:251794432;visibility:visible;mso-wrap-style:square;mso-width-percent:0;mso-height-percent:0;mso-wrap-distance-left:9pt;mso-wrap-distance-top:0;mso-wrap-distance-right:9pt;mso-wrap-distance-bottom:0;mso-position-horizontal:absolute;mso-position-horizontal-relative:text;mso-position-vertical:absolute;mso-position-vertical-relative:text;mso-width-percent:0;mso-height-percent:0;mso-width-relative:margin;mso-height-relative:margin" o:gfxdata="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" strokecolor="black [3040]">
+              <v:shape w14:anchorId="22482733" id="Gerade Verbindung mit Pfeil 46" o:spid="_x0000_s1026" type="#_x0000_t32" style="position:absolute;margin-left:172.45pt;margin-top:4.3pt;width:0;height:22.2pt;z-index:251675648;visibility:visible;mso-wrap-style:square;mso-width-percent:0;mso-height-percent:0;mso-wrap-distance-left:9pt;mso-wrap-distance-top:0;mso-wrap-distance-right:9pt;mso-wrap-distance-bottom:0;mso-position-horizontal:absolute;mso-position-horizontal-relative:text;mso-position-vertical:absolute;mso-position-vertical-relative:text;mso-width-percent:0;mso-height-percent:0;mso-width-relative:margin;mso-height-relative:margin" o:gfxdata="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" strokecolor="black [3040]">
                 <v:stroke endarrow="block"/>
               </v:shape>
             </w:pict>
@@ -7634,7 +7636,7 @@
         <mc:AlternateContent>
           <mc:Choice Requires="wps">
             <w:drawing>
-              <wp:anchor distT="0" distB="0" distL="114300" distR="114300" simplePos="0" relativeHeight="251809792" behindDoc="0" locked="0" layoutInCell="1" allowOverlap="1" wp14:anchorId="22A4D784" wp14:editId="28EC9981">
+              <wp:anchor distT="0" distB="0" distL="114300" distR="114300" simplePos="0" relativeHeight="251678720" behindDoc="0" locked="0" layoutInCell="1" allowOverlap="1" wp14:anchorId="22A4D784" wp14:editId="28EC9981">
                 <wp:simplePos x="0" y="0"/>
                 <wp:positionH relativeFrom="column">
                   <wp:posOffset>3287395</wp:posOffset>
@@ -7692,7 +7694,7 @@
           </mc:Choice>
           <mc:Fallback>
             <w:pict>
-              <v:shape w14:anchorId="13B43094" id="Gerade Verbindung mit Pfeil 51" o:spid="_x0000_s1026" type="#_x0000_t32" style="position:absolute;margin-left:258.85pt;margin-top:3.55pt;width:0;height:22.2pt;z-index:251809792;visibility:visible;mso-wrap-style:square;mso-width-percent:0;mso-height-percent:0;mso-wrap-distance-left:9pt;mso-wrap-distance-top:0;mso-wrap-distance-right:9pt;mso-wrap-distance-bottom:0;mso-position-horizontal:absolute;mso-position-horizontal-relative:text;mso-position-vertical:absolute;mso-position-vertical-relative:text;mso-width-percent:0;mso-height-percent:0;mso-width-relative:margin;mso-height-relative:margin" o:gfxdata="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" strokecolor="black [3040]">
+              <v:shape w14:anchorId="1C61427B" id="Gerade Verbindung mit Pfeil 51" o:spid="_x0000_s1026" type="#_x0000_t32" style="position:absolute;margin-left:258.85pt;margin-top:3.55pt;width:0;height:22.2pt;z-index:251678720;visibility:visible;mso-wrap-style:square;mso-width-percent:0;mso-height-percent:0;mso-wrap-distance-left:9pt;mso-wrap-distance-top:0;mso-wrap-distance-right:9pt;mso-wrap-distance-bottom:0;mso-position-horizontal:absolute;mso-position-horizontal-relative:text;mso-position-vertical:absolute;mso-position-vertical-relative:text;mso-width-percent:0;mso-height-percent:0;mso-width-relative:margin;mso-height-relative:margin" o:gfxdata="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" strokecolor="black [3040]">
                 <v:stroke endarrow="block"/>
               </v:shape>
             </w:pict>
@@ -7706,7 +7708,7 @@
         <mc:AlternateContent>
           <mc:Choice Requires="wps">
             <w:drawing>
-              <wp:anchor distT="0" distB="0" distL="114300" distR="114300" simplePos="0" relativeHeight="251820032" behindDoc="0" locked="0" layoutInCell="1" allowOverlap="1" wp14:anchorId="2451DA32" wp14:editId="732C7A31">
+              <wp:anchor distT="0" distB="0" distL="114300" distR="114300" simplePos="0" relativeHeight="251680768" behindDoc="0" locked="0" layoutInCell="1" allowOverlap="1" wp14:anchorId="2451DA32" wp14:editId="732C7A31">
                 <wp:simplePos x="0" y="0"/>
                 <wp:positionH relativeFrom="column">
                   <wp:posOffset>4381500</wp:posOffset>
@@ -7764,7 +7766,7 @@
           </mc:Choice>
           <mc:Fallback>
             <w:pict>
-              <v:shape w14:anchorId="4D986A07" id="Gerade Verbindung mit Pfeil 55" o:spid="_x0000_s1026" type="#_x0000_t32" style="position:absolute;margin-left:345pt;margin-top:6.4pt;width:0;height:22.2pt;z-index:251820032;visibility:visible;mso-wrap-style:square;mso-width-percent:0;mso-height-percent:0;mso-wrap-distance-left:9pt;mso-wrap-distance-top:0;mso-wrap-distance-right:9pt;mso-wrap-distance-bottom:0;mso-position-horizontal:absolute;mso-position-horizontal-relative:text;mso-position-vertical:absolute;mso-position-vertical-relative:text;mso-width-percent:0;mso-height-percent:0;mso-width-relative:margin;mso-height-relative:margin" o:gfxdata="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" strokecolor="black [3040]">
+              <v:shape w14:anchorId="22374756" id="Gerade Verbindung mit Pfeil 55" o:spid="_x0000_s1026" type="#_x0000_t32" style="position:absolute;margin-left:345pt;margin-top:6.4pt;width:0;height:22.2pt;z-index:251680768;visibility:visible;mso-wrap-style:square;mso-width-percent:0;mso-height-percent:0;mso-wrap-distance-left:9pt;mso-wrap-distance-top:0;mso-wrap-distance-right:9pt;mso-wrap-distance-bottom:0;mso-position-horizontal:absolute;mso-position-horizontal-relative:text;mso-position-vertical:absolute;mso-position-vertical-relative:text;mso-width-percent:0;mso-height-percent:0;mso-width-relative:margin;mso-height-relative:margin" o:gfxdata="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" strokecolor="black [3040]">
                 <v:stroke endarrow="block"/>
               </v:shape>
             </w:pict>
@@ -7778,7 +7780,7 @@
         <mc:AlternateContent>
           <mc:Choice Requires="wps">
             <w:drawing>
-              <wp:anchor distT="0" distB="0" distL="114300" distR="114300" simplePos="0" relativeHeight="251763712" behindDoc="0" locked="0" layoutInCell="1" allowOverlap="1" wp14:anchorId="7CFF273D" wp14:editId="63913C7B">
+              <wp:anchor distT="0" distB="0" distL="114300" distR="114300" simplePos="0" relativeHeight="251669504" behindDoc="0" locked="0" layoutInCell="1" allowOverlap="1" wp14:anchorId="7CFF273D" wp14:editId="63913C7B">
                 <wp:simplePos x="0" y="0"/>
                 <wp:positionH relativeFrom="column">
                   <wp:posOffset>15028</wp:posOffset>
@@ -7836,7 +7838,7 @@
           </mc:Choice>
           <mc:Fallback>
             <w:pict>
-              <v:shape w14:anchorId="3ECF5216" id="Gerade Verbindung mit Pfeil 37" o:spid="_x0000_s1026" type="#_x0000_t32" style="position:absolute;margin-left:1.2pt;margin-top:3.65pt;width:0;height:22.2pt;z-index:251763712;visibility:visible;mso-wrap-style:square;mso-width-percent:0;mso-height-percent:0;mso-wrap-distance-left:9pt;mso-wrap-distance-top:0;mso-wrap-distance-right:9pt;mso-wrap-distance-bottom:0;mso-position-horizontal:absolute;mso-position-horizontal-relative:text;mso-position-vertical:absolute;mso-position-vertical-relative:text;mso-width-percent:0;mso-height-percent:0;mso-width-relative:margin;mso-height-relative:margin" o:gfxdata="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" strokecolor="black [3040]">
+              <v:shape w14:anchorId="2DE16018" id="Gerade Verbindung mit Pfeil 37" o:spid="_x0000_s1026" type="#_x0000_t32" style="position:absolute;margin-left:1.2pt;margin-top:3.65pt;width:0;height:22.2pt;z-index:251669504;visibility:visible;mso-wrap-style:square;mso-width-percent:0;mso-height-percent:0;mso-wrap-distance-left:9pt;mso-wrap-distance-top:0;mso-wrap-distance-right:9pt;mso-wrap-distance-bottom:0;mso-position-horizontal:absolute;mso-position-horizontal-relative:text;mso-position-vertical:absolute;mso-position-vertical-relative:text;mso-width-percent:0;mso-height-percent:0;mso-width-relative:margin;mso-height-relative:margin" o:gfxdata="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" strokecolor="black [3040]">
                 <v:stroke endarrow="block"/>
               </v:shape>
             </w:pict>
@@ -7850,7 +7852,7 @@
         <mc:AlternateContent>
           <mc:Choice Requires="wps">
             <w:drawing>
-              <wp:anchor distT="0" distB="0" distL="114300" distR="114300" simplePos="0" relativeHeight="251758592" behindDoc="0" locked="0" layoutInCell="1" allowOverlap="1" wp14:anchorId="2501AD15" wp14:editId="4C59BE3E">
+              <wp:anchor distT="0" distB="0" distL="114300" distR="114300" simplePos="0" relativeHeight="251668480" behindDoc="0" locked="0" layoutInCell="1" allowOverlap="1" wp14:anchorId="2501AD15" wp14:editId="4C59BE3E">
                 <wp:simplePos x="0" y="0"/>
                 <wp:positionH relativeFrom="column">
                   <wp:posOffset>0</wp:posOffset>
@@ -7918,7 +7920,7 @@
           </mc:Choice>
           <mc:Fallback>
             <w:pict>
-              <v:shape w14:anchorId="42915183" id="Pfeil: nach rechts 36" o:spid="_x0000_s1026" type="#_x0000_t13" style="position:absolute;margin-left:0;margin-top:15.05pt;width:439.8pt;height:48pt;z-index:251758592;visibility:visible;mso-wrap-style:square;mso-wrap-distance-left:9pt;mso-wrap-distance-top:0;mso-wrap-distance-right:9pt;mso-wrap-distance-bottom:0;mso-position-horizontal:absolute;mso-position-horizontal-relative:text;mso-position-vertical:absolute;mso-position-vertical-relative:text;v-text-anchor:middle" o:gfxdata="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" adj="20421" fillcolor="#d8d8d8 [2732]" strokecolor="#d8d8d8 [2732]" strokeweight="2pt"/>
+              <v:shape w14:anchorId="01ACFC8B" id="Pfeil: nach rechts 36" o:spid="_x0000_s1026" type="#_x0000_t13" style="position:absolute;margin-left:0;margin-top:15.05pt;width:439.8pt;height:48pt;z-index:251668480;visibility:visible;mso-wrap-style:square;mso-wrap-distance-left:9pt;mso-wrap-distance-top:0;mso-wrap-distance-right:9pt;mso-wrap-distance-bottom:0;mso-position-horizontal:absolute;mso-position-horizontal-relative:text;mso-position-vertical:absolute;mso-position-vertical-relative:text;v-text-anchor:middle" o:gfxdata="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" adj="20421" fillcolor="#d8d8d8 [2732]" strokecolor="#d8d8d8 [2732]" strokeweight="2pt"/>
             </w:pict>
           </mc:Fallback>
         </mc:AlternateContent>
@@ -7933,7 +7935,7 @@
         <mc:AlternateContent>
           <mc:Choice Requires="wps">
             <w:drawing>
-              <wp:anchor distT="0" distB="0" distL="114300" distR="114300" simplePos="0" relativeHeight="251773952" behindDoc="0" locked="0" layoutInCell="1" allowOverlap="1" wp14:anchorId="1FFBD3F1" wp14:editId="1AFE88AA">
+              <wp:anchor distT="0" distB="0" distL="114300" distR="114300" simplePos="0" relativeHeight="251671552" behindDoc="0" locked="0" layoutInCell="1" allowOverlap="1" wp14:anchorId="1FFBD3F1" wp14:editId="1AFE88AA">
                 <wp:simplePos x="0" y="0"/>
                 <wp:positionH relativeFrom="column">
                   <wp:posOffset>594995</wp:posOffset>
@@ -7985,7 +7987,7 @@
           </mc:Choice>
           <mc:Fallback>
             <w:pict>
-              <v:shape w14:anchorId="6160B7F7" id="Gerade Verbindung mit Pfeil 39" o:spid="_x0000_s1026" type="#_x0000_t32" style="position:absolute;margin-left:46.85pt;margin-top:4.25pt;width:0;height:21.6pt;flip:y;z-index:251773952;visibility:visible;mso-wrap-style:square;mso-wrap-distance-left:9pt;mso-wrap-distance-top:0;mso-wrap-distance-right:9pt;mso-wrap-distance-bottom:0;mso-position-horizontal:absolute;mso-position-horizontal-relative:text;mso-position-vertical:absolute;mso-position-vertical-relative:text" o:gfxdata="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" strokecolor="black [3040]">
+              <v:shape w14:anchorId="7DE45C42" id="Gerade Verbindung mit Pfeil 39" o:spid="_x0000_s1026" type="#_x0000_t32" style="position:absolute;margin-left:46.85pt;margin-top:4.25pt;width:0;height:21.6pt;flip:y;z-index:251671552;visibility:visible;mso-wrap-style:square;mso-wrap-distance-left:9pt;mso-wrap-distance-top:0;mso-wrap-distance-right:9pt;mso-wrap-distance-bottom:0;mso-position-horizontal:absolute;mso-position-horizontal-relative:text;mso-position-vertical:absolute;mso-position-vertical-relative:text" o:gfxdata="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" strokecolor="black [3040]">
                 <v:stroke endarrow="block"/>
               </v:shape>
             </w:pict>
@@ -7999,7 +8001,7 @@
         <mc:AlternateContent>
           <mc:Choice Requires="wps">
             <w:drawing>
-              <wp:anchor distT="0" distB="0" distL="114300" distR="114300" simplePos="0" relativeHeight="251789312" behindDoc="0" locked="0" layoutInCell="1" allowOverlap="1" wp14:anchorId="1B23F0F1" wp14:editId="4CDEFB42">
+              <wp:anchor distT="0" distB="0" distL="114300" distR="114300" simplePos="0" relativeHeight="251674624" behindDoc="0" locked="0" layoutInCell="1" allowOverlap="1" wp14:anchorId="1B23F0F1" wp14:editId="4CDEFB42">
                 <wp:simplePos x="0" y="0"/>
                 <wp:positionH relativeFrom="column">
                   <wp:posOffset>1662430</wp:posOffset>
@@ -8057,7 +8059,7 @@
           </mc:Choice>
           <mc:Fallback>
             <w:pict>
-              <v:shape w14:anchorId="4C46A41D" id="Gerade Verbindung mit Pfeil 43" o:spid="_x0000_s1026" type="#_x0000_t32" style="position:absolute;margin-left:130.9pt;margin-top:5pt;width:0;height:21.6pt;flip:y;z-index:251789312;visibility:visible;mso-wrap-style:square;mso-width-percent:0;mso-height-percent:0;mso-wrap-distance-left:9pt;mso-wrap-distance-top:0;mso-wrap-distance-right:9pt;mso-wrap-distance-bottom:0;mso-position-horizontal:absolute;mso-position-horizontal-relative:text;mso-position-vertical:absolute;mso-position-vertical-relative:text;mso-width-percent:0;mso-height-percent:0;mso-width-relative:margin;mso-height-relative:margin" o:gfxdata="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" strokecolor="black [3040]">
+              <v:shape w14:anchorId="2187BC10" id="Gerade Verbindung mit Pfeil 43" o:spid="_x0000_s1026" type="#_x0000_t32" style="position:absolute;margin-left:130.9pt;margin-top:5pt;width:0;height:21.6pt;flip:y;z-index:251674624;visibility:visible;mso-wrap-style:square;mso-width-percent:0;mso-height-percent:0;mso-wrap-distance-left:9pt;mso-wrap-distance-top:0;mso-wrap-distance-right:9pt;mso-wrap-distance-bottom:0;mso-position-horizontal:absolute;mso-position-horizontal-relative:text;mso-position-vertical:absolute;mso-position-vertical-relative:text;mso-width-percent:0;mso-height-percent:0;mso-width-relative:margin;mso-height-relative:margin" o:gfxdata="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" strokecolor="black [3040]">
                 <v:stroke endarrow="block"/>
               </v:shape>
             </w:pict>
@@ -8071,7 +8073,7 @@
         <mc:AlternateContent>
           <mc:Choice Requires="wps">
             <w:drawing>
-              <wp:anchor distT="0" distB="0" distL="114300" distR="114300" simplePos="0" relativeHeight="251804672" behindDoc="0" locked="0" layoutInCell="1" allowOverlap="1" wp14:anchorId="3722A386" wp14:editId="46E82F1C">
+              <wp:anchor distT="0" distB="0" distL="114300" distR="114300" simplePos="0" relativeHeight="251677696" behindDoc="0" locked="0" layoutInCell="1" allowOverlap="1" wp14:anchorId="3722A386" wp14:editId="46E82F1C">
                 <wp:simplePos x="0" y="0"/>
                 <wp:positionH relativeFrom="column">
                   <wp:posOffset>2705735</wp:posOffset>
@@ -8123,7 +8125,7 @@
           </mc:Choice>
           <mc:Fallback>
             <w:pict>
-              <v:shape w14:anchorId="3525380E" id="Gerade Verbindung mit Pfeil 49" o:spid="_x0000_s1026" type="#_x0000_t32" style="position:absolute;margin-left:213.05pt;margin-top:5.95pt;width:0;height:21.6pt;flip:y;z-index:251804672;visibility:visible;mso-wrap-style:square;mso-wrap-distance-left:9pt;mso-wrap-distance-top:0;mso-wrap-distance-right:9pt;mso-wrap-distance-bottom:0;mso-position-horizontal:absolute;mso-position-horizontal-relative:text;mso-position-vertical:absolute;mso-position-vertical-relative:text" o:gfxdata="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" strokecolor="black [3040]">
+              <v:shape w14:anchorId="1628EF9A" id="Gerade Verbindung mit Pfeil 49" o:spid="_x0000_s1026" type="#_x0000_t32" style="position:absolute;margin-left:213.05pt;margin-top:5.95pt;width:0;height:21.6pt;flip:y;z-index:251677696;visibility:visible;mso-wrap-style:square;mso-wrap-distance-left:9pt;mso-wrap-distance-top:0;mso-wrap-distance-right:9pt;mso-wrap-distance-bottom:0;mso-position-horizontal:absolute;mso-position-horizontal-relative:text;mso-position-vertical:absolute;mso-position-vertical-relative:text" o:gfxdata="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" strokecolor="black [3040]">
                 <v:stroke endarrow="block"/>
               </v:shape>
             </w:pict>
@@ -8137,7 +8139,7 @@
         <mc:AlternateContent>
           <mc:Choice Requires="wps">
             <w:drawing>
-              <wp:anchor distT="0" distB="0" distL="114300" distR="114300" simplePos="0" relativeHeight="251814912" behindDoc="0" locked="0" layoutInCell="1" allowOverlap="1" wp14:anchorId="5290F510" wp14:editId="1E163FC1">
+              <wp:anchor distT="0" distB="0" distL="114300" distR="114300" simplePos="0" relativeHeight="251679744" behindDoc="0" locked="0" layoutInCell="1" allowOverlap="1" wp14:anchorId="5290F510" wp14:editId="1E163FC1">
                 <wp:simplePos x="0" y="0"/>
                 <wp:positionH relativeFrom="column">
                   <wp:posOffset>3830955</wp:posOffset>
@@ -8195,7 +8197,7 @@
           </mc:Choice>
           <mc:Fallback>
             <w:pict>
-              <v:shape w14:anchorId="1342DA49" id="Gerade Verbindung mit Pfeil 53" o:spid="_x0000_s1026" type="#_x0000_t32" style="position:absolute;margin-left:301.65pt;margin-top:5.8pt;width:0;height:21.6pt;flip:y;z-index:251814912;visibility:visible;mso-wrap-style:square;mso-width-percent:0;mso-height-percent:0;mso-wrap-distance-left:9pt;mso-wrap-distance-top:0;mso-wrap-distance-right:9pt;mso-wrap-distance-bottom:0;mso-position-horizontal:absolute;mso-position-horizontal-relative:text;mso-position-vertical:absolute;mso-position-vertical-relative:text;mso-width-percent:0;mso-height-percent:0;mso-width-relative:margin;mso-height-relative:margin" o:gfxdata="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" strokecolor="black [3040]">
+              <v:shape w14:anchorId="55B9A061" id="Gerade Verbindung mit Pfeil 53" o:spid="_x0000_s1026" type="#_x0000_t32" style="position:absolute;margin-left:301.65pt;margin-top:5.8pt;width:0;height:21.6pt;flip:y;z-index:251679744;visibility:visible;mso-wrap-style:square;mso-width-percent:0;mso-height-percent:0;mso-wrap-distance-left:9pt;mso-wrap-distance-top:0;mso-wrap-distance-right:9pt;mso-wrap-distance-bottom:0;mso-position-horizontal:absolute;mso-position-horizontal-relative:text;mso-position-vertical:absolute;mso-position-vertical-relative:text;mso-width-percent:0;mso-height-percent:0;mso-width-relative:margin;mso-height-relative:margin" o:gfxdata="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" strokecolor="black [3040]">
                 <v:stroke endarrow="block"/>
               </v:shape>
             </w:pict>
@@ -8209,7 +8211,7 @@
         <mc:AlternateContent>
           <mc:Choice Requires="wps">
             <w:drawing>
-              <wp:anchor distT="0" distB="0" distL="114300" distR="114300" simplePos="0" relativeHeight="251825152" behindDoc="0" locked="0" layoutInCell="1" allowOverlap="1" wp14:anchorId="398CA1A3" wp14:editId="6321AC4D">
+              <wp:anchor distT="0" distB="0" distL="114300" distR="114300" simplePos="0" relativeHeight="251681792" behindDoc="0" locked="0" layoutInCell="1" allowOverlap="1" wp14:anchorId="398CA1A3" wp14:editId="6321AC4D">
                 <wp:simplePos x="0" y="0"/>
                 <wp:positionH relativeFrom="column">
                   <wp:posOffset>4996180</wp:posOffset>
@@ -8267,7 +8269,7 @@
           </mc:Choice>
           <mc:Fallback>
             <w:pict>
-              <v:shape w14:anchorId="683A0599" id="Gerade Verbindung mit Pfeil 57" o:spid="_x0000_s1026" type="#_x0000_t32" style="position:absolute;margin-left:393.4pt;margin-top:4.15pt;width:0;height:21.6pt;flip:y;z-index:251825152;visibility:visible;mso-wrap-style:square;mso-width-percent:0;mso-height-percent:0;mso-wrap-distance-left:9pt;mso-wrap-distance-top:0;mso-wrap-distance-right:9pt;mso-wrap-distance-bottom:0;mso-position-horizontal:absolute;mso-position-horizontal-relative:text;mso-position-vertical:absolute;mso-position-vertical-relative:text;mso-width-percent:0;mso-height-percent:0;mso-width-relative:margin;mso-height-relative:margin" o:gfxdata="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" strokecolor="black [3040]">
+              <v:shape w14:anchorId="3B4B0D52" id="Gerade Verbindung mit Pfeil 57" o:spid="_x0000_s1026" type="#_x0000_t32" style="position:absolute;margin-left:393.4pt;margin-top:4.15pt;width:0;height:21.6pt;flip:y;z-index:251681792;visibility:visible;mso-wrap-style:square;mso-width-percent:0;mso-height-percent:0;mso-wrap-distance-left:9pt;mso-wrap-distance-top:0;mso-wrap-distance-right:9pt;mso-wrap-distance-bottom:0;mso-position-horizontal:absolute;mso-position-horizontal-relative:text;mso-position-vertical:absolute;mso-position-vertical-relative:text;mso-width-percent:0;mso-height-percent:0;mso-width-relative:margin;mso-height-relative:margin" o:gfxdata="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" strokecolor="black [3040]">
                 <v:stroke endarrow="block"/>
               </v:shape>
             </w:pict>
@@ -8283,7 +8285,7 @@
         <mc:AlternateContent>
           <mc:Choice Requires="wps">
             <w:drawing>
-              <wp:anchor distT="0" distB="0" distL="114300" distR="114300" simplePos="0" relativeHeight="251722752" behindDoc="0" locked="0" layoutInCell="1" allowOverlap="1" wp14:anchorId="7D8224F1" wp14:editId="04D0294A">
+              <wp:anchor distT="0" distB="0" distL="114300" distR="114300" simplePos="0" relativeHeight="251666432" behindDoc="0" locked="0" layoutInCell="1" allowOverlap="1" wp14:anchorId="7D8224F1" wp14:editId="04D0294A">
                 <wp:simplePos x="0" y="0"/>
                 <wp:positionH relativeFrom="column">
                   <wp:posOffset>4536652</wp:posOffset>
@@ -8380,7 +8382,7 @@
           </mc:Choice>
           <mc:Fallback>
             <w:pict>
-              <v:shape w14:anchorId="7D8224F1" id="Textfeld 58" o:spid="_x0000_s1047" type="#_x0000_t202" style="position:absolute;left:0;text-align:left;margin-left:357.2pt;margin-top:2.65pt;width:72.15pt;height:45.6pt;z-index:251722752;visibility:visible;mso-wrap-style:square;mso-width-percent:0;mso-height-percent:0;mso-wrap-distance-left:9pt;mso-wrap-distance-top:0;mso-wrap-distance-right:9pt;mso-wrap-distance-bottom:0;mso-position-horizontal:absolute;mso-position-horizontal-relative:text;mso-position-vertical:absolute;mso-position-vertical-relative:text;mso-width-percent:0;mso-height-percent:0;mso-width-relative:margin;mso-height-relative:margin;v-text-anchor:top" o:gfxdata="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" fillcolor="white [3201]" stroked="f" strokeweight=".5pt">
+              <v:shape w14:anchorId="7D8224F1" id="Textfeld 58" o:spid="_x0000_s1047" type="#_x0000_t202" style="position:absolute;left:0;text-align:left;margin-left:357.2pt;margin-top:2.65pt;width:72.15pt;height:45.6pt;z-index:251666432;visibility:visible;mso-wrap-style:square;mso-width-percent:0;mso-height-percent:0;mso-wrap-distance-left:9pt;mso-wrap-distance-top:0;mso-wrap-distance-right:9pt;mso-wrap-distance-bottom:0;mso-position-horizontal:absolute;mso-position-horizontal-relative:text;mso-position-vertical:absolute;mso-position-vertical-relative:text;mso-width-percent:0;mso-height-percent:0;mso-width-relative:margin;mso-height-relative:margin;v-text-anchor:top" o:gfxdata="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" fillcolor="white [3201]" stroked="f" strokeweight=".5pt">
                 <v:textbox>
                   <w:txbxContent>
                     <w:p>
@@ -8438,7 +8440,7 @@
         <mc:AlternateContent>
           <mc:Choice Requires="wps">
             <w:drawing>
-              <wp:anchor distT="0" distB="0" distL="114300" distR="114300" simplePos="0" relativeHeight="251708416" behindDoc="0" locked="0" layoutInCell="1" allowOverlap="1" wp14:anchorId="30F3F06F" wp14:editId="195BAE7D">
+              <wp:anchor distT="0" distB="0" distL="114300" distR="114300" simplePos="0" relativeHeight="251664384" behindDoc="0" locked="0" layoutInCell="1" allowOverlap="1" wp14:anchorId="30F3F06F" wp14:editId="195BAE7D">
                 <wp:simplePos x="0" y="0"/>
                 <wp:positionH relativeFrom="column">
                   <wp:posOffset>3377142</wp:posOffset>
@@ -8534,7 +8536,7 @@
           </mc:Choice>
           <mc:Fallback>
             <w:pict>
-              <v:shape w14:anchorId="30F3F06F" id="Textfeld 54" o:spid="_x0000_s1048" type="#_x0000_t202" style="position:absolute;left:0;text-align:left;margin-left:265.9pt;margin-top:6.65pt;width:70.8pt;height:45.6pt;z-index:251708416;visibility:visible;mso-wrap-style:square;mso-width-percent:0;mso-height-percent:0;mso-wrap-distance-left:9pt;mso-wrap-distance-top:0;mso-wrap-distance-right:9pt;mso-wrap-distance-bottom:0;mso-position-horizontal:absolute;mso-position-horizontal-relative:text;mso-position-vertical:absolute;mso-position-vertical-relative:text;mso-width-percent:0;mso-height-percent:0;mso-width-relative:margin;mso-height-relative:margin;v-text-anchor:top" o:gfxdata="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" fillcolor="white [3201]" stroked="f" strokeweight=".5pt">
+              <v:shape w14:anchorId="30F3F06F" id="Textfeld 54" o:spid="_x0000_s1048" type="#_x0000_t202" style="position:absolute;left:0;text-align:left;margin-left:265.9pt;margin-top:6.65pt;width:70.8pt;height:45.6pt;z-index:251664384;visibility:visible;mso-wrap-style:square;mso-width-percent:0;mso-height-percent:0;mso-wrap-distance-left:9pt;mso-wrap-distance-top:0;mso-wrap-distance-right:9pt;mso-wrap-distance-bottom:0;mso-position-horizontal:absolute;mso-position-horizontal-relative:text;mso-position-vertical:absolute;mso-position-vertical-relative:text;mso-width-percent:0;mso-height-percent:0;mso-width-relative:margin;mso-height-relative:margin;v-text-anchor:top" o:gfxdata="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" fillcolor="white [3201]" stroked="f" strokeweight=".5pt">
                 <v:textbox>
                   <w:txbxContent>
                     <w:p>
@@ -8591,7 +8593,7 @@
         <mc:AlternateContent>
           <mc:Choice Requires="wps">
             <w:drawing>
-              <wp:anchor distT="0" distB="0" distL="114300" distR="114300" simplePos="0" relativeHeight="251674624" behindDoc="0" locked="0" layoutInCell="1" allowOverlap="1" wp14:anchorId="1C9469A3" wp14:editId="04A55E45">
+              <wp:anchor distT="0" distB="0" distL="114300" distR="114300" simplePos="0" relativeHeight="251658240" behindDoc="0" locked="0" layoutInCell="1" allowOverlap="1" wp14:anchorId="1C9469A3" wp14:editId="04A55E45">
                 <wp:simplePos x="0" y="0"/>
                 <wp:positionH relativeFrom="column">
                   <wp:posOffset>238125</wp:posOffset>
@@ -8678,7 +8680,7 @@
           </mc:Choice>
           <mc:Fallback>
             <w:pict>
-              <v:shape w14:anchorId="1C9469A3" id="Textfeld 40" o:spid="_x0000_s1049" type="#_x0000_t202" style="position:absolute;left:0;text-align:left;margin-left:18.75pt;margin-top:6.85pt;width:58.8pt;height:45.6pt;z-index:251674624;visibility:visible;mso-wrap-style:square;mso-width-percent:0;mso-height-percent:0;mso-wrap-distance-left:9pt;mso-wrap-distance-top:0;mso-wrap-distance-right:9pt;mso-wrap-distance-bottom:0;mso-position-horizontal:absolute;mso-position-horizontal-relative:text;mso-position-vertical:absolute;mso-position-vertical-relative:text;mso-width-percent:0;mso-height-percent:0;mso-width-relative:margin;mso-height-relative:margin;v-text-anchor:top" o:gfxdata="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" fillcolor="white [3201]" stroked="f" strokeweight=".5pt">
+              <v:shape w14:anchorId="1C9469A3" id="Textfeld 40" o:spid="_x0000_s1049" type="#_x0000_t202" style="position:absolute;left:0;text-align:left;margin-left:18.75pt;margin-top:6.85pt;width:58.8pt;height:45.6pt;z-index:251658240;visibility:visible;mso-wrap-style:square;mso-width-percent:0;mso-height-percent:0;mso-wrap-distance-left:9pt;mso-wrap-distance-top:0;mso-wrap-distance-right:9pt;mso-wrap-distance-bottom:0;mso-position-horizontal:absolute;mso-position-horizontal-relative:text;mso-position-vertical:absolute;mso-position-vertical-relative:text;mso-width-percent:0;mso-height-percent:0;mso-width-relative:margin;mso-height-relative:margin;v-text-anchor:top" o:gfxdata="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" fillcolor="white [3201]" stroked="f" strokeweight=".5pt">
                 <v:textbox>
                   <w:txbxContent>
                     <w:p>
@@ -8726,7 +8728,7 @@
         <mc:AlternateContent>
           <mc:Choice Requires="wps">
             <w:drawing>
-              <wp:anchor distT="0" distB="0" distL="114300" distR="114300" simplePos="0" relativeHeight="251682816" behindDoc="0" locked="0" layoutInCell="1" allowOverlap="1" wp14:anchorId="005FACB1" wp14:editId="7170BED7">
+              <wp:anchor distT="0" distB="0" distL="114300" distR="114300" simplePos="0" relativeHeight="251661312" behindDoc="0" locked="0" layoutInCell="1" allowOverlap="1" wp14:anchorId="005FACB1" wp14:editId="7170BED7">
                 <wp:simplePos x="0" y="0"/>
                 <wp:positionH relativeFrom="column">
                   <wp:posOffset>1289685</wp:posOffset>
@@ -8813,7 +8815,7 @@
           </mc:Choice>
           <mc:Fallback>
             <w:pict>
-              <v:shape w14:anchorId="005FACB1" id="Textfeld 44" o:spid="_x0000_s1050" type="#_x0000_t202" style="position:absolute;left:0;text-align:left;margin-left:101.55pt;margin-top:6.8pt;width:58.8pt;height:45.6pt;z-index:251682816;visibility:visible;mso-wrap-style:square;mso-width-percent:0;mso-height-percent:0;mso-wrap-distance-left:9pt;mso-wrap-distance-top:0;mso-wrap-distance-right:9pt;mso-wrap-distance-bottom:0;mso-position-horizontal:absolute;mso-position-horizontal-relative:text;mso-position-vertical:absolute;mso-position-vertical-relative:text;mso-width-percent:0;mso-height-percent:0;mso-width-relative:margin;mso-height-relative:margin;v-text-anchor:top" o:gfxdata="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" fillcolor="white [3201]" stroked="f" strokeweight=".5pt">
+              <v:shape w14:anchorId="005FACB1" id="Textfeld 44" o:spid="_x0000_s1050" type="#_x0000_t202" style="position:absolute;left:0;text-align:left;margin-left:101.55pt;margin-top:6.8pt;width:58.8pt;height:45.6pt;z-index:251661312;visibility:visible;mso-wrap-style:square;mso-width-percent:0;mso-height-percent:0;mso-wrap-distance-left:9pt;mso-wrap-distance-top:0;mso-wrap-distance-right:9pt;mso-wrap-distance-bottom:0;mso-position-horizontal:absolute;mso-position-horizontal-relative:text;mso-position-vertical:absolute;mso-position-vertical-relative:text;mso-width-percent:0;mso-height-percent:0;mso-width-relative:margin;mso-height-relative:margin;v-text-anchor:top" o:gfxdata="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" fillcolor="white [3201]" stroked="f" strokeweight=".5pt">
                 <v:textbox>
                   <w:txbxContent>
                     <w:p>
@@ -8861,7 +8863,7 @@
         <mc:AlternateContent>
           <mc:Choice Requires="wps">
             <w:drawing>
-              <wp:anchor distT="0" distB="0" distL="114300" distR="114300" simplePos="0" relativeHeight="251692032" behindDoc="0" locked="0" layoutInCell="1" allowOverlap="1" wp14:anchorId="61FF4B8A" wp14:editId="1A01DDC1">
+              <wp:anchor distT="0" distB="0" distL="114300" distR="114300" simplePos="0" relativeHeight="251662336" behindDoc="0" locked="0" layoutInCell="1" allowOverlap="1" wp14:anchorId="61FF4B8A" wp14:editId="1A01DDC1">
                 <wp:simplePos x="0" y="0"/>
                 <wp:positionH relativeFrom="column">
                   <wp:posOffset>2332990</wp:posOffset>
@@ -8948,7 +8950,7 @@
           </mc:Choice>
           <mc:Fallback>
             <w:pict>
-              <v:shape w14:anchorId="61FF4B8A" id="Textfeld 50" o:spid="_x0000_s1051" type="#_x0000_t202" style="position:absolute;left:0;text-align:left;margin-left:183.7pt;margin-top:6.6pt;width:58.8pt;height:45.6pt;z-index:251692032;visibility:visible;mso-wrap-style:square;mso-width-percent:0;mso-height-percent:0;mso-wrap-distance-left:9pt;mso-wrap-distance-top:0;mso-wrap-distance-right:9pt;mso-wrap-distance-bottom:0;mso-position-horizontal:absolute;mso-position-horizontal-relative:text;mso-position-vertical:absolute;mso-position-vertical-relative:text;mso-width-percent:0;mso-height-percent:0;mso-width-relative:margin;mso-height-relative:margin;v-text-anchor:top" o:gfxdata="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" fillcolor="white [3201]" stroked="f" strokeweight=".5pt">
+              <v:shape w14:anchorId="61FF4B8A" id="Textfeld 50" o:spid="_x0000_s1051" type="#_x0000_t202" style="position:absolute;left:0;text-align:left;margin-left:183.7pt;margin-top:6.6pt;width:58.8pt;height:45.6pt;z-index:251662336;visibility:visible;mso-wrap-style:square;mso-width-percent:0;mso-height-percent:0;mso-wrap-distance-left:9pt;mso-wrap-distance-top:0;mso-wrap-distance-right:9pt;mso-wrap-distance-bottom:0;mso-position-horizontal:absolute;mso-position-horizontal-relative:text;mso-position-vertical:absolute;mso-position-vertical-relative:text;mso-width-percent:0;mso-height-percent:0;mso-width-relative:margin;mso-height-relative:margin;v-text-anchor:top" o:gfxdata="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" fillcolor="white [3201]" stroked="f" strokeweight=".5pt">
                 <v:textbox>
                   <w:txbxContent>
                     <w:p>
@@ -8999,7 +9001,7 @@
         <mc:AlternateContent>
           <mc:Choice Requires="wps">
             <w:drawing>
-              <wp:anchor distT="0" distB="0" distL="114300" distR="114300" simplePos="0" relativeHeight="251840512" behindDoc="0" locked="0" layoutInCell="1" allowOverlap="1" wp14:anchorId="76C03E62" wp14:editId="482629E4">
+              <wp:anchor distT="0" distB="0" distL="114300" distR="114300" simplePos="0" relativeHeight="251684864" behindDoc="0" locked="0" layoutInCell="1" allowOverlap="1" wp14:anchorId="76C03E62" wp14:editId="482629E4">
                 <wp:simplePos x="0" y="0"/>
                 <wp:positionH relativeFrom="column">
                   <wp:posOffset>987425</wp:posOffset>
@@ -9040,7 +9042,7 @@
                                 <w:noProof/>
                               </w:rPr>
                             </w:pPr>
-                            <w:bookmarkStart w:id="24" w:name="_Toc536192304"/>
+                            <w:bookmarkStart w:id="25" w:name="_Toc536192304"/>
                             <w:r>
                               <w:t xml:space="preserve">Abbildung </w:t>
                             </w:r>
@@ -9077,7 +9079,7 @@
                             <w:r>
                               <w:t>: Verbreitung der Pest im Jahr 1348</w:t>
                             </w:r>
-                            <w:bookmarkEnd w:id="24"/>
+                            <w:bookmarkEnd w:id="25"/>
                           </w:p>
                         </w:txbxContent>
                       </wps:txbx>
@@ -9101,7 +9103,7 @@
           </mc:Choice>
           <mc:Fallback>
             <w:pict>
-              <v:shape w14:anchorId="76C03E62" id="Textfeld 66" o:spid="_x0000_s1052" type="#_x0000_t202" style="position:absolute;left:0;text-align:left;margin-left:77.75pt;margin-top:14.4pt;width:240.75pt;height:29.25pt;z-index:251840512;visibility:visible;mso-wrap-style:square;mso-width-percent:0;mso-height-percent:0;mso-wrap-distance-left:9pt;mso-wrap-distance-top:0;mso-wrap-distance-right:9pt;mso-wrap-distance-bottom:0;mso-position-horizontal:absolute;mso-position-horizontal-relative:text;mso-position-vertical:absolute;mso-position-vertical-relative:text;mso-width-percent:0;mso-height-percent:0;mso-width-relative:margin;mso-height-relative:margin;v-text-anchor:top" o:gfxdata="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" stroked="f">
+              <v:shape w14:anchorId="76C03E62" id="Textfeld 66" o:spid="_x0000_s1052" type="#_x0000_t202" style="position:absolute;left:0;text-align:left;margin-left:77.75pt;margin-top:14.4pt;width:240.75pt;height:29.25pt;z-index:251684864;visibility:visible;mso-wrap-style:square;mso-width-percent:0;mso-height-percent:0;mso-wrap-distance-left:9pt;mso-wrap-distance-top:0;mso-wrap-distance-right:9pt;mso-wrap-distance-bottom:0;mso-position-horizontal:absolute;mso-position-horizontal-relative:text;mso-position-vertical:absolute;mso-position-vertical-relative:text;mso-width-percent:0;mso-height-percent:0;mso-width-relative:margin;mso-height-relative:margin;v-text-anchor:top" o:gfxdata="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" stroked="f">
                 <v:textbox inset="0,0,0,0">
                   <w:txbxContent>
                     <w:p>
@@ -9111,7 +9113,7 @@
                           <w:noProof/>
                         </w:rPr>
                       </w:pPr>
-                      <w:bookmarkStart w:id="25" w:name="_Toc536192304"/>
+                      <w:bookmarkStart w:id="26" w:name="_Toc536192304"/>
                       <w:r>
                         <w:t xml:space="preserve">Abbildung </w:t>
                       </w:r>
@@ -9148,7 +9150,7 @@
                       <w:r>
                         <w:t>: Verbreitung der Pest im Jahr 1348</w:t>
                       </w:r>
-                      <w:bookmarkEnd w:id="25"/>
+                      <w:bookmarkEnd w:id="26"/>
                     </w:p>
                   </w:txbxContent>
                 </v:textbox>
@@ -9232,7 +9234,7 @@
       <w:pPr>
         <w:pStyle w:val="Beschriftung"/>
       </w:pPr>
-      <w:bookmarkStart w:id="26" w:name="_Toc536192305"/>
+      <w:bookmarkStart w:id="27" w:name="_Toc536192305"/>
       <w:r>
         <w:t xml:space="preserve">Abbildung </w:t>
       </w:r>
@@ -9275,7 +9277,7 @@
         </w:rPr>
         <w:footnoteReference w:id="3"/>
       </w:r>
-      <w:bookmarkEnd w:id="26"/>
+      <w:bookmarkEnd w:id="27"/>
     </w:p>
     <w:p>
       <w:r>
@@ -9317,12 +9319,12 @@
         <w:pStyle w:val="berschrift2"/>
         <w:jc w:val="both"/>
       </w:pPr>
-      <w:bookmarkStart w:id="27" w:name="_Toc536192285"/>
+      <w:bookmarkStart w:id="28" w:name="_Toc536192285"/>
       <w:r>
         <w:lastRenderedPageBreak/>
         <w:t>Mortalität</w:t>
       </w:r>
-      <w:bookmarkEnd w:id="27"/>
+      <w:bookmarkEnd w:id="28"/>
     </w:p>
     <w:p>
       <w:r>
@@ -10543,7 +10545,7 @@
       <w:pPr>
         <w:pStyle w:val="Beschriftung"/>
       </w:pPr>
-      <w:bookmarkStart w:id="28" w:name="_Toc536192365"/>
+      <w:bookmarkStart w:id="29" w:name="_Toc536192365"/>
       <w:r>
         <w:t xml:space="preserve">Tabelle </w:t>
       </w:r>
@@ -10586,7 +10588,7 @@
       <w:r>
         <w:t xml:space="preserve"> 1350</w:t>
       </w:r>
-      <w:bookmarkEnd w:id="28"/>
+      <w:bookmarkEnd w:id="29"/>
       <w:r>
         <w:t xml:space="preserve"> - Auszug</w:t>
       </w:r>
@@ -10628,12 +10630,12 @@
       <w:pPr>
         <w:pStyle w:val="berschrift2"/>
       </w:pPr>
-      <w:bookmarkStart w:id="29" w:name="_Toc536192286"/>
+      <w:bookmarkStart w:id="30" w:name="_Toc536192286"/>
       <w:r>
         <w:lastRenderedPageBreak/>
         <w:t>Kategorisierung der Pestauswirkungen</w:t>
       </w:r>
-      <w:bookmarkEnd w:id="29"/>
+      <w:bookmarkEnd w:id="30"/>
     </w:p>
     <w:p>
       <w:r>
@@ -10675,7 +10677,7 @@
       <w:pPr>
         <w:pStyle w:val="Beschriftung"/>
       </w:pPr>
-      <w:bookmarkStart w:id="30" w:name="_Toc536192307"/>
+      <w:bookmarkStart w:id="31" w:name="_Toc536192307"/>
       <w:r>
         <w:t xml:space="preserve">Abbildung </w:t>
       </w:r>
@@ -10712,7 +10714,7 @@
       <w:r>
         <w:t>: Kategorisierung Mortalität Pest</w:t>
       </w:r>
-      <w:bookmarkEnd w:id="30"/>
+      <w:bookmarkEnd w:id="31"/>
     </w:p>
     <w:p/>
     <w:p>
@@ -10723,7 +10725,7 @@
           <w:lang w:val="en-US"/>
         </w:rPr>
       </w:pPr>
-      <w:bookmarkStart w:id="31" w:name="_Toc536192287"/>
+      <w:bookmarkStart w:id="32" w:name="_Toc536192287"/>
       <w:r>
         <w:rPr>
           <w:lang w:val="en-US"/>
@@ -10731,7 +10733,7 @@
         <w:lastRenderedPageBreak/>
         <w:t>Planung</w:t>
       </w:r>
-      <w:bookmarkEnd w:id="31"/>
+      <w:bookmarkEnd w:id="32"/>
       <w:r>
         <w:rPr>
           <w:lang w:val="en-US"/>
@@ -10747,14 +10749,14 @@
           <w:lang w:val="en-US"/>
         </w:rPr>
       </w:pPr>
-      <w:bookmarkStart w:id="32" w:name="_Toc536192288"/>
+      <w:bookmarkStart w:id="33" w:name="_Toc536192288"/>
       <w:r>
         <w:rPr>
           <w:lang w:val="en-US"/>
         </w:rPr>
         <w:t>Entwicklungswerkzeuge</w:t>
       </w:r>
-      <w:bookmarkEnd w:id="32"/>
+      <w:bookmarkEnd w:id="33"/>
     </w:p>
     <w:p>
       <w:pPr>
@@ -10772,7 +10774,19 @@
         <w:rPr>
           <w:lang w:val="en-US"/>
         </w:rPr>
-        <w:t>ie Software Git verwendet. Zudem wurde sich zu einen agilen Entwicklungsprozess entschieden.</w:t>
+        <w:t>ie Software Git verwendet. Zudem wurde sich zu eine</w:t>
+      </w:r>
+      <w:r>
+        <w:rPr>
+          <w:lang w:val="en-US"/>
+        </w:rPr>
+        <w:t>m</w:t>
+      </w:r>
+      <w:r>
+        <w:rPr>
+          <w:lang w:val="en-US"/>
+        </w:rPr>
+        <w:t xml:space="preserve"> agilen Entwicklungsprozess entschieden.</w:t>
       </w:r>
     </w:p>
     <w:p>
@@ -10807,14 +10821,14 @@
           <w:lang w:val="en-US"/>
         </w:rPr>
       </w:pPr>
-      <w:bookmarkStart w:id="33" w:name="_Toc536192289"/>
+      <w:bookmarkStart w:id="34" w:name="_Toc536192289"/>
       <w:r>
         <w:rPr>
           <w:lang w:val="en-US"/>
         </w:rPr>
         <w:t>Projektaufteilung</w:t>
       </w:r>
-      <w:bookmarkEnd w:id="33"/>
+      <w:bookmarkEnd w:id="34"/>
     </w:p>
     <w:p>
       <w:pPr>
@@ -10854,14 +10868,14 @@
           <w:lang w:val="en-US"/>
         </w:rPr>
       </w:pPr>
-      <w:bookmarkStart w:id="34" w:name="_Toc536192290"/>
+      <w:bookmarkStart w:id="35" w:name="_Toc536192290"/>
       <w:r>
         <w:rPr>
           <w:lang w:val="en-US"/>
         </w:rPr>
         <w:t>Oberfläche</w:t>
       </w:r>
-      <w:bookmarkEnd w:id="34"/>
+      <w:bookmarkEnd w:id="35"/>
     </w:p>
     <w:p>
       <w:pPr>
@@ -10896,14 +10910,14 @@
           <w:lang w:val="en-US"/>
         </w:rPr>
       </w:pPr>
-      <w:bookmarkStart w:id="35" w:name="_Toc536192291"/>
+      <w:bookmarkStart w:id="36" w:name="_Toc536192291"/>
       <w:r>
         <w:rPr>
           <w:lang w:val="en-US"/>
         </w:rPr>
         <w:t>Simulation</w:t>
       </w:r>
-      <w:bookmarkEnd w:id="35"/>
+      <w:bookmarkEnd w:id="36"/>
     </w:p>
     <w:p>
       <w:pPr>
@@ -10974,12 +10988,12 @@
           <w:lang w:val="en-US"/>
         </w:rPr>
       </w:pPr>
-      <w:bookmarkStart w:id="36" w:name="_Toc536192292"/>
+      <w:bookmarkStart w:id="37" w:name="_Toc536192292"/>
       <w:r>
         <w:lastRenderedPageBreak/>
         <w:t>Implementierung</w:t>
       </w:r>
-      <w:bookmarkEnd w:id="36"/>
+      <w:bookmarkEnd w:id="37"/>
     </w:p>
     <w:p>
       <w:pPr>
@@ -11002,14 +11016,14 @@
           <w:lang w:val="en-US"/>
         </w:rPr>
       </w:pPr>
-      <w:bookmarkStart w:id="37" w:name="_Toc536192293"/>
+      <w:bookmarkStart w:id="38" w:name="_Toc536192293"/>
       <w:r>
         <w:rPr>
           <w:lang w:val="en-US"/>
         </w:rPr>
         <w:t>Beispiel</w:t>
       </w:r>
-      <w:bookmarkEnd w:id="37"/>
+      <w:bookmarkEnd w:id="38"/>
     </w:p>
     <